--- a/DesignDoc1.docx
+++ b/DesignDoc1.docx
@@ -371,6 +371,44 @@
           <w:sz w:val="24"/>
           <w:szCs w:val="24"/>
         </w:rPr>
+        <w:t>page</w:t>
+      </w:r>
+      <w:proofErr w:type="gramEnd"/>
+      <w:r>
+        <w:rPr>
+          <w:rFonts w:ascii="Times New Roman" w:hAnsi="Times New Roman" w:cs="Times New Roman"/>
+          <w:sz w:val="24"/>
+          <w:szCs w:val="24"/>
+        </w:rPr>
+        <w:t xml:space="preserve"> 196 of OSed9 - "the so-called fork-join strategy"</w:t>
+      </w:r>
+    </w:p>
+    <w:p>
+      <w:pPr>
+        <w:pStyle w:val="ListParagraph"/>
+        <w:rPr>
+          <w:rFonts w:ascii="Times New Roman" w:hAnsi="Times New Roman" w:cs="Times New Roman"/>
+          <w:sz w:val="24"/>
+          <w:szCs w:val="24"/>
+        </w:rPr>
+      </w:pPr>
+    </w:p>
+    <w:p>
+      <w:pPr>
+        <w:pStyle w:val="ListParagraph"/>
+        <w:rPr>
+          <w:rFonts w:ascii="Times New Roman" w:hAnsi="Times New Roman" w:cs="Times New Roman"/>
+          <w:sz w:val="24"/>
+          <w:szCs w:val="24"/>
+        </w:rPr>
+      </w:pPr>
+      <w:proofErr w:type="gramStart"/>
+      <w:r>
+        <w:rPr>
+          <w:rFonts w:ascii="Times New Roman" w:hAnsi="Times New Roman" w:cs="Times New Roman"/>
+          <w:sz w:val="24"/>
+          <w:szCs w:val="24"/>
+        </w:rPr>
         <w:t>public</w:t>
       </w:r>
       <w:proofErr w:type="gramEnd"/>
@@ -564,10 +602,196 @@
           <w:sz w:val="24"/>
           <w:szCs w:val="24"/>
         </w:rPr>
+        <w:tab/>
+        <w:t>If (current thread is not completed)</w:t>
+      </w:r>
+    </w:p>
+    <w:p>
+      <w:pPr>
+        <w:pStyle w:val="ListParagraph"/>
+        <w:rPr>
+          <w:rFonts w:ascii="Times New Roman" w:hAnsi="Times New Roman" w:cs="Times New Roman"/>
+          <w:sz w:val="24"/>
+          <w:szCs w:val="24"/>
+        </w:rPr>
+      </w:pPr>
+      <w:r>
+        <w:rPr>
+          <w:rFonts w:ascii="Times New Roman" w:hAnsi="Times New Roman" w:cs="Times New Roman"/>
+          <w:sz w:val="24"/>
+          <w:szCs w:val="24"/>
+        </w:rPr>
+        <w:tab/>
+        <w:t>{</w:t>
+      </w:r>
+    </w:p>
+    <w:p>
+      <w:pPr>
+        <w:pStyle w:val="ListParagraph"/>
+        <w:rPr>
+          <w:rFonts w:ascii="Times New Roman" w:hAnsi="Times New Roman" w:cs="Times New Roman"/>
+          <w:sz w:val="24"/>
+          <w:szCs w:val="24"/>
+        </w:rPr>
+      </w:pPr>
+      <w:r>
+        <w:rPr>
+          <w:rFonts w:ascii="Times New Roman" w:hAnsi="Times New Roman" w:cs="Times New Roman"/>
+          <w:sz w:val="24"/>
+          <w:szCs w:val="24"/>
+        </w:rPr>
+        <w:tab/>
+      </w:r>
+      <w:r>
+        <w:rPr>
+          <w:rFonts w:ascii="Times New Roman" w:hAnsi="Times New Roman" w:cs="Times New Roman"/>
+          <w:sz w:val="24"/>
+          <w:szCs w:val="24"/>
+        </w:rPr>
+        <w:tab/>
+        <w:t>//save pc</w:t>
+      </w:r>
+    </w:p>
+    <w:p>
+      <w:pPr>
+        <w:pStyle w:val="ListParagraph"/>
+        <w:rPr>
+          <w:rFonts w:ascii="Times New Roman" w:hAnsi="Times New Roman" w:cs="Times New Roman"/>
+          <w:sz w:val="24"/>
+          <w:szCs w:val="24"/>
+        </w:rPr>
+      </w:pPr>
+      <w:r>
+        <w:rPr>
+          <w:rFonts w:ascii="Times New Roman" w:hAnsi="Times New Roman" w:cs="Times New Roman"/>
+          <w:sz w:val="24"/>
+          <w:szCs w:val="24"/>
+        </w:rPr>
+        <w:tab/>
+      </w:r>
+      <w:r>
+        <w:rPr>
+          <w:rFonts w:ascii="Times New Roman" w:hAnsi="Times New Roman" w:cs="Times New Roman"/>
+          <w:sz w:val="24"/>
+          <w:szCs w:val="24"/>
+        </w:rPr>
+        <w:tab/>
+      </w:r>
+      <w:r>
+        <w:rPr>
+          <w:rFonts w:ascii="Times New Roman" w:hAnsi="Times New Roman" w:cs="Times New Roman"/>
+          <w:sz w:val="24"/>
+          <w:szCs w:val="24"/>
+        </w:rPr>
+        <w:t xml:space="preserve">//disable </w:t>
+      </w:r>
+      <w:r>
+        <w:rPr>
+          <w:rFonts w:ascii="Times New Roman" w:hAnsi="Times New Roman" w:cs="Times New Roman"/>
+          <w:sz w:val="24"/>
+          <w:szCs w:val="24"/>
+        </w:rPr>
+        <w:t>interrupts</w:t>
+      </w:r>
+    </w:p>
+    <w:p>
+      <w:pPr>
+        <w:pStyle w:val="ListParagraph"/>
+        <w:rPr>
+          <w:rFonts w:ascii="Times New Roman" w:hAnsi="Times New Roman" w:cs="Times New Roman"/>
+          <w:sz w:val="24"/>
+          <w:szCs w:val="24"/>
+        </w:rPr>
+      </w:pPr>
+      <w:r>
+        <w:rPr>
+          <w:rFonts w:ascii="Times New Roman" w:hAnsi="Times New Roman" w:cs="Times New Roman"/>
+          <w:sz w:val="24"/>
+          <w:szCs w:val="24"/>
+        </w:rPr>
+        <w:tab/>
+      </w:r>
+      <w:r>
+        <w:rPr>
+          <w:rFonts w:ascii="Times New Roman" w:hAnsi="Times New Roman" w:cs="Times New Roman"/>
+          <w:sz w:val="24"/>
+          <w:szCs w:val="24"/>
+        </w:rPr>
+        <w:tab/>
+        <w:t>//save current thread state</w:t>
+      </w:r>
+    </w:p>
+    <w:p>
+      <w:pPr>
+        <w:pStyle w:val="ListParagraph"/>
+        <w:rPr>
+          <w:rFonts w:ascii="Times New Roman" w:hAnsi="Times New Roman" w:cs="Times New Roman"/>
+          <w:sz w:val="24"/>
+          <w:szCs w:val="24"/>
+        </w:rPr>
+      </w:pPr>
+      <w:r>
+        <w:rPr>
+          <w:rFonts w:ascii="Times New Roman" w:hAnsi="Times New Roman" w:cs="Times New Roman"/>
+          <w:sz w:val="24"/>
+          <w:szCs w:val="24"/>
+        </w:rPr>
+        <w:tab/>
+      </w:r>
+      <w:r>
+        <w:rPr>
+          <w:rFonts w:ascii="Times New Roman" w:hAnsi="Times New Roman" w:cs="Times New Roman"/>
+          <w:sz w:val="24"/>
+          <w:szCs w:val="24"/>
+        </w:rPr>
+        <w:tab/>
+        <w:t>//put current thread into wait queue</w:t>
+      </w:r>
+    </w:p>
+    <w:p>
+      <w:pPr>
+        <w:pStyle w:val="ListParagraph"/>
+        <w:rPr>
+          <w:rFonts w:ascii="Times New Roman" w:hAnsi="Times New Roman" w:cs="Times New Roman"/>
+          <w:sz w:val="24"/>
+          <w:szCs w:val="24"/>
+        </w:rPr>
+      </w:pPr>
+      <w:r>
+        <w:rPr>
+          <w:rFonts w:ascii="Times New Roman" w:hAnsi="Times New Roman" w:cs="Times New Roman"/>
+          <w:sz w:val="24"/>
+          <w:szCs w:val="24"/>
+        </w:rPr>
+        <w:tab/>
+        <w:t>}</w:t>
+      </w:r>
+      <w:r>
+        <w:rPr>
+          <w:rFonts w:ascii="Times New Roman" w:hAnsi="Times New Roman" w:cs="Times New Roman"/>
+          <w:sz w:val="24"/>
+          <w:szCs w:val="24"/>
+        </w:rPr>
+        <w:tab/>
+      </w:r>
+    </w:p>
+    <w:p>
+      <w:pPr>
+        <w:pStyle w:val="ListParagraph"/>
+        <w:rPr>
+          <w:rFonts w:ascii="Times New Roman" w:hAnsi="Times New Roman" w:cs="Times New Roman"/>
+          <w:sz w:val="24"/>
+          <w:szCs w:val="24"/>
+        </w:rPr>
+      </w:pPr>
+      <w:r>
+        <w:rPr>
+          <w:rFonts w:ascii="Times New Roman" w:hAnsi="Times New Roman" w:cs="Times New Roman"/>
+          <w:sz w:val="24"/>
+          <w:szCs w:val="24"/>
+        </w:rPr>
         <w:t xml:space="preserve">    }</w:t>
       </w:r>
-      <w:bookmarkStart w:id="0" w:name="_GoBack"/>
-      <w:bookmarkEnd w:id="0"/>
     </w:p>
     <w:p>
       <w:pPr>
@@ -627,6 +851,125 @@
     </w:p>
     <w:p>
       <w:pPr>
+        <w:autoSpaceDE w:val="0"/>
+        <w:autoSpaceDN w:val="0"/>
+        <w:adjustRightInd w:val="0"/>
+        <w:spacing w:after="0" w:line="240" w:lineRule="auto"/>
+        <w:ind w:left="720"/>
+        <w:rPr>
+          <w:rFonts w:ascii="Times New Roman" w:hAnsi="Times New Roman" w:cs="Times New Roman"/>
+          <w:color w:val="231F20"/>
+          <w:sz w:val="24"/>
+          <w:szCs w:val="24"/>
+        </w:rPr>
+      </w:pPr>
+      <w:r>
+        <w:rPr>
+          <w:rFonts w:ascii="Times New Roman" w:hAnsi="Times New Roman" w:cs="Times New Roman"/>
+          <w:sz w:val="24"/>
+          <w:szCs w:val="24"/>
+        </w:rPr>
+        <w:t>Page 238 – “</w:t>
+      </w:r>
+      <w:r>
+        <w:rPr>
+          <w:rFonts w:ascii="Times New Roman" w:hAnsi="Times New Roman" w:cs="Times New Roman"/>
+          <w:color w:val="231F20"/>
+          <w:sz w:val="24"/>
+          <w:szCs w:val="24"/>
+        </w:rPr>
+        <w:t xml:space="preserve">A </w:t>
+      </w:r>
+      <w:r>
+        <w:rPr>
+          <w:rFonts w:ascii="Times New Roman" w:hAnsi="Times New Roman" w:cs="Times New Roman"/>
+          <w:b/>
+          <w:bCs/>
+          <w:color w:val="00AEF0"/>
+          <w:sz w:val="24"/>
+          <w:szCs w:val="24"/>
+        </w:rPr>
+        <w:t xml:space="preserve">semaphore </w:t>
+      </w:r>
+      <w:r>
+        <w:rPr>
+          <w:rFonts w:ascii="Times New Roman" w:hAnsi="Times New Roman" w:cs="Times New Roman"/>
+          <w:color w:val="231F20"/>
+          <w:sz w:val="24"/>
+          <w:szCs w:val="24"/>
+        </w:rPr>
+        <w:t>S is an integer variable that, apart from initialization, is</w:t>
+      </w:r>
+      <w:r>
+        <w:rPr>
+          <w:rFonts w:ascii="Times New Roman" w:hAnsi="Times New Roman" w:cs="Times New Roman"/>
+          <w:color w:val="231F20"/>
+          <w:sz w:val="24"/>
+          <w:szCs w:val="24"/>
+        </w:rPr>
+        <w:t xml:space="preserve"> </w:t>
+      </w:r>
+      <w:r>
+        <w:rPr>
+          <w:rFonts w:ascii="Times New Roman" w:hAnsi="Times New Roman" w:cs="Times New Roman"/>
+          <w:color w:val="231F20"/>
+          <w:sz w:val="24"/>
+          <w:szCs w:val="24"/>
+        </w:rPr>
+        <w:t xml:space="preserve">accessed only through two standard atomic operations: </w:t>
+      </w:r>
+      <w:proofErr w:type="gramStart"/>
+      <w:r>
+        <w:rPr>
+          <w:rFonts w:ascii="Times New Roman" w:hAnsi="Times New Roman" w:cs="Times New Roman"/>
+          <w:color w:val="231F20"/>
+          <w:sz w:val="24"/>
+          <w:szCs w:val="24"/>
+        </w:rPr>
+        <w:t>wait(</w:t>
+      </w:r>
+      <w:proofErr w:type="gramEnd"/>
+      <w:r>
+        <w:rPr>
+          <w:rFonts w:ascii="Times New Roman" w:hAnsi="Times New Roman" w:cs="Times New Roman"/>
+          <w:color w:val="231F20"/>
+          <w:sz w:val="24"/>
+          <w:szCs w:val="24"/>
+        </w:rPr>
+        <w:t>) and signal()</w:t>
+      </w:r>
+      <w:r>
+        <w:rPr>
+          <w:rFonts w:ascii="Times New Roman" w:hAnsi="Times New Roman" w:cs="Times New Roman"/>
+          <w:color w:val="231F20"/>
+          <w:sz w:val="24"/>
+          <w:szCs w:val="24"/>
+        </w:rPr>
+        <w:t>.”</w:t>
+      </w:r>
+    </w:p>
+    <w:p>
+      <w:pPr>
+        <w:rPr>
+          <w:rFonts w:ascii="Times New Roman" w:hAnsi="Times New Roman" w:cs="Times New Roman"/>
+          <w:sz w:val="24"/>
+          <w:szCs w:val="24"/>
+        </w:rPr>
+      </w:pPr>
+      <w:r>
+        <w:rPr>
+          <w:rFonts w:ascii="Times New Roman" w:hAnsi="Times New Roman" w:cs="Times New Roman"/>
+          <w:sz w:val="24"/>
+          <w:szCs w:val="24"/>
+        </w:rPr>
+        <w:tab/>
+        <w:t>Page 257- “Events are similar to condition variables…”</w:t>
+      </w:r>
+      <w:bookmarkStart w:id="0" w:name="_GoBack"/>
+      <w:bookmarkEnd w:id="0"/>
+    </w:p>
+    <w:p>
+      <w:pPr>
         <w:pStyle w:val="ListParagraph"/>
         <w:rPr>
           <w:rFonts w:ascii="Times New Roman" w:hAnsi="Times New Roman" w:cs="Times New Roman"/>
@@ -654,6 +997,7 @@
           <w:sz w:val="24"/>
           <w:szCs w:val="24"/>
         </w:rPr>
+        <w:lastRenderedPageBreak/>
         <w:t>Complete the implementation of the Alarm class</w:t>
       </w:r>
       <w:r>
@@ -937,15 +1281,7 @@
           <w:sz w:val="24"/>
           <w:szCs w:val="24"/>
         </w:rPr>
-        <w:t xml:space="preserve"> that specifies the scheduler class to use</w:t>
-      </w:r>
-      <w:r>
-        <w:rPr>
-          <w:rFonts w:ascii="Times New Roman" w:hAnsi="Times New Roman" w:cs="Times New Roman"/>
-          <w:sz w:val="24"/>
-          <w:szCs w:val="24"/>
-        </w:rPr>
-        <w:t>.</w:t>
+        <w:t xml:space="preserve"> that specifies the scheduler class to use.</w:t>
       </w:r>
     </w:p>
     <w:p>
@@ -977,7 +1313,6 @@
           <w:sz w:val="24"/>
           <w:szCs w:val="24"/>
         </w:rPr>
-        <w:lastRenderedPageBreak/>
         <w:t>The boat problem. Many people are stuck on the island of Oahu (at least two children), and need to go to the island Molokai on a single boat. This boat can only hold up to two children, or one adult. Example 3 people waiting:</w:t>
       </w:r>
     </w:p>

--- a/DesignDoc1.docx
+++ b/DesignDoc1.docx
@@ -790,6 +790,25 @@
           <w:sz w:val="24"/>
           <w:szCs w:val="24"/>
         </w:rPr>
+        <w:tab/>
+        <w:t>Re-enable interrupts</w:t>
+      </w:r>
+    </w:p>
+    <w:p>
+      <w:pPr>
+        <w:pStyle w:val="ListParagraph"/>
+        <w:rPr>
+          <w:rFonts w:ascii="Times New Roman" w:hAnsi="Times New Roman" w:cs="Times New Roman"/>
+          <w:sz w:val="24"/>
+          <w:szCs w:val="24"/>
+        </w:rPr>
+      </w:pPr>
+      <w:r>
+        <w:rPr>
+          <w:rFonts w:ascii="Times New Roman" w:hAnsi="Times New Roman" w:cs="Times New Roman"/>
+          <w:sz w:val="24"/>
+          <w:szCs w:val="24"/>
+        </w:rPr>
         <w:t xml:space="preserve">    }</w:t>
       </w:r>
     </w:p>
@@ -851,59 +870,629 @@
     </w:p>
     <w:p>
       <w:pPr>
-        <w:autoSpaceDE w:val="0"/>
-        <w:autoSpaceDN w:val="0"/>
-        <w:adjustRightInd w:val="0"/>
-        <w:spacing w:after="0" w:line="240" w:lineRule="auto"/>
-        <w:ind w:left="720"/>
-        <w:rPr>
-          <w:rFonts w:ascii="Times New Roman" w:hAnsi="Times New Roman" w:cs="Times New Roman"/>
-          <w:color w:val="231F20"/>
-          <w:sz w:val="24"/>
-          <w:szCs w:val="24"/>
-        </w:rPr>
-      </w:pPr>
-      <w:r>
-        <w:rPr>
-          <w:rFonts w:ascii="Times New Roman" w:hAnsi="Times New Roman" w:cs="Times New Roman"/>
-          <w:sz w:val="24"/>
-          <w:szCs w:val="24"/>
-        </w:rPr>
-        <w:t>Page 238 – “</w:t>
-      </w:r>
-      <w:r>
-        <w:rPr>
-          <w:rFonts w:ascii="Times New Roman" w:hAnsi="Times New Roman" w:cs="Times New Roman"/>
-          <w:color w:val="231F20"/>
-          <w:sz w:val="24"/>
-          <w:szCs w:val="24"/>
-        </w:rPr>
-        <w:t xml:space="preserve">A </w:t>
-      </w:r>
-      <w:r>
-        <w:rPr>
-          <w:rFonts w:ascii="Times New Roman" w:hAnsi="Times New Roman" w:cs="Times New Roman"/>
-          <w:b/>
-          <w:bCs/>
-          <w:color w:val="00AEF0"/>
-          <w:sz w:val="24"/>
-          <w:szCs w:val="24"/>
-        </w:rPr>
-        <w:t xml:space="preserve">semaphore </w:t>
-      </w:r>
-      <w:r>
-        <w:rPr>
-          <w:rFonts w:ascii="Times New Roman" w:hAnsi="Times New Roman" w:cs="Times New Roman"/>
-          <w:color w:val="231F20"/>
-          <w:sz w:val="24"/>
-          <w:szCs w:val="24"/>
-        </w:rPr>
-        <w:t>S is an integer variable that, apart from initialization, is</w:t>
-      </w:r>
-      <w:r>
-        <w:rPr>
-          <w:rFonts w:ascii="Times New Roman" w:hAnsi="Times New Roman" w:cs="Times New Roman"/>
-          <w:color w:val="231F20"/>
+        <w:pStyle w:val="ListParagraph"/>
+        <w:rPr>
+          <w:rFonts w:ascii="Times New Roman" w:hAnsi="Times New Roman" w:cs="Times New Roman"/>
+          <w:sz w:val="24"/>
+          <w:szCs w:val="24"/>
+        </w:rPr>
+      </w:pPr>
+    </w:p>
+    <w:p>
+      <w:pPr>
+        <w:pStyle w:val="ListParagraph"/>
+        <w:rPr>
+          <w:rFonts w:ascii="Times New Roman" w:hAnsi="Times New Roman" w:cs="Times New Roman"/>
+          <w:sz w:val="24"/>
+          <w:szCs w:val="24"/>
+        </w:rPr>
+      </w:pPr>
+    </w:p>
+    <w:p>
+      <w:pPr>
+        <w:pStyle w:val="ListParagraph"/>
+        <w:rPr>
+          <w:rFonts w:ascii="Times New Roman" w:hAnsi="Times New Roman" w:cs="Times New Roman"/>
+          <w:sz w:val="24"/>
+          <w:szCs w:val="24"/>
+        </w:rPr>
+      </w:pPr>
+    </w:p>
+    <w:p>
+      <w:pPr>
+        <w:pStyle w:val="ListParagraph"/>
+        <w:rPr>
+          <w:rFonts w:ascii="Times New Roman" w:hAnsi="Times New Roman" w:cs="Times New Roman"/>
+          <w:sz w:val="24"/>
+          <w:szCs w:val="24"/>
+        </w:rPr>
+      </w:pPr>
+    </w:p>
+    <w:p>
+      <w:pPr>
+        <w:pStyle w:val="ListParagraph"/>
+        <w:rPr>
+          <w:rFonts w:ascii="Times New Roman" w:hAnsi="Times New Roman" w:cs="Times New Roman"/>
+          <w:sz w:val="24"/>
+          <w:szCs w:val="24"/>
+        </w:rPr>
+      </w:pPr>
+      <w:r>
+        <w:rPr>
+          <w:rFonts w:ascii="Times New Roman" w:hAnsi="Times New Roman" w:cs="Times New Roman"/>
+          <w:sz w:val="24"/>
+          <w:szCs w:val="24"/>
+        </w:rPr>
+        <w:lastRenderedPageBreak/>
+        <w:t xml:space="preserve">Public void </w:t>
+      </w:r>
+      <w:proofErr w:type="gramStart"/>
+      <w:r>
+        <w:rPr>
+          <w:rFonts w:ascii="Times New Roman" w:hAnsi="Times New Roman" w:cs="Times New Roman"/>
+          <w:sz w:val="24"/>
+          <w:szCs w:val="24"/>
+        </w:rPr>
+        <w:t>sleep()</w:t>
+      </w:r>
+      <w:proofErr w:type="gramEnd"/>
+    </w:p>
+    <w:p>
+      <w:pPr>
+        <w:pStyle w:val="ListParagraph"/>
+        <w:rPr>
+          <w:rFonts w:ascii="Times New Roman" w:hAnsi="Times New Roman" w:cs="Times New Roman"/>
+          <w:sz w:val="24"/>
+          <w:szCs w:val="24"/>
+        </w:rPr>
+      </w:pPr>
+      <w:r>
+        <w:rPr>
+          <w:rFonts w:ascii="Times New Roman" w:hAnsi="Times New Roman" w:cs="Times New Roman"/>
+          <w:sz w:val="24"/>
+          <w:szCs w:val="24"/>
+        </w:rPr>
+        <w:t>{</w:t>
+      </w:r>
+    </w:p>
+    <w:p>
+      <w:pPr>
+        <w:pStyle w:val="ListParagraph"/>
+        <w:rPr>
+          <w:rFonts w:ascii="Times New Roman" w:hAnsi="Times New Roman" w:cs="Times New Roman"/>
+          <w:sz w:val="24"/>
+          <w:szCs w:val="24"/>
+        </w:rPr>
+      </w:pPr>
+      <w:r>
+        <w:rPr>
+          <w:rFonts w:ascii="Times New Roman" w:hAnsi="Times New Roman" w:cs="Times New Roman"/>
+          <w:sz w:val="24"/>
+          <w:szCs w:val="24"/>
+        </w:rPr>
+        <w:tab/>
+        <w:t>Disable interrupts;</w:t>
+      </w:r>
+    </w:p>
+    <w:p>
+      <w:pPr>
+        <w:pStyle w:val="ListParagraph"/>
+        <w:rPr>
+          <w:rFonts w:ascii="Times New Roman" w:hAnsi="Times New Roman" w:cs="Times New Roman"/>
+          <w:sz w:val="24"/>
+          <w:szCs w:val="24"/>
+        </w:rPr>
+      </w:pPr>
+      <w:r>
+        <w:rPr>
+          <w:rFonts w:ascii="Times New Roman" w:hAnsi="Times New Roman" w:cs="Times New Roman"/>
+          <w:sz w:val="24"/>
+          <w:szCs w:val="24"/>
+        </w:rPr>
+        <w:tab/>
+      </w:r>
+      <w:proofErr w:type="gramStart"/>
+      <w:r>
+        <w:rPr>
+          <w:rFonts w:ascii="Times New Roman" w:hAnsi="Times New Roman" w:cs="Times New Roman"/>
+          <w:sz w:val="24"/>
+          <w:szCs w:val="24"/>
+        </w:rPr>
+        <w:t>While(</w:t>
+      </w:r>
+      <w:proofErr w:type="gramEnd"/>
+      <w:r>
+        <w:rPr>
+          <w:rFonts w:ascii="Times New Roman" w:hAnsi="Times New Roman" w:cs="Times New Roman"/>
+          <w:sz w:val="24"/>
+          <w:szCs w:val="24"/>
+        </w:rPr>
+        <w:t>current thread exists)</w:t>
+      </w:r>
+    </w:p>
+    <w:p>
+      <w:pPr>
+        <w:pStyle w:val="ListParagraph"/>
+        <w:ind w:firstLine="720"/>
+        <w:rPr>
+          <w:rFonts w:ascii="Times New Roman" w:hAnsi="Times New Roman" w:cs="Times New Roman"/>
+          <w:sz w:val="24"/>
+          <w:szCs w:val="24"/>
+        </w:rPr>
+      </w:pPr>
+      <w:r>
+        <w:rPr>
+          <w:rFonts w:ascii="Times New Roman" w:hAnsi="Times New Roman" w:cs="Times New Roman"/>
+          <w:sz w:val="24"/>
+          <w:szCs w:val="24"/>
+        </w:rPr>
+        <w:t>{</w:t>
+      </w:r>
+    </w:p>
+    <w:p>
+      <w:pPr>
+        <w:pStyle w:val="ListParagraph"/>
+        <w:ind w:firstLine="720"/>
+        <w:rPr>
+          <w:rFonts w:ascii="Times New Roman" w:hAnsi="Times New Roman" w:cs="Times New Roman"/>
+          <w:sz w:val="24"/>
+          <w:szCs w:val="24"/>
+        </w:rPr>
+      </w:pPr>
+      <w:r>
+        <w:rPr>
+          <w:rFonts w:ascii="Times New Roman" w:hAnsi="Times New Roman" w:cs="Times New Roman"/>
+          <w:sz w:val="24"/>
+          <w:szCs w:val="24"/>
+        </w:rPr>
+        <w:tab/>
+        <w:t>Wait to be current thread;</w:t>
+      </w:r>
+    </w:p>
+    <w:p>
+      <w:pPr>
+        <w:pStyle w:val="ListParagraph"/>
+        <w:ind w:firstLine="720"/>
+        <w:rPr>
+          <w:rFonts w:ascii="Times New Roman" w:hAnsi="Times New Roman" w:cs="Times New Roman"/>
+          <w:sz w:val="24"/>
+          <w:szCs w:val="24"/>
+        </w:rPr>
+      </w:pPr>
+      <w:r>
+        <w:rPr>
+          <w:rFonts w:ascii="Times New Roman" w:hAnsi="Times New Roman" w:cs="Times New Roman"/>
+          <w:sz w:val="24"/>
+          <w:szCs w:val="24"/>
+        </w:rPr>
+        <w:t>}</w:t>
+      </w:r>
+    </w:p>
+    <w:p>
+      <w:pPr>
+        <w:pStyle w:val="ListParagraph"/>
+        <w:ind w:firstLine="720"/>
+        <w:rPr>
+          <w:rFonts w:ascii="Times New Roman" w:hAnsi="Times New Roman" w:cs="Times New Roman"/>
+          <w:sz w:val="24"/>
+          <w:szCs w:val="24"/>
+        </w:rPr>
+      </w:pPr>
+      <w:r>
+        <w:rPr>
+          <w:rFonts w:ascii="Times New Roman" w:hAnsi="Times New Roman" w:cs="Times New Roman"/>
+          <w:sz w:val="24"/>
+          <w:szCs w:val="24"/>
+        </w:rPr>
+        <w:t>//do things until done</w:t>
+      </w:r>
+    </w:p>
+    <w:p>
+      <w:pPr>
+        <w:pStyle w:val="ListParagraph"/>
+        <w:ind w:firstLine="720"/>
+        <w:rPr>
+          <w:rFonts w:ascii="Times New Roman" w:hAnsi="Times New Roman" w:cs="Times New Roman"/>
+          <w:sz w:val="24"/>
+          <w:szCs w:val="24"/>
+        </w:rPr>
+      </w:pPr>
+      <w:r>
+        <w:rPr>
+          <w:rFonts w:ascii="Times New Roman" w:hAnsi="Times New Roman" w:cs="Times New Roman"/>
+          <w:sz w:val="24"/>
+          <w:szCs w:val="24"/>
+        </w:rPr>
+        <w:t>//when done go to waiting</w:t>
+      </w:r>
+    </w:p>
+    <w:p>
+      <w:pPr>
+        <w:pStyle w:val="ListParagraph"/>
+        <w:ind w:firstLine="720"/>
+        <w:rPr>
+          <w:rFonts w:ascii="Times New Roman" w:hAnsi="Times New Roman" w:cs="Times New Roman"/>
+          <w:sz w:val="24"/>
+          <w:szCs w:val="24"/>
+        </w:rPr>
+      </w:pPr>
+      <w:r>
+        <w:rPr>
+          <w:rFonts w:ascii="Times New Roman" w:hAnsi="Times New Roman" w:cs="Times New Roman"/>
+          <w:sz w:val="24"/>
+          <w:szCs w:val="24"/>
+        </w:rPr>
+        <w:t xml:space="preserve">Signal </w:t>
+      </w:r>
+      <w:proofErr w:type="gramStart"/>
+      <w:r>
+        <w:rPr>
+          <w:rFonts w:ascii="Times New Roman" w:hAnsi="Times New Roman" w:cs="Times New Roman"/>
+          <w:sz w:val="24"/>
+          <w:szCs w:val="24"/>
+        </w:rPr>
+        <w:t>( waiting</w:t>
+      </w:r>
+      <w:proofErr w:type="gramEnd"/>
+      <w:r>
+        <w:rPr>
+          <w:rFonts w:ascii="Times New Roman" w:hAnsi="Times New Roman" w:cs="Times New Roman"/>
+          <w:sz w:val="24"/>
+          <w:szCs w:val="24"/>
+        </w:rPr>
+        <w:t xml:space="preserve"> to be ready. ) </w:t>
+      </w:r>
+    </w:p>
+    <w:p>
+      <w:pPr>
+        <w:pStyle w:val="ListParagraph"/>
+        <w:ind w:firstLine="720"/>
+        <w:rPr>
+          <w:rFonts w:ascii="Times New Roman" w:hAnsi="Times New Roman" w:cs="Times New Roman"/>
+          <w:sz w:val="24"/>
+          <w:szCs w:val="24"/>
+        </w:rPr>
+      </w:pPr>
+      <w:r>
+        <w:rPr>
+          <w:rFonts w:ascii="Times New Roman" w:hAnsi="Times New Roman" w:cs="Times New Roman"/>
+          <w:sz w:val="24"/>
+          <w:szCs w:val="24"/>
+        </w:rPr>
+        <w:t>Enable interrupts;</w:t>
+      </w:r>
+    </w:p>
+    <w:p>
+      <w:pPr>
+        <w:pStyle w:val="ListParagraph"/>
+        <w:rPr>
+          <w:rFonts w:ascii="Times New Roman" w:hAnsi="Times New Roman" w:cs="Times New Roman"/>
+          <w:sz w:val="24"/>
+          <w:szCs w:val="24"/>
+        </w:rPr>
+      </w:pPr>
+      <w:r>
+        <w:rPr>
+          <w:rFonts w:ascii="Times New Roman" w:hAnsi="Times New Roman" w:cs="Times New Roman"/>
+          <w:sz w:val="24"/>
+          <w:szCs w:val="24"/>
+        </w:rPr>
+        <w:t>}</w:t>
+      </w:r>
+    </w:p>
+    <w:p>
+      <w:pPr>
+        <w:pStyle w:val="ListParagraph"/>
+        <w:rPr>
+          <w:rFonts w:ascii="Times New Roman" w:hAnsi="Times New Roman" w:cs="Times New Roman"/>
+          <w:sz w:val="24"/>
+          <w:szCs w:val="24"/>
+        </w:rPr>
+      </w:pPr>
+      <w:r>
+        <w:rPr>
+          <w:rFonts w:ascii="Times New Roman" w:hAnsi="Times New Roman" w:cs="Times New Roman"/>
+          <w:sz w:val="24"/>
+          <w:szCs w:val="24"/>
+        </w:rPr>
+        <w:t xml:space="preserve">Public void </w:t>
+      </w:r>
+      <w:proofErr w:type="gramStart"/>
+      <w:r>
+        <w:rPr>
+          <w:rFonts w:ascii="Times New Roman" w:hAnsi="Times New Roman" w:cs="Times New Roman"/>
+          <w:sz w:val="24"/>
+          <w:szCs w:val="24"/>
+        </w:rPr>
+        <w:t>wake(</w:t>
+      </w:r>
+      <w:proofErr w:type="gramEnd"/>
+      <w:r>
+        <w:rPr>
+          <w:rFonts w:ascii="Times New Roman" w:hAnsi="Times New Roman" w:cs="Times New Roman"/>
+          <w:sz w:val="24"/>
+          <w:szCs w:val="24"/>
+        </w:rPr>
+        <w:t>){</w:t>
+      </w:r>
+    </w:p>
+    <w:p>
+      <w:pPr>
+        <w:pStyle w:val="ListParagraph"/>
+        <w:rPr>
+          <w:rFonts w:ascii="Times New Roman" w:hAnsi="Times New Roman" w:cs="Times New Roman"/>
+          <w:sz w:val="24"/>
+          <w:szCs w:val="24"/>
+        </w:rPr>
+      </w:pPr>
+      <w:r>
+        <w:rPr>
+          <w:rFonts w:ascii="Times New Roman" w:hAnsi="Times New Roman" w:cs="Times New Roman"/>
+          <w:sz w:val="24"/>
+          <w:szCs w:val="24"/>
+        </w:rPr>
+        <w:tab/>
+        <w:t>Disable interrupts;</w:t>
+      </w:r>
+    </w:p>
+    <w:p>
+      <w:pPr>
+        <w:pStyle w:val="ListParagraph"/>
+        <w:rPr>
+          <w:rFonts w:ascii="Times New Roman" w:hAnsi="Times New Roman" w:cs="Times New Roman"/>
+          <w:sz w:val="24"/>
+          <w:szCs w:val="24"/>
+        </w:rPr>
+      </w:pPr>
+      <w:r>
+        <w:rPr>
+          <w:rFonts w:ascii="Times New Roman" w:hAnsi="Times New Roman" w:cs="Times New Roman"/>
+          <w:sz w:val="24"/>
+          <w:szCs w:val="24"/>
+        </w:rPr>
+        <w:tab/>
+      </w:r>
+    </w:p>
+    <w:p>
+      <w:pPr>
+        <w:pStyle w:val="ListParagraph"/>
+        <w:rPr>
+          <w:rFonts w:ascii="Times New Roman" w:hAnsi="Times New Roman" w:cs="Times New Roman"/>
+          <w:sz w:val="24"/>
+          <w:szCs w:val="24"/>
+        </w:rPr>
+      </w:pPr>
+      <w:r>
+        <w:rPr>
+          <w:rFonts w:ascii="Times New Roman" w:hAnsi="Times New Roman" w:cs="Times New Roman"/>
+          <w:sz w:val="24"/>
+          <w:szCs w:val="24"/>
+        </w:rPr>
+        <w:tab/>
+      </w:r>
+      <w:proofErr w:type="gramStart"/>
+      <w:r>
+        <w:rPr>
+          <w:rFonts w:ascii="Times New Roman" w:hAnsi="Times New Roman" w:cs="Times New Roman"/>
+          <w:sz w:val="24"/>
+          <w:szCs w:val="24"/>
+        </w:rPr>
+        <w:t>If(</w:t>
+      </w:r>
+      <w:proofErr w:type="gramEnd"/>
+      <w:r>
+        <w:rPr>
+          <w:rFonts w:ascii="Times New Roman" w:hAnsi="Times New Roman" w:cs="Times New Roman"/>
+          <w:sz w:val="24"/>
+          <w:szCs w:val="24"/>
+        </w:rPr>
+        <w:t xml:space="preserve"> something is sleeping)</w:t>
+      </w:r>
+    </w:p>
+    <w:p>
+      <w:pPr>
+        <w:pStyle w:val="ListParagraph"/>
+        <w:rPr>
+          <w:rFonts w:ascii="Times New Roman" w:hAnsi="Times New Roman" w:cs="Times New Roman"/>
+          <w:sz w:val="24"/>
+          <w:szCs w:val="24"/>
+        </w:rPr>
+      </w:pPr>
+      <w:r>
+        <w:rPr>
+          <w:rFonts w:ascii="Times New Roman" w:hAnsi="Times New Roman" w:cs="Times New Roman"/>
+          <w:sz w:val="24"/>
+          <w:szCs w:val="24"/>
+        </w:rPr>
+        <w:tab/>
+        <w:t>{</w:t>
+      </w:r>
+    </w:p>
+    <w:p>
+      <w:pPr>
+        <w:pStyle w:val="ListParagraph"/>
+        <w:rPr>
+          <w:rFonts w:ascii="Times New Roman" w:hAnsi="Times New Roman" w:cs="Times New Roman"/>
+          <w:sz w:val="24"/>
+          <w:szCs w:val="24"/>
+        </w:rPr>
+      </w:pPr>
+      <w:r>
+        <w:rPr>
+          <w:rFonts w:ascii="Times New Roman" w:hAnsi="Times New Roman" w:cs="Times New Roman"/>
+          <w:sz w:val="24"/>
+          <w:szCs w:val="24"/>
+        </w:rPr>
+        <w:tab/>
+      </w:r>
+      <w:r>
+        <w:rPr>
+          <w:rFonts w:ascii="Times New Roman" w:hAnsi="Times New Roman" w:cs="Times New Roman"/>
+          <w:sz w:val="24"/>
+          <w:szCs w:val="24"/>
+        </w:rPr>
+        <w:tab/>
+        <w:t>Wake one up;</w:t>
+      </w:r>
+      <w:r>
+        <w:rPr>
+          <w:rFonts w:ascii="Times New Roman" w:hAnsi="Times New Roman" w:cs="Times New Roman"/>
+          <w:sz w:val="24"/>
+          <w:szCs w:val="24"/>
+        </w:rPr>
+        <w:tab/>
+        <w:t>//</w:t>
+      </w:r>
+      <w:r>
+        <w:rPr>
+          <w:rFonts w:ascii="Times New Roman" w:hAnsi="Times New Roman" w:cs="Times New Roman"/>
+          <w:sz w:val="24"/>
+          <w:szCs w:val="24"/>
+        </w:rPr>
+        <w:t>//put in ready queue=wake</w:t>
+      </w:r>
+    </w:p>
+    <w:p>
+      <w:pPr>
+        <w:pStyle w:val="ListParagraph"/>
+        <w:rPr>
+          <w:rFonts w:ascii="Times New Roman" w:hAnsi="Times New Roman" w:cs="Times New Roman"/>
+          <w:sz w:val="24"/>
+          <w:szCs w:val="24"/>
+        </w:rPr>
+      </w:pPr>
+      <w:r>
+        <w:rPr>
+          <w:rFonts w:ascii="Times New Roman" w:hAnsi="Times New Roman" w:cs="Times New Roman"/>
+          <w:sz w:val="24"/>
+          <w:szCs w:val="24"/>
+        </w:rPr>
+        <w:tab/>
+        <w:t>}</w:t>
+      </w:r>
+    </w:p>
+    <w:p>
+      <w:pPr>
+        <w:pStyle w:val="ListParagraph"/>
+        <w:rPr>
+          <w:rFonts w:ascii="Times New Roman" w:hAnsi="Times New Roman" w:cs="Times New Roman"/>
+          <w:sz w:val="24"/>
+          <w:szCs w:val="24"/>
+        </w:rPr>
+      </w:pPr>
+      <w:r>
+        <w:rPr>
+          <w:rFonts w:ascii="Times New Roman" w:hAnsi="Times New Roman" w:cs="Times New Roman"/>
+          <w:sz w:val="24"/>
+          <w:szCs w:val="24"/>
+        </w:rPr>
+        <w:tab/>
+        <w:t>Enable interrupts;</w:t>
+      </w:r>
+    </w:p>
+    <w:p>
+      <w:pPr>
+        <w:pStyle w:val="ListParagraph"/>
+        <w:rPr>
+          <w:rFonts w:ascii="Times New Roman" w:hAnsi="Times New Roman" w:cs="Times New Roman"/>
+          <w:sz w:val="24"/>
+          <w:szCs w:val="24"/>
+        </w:rPr>
+      </w:pPr>
+      <w:r>
+        <w:rPr>
+          <w:rFonts w:ascii="Times New Roman" w:hAnsi="Times New Roman" w:cs="Times New Roman"/>
+          <w:sz w:val="24"/>
+          <w:szCs w:val="24"/>
+        </w:rPr>
+        <w:t>}</w:t>
+      </w:r>
+    </w:p>
+    <w:p>
+      <w:pPr>
+        <w:pStyle w:val="ListParagraph"/>
+        <w:rPr>
+          <w:rFonts w:ascii="Times New Roman" w:hAnsi="Times New Roman" w:cs="Times New Roman"/>
+          <w:sz w:val="24"/>
+          <w:szCs w:val="24"/>
+        </w:rPr>
+      </w:pPr>
+      <w:r>
+        <w:rPr>
+          <w:rFonts w:ascii="Times New Roman" w:hAnsi="Times New Roman" w:cs="Times New Roman"/>
+          <w:sz w:val="24"/>
+          <w:szCs w:val="24"/>
+        </w:rPr>
+        <w:t xml:space="preserve">Public void </w:t>
+      </w:r>
+      <w:proofErr w:type="gramStart"/>
+      <w:r>
+        <w:rPr>
+          <w:rFonts w:ascii="Times New Roman" w:hAnsi="Times New Roman" w:cs="Times New Roman"/>
+          <w:sz w:val="24"/>
+          <w:szCs w:val="24"/>
+        </w:rPr>
+        <w:t>wake(</w:t>
+      </w:r>
+      <w:proofErr w:type="gramEnd"/>
+      <w:r>
+        <w:rPr>
+          <w:rFonts w:ascii="Times New Roman" w:hAnsi="Times New Roman" w:cs="Times New Roman"/>
+          <w:sz w:val="24"/>
+          <w:szCs w:val="24"/>
+        </w:rPr>
+        <w:t>){</w:t>
+      </w:r>
+    </w:p>
+    <w:p>
+      <w:pPr>
+        <w:pStyle w:val="ListParagraph"/>
+        <w:rPr>
+          <w:rFonts w:ascii="Times New Roman" w:hAnsi="Times New Roman" w:cs="Times New Roman"/>
+          <w:sz w:val="24"/>
+          <w:szCs w:val="24"/>
+        </w:rPr>
+      </w:pPr>
+      <w:r>
+        <w:rPr>
+          <w:rFonts w:ascii="Times New Roman" w:hAnsi="Times New Roman" w:cs="Times New Roman"/>
+          <w:sz w:val="24"/>
+          <w:szCs w:val="24"/>
+        </w:rPr>
+        <w:tab/>
+        <w:t>Disable interrupts;</w:t>
+      </w:r>
+    </w:p>
+    <w:p>
+      <w:pPr>
+        <w:pStyle w:val="ListParagraph"/>
+        <w:rPr>
+          <w:rFonts w:ascii="Times New Roman" w:hAnsi="Times New Roman" w:cs="Times New Roman"/>
+          <w:sz w:val="24"/>
+          <w:szCs w:val="24"/>
+        </w:rPr>
+      </w:pPr>
+      <w:r>
+        <w:rPr>
+          <w:rFonts w:ascii="Times New Roman" w:hAnsi="Times New Roman" w:cs="Times New Roman"/>
+          <w:sz w:val="24"/>
+          <w:szCs w:val="24"/>
+        </w:rPr>
+        <w:tab/>
+      </w:r>
+      <w:proofErr w:type="gramStart"/>
+      <w:r>
+        <w:rPr>
+          <w:rFonts w:ascii="Times New Roman" w:hAnsi="Times New Roman" w:cs="Times New Roman"/>
+          <w:sz w:val="24"/>
+          <w:szCs w:val="24"/>
+        </w:rPr>
+        <w:t>If(</w:t>
+      </w:r>
+      <w:proofErr w:type="gramEnd"/>
+      <w:r>
+        <w:rPr>
+          <w:rFonts w:ascii="Times New Roman" w:hAnsi="Times New Roman" w:cs="Times New Roman"/>
           <w:sz w:val="24"/>
           <w:szCs w:val="24"/>
         </w:rPr>
@@ -912,61 +1501,146 @@
       <w:r>
         <w:rPr>
           <w:rFonts w:ascii="Times New Roman" w:hAnsi="Times New Roman" w:cs="Times New Roman"/>
-          <w:color w:val="231F20"/>
-          <w:sz w:val="24"/>
-          <w:szCs w:val="24"/>
-        </w:rPr>
-        <w:t xml:space="preserve">accessed only through two standard atomic operations: </w:t>
-      </w:r>
-      <w:proofErr w:type="gramStart"/>
-      <w:r>
-        <w:rPr>
-          <w:rFonts w:ascii="Times New Roman" w:hAnsi="Times New Roman" w:cs="Times New Roman"/>
-          <w:color w:val="231F20"/>
-          <w:sz w:val="24"/>
-          <w:szCs w:val="24"/>
-        </w:rPr>
-        <w:t>wait(</w:t>
-      </w:r>
-      <w:proofErr w:type="gramEnd"/>
-      <w:r>
-        <w:rPr>
-          <w:rFonts w:ascii="Times New Roman" w:hAnsi="Times New Roman" w:cs="Times New Roman"/>
-          <w:color w:val="231F20"/>
-          <w:sz w:val="24"/>
-          <w:szCs w:val="24"/>
-        </w:rPr>
-        <w:t>) and signal()</w:t>
-      </w:r>
-      <w:r>
-        <w:rPr>
-          <w:rFonts w:ascii="Times New Roman" w:hAnsi="Times New Roman" w:cs="Times New Roman"/>
-          <w:color w:val="231F20"/>
-          <w:sz w:val="24"/>
-          <w:szCs w:val="24"/>
-        </w:rPr>
-        <w:t>.”</w:t>
-      </w:r>
-    </w:p>
-    <w:p>
-      <w:pPr>
-        <w:rPr>
-          <w:rFonts w:ascii="Times New Roman" w:hAnsi="Times New Roman" w:cs="Times New Roman"/>
-          <w:sz w:val="24"/>
-          <w:szCs w:val="24"/>
-        </w:rPr>
-      </w:pPr>
-      <w:r>
-        <w:rPr>
-          <w:rFonts w:ascii="Times New Roman" w:hAnsi="Times New Roman" w:cs="Times New Roman"/>
-          <w:sz w:val="24"/>
-          <w:szCs w:val="24"/>
-        </w:rPr>
-        <w:tab/>
-        <w:t>Page 257- “Events are similar to condition variables…”</w:t>
-      </w:r>
-      <w:bookmarkStart w:id="0" w:name="_GoBack"/>
-      <w:bookmarkEnd w:id="0"/>
+          <w:sz w:val="24"/>
+          <w:szCs w:val="24"/>
+        </w:rPr>
+        <w:t xml:space="preserve"> anything</w:t>
+      </w:r>
+      <w:r>
+        <w:rPr>
+          <w:rFonts w:ascii="Times New Roman" w:hAnsi="Times New Roman" w:cs="Times New Roman"/>
+          <w:sz w:val="24"/>
+          <w:szCs w:val="24"/>
+        </w:rPr>
+        <w:t xml:space="preserve"> is sleeping)</w:t>
+      </w:r>
+    </w:p>
+    <w:p>
+      <w:pPr>
+        <w:pStyle w:val="ListParagraph"/>
+        <w:rPr>
+          <w:rFonts w:ascii="Times New Roman" w:hAnsi="Times New Roman" w:cs="Times New Roman"/>
+          <w:sz w:val="24"/>
+          <w:szCs w:val="24"/>
+        </w:rPr>
+      </w:pPr>
+      <w:r>
+        <w:rPr>
+          <w:rFonts w:ascii="Times New Roman" w:hAnsi="Times New Roman" w:cs="Times New Roman"/>
+          <w:sz w:val="24"/>
+          <w:szCs w:val="24"/>
+        </w:rPr>
+        <w:tab/>
+        <w:t>{</w:t>
+      </w:r>
+    </w:p>
+    <w:p>
+      <w:pPr>
+        <w:pStyle w:val="ListParagraph"/>
+        <w:rPr>
+          <w:rFonts w:ascii="Times New Roman" w:hAnsi="Times New Roman" w:cs="Times New Roman"/>
+          <w:sz w:val="24"/>
+          <w:szCs w:val="24"/>
+        </w:rPr>
+      </w:pPr>
+      <w:r>
+        <w:rPr>
+          <w:rFonts w:ascii="Times New Roman" w:hAnsi="Times New Roman" w:cs="Times New Roman"/>
+          <w:sz w:val="24"/>
+          <w:szCs w:val="24"/>
+        </w:rPr>
+        <w:tab/>
+      </w:r>
+      <w:r>
+        <w:rPr>
+          <w:rFonts w:ascii="Times New Roman" w:hAnsi="Times New Roman" w:cs="Times New Roman"/>
+          <w:sz w:val="24"/>
+          <w:szCs w:val="24"/>
+        </w:rPr>
+        <w:tab/>
+        <w:t xml:space="preserve">Wake </w:t>
+      </w:r>
+      <w:r>
+        <w:rPr>
+          <w:rFonts w:ascii="Times New Roman" w:hAnsi="Times New Roman" w:cs="Times New Roman"/>
+          <w:sz w:val="24"/>
+          <w:szCs w:val="24"/>
+        </w:rPr>
+        <w:t>all</w:t>
+      </w:r>
+      <w:r>
+        <w:rPr>
+          <w:rFonts w:ascii="Times New Roman" w:hAnsi="Times New Roman" w:cs="Times New Roman"/>
+          <w:sz w:val="24"/>
+          <w:szCs w:val="24"/>
+        </w:rPr>
+        <w:t xml:space="preserve"> up;</w:t>
+      </w:r>
+      <w:r>
+        <w:rPr>
+          <w:rFonts w:ascii="Times New Roman" w:hAnsi="Times New Roman" w:cs="Times New Roman"/>
+          <w:sz w:val="24"/>
+          <w:szCs w:val="24"/>
+        </w:rPr>
+        <w:tab/>
+        <w:t>//put in ready queue=wake</w:t>
+      </w:r>
+    </w:p>
+    <w:p>
+      <w:pPr>
+        <w:pStyle w:val="ListParagraph"/>
+        <w:rPr>
+          <w:rFonts w:ascii="Times New Roman" w:hAnsi="Times New Roman" w:cs="Times New Roman"/>
+          <w:sz w:val="24"/>
+          <w:szCs w:val="24"/>
+        </w:rPr>
+      </w:pPr>
+      <w:r>
+        <w:rPr>
+          <w:rFonts w:ascii="Times New Roman" w:hAnsi="Times New Roman" w:cs="Times New Roman"/>
+          <w:sz w:val="24"/>
+          <w:szCs w:val="24"/>
+        </w:rPr>
+        <w:tab/>
+        <w:t>}</w:t>
+      </w:r>
+    </w:p>
+    <w:p>
+      <w:pPr>
+        <w:pStyle w:val="ListParagraph"/>
+        <w:rPr>
+          <w:rFonts w:ascii="Times New Roman" w:hAnsi="Times New Roman" w:cs="Times New Roman"/>
+          <w:sz w:val="24"/>
+          <w:szCs w:val="24"/>
+        </w:rPr>
+      </w:pPr>
+      <w:r>
+        <w:rPr>
+          <w:rFonts w:ascii="Times New Roman" w:hAnsi="Times New Roman" w:cs="Times New Roman"/>
+          <w:sz w:val="24"/>
+          <w:szCs w:val="24"/>
+        </w:rPr>
+        <w:tab/>
+        <w:t>Enable interrupts;</w:t>
+      </w:r>
+    </w:p>
+    <w:p>
+      <w:pPr>
+        <w:pStyle w:val="ListParagraph"/>
+        <w:rPr>
+          <w:rFonts w:ascii="Times New Roman" w:hAnsi="Times New Roman" w:cs="Times New Roman"/>
+          <w:sz w:val="24"/>
+          <w:szCs w:val="24"/>
+        </w:rPr>
+      </w:pPr>
+      <w:r>
+        <w:rPr>
+          <w:rFonts w:ascii="Times New Roman" w:hAnsi="Times New Roman" w:cs="Times New Roman"/>
+          <w:sz w:val="24"/>
+          <w:szCs w:val="24"/>
+        </w:rPr>
+        <w:t>}</w:t>
+      </w:r>
     </w:p>
     <w:p>
       <w:pPr>
@@ -997,7 +1671,6 @@
           <w:sz w:val="24"/>
           <w:szCs w:val="24"/>
         </w:rPr>
-        <w:lastRenderedPageBreak/>
         <w:t>Complete the implementation of the Alarm class</w:t>
       </w:r>
       <w:r>
@@ -1052,6 +1725,18 @@
         </w:rPr>
         <w:t xml:space="preserve"> This method puts the current thread to sleep for x ticks, and wakes it in the timer interrupt handler. </w:t>
       </w:r>
+    </w:p>
+    <w:p>
+      <w:pPr>
+        <w:pStyle w:val="ListParagraph"/>
+        <w:rPr>
+          <w:rFonts w:ascii="Times New Roman" w:hAnsi="Times New Roman" w:cs="Times New Roman"/>
+          <w:sz w:val="24"/>
+          <w:szCs w:val="24"/>
+        </w:rPr>
+      </w:pPr>
+      <w:bookmarkStart w:id="0" w:name="_GoBack"/>
+      <w:bookmarkEnd w:id="0"/>
     </w:p>
     <w:p>
       <w:pPr>
@@ -1313,6 +1998,7 @@
           <w:sz w:val="24"/>
           <w:szCs w:val="24"/>
         </w:rPr>
+        <w:lastRenderedPageBreak/>
         <w:t>The boat problem. Many people are stuck on the island of Oahu (at least two children), and need to go to the island Molokai on a single boat. This boat can only hold up to two children, or one adult. Example 3 people waiting:</w:t>
       </w:r>
     </w:p>

--- a/DesignDoc1.docx
+++ b/DesignDoc1.docx
@@ -204,14 +204,6 @@
           <w:sz w:val="24"/>
           <w:szCs w:val="24"/>
         </w:rPr>
-        <w:t>, lecture2 slide 12</w:t>
-      </w:r>
-      <w:r>
-        <w:rPr>
-          <w:rFonts w:ascii="Times New Roman" w:hAnsi="Times New Roman" w:cs="Times New Roman"/>
-          <w:sz w:val="24"/>
-          <w:szCs w:val="24"/>
-        </w:rPr>
         <w:t xml:space="preserve">. </w:t>
       </w:r>
       <w:r>
@@ -354,44 +346,8 @@
           <w:szCs w:val="24"/>
         </w:rPr>
       </w:pPr>
-    </w:p>
-    <w:p>
-      <w:pPr>
-        <w:pStyle w:val="ListParagraph"/>
-        <w:rPr>
-          <w:rFonts w:ascii="Times New Roman" w:hAnsi="Times New Roman" w:cs="Times New Roman"/>
-          <w:sz w:val="24"/>
-          <w:szCs w:val="24"/>
-        </w:rPr>
-      </w:pPr>
-      <w:proofErr w:type="gramStart"/>
-      <w:r>
-        <w:rPr>
-          <w:rFonts w:ascii="Times New Roman" w:hAnsi="Times New Roman" w:cs="Times New Roman"/>
-          <w:sz w:val="24"/>
-          <w:szCs w:val="24"/>
-        </w:rPr>
-        <w:t>page</w:t>
-      </w:r>
-      <w:proofErr w:type="gramEnd"/>
-      <w:r>
-        <w:rPr>
-          <w:rFonts w:ascii="Times New Roman" w:hAnsi="Times New Roman" w:cs="Times New Roman"/>
-          <w:sz w:val="24"/>
-          <w:szCs w:val="24"/>
-        </w:rPr>
-        <w:t xml:space="preserve"> 196 of OSed9 - "the so-called fork-join strategy"</w:t>
-      </w:r>
-    </w:p>
-    <w:p>
-      <w:pPr>
-        <w:pStyle w:val="ListParagraph"/>
-        <w:rPr>
-          <w:rFonts w:ascii="Times New Roman" w:hAnsi="Times New Roman" w:cs="Times New Roman"/>
-          <w:sz w:val="24"/>
-          <w:szCs w:val="24"/>
-        </w:rPr>
-      </w:pPr>
+      <w:bookmarkStart w:id="0" w:name="_GoBack"/>
+      <w:bookmarkEnd w:id="0"/>
     </w:p>
     <w:p>
       <w:pPr>
@@ -649,8 +605,18 @@
           <w:szCs w:val="24"/>
         </w:rPr>
         <w:tab/>
-        <w:t>//save pc</w:t>
-      </w:r>
+        <w:t xml:space="preserve">//save </w:t>
+      </w:r>
+      <w:proofErr w:type="spellStart"/>
+      <w:r>
+        <w:rPr>
+          <w:rFonts w:ascii="Times New Roman" w:hAnsi="Times New Roman" w:cs="Times New Roman"/>
+          <w:sz w:val="24"/>
+          <w:szCs w:val="24"/>
+        </w:rPr>
+        <w:t>tcb</w:t>
+      </w:r>
+      <w:proofErr w:type="spellEnd"/>
     </w:p>
     <w:p>
       <w:pPr>
@@ -718,33 +684,6 @@
           <w:szCs w:val="24"/>
         </w:rPr>
         <w:tab/>
-        <w:t>//save current thread state</w:t>
-      </w:r>
-    </w:p>
-    <w:p>
-      <w:pPr>
-        <w:pStyle w:val="ListParagraph"/>
-        <w:rPr>
-          <w:rFonts w:ascii="Times New Roman" w:hAnsi="Times New Roman" w:cs="Times New Roman"/>
-          <w:sz w:val="24"/>
-          <w:szCs w:val="24"/>
-        </w:rPr>
-      </w:pPr>
-      <w:r>
-        <w:rPr>
-          <w:rFonts w:ascii="Times New Roman" w:hAnsi="Times New Roman" w:cs="Times New Roman"/>
-          <w:sz w:val="24"/>
-          <w:szCs w:val="24"/>
-        </w:rPr>
-        <w:tab/>
-      </w:r>
-      <w:r>
-        <w:rPr>
-          <w:rFonts w:ascii="Times New Roman" w:hAnsi="Times New Roman" w:cs="Times New Roman"/>
-          <w:sz w:val="24"/>
-          <w:szCs w:val="24"/>
-        </w:rPr>
-        <w:tab/>
         <w:t>//put current thread into wait queue</w:t>
       </w:r>
     </w:p>
@@ -764,6 +703,51 @@
           <w:szCs w:val="24"/>
         </w:rPr>
         <w:tab/>
+      </w:r>
+      <w:r>
+        <w:rPr>
+          <w:rFonts w:ascii="Times New Roman" w:hAnsi="Times New Roman" w:cs="Times New Roman"/>
+          <w:sz w:val="24"/>
+          <w:szCs w:val="24"/>
+        </w:rPr>
+        <w:tab/>
+        <w:t>//</w:t>
+      </w:r>
+      <w:r>
+        <w:rPr>
+          <w:rFonts w:ascii="Times New Roman" w:hAnsi="Times New Roman" w:cs="Times New Roman"/>
+          <w:sz w:val="24"/>
+          <w:szCs w:val="24"/>
+        </w:rPr>
+        <w:t>Re-enable interrupts</w:t>
+      </w:r>
+    </w:p>
+    <w:p>
+      <w:pPr>
+        <w:pStyle w:val="ListParagraph"/>
+        <w:rPr>
+          <w:rFonts w:ascii="Times New Roman" w:hAnsi="Times New Roman" w:cs="Times New Roman"/>
+          <w:sz w:val="24"/>
+          <w:szCs w:val="24"/>
+        </w:rPr>
+      </w:pPr>
+    </w:p>
+    <w:p>
+      <w:pPr>
+        <w:pStyle w:val="ListParagraph"/>
+        <w:rPr>
+          <w:rFonts w:ascii="Times New Roman" w:hAnsi="Times New Roman" w:cs="Times New Roman"/>
+          <w:sz w:val="24"/>
+          <w:szCs w:val="24"/>
+        </w:rPr>
+      </w:pPr>
+      <w:r>
+        <w:rPr>
+          <w:rFonts w:ascii="Times New Roman" w:hAnsi="Times New Roman" w:cs="Times New Roman"/>
+          <w:sz w:val="24"/>
+          <w:szCs w:val="24"/>
+        </w:rPr>
+        <w:tab/>
         <w:t>}</w:t>
       </w:r>
       <w:r>
@@ -773,25 +757,6 @@
           <w:szCs w:val="24"/>
         </w:rPr>
         <w:tab/>
-      </w:r>
-    </w:p>
-    <w:p>
-      <w:pPr>
-        <w:pStyle w:val="ListParagraph"/>
-        <w:rPr>
-          <w:rFonts w:ascii="Times New Roman" w:hAnsi="Times New Roman" w:cs="Times New Roman"/>
-          <w:sz w:val="24"/>
-          <w:szCs w:val="24"/>
-        </w:rPr>
-      </w:pPr>
-      <w:r>
-        <w:rPr>
-          <w:rFonts w:ascii="Times New Roman" w:hAnsi="Times New Roman" w:cs="Times New Roman"/>
-          <w:sz w:val="24"/>
-          <w:szCs w:val="24"/>
-        </w:rPr>
-        <w:tab/>
-        <w:t>Re-enable interrupts</w:t>
       </w:r>
     </w:p>
     <w:p>
@@ -917,6 +882,62 @@
           <w:szCs w:val="24"/>
         </w:rPr>
       </w:pPr>
+    </w:p>
+    <w:p>
+      <w:pPr>
+        <w:pStyle w:val="ListParagraph"/>
+        <w:rPr>
+          <w:rFonts w:ascii="Times New Roman" w:hAnsi="Times New Roman" w:cs="Times New Roman"/>
+          <w:sz w:val="24"/>
+          <w:szCs w:val="24"/>
+        </w:rPr>
+      </w:pPr>
+      <w:r>
+        <w:rPr>
+          <w:rFonts w:ascii="Times New Roman" w:hAnsi="Times New Roman" w:cs="Times New Roman"/>
+          <w:sz w:val="24"/>
+          <w:szCs w:val="24"/>
+        </w:rPr>
+        <w:t xml:space="preserve">Public void </w:t>
+      </w:r>
+      <w:proofErr w:type="gramStart"/>
+      <w:r>
+        <w:rPr>
+          <w:rFonts w:ascii="Times New Roman" w:hAnsi="Times New Roman" w:cs="Times New Roman"/>
+          <w:sz w:val="24"/>
+          <w:szCs w:val="24"/>
+        </w:rPr>
+        <w:t>sleep()</w:t>
+      </w:r>
+      <w:proofErr w:type="gramEnd"/>
+    </w:p>
+    <w:p>
+      <w:pPr>
+        <w:pStyle w:val="ListParagraph"/>
+        <w:rPr>
+          <w:rFonts w:ascii="Times New Roman" w:hAnsi="Times New Roman" w:cs="Times New Roman"/>
+          <w:sz w:val="24"/>
+          <w:szCs w:val="24"/>
+        </w:rPr>
+      </w:pPr>
+      <w:r>
+        <w:rPr>
+          <w:rFonts w:ascii="Times New Roman" w:hAnsi="Times New Roman" w:cs="Times New Roman"/>
+          <w:sz w:val="24"/>
+          <w:szCs w:val="24"/>
+        </w:rPr>
+        <w:t>{</w:t>
+      </w:r>
+    </w:p>
+    <w:p>
+      <w:pPr>
+        <w:pStyle w:val="ListParagraph"/>
+        <w:rPr>
+          <w:rFonts w:ascii="Times New Roman" w:hAnsi="Times New Roman" w:cs="Times New Roman"/>
+          <w:sz w:val="24"/>
+          <w:szCs w:val="24"/>
+        </w:rPr>
+      </w:pPr>
       <w:r>
         <w:rPr>
           <w:rFonts w:ascii="Times New Roman" w:hAnsi="Times New Roman" w:cs="Times New Roman"/>
@@ -924,6 +945,231 @@
           <w:szCs w:val="24"/>
         </w:rPr>
         <w:lastRenderedPageBreak/>
+        <w:tab/>
+        <w:t>Disable interrupts;</w:t>
+      </w:r>
+    </w:p>
+    <w:p>
+      <w:pPr>
+        <w:pStyle w:val="ListParagraph"/>
+        <w:rPr>
+          <w:rFonts w:ascii="Times New Roman" w:hAnsi="Times New Roman" w:cs="Times New Roman"/>
+          <w:sz w:val="24"/>
+          <w:szCs w:val="24"/>
+        </w:rPr>
+      </w:pPr>
+      <w:r>
+        <w:rPr>
+          <w:rFonts w:ascii="Times New Roman" w:hAnsi="Times New Roman" w:cs="Times New Roman"/>
+          <w:sz w:val="24"/>
+          <w:szCs w:val="24"/>
+        </w:rPr>
+        <w:tab/>
+      </w:r>
+      <w:proofErr w:type="gramStart"/>
+      <w:r>
+        <w:rPr>
+          <w:rFonts w:ascii="Times New Roman" w:hAnsi="Times New Roman" w:cs="Times New Roman"/>
+          <w:sz w:val="24"/>
+          <w:szCs w:val="24"/>
+        </w:rPr>
+        <w:t>While(</w:t>
+      </w:r>
+      <w:proofErr w:type="gramEnd"/>
+      <w:r>
+        <w:rPr>
+          <w:rFonts w:ascii="Times New Roman" w:hAnsi="Times New Roman" w:cs="Times New Roman"/>
+          <w:sz w:val="24"/>
+          <w:szCs w:val="24"/>
+        </w:rPr>
+        <w:t>current thread exists)</w:t>
+      </w:r>
+    </w:p>
+    <w:p>
+      <w:pPr>
+        <w:pStyle w:val="ListParagraph"/>
+        <w:ind w:firstLine="720"/>
+        <w:rPr>
+          <w:rFonts w:ascii="Times New Roman" w:hAnsi="Times New Roman" w:cs="Times New Roman"/>
+          <w:sz w:val="24"/>
+          <w:szCs w:val="24"/>
+        </w:rPr>
+      </w:pPr>
+      <w:r>
+        <w:rPr>
+          <w:rFonts w:ascii="Times New Roman" w:hAnsi="Times New Roman" w:cs="Times New Roman"/>
+          <w:sz w:val="24"/>
+          <w:szCs w:val="24"/>
+        </w:rPr>
+        <w:t>{</w:t>
+      </w:r>
+    </w:p>
+    <w:p>
+      <w:pPr>
+        <w:pStyle w:val="ListParagraph"/>
+        <w:ind w:firstLine="720"/>
+        <w:rPr>
+          <w:rFonts w:ascii="Times New Roman" w:hAnsi="Times New Roman" w:cs="Times New Roman"/>
+          <w:sz w:val="24"/>
+          <w:szCs w:val="24"/>
+        </w:rPr>
+      </w:pPr>
+      <w:r>
+        <w:rPr>
+          <w:rFonts w:ascii="Times New Roman" w:hAnsi="Times New Roman" w:cs="Times New Roman"/>
+          <w:sz w:val="24"/>
+          <w:szCs w:val="24"/>
+        </w:rPr>
+        <w:tab/>
+        <w:t>Wait to be current thread;</w:t>
+      </w:r>
+    </w:p>
+    <w:p>
+      <w:pPr>
+        <w:pStyle w:val="ListParagraph"/>
+        <w:ind w:firstLine="720"/>
+        <w:rPr>
+          <w:rFonts w:ascii="Times New Roman" w:hAnsi="Times New Roman" w:cs="Times New Roman"/>
+          <w:sz w:val="24"/>
+          <w:szCs w:val="24"/>
+        </w:rPr>
+      </w:pPr>
+      <w:r>
+        <w:rPr>
+          <w:rFonts w:ascii="Times New Roman" w:hAnsi="Times New Roman" w:cs="Times New Roman"/>
+          <w:sz w:val="24"/>
+          <w:szCs w:val="24"/>
+        </w:rPr>
+        <w:t>}</w:t>
+      </w:r>
+    </w:p>
+    <w:p>
+      <w:pPr>
+        <w:pStyle w:val="ListParagraph"/>
+        <w:ind w:firstLine="720"/>
+        <w:rPr>
+          <w:rFonts w:ascii="Times New Roman" w:hAnsi="Times New Roman" w:cs="Times New Roman"/>
+          <w:sz w:val="24"/>
+          <w:szCs w:val="24"/>
+        </w:rPr>
+      </w:pPr>
+      <w:r>
+        <w:rPr>
+          <w:rFonts w:ascii="Times New Roman" w:hAnsi="Times New Roman" w:cs="Times New Roman"/>
+          <w:sz w:val="24"/>
+          <w:szCs w:val="24"/>
+        </w:rPr>
+        <w:t>//do things until done</w:t>
+      </w:r>
+    </w:p>
+    <w:p>
+      <w:pPr>
+        <w:pStyle w:val="ListParagraph"/>
+        <w:ind w:firstLine="720"/>
+        <w:rPr>
+          <w:rFonts w:ascii="Times New Roman" w:hAnsi="Times New Roman" w:cs="Times New Roman"/>
+          <w:sz w:val="24"/>
+          <w:szCs w:val="24"/>
+        </w:rPr>
+      </w:pPr>
+      <w:r>
+        <w:rPr>
+          <w:rFonts w:ascii="Times New Roman" w:hAnsi="Times New Roman" w:cs="Times New Roman"/>
+          <w:sz w:val="24"/>
+          <w:szCs w:val="24"/>
+        </w:rPr>
+        <w:t>//when done go to waiting</w:t>
+      </w:r>
+    </w:p>
+    <w:p>
+      <w:pPr>
+        <w:pStyle w:val="ListParagraph"/>
+        <w:ind w:firstLine="720"/>
+        <w:rPr>
+          <w:rFonts w:ascii="Times New Roman" w:hAnsi="Times New Roman" w:cs="Times New Roman"/>
+          <w:sz w:val="24"/>
+          <w:szCs w:val="24"/>
+        </w:rPr>
+      </w:pPr>
+      <w:r>
+        <w:rPr>
+          <w:rFonts w:ascii="Times New Roman" w:hAnsi="Times New Roman" w:cs="Times New Roman"/>
+          <w:sz w:val="24"/>
+          <w:szCs w:val="24"/>
+        </w:rPr>
+        <w:t xml:space="preserve">Signal </w:t>
+      </w:r>
+      <w:proofErr w:type="gramStart"/>
+      <w:r>
+        <w:rPr>
+          <w:rFonts w:ascii="Times New Roman" w:hAnsi="Times New Roman" w:cs="Times New Roman"/>
+          <w:sz w:val="24"/>
+          <w:szCs w:val="24"/>
+        </w:rPr>
+        <w:t>( waiting</w:t>
+      </w:r>
+      <w:proofErr w:type="gramEnd"/>
+      <w:r>
+        <w:rPr>
+          <w:rFonts w:ascii="Times New Roman" w:hAnsi="Times New Roman" w:cs="Times New Roman"/>
+          <w:sz w:val="24"/>
+          <w:szCs w:val="24"/>
+        </w:rPr>
+        <w:t xml:space="preserve"> to be ready. ) </w:t>
+      </w:r>
+    </w:p>
+    <w:p>
+      <w:pPr>
+        <w:pStyle w:val="ListParagraph"/>
+        <w:ind w:firstLine="720"/>
+        <w:rPr>
+          <w:rFonts w:ascii="Times New Roman" w:hAnsi="Times New Roman" w:cs="Times New Roman"/>
+          <w:sz w:val="24"/>
+          <w:szCs w:val="24"/>
+        </w:rPr>
+      </w:pPr>
+      <w:r>
+        <w:rPr>
+          <w:rFonts w:ascii="Times New Roman" w:hAnsi="Times New Roman" w:cs="Times New Roman"/>
+          <w:sz w:val="24"/>
+          <w:szCs w:val="24"/>
+        </w:rPr>
+        <w:t>Enable interrupts;</w:t>
+      </w:r>
+    </w:p>
+    <w:p>
+      <w:pPr>
+        <w:pStyle w:val="ListParagraph"/>
+        <w:rPr>
+          <w:rFonts w:ascii="Times New Roman" w:hAnsi="Times New Roman" w:cs="Times New Roman"/>
+          <w:sz w:val="24"/>
+          <w:szCs w:val="24"/>
+        </w:rPr>
+      </w:pPr>
+      <w:r>
+        <w:rPr>
+          <w:rFonts w:ascii="Times New Roman" w:hAnsi="Times New Roman" w:cs="Times New Roman"/>
+          <w:sz w:val="24"/>
+          <w:szCs w:val="24"/>
+        </w:rPr>
+        <w:t>}</w:t>
+      </w:r>
+    </w:p>
+    <w:p>
+      <w:pPr>
+        <w:pStyle w:val="ListParagraph"/>
+        <w:rPr>
+          <w:rFonts w:ascii="Times New Roman" w:hAnsi="Times New Roman" w:cs="Times New Roman"/>
+          <w:sz w:val="24"/>
+          <w:szCs w:val="24"/>
+        </w:rPr>
+      </w:pPr>
+      <w:r>
+        <w:rPr>
+          <w:rFonts w:ascii="Times New Roman" w:hAnsi="Times New Roman" w:cs="Times New Roman"/>
+          <w:sz w:val="24"/>
+          <w:szCs w:val="24"/>
+        </w:rPr>
         <w:t xml:space="preserve">Public void </w:t>
       </w:r>
       <w:proofErr w:type="gramStart"/>
@@ -933,25 +1179,107 @@
           <w:sz w:val="24"/>
           <w:szCs w:val="24"/>
         </w:rPr>
-        <w:t>sleep()</w:t>
+        <w:t>wake(</w:t>
       </w:r>
       <w:proofErr w:type="gramEnd"/>
-    </w:p>
-    <w:p>
-      <w:pPr>
-        <w:pStyle w:val="ListParagraph"/>
-        <w:rPr>
-          <w:rFonts w:ascii="Times New Roman" w:hAnsi="Times New Roman" w:cs="Times New Roman"/>
-          <w:sz w:val="24"/>
-          <w:szCs w:val="24"/>
-        </w:rPr>
-      </w:pPr>
-      <w:r>
-        <w:rPr>
-          <w:rFonts w:ascii="Times New Roman" w:hAnsi="Times New Roman" w:cs="Times New Roman"/>
-          <w:sz w:val="24"/>
-          <w:szCs w:val="24"/>
-        </w:rPr>
+      <w:r>
+        <w:rPr>
+          <w:rFonts w:ascii="Times New Roman" w:hAnsi="Times New Roman" w:cs="Times New Roman"/>
+          <w:sz w:val="24"/>
+          <w:szCs w:val="24"/>
+        </w:rPr>
+        <w:t>){</w:t>
+      </w:r>
+    </w:p>
+    <w:p>
+      <w:pPr>
+        <w:pStyle w:val="ListParagraph"/>
+        <w:rPr>
+          <w:rFonts w:ascii="Times New Roman" w:hAnsi="Times New Roman" w:cs="Times New Roman"/>
+          <w:sz w:val="24"/>
+          <w:szCs w:val="24"/>
+        </w:rPr>
+      </w:pPr>
+      <w:r>
+        <w:rPr>
+          <w:rFonts w:ascii="Times New Roman" w:hAnsi="Times New Roman" w:cs="Times New Roman"/>
+          <w:sz w:val="24"/>
+          <w:szCs w:val="24"/>
+        </w:rPr>
+        <w:tab/>
+        <w:t>Disable interrupts;</w:t>
+      </w:r>
+    </w:p>
+    <w:p>
+      <w:pPr>
+        <w:pStyle w:val="ListParagraph"/>
+        <w:rPr>
+          <w:rFonts w:ascii="Times New Roman" w:hAnsi="Times New Roman" w:cs="Times New Roman"/>
+          <w:sz w:val="24"/>
+          <w:szCs w:val="24"/>
+        </w:rPr>
+      </w:pPr>
+      <w:r>
+        <w:rPr>
+          <w:rFonts w:ascii="Times New Roman" w:hAnsi="Times New Roman" w:cs="Times New Roman"/>
+          <w:sz w:val="24"/>
+          <w:szCs w:val="24"/>
+        </w:rPr>
+        <w:tab/>
+      </w:r>
+    </w:p>
+    <w:p>
+      <w:pPr>
+        <w:pStyle w:val="ListParagraph"/>
+        <w:rPr>
+          <w:rFonts w:ascii="Times New Roman" w:hAnsi="Times New Roman" w:cs="Times New Roman"/>
+          <w:sz w:val="24"/>
+          <w:szCs w:val="24"/>
+        </w:rPr>
+      </w:pPr>
+      <w:r>
+        <w:rPr>
+          <w:rFonts w:ascii="Times New Roman" w:hAnsi="Times New Roman" w:cs="Times New Roman"/>
+          <w:sz w:val="24"/>
+          <w:szCs w:val="24"/>
+        </w:rPr>
+        <w:tab/>
+      </w:r>
+      <w:proofErr w:type="gramStart"/>
+      <w:r>
+        <w:rPr>
+          <w:rFonts w:ascii="Times New Roman" w:hAnsi="Times New Roman" w:cs="Times New Roman"/>
+          <w:sz w:val="24"/>
+          <w:szCs w:val="24"/>
+        </w:rPr>
+        <w:t>If(</w:t>
+      </w:r>
+      <w:proofErr w:type="gramEnd"/>
+      <w:r>
+        <w:rPr>
+          <w:rFonts w:ascii="Times New Roman" w:hAnsi="Times New Roman" w:cs="Times New Roman"/>
+          <w:sz w:val="24"/>
+          <w:szCs w:val="24"/>
+        </w:rPr>
+        <w:t xml:space="preserve"> something is sleeping)</w:t>
+      </w:r>
+    </w:p>
+    <w:p>
+      <w:pPr>
+        <w:pStyle w:val="ListParagraph"/>
+        <w:rPr>
+          <w:rFonts w:ascii="Times New Roman" w:hAnsi="Times New Roman" w:cs="Times New Roman"/>
+          <w:sz w:val="24"/>
+          <w:szCs w:val="24"/>
+        </w:rPr>
+      </w:pPr>
+      <w:r>
+        <w:rPr>
+          <w:rFonts w:ascii="Times New Roman" w:hAnsi="Times New Roman" w:cs="Times New Roman"/>
+          <w:sz w:val="24"/>
+          <w:szCs w:val="24"/>
+        </w:rPr>
+        <w:tab/>
         <w:t>{</w:t>
       </w:r>
     </w:p>
@@ -971,359 +1299,6 @@
           <w:szCs w:val="24"/>
         </w:rPr>
         <w:tab/>
-        <w:t>Disable interrupts;</w:t>
-      </w:r>
-    </w:p>
-    <w:p>
-      <w:pPr>
-        <w:pStyle w:val="ListParagraph"/>
-        <w:rPr>
-          <w:rFonts w:ascii="Times New Roman" w:hAnsi="Times New Roman" w:cs="Times New Roman"/>
-          <w:sz w:val="24"/>
-          <w:szCs w:val="24"/>
-        </w:rPr>
-      </w:pPr>
-      <w:r>
-        <w:rPr>
-          <w:rFonts w:ascii="Times New Roman" w:hAnsi="Times New Roman" w:cs="Times New Roman"/>
-          <w:sz w:val="24"/>
-          <w:szCs w:val="24"/>
-        </w:rPr>
-        <w:tab/>
-      </w:r>
-      <w:proofErr w:type="gramStart"/>
-      <w:r>
-        <w:rPr>
-          <w:rFonts w:ascii="Times New Roman" w:hAnsi="Times New Roman" w:cs="Times New Roman"/>
-          <w:sz w:val="24"/>
-          <w:szCs w:val="24"/>
-        </w:rPr>
-        <w:t>While(</w:t>
-      </w:r>
-      <w:proofErr w:type="gramEnd"/>
-      <w:r>
-        <w:rPr>
-          <w:rFonts w:ascii="Times New Roman" w:hAnsi="Times New Roman" w:cs="Times New Roman"/>
-          <w:sz w:val="24"/>
-          <w:szCs w:val="24"/>
-        </w:rPr>
-        <w:t>current thread exists)</w:t>
-      </w:r>
-    </w:p>
-    <w:p>
-      <w:pPr>
-        <w:pStyle w:val="ListParagraph"/>
-        <w:ind w:firstLine="720"/>
-        <w:rPr>
-          <w:rFonts w:ascii="Times New Roman" w:hAnsi="Times New Roman" w:cs="Times New Roman"/>
-          <w:sz w:val="24"/>
-          <w:szCs w:val="24"/>
-        </w:rPr>
-      </w:pPr>
-      <w:r>
-        <w:rPr>
-          <w:rFonts w:ascii="Times New Roman" w:hAnsi="Times New Roman" w:cs="Times New Roman"/>
-          <w:sz w:val="24"/>
-          <w:szCs w:val="24"/>
-        </w:rPr>
-        <w:t>{</w:t>
-      </w:r>
-    </w:p>
-    <w:p>
-      <w:pPr>
-        <w:pStyle w:val="ListParagraph"/>
-        <w:ind w:firstLine="720"/>
-        <w:rPr>
-          <w:rFonts w:ascii="Times New Roman" w:hAnsi="Times New Roman" w:cs="Times New Roman"/>
-          <w:sz w:val="24"/>
-          <w:szCs w:val="24"/>
-        </w:rPr>
-      </w:pPr>
-      <w:r>
-        <w:rPr>
-          <w:rFonts w:ascii="Times New Roman" w:hAnsi="Times New Roman" w:cs="Times New Roman"/>
-          <w:sz w:val="24"/>
-          <w:szCs w:val="24"/>
-        </w:rPr>
-        <w:tab/>
-        <w:t>Wait to be current thread;</w:t>
-      </w:r>
-    </w:p>
-    <w:p>
-      <w:pPr>
-        <w:pStyle w:val="ListParagraph"/>
-        <w:ind w:firstLine="720"/>
-        <w:rPr>
-          <w:rFonts w:ascii="Times New Roman" w:hAnsi="Times New Roman" w:cs="Times New Roman"/>
-          <w:sz w:val="24"/>
-          <w:szCs w:val="24"/>
-        </w:rPr>
-      </w:pPr>
-      <w:r>
-        <w:rPr>
-          <w:rFonts w:ascii="Times New Roman" w:hAnsi="Times New Roman" w:cs="Times New Roman"/>
-          <w:sz w:val="24"/>
-          <w:szCs w:val="24"/>
-        </w:rPr>
-        <w:t>}</w:t>
-      </w:r>
-    </w:p>
-    <w:p>
-      <w:pPr>
-        <w:pStyle w:val="ListParagraph"/>
-        <w:ind w:firstLine="720"/>
-        <w:rPr>
-          <w:rFonts w:ascii="Times New Roman" w:hAnsi="Times New Roman" w:cs="Times New Roman"/>
-          <w:sz w:val="24"/>
-          <w:szCs w:val="24"/>
-        </w:rPr>
-      </w:pPr>
-      <w:r>
-        <w:rPr>
-          <w:rFonts w:ascii="Times New Roman" w:hAnsi="Times New Roman" w:cs="Times New Roman"/>
-          <w:sz w:val="24"/>
-          <w:szCs w:val="24"/>
-        </w:rPr>
-        <w:t>//do things until done</w:t>
-      </w:r>
-    </w:p>
-    <w:p>
-      <w:pPr>
-        <w:pStyle w:val="ListParagraph"/>
-        <w:ind w:firstLine="720"/>
-        <w:rPr>
-          <w:rFonts w:ascii="Times New Roman" w:hAnsi="Times New Roman" w:cs="Times New Roman"/>
-          <w:sz w:val="24"/>
-          <w:szCs w:val="24"/>
-        </w:rPr>
-      </w:pPr>
-      <w:r>
-        <w:rPr>
-          <w:rFonts w:ascii="Times New Roman" w:hAnsi="Times New Roman" w:cs="Times New Roman"/>
-          <w:sz w:val="24"/>
-          <w:szCs w:val="24"/>
-        </w:rPr>
-        <w:t>//when done go to waiting</w:t>
-      </w:r>
-    </w:p>
-    <w:p>
-      <w:pPr>
-        <w:pStyle w:val="ListParagraph"/>
-        <w:ind w:firstLine="720"/>
-        <w:rPr>
-          <w:rFonts w:ascii="Times New Roman" w:hAnsi="Times New Roman" w:cs="Times New Roman"/>
-          <w:sz w:val="24"/>
-          <w:szCs w:val="24"/>
-        </w:rPr>
-      </w:pPr>
-      <w:r>
-        <w:rPr>
-          <w:rFonts w:ascii="Times New Roman" w:hAnsi="Times New Roman" w:cs="Times New Roman"/>
-          <w:sz w:val="24"/>
-          <w:szCs w:val="24"/>
-        </w:rPr>
-        <w:t xml:space="preserve">Signal </w:t>
-      </w:r>
-      <w:proofErr w:type="gramStart"/>
-      <w:r>
-        <w:rPr>
-          <w:rFonts w:ascii="Times New Roman" w:hAnsi="Times New Roman" w:cs="Times New Roman"/>
-          <w:sz w:val="24"/>
-          <w:szCs w:val="24"/>
-        </w:rPr>
-        <w:t>( waiting</w:t>
-      </w:r>
-      <w:proofErr w:type="gramEnd"/>
-      <w:r>
-        <w:rPr>
-          <w:rFonts w:ascii="Times New Roman" w:hAnsi="Times New Roman" w:cs="Times New Roman"/>
-          <w:sz w:val="24"/>
-          <w:szCs w:val="24"/>
-        </w:rPr>
-        <w:t xml:space="preserve"> to be ready. ) </w:t>
-      </w:r>
-    </w:p>
-    <w:p>
-      <w:pPr>
-        <w:pStyle w:val="ListParagraph"/>
-        <w:ind w:firstLine="720"/>
-        <w:rPr>
-          <w:rFonts w:ascii="Times New Roman" w:hAnsi="Times New Roman" w:cs="Times New Roman"/>
-          <w:sz w:val="24"/>
-          <w:szCs w:val="24"/>
-        </w:rPr>
-      </w:pPr>
-      <w:r>
-        <w:rPr>
-          <w:rFonts w:ascii="Times New Roman" w:hAnsi="Times New Roman" w:cs="Times New Roman"/>
-          <w:sz w:val="24"/>
-          <w:szCs w:val="24"/>
-        </w:rPr>
-        <w:t>Enable interrupts;</w:t>
-      </w:r>
-    </w:p>
-    <w:p>
-      <w:pPr>
-        <w:pStyle w:val="ListParagraph"/>
-        <w:rPr>
-          <w:rFonts w:ascii="Times New Roman" w:hAnsi="Times New Roman" w:cs="Times New Roman"/>
-          <w:sz w:val="24"/>
-          <w:szCs w:val="24"/>
-        </w:rPr>
-      </w:pPr>
-      <w:r>
-        <w:rPr>
-          <w:rFonts w:ascii="Times New Roman" w:hAnsi="Times New Roman" w:cs="Times New Roman"/>
-          <w:sz w:val="24"/>
-          <w:szCs w:val="24"/>
-        </w:rPr>
-        <w:t>}</w:t>
-      </w:r>
-    </w:p>
-    <w:p>
-      <w:pPr>
-        <w:pStyle w:val="ListParagraph"/>
-        <w:rPr>
-          <w:rFonts w:ascii="Times New Roman" w:hAnsi="Times New Roman" w:cs="Times New Roman"/>
-          <w:sz w:val="24"/>
-          <w:szCs w:val="24"/>
-        </w:rPr>
-      </w:pPr>
-      <w:r>
-        <w:rPr>
-          <w:rFonts w:ascii="Times New Roman" w:hAnsi="Times New Roman" w:cs="Times New Roman"/>
-          <w:sz w:val="24"/>
-          <w:szCs w:val="24"/>
-        </w:rPr>
-        <w:t xml:space="preserve">Public void </w:t>
-      </w:r>
-      <w:proofErr w:type="gramStart"/>
-      <w:r>
-        <w:rPr>
-          <w:rFonts w:ascii="Times New Roman" w:hAnsi="Times New Roman" w:cs="Times New Roman"/>
-          <w:sz w:val="24"/>
-          <w:szCs w:val="24"/>
-        </w:rPr>
-        <w:t>wake(</w:t>
-      </w:r>
-      <w:proofErr w:type="gramEnd"/>
-      <w:r>
-        <w:rPr>
-          <w:rFonts w:ascii="Times New Roman" w:hAnsi="Times New Roman" w:cs="Times New Roman"/>
-          <w:sz w:val="24"/>
-          <w:szCs w:val="24"/>
-        </w:rPr>
-        <w:t>){</w:t>
-      </w:r>
-    </w:p>
-    <w:p>
-      <w:pPr>
-        <w:pStyle w:val="ListParagraph"/>
-        <w:rPr>
-          <w:rFonts w:ascii="Times New Roman" w:hAnsi="Times New Roman" w:cs="Times New Roman"/>
-          <w:sz w:val="24"/>
-          <w:szCs w:val="24"/>
-        </w:rPr>
-      </w:pPr>
-      <w:r>
-        <w:rPr>
-          <w:rFonts w:ascii="Times New Roman" w:hAnsi="Times New Roman" w:cs="Times New Roman"/>
-          <w:sz w:val="24"/>
-          <w:szCs w:val="24"/>
-        </w:rPr>
-        <w:tab/>
-        <w:t>Disable interrupts;</w:t>
-      </w:r>
-    </w:p>
-    <w:p>
-      <w:pPr>
-        <w:pStyle w:val="ListParagraph"/>
-        <w:rPr>
-          <w:rFonts w:ascii="Times New Roman" w:hAnsi="Times New Roman" w:cs="Times New Roman"/>
-          <w:sz w:val="24"/>
-          <w:szCs w:val="24"/>
-        </w:rPr>
-      </w:pPr>
-      <w:r>
-        <w:rPr>
-          <w:rFonts w:ascii="Times New Roman" w:hAnsi="Times New Roman" w:cs="Times New Roman"/>
-          <w:sz w:val="24"/>
-          <w:szCs w:val="24"/>
-        </w:rPr>
-        <w:tab/>
-      </w:r>
-    </w:p>
-    <w:p>
-      <w:pPr>
-        <w:pStyle w:val="ListParagraph"/>
-        <w:rPr>
-          <w:rFonts w:ascii="Times New Roman" w:hAnsi="Times New Roman" w:cs="Times New Roman"/>
-          <w:sz w:val="24"/>
-          <w:szCs w:val="24"/>
-        </w:rPr>
-      </w:pPr>
-      <w:r>
-        <w:rPr>
-          <w:rFonts w:ascii="Times New Roman" w:hAnsi="Times New Roman" w:cs="Times New Roman"/>
-          <w:sz w:val="24"/>
-          <w:szCs w:val="24"/>
-        </w:rPr>
-        <w:tab/>
-      </w:r>
-      <w:proofErr w:type="gramStart"/>
-      <w:r>
-        <w:rPr>
-          <w:rFonts w:ascii="Times New Roman" w:hAnsi="Times New Roman" w:cs="Times New Roman"/>
-          <w:sz w:val="24"/>
-          <w:szCs w:val="24"/>
-        </w:rPr>
-        <w:t>If(</w:t>
-      </w:r>
-      <w:proofErr w:type="gramEnd"/>
-      <w:r>
-        <w:rPr>
-          <w:rFonts w:ascii="Times New Roman" w:hAnsi="Times New Roman" w:cs="Times New Roman"/>
-          <w:sz w:val="24"/>
-          <w:szCs w:val="24"/>
-        </w:rPr>
-        <w:t xml:space="preserve"> something is sleeping)</w:t>
-      </w:r>
-    </w:p>
-    <w:p>
-      <w:pPr>
-        <w:pStyle w:val="ListParagraph"/>
-        <w:rPr>
-          <w:rFonts w:ascii="Times New Roman" w:hAnsi="Times New Roman" w:cs="Times New Roman"/>
-          <w:sz w:val="24"/>
-          <w:szCs w:val="24"/>
-        </w:rPr>
-      </w:pPr>
-      <w:r>
-        <w:rPr>
-          <w:rFonts w:ascii="Times New Roman" w:hAnsi="Times New Roman" w:cs="Times New Roman"/>
-          <w:sz w:val="24"/>
-          <w:szCs w:val="24"/>
-        </w:rPr>
-        <w:tab/>
-        <w:t>{</w:t>
-      </w:r>
-    </w:p>
-    <w:p>
-      <w:pPr>
-        <w:pStyle w:val="ListParagraph"/>
-        <w:rPr>
-          <w:rFonts w:ascii="Times New Roman" w:hAnsi="Times New Roman" w:cs="Times New Roman"/>
-          <w:sz w:val="24"/>
-          <w:szCs w:val="24"/>
-        </w:rPr>
-      </w:pPr>
-      <w:r>
-        <w:rPr>
-          <w:rFonts w:ascii="Times New Roman" w:hAnsi="Times New Roman" w:cs="Times New Roman"/>
-          <w:sz w:val="24"/>
-          <w:szCs w:val="24"/>
-        </w:rPr>
-        <w:tab/>
       </w:r>
       <w:r>
         <w:rPr>
@@ -1341,15 +1316,7 @@
           <w:szCs w:val="24"/>
         </w:rPr>
         <w:tab/>
-        <w:t>//</w:t>
-      </w:r>
-      <w:r>
-        <w:rPr>
-          <w:rFonts w:ascii="Times New Roman" w:hAnsi="Times New Roman" w:cs="Times New Roman"/>
-          <w:sz w:val="24"/>
-          <w:szCs w:val="24"/>
-        </w:rPr>
-        <w:t>//put in ready queue=wake</w:t>
+        <w:t>////put in ready queue=wake</w:t>
       </w:r>
     </w:p>
     <w:p>
@@ -1735,8 +1702,26 @@
           <w:szCs w:val="24"/>
         </w:rPr>
       </w:pPr>
-      <w:bookmarkStart w:id="0" w:name="_GoBack"/>
-      <w:bookmarkEnd w:id="0"/>
+    </w:p>
+    <w:p>
+      <w:pPr>
+        <w:pStyle w:val="ListParagraph"/>
+        <w:rPr>
+          <w:rFonts w:ascii="Times New Roman" w:hAnsi="Times New Roman" w:cs="Times New Roman"/>
+          <w:sz w:val="24"/>
+          <w:szCs w:val="24"/>
+        </w:rPr>
+      </w:pPr>
+    </w:p>
+    <w:p>
+      <w:pPr>
+        <w:pStyle w:val="ListParagraph"/>
+        <w:rPr>
+          <w:rFonts w:ascii="Times New Roman" w:hAnsi="Times New Roman" w:cs="Times New Roman"/>
+          <w:sz w:val="24"/>
+          <w:szCs w:val="24"/>
+        </w:rPr>
+      </w:pPr>
     </w:p>
     <w:p>
       <w:pPr>

--- a/DesignDoc1.docx
+++ b/DesignDoc1.docx
@@ -93,18 +93,8 @@
           <w:sz w:val="24"/>
           <w:szCs w:val="24"/>
         </w:rPr>
-        <w:t xml:space="preserve">Lenny </w:t>
-      </w:r>
-      <w:proofErr w:type="spellStart"/>
-      <w:r>
-        <w:rPr>
-          <w:rFonts w:ascii="Times New Roman" w:hAnsi="Times New Roman" w:cs="Times New Roman"/>
-          <w:sz w:val="24"/>
-          <w:szCs w:val="24"/>
-        </w:rPr>
-        <w:t>Khoden</w:t>
-      </w:r>
-      <w:proofErr w:type="spellEnd"/>
+        <w:t>Lenny Khoden</w:t>
+      </w:r>
     </w:p>
     <w:p>
       <w:pPr>
@@ -168,28 +158,252 @@
           <w:sz w:val="24"/>
           <w:szCs w:val="24"/>
         </w:rPr>
-        <w:t xml:space="preserve">Implement </w:t>
-      </w:r>
-      <w:proofErr w:type="spellStart"/>
-      <w:proofErr w:type="gramStart"/>
-      <w:r>
-        <w:rPr>
-          <w:rFonts w:ascii="Times New Roman" w:hAnsi="Times New Roman" w:cs="Times New Roman"/>
-          <w:sz w:val="24"/>
-          <w:szCs w:val="24"/>
-        </w:rPr>
-        <w:t>KThread.join</w:t>
-      </w:r>
-      <w:proofErr w:type="spellEnd"/>
-      <w:r>
-        <w:rPr>
-          <w:rFonts w:ascii="Times New Roman" w:hAnsi="Times New Roman" w:cs="Times New Roman"/>
-          <w:sz w:val="24"/>
-          <w:szCs w:val="24"/>
-        </w:rPr>
-        <w:t>(</w:t>
-      </w:r>
-      <w:proofErr w:type="gramEnd"/>
+        <w:t>Implement KThread.join()</w:t>
+      </w:r>
+      <w:r>
+        <w:rPr>
+          <w:rFonts w:ascii="Times New Roman" w:hAnsi="Times New Roman" w:cs="Times New Roman"/>
+          <w:sz w:val="24"/>
+          <w:szCs w:val="24"/>
+        </w:rPr>
+        <w:t xml:space="preserve">. </w:t>
+      </w:r>
+      <w:r>
+        <w:rPr>
+          <w:rFonts w:ascii="Times New Roman" w:hAnsi="Times New Roman" w:cs="Times New Roman"/>
+          <w:sz w:val="24"/>
+          <w:szCs w:val="24"/>
+        </w:rPr>
+        <w:t>A KThread can be used to execute Nachos kernel code. Kthread.join() is a function that checks the current thread to see if it is completed.</w:t>
+      </w:r>
+      <w:r>
+        <w:rPr>
+          <w:rFonts w:ascii="Times New Roman" w:hAnsi="Times New Roman" w:cs="Times New Roman"/>
+          <w:sz w:val="24"/>
+          <w:szCs w:val="24"/>
+        </w:rPr>
+        <w:t xml:space="preserve"> </w:t>
+      </w:r>
+      <w:r>
+        <w:rPr>
+          <w:rFonts w:ascii="Times New Roman" w:hAnsi="Times New Roman" w:cs="Times New Roman"/>
+          <w:sz w:val="24"/>
+          <w:szCs w:val="24"/>
+        </w:rPr>
+        <w:t>Kthread must not be the current thread.</w:t>
+      </w:r>
+    </w:p>
+    <w:p>
+      <w:pPr>
+        <w:autoSpaceDE w:val="0"/>
+        <w:autoSpaceDN w:val="0"/>
+        <w:adjustRightInd w:val="0"/>
+        <w:spacing w:after="0" w:line="240" w:lineRule="auto"/>
+        <w:ind w:left="720"/>
+        <w:rPr>
+          <w:rFonts w:ascii="Times New Roman" w:hAnsi="Times New Roman" w:cs="Times New Roman"/>
+          <w:sz w:val="24"/>
+          <w:szCs w:val="24"/>
+        </w:rPr>
+      </w:pPr>
+      <w:r>
+        <w:rPr>
+          <w:rFonts w:ascii="Consolas" w:hAnsi="Consolas" w:cs="Consolas"/>
+          <w:color w:val="3F5FBF"/>
+          <w:sz w:val="20"/>
+          <w:szCs w:val="20"/>
+        </w:rPr>
+        <w:t>/*</w:t>
+      </w:r>
+      <w:r>
+        <w:rPr>
+          <w:rFonts w:ascii="Consolas" w:hAnsi="Consolas" w:cs="Consolas"/>
+          <w:sz w:val="20"/>
+          <w:szCs w:val="20"/>
+        </w:rPr>
+        <w:t xml:space="preserve"> </w:t>
+      </w:r>
+      <w:r>
+        <w:rPr>
+          <w:rFonts w:ascii="Consolas" w:hAnsi="Consolas" w:cs="Consolas"/>
+          <w:color w:val="3F5FBF"/>
+          <w:sz w:val="20"/>
+          <w:szCs w:val="20"/>
+        </w:rPr>
+        <w:t>Waits for this thread to finish. If this thread is already finished,</w:t>
+      </w:r>
+      <w:r>
+        <w:rPr>
+          <w:rFonts w:ascii="Consolas" w:hAnsi="Consolas" w:cs="Consolas"/>
+          <w:color w:val="3F5FBF"/>
+          <w:sz w:val="20"/>
+          <w:szCs w:val="20"/>
+        </w:rPr>
+        <w:t xml:space="preserve"> </w:t>
+      </w:r>
+      <w:r>
+        <w:rPr>
+          <w:rFonts w:ascii="Consolas" w:hAnsi="Consolas" w:cs="Consolas"/>
+          <w:color w:val="3F5FBF"/>
+          <w:sz w:val="20"/>
+          <w:szCs w:val="20"/>
+        </w:rPr>
+        <w:t>return immediately. This method must only be called once; the second</w:t>
+      </w:r>
+      <w:r>
+        <w:rPr>
+          <w:rFonts w:ascii="Consolas" w:hAnsi="Consolas" w:cs="Consolas"/>
+          <w:color w:val="3F5FBF"/>
+          <w:sz w:val="20"/>
+          <w:szCs w:val="20"/>
+        </w:rPr>
+        <w:t xml:space="preserve"> </w:t>
+      </w:r>
+      <w:r>
+        <w:rPr>
+          <w:rFonts w:ascii="Consolas" w:hAnsi="Consolas" w:cs="Consolas"/>
+          <w:color w:val="3F5FBF"/>
+          <w:sz w:val="20"/>
+          <w:szCs w:val="20"/>
+        </w:rPr>
+        <w:t>call is not guaranteed to return. This thread must not be the current</w:t>
+      </w:r>
+      <w:r>
+        <w:rPr>
+          <w:rFonts w:ascii="Consolas" w:hAnsi="Consolas" w:cs="Consolas"/>
+          <w:color w:val="3F5FBF"/>
+          <w:sz w:val="20"/>
+          <w:szCs w:val="20"/>
+        </w:rPr>
+        <w:t xml:space="preserve"> </w:t>
+      </w:r>
+      <w:r>
+        <w:rPr>
+          <w:rFonts w:ascii="Consolas" w:hAnsi="Consolas" w:cs="Consolas"/>
+          <w:color w:val="3F5FBF"/>
+          <w:sz w:val="20"/>
+          <w:szCs w:val="20"/>
+        </w:rPr>
+        <w:t>thread.</w:t>
+      </w:r>
+      <w:r>
+        <w:rPr>
+          <w:rFonts w:ascii="Consolas" w:hAnsi="Consolas" w:cs="Consolas"/>
+          <w:sz w:val="20"/>
+          <w:szCs w:val="20"/>
+        </w:rPr>
+        <w:t xml:space="preserve"> </w:t>
+      </w:r>
+      <w:r>
+        <w:rPr>
+          <w:rFonts w:ascii="Consolas" w:hAnsi="Consolas" w:cs="Consolas"/>
+          <w:color w:val="3F5FBF"/>
+          <w:sz w:val="20"/>
+          <w:szCs w:val="20"/>
+        </w:rPr>
+        <w:t>*/</w:t>
+      </w:r>
+    </w:p>
+    <w:p>
+      <w:pPr>
+        <w:pStyle w:val="ListParagraph"/>
+        <w:rPr>
+          <w:rFonts w:ascii="Times New Roman" w:hAnsi="Times New Roman" w:cs="Times New Roman"/>
+          <w:sz w:val="24"/>
+          <w:szCs w:val="24"/>
+        </w:rPr>
+      </w:pPr>
+    </w:p>
+    <w:p>
+      <w:pPr>
+        <w:pStyle w:val="ListParagraph"/>
+        <w:rPr>
+          <w:rFonts w:ascii="Times New Roman" w:hAnsi="Times New Roman" w:cs="Times New Roman"/>
+          <w:sz w:val="24"/>
+          <w:szCs w:val="24"/>
+        </w:rPr>
+      </w:pPr>
+      <w:r>
+        <w:rPr>
+          <w:rFonts w:ascii="Times New Roman" w:hAnsi="Times New Roman" w:cs="Times New Roman"/>
+          <w:sz w:val="24"/>
+          <w:szCs w:val="24"/>
+        </w:rPr>
+        <w:t xml:space="preserve">It would make sense to make a static Boolean “joined” to ensure that the method call only happens once. </w:t>
+      </w:r>
+    </w:p>
+    <w:p>
+      <w:pPr>
+        <w:pStyle w:val="ListParagraph"/>
+        <w:rPr>
+          <w:rFonts w:ascii="Times New Roman" w:hAnsi="Times New Roman" w:cs="Times New Roman"/>
+          <w:sz w:val="24"/>
+          <w:szCs w:val="24"/>
+        </w:rPr>
+      </w:pPr>
+    </w:p>
+    <w:p>
+      <w:pPr>
+        <w:pStyle w:val="ListParagraph"/>
+        <w:rPr>
+          <w:rFonts w:ascii="Times New Roman" w:hAnsi="Times New Roman" w:cs="Times New Roman"/>
+          <w:sz w:val="24"/>
+          <w:szCs w:val="24"/>
+        </w:rPr>
+      </w:pPr>
+      <w:r>
+        <w:rPr>
+          <w:rFonts w:ascii="Times New Roman" w:hAnsi="Times New Roman" w:cs="Times New Roman"/>
+          <w:sz w:val="24"/>
+          <w:szCs w:val="24"/>
+        </w:rPr>
+        <w:t>public void join() {</w:t>
+      </w:r>
+    </w:p>
+    <w:p>
+      <w:pPr>
+        <w:pStyle w:val="ListParagraph"/>
+        <w:rPr>
+          <w:rFonts w:ascii="Times New Roman" w:hAnsi="Times New Roman" w:cs="Times New Roman"/>
+          <w:sz w:val="24"/>
+          <w:szCs w:val="24"/>
+        </w:rPr>
+      </w:pPr>
+      <w:r>
+        <w:rPr>
+          <w:rFonts w:ascii="Times New Roman" w:hAnsi="Times New Roman" w:cs="Times New Roman"/>
+          <w:sz w:val="24"/>
+          <w:szCs w:val="24"/>
+        </w:rPr>
+        <w:tab/>
+      </w:r>
+    </w:p>
+    <w:p>
+      <w:pPr>
+        <w:pStyle w:val="ListParagraph"/>
+        <w:rPr>
+          <w:rFonts w:ascii="Times New Roman" w:hAnsi="Times New Roman" w:cs="Times New Roman"/>
+          <w:sz w:val="24"/>
+          <w:szCs w:val="24"/>
+        </w:rPr>
+      </w:pPr>
+      <w:r>
+        <w:rPr>
+          <w:rFonts w:ascii="Times New Roman" w:hAnsi="Times New Roman" w:cs="Times New Roman"/>
+          <w:sz w:val="24"/>
+          <w:szCs w:val="24"/>
+        </w:rPr>
+        <w:tab/>
+        <w:t>if(</w:t>
+      </w:r>
+      <w:r>
+        <w:rPr>
+          <w:rFonts w:ascii="Times New Roman" w:hAnsi="Times New Roman" w:cs="Times New Roman"/>
+          <w:sz w:val="24"/>
+          <w:szCs w:val="24"/>
+        </w:rPr>
+        <w:t>currentThread is completed</w:t>
+      </w:r>
       <w:r>
         <w:rPr>
           <w:rFonts w:ascii="Times New Roman" w:hAnsi="Times New Roman" w:cs="Times New Roman"/>
@@ -198,339 +412,126 @@
         </w:rPr>
         <w:t>)</w:t>
       </w:r>
-      <w:r>
-        <w:rPr>
-          <w:rFonts w:ascii="Times New Roman" w:hAnsi="Times New Roman" w:cs="Times New Roman"/>
-          <w:sz w:val="24"/>
-          <w:szCs w:val="24"/>
-        </w:rPr>
-        <w:t xml:space="preserve">. </w:t>
-      </w:r>
-      <w:r>
-        <w:rPr>
-          <w:rFonts w:ascii="Times New Roman" w:hAnsi="Times New Roman" w:cs="Times New Roman"/>
-          <w:sz w:val="24"/>
-          <w:szCs w:val="24"/>
-        </w:rPr>
-        <w:t xml:space="preserve">A </w:t>
-      </w:r>
-      <w:proofErr w:type="spellStart"/>
-      <w:r>
-        <w:rPr>
-          <w:rFonts w:ascii="Times New Roman" w:hAnsi="Times New Roman" w:cs="Times New Roman"/>
-          <w:sz w:val="24"/>
-          <w:szCs w:val="24"/>
-        </w:rPr>
-        <w:t>KThread</w:t>
-      </w:r>
-      <w:proofErr w:type="spellEnd"/>
-      <w:r>
-        <w:rPr>
-          <w:rFonts w:ascii="Times New Roman" w:hAnsi="Times New Roman" w:cs="Times New Roman"/>
-          <w:sz w:val="24"/>
-          <w:szCs w:val="24"/>
-        </w:rPr>
-        <w:t xml:space="preserve"> can be used to execute Nachos kernel code. </w:t>
-      </w:r>
-      <w:proofErr w:type="spellStart"/>
-      <w:proofErr w:type="gramStart"/>
-      <w:r>
-        <w:rPr>
-          <w:rFonts w:ascii="Times New Roman" w:hAnsi="Times New Roman" w:cs="Times New Roman"/>
-          <w:sz w:val="24"/>
-          <w:szCs w:val="24"/>
-        </w:rPr>
-        <w:t>Kthread.join</w:t>
-      </w:r>
-      <w:proofErr w:type="spellEnd"/>
-      <w:r>
-        <w:rPr>
-          <w:rFonts w:ascii="Times New Roman" w:hAnsi="Times New Roman" w:cs="Times New Roman"/>
-          <w:sz w:val="24"/>
-          <w:szCs w:val="24"/>
-        </w:rPr>
-        <w:t>(</w:t>
-      </w:r>
-      <w:proofErr w:type="gramEnd"/>
-      <w:r>
-        <w:rPr>
-          <w:rFonts w:ascii="Times New Roman" w:hAnsi="Times New Roman" w:cs="Times New Roman"/>
-          <w:sz w:val="24"/>
-          <w:szCs w:val="24"/>
-        </w:rPr>
-        <w:t>) is a function that checks the current thread to see if it is completed.</w:t>
-      </w:r>
-      <w:r>
-        <w:rPr>
-          <w:rFonts w:ascii="Times New Roman" w:hAnsi="Times New Roman" w:cs="Times New Roman"/>
-          <w:sz w:val="24"/>
-          <w:szCs w:val="24"/>
-        </w:rPr>
-        <w:t xml:space="preserve"> If the current thread is finished, </w:t>
-      </w:r>
-      <w:proofErr w:type="spellStart"/>
-      <w:r>
-        <w:rPr>
-          <w:rFonts w:ascii="Times New Roman" w:hAnsi="Times New Roman" w:cs="Times New Roman"/>
-          <w:sz w:val="24"/>
-          <w:szCs w:val="24"/>
-        </w:rPr>
-        <w:t>Kthread</w:t>
-      </w:r>
-      <w:proofErr w:type="spellEnd"/>
-      <w:r>
-        <w:rPr>
-          <w:rFonts w:ascii="Times New Roman" w:hAnsi="Times New Roman" w:cs="Times New Roman"/>
-          <w:sz w:val="24"/>
-          <w:szCs w:val="24"/>
-        </w:rPr>
-        <w:t xml:space="preserve"> does nothing. Else, it will interrupt the current thread</w:t>
-      </w:r>
-      <w:r>
-        <w:rPr>
-          <w:rFonts w:ascii="Times New Roman" w:hAnsi="Times New Roman" w:cs="Times New Roman"/>
-          <w:sz w:val="24"/>
-          <w:szCs w:val="24"/>
-        </w:rPr>
-        <w:t xml:space="preserve"> </w:t>
-      </w:r>
-      <w:r>
-        <w:rPr>
-          <w:rFonts w:ascii="Times New Roman" w:hAnsi="Times New Roman" w:cs="Times New Roman"/>
-          <w:sz w:val="24"/>
-          <w:szCs w:val="24"/>
-        </w:rPr>
-        <w:t xml:space="preserve">(parent), and put the parent on the </w:t>
-      </w:r>
-      <w:r>
-        <w:rPr>
-          <w:rFonts w:ascii="Times New Roman" w:hAnsi="Times New Roman" w:cs="Times New Roman"/>
-          <w:sz w:val="24"/>
-          <w:szCs w:val="24"/>
-        </w:rPr>
-        <w:t xml:space="preserve">ready </w:t>
-      </w:r>
-      <w:r>
-        <w:rPr>
-          <w:rFonts w:ascii="Times New Roman" w:hAnsi="Times New Roman" w:cs="Times New Roman"/>
-          <w:sz w:val="24"/>
-          <w:szCs w:val="24"/>
-        </w:rPr>
-        <w:t xml:space="preserve">queue. </w:t>
-      </w:r>
-      <w:proofErr w:type="spellStart"/>
-      <w:r>
-        <w:rPr>
-          <w:rFonts w:ascii="Times New Roman" w:hAnsi="Times New Roman" w:cs="Times New Roman"/>
-          <w:sz w:val="24"/>
-          <w:szCs w:val="24"/>
-        </w:rPr>
-        <w:t>Kthread</w:t>
-      </w:r>
-      <w:proofErr w:type="spellEnd"/>
-      <w:r>
-        <w:rPr>
-          <w:rFonts w:ascii="Times New Roman" w:hAnsi="Times New Roman" w:cs="Times New Roman"/>
-          <w:sz w:val="24"/>
-          <w:szCs w:val="24"/>
-        </w:rPr>
-        <w:t xml:space="preserve"> must not be the current thread.</w:t>
-      </w:r>
-    </w:p>
-    <w:p>
-      <w:pPr>
-        <w:pStyle w:val="ListParagraph"/>
-        <w:rPr>
-          <w:rFonts w:ascii="Times New Roman" w:hAnsi="Times New Roman" w:cs="Times New Roman"/>
-          <w:sz w:val="24"/>
-          <w:szCs w:val="24"/>
-        </w:rPr>
-      </w:pPr>
-      <w:bookmarkStart w:id="0" w:name="_GoBack"/>
-      <w:bookmarkEnd w:id="0"/>
-    </w:p>
-    <w:p>
-      <w:pPr>
-        <w:pStyle w:val="ListParagraph"/>
-        <w:rPr>
-          <w:rFonts w:ascii="Times New Roman" w:hAnsi="Times New Roman" w:cs="Times New Roman"/>
-          <w:sz w:val="24"/>
-          <w:szCs w:val="24"/>
-        </w:rPr>
-      </w:pPr>
-      <w:proofErr w:type="gramStart"/>
-      <w:r>
-        <w:rPr>
-          <w:rFonts w:ascii="Times New Roman" w:hAnsi="Times New Roman" w:cs="Times New Roman"/>
-          <w:sz w:val="24"/>
-          <w:szCs w:val="24"/>
-        </w:rPr>
-        <w:t>public</w:t>
-      </w:r>
-      <w:proofErr w:type="gramEnd"/>
-      <w:r>
-        <w:rPr>
-          <w:rFonts w:ascii="Times New Roman" w:hAnsi="Times New Roman" w:cs="Times New Roman"/>
-          <w:sz w:val="24"/>
-          <w:szCs w:val="24"/>
-        </w:rPr>
-        <w:t xml:space="preserve"> void join() {</w:t>
-      </w:r>
-    </w:p>
-    <w:p>
-      <w:pPr>
-        <w:pStyle w:val="ListParagraph"/>
-        <w:rPr>
-          <w:rFonts w:ascii="Times New Roman" w:hAnsi="Times New Roman" w:cs="Times New Roman"/>
-          <w:sz w:val="24"/>
-          <w:szCs w:val="24"/>
-        </w:rPr>
-      </w:pPr>
-      <w:r>
-        <w:rPr>
-          <w:rFonts w:ascii="Times New Roman" w:hAnsi="Times New Roman" w:cs="Times New Roman"/>
-          <w:sz w:val="24"/>
-          <w:szCs w:val="24"/>
-        </w:rPr>
-        <w:tab/>
-      </w:r>
-      <w:proofErr w:type="spellStart"/>
-      <w:proofErr w:type="gramStart"/>
-      <w:r>
-        <w:rPr>
-          <w:rFonts w:ascii="Times New Roman" w:hAnsi="Times New Roman" w:cs="Times New Roman"/>
-          <w:sz w:val="24"/>
-          <w:szCs w:val="24"/>
-        </w:rPr>
-        <w:t>Lib.debug</w:t>
-      </w:r>
-      <w:proofErr w:type="spellEnd"/>
-      <w:r>
-        <w:rPr>
-          <w:rFonts w:ascii="Times New Roman" w:hAnsi="Times New Roman" w:cs="Times New Roman"/>
-          <w:sz w:val="24"/>
-          <w:szCs w:val="24"/>
-        </w:rPr>
-        <w:t>(</w:t>
-      </w:r>
-      <w:proofErr w:type="spellStart"/>
-      <w:proofErr w:type="gramEnd"/>
-      <w:r>
-        <w:rPr>
-          <w:rFonts w:ascii="Times New Roman" w:hAnsi="Times New Roman" w:cs="Times New Roman"/>
-          <w:sz w:val="24"/>
-          <w:szCs w:val="24"/>
-        </w:rPr>
-        <w:t>dbgThread</w:t>
-      </w:r>
-      <w:proofErr w:type="spellEnd"/>
-      <w:r>
-        <w:rPr>
-          <w:rFonts w:ascii="Times New Roman" w:hAnsi="Times New Roman" w:cs="Times New Roman"/>
-          <w:sz w:val="24"/>
-          <w:szCs w:val="24"/>
-        </w:rPr>
-        <w:t xml:space="preserve">, "Joining to thread: " + </w:t>
-      </w:r>
-      <w:proofErr w:type="spellStart"/>
-      <w:r>
-        <w:rPr>
-          <w:rFonts w:ascii="Times New Roman" w:hAnsi="Times New Roman" w:cs="Times New Roman"/>
-          <w:sz w:val="24"/>
-          <w:szCs w:val="24"/>
-        </w:rPr>
-        <w:t>toString</w:t>
-      </w:r>
-      <w:proofErr w:type="spellEnd"/>
-      <w:r>
-        <w:rPr>
-          <w:rFonts w:ascii="Times New Roman" w:hAnsi="Times New Roman" w:cs="Times New Roman"/>
-          <w:sz w:val="24"/>
-          <w:szCs w:val="24"/>
-        </w:rPr>
-        <w:t>());</w:t>
-      </w:r>
-    </w:p>
-    <w:p>
-      <w:pPr>
-        <w:pStyle w:val="ListParagraph"/>
-        <w:rPr>
-          <w:rFonts w:ascii="Times New Roman" w:hAnsi="Times New Roman" w:cs="Times New Roman"/>
-          <w:sz w:val="24"/>
-          <w:szCs w:val="24"/>
-        </w:rPr>
-      </w:pPr>
-      <w:r>
-        <w:rPr>
-          <w:rFonts w:ascii="Times New Roman" w:hAnsi="Times New Roman" w:cs="Times New Roman"/>
-          <w:sz w:val="24"/>
-          <w:szCs w:val="24"/>
-        </w:rPr>
-        <w:tab/>
-      </w:r>
-    </w:p>
-    <w:p>
-      <w:pPr>
-        <w:pStyle w:val="ListParagraph"/>
-        <w:rPr>
-          <w:rFonts w:ascii="Times New Roman" w:hAnsi="Times New Roman" w:cs="Times New Roman"/>
-          <w:sz w:val="24"/>
-          <w:szCs w:val="24"/>
-        </w:rPr>
-      </w:pPr>
-      <w:r>
-        <w:rPr>
-          <w:rFonts w:ascii="Times New Roman" w:hAnsi="Times New Roman" w:cs="Times New Roman"/>
-          <w:sz w:val="24"/>
-          <w:szCs w:val="24"/>
-        </w:rPr>
-        <w:tab/>
-      </w:r>
-      <w:proofErr w:type="spellStart"/>
-      <w:proofErr w:type="gramStart"/>
-      <w:r>
-        <w:rPr>
-          <w:rFonts w:ascii="Times New Roman" w:hAnsi="Times New Roman" w:cs="Times New Roman"/>
-          <w:sz w:val="24"/>
-          <w:szCs w:val="24"/>
-        </w:rPr>
-        <w:t>Lib.assertTrue</w:t>
-      </w:r>
-      <w:proofErr w:type="spellEnd"/>
-      <w:r>
-        <w:rPr>
-          <w:rFonts w:ascii="Times New Roman" w:hAnsi="Times New Roman" w:cs="Times New Roman"/>
-          <w:sz w:val="24"/>
-          <w:szCs w:val="24"/>
-        </w:rPr>
-        <w:t>(</w:t>
-      </w:r>
-      <w:proofErr w:type="gramEnd"/>
-      <w:r>
-        <w:rPr>
-          <w:rFonts w:ascii="Times New Roman" w:hAnsi="Times New Roman" w:cs="Times New Roman"/>
-          <w:sz w:val="24"/>
-          <w:szCs w:val="24"/>
-        </w:rPr>
-        <w:t xml:space="preserve">this != </w:t>
-      </w:r>
-      <w:proofErr w:type="spellStart"/>
-      <w:r>
-        <w:rPr>
-          <w:rFonts w:ascii="Times New Roman" w:hAnsi="Times New Roman" w:cs="Times New Roman"/>
-          <w:sz w:val="24"/>
-          <w:szCs w:val="24"/>
-        </w:rPr>
-        <w:t>currentThread</w:t>
-      </w:r>
-      <w:proofErr w:type="spellEnd"/>
-      <w:r>
-        <w:rPr>
-          <w:rFonts w:ascii="Times New Roman" w:hAnsi="Times New Roman" w:cs="Times New Roman"/>
-          <w:sz w:val="24"/>
-          <w:szCs w:val="24"/>
-        </w:rPr>
-        <w:t>);</w:t>
+    </w:p>
+    <w:p>
+      <w:pPr>
+        <w:pStyle w:val="ListParagraph"/>
+        <w:rPr>
+          <w:rFonts w:ascii="Times New Roman" w:hAnsi="Times New Roman" w:cs="Times New Roman"/>
+          <w:sz w:val="24"/>
+          <w:szCs w:val="24"/>
+        </w:rPr>
+      </w:pPr>
+      <w:r>
+        <w:rPr>
+          <w:rFonts w:ascii="Times New Roman" w:hAnsi="Times New Roman" w:cs="Times New Roman"/>
+          <w:sz w:val="24"/>
+          <w:szCs w:val="24"/>
+        </w:rPr>
+        <w:tab/>
+        <w:t>{</w:t>
+      </w:r>
+    </w:p>
+    <w:p>
+      <w:pPr>
+        <w:pStyle w:val="ListParagraph"/>
+        <w:rPr>
+          <w:rFonts w:ascii="Times New Roman" w:hAnsi="Times New Roman" w:cs="Times New Roman"/>
+          <w:sz w:val="24"/>
+          <w:szCs w:val="24"/>
+        </w:rPr>
+      </w:pPr>
+      <w:r>
+        <w:rPr>
+          <w:rFonts w:ascii="Times New Roman" w:hAnsi="Times New Roman" w:cs="Times New Roman"/>
+          <w:sz w:val="24"/>
+          <w:szCs w:val="24"/>
+        </w:rPr>
+        <w:tab/>
+      </w:r>
+      <w:r>
+        <w:rPr>
+          <w:rFonts w:ascii="Times New Roman" w:hAnsi="Times New Roman" w:cs="Times New Roman"/>
+          <w:sz w:val="24"/>
+          <w:szCs w:val="24"/>
+        </w:rPr>
+        <w:tab/>
+        <w:t>Return;</w:t>
+      </w:r>
+    </w:p>
+    <w:p>
+      <w:pPr>
+        <w:pStyle w:val="ListParagraph"/>
+        <w:rPr>
+          <w:rFonts w:ascii="Times New Roman" w:hAnsi="Times New Roman" w:cs="Times New Roman"/>
+          <w:sz w:val="24"/>
+          <w:szCs w:val="24"/>
+        </w:rPr>
+      </w:pPr>
+      <w:r>
+        <w:rPr>
+          <w:rFonts w:ascii="Times New Roman" w:hAnsi="Times New Roman" w:cs="Times New Roman"/>
+          <w:sz w:val="24"/>
+          <w:szCs w:val="24"/>
+        </w:rPr>
+        <w:tab/>
+        <w:t>}</w:t>
+      </w:r>
+    </w:p>
+    <w:p>
+      <w:pPr>
+        <w:pStyle w:val="ListParagraph"/>
+        <w:rPr>
+          <w:rFonts w:ascii="Times New Roman" w:hAnsi="Times New Roman" w:cs="Times New Roman"/>
+          <w:sz w:val="24"/>
+          <w:szCs w:val="24"/>
+        </w:rPr>
+      </w:pPr>
+      <w:r>
+        <w:rPr>
+          <w:rFonts w:ascii="Times New Roman" w:hAnsi="Times New Roman" w:cs="Times New Roman"/>
+          <w:sz w:val="24"/>
+          <w:szCs w:val="24"/>
+        </w:rPr>
+        <w:tab/>
+        <w:t>Lib.debug(dbgThread, "Joining to thread: " + toString());</w:t>
+      </w:r>
+    </w:p>
+    <w:p>
+      <w:pPr>
+        <w:pStyle w:val="ListParagraph"/>
+        <w:rPr>
+          <w:rFonts w:ascii="Times New Roman" w:hAnsi="Times New Roman" w:cs="Times New Roman"/>
+          <w:sz w:val="24"/>
+          <w:szCs w:val="24"/>
+        </w:rPr>
+      </w:pPr>
+      <w:r>
+        <w:rPr>
+          <w:rFonts w:ascii="Times New Roman" w:hAnsi="Times New Roman" w:cs="Times New Roman"/>
+          <w:sz w:val="24"/>
+          <w:szCs w:val="24"/>
+        </w:rPr>
+        <w:tab/>
+      </w:r>
+    </w:p>
+    <w:p>
+      <w:pPr>
+        <w:pStyle w:val="ListParagraph"/>
+        <w:rPr>
+          <w:rFonts w:ascii="Times New Roman" w:hAnsi="Times New Roman" w:cs="Times New Roman"/>
+          <w:sz w:val="24"/>
+          <w:szCs w:val="24"/>
+        </w:rPr>
+      </w:pPr>
+      <w:r>
+        <w:rPr>
+          <w:rFonts w:ascii="Times New Roman" w:hAnsi="Times New Roman" w:cs="Times New Roman"/>
+          <w:sz w:val="24"/>
+          <w:szCs w:val="24"/>
+        </w:rPr>
+        <w:tab/>
+        <w:t>Lib.assertTrue(this != currentThread);</w:t>
       </w:r>
     </w:p>
     <w:p>
@@ -607,7 +608,6 @@
         <w:tab/>
         <w:t xml:space="preserve">//save </w:t>
       </w:r>
-      <w:proofErr w:type="spellStart"/>
       <w:r>
         <w:rPr>
           <w:rFonts w:ascii="Times New Roman" w:hAnsi="Times New Roman" w:cs="Times New Roman"/>
@@ -616,7 +616,6 @@
         </w:rPr>
         <w:t>tcb</w:t>
       </w:r>
-      <w:proofErr w:type="spellEnd"/>
     </w:p>
     <w:p>
       <w:pPr>
@@ -711,26 +710,8 @@
           <w:szCs w:val="24"/>
         </w:rPr>
         <w:tab/>
-        <w:t>//</w:t>
-      </w:r>
-      <w:r>
-        <w:rPr>
-          <w:rFonts w:ascii="Times New Roman" w:hAnsi="Times New Roman" w:cs="Times New Roman"/>
-          <w:sz w:val="24"/>
-          <w:szCs w:val="24"/>
-        </w:rPr>
-        <w:t>Re-enable interrupts</w:t>
-      </w:r>
-    </w:p>
-    <w:p>
-      <w:pPr>
-        <w:pStyle w:val="ListParagraph"/>
-        <w:rPr>
-          <w:rFonts w:ascii="Times New Roman" w:hAnsi="Times New Roman" w:cs="Times New Roman"/>
-          <w:sz w:val="24"/>
-          <w:szCs w:val="24"/>
-        </w:rPr>
-      </w:pPr>
+        <w:t>//Re-enable interrupts</w:t>
+      </w:r>
     </w:p>
     <w:p>
       <w:pPr>
@@ -806,6 +787,7 @@
           <w:sz w:val="24"/>
           <w:szCs w:val="24"/>
         </w:rPr>
+        <w:lastRenderedPageBreak/>
         <w:t>Implement condition variables directly</w:t>
       </w:r>
       <w:r>
@@ -852,64 +834,14 @@
           <w:szCs w:val="24"/>
         </w:rPr>
       </w:pPr>
-    </w:p>
-    <w:p>
-      <w:pPr>
-        <w:pStyle w:val="ListParagraph"/>
-        <w:rPr>
-          <w:rFonts w:ascii="Times New Roman" w:hAnsi="Times New Roman" w:cs="Times New Roman"/>
-          <w:sz w:val="24"/>
-          <w:szCs w:val="24"/>
-        </w:rPr>
-      </w:pPr>
-    </w:p>
-    <w:p>
-      <w:pPr>
-        <w:pStyle w:val="ListParagraph"/>
-        <w:rPr>
-          <w:rFonts w:ascii="Times New Roman" w:hAnsi="Times New Roman" w:cs="Times New Roman"/>
-          <w:sz w:val="24"/>
-          <w:szCs w:val="24"/>
-        </w:rPr>
-      </w:pPr>
-    </w:p>
-    <w:p>
-      <w:pPr>
-        <w:pStyle w:val="ListParagraph"/>
-        <w:rPr>
-          <w:rFonts w:ascii="Times New Roman" w:hAnsi="Times New Roman" w:cs="Times New Roman"/>
-          <w:sz w:val="24"/>
-          <w:szCs w:val="24"/>
-        </w:rPr>
-      </w:pPr>
-    </w:p>
-    <w:p>
-      <w:pPr>
-        <w:pStyle w:val="ListParagraph"/>
-        <w:rPr>
-          <w:rFonts w:ascii="Times New Roman" w:hAnsi="Times New Roman" w:cs="Times New Roman"/>
-          <w:sz w:val="24"/>
-          <w:szCs w:val="24"/>
-        </w:rPr>
-      </w:pPr>
-      <w:r>
-        <w:rPr>
-          <w:rFonts w:ascii="Times New Roman" w:hAnsi="Times New Roman" w:cs="Times New Roman"/>
-          <w:sz w:val="24"/>
-          <w:szCs w:val="24"/>
-        </w:rPr>
-        <w:t xml:space="preserve">Public void </w:t>
-      </w:r>
-      <w:proofErr w:type="gramStart"/>
-      <w:r>
-        <w:rPr>
-          <w:rFonts w:ascii="Times New Roman" w:hAnsi="Times New Roman" w:cs="Times New Roman"/>
-          <w:sz w:val="24"/>
-          <w:szCs w:val="24"/>
-        </w:rPr>
-        <w:t>sleep()</w:t>
-      </w:r>
-      <w:proofErr w:type="gramEnd"/>
+      <w:r>
+        <w:rPr>
+          <w:rFonts w:ascii="Times New Roman" w:hAnsi="Times New Roman" w:cs="Times New Roman"/>
+          <w:sz w:val="24"/>
+          <w:szCs w:val="24"/>
+        </w:rPr>
+        <w:t>Public void sleep()</w:t>
+      </w:r>
     </w:p>
     <w:p>
       <w:pPr>
@@ -944,7 +876,6 @@
           <w:sz w:val="24"/>
           <w:szCs w:val="24"/>
         </w:rPr>
-        <w:lastRenderedPageBreak/>
         <w:tab/>
         <w:t>Disable interrupts;</w:t>
       </w:r>
@@ -966,23 +897,13 @@
         </w:rPr>
         <w:tab/>
       </w:r>
-      <w:proofErr w:type="gramStart"/>
-      <w:r>
-        <w:rPr>
-          <w:rFonts w:ascii="Times New Roman" w:hAnsi="Times New Roman" w:cs="Times New Roman"/>
-          <w:sz w:val="24"/>
-          <w:szCs w:val="24"/>
-        </w:rPr>
-        <w:t>While(</w:t>
-      </w:r>
-      <w:proofErr w:type="gramEnd"/>
-      <w:r>
-        <w:rPr>
-          <w:rFonts w:ascii="Times New Roman" w:hAnsi="Times New Roman" w:cs="Times New Roman"/>
-          <w:sz w:val="24"/>
-          <w:szCs w:val="24"/>
-        </w:rPr>
-        <w:t>current thread exists)</w:t>
+      <w:r>
+        <w:rPr>
+          <w:rFonts w:ascii="Times New Roman" w:hAnsi="Times New Roman" w:cs="Times New Roman"/>
+          <w:sz w:val="24"/>
+          <w:szCs w:val="24"/>
+        </w:rPr>
+        <w:t>While(current thread exists)</w:t>
       </w:r>
     </w:p>
     <w:p>
@@ -1097,25 +1018,7 @@
           <w:sz w:val="24"/>
           <w:szCs w:val="24"/>
         </w:rPr>
-        <w:t xml:space="preserve">Signal </w:t>
-      </w:r>
-      <w:proofErr w:type="gramStart"/>
-      <w:r>
-        <w:rPr>
-          <w:rFonts w:ascii="Times New Roman" w:hAnsi="Times New Roman" w:cs="Times New Roman"/>
-          <w:sz w:val="24"/>
-          <w:szCs w:val="24"/>
-        </w:rPr>
-        <w:t>( waiting</w:t>
-      </w:r>
-      <w:proofErr w:type="gramEnd"/>
-      <w:r>
-        <w:rPr>
-          <w:rFonts w:ascii="Times New Roman" w:hAnsi="Times New Roman" w:cs="Times New Roman"/>
-          <w:sz w:val="24"/>
-          <w:szCs w:val="24"/>
-        </w:rPr>
-        <w:t xml:space="preserve"> to be ready. ) </w:t>
+        <w:t xml:space="preserve">Signal ( waiting to be ready. ) </w:t>
       </w:r>
     </w:p>
     <w:p>
@@ -1170,25 +1073,7 @@
           <w:sz w:val="24"/>
           <w:szCs w:val="24"/>
         </w:rPr>
-        <w:t xml:space="preserve">Public void </w:t>
-      </w:r>
-      <w:proofErr w:type="gramStart"/>
-      <w:r>
-        <w:rPr>
-          <w:rFonts w:ascii="Times New Roman" w:hAnsi="Times New Roman" w:cs="Times New Roman"/>
-          <w:sz w:val="24"/>
-          <w:szCs w:val="24"/>
-        </w:rPr>
-        <w:t>wake(</w:t>
-      </w:r>
-      <w:proofErr w:type="gramEnd"/>
-      <w:r>
-        <w:rPr>
-          <w:rFonts w:ascii="Times New Roman" w:hAnsi="Times New Roman" w:cs="Times New Roman"/>
-          <w:sz w:val="24"/>
-          <w:szCs w:val="24"/>
-        </w:rPr>
-        <w:t>){</w:t>
+        <w:t>Public void wake(){</w:t>
       </w:r>
     </w:p>
     <w:p>
@@ -1244,24 +1129,7 @@
           <w:szCs w:val="24"/>
         </w:rPr>
         <w:tab/>
-      </w:r>
-      <w:proofErr w:type="gramStart"/>
-      <w:r>
-        <w:rPr>
-          <w:rFonts w:ascii="Times New Roman" w:hAnsi="Times New Roman" w:cs="Times New Roman"/>
-          <w:sz w:val="24"/>
-          <w:szCs w:val="24"/>
-        </w:rPr>
-        <w:t>If(</w:t>
-      </w:r>
-      <w:proofErr w:type="gramEnd"/>
-      <w:r>
-        <w:rPr>
-          <w:rFonts w:ascii="Times New Roman" w:hAnsi="Times New Roman" w:cs="Times New Roman"/>
-          <w:sz w:val="24"/>
-          <w:szCs w:val="24"/>
-        </w:rPr>
-        <w:t xml:space="preserve"> something is sleeping)</w:t>
+        <w:t>If( something is sleeping)</w:t>
       </w:r>
     </w:p>
     <w:p>
@@ -1390,25 +1258,7 @@
           <w:sz w:val="24"/>
           <w:szCs w:val="24"/>
         </w:rPr>
-        <w:t xml:space="preserve">Public void </w:t>
-      </w:r>
-      <w:proofErr w:type="gramStart"/>
-      <w:r>
-        <w:rPr>
-          <w:rFonts w:ascii="Times New Roman" w:hAnsi="Times New Roman" w:cs="Times New Roman"/>
-          <w:sz w:val="24"/>
-          <w:szCs w:val="24"/>
-        </w:rPr>
-        <w:t>wake(</w:t>
-      </w:r>
-      <w:proofErr w:type="gramEnd"/>
-      <w:r>
-        <w:rPr>
-          <w:rFonts w:ascii="Times New Roman" w:hAnsi="Times New Roman" w:cs="Times New Roman"/>
-          <w:sz w:val="24"/>
-          <w:szCs w:val="24"/>
-        </w:rPr>
-        <w:t>){</w:t>
+        <w:t>Public void wake(){</w:t>
       </w:r>
     </w:p>
     <w:p>
@@ -1446,24 +1296,7 @@
           <w:szCs w:val="24"/>
         </w:rPr>
         <w:tab/>
-      </w:r>
-      <w:proofErr w:type="gramStart"/>
-      <w:r>
-        <w:rPr>
-          <w:rFonts w:ascii="Times New Roman" w:hAnsi="Times New Roman" w:cs="Times New Roman"/>
-          <w:sz w:val="24"/>
-          <w:szCs w:val="24"/>
-        </w:rPr>
-        <w:t>If(</w:t>
-      </w:r>
-      <w:proofErr w:type="gramEnd"/>
-      <w:r>
-        <w:rPr>
-          <w:rFonts w:ascii="Times New Roman" w:hAnsi="Times New Roman" w:cs="Times New Roman"/>
-          <w:sz w:val="24"/>
-          <w:szCs w:val="24"/>
-        </w:rPr>
-        <w:t xml:space="preserve"> </w:t>
+        <w:t xml:space="preserve">If( </w:t>
       </w:r>
       <w:r>
         <w:rPr>
@@ -1646,19 +1479,115 @@
           <w:sz w:val="24"/>
           <w:szCs w:val="24"/>
         </w:rPr>
-        <w:t xml:space="preserve"> by the </w:t>
-      </w:r>
-      <w:proofErr w:type="spellStart"/>
-      <w:proofErr w:type="gramStart"/>
-      <w:r>
-        <w:rPr>
-          <w:rFonts w:ascii="Times New Roman" w:hAnsi="Times New Roman" w:cs="Times New Roman"/>
-          <w:sz w:val="24"/>
-          <w:szCs w:val="24"/>
-        </w:rPr>
-        <w:t>waitUntil</w:t>
-      </w:r>
-      <w:proofErr w:type="spellEnd"/>
+        <w:t xml:space="preserve"> by the waitUntil(long x)</w:t>
+      </w:r>
+      <w:r>
+        <w:rPr>
+          <w:rFonts w:ascii="Times New Roman" w:hAnsi="Times New Roman" w:cs="Times New Roman"/>
+          <w:sz w:val="24"/>
+          <w:szCs w:val="24"/>
+        </w:rPr>
+        <w:t>.</w:t>
+      </w:r>
+      <w:r>
+        <w:rPr>
+          <w:rFonts w:ascii="Times New Roman" w:hAnsi="Times New Roman" w:cs="Times New Roman"/>
+          <w:sz w:val="24"/>
+          <w:szCs w:val="24"/>
+        </w:rPr>
+        <w:t xml:space="preserve"> This method puts the current thread to sleep for x ticks, and wakes it in the timer interrupt handler. </w:t>
+      </w:r>
+    </w:p>
+    <w:p>
+      <w:pPr>
+        <w:pStyle w:val="ListParagraph"/>
+        <w:rPr>
+          <w:rFonts w:ascii="Times New Roman" w:hAnsi="Times New Roman" w:cs="Times New Roman"/>
+          <w:sz w:val="24"/>
+          <w:szCs w:val="24"/>
+        </w:rPr>
+      </w:pPr>
+    </w:p>
+    <w:p>
+      <w:pPr>
+        <w:pStyle w:val="ListParagraph"/>
+        <w:rPr>
+          <w:rFonts w:ascii="Times New Roman" w:hAnsi="Times New Roman" w:cs="Times New Roman"/>
+          <w:sz w:val="24"/>
+          <w:szCs w:val="24"/>
+        </w:rPr>
+      </w:pPr>
+      <w:r>
+        <w:rPr>
+          <w:rFonts w:ascii="Times New Roman" w:hAnsi="Times New Roman" w:cs="Times New Roman"/>
+          <w:sz w:val="24"/>
+          <w:szCs w:val="24"/>
+        </w:rPr>
+        <w:t xml:space="preserve">waitUntil( long x) </w:t>
+      </w:r>
+    </w:p>
+    <w:p>
+      <w:pPr>
+        <w:pStyle w:val="ListParagraph"/>
+        <w:rPr>
+          <w:rFonts w:ascii="Times New Roman" w:hAnsi="Times New Roman" w:cs="Times New Roman"/>
+          <w:sz w:val="24"/>
+          <w:szCs w:val="24"/>
+        </w:rPr>
+      </w:pPr>
+      <w:r>
+        <w:rPr>
+          <w:rFonts w:ascii="Times New Roman" w:hAnsi="Times New Roman" w:cs="Times New Roman"/>
+          <w:sz w:val="24"/>
+          <w:szCs w:val="24"/>
+        </w:rPr>
+        <w:t>{</w:t>
+      </w:r>
+    </w:p>
+    <w:p>
+      <w:pPr>
+        <w:pStyle w:val="ListParagraph"/>
+        <w:rPr>
+          <w:rFonts w:ascii="Times New Roman" w:hAnsi="Times New Roman" w:cs="Times New Roman"/>
+          <w:sz w:val="24"/>
+          <w:szCs w:val="24"/>
+        </w:rPr>
+      </w:pPr>
+      <w:r>
+        <w:rPr>
+          <w:rFonts w:ascii="Times New Roman" w:hAnsi="Times New Roman" w:cs="Times New Roman"/>
+          <w:sz w:val="24"/>
+          <w:szCs w:val="24"/>
+        </w:rPr>
+        <w:tab/>
+        <w:t>wakeTime = currentTime + x;</w:t>
+      </w:r>
+    </w:p>
+    <w:p>
+      <w:pPr>
+        <w:pStyle w:val="ListParagraph"/>
+        <w:rPr>
+          <w:rFonts w:ascii="Times New Roman" w:hAnsi="Times New Roman" w:cs="Times New Roman"/>
+          <w:sz w:val="24"/>
+          <w:szCs w:val="24"/>
+        </w:rPr>
+      </w:pPr>
+      <w:r>
+        <w:rPr>
+          <w:rFonts w:ascii="Times New Roman" w:hAnsi="Times New Roman" w:cs="Times New Roman"/>
+          <w:sz w:val="24"/>
+          <w:szCs w:val="24"/>
+        </w:rPr>
+        <w:tab/>
+      </w:r>
+      <w:r>
+        <w:rPr>
+          <w:rFonts w:ascii="Times New Roman" w:hAnsi="Times New Roman" w:cs="Times New Roman"/>
+          <w:sz w:val="24"/>
+          <w:szCs w:val="24"/>
+        </w:rPr>
+        <w:t>while</w:t>
+      </w:r>
       <w:r>
         <w:rPr>
           <w:rFonts w:ascii="Times New Roman" w:hAnsi="Times New Roman" w:cs="Times New Roman"/>
@@ -1667,51 +1596,368 @@
         </w:rPr>
         <w:t>(</w:t>
       </w:r>
-      <w:proofErr w:type="gramEnd"/>
-      <w:r>
-        <w:rPr>
-          <w:rFonts w:ascii="Times New Roman" w:hAnsi="Times New Roman" w:cs="Times New Roman"/>
-          <w:sz w:val="24"/>
-          <w:szCs w:val="24"/>
-        </w:rPr>
-        <w:t>long x)</w:t>
-      </w:r>
-      <w:r>
-        <w:rPr>
-          <w:rFonts w:ascii="Times New Roman" w:hAnsi="Times New Roman" w:cs="Times New Roman"/>
-          <w:sz w:val="24"/>
-          <w:szCs w:val="24"/>
-        </w:rPr>
-        <w:t>.</w:t>
-      </w:r>
-      <w:r>
-        <w:rPr>
-          <w:rFonts w:ascii="Times New Roman" w:hAnsi="Times New Roman" w:cs="Times New Roman"/>
-          <w:sz w:val="24"/>
-          <w:szCs w:val="24"/>
-        </w:rPr>
-        <w:t xml:space="preserve"> This method puts the current thread to sleep for x ticks, and wakes it in the timer interrupt handler. </w:t>
-      </w:r>
-    </w:p>
-    <w:p>
-      <w:pPr>
-        <w:pStyle w:val="ListParagraph"/>
-        <w:rPr>
-          <w:rFonts w:ascii="Times New Roman" w:hAnsi="Times New Roman" w:cs="Times New Roman"/>
-          <w:sz w:val="24"/>
-          <w:szCs w:val="24"/>
-        </w:rPr>
-      </w:pPr>
-    </w:p>
-    <w:p>
-      <w:pPr>
-        <w:pStyle w:val="ListParagraph"/>
-        <w:rPr>
-          <w:rFonts w:ascii="Times New Roman" w:hAnsi="Times New Roman" w:cs="Times New Roman"/>
-          <w:sz w:val="24"/>
-          <w:szCs w:val="24"/>
-        </w:rPr>
-      </w:pPr>
+      <w:r>
+        <w:rPr>
+          <w:rFonts w:ascii="Times New Roman" w:hAnsi="Times New Roman" w:cs="Times New Roman"/>
+          <w:sz w:val="24"/>
+          <w:szCs w:val="24"/>
+        </w:rPr>
+        <w:t xml:space="preserve">wakeTime </w:t>
+      </w:r>
+      <w:r>
+        <w:rPr>
+          <w:rFonts w:ascii="Times New Roman" w:hAnsi="Times New Roman" w:cs="Times New Roman"/>
+          <w:sz w:val="24"/>
+          <w:szCs w:val="24"/>
+        </w:rPr>
+        <w:t>&gt; currentTime)</w:t>
+      </w:r>
+    </w:p>
+    <w:p>
+      <w:pPr>
+        <w:pStyle w:val="ListParagraph"/>
+        <w:rPr>
+          <w:rFonts w:ascii="Times New Roman" w:hAnsi="Times New Roman" w:cs="Times New Roman"/>
+          <w:sz w:val="24"/>
+          <w:szCs w:val="24"/>
+        </w:rPr>
+      </w:pPr>
+      <w:r>
+        <w:rPr>
+          <w:rFonts w:ascii="Times New Roman" w:hAnsi="Times New Roman" w:cs="Times New Roman"/>
+          <w:sz w:val="24"/>
+          <w:szCs w:val="24"/>
+        </w:rPr>
+        <w:tab/>
+        <w:t>{</w:t>
+      </w:r>
+      <w:r>
+        <w:rPr>
+          <w:rFonts w:ascii="Times New Roman" w:hAnsi="Times New Roman" w:cs="Times New Roman"/>
+          <w:sz w:val="24"/>
+          <w:szCs w:val="24"/>
+        </w:rPr>
+        <w:tab/>
+      </w:r>
+    </w:p>
+    <w:p>
+      <w:pPr>
+        <w:pStyle w:val="ListParagraph"/>
+        <w:rPr>
+          <w:rFonts w:ascii="Times New Roman" w:hAnsi="Times New Roman" w:cs="Times New Roman"/>
+          <w:sz w:val="24"/>
+          <w:szCs w:val="24"/>
+        </w:rPr>
+      </w:pPr>
+      <w:r>
+        <w:rPr>
+          <w:rFonts w:ascii="Times New Roman" w:hAnsi="Times New Roman" w:cs="Times New Roman"/>
+          <w:sz w:val="24"/>
+          <w:szCs w:val="24"/>
+        </w:rPr>
+        <w:tab/>
+      </w:r>
+      <w:r>
+        <w:rPr>
+          <w:rFonts w:ascii="Times New Roman" w:hAnsi="Times New Roman" w:cs="Times New Roman"/>
+          <w:sz w:val="24"/>
+          <w:szCs w:val="24"/>
+        </w:rPr>
+        <w:tab/>
+        <w:t>Disable interrupts</w:t>
+      </w:r>
+    </w:p>
+    <w:p>
+      <w:pPr>
+        <w:pStyle w:val="ListParagraph"/>
+        <w:rPr>
+          <w:rFonts w:ascii="Times New Roman" w:hAnsi="Times New Roman" w:cs="Times New Roman"/>
+          <w:sz w:val="24"/>
+          <w:szCs w:val="24"/>
+        </w:rPr>
+      </w:pPr>
+      <w:r>
+        <w:rPr>
+          <w:rFonts w:ascii="Times New Roman" w:hAnsi="Times New Roman" w:cs="Times New Roman"/>
+          <w:sz w:val="24"/>
+          <w:szCs w:val="24"/>
+        </w:rPr>
+        <w:tab/>
+      </w:r>
+      <w:r>
+        <w:rPr>
+          <w:rFonts w:ascii="Times New Roman" w:hAnsi="Times New Roman" w:cs="Times New Roman"/>
+          <w:sz w:val="24"/>
+          <w:szCs w:val="24"/>
+        </w:rPr>
+        <w:tab/>
+        <w:t>Save current TCB</w:t>
+      </w:r>
+    </w:p>
+    <w:p>
+      <w:pPr>
+        <w:pStyle w:val="ListParagraph"/>
+        <w:rPr>
+          <w:rFonts w:ascii="Times New Roman" w:hAnsi="Times New Roman" w:cs="Times New Roman"/>
+          <w:sz w:val="24"/>
+          <w:szCs w:val="24"/>
+        </w:rPr>
+      </w:pPr>
+      <w:r>
+        <w:rPr>
+          <w:rFonts w:ascii="Times New Roman" w:hAnsi="Times New Roman" w:cs="Times New Roman"/>
+          <w:sz w:val="24"/>
+          <w:szCs w:val="24"/>
+        </w:rPr>
+        <w:lastRenderedPageBreak/>
+        <w:tab/>
+      </w:r>
+      <w:r>
+        <w:rPr>
+          <w:rFonts w:ascii="Times New Roman" w:hAnsi="Times New Roman" w:cs="Times New Roman"/>
+          <w:sz w:val="24"/>
+          <w:szCs w:val="24"/>
+        </w:rPr>
+        <w:tab/>
+        <w:t>Current thread put into waitQueue</w:t>
+      </w:r>
+    </w:p>
+    <w:p>
+      <w:pPr>
+        <w:pStyle w:val="ListParagraph"/>
+        <w:rPr>
+          <w:rFonts w:ascii="Times New Roman" w:hAnsi="Times New Roman" w:cs="Times New Roman"/>
+          <w:sz w:val="24"/>
+          <w:szCs w:val="24"/>
+        </w:rPr>
+      </w:pPr>
+      <w:r>
+        <w:rPr>
+          <w:rFonts w:ascii="Times New Roman" w:hAnsi="Times New Roman" w:cs="Times New Roman"/>
+          <w:sz w:val="24"/>
+          <w:szCs w:val="24"/>
+        </w:rPr>
+        <w:tab/>
+      </w:r>
+      <w:r>
+        <w:rPr>
+          <w:rFonts w:ascii="Times New Roman" w:hAnsi="Times New Roman" w:cs="Times New Roman"/>
+          <w:sz w:val="24"/>
+          <w:szCs w:val="24"/>
+        </w:rPr>
+        <w:tab/>
+        <w:t>Restore interrupts</w:t>
+      </w:r>
+    </w:p>
+    <w:p>
+      <w:pPr>
+        <w:pStyle w:val="ListParagraph"/>
+        <w:rPr>
+          <w:rFonts w:ascii="Times New Roman" w:hAnsi="Times New Roman" w:cs="Times New Roman"/>
+          <w:sz w:val="24"/>
+          <w:szCs w:val="24"/>
+        </w:rPr>
+      </w:pPr>
+      <w:r>
+        <w:rPr>
+          <w:rFonts w:ascii="Times New Roman" w:hAnsi="Times New Roman" w:cs="Times New Roman"/>
+          <w:sz w:val="24"/>
+          <w:szCs w:val="24"/>
+        </w:rPr>
+        <w:tab/>
+        <w:t>}</w:t>
+      </w:r>
+    </w:p>
+    <w:p>
+      <w:pPr>
+        <w:pStyle w:val="ListParagraph"/>
+        <w:rPr>
+          <w:rFonts w:ascii="Times New Roman" w:hAnsi="Times New Roman" w:cs="Times New Roman"/>
+          <w:sz w:val="24"/>
+          <w:szCs w:val="24"/>
+        </w:rPr>
+      </w:pPr>
+      <w:r>
+        <w:rPr>
+          <w:rFonts w:ascii="Times New Roman" w:hAnsi="Times New Roman" w:cs="Times New Roman"/>
+          <w:sz w:val="24"/>
+          <w:szCs w:val="24"/>
+        </w:rPr>
+        <w:t>}</w:t>
+      </w:r>
+    </w:p>
+    <w:p>
+      <w:pPr>
+        <w:pStyle w:val="ListParagraph"/>
+        <w:rPr>
+          <w:rFonts w:ascii="Times New Roman" w:hAnsi="Times New Roman" w:cs="Times New Roman"/>
+          <w:sz w:val="24"/>
+          <w:szCs w:val="24"/>
+        </w:rPr>
+      </w:pPr>
+      <w:r>
+        <w:rPr>
+          <w:rFonts w:ascii="Times New Roman" w:hAnsi="Times New Roman" w:cs="Times New Roman"/>
+          <w:sz w:val="24"/>
+          <w:szCs w:val="24"/>
+        </w:rPr>
+        <w:t>timerInterrupt()</w:t>
+      </w:r>
+    </w:p>
+    <w:p>
+      <w:pPr>
+        <w:pStyle w:val="ListParagraph"/>
+        <w:rPr>
+          <w:rFonts w:ascii="Times New Roman" w:hAnsi="Times New Roman" w:cs="Times New Roman"/>
+          <w:sz w:val="24"/>
+          <w:szCs w:val="24"/>
+        </w:rPr>
+      </w:pPr>
+      <w:r>
+        <w:rPr>
+          <w:rFonts w:ascii="Times New Roman" w:hAnsi="Times New Roman" w:cs="Times New Roman"/>
+          <w:sz w:val="24"/>
+          <w:szCs w:val="24"/>
+        </w:rPr>
+        <w:t>{</w:t>
+      </w:r>
+    </w:p>
+    <w:p>
+      <w:pPr>
+        <w:pStyle w:val="ListParagraph"/>
+        <w:rPr>
+          <w:rFonts w:ascii="Times New Roman" w:hAnsi="Times New Roman" w:cs="Times New Roman"/>
+          <w:sz w:val="24"/>
+          <w:szCs w:val="24"/>
+        </w:rPr>
+      </w:pPr>
+      <w:r>
+        <w:rPr>
+          <w:rFonts w:ascii="Times New Roman" w:hAnsi="Times New Roman" w:cs="Times New Roman"/>
+          <w:sz w:val="24"/>
+          <w:szCs w:val="24"/>
+        </w:rPr>
+        <w:tab/>
+        <w:t>kThread.currentThread().yield();</w:t>
+      </w:r>
+    </w:p>
+    <w:p>
+      <w:pPr>
+        <w:pStyle w:val="ListParagraph"/>
+        <w:rPr>
+          <w:rFonts w:ascii="Times New Roman" w:hAnsi="Times New Roman" w:cs="Times New Roman"/>
+          <w:sz w:val="24"/>
+          <w:szCs w:val="24"/>
+        </w:rPr>
+      </w:pPr>
+      <w:r>
+        <w:rPr>
+          <w:rFonts w:ascii="Times New Roman" w:hAnsi="Times New Roman" w:cs="Times New Roman"/>
+          <w:sz w:val="24"/>
+          <w:szCs w:val="24"/>
+        </w:rPr>
+        <w:tab/>
+      </w:r>
+    </w:p>
+    <w:p>
+      <w:pPr>
+        <w:pStyle w:val="ListParagraph"/>
+        <w:rPr>
+          <w:rFonts w:ascii="Times New Roman" w:hAnsi="Times New Roman" w:cs="Times New Roman"/>
+          <w:sz w:val="24"/>
+          <w:szCs w:val="24"/>
+        </w:rPr>
+      </w:pPr>
+      <w:r>
+        <w:rPr>
+          <w:rFonts w:ascii="Times New Roman" w:hAnsi="Times New Roman" w:cs="Times New Roman"/>
+          <w:sz w:val="24"/>
+          <w:szCs w:val="24"/>
+        </w:rPr>
+        <w:tab/>
+        <w:t>disable interrupts</w:t>
+      </w:r>
+      <w:r>
+        <w:rPr>
+          <w:rFonts w:ascii="Times New Roman" w:hAnsi="Times New Roman" w:cs="Times New Roman"/>
+          <w:sz w:val="24"/>
+          <w:szCs w:val="24"/>
+        </w:rPr>
+        <w:t>;</w:t>
+      </w:r>
+    </w:p>
+    <w:p>
+      <w:pPr>
+        <w:pStyle w:val="ListParagraph"/>
+        <w:rPr>
+          <w:rFonts w:ascii="Times New Roman" w:hAnsi="Times New Roman" w:cs="Times New Roman"/>
+          <w:sz w:val="24"/>
+          <w:szCs w:val="24"/>
+        </w:rPr>
+      </w:pPr>
+      <w:r>
+        <w:rPr>
+          <w:rFonts w:ascii="Times New Roman" w:hAnsi="Times New Roman" w:cs="Times New Roman"/>
+          <w:sz w:val="24"/>
+          <w:szCs w:val="24"/>
+        </w:rPr>
+        <w:tab/>
+      </w:r>
+      <w:r>
+        <w:rPr>
+          <w:rFonts w:ascii="Times New Roman" w:hAnsi="Times New Roman" w:cs="Times New Roman"/>
+          <w:sz w:val="24"/>
+          <w:szCs w:val="24"/>
+        </w:rPr>
+        <w:t>//</w:t>
+      </w:r>
+      <w:r>
+        <w:rPr>
+          <w:rFonts w:ascii="Times New Roman" w:hAnsi="Times New Roman" w:cs="Times New Roman"/>
+          <w:sz w:val="24"/>
+          <w:szCs w:val="24"/>
+        </w:rPr>
+        <w:t>put current into readyQueue</w:t>
+      </w:r>
+    </w:p>
+    <w:p>
+      <w:pPr>
+        <w:pStyle w:val="ListParagraph"/>
+        <w:rPr>
+          <w:rFonts w:ascii="Times New Roman" w:hAnsi="Times New Roman" w:cs="Times New Roman"/>
+          <w:sz w:val="24"/>
+          <w:szCs w:val="24"/>
+        </w:rPr>
+      </w:pPr>
+      <w:r>
+        <w:rPr>
+          <w:rFonts w:ascii="Times New Roman" w:hAnsi="Times New Roman" w:cs="Times New Roman"/>
+          <w:sz w:val="24"/>
+          <w:szCs w:val="24"/>
+        </w:rPr>
+        <w:tab/>
+        <w:t>restore interrupts;</w:t>
+      </w:r>
+      <w:bookmarkStart w:id="0" w:name="_GoBack"/>
+      <w:bookmarkEnd w:id="0"/>
+    </w:p>
+    <w:p>
+      <w:pPr>
+        <w:pStyle w:val="ListParagraph"/>
+        <w:rPr>
+          <w:rFonts w:ascii="Times New Roman" w:hAnsi="Times New Roman" w:cs="Times New Roman"/>
+          <w:sz w:val="24"/>
+          <w:szCs w:val="24"/>
+        </w:rPr>
+      </w:pPr>
+      <w:r>
+        <w:rPr>
+          <w:rFonts w:ascii="Times New Roman" w:hAnsi="Times New Roman" w:cs="Times New Roman"/>
+          <w:sz w:val="24"/>
+          <w:szCs w:val="24"/>
+        </w:rPr>
+        <w:t>}</w:t>
+      </w:r>
     </w:p>
     <w:p>
       <w:pPr>
@@ -1785,71 +2031,7 @@
           <w:sz w:val="24"/>
           <w:szCs w:val="24"/>
         </w:rPr>
-        <w:t xml:space="preserve"> Implement the Communicator class with </w:t>
-      </w:r>
-      <w:proofErr w:type="spellStart"/>
-      <w:r>
-        <w:rPr>
-          <w:rFonts w:ascii="Times New Roman" w:hAnsi="Times New Roman" w:cs="Times New Roman"/>
-          <w:sz w:val="24"/>
-          <w:szCs w:val="24"/>
-        </w:rPr>
-        <w:t>operations</w:t>
-      </w:r>
-      <w:proofErr w:type="gramStart"/>
-      <w:r>
-        <w:rPr>
-          <w:rFonts w:ascii="Times New Roman" w:hAnsi="Times New Roman" w:cs="Times New Roman"/>
-          <w:sz w:val="24"/>
-          <w:szCs w:val="24"/>
-        </w:rPr>
-        <w:t>:void</w:t>
-      </w:r>
-      <w:proofErr w:type="spellEnd"/>
-      <w:proofErr w:type="gramEnd"/>
-      <w:r>
-        <w:rPr>
-          <w:rFonts w:ascii="Times New Roman" w:hAnsi="Times New Roman" w:cs="Times New Roman"/>
-          <w:sz w:val="24"/>
-          <w:szCs w:val="24"/>
-        </w:rPr>
-        <w:t xml:space="preserve"> speak (</w:t>
-      </w:r>
-      <w:proofErr w:type="spellStart"/>
-      <w:r>
-        <w:rPr>
-          <w:rFonts w:ascii="Times New Roman" w:hAnsi="Times New Roman" w:cs="Times New Roman"/>
-          <w:sz w:val="24"/>
-          <w:szCs w:val="24"/>
-        </w:rPr>
-        <w:t>int</w:t>
-      </w:r>
-      <w:proofErr w:type="spellEnd"/>
-      <w:r>
-        <w:rPr>
-          <w:rFonts w:ascii="Times New Roman" w:hAnsi="Times New Roman" w:cs="Times New Roman"/>
-          <w:sz w:val="24"/>
-          <w:szCs w:val="24"/>
-        </w:rPr>
-        <w:t xml:space="preserve"> word) and </w:t>
-      </w:r>
-      <w:proofErr w:type="spellStart"/>
-      <w:r>
-        <w:rPr>
-          <w:rFonts w:ascii="Times New Roman" w:hAnsi="Times New Roman" w:cs="Times New Roman"/>
-          <w:sz w:val="24"/>
-          <w:szCs w:val="24"/>
-        </w:rPr>
-        <w:t>int</w:t>
-      </w:r>
-      <w:proofErr w:type="spellEnd"/>
-      <w:r>
-        <w:rPr>
-          <w:rFonts w:ascii="Times New Roman" w:hAnsi="Times New Roman" w:cs="Times New Roman"/>
-          <w:sz w:val="24"/>
-          <w:szCs w:val="24"/>
-        </w:rPr>
-        <w:t xml:space="preserve"> listen(). </w:t>
+        <w:t xml:space="preserve"> Implement the Communicator class with operations:void speak (int word) and int listen(). </w:t>
       </w:r>
     </w:p>
     <w:p>
@@ -1907,51 +2089,15 @@
           <w:sz w:val="24"/>
           <w:szCs w:val="24"/>
         </w:rPr>
-        <w:t xml:space="preserve">ing </w:t>
-      </w:r>
-      <w:proofErr w:type="spellStart"/>
-      <w:r>
-        <w:rPr>
-          <w:rFonts w:ascii="Times New Roman" w:hAnsi="Times New Roman" w:cs="Times New Roman"/>
-          <w:sz w:val="24"/>
-          <w:szCs w:val="24"/>
-        </w:rPr>
-        <w:t>PriorityScheduler</w:t>
-      </w:r>
-      <w:proofErr w:type="spellEnd"/>
-      <w:r>
-        <w:rPr>
-          <w:rFonts w:ascii="Times New Roman" w:hAnsi="Times New Roman" w:cs="Times New Roman"/>
-          <w:sz w:val="24"/>
-          <w:szCs w:val="24"/>
-        </w:rPr>
-        <w:t xml:space="preserve"> class.</w:t>
-      </w:r>
-      <w:r>
-        <w:rPr>
-          <w:rFonts w:ascii="Times New Roman" w:hAnsi="Times New Roman" w:cs="Times New Roman"/>
-          <w:sz w:val="24"/>
-          <w:szCs w:val="24"/>
-        </w:rPr>
-        <w:t xml:space="preserve"> It is necessary to change </w:t>
-      </w:r>
-      <w:proofErr w:type="spellStart"/>
-      <w:r>
-        <w:rPr>
-          <w:rFonts w:ascii="Times New Roman" w:hAnsi="Times New Roman" w:cs="Times New Roman"/>
-          <w:sz w:val="24"/>
-          <w:szCs w:val="24"/>
-        </w:rPr>
-        <w:t>nachos.conf</w:t>
-      </w:r>
-      <w:proofErr w:type="spellEnd"/>
-      <w:r>
-        <w:rPr>
-          <w:rFonts w:ascii="Times New Roman" w:hAnsi="Times New Roman" w:cs="Times New Roman"/>
-          <w:sz w:val="24"/>
-          <w:szCs w:val="24"/>
-        </w:rPr>
-        <w:t xml:space="preserve"> that specifies the scheduler class to use.</w:t>
+        <w:t>ing PriorityScheduler class.</w:t>
+      </w:r>
+      <w:r>
+        <w:rPr>
+          <w:rFonts w:ascii="Times New Roman" w:hAnsi="Times New Roman" w:cs="Times New Roman"/>
+          <w:sz w:val="24"/>
+          <w:szCs w:val="24"/>
+        </w:rPr>
+        <w:t xml:space="preserve"> It is necessary to change nachos.conf that specifies the scheduler class to use.</w:t>
       </w:r>
     </w:p>
     <w:p>
@@ -1983,7 +2129,6 @@
           <w:sz w:val="24"/>
           <w:szCs w:val="24"/>
         </w:rPr>
-        <w:lastRenderedPageBreak/>
         <w:t>The boat problem. Many people are stuck on the island of Oahu (at least two children), and need to go to the island Molokai on a single boat. This boat can only hold up to two children, or one adult. Example 3 people waiting:</w:t>
       </w:r>
     </w:p>

--- a/DesignDoc1.docx
+++ b/DesignDoc1.docx
@@ -1594,23 +1594,7 @@
           <w:sz w:val="24"/>
           <w:szCs w:val="24"/>
         </w:rPr>
-        <w:t>(</w:t>
-      </w:r>
-      <w:r>
-        <w:rPr>
-          <w:rFonts w:ascii="Times New Roman" w:hAnsi="Times New Roman" w:cs="Times New Roman"/>
-          <w:sz w:val="24"/>
-          <w:szCs w:val="24"/>
-        </w:rPr>
-        <w:t xml:space="preserve">wakeTime </w:t>
-      </w:r>
-      <w:r>
-        <w:rPr>
-          <w:rFonts w:ascii="Times New Roman" w:hAnsi="Times New Roman" w:cs="Times New Roman"/>
-          <w:sz w:val="24"/>
-          <w:szCs w:val="24"/>
-        </w:rPr>
-        <w:t>&gt; currentTime)</w:t>
+        <w:t>(wakeTime &gt; currentTime)</w:t>
       </w:r>
     </w:p>
     <w:p>
@@ -1938,8 +1922,6 @@
         <w:tab/>
         <w:t>restore interrupts;</w:t>
       </w:r>
-      <w:bookmarkStart w:id="0" w:name="_GoBack"/>
-      <w:bookmarkEnd w:id="0"/>
     </w:p>
     <w:p>
       <w:pPr>
@@ -2053,6 +2035,236 @@
           <w:szCs w:val="24"/>
         </w:rPr>
       </w:pPr>
+      <w:r>
+        <w:rPr>
+          <w:rFonts w:ascii="Times New Roman" w:hAnsi="Times New Roman" w:cs="Times New Roman"/>
+          <w:sz w:val="24"/>
+          <w:szCs w:val="24"/>
+        </w:rPr>
+        <w:t>Using conditionVariable2.</w:t>
+      </w:r>
+    </w:p>
+    <w:p>
+      <w:pPr>
+        <w:pStyle w:val="ListParagraph"/>
+        <w:rPr>
+          <w:rFonts w:ascii="Times New Roman" w:hAnsi="Times New Roman" w:cs="Times New Roman"/>
+          <w:sz w:val="24"/>
+          <w:szCs w:val="24"/>
+        </w:rPr>
+      </w:pPr>
+    </w:p>
+    <w:p>
+      <w:pPr>
+        <w:pStyle w:val="ListParagraph"/>
+        <w:rPr>
+          <w:rFonts w:ascii="Times New Roman" w:hAnsi="Times New Roman" w:cs="Times New Roman"/>
+          <w:sz w:val="24"/>
+          <w:szCs w:val="24"/>
+        </w:rPr>
+      </w:pPr>
+      <w:r>
+        <w:rPr>
+          <w:rFonts w:ascii="Times New Roman" w:hAnsi="Times New Roman" w:cs="Times New Roman"/>
+          <w:sz w:val="24"/>
+          <w:szCs w:val="24"/>
+        </w:rPr>
+        <w:t>Public void speak(int word){</w:t>
+      </w:r>
+    </w:p>
+    <w:p>
+      <w:pPr>
+        <w:pStyle w:val="ListParagraph"/>
+        <w:rPr>
+          <w:rFonts w:ascii="Times New Roman" w:hAnsi="Times New Roman" w:cs="Times New Roman"/>
+          <w:sz w:val="24"/>
+          <w:szCs w:val="24"/>
+        </w:rPr>
+      </w:pPr>
+      <w:r>
+        <w:rPr>
+          <w:rFonts w:ascii="Times New Roman" w:hAnsi="Times New Roman" w:cs="Times New Roman"/>
+          <w:sz w:val="24"/>
+          <w:szCs w:val="24"/>
+        </w:rPr>
+        <w:tab/>
+      </w:r>
+    </w:p>
+    <w:p>
+      <w:pPr>
+        <w:pStyle w:val="ListParagraph"/>
+        <w:rPr>
+          <w:rFonts w:ascii="Times New Roman" w:hAnsi="Times New Roman" w:cs="Times New Roman"/>
+          <w:sz w:val="24"/>
+          <w:szCs w:val="24"/>
+        </w:rPr>
+      </w:pPr>
+      <w:r>
+        <w:rPr>
+          <w:rFonts w:ascii="Times New Roman" w:hAnsi="Times New Roman" w:cs="Times New Roman"/>
+          <w:sz w:val="24"/>
+          <w:szCs w:val="24"/>
+        </w:rPr>
+        <w:tab/>
+        <w:t>While(speaker speaking){sleep}</w:t>
+      </w:r>
+    </w:p>
+    <w:p>
+      <w:pPr>
+        <w:pStyle w:val="ListParagraph"/>
+        <w:rPr>
+          <w:rFonts w:ascii="Times New Roman" w:hAnsi="Times New Roman" w:cs="Times New Roman"/>
+          <w:sz w:val="24"/>
+          <w:szCs w:val="24"/>
+        </w:rPr>
+      </w:pPr>
+      <w:r>
+        <w:rPr>
+          <w:rFonts w:ascii="Times New Roman" w:hAnsi="Times New Roman" w:cs="Times New Roman"/>
+          <w:sz w:val="24"/>
+          <w:szCs w:val="24"/>
+        </w:rPr>
+        <w:tab/>
+      </w:r>
+    </w:p>
+    <w:p>
+      <w:pPr>
+        <w:pStyle w:val="ListParagraph"/>
+        <w:rPr>
+          <w:rFonts w:ascii="Times New Roman" w:hAnsi="Times New Roman" w:cs="Times New Roman"/>
+          <w:sz w:val="24"/>
+          <w:szCs w:val="24"/>
+        </w:rPr>
+      </w:pPr>
+      <w:r>
+        <w:rPr>
+          <w:rFonts w:ascii="Times New Roman" w:hAnsi="Times New Roman" w:cs="Times New Roman"/>
+          <w:sz w:val="24"/>
+          <w:szCs w:val="24"/>
+        </w:rPr>
+        <w:tab/>
+      </w:r>
+    </w:p>
+    <w:p>
+      <w:pPr>
+        <w:pStyle w:val="ListParagraph"/>
+        <w:rPr>
+          <w:rFonts w:ascii="Times New Roman" w:hAnsi="Times New Roman" w:cs="Times New Roman"/>
+          <w:sz w:val="24"/>
+          <w:szCs w:val="24"/>
+        </w:rPr>
+      </w:pPr>
+      <w:r>
+        <w:rPr>
+          <w:rFonts w:ascii="Times New Roman" w:hAnsi="Times New Roman" w:cs="Times New Roman"/>
+          <w:sz w:val="24"/>
+          <w:szCs w:val="24"/>
+        </w:rPr>
+        <w:t>}</w:t>
+      </w:r>
+    </w:p>
+    <w:p>
+      <w:pPr>
+        <w:pStyle w:val="ListParagraph"/>
+        <w:rPr>
+          <w:rFonts w:ascii="Times New Roman" w:hAnsi="Times New Roman" w:cs="Times New Roman"/>
+          <w:sz w:val="24"/>
+          <w:szCs w:val="24"/>
+        </w:rPr>
+      </w:pPr>
+      <w:r>
+        <w:rPr>
+          <w:rFonts w:ascii="Times New Roman" w:hAnsi="Times New Roman" w:cs="Times New Roman"/>
+          <w:sz w:val="24"/>
+          <w:szCs w:val="24"/>
+        </w:rPr>
+        <w:t>Public int listen(){</w:t>
+      </w:r>
+    </w:p>
+    <w:p>
+      <w:pPr>
+        <w:pStyle w:val="ListParagraph"/>
+        <w:rPr>
+          <w:rFonts w:ascii="Times New Roman" w:hAnsi="Times New Roman" w:cs="Times New Roman"/>
+          <w:sz w:val="24"/>
+          <w:szCs w:val="24"/>
+        </w:rPr>
+      </w:pPr>
+      <w:r>
+        <w:rPr>
+          <w:rFonts w:ascii="Times New Roman" w:hAnsi="Times New Roman" w:cs="Times New Roman"/>
+          <w:sz w:val="24"/>
+          <w:szCs w:val="24"/>
+        </w:rPr>
+        <w:tab/>
+      </w:r>
+    </w:p>
+    <w:p>
+      <w:pPr>
+        <w:pStyle w:val="ListParagraph"/>
+        <w:rPr>
+          <w:rFonts w:ascii="Times New Roman" w:hAnsi="Times New Roman" w:cs="Times New Roman"/>
+          <w:sz w:val="24"/>
+          <w:szCs w:val="24"/>
+        </w:rPr>
+      </w:pPr>
+      <w:r>
+        <w:rPr>
+          <w:rFonts w:ascii="Times New Roman" w:hAnsi="Times New Roman" w:cs="Times New Roman"/>
+          <w:sz w:val="24"/>
+          <w:szCs w:val="24"/>
+        </w:rPr>
+        <w:tab/>
+        <w:t>While( listener busy){sleep;}</w:t>
+      </w:r>
+    </w:p>
+    <w:p>
+      <w:pPr>
+        <w:pStyle w:val="ListParagraph"/>
+        <w:rPr>
+          <w:rFonts w:ascii="Times New Roman" w:hAnsi="Times New Roman" w:cs="Times New Roman"/>
+          <w:sz w:val="24"/>
+          <w:szCs w:val="24"/>
+        </w:rPr>
+      </w:pPr>
+    </w:p>
+    <w:p>
+      <w:pPr>
+        <w:pStyle w:val="ListParagraph"/>
+        <w:rPr>
+          <w:rFonts w:ascii="Times New Roman" w:hAnsi="Times New Roman" w:cs="Times New Roman"/>
+          <w:sz w:val="24"/>
+          <w:szCs w:val="24"/>
+        </w:rPr>
+      </w:pPr>
+      <w:r>
+        <w:rPr>
+          <w:rFonts w:ascii="Times New Roman" w:hAnsi="Times New Roman" w:cs="Times New Roman"/>
+          <w:sz w:val="24"/>
+          <w:szCs w:val="24"/>
+        </w:rPr>
+        <w:t>}</w:t>
+      </w:r>
+    </w:p>
+    <w:p>
+      <w:pPr>
+        <w:pStyle w:val="ListParagraph"/>
+        <w:rPr>
+          <w:rFonts w:ascii="Times New Roman" w:hAnsi="Times New Roman" w:cs="Times New Roman"/>
+          <w:sz w:val="24"/>
+          <w:szCs w:val="24"/>
+        </w:rPr>
+      </w:pPr>
+    </w:p>
+    <w:p>
+      <w:pPr>
+        <w:pStyle w:val="ListParagraph"/>
+        <w:rPr>
+          <w:rFonts w:ascii="Times New Roman" w:hAnsi="Times New Roman" w:cs="Times New Roman"/>
+          <w:sz w:val="24"/>
+          <w:szCs w:val="24"/>
+        </w:rPr>
+      </w:pPr>
     </w:p>
     <w:p>
       <w:pPr>
@@ -2279,6 +2491,7 @@
           <w:sz w:val="24"/>
           <w:szCs w:val="24"/>
         </w:rPr>
+        <w:lastRenderedPageBreak/>
         <w:t>Both children go to Molokai</w:t>
       </w:r>
       <w:r>
@@ -2305,7 +2518,33 @@
           <w:sz w:val="24"/>
           <w:szCs w:val="24"/>
         </w:rPr>
-        <w:t>Now we can see there needs to be a loop where if an adult crosses, there must be a child waiting at Molokai to bring the boat back.</w:t>
+        <w:t>W</w:t>
+      </w:r>
+      <w:r>
+        <w:rPr>
+          <w:rFonts w:ascii="Times New Roman" w:hAnsi="Times New Roman" w:cs="Times New Roman"/>
+          <w:sz w:val="24"/>
+          <w:szCs w:val="24"/>
+        </w:rPr>
+        <w:t>e can see there needs to be a loop where if an adult crosses, there must be a child waiting at Molokai to bring the boat back</w:t>
+      </w:r>
+      <w:r>
+        <w:rPr>
+          <w:rFonts w:ascii="Times New Roman" w:hAnsi="Times New Roman" w:cs="Times New Roman"/>
+          <w:sz w:val="24"/>
+          <w:szCs w:val="24"/>
+        </w:rPr>
+        <w:t>, if the adult was not the last person on Oahu</w:t>
+      </w:r>
+      <w:bookmarkStart w:id="0" w:name="_GoBack"/>
+      <w:bookmarkEnd w:id="0"/>
+      <w:r>
+        <w:rPr>
+          <w:rFonts w:ascii="Times New Roman" w:hAnsi="Times New Roman" w:cs="Times New Roman"/>
+          <w:sz w:val="24"/>
+          <w:szCs w:val="24"/>
+        </w:rPr>
+        <w:t>.</w:t>
       </w:r>
     </w:p>
     <w:p>

--- a/DesignDoc1.docx
+++ b/DesignDoc1.docx
@@ -4,6 +4,7 @@
   <w:body>
     <w:p>
       <w:pPr>
+        <w:jc w:val="center"/>
         <w:rPr>
           <w:rFonts w:ascii="Times New Roman" w:hAnsi="Times New Roman" w:cs="Times New Roman"/>
           <w:sz w:val="24"/>
@@ -21,23 +22,25 @@
     </w:p>
     <w:p>
       <w:pPr>
-        <w:rPr>
-          <w:rFonts w:ascii="Times New Roman" w:hAnsi="Times New Roman" w:cs="Times New Roman"/>
-          <w:sz w:val="24"/>
-          <w:szCs w:val="24"/>
-        </w:rPr>
-      </w:pPr>
-      <w:r>
-        <w:rPr>
-          <w:rFonts w:ascii="Times New Roman" w:hAnsi="Times New Roman" w:cs="Times New Roman"/>
-          <w:sz w:val="24"/>
-          <w:szCs w:val="24"/>
-        </w:rPr>
-        <w:t xml:space="preserve">Draft Due: 6/29/15 </w:t>
-      </w:r>
-    </w:p>
-    <w:p>
-      <w:pPr>
+        <w:jc w:val="center"/>
+        <w:rPr>
+          <w:rFonts w:ascii="Times New Roman" w:hAnsi="Times New Roman" w:cs="Times New Roman"/>
+          <w:sz w:val="24"/>
+          <w:szCs w:val="24"/>
+        </w:rPr>
+      </w:pPr>
+      <w:r>
+        <w:rPr>
+          <w:rFonts w:ascii="Times New Roman" w:hAnsi="Times New Roman" w:cs="Times New Roman"/>
+          <w:sz w:val="24"/>
+          <w:szCs w:val="24"/>
+        </w:rPr>
+        <w:t>Draft Due: 6/29/15</w:t>
+      </w:r>
+    </w:p>
+    <w:p>
+      <w:pPr>
+        <w:jc w:val="center"/>
         <w:rPr>
           <w:rFonts w:ascii="Times New Roman" w:hAnsi="Times New Roman" w:cs="Times New Roman"/>
           <w:sz w:val="24"/>
@@ -93,8 +96,18 @@
           <w:sz w:val="24"/>
           <w:szCs w:val="24"/>
         </w:rPr>
-        <w:t>Lenny Khoden</w:t>
-      </w:r>
+        <w:t xml:space="preserve">Lenny </w:t>
+      </w:r>
+      <w:proofErr w:type="spellStart"/>
+      <w:r>
+        <w:rPr>
+          <w:rFonts w:ascii="Times New Roman" w:hAnsi="Times New Roman" w:cs="Times New Roman"/>
+          <w:sz w:val="24"/>
+          <w:szCs w:val="24"/>
+        </w:rPr>
+        <w:t>Khoden</w:t>
+      </w:r>
+      <w:proofErr w:type="spellEnd"/>
     </w:p>
     <w:p>
       <w:pPr>
@@ -129,6 +142,177 @@
         </w:rPr>
         <w:t xml:space="preserve">Andrew Yfantis </w:t>
       </w:r>
+    </w:p>
+    <w:p>
+      <w:pPr>
+        <w:rPr>
+          <w:rFonts w:ascii="Times New Roman" w:hAnsi="Times New Roman" w:cs="Times New Roman"/>
+          <w:sz w:val="24"/>
+          <w:szCs w:val="24"/>
+        </w:rPr>
+      </w:pPr>
+    </w:p>
+    <w:p>
+      <w:pPr>
+        <w:rPr>
+          <w:rFonts w:ascii="Times New Roman" w:hAnsi="Times New Roman" w:cs="Times New Roman"/>
+          <w:sz w:val="24"/>
+          <w:szCs w:val="24"/>
+        </w:rPr>
+      </w:pPr>
+    </w:p>
+    <w:p>
+      <w:pPr>
+        <w:rPr>
+          <w:rFonts w:ascii="Times New Roman" w:hAnsi="Times New Roman" w:cs="Times New Roman"/>
+          <w:sz w:val="24"/>
+          <w:szCs w:val="24"/>
+        </w:rPr>
+      </w:pPr>
+    </w:p>
+    <w:p>
+      <w:pPr>
+        <w:rPr>
+          <w:rFonts w:ascii="Times New Roman" w:hAnsi="Times New Roman" w:cs="Times New Roman"/>
+          <w:sz w:val="24"/>
+          <w:szCs w:val="24"/>
+        </w:rPr>
+      </w:pPr>
+    </w:p>
+    <w:p>
+      <w:pPr>
+        <w:rPr>
+          <w:rFonts w:ascii="Times New Roman" w:hAnsi="Times New Roman" w:cs="Times New Roman"/>
+          <w:sz w:val="24"/>
+          <w:szCs w:val="24"/>
+        </w:rPr>
+      </w:pPr>
+    </w:p>
+    <w:p>
+      <w:pPr>
+        <w:rPr>
+          <w:rFonts w:ascii="Times New Roman" w:hAnsi="Times New Roman" w:cs="Times New Roman"/>
+          <w:sz w:val="24"/>
+          <w:szCs w:val="24"/>
+        </w:rPr>
+      </w:pPr>
+    </w:p>
+    <w:p>
+      <w:pPr>
+        <w:rPr>
+          <w:rFonts w:ascii="Times New Roman" w:hAnsi="Times New Roman" w:cs="Times New Roman"/>
+          <w:sz w:val="24"/>
+          <w:szCs w:val="24"/>
+        </w:rPr>
+      </w:pPr>
+    </w:p>
+    <w:p>
+      <w:pPr>
+        <w:rPr>
+          <w:rFonts w:ascii="Times New Roman" w:hAnsi="Times New Roman" w:cs="Times New Roman"/>
+          <w:sz w:val="24"/>
+          <w:szCs w:val="24"/>
+        </w:rPr>
+      </w:pPr>
+    </w:p>
+    <w:p>
+      <w:pPr>
+        <w:rPr>
+          <w:rFonts w:ascii="Times New Roman" w:hAnsi="Times New Roman" w:cs="Times New Roman"/>
+          <w:sz w:val="24"/>
+          <w:szCs w:val="24"/>
+        </w:rPr>
+      </w:pPr>
+    </w:p>
+    <w:p>
+      <w:pPr>
+        <w:rPr>
+          <w:rFonts w:ascii="Times New Roman" w:hAnsi="Times New Roman" w:cs="Times New Roman"/>
+          <w:sz w:val="24"/>
+          <w:szCs w:val="24"/>
+        </w:rPr>
+      </w:pPr>
+    </w:p>
+    <w:p>
+      <w:pPr>
+        <w:rPr>
+          <w:rFonts w:ascii="Times New Roman" w:hAnsi="Times New Roman" w:cs="Times New Roman"/>
+          <w:sz w:val="24"/>
+          <w:szCs w:val="24"/>
+        </w:rPr>
+      </w:pPr>
+    </w:p>
+    <w:p>
+      <w:pPr>
+        <w:rPr>
+          <w:rFonts w:ascii="Times New Roman" w:hAnsi="Times New Roman" w:cs="Times New Roman"/>
+          <w:sz w:val="24"/>
+          <w:szCs w:val="24"/>
+        </w:rPr>
+      </w:pPr>
+    </w:p>
+    <w:p>
+      <w:pPr>
+        <w:rPr>
+          <w:rFonts w:ascii="Times New Roman" w:hAnsi="Times New Roman" w:cs="Times New Roman"/>
+          <w:sz w:val="24"/>
+          <w:szCs w:val="24"/>
+        </w:rPr>
+      </w:pPr>
+    </w:p>
+    <w:p>
+      <w:pPr>
+        <w:rPr>
+          <w:rFonts w:ascii="Times New Roman" w:hAnsi="Times New Roman" w:cs="Times New Roman"/>
+          <w:sz w:val="24"/>
+          <w:szCs w:val="24"/>
+        </w:rPr>
+      </w:pPr>
+    </w:p>
+    <w:p>
+      <w:pPr>
+        <w:rPr>
+          <w:rFonts w:ascii="Times New Roman" w:hAnsi="Times New Roman" w:cs="Times New Roman"/>
+          <w:sz w:val="24"/>
+          <w:szCs w:val="24"/>
+        </w:rPr>
+      </w:pPr>
+    </w:p>
+    <w:p>
+      <w:pPr>
+        <w:rPr>
+          <w:rFonts w:ascii="Times New Roman" w:hAnsi="Times New Roman" w:cs="Times New Roman"/>
+          <w:sz w:val="24"/>
+          <w:szCs w:val="24"/>
+        </w:rPr>
+      </w:pPr>
+    </w:p>
+    <w:p>
+      <w:pPr>
+        <w:rPr>
+          <w:rFonts w:ascii="Times New Roman" w:hAnsi="Times New Roman" w:cs="Times New Roman"/>
+          <w:sz w:val="24"/>
+          <w:szCs w:val="24"/>
+        </w:rPr>
+      </w:pPr>
+    </w:p>
+    <w:p>
+      <w:pPr>
+        <w:rPr>
+          <w:rFonts w:ascii="Times New Roman" w:hAnsi="Times New Roman" w:cs="Times New Roman"/>
+          <w:sz w:val="24"/>
+          <w:szCs w:val="24"/>
+        </w:rPr>
+      </w:pPr>
+    </w:p>
+    <w:p>
+      <w:pPr>
+        <w:rPr>
+          <w:rFonts w:ascii="Times New Roman" w:hAnsi="Times New Roman" w:cs="Times New Roman"/>
+          <w:sz w:val="24"/>
+          <w:szCs w:val="24"/>
+        </w:rPr>
+      </w:pPr>
     </w:p>
     <w:p>
       <w:pPr>
@@ -158,7 +342,36 @@
           <w:sz w:val="24"/>
           <w:szCs w:val="24"/>
         </w:rPr>
-        <w:t>Implement KThread.join()</w:t>
+        <w:lastRenderedPageBreak/>
+        <w:t xml:space="preserve">Implement </w:t>
+      </w:r>
+      <w:proofErr w:type="spellStart"/>
+      <w:proofErr w:type="gramStart"/>
+      <w:r>
+        <w:rPr>
+          <w:rFonts w:ascii="Times New Roman" w:hAnsi="Times New Roman" w:cs="Times New Roman"/>
+          <w:sz w:val="24"/>
+          <w:szCs w:val="24"/>
+        </w:rPr>
+        <w:t>KThread.join</w:t>
+      </w:r>
+      <w:proofErr w:type="spellEnd"/>
+      <w:r>
+        <w:rPr>
+          <w:rFonts w:ascii="Times New Roman" w:hAnsi="Times New Roman" w:cs="Times New Roman"/>
+          <w:sz w:val="24"/>
+          <w:szCs w:val="24"/>
+        </w:rPr>
+        <w:t>(</w:t>
+      </w:r>
+      <w:proofErr w:type="gramEnd"/>
+      <w:r>
+        <w:rPr>
+          <w:rFonts w:ascii="Times New Roman" w:hAnsi="Times New Roman" w:cs="Times New Roman"/>
+          <w:sz w:val="24"/>
+          <w:szCs w:val="24"/>
+        </w:rPr>
+        <w:t>)</w:t>
       </w:r>
       <w:r>
         <w:rPr>
@@ -174,7 +387,53 @@
           <w:sz w:val="24"/>
           <w:szCs w:val="24"/>
         </w:rPr>
-        <w:t>A KThread can be used to execute Nachos kernel code. Kthread.join() is a function that checks the current thread to see if it is completed.</w:t>
+        <w:t xml:space="preserve">A </w:t>
+      </w:r>
+      <w:proofErr w:type="spellStart"/>
+      <w:r>
+        <w:rPr>
+          <w:rFonts w:ascii="Times New Roman" w:hAnsi="Times New Roman" w:cs="Times New Roman"/>
+          <w:sz w:val="24"/>
+          <w:szCs w:val="24"/>
+        </w:rPr>
+        <w:t>KThread</w:t>
+      </w:r>
+      <w:proofErr w:type="spellEnd"/>
+      <w:r>
+        <w:rPr>
+          <w:rFonts w:ascii="Times New Roman" w:hAnsi="Times New Roman" w:cs="Times New Roman"/>
+          <w:sz w:val="24"/>
+          <w:szCs w:val="24"/>
+        </w:rPr>
+        <w:t xml:space="preserve"> can be used to execute Nachos kernel code. </w:t>
+      </w:r>
+      <w:proofErr w:type="spellStart"/>
+      <w:proofErr w:type="gramStart"/>
+      <w:r>
+        <w:rPr>
+          <w:rFonts w:ascii="Times New Roman" w:hAnsi="Times New Roman" w:cs="Times New Roman"/>
+          <w:sz w:val="24"/>
+          <w:szCs w:val="24"/>
+        </w:rPr>
+        <w:t>Kthread.join</w:t>
+      </w:r>
+      <w:proofErr w:type="spellEnd"/>
+      <w:r>
+        <w:rPr>
+          <w:rFonts w:ascii="Times New Roman" w:hAnsi="Times New Roman" w:cs="Times New Roman"/>
+          <w:sz w:val="24"/>
+          <w:szCs w:val="24"/>
+        </w:rPr>
+        <w:t>(</w:t>
+      </w:r>
+      <w:proofErr w:type="gramEnd"/>
+      <w:r>
+        <w:rPr>
+          <w:rFonts w:ascii="Times New Roman" w:hAnsi="Times New Roman" w:cs="Times New Roman"/>
+          <w:sz w:val="24"/>
+          <w:szCs w:val="24"/>
+        </w:rPr>
+        <w:t>) is a function that checks the current thread to see if it is completed.</w:t>
       </w:r>
       <w:r>
         <w:rPr>
@@ -184,81 +443,325 @@
         </w:rPr>
         <w:t xml:space="preserve"> </w:t>
       </w:r>
-      <w:r>
-        <w:rPr>
-          <w:rFonts w:ascii="Times New Roman" w:hAnsi="Times New Roman" w:cs="Times New Roman"/>
-          <w:sz w:val="24"/>
-          <w:szCs w:val="24"/>
-        </w:rPr>
-        <w:t>Kthread must not be the current thread.</w:t>
-      </w:r>
-    </w:p>
-    <w:p>
-      <w:pPr>
+      <w:proofErr w:type="spellStart"/>
+      <w:r>
+        <w:rPr>
+          <w:rFonts w:ascii="Times New Roman" w:hAnsi="Times New Roman" w:cs="Times New Roman"/>
+          <w:sz w:val="24"/>
+          <w:szCs w:val="24"/>
+        </w:rPr>
+        <w:t>Kthread</w:t>
+      </w:r>
+      <w:proofErr w:type="spellEnd"/>
+      <w:r>
+        <w:rPr>
+          <w:rFonts w:ascii="Times New Roman" w:hAnsi="Times New Roman" w:cs="Times New Roman"/>
+          <w:sz w:val="24"/>
+          <w:szCs w:val="24"/>
+        </w:rPr>
+        <w:t xml:space="preserve"> must not be the current thread.</w:t>
+      </w:r>
+    </w:p>
+    <w:p>
+      <w:pPr>
+        <w:pStyle w:val="ListParagraph"/>
+        <w:rPr>
+          <w:rFonts w:ascii="Times New Roman" w:hAnsi="Times New Roman" w:cs="Times New Roman"/>
+          <w:sz w:val="24"/>
+          <w:szCs w:val="24"/>
+        </w:rPr>
+      </w:pPr>
+    </w:p>
+    <w:p>
+      <w:pPr>
+        <w:pStyle w:val="ListParagraph"/>
+        <w:rPr>
+          <w:rFonts w:ascii="Times New Roman" w:hAnsi="Times New Roman" w:cs="Times New Roman"/>
+          <w:sz w:val="24"/>
+          <w:szCs w:val="24"/>
+        </w:rPr>
+      </w:pPr>
+      <w:r>
+        <w:rPr>
+          <w:rFonts w:ascii="Times New Roman" w:hAnsi="Times New Roman" w:cs="Times New Roman"/>
+          <w:sz w:val="24"/>
+          <w:szCs w:val="24"/>
+        </w:rPr>
+        <w:t xml:space="preserve">It would make sense to </w:t>
+      </w:r>
+      <w:r>
+        <w:rPr>
+          <w:rFonts w:ascii="Times New Roman" w:hAnsi="Times New Roman" w:cs="Times New Roman"/>
+          <w:sz w:val="24"/>
+          <w:szCs w:val="24"/>
+        </w:rPr>
+        <w:t xml:space="preserve">use a condition variable to ensure the system keeps track of available resources. </w:t>
+      </w:r>
+    </w:p>
+    <w:p>
+      <w:pPr>
+        <w:pBdr>
+          <w:top w:val="single" w:sz="4" w:space="0" w:color="000000"/>
+          <w:left w:val="single" w:sz="4" w:space="4" w:color="000000"/>
+          <w:bottom w:val="single" w:sz="4" w:space="1" w:color="000000"/>
+          <w:right w:val="single" w:sz="4" w:space="4" w:color="000000"/>
+        </w:pBdr>
+        <w:autoSpaceDE w:val="0"/>
+        <w:rPr>
+          <w:rFonts w:ascii="Courier New" w:eastAsia="Times New Roman" w:hAnsi="Courier New" w:cs="Courier New"/>
+          <w:color w:val="000000"/>
+          <w:sz w:val="20"/>
+          <w:szCs w:val="20"/>
+          <w:lang w:eastAsia="ar-SA"/>
+        </w:rPr>
+      </w:pPr>
+      <w:r>
+        <w:rPr>
+          <w:rFonts w:ascii="Courier New" w:eastAsia="Times New Roman" w:hAnsi="Courier New" w:cs="Courier New"/>
+          <w:color w:val="000000"/>
+          <w:sz w:val="20"/>
+          <w:szCs w:val="20"/>
+          <w:lang w:eastAsia="ar-SA"/>
+        </w:rPr>
+        <w:tab/>
+      </w:r>
+      <w:proofErr w:type="gramStart"/>
+      <w:r>
+        <w:rPr>
+          <w:rFonts w:ascii="Courier New" w:eastAsia="Times New Roman" w:hAnsi="Courier New" w:cs="Courier New"/>
+          <w:b/>
+          <w:bCs/>
+          <w:color w:val="7F0055"/>
+          <w:sz w:val="20"/>
+          <w:szCs w:val="20"/>
+          <w:lang w:eastAsia="ar-SA"/>
+        </w:rPr>
+        <w:t>private</w:t>
+      </w:r>
+      <w:proofErr w:type="gramEnd"/>
+      <w:r>
+        <w:rPr>
+          <w:rFonts w:ascii="Courier New" w:eastAsia="Times New Roman" w:hAnsi="Courier New" w:cs="Courier New"/>
+          <w:color w:val="000000"/>
+          <w:sz w:val="20"/>
+          <w:szCs w:val="20"/>
+          <w:lang w:eastAsia="ar-SA"/>
+        </w:rPr>
+        <w:t xml:space="preserve"> </w:t>
+      </w:r>
+      <w:r>
+        <w:rPr>
+          <w:rFonts w:ascii="Courier New" w:eastAsia="Times New Roman" w:hAnsi="Courier New" w:cs="Courier New"/>
+          <w:b/>
+          <w:bCs/>
+          <w:color w:val="7F0055"/>
+          <w:sz w:val="20"/>
+          <w:szCs w:val="20"/>
+          <w:lang w:eastAsia="ar-SA"/>
+        </w:rPr>
+        <w:t>void</w:t>
+      </w:r>
+      <w:r>
+        <w:rPr>
+          <w:rFonts w:ascii="Courier New" w:eastAsia="Times New Roman" w:hAnsi="Courier New" w:cs="Courier New"/>
+          <w:color w:val="000000"/>
+          <w:sz w:val="20"/>
+          <w:szCs w:val="20"/>
+          <w:lang w:eastAsia="ar-SA"/>
+        </w:rPr>
+        <w:t xml:space="preserve"> </w:t>
+      </w:r>
+      <w:proofErr w:type="spellStart"/>
+      <w:r>
+        <w:rPr>
+          <w:rFonts w:ascii="Courier New" w:eastAsia="Times New Roman" w:hAnsi="Courier New" w:cs="Courier New"/>
+          <w:color w:val="000000"/>
+          <w:sz w:val="20"/>
+          <w:szCs w:val="20"/>
+          <w:lang w:eastAsia="ar-SA"/>
+        </w:rPr>
+        <w:t>runThread</w:t>
+      </w:r>
+      <w:proofErr w:type="spellEnd"/>
+      <w:r>
+        <w:rPr>
+          <w:rFonts w:ascii="Courier New" w:eastAsia="Times New Roman" w:hAnsi="Courier New" w:cs="Courier New"/>
+          <w:color w:val="000000"/>
+          <w:sz w:val="20"/>
+          <w:szCs w:val="20"/>
+          <w:lang w:eastAsia="ar-SA"/>
+        </w:rPr>
+        <w:t>() {</w:t>
+      </w:r>
+    </w:p>
+    <w:p>
+      <w:pPr>
+        <w:pStyle w:val="ListParagraph"/>
+        <w:rPr>
+          <w:rFonts w:ascii="Courier New" w:eastAsia="Times New Roman" w:hAnsi="Courier New" w:cs="Courier New"/>
+          <w:color w:val="000000"/>
+          <w:sz w:val="20"/>
+          <w:szCs w:val="20"/>
+          <w:lang w:eastAsia="ar-SA"/>
+        </w:rPr>
+      </w:pPr>
+      <w:bookmarkStart w:id="0" w:name="_GoBack"/>
+      <w:bookmarkEnd w:id="0"/>
+    </w:p>
+    <w:p>
+      <w:pPr>
+        <w:pBdr>
+          <w:top w:val="single" w:sz="4" w:space="1" w:color="auto"/>
+          <w:left w:val="single" w:sz="4" w:space="1" w:color="auto"/>
+          <w:bottom w:val="single" w:sz="4" w:space="1" w:color="auto"/>
+          <w:right w:val="single" w:sz="4" w:space="1" w:color="auto"/>
+        </w:pBdr>
+        <w:autoSpaceDE w:val="0"/>
+        <w:autoSpaceDN w:val="0"/>
+        <w:adjustRightInd w:val="0"/>
+        <w:spacing w:after="0" w:line="240" w:lineRule="auto"/>
+        <w:ind w:left="720" w:firstLine="720"/>
+        <w:rPr>
+          <w:rFonts w:ascii="Consolas" w:hAnsi="Consolas" w:cs="Consolas"/>
+          <w:color w:val="3F5FBF"/>
+          <w:sz w:val="20"/>
+          <w:szCs w:val="20"/>
+        </w:rPr>
+      </w:pPr>
+      <w:r>
+        <w:rPr>
+          <w:rFonts w:ascii="Consolas" w:hAnsi="Consolas" w:cs="Consolas"/>
+          <w:color w:val="3F5FBF"/>
+          <w:sz w:val="20"/>
+          <w:szCs w:val="20"/>
+        </w:rPr>
+        <w:tab/>
+      </w:r>
+    </w:p>
+    <w:p>
+      <w:pPr>
+        <w:pBdr>
+          <w:top w:val="single" w:sz="4" w:space="1" w:color="auto"/>
+          <w:left w:val="single" w:sz="4" w:space="1" w:color="auto"/>
+          <w:bottom w:val="single" w:sz="4" w:space="1" w:color="auto"/>
+          <w:right w:val="single" w:sz="4" w:space="1" w:color="auto"/>
+        </w:pBdr>
         <w:autoSpaceDE w:val="0"/>
         <w:autoSpaceDN w:val="0"/>
         <w:adjustRightInd w:val="0"/>
         <w:spacing w:after="0" w:line="240" w:lineRule="auto"/>
         <w:ind w:left="720"/>
         <w:rPr>
-          <w:rFonts w:ascii="Times New Roman" w:hAnsi="Times New Roman" w:cs="Times New Roman"/>
-          <w:sz w:val="24"/>
-          <w:szCs w:val="24"/>
-        </w:rPr>
-      </w:pPr>
-      <w:r>
-        <w:rPr>
           <w:rFonts w:ascii="Consolas" w:hAnsi="Consolas" w:cs="Consolas"/>
           <w:color w:val="3F5FBF"/>
           <w:sz w:val="20"/>
           <w:szCs w:val="20"/>
         </w:rPr>
-        <w:t>/*</w:t>
-      </w:r>
-      <w:r>
-        <w:rPr>
-          <w:rFonts w:ascii="Consolas" w:hAnsi="Consolas" w:cs="Consolas"/>
-          <w:sz w:val="20"/>
-          <w:szCs w:val="20"/>
-        </w:rPr>
-        <w:t xml:space="preserve"> </w:t>
-      </w:r>
-      <w:r>
+      </w:pPr>
+    </w:p>
+    <w:p>
+      <w:pPr>
+        <w:pBdr>
+          <w:top w:val="single" w:sz="4" w:space="1" w:color="auto"/>
+          <w:left w:val="single" w:sz="4" w:space="1" w:color="auto"/>
+          <w:bottom w:val="single" w:sz="4" w:space="1" w:color="auto"/>
+          <w:right w:val="single" w:sz="4" w:space="1" w:color="auto"/>
+        </w:pBdr>
+        <w:autoSpaceDE w:val="0"/>
+        <w:autoSpaceDN w:val="0"/>
+        <w:adjustRightInd w:val="0"/>
+        <w:spacing w:after="0" w:line="240" w:lineRule="auto"/>
+        <w:ind w:left="720"/>
         <w:rPr>
           <w:rFonts w:ascii="Consolas" w:hAnsi="Consolas" w:cs="Consolas"/>
           <w:color w:val="3F5FBF"/>
           <w:sz w:val="20"/>
           <w:szCs w:val="20"/>
         </w:rPr>
-        <w:t>Waits for this thread to finish. If this thread is already finished,</w:t>
-      </w:r>
-      <w:r>
+      </w:pPr>
+    </w:p>
+    <w:p>
+      <w:pPr>
+        <w:pBdr>
+          <w:top w:val="single" w:sz="4" w:space="1" w:color="auto"/>
+          <w:left w:val="single" w:sz="4" w:space="1" w:color="auto"/>
+          <w:bottom w:val="single" w:sz="4" w:space="1" w:color="auto"/>
+          <w:right w:val="single" w:sz="4" w:space="1" w:color="auto"/>
+        </w:pBdr>
+        <w:autoSpaceDE w:val="0"/>
+        <w:autoSpaceDN w:val="0"/>
+        <w:adjustRightInd w:val="0"/>
+        <w:spacing w:after="0" w:line="240" w:lineRule="auto"/>
+        <w:ind w:left="720"/>
         <w:rPr>
           <w:rFonts w:ascii="Consolas" w:hAnsi="Consolas" w:cs="Consolas"/>
           <w:color w:val="3F5FBF"/>
           <w:sz w:val="20"/>
           <w:szCs w:val="20"/>
         </w:rPr>
-        <w:t xml:space="preserve"> </w:t>
-      </w:r>
-      <w:r>
+      </w:pPr>
+    </w:p>
+    <w:p>
+      <w:pPr>
+        <w:pBdr>
+          <w:top w:val="single" w:sz="4" w:space="1" w:color="auto"/>
+          <w:left w:val="single" w:sz="4" w:space="1" w:color="auto"/>
+          <w:bottom w:val="single" w:sz="4" w:space="1" w:color="auto"/>
+          <w:right w:val="single" w:sz="4" w:space="1" w:color="auto"/>
+        </w:pBdr>
+        <w:autoSpaceDE w:val="0"/>
+        <w:autoSpaceDN w:val="0"/>
+        <w:adjustRightInd w:val="0"/>
+        <w:spacing w:after="0" w:line="240" w:lineRule="auto"/>
+        <w:ind w:left="720"/>
         <w:rPr>
           <w:rFonts w:ascii="Consolas" w:hAnsi="Consolas" w:cs="Consolas"/>
           <w:color w:val="3F5FBF"/>
           <w:sz w:val="20"/>
           <w:szCs w:val="20"/>
         </w:rPr>
-        <w:t>return immediately. This method must only be called once; the second</w:t>
-      </w:r>
-      <w:r>
+      </w:pPr>
+    </w:p>
+    <w:p>
+      <w:pPr>
+        <w:pBdr>
+          <w:top w:val="single" w:sz="4" w:space="1" w:color="auto"/>
+          <w:left w:val="single" w:sz="4" w:space="1" w:color="auto"/>
+          <w:bottom w:val="single" w:sz="4" w:space="1" w:color="auto"/>
+          <w:right w:val="single" w:sz="4" w:space="1" w:color="auto"/>
+        </w:pBdr>
+        <w:autoSpaceDE w:val="0"/>
+        <w:autoSpaceDN w:val="0"/>
+        <w:adjustRightInd w:val="0"/>
+        <w:spacing w:after="0" w:line="240" w:lineRule="auto"/>
+        <w:ind w:left="720"/>
         <w:rPr>
           <w:rFonts w:ascii="Consolas" w:hAnsi="Consolas" w:cs="Consolas"/>
           <w:color w:val="3F5FBF"/>
           <w:sz w:val="20"/>
           <w:szCs w:val="20"/>
         </w:rPr>
-        <w:t xml:space="preserve"> </w:t>
-      </w:r>
+      </w:pPr>
+    </w:p>
+    <w:p>
+      <w:pPr>
+        <w:pBdr>
+          <w:top w:val="single" w:sz="4" w:space="1" w:color="auto"/>
+          <w:left w:val="single" w:sz="4" w:space="1" w:color="auto"/>
+          <w:bottom w:val="single" w:sz="4" w:space="1" w:color="auto"/>
+          <w:right w:val="single" w:sz="4" w:space="1" w:color="auto"/>
+        </w:pBdr>
+        <w:autoSpaceDE w:val="0"/>
+        <w:autoSpaceDN w:val="0"/>
+        <w:adjustRightInd w:val="0"/>
+        <w:spacing w:after="0" w:line="240" w:lineRule="auto"/>
+        <w:ind w:left="720"/>
+        <w:rPr>
+          <w:rFonts w:ascii="Times New Roman" w:hAnsi="Times New Roman" w:cs="Times New Roman"/>
+          <w:sz w:val="24"/>
+          <w:szCs w:val="24"/>
+        </w:rPr>
+      </w:pPr>
       <w:r>
         <w:rPr>
           <w:rFonts w:ascii="Consolas" w:hAnsi="Consolas" w:cs="Consolas"/>
@@ -266,7 +769,15 @@
           <w:sz w:val="20"/>
           <w:szCs w:val="20"/>
         </w:rPr>
-        <w:t>call is not guaranteed to return. This thread must not be the current</w:t>
+        <w:t>/*</w:t>
+      </w:r>
+      <w:r>
+        <w:rPr>
+          <w:rFonts w:ascii="Consolas" w:hAnsi="Consolas" w:cs="Consolas"/>
+          <w:sz w:val="20"/>
+          <w:szCs w:val="20"/>
+        </w:rPr>
+        <w:t xml:space="preserve"> </w:t>
       </w:r>
       <w:r>
         <w:rPr>
@@ -275,7 +786,7 @@
           <w:sz w:val="20"/>
           <w:szCs w:val="20"/>
         </w:rPr>
-        <w:t xml:space="preserve"> </w:t>
+        <w:t>Waits for this thread to finish. If this thread is already finished,</w:t>
       </w:r>
       <w:r>
         <w:rPr>
@@ -284,14 +795,6 @@
           <w:sz w:val="20"/>
           <w:szCs w:val="20"/>
         </w:rPr>
-        <w:t>thread.</w:t>
-      </w:r>
-      <w:r>
-        <w:rPr>
-          <w:rFonts w:ascii="Consolas" w:hAnsi="Consolas" w:cs="Consolas"/>
-          <w:sz w:val="20"/>
-          <w:szCs w:val="20"/>
-        </w:rPr>
         <w:t xml:space="preserve"> </w:t>
       </w:r>
       <w:r>
@@ -301,68 +804,125 @@
           <w:sz w:val="20"/>
           <w:szCs w:val="20"/>
         </w:rPr>
+        <w:t>return immediately. This method must only be called once; the second</w:t>
+      </w:r>
+      <w:r>
+        <w:rPr>
+          <w:rFonts w:ascii="Consolas" w:hAnsi="Consolas" w:cs="Consolas"/>
+          <w:color w:val="3F5FBF"/>
+          <w:sz w:val="20"/>
+          <w:szCs w:val="20"/>
+        </w:rPr>
+        <w:t xml:space="preserve"> </w:t>
+      </w:r>
+      <w:r>
+        <w:rPr>
+          <w:rFonts w:ascii="Consolas" w:hAnsi="Consolas" w:cs="Consolas"/>
+          <w:color w:val="3F5FBF"/>
+          <w:sz w:val="20"/>
+          <w:szCs w:val="20"/>
+        </w:rPr>
+        <w:t>call is not guaranteed to return. This thread must not be the current</w:t>
+      </w:r>
+      <w:r>
+        <w:rPr>
+          <w:rFonts w:ascii="Consolas" w:hAnsi="Consolas" w:cs="Consolas"/>
+          <w:color w:val="3F5FBF"/>
+          <w:sz w:val="20"/>
+          <w:szCs w:val="20"/>
+        </w:rPr>
+        <w:t xml:space="preserve"> </w:t>
+      </w:r>
+      <w:r>
+        <w:rPr>
+          <w:rFonts w:ascii="Consolas" w:hAnsi="Consolas" w:cs="Consolas"/>
+          <w:color w:val="3F5FBF"/>
+          <w:sz w:val="20"/>
+          <w:szCs w:val="20"/>
+        </w:rPr>
+        <w:t>thread.</w:t>
+      </w:r>
+      <w:r>
+        <w:rPr>
+          <w:rFonts w:ascii="Consolas" w:hAnsi="Consolas" w:cs="Consolas"/>
+          <w:sz w:val="20"/>
+          <w:szCs w:val="20"/>
+        </w:rPr>
+        <w:t xml:space="preserve"> </w:t>
+      </w:r>
+      <w:r>
+        <w:rPr>
+          <w:rFonts w:ascii="Consolas" w:hAnsi="Consolas" w:cs="Consolas"/>
+          <w:color w:val="3F5FBF"/>
+          <w:sz w:val="20"/>
+          <w:szCs w:val="20"/>
+        </w:rPr>
         <w:t>*/</w:t>
       </w:r>
     </w:p>
     <w:p>
       <w:pPr>
-        <w:pStyle w:val="ListParagraph"/>
-        <w:rPr>
-          <w:rFonts w:ascii="Times New Roman" w:hAnsi="Times New Roman" w:cs="Times New Roman"/>
-          <w:sz w:val="24"/>
-          <w:szCs w:val="24"/>
-        </w:rPr>
-      </w:pPr>
-    </w:p>
-    <w:p>
-      <w:pPr>
-        <w:pStyle w:val="ListParagraph"/>
-        <w:rPr>
-          <w:rFonts w:ascii="Times New Roman" w:hAnsi="Times New Roman" w:cs="Times New Roman"/>
-          <w:sz w:val="24"/>
-          <w:szCs w:val="24"/>
-        </w:rPr>
-      </w:pPr>
-      <w:r>
-        <w:rPr>
-          <w:rFonts w:ascii="Times New Roman" w:hAnsi="Times New Roman" w:cs="Times New Roman"/>
-          <w:sz w:val="24"/>
-          <w:szCs w:val="24"/>
-        </w:rPr>
-        <w:t xml:space="preserve">It would make sense to make a static Boolean “joined” to ensure that the method call only happens once. </w:t>
-      </w:r>
-    </w:p>
-    <w:p>
-      <w:pPr>
-        <w:pStyle w:val="ListParagraph"/>
-        <w:rPr>
-          <w:rFonts w:ascii="Times New Roman" w:hAnsi="Times New Roman" w:cs="Times New Roman"/>
-          <w:sz w:val="24"/>
-          <w:szCs w:val="24"/>
-        </w:rPr>
-      </w:pPr>
-    </w:p>
-    <w:p>
-      <w:pPr>
-        <w:pStyle w:val="ListParagraph"/>
-        <w:rPr>
-          <w:rFonts w:ascii="Times New Roman" w:hAnsi="Times New Roman" w:cs="Times New Roman"/>
-          <w:sz w:val="24"/>
-          <w:szCs w:val="24"/>
-        </w:rPr>
-      </w:pPr>
-      <w:r>
-        <w:rPr>
-          <w:rFonts w:ascii="Times New Roman" w:hAnsi="Times New Roman" w:cs="Times New Roman"/>
-          <w:sz w:val="24"/>
-          <w:szCs w:val="24"/>
-        </w:rPr>
-        <w:t>public void join() {</w:t>
-      </w:r>
-    </w:p>
-    <w:p>
-      <w:pPr>
-        <w:pStyle w:val="ListParagraph"/>
+        <w:pBdr>
+          <w:top w:val="single" w:sz="4" w:space="1" w:color="auto"/>
+          <w:left w:val="single" w:sz="4" w:space="1" w:color="auto"/>
+          <w:bottom w:val="single" w:sz="4" w:space="1" w:color="auto"/>
+          <w:right w:val="single" w:sz="4" w:space="1" w:color="auto"/>
+        </w:pBdr>
+        <w:autoSpaceDE w:val="0"/>
+        <w:autoSpaceDN w:val="0"/>
+        <w:adjustRightInd w:val="0"/>
+        <w:spacing w:after="0" w:line="240" w:lineRule="auto"/>
+        <w:ind w:left="720"/>
+        <w:rPr>
+          <w:rFonts w:ascii="Times New Roman" w:hAnsi="Times New Roman" w:cs="Times New Roman"/>
+          <w:sz w:val="24"/>
+          <w:szCs w:val="24"/>
+        </w:rPr>
+      </w:pPr>
+    </w:p>
+    <w:p>
+      <w:pPr>
+        <w:pStyle w:val="ListParagraph"/>
+        <w:pBdr>
+          <w:top w:val="single" w:sz="4" w:space="1" w:color="auto"/>
+          <w:left w:val="single" w:sz="4" w:space="1" w:color="auto"/>
+          <w:bottom w:val="single" w:sz="4" w:space="1" w:color="auto"/>
+          <w:right w:val="single" w:sz="4" w:space="1" w:color="auto"/>
+        </w:pBdr>
+        <w:rPr>
+          <w:rFonts w:ascii="Times New Roman" w:hAnsi="Times New Roman" w:cs="Times New Roman"/>
+          <w:sz w:val="24"/>
+          <w:szCs w:val="24"/>
+        </w:rPr>
+      </w:pPr>
+      <w:proofErr w:type="gramStart"/>
+      <w:r>
+        <w:rPr>
+          <w:rFonts w:ascii="Times New Roman" w:hAnsi="Times New Roman" w:cs="Times New Roman"/>
+          <w:sz w:val="24"/>
+          <w:szCs w:val="24"/>
+        </w:rPr>
+        <w:t>public</w:t>
+      </w:r>
+      <w:proofErr w:type="gramEnd"/>
+      <w:r>
+        <w:rPr>
+          <w:rFonts w:ascii="Times New Roman" w:hAnsi="Times New Roman" w:cs="Times New Roman"/>
+          <w:sz w:val="24"/>
+          <w:szCs w:val="24"/>
+        </w:rPr>
+        <w:t xml:space="preserve"> void join() {</w:t>
+      </w:r>
+    </w:p>
+    <w:p>
+      <w:pPr>
+        <w:pStyle w:val="ListParagraph"/>
+        <w:pBdr>
+          <w:top w:val="single" w:sz="4" w:space="1" w:color="auto"/>
+          <w:left w:val="single" w:sz="4" w:space="1" w:color="auto"/>
+          <w:bottom w:val="single" w:sz="4" w:space="1" w:color="auto"/>
+          <w:right w:val="single" w:sz="4" w:space="1" w:color="auto"/>
+        </w:pBdr>
         <w:rPr>
           <w:rFonts w:ascii="Times New Roman" w:hAnsi="Times New Roman" w:cs="Times New Roman"/>
           <w:sz w:val="24"/>
@@ -381,6 +941,12 @@
     <w:p>
       <w:pPr>
         <w:pStyle w:val="ListParagraph"/>
+        <w:pBdr>
+          <w:top w:val="single" w:sz="4" w:space="1" w:color="auto"/>
+          <w:left w:val="single" w:sz="4" w:space="1" w:color="auto"/>
+          <w:bottom w:val="single" w:sz="4" w:space="1" w:color="auto"/>
+          <w:right w:val="single" w:sz="4" w:space="1" w:color="auto"/>
+        </w:pBdr>
         <w:rPr>
           <w:rFonts w:ascii="Times New Roman" w:hAnsi="Times New Roman" w:cs="Times New Roman"/>
           <w:sz w:val="24"/>
@@ -394,15 +960,34 @@
           <w:szCs w:val="24"/>
         </w:rPr>
         <w:tab/>
+      </w:r>
+      <w:proofErr w:type="gramStart"/>
+      <w:r>
+        <w:rPr>
+          <w:rFonts w:ascii="Times New Roman" w:hAnsi="Times New Roman" w:cs="Times New Roman"/>
+          <w:sz w:val="24"/>
+          <w:szCs w:val="24"/>
+        </w:rPr>
         <w:t>if(</w:t>
       </w:r>
-      <w:r>
-        <w:rPr>
-          <w:rFonts w:ascii="Times New Roman" w:hAnsi="Times New Roman" w:cs="Times New Roman"/>
-          <w:sz w:val="24"/>
-          <w:szCs w:val="24"/>
-        </w:rPr>
-        <w:t>currentThread is completed</w:t>
+      <w:proofErr w:type="spellStart"/>
+      <w:proofErr w:type="gramEnd"/>
+      <w:r>
+        <w:rPr>
+          <w:rFonts w:ascii="Times New Roman" w:hAnsi="Times New Roman" w:cs="Times New Roman"/>
+          <w:sz w:val="24"/>
+          <w:szCs w:val="24"/>
+        </w:rPr>
+        <w:t>currentThread</w:t>
+      </w:r>
+      <w:proofErr w:type="spellEnd"/>
+      <w:r>
+        <w:rPr>
+          <w:rFonts w:ascii="Times New Roman" w:hAnsi="Times New Roman" w:cs="Times New Roman"/>
+          <w:sz w:val="24"/>
+          <w:szCs w:val="24"/>
+        </w:rPr>
+        <w:t xml:space="preserve"> is completed</w:t>
       </w:r>
       <w:r>
         <w:rPr>
@@ -416,6 +1001,12 @@
     <w:p>
       <w:pPr>
         <w:pStyle w:val="ListParagraph"/>
+        <w:pBdr>
+          <w:top w:val="single" w:sz="4" w:space="1" w:color="auto"/>
+          <w:left w:val="single" w:sz="4" w:space="1" w:color="auto"/>
+          <w:bottom w:val="single" w:sz="4" w:space="1" w:color="auto"/>
+          <w:right w:val="single" w:sz="4" w:space="1" w:color="auto"/>
+        </w:pBdr>
         <w:rPr>
           <w:rFonts w:ascii="Times New Roman" w:hAnsi="Times New Roman" w:cs="Times New Roman"/>
           <w:sz w:val="24"/>
@@ -435,6 +1026,12 @@
     <w:p>
       <w:pPr>
         <w:pStyle w:val="ListParagraph"/>
+        <w:pBdr>
+          <w:top w:val="single" w:sz="4" w:space="1" w:color="auto"/>
+          <w:left w:val="single" w:sz="4" w:space="1" w:color="auto"/>
+          <w:bottom w:val="single" w:sz="4" w:space="1" w:color="auto"/>
+          <w:right w:val="single" w:sz="4" w:space="1" w:color="auto"/>
+        </w:pBdr>
         <w:rPr>
           <w:rFonts w:ascii="Times New Roman" w:hAnsi="Times New Roman" w:cs="Times New Roman"/>
           <w:sz w:val="24"/>
@@ -462,6 +1059,12 @@
     <w:p>
       <w:pPr>
         <w:pStyle w:val="ListParagraph"/>
+        <w:pBdr>
+          <w:top w:val="single" w:sz="4" w:space="1" w:color="auto"/>
+          <w:left w:val="single" w:sz="4" w:space="1" w:color="auto"/>
+          <w:bottom w:val="single" w:sz="4" w:space="1" w:color="auto"/>
+          <w:right w:val="single" w:sz="4" w:space="1" w:color="auto"/>
+        </w:pBdr>
         <w:rPr>
           <w:rFonts w:ascii="Times New Roman" w:hAnsi="Times New Roman" w:cs="Times New Roman"/>
           <w:sz w:val="24"/>
@@ -481,6 +1084,12 @@
     <w:p>
       <w:pPr>
         <w:pStyle w:val="ListParagraph"/>
+        <w:pBdr>
+          <w:top w:val="single" w:sz="4" w:space="1" w:color="auto"/>
+          <w:left w:val="single" w:sz="4" w:space="1" w:color="auto"/>
+          <w:bottom w:val="single" w:sz="4" w:space="1" w:color="auto"/>
+          <w:right w:val="single" w:sz="4" w:space="1" w:color="auto"/>
+        </w:pBdr>
         <w:rPr>
           <w:rFonts w:ascii="Times New Roman" w:hAnsi="Times New Roman" w:cs="Times New Roman"/>
           <w:sz w:val="24"/>
@@ -494,12 +1103,73 @@
           <w:szCs w:val="24"/>
         </w:rPr>
         <w:tab/>
-        <w:t>Lib.debug(dbgThread, "Joining to thread: " + toString());</w:t>
-      </w:r>
-    </w:p>
-    <w:p>
-      <w:pPr>
-        <w:pStyle w:val="ListParagraph"/>
+      </w:r>
+      <w:proofErr w:type="spellStart"/>
+      <w:proofErr w:type="gramStart"/>
+      <w:r>
+        <w:rPr>
+          <w:rFonts w:ascii="Times New Roman" w:hAnsi="Times New Roman" w:cs="Times New Roman"/>
+          <w:sz w:val="24"/>
+          <w:szCs w:val="24"/>
+        </w:rPr>
+        <w:t>Lib.debug</w:t>
+      </w:r>
+      <w:proofErr w:type="spellEnd"/>
+      <w:r>
+        <w:rPr>
+          <w:rFonts w:ascii="Times New Roman" w:hAnsi="Times New Roman" w:cs="Times New Roman"/>
+          <w:sz w:val="24"/>
+          <w:szCs w:val="24"/>
+        </w:rPr>
+        <w:t>(</w:t>
+      </w:r>
+      <w:proofErr w:type="spellStart"/>
+      <w:proofErr w:type="gramEnd"/>
+      <w:r>
+        <w:rPr>
+          <w:rFonts w:ascii="Times New Roman" w:hAnsi="Times New Roman" w:cs="Times New Roman"/>
+          <w:sz w:val="24"/>
+          <w:szCs w:val="24"/>
+        </w:rPr>
+        <w:t>dbgThread</w:t>
+      </w:r>
+      <w:proofErr w:type="spellEnd"/>
+      <w:r>
+        <w:rPr>
+          <w:rFonts w:ascii="Times New Roman" w:hAnsi="Times New Roman" w:cs="Times New Roman"/>
+          <w:sz w:val="24"/>
+          <w:szCs w:val="24"/>
+        </w:rPr>
+        <w:t xml:space="preserve">, "Joining to thread: " + </w:t>
+      </w:r>
+      <w:proofErr w:type="spellStart"/>
+      <w:r>
+        <w:rPr>
+          <w:rFonts w:ascii="Times New Roman" w:hAnsi="Times New Roman" w:cs="Times New Roman"/>
+          <w:sz w:val="24"/>
+          <w:szCs w:val="24"/>
+        </w:rPr>
+        <w:t>toString</w:t>
+      </w:r>
+      <w:proofErr w:type="spellEnd"/>
+      <w:r>
+        <w:rPr>
+          <w:rFonts w:ascii="Times New Roman" w:hAnsi="Times New Roman" w:cs="Times New Roman"/>
+          <w:sz w:val="24"/>
+          <w:szCs w:val="24"/>
+        </w:rPr>
+        <w:t>());</w:t>
+      </w:r>
+    </w:p>
+    <w:p>
+      <w:pPr>
+        <w:pStyle w:val="ListParagraph"/>
+        <w:pBdr>
+          <w:top w:val="single" w:sz="4" w:space="1" w:color="auto"/>
+          <w:left w:val="single" w:sz="4" w:space="1" w:color="auto"/>
+          <w:bottom w:val="single" w:sz="4" w:space="1" w:color="auto"/>
+          <w:right w:val="single" w:sz="4" w:space="1" w:color="auto"/>
+        </w:pBdr>
         <w:rPr>
           <w:rFonts w:ascii="Times New Roman" w:hAnsi="Times New Roman" w:cs="Times New Roman"/>
           <w:sz w:val="24"/>
@@ -518,6 +1188,12 @@
     <w:p>
       <w:pPr>
         <w:pStyle w:val="ListParagraph"/>
+        <w:pBdr>
+          <w:top w:val="single" w:sz="4" w:space="1" w:color="auto"/>
+          <w:left w:val="single" w:sz="4" w:space="1" w:color="auto"/>
+          <w:bottom w:val="single" w:sz="4" w:space="1" w:color="auto"/>
+          <w:right w:val="single" w:sz="4" w:space="1" w:color="auto"/>
+        </w:pBdr>
         <w:rPr>
           <w:rFonts w:ascii="Times New Roman" w:hAnsi="Times New Roman" w:cs="Times New Roman"/>
           <w:sz w:val="24"/>
@@ -531,26 +1207,68 @@
           <w:szCs w:val="24"/>
         </w:rPr>
         <w:tab/>
-        <w:t>Lib.assertTrue(this != currentThread);</w:t>
-      </w:r>
-    </w:p>
-    <w:p>
-      <w:pPr>
-        <w:pStyle w:val="ListParagraph"/>
-        <w:rPr>
-          <w:rFonts w:ascii="Times New Roman" w:hAnsi="Times New Roman" w:cs="Times New Roman"/>
-          <w:sz w:val="24"/>
-          <w:szCs w:val="24"/>
-        </w:rPr>
-      </w:pPr>
-    </w:p>
-    <w:p>
-      <w:pPr>
-        <w:pStyle w:val="ListParagraph"/>
-        <w:rPr>
-          <w:rFonts w:ascii="Times New Roman" w:hAnsi="Times New Roman" w:cs="Times New Roman"/>
-          <w:sz w:val="24"/>
-          <w:szCs w:val="24"/>
+      </w:r>
+      <w:proofErr w:type="spellStart"/>
+      <w:proofErr w:type="gramStart"/>
+      <w:r>
+        <w:rPr>
+          <w:rFonts w:ascii="Times New Roman" w:hAnsi="Times New Roman" w:cs="Times New Roman"/>
+          <w:sz w:val="24"/>
+          <w:szCs w:val="24"/>
+        </w:rPr>
+        <w:t>Lib.assertTrue</w:t>
+      </w:r>
+      <w:proofErr w:type="spellEnd"/>
+      <w:r>
+        <w:rPr>
+          <w:rFonts w:ascii="Times New Roman" w:hAnsi="Times New Roman" w:cs="Times New Roman"/>
+          <w:sz w:val="24"/>
+          <w:szCs w:val="24"/>
+        </w:rPr>
+        <w:t>(</w:t>
+      </w:r>
+      <w:proofErr w:type="gramEnd"/>
+      <w:r>
+        <w:rPr>
+          <w:rFonts w:ascii="Times New Roman" w:hAnsi="Times New Roman" w:cs="Times New Roman"/>
+          <w:sz w:val="24"/>
+          <w:szCs w:val="24"/>
+        </w:rPr>
+        <w:t xml:space="preserve">this != </w:t>
+      </w:r>
+      <w:proofErr w:type="spellStart"/>
+      <w:r>
+        <w:rPr>
+          <w:rFonts w:ascii="Times New Roman" w:hAnsi="Times New Roman" w:cs="Times New Roman"/>
+          <w:sz w:val="24"/>
+          <w:szCs w:val="24"/>
+        </w:rPr>
+        <w:t>currentThread</w:t>
+      </w:r>
+      <w:proofErr w:type="spellEnd"/>
+      <w:r>
+        <w:rPr>
+          <w:rFonts w:ascii="Times New Roman" w:hAnsi="Times New Roman" w:cs="Times New Roman"/>
+          <w:sz w:val="24"/>
+          <w:szCs w:val="24"/>
+        </w:rPr>
+        <w:t>);</w:t>
+      </w:r>
+    </w:p>
+    <w:p>
+      <w:pPr>
+        <w:pStyle w:val="ListParagraph"/>
+        <w:pBdr>
+          <w:top w:val="single" w:sz="4" w:space="1" w:color="auto"/>
+          <w:left w:val="single" w:sz="4" w:space="1" w:color="auto"/>
+          <w:bottom w:val="single" w:sz="4" w:space="1" w:color="auto"/>
+          <w:right w:val="single" w:sz="4" w:space="1" w:color="auto"/>
+        </w:pBdr>
+        <w:rPr>
+          <w:rFonts w:ascii="Times New Roman" w:hAnsi="Times New Roman" w:cs="Times New Roman"/>
+          <w:sz w:val="24"/>
+          <w:szCs w:val="24"/>
+          <w:highlight w:val="yellow"/>
         </w:rPr>
       </w:pPr>
       <w:r>
@@ -560,16 +1278,62 @@
           <w:szCs w:val="24"/>
         </w:rPr>
         <w:tab/>
-        <w:t>If (current thread is not completed)</w:t>
-      </w:r>
-    </w:p>
-    <w:p>
-      <w:pPr>
-        <w:pStyle w:val="ListParagraph"/>
-        <w:rPr>
-          <w:rFonts w:ascii="Times New Roman" w:hAnsi="Times New Roman" w:cs="Times New Roman"/>
-          <w:sz w:val="24"/>
-          <w:szCs w:val="24"/>
+      </w:r>
+      <w:proofErr w:type="gramStart"/>
+      <w:r>
+        <w:rPr>
+          <w:rFonts w:ascii="Times New Roman" w:hAnsi="Times New Roman" w:cs="Times New Roman"/>
+          <w:sz w:val="24"/>
+          <w:szCs w:val="24"/>
+          <w:highlight w:val="yellow"/>
+        </w:rPr>
+        <w:t>save</w:t>
+      </w:r>
+      <w:proofErr w:type="gramEnd"/>
+      <w:r>
+        <w:rPr>
+          <w:rFonts w:ascii="Times New Roman" w:hAnsi="Times New Roman" w:cs="Times New Roman"/>
+          <w:sz w:val="24"/>
+          <w:szCs w:val="24"/>
+          <w:highlight w:val="yellow"/>
+        </w:rPr>
+        <w:t xml:space="preserve"> </w:t>
+      </w:r>
+      <w:proofErr w:type="spellStart"/>
+      <w:r>
+        <w:rPr>
+          <w:rFonts w:ascii="Times New Roman" w:hAnsi="Times New Roman" w:cs="Times New Roman"/>
+          <w:sz w:val="24"/>
+          <w:szCs w:val="24"/>
+          <w:highlight w:val="yellow"/>
+        </w:rPr>
+        <w:t>current</w:t>
+      </w:r>
+      <w:r>
+        <w:rPr>
+          <w:rFonts w:ascii="Times New Roman" w:hAnsi="Times New Roman" w:cs="Times New Roman"/>
+          <w:sz w:val="24"/>
+          <w:szCs w:val="24"/>
+          <w:highlight w:val="yellow"/>
+        </w:rPr>
+        <w:t>TCB</w:t>
+      </w:r>
+      <w:proofErr w:type="spellEnd"/>
+    </w:p>
+    <w:p>
+      <w:pPr>
+        <w:pStyle w:val="ListParagraph"/>
+        <w:pBdr>
+          <w:top w:val="single" w:sz="4" w:space="1" w:color="auto"/>
+          <w:left w:val="single" w:sz="4" w:space="1" w:color="auto"/>
+          <w:bottom w:val="single" w:sz="4" w:space="1" w:color="auto"/>
+          <w:right w:val="single" w:sz="4" w:space="1" w:color="auto"/>
+        </w:pBdr>
+        <w:rPr>
+          <w:rFonts w:ascii="Times New Roman" w:hAnsi="Times New Roman" w:cs="Times New Roman"/>
+          <w:sz w:val="24"/>
+          <w:szCs w:val="24"/>
+          <w:highlight w:val="yellow"/>
         </w:rPr>
       </w:pPr>
       <w:r>
@@ -579,12 +1343,75 @@
           <w:szCs w:val="24"/>
         </w:rPr>
         <w:tab/>
-        <w:t>{</w:t>
-      </w:r>
-    </w:p>
-    <w:p>
-      <w:pPr>
-        <w:pStyle w:val="ListParagraph"/>
+      </w:r>
+      <w:proofErr w:type="gramStart"/>
+      <w:r>
+        <w:rPr>
+          <w:rFonts w:ascii="Times New Roman" w:hAnsi="Times New Roman" w:cs="Times New Roman"/>
+          <w:sz w:val="24"/>
+          <w:szCs w:val="24"/>
+          <w:highlight w:val="yellow"/>
+        </w:rPr>
+        <w:t>disable</w:t>
+      </w:r>
+      <w:proofErr w:type="gramEnd"/>
+      <w:r>
+        <w:rPr>
+          <w:rFonts w:ascii="Times New Roman" w:hAnsi="Times New Roman" w:cs="Times New Roman"/>
+          <w:sz w:val="24"/>
+          <w:szCs w:val="24"/>
+          <w:highlight w:val="yellow"/>
+        </w:rPr>
+        <w:t xml:space="preserve"> interrupts</w:t>
+      </w:r>
+    </w:p>
+    <w:p>
+      <w:pPr>
+        <w:pStyle w:val="ListParagraph"/>
+        <w:pBdr>
+          <w:top w:val="single" w:sz="4" w:space="1" w:color="auto"/>
+          <w:left w:val="single" w:sz="4" w:space="1" w:color="auto"/>
+          <w:bottom w:val="single" w:sz="4" w:space="1" w:color="auto"/>
+          <w:right w:val="single" w:sz="4" w:space="1" w:color="auto"/>
+        </w:pBdr>
+        <w:ind w:firstLine="720"/>
+        <w:rPr>
+          <w:rFonts w:ascii="Times New Roman" w:hAnsi="Times New Roman" w:cs="Times New Roman"/>
+          <w:sz w:val="24"/>
+          <w:szCs w:val="24"/>
+          <w:highlight w:val="yellow"/>
+        </w:rPr>
+      </w:pPr>
+      <w:proofErr w:type="gramStart"/>
+      <w:r>
+        <w:rPr>
+          <w:rFonts w:ascii="Times New Roman" w:hAnsi="Times New Roman" w:cs="Times New Roman"/>
+          <w:sz w:val="24"/>
+          <w:szCs w:val="24"/>
+          <w:highlight w:val="yellow"/>
+        </w:rPr>
+        <w:t>put</w:t>
+      </w:r>
+      <w:proofErr w:type="gramEnd"/>
+      <w:r>
+        <w:rPr>
+          <w:rFonts w:ascii="Times New Roman" w:hAnsi="Times New Roman" w:cs="Times New Roman"/>
+          <w:sz w:val="24"/>
+          <w:szCs w:val="24"/>
+          <w:highlight w:val="yellow"/>
+        </w:rPr>
+        <w:t xml:space="preserve"> current thread into wait queue</w:t>
+      </w:r>
+    </w:p>
+    <w:p>
+      <w:pPr>
+        <w:pStyle w:val="ListParagraph"/>
+        <w:pBdr>
+          <w:top w:val="single" w:sz="4" w:space="1" w:color="auto"/>
+          <w:left w:val="single" w:sz="4" w:space="1" w:color="auto"/>
+          <w:bottom w:val="single" w:sz="4" w:space="1" w:color="auto"/>
+          <w:right w:val="single" w:sz="4" w:space="1" w:color="auto"/>
+        </w:pBdr>
         <w:rPr>
           <w:rFonts w:ascii="Times New Roman" w:hAnsi="Times New Roman" w:cs="Times New Roman"/>
           <w:sz w:val="24"/>
@@ -604,28 +1431,53 @@
           <w:rFonts w:ascii="Times New Roman" w:hAnsi="Times New Roman" w:cs="Times New Roman"/>
           <w:sz w:val="24"/>
           <w:szCs w:val="24"/>
+          <w:highlight w:val="yellow"/>
+        </w:rPr>
+        <w:t>Re-enable interrupts</w:t>
+      </w:r>
+    </w:p>
+    <w:p>
+      <w:pPr>
+        <w:pStyle w:val="ListParagraph"/>
+        <w:pBdr>
+          <w:top w:val="single" w:sz="4" w:space="1" w:color="auto"/>
+          <w:left w:val="single" w:sz="4" w:space="1" w:color="auto"/>
+          <w:bottom w:val="single" w:sz="4" w:space="1" w:color="auto"/>
+          <w:right w:val="single" w:sz="4" w:space="1" w:color="auto"/>
+        </w:pBdr>
+        <w:rPr>
+          <w:rFonts w:ascii="Times New Roman" w:hAnsi="Times New Roman" w:cs="Times New Roman"/>
+          <w:sz w:val="24"/>
+          <w:szCs w:val="24"/>
+        </w:rPr>
+      </w:pPr>
+      <w:r>
+        <w:rPr>
+          <w:rFonts w:ascii="Times New Roman" w:hAnsi="Times New Roman" w:cs="Times New Roman"/>
+          <w:sz w:val="24"/>
+          <w:szCs w:val="24"/>
+        </w:rPr>
+        <w:t>}</w:t>
+      </w:r>
+    </w:p>
+    <w:p>
+      <w:pPr>
+        <w:pStyle w:val="ListParagraph"/>
+        <w:ind w:left="0"/>
+        <w:rPr>
+          <w:rFonts w:ascii="Times New Roman" w:hAnsi="Times New Roman" w:cs="Times New Roman"/>
+          <w:sz w:val="24"/>
+          <w:szCs w:val="24"/>
+        </w:rPr>
+      </w:pPr>
+      <w:r>
+        <w:rPr>
+          <w:rFonts w:ascii="Times New Roman" w:hAnsi="Times New Roman" w:cs="Times New Roman"/>
+          <w:sz w:val="24"/>
+          <w:szCs w:val="24"/>
         </w:rPr>
         <w:tab/>
-        <w:t xml:space="preserve">//save </w:t>
-      </w:r>
-      <w:r>
-        <w:rPr>
-          <w:rFonts w:ascii="Times New Roman" w:hAnsi="Times New Roman" w:cs="Times New Roman"/>
-          <w:sz w:val="24"/>
-          <w:szCs w:val="24"/>
-        </w:rPr>
-        <w:t>tcb</w:t>
-      </w:r>
-    </w:p>
-    <w:p>
-      <w:pPr>
-        <w:pStyle w:val="ListParagraph"/>
-        <w:rPr>
-          <w:rFonts w:ascii="Times New Roman" w:hAnsi="Times New Roman" w:cs="Times New Roman"/>
-          <w:sz w:val="24"/>
-          <w:szCs w:val="24"/>
-        </w:rPr>
-      </w:pPr>
+      </w:r>
       <w:r>
         <w:rPr>
           <w:rFonts w:ascii="Times New Roman" w:hAnsi="Times New Roman" w:cs="Times New Roman"/>
@@ -648,115 +1500,178 @@
           <w:sz w:val="24"/>
           <w:szCs w:val="24"/>
         </w:rPr>
-        <w:t xml:space="preserve">//disable </w:t>
-      </w:r>
-      <w:r>
-        <w:rPr>
-          <w:rFonts w:ascii="Times New Roman" w:hAnsi="Times New Roman" w:cs="Times New Roman"/>
-          <w:sz w:val="24"/>
-          <w:szCs w:val="24"/>
-        </w:rPr>
-        <w:t>interrupts</w:t>
-      </w:r>
-    </w:p>
-    <w:p>
-      <w:pPr>
-        <w:pStyle w:val="ListParagraph"/>
-        <w:rPr>
-          <w:rFonts w:ascii="Times New Roman" w:hAnsi="Times New Roman" w:cs="Times New Roman"/>
-          <w:sz w:val="24"/>
-          <w:szCs w:val="24"/>
-        </w:rPr>
-      </w:pPr>
-      <w:r>
-        <w:rPr>
-          <w:rFonts w:ascii="Times New Roman" w:hAnsi="Times New Roman" w:cs="Times New Roman"/>
-          <w:sz w:val="24"/>
-          <w:szCs w:val="24"/>
-        </w:rPr>
         <w:tab/>
       </w:r>
-      <w:r>
-        <w:rPr>
-          <w:rFonts w:ascii="Times New Roman" w:hAnsi="Times New Roman" w:cs="Times New Roman"/>
-          <w:sz w:val="24"/>
-          <w:szCs w:val="24"/>
-        </w:rPr>
-        <w:tab/>
-        <w:t>//put current thread into wait queue</w:t>
-      </w:r>
-    </w:p>
-    <w:p>
-      <w:pPr>
-        <w:pStyle w:val="ListParagraph"/>
-        <w:rPr>
-          <w:rFonts w:ascii="Times New Roman" w:hAnsi="Times New Roman" w:cs="Times New Roman"/>
-          <w:sz w:val="24"/>
-          <w:szCs w:val="24"/>
-        </w:rPr>
-      </w:pPr>
-      <w:r>
-        <w:rPr>
-          <w:rFonts w:ascii="Times New Roman" w:hAnsi="Times New Roman" w:cs="Times New Roman"/>
-          <w:sz w:val="24"/>
-          <w:szCs w:val="24"/>
-        </w:rPr>
-        <w:tab/>
-      </w:r>
-      <w:r>
-        <w:rPr>
-          <w:rFonts w:ascii="Times New Roman" w:hAnsi="Times New Roman" w:cs="Times New Roman"/>
-          <w:sz w:val="24"/>
-          <w:szCs w:val="24"/>
-        </w:rPr>
-        <w:tab/>
-        <w:t>//Re-enable interrupts</w:t>
-      </w:r>
-    </w:p>
-    <w:p>
-      <w:pPr>
-        <w:pStyle w:val="ListParagraph"/>
-        <w:rPr>
-          <w:rFonts w:ascii="Times New Roman" w:hAnsi="Times New Roman" w:cs="Times New Roman"/>
-          <w:sz w:val="24"/>
-          <w:szCs w:val="24"/>
-        </w:rPr>
-      </w:pPr>
-      <w:r>
-        <w:rPr>
-          <w:rFonts w:ascii="Times New Roman" w:hAnsi="Times New Roman" w:cs="Times New Roman"/>
-          <w:sz w:val="24"/>
-          <w:szCs w:val="24"/>
-        </w:rPr>
-        <w:tab/>
-        <w:t>}</w:t>
-      </w:r>
-      <w:r>
-        <w:rPr>
-          <w:rFonts w:ascii="Times New Roman" w:hAnsi="Times New Roman" w:cs="Times New Roman"/>
-          <w:sz w:val="24"/>
-          <w:szCs w:val="24"/>
-        </w:rPr>
-        <w:tab/>
-      </w:r>
-    </w:p>
-    <w:p>
-      <w:pPr>
-        <w:pStyle w:val="ListParagraph"/>
-        <w:rPr>
-          <w:rFonts w:ascii="Times New Roman" w:hAnsi="Times New Roman" w:cs="Times New Roman"/>
-          <w:sz w:val="24"/>
-          <w:szCs w:val="24"/>
-        </w:rPr>
-      </w:pPr>
-      <w:r>
-        <w:rPr>
-          <w:rFonts w:ascii="Times New Roman" w:hAnsi="Times New Roman" w:cs="Times New Roman"/>
-          <w:sz w:val="24"/>
-          <w:szCs w:val="24"/>
-        </w:rPr>
-        <w:t xml:space="preserve">    }</w:t>
-      </w:r>
+    </w:p>
+    <w:p>
+      <w:pPr>
+        <w:pStyle w:val="ListParagraph"/>
+        <w:rPr>
+          <w:rFonts w:ascii="Times New Roman" w:hAnsi="Times New Roman" w:cs="Times New Roman"/>
+          <w:sz w:val="24"/>
+          <w:szCs w:val="24"/>
+        </w:rPr>
+      </w:pPr>
+    </w:p>
+    <w:p>
+      <w:pPr>
+        <w:pStyle w:val="ListParagraph"/>
+        <w:rPr>
+          <w:rFonts w:ascii="Times New Roman" w:hAnsi="Times New Roman" w:cs="Times New Roman"/>
+          <w:sz w:val="24"/>
+          <w:szCs w:val="24"/>
+        </w:rPr>
+      </w:pPr>
+    </w:p>
+    <w:p>
+      <w:pPr>
+        <w:pStyle w:val="ListParagraph"/>
+        <w:rPr>
+          <w:rFonts w:ascii="Times New Roman" w:hAnsi="Times New Roman" w:cs="Times New Roman"/>
+          <w:sz w:val="24"/>
+          <w:szCs w:val="24"/>
+        </w:rPr>
+      </w:pPr>
+    </w:p>
+    <w:p>
+      <w:pPr>
+        <w:pStyle w:val="ListParagraph"/>
+        <w:rPr>
+          <w:rFonts w:ascii="Times New Roman" w:hAnsi="Times New Roman" w:cs="Times New Roman"/>
+          <w:sz w:val="24"/>
+          <w:szCs w:val="24"/>
+        </w:rPr>
+      </w:pPr>
+    </w:p>
+    <w:p>
+      <w:pPr>
+        <w:pStyle w:val="ListParagraph"/>
+        <w:rPr>
+          <w:rFonts w:ascii="Times New Roman" w:hAnsi="Times New Roman" w:cs="Times New Roman"/>
+          <w:sz w:val="24"/>
+          <w:szCs w:val="24"/>
+        </w:rPr>
+      </w:pPr>
+    </w:p>
+    <w:p>
+      <w:pPr>
+        <w:pStyle w:val="ListParagraph"/>
+        <w:rPr>
+          <w:rFonts w:ascii="Times New Roman" w:hAnsi="Times New Roman" w:cs="Times New Roman"/>
+          <w:sz w:val="24"/>
+          <w:szCs w:val="24"/>
+        </w:rPr>
+      </w:pPr>
+    </w:p>
+    <w:p>
+      <w:pPr>
+        <w:pStyle w:val="ListParagraph"/>
+        <w:rPr>
+          <w:rFonts w:ascii="Times New Roman" w:hAnsi="Times New Roman" w:cs="Times New Roman"/>
+          <w:sz w:val="24"/>
+          <w:szCs w:val="24"/>
+        </w:rPr>
+      </w:pPr>
+    </w:p>
+    <w:p>
+      <w:pPr>
+        <w:pStyle w:val="ListParagraph"/>
+        <w:rPr>
+          <w:rFonts w:ascii="Times New Roman" w:hAnsi="Times New Roman" w:cs="Times New Roman"/>
+          <w:sz w:val="24"/>
+          <w:szCs w:val="24"/>
+        </w:rPr>
+      </w:pPr>
+    </w:p>
+    <w:p>
+      <w:pPr>
+        <w:pStyle w:val="ListParagraph"/>
+        <w:rPr>
+          <w:rFonts w:ascii="Times New Roman" w:hAnsi="Times New Roman" w:cs="Times New Roman"/>
+          <w:sz w:val="24"/>
+          <w:szCs w:val="24"/>
+        </w:rPr>
+      </w:pPr>
+    </w:p>
+    <w:p>
+      <w:pPr>
+        <w:pStyle w:val="ListParagraph"/>
+        <w:rPr>
+          <w:rFonts w:ascii="Times New Roman" w:hAnsi="Times New Roman" w:cs="Times New Roman"/>
+          <w:sz w:val="24"/>
+          <w:szCs w:val="24"/>
+        </w:rPr>
+      </w:pPr>
+    </w:p>
+    <w:p>
+      <w:pPr>
+        <w:pStyle w:val="ListParagraph"/>
+        <w:rPr>
+          <w:rFonts w:ascii="Times New Roman" w:hAnsi="Times New Roman" w:cs="Times New Roman"/>
+          <w:sz w:val="24"/>
+          <w:szCs w:val="24"/>
+        </w:rPr>
+      </w:pPr>
+    </w:p>
+    <w:p>
+      <w:pPr>
+        <w:pStyle w:val="ListParagraph"/>
+        <w:rPr>
+          <w:rFonts w:ascii="Times New Roman" w:hAnsi="Times New Roman" w:cs="Times New Roman"/>
+          <w:sz w:val="24"/>
+          <w:szCs w:val="24"/>
+        </w:rPr>
+      </w:pPr>
+    </w:p>
+    <w:p>
+      <w:pPr>
+        <w:pStyle w:val="ListParagraph"/>
+        <w:rPr>
+          <w:rFonts w:ascii="Times New Roman" w:hAnsi="Times New Roman" w:cs="Times New Roman"/>
+          <w:sz w:val="24"/>
+          <w:szCs w:val="24"/>
+        </w:rPr>
+      </w:pPr>
+    </w:p>
+    <w:p>
+      <w:pPr>
+        <w:pStyle w:val="ListParagraph"/>
+        <w:rPr>
+          <w:rFonts w:ascii="Times New Roman" w:hAnsi="Times New Roman" w:cs="Times New Roman"/>
+          <w:sz w:val="24"/>
+          <w:szCs w:val="24"/>
+        </w:rPr>
+      </w:pPr>
+    </w:p>
+    <w:p>
+      <w:pPr>
+        <w:pStyle w:val="ListParagraph"/>
+        <w:rPr>
+          <w:rFonts w:ascii="Times New Roman" w:hAnsi="Times New Roman" w:cs="Times New Roman"/>
+          <w:sz w:val="24"/>
+          <w:szCs w:val="24"/>
+        </w:rPr>
+      </w:pPr>
+    </w:p>
+    <w:p>
+      <w:pPr>
+        <w:pStyle w:val="ListParagraph"/>
+        <w:rPr>
+          <w:rFonts w:ascii="Times New Roman" w:hAnsi="Times New Roman" w:cs="Times New Roman"/>
+          <w:sz w:val="24"/>
+          <w:szCs w:val="24"/>
+        </w:rPr>
+      </w:pPr>
+    </w:p>
+    <w:p>
+      <w:pPr>
+        <w:pStyle w:val="ListParagraph"/>
+        <w:rPr>
+          <w:rFonts w:ascii="Times New Roman" w:hAnsi="Times New Roman" w:cs="Times New Roman"/>
+          <w:sz w:val="24"/>
+          <w:szCs w:val="24"/>
+        </w:rPr>
+      </w:pPr>
     </w:p>
     <w:p>
       <w:pPr>
@@ -787,7 +1702,6 @@
           <w:sz w:val="24"/>
           <w:szCs w:val="24"/>
         </w:rPr>
-        <w:lastRenderedPageBreak/>
         <w:t>Implement condition variables directly</w:t>
       </w:r>
       <w:r>
@@ -834,18 +1748,50 @@
           <w:szCs w:val="24"/>
         </w:rPr>
       </w:pPr>
-      <w:r>
-        <w:rPr>
-          <w:rFonts w:ascii="Times New Roman" w:hAnsi="Times New Roman" w:cs="Times New Roman"/>
-          <w:sz w:val="24"/>
-          <w:szCs w:val="24"/>
-        </w:rPr>
-        <w:t>Public void sleep()</w:t>
-      </w:r>
-    </w:p>
-    <w:p>
-      <w:pPr>
-        <w:pStyle w:val="ListParagraph"/>
+    </w:p>
+    <w:p>
+      <w:pPr>
+        <w:pStyle w:val="ListParagraph"/>
+        <w:pBdr>
+          <w:top w:val="single" w:sz="4" w:space="1" w:color="auto"/>
+          <w:left w:val="single" w:sz="4" w:space="4" w:color="auto"/>
+          <w:bottom w:val="single" w:sz="4" w:space="1" w:color="auto"/>
+          <w:right w:val="single" w:sz="4" w:space="4" w:color="auto"/>
+        </w:pBdr>
+        <w:rPr>
+          <w:rFonts w:ascii="Times New Roman" w:hAnsi="Times New Roman" w:cs="Times New Roman"/>
+          <w:sz w:val="24"/>
+          <w:szCs w:val="24"/>
+        </w:rPr>
+      </w:pPr>
+      <w:r>
+        <w:rPr>
+          <w:rFonts w:ascii="Times New Roman" w:hAnsi="Times New Roman" w:cs="Times New Roman"/>
+          <w:sz w:val="24"/>
+          <w:szCs w:val="24"/>
+        </w:rPr>
+        <w:t xml:space="preserve">Public void </w:t>
+      </w:r>
+      <w:proofErr w:type="gramStart"/>
+      <w:r>
+        <w:rPr>
+          <w:rFonts w:ascii="Times New Roman" w:hAnsi="Times New Roman" w:cs="Times New Roman"/>
+          <w:sz w:val="24"/>
+          <w:szCs w:val="24"/>
+        </w:rPr>
+        <w:t>sleep()</w:t>
+      </w:r>
+      <w:proofErr w:type="gramEnd"/>
+    </w:p>
+    <w:p>
+      <w:pPr>
+        <w:pStyle w:val="ListParagraph"/>
+        <w:pBdr>
+          <w:top w:val="single" w:sz="4" w:space="1" w:color="auto"/>
+          <w:left w:val="single" w:sz="4" w:space="4" w:color="auto"/>
+          <w:bottom w:val="single" w:sz="4" w:space="1" w:color="auto"/>
+          <w:right w:val="single" w:sz="4" w:space="4" w:color="auto"/>
+        </w:pBdr>
         <w:rPr>
           <w:rFonts w:ascii="Times New Roman" w:hAnsi="Times New Roman" w:cs="Times New Roman"/>
           <w:sz w:val="24"/>
@@ -864,6 +1810,12 @@
     <w:p>
       <w:pPr>
         <w:pStyle w:val="ListParagraph"/>
+        <w:pBdr>
+          <w:top w:val="single" w:sz="4" w:space="1" w:color="auto"/>
+          <w:left w:val="single" w:sz="4" w:space="4" w:color="auto"/>
+          <w:bottom w:val="single" w:sz="4" w:space="1" w:color="auto"/>
+          <w:right w:val="single" w:sz="4" w:space="4" w:color="auto"/>
+        </w:pBdr>
         <w:rPr>
           <w:rFonts w:ascii="Times New Roman" w:hAnsi="Times New Roman" w:cs="Times New Roman"/>
           <w:sz w:val="24"/>
@@ -883,6 +1835,12 @@
     <w:p>
       <w:pPr>
         <w:pStyle w:val="ListParagraph"/>
+        <w:pBdr>
+          <w:top w:val="single" w:sz="4" w:space="1" w:color="auto"/>
+          <w:left w:val="single" w:sz="4" w:space="4" w:color="auto"/>
+          <w:bottom w:val="single" w:sz="4" w:space="1" w:color="auto"/>
+          <w:right w:val="single" w:sz="4" w:space="4" w:color="auto"/>
+        </w:pBdr>
         <w:rPr>
           <w:rFonts w:ascii="Times New Roman" w:hAnsi="Times New Roman" w:cs="Times New Roman"/>
           <w:sz w:val="24"/>
@@ -897,18 +1855,34 @@
         </w:rPr>
         <w:tab/>
       </w:r>
-      <w:r>
-        <w:rPr>
-          <w:rFonts w:ascii="Times New Roman" w:hAnsi="Times New Roman" w:cs="Times New Roman"/>
-          <w:sz w:val="24"/>
-          <w:szCs w:val="24"/>
-        </w:rPr>
-        <w:t>While(current thread exists)</w:t>
-      </w:r>
-    </w:p>
-    <w:p>
-      <w:pPr>
-        <w:pStyle w:val="ListParagraph"/>
+      <w:proofErr w:type="gramStart"/>
+      <w:r>
+        <w:rPr>
+          <w:rFonts w:ascii="Times New Roman" w:hAnsi="Times New Roman" w:cs="Times New Roman"/>
+          <w:sz w:val="24"/>
+          <w:szCs w:val="24"/>
+        </w:rPr>
+        <w:t>While(</w:t>
+      </w:r>
+      <w:proofErr w:type="gramEnd"/>
+      <w:r>
+        <w:rPr>
+          <w:rFonts w:ascii="Times New Roman" w:hAnsi="Times New Roman" w:cs="Times New Roman"/>
+          <w:sz w:val="24"/>
+          <w:szCs w:val="24"/>
+        </w:rPr>
+        <w:t>current thread exists)</w:t>
+      </w:r>
+    </w:p>
+    <w:p>
+      <w:pPr>
+        <w:pStyle w:val="ListParagraph"/>
+        <w:pBdr>
+          <w:top w:val="single" w:sz="4" w:space="1" w:color="auto"/>
+          <w:left w:val="single" w:sz="4" w:space="4" w:color="auto"/>
+          <w:bottom w:val="single" w:sz="4" w:space="1" w:color="auto"/>
+          <w:right w:val="single" w:sz="4" w:space="4" w:color="auto"/>
+        </w:pBdr>
         <w:ind w:firstLine="720"/>
         <w:rPr>
           <w:rFonts w:ascii="Times New Roman" w:hAnsi="Times New Roman" w:cs="Times New Roman"/>
@@ -928,6 +1902,12 @@
     <w:p>
       <w:pPr>
         <w:pStyle w:val="ListParagraph"/>
+        <w:pBdr>
+          <w:top w:val="single" w:sz="4" w:space="1" w:color="auto"/>
+          <w:left w:val="single" w:sz="4" w:space="4" w:color="auto"/>
+          <w:bottom w:val="single" w:sz="4" w:space="1" w:color="auto"/>
+          <w:right w:val="single" w:sz="4" w:space="4" w:color="auto"/>
+        </w:pBdr>
         <w:ind w:firstLine="720"/>
         <w:rPr>
           <w:rFonts w:ascii="Times New Roman" w:hAnsi="Times New Roman" w:cs="Times New Roman"/>
@@ -948,6 +1928,12 @@
     <w:p>
       <w:pPr>
         <w:pStyle w:val="ListParagraph"/>
+        <w:pBdr>
+          <w:top w:val="single" w:sz="4" w:space="1" w:color="auto"/>
+          <w:left w:val="single" w:sz="4" w:space="4" w:color="auto"/>
+          <w:bottom w:val="single" w:sz="4" w:space="1" w:color="auto"/>
+          <w:right w:val="single" w:sz="4" w:space="4" w:color="auto"/>
+        </w:pBdr>
         <w:ind w:firstLine="720"/>
         <w:rPr>
           <w:rFonts w:ascii="Times New Roman" w:hAnsi="Times New Roman" w:cs="Times New Roman"/>
@@ -967,6 +1953,12 @@
     <w:p>
       <w:pPr>
         <w:pStyle w:val="ListParagraph"/>
+        <w:pBdr>
+          <w:top w:val="single" w:sz="4" w:space="1" w:color="auto"/>
+          <w:left w:val="single" w:sz="4" w:space="4" w:color="auto"/>
+          <w:bottom w:val="single" w:sz="4" w:space="1" w:color="auto"/>
+          <w:right w:val="single" w:sz="4" w:space="4" w:color="auto"/>
+        </w:pBdr>
         <w:ind w:firstLine="720"/>
         <w:rPr>
           <w:rFonts w:ascii="Times New Roman" w:hAnsi="Times New Roman" w:cs="Times New Roman"/>
@@ -986,6 +1978,12 @@
     <w:p>
       <w:pPr>
         <w:pStyle w:val="ListParagraph"/>
+        <w:pBdr>
+          <w:top w:val="single" w:sz="4" w:space="1" w:color="auto"/>
+          <w:left w:val="single" w:sz="4" w:space="4" w:color="auto"/>
+          <w:bottom w:val="single" w:sz="4" w:space="1" w:color="auto"/>
+          <w:right w:val="single" w:sz="4" w:space="4" w:color="auto"/>
+        </w:pBdr>
         <w:ind w:firstLine="720"/>
         <w:rPr>
           <w:rFonts w:ascii="Times New Roman" w:hAnsi="Times New Roman" w:cs="Times New Roman"/>
@@ -1005,6 +2003,12 @@
     <w:p>
       <w:pPr>
         <w:pStyle w:val="ListParagraph"/>
+        <w:pBdr>
+          <w:top w:val="single" w:sz="4" w:space="1" w:color="auto"/>
+          <w:left w:val="single" w:sz="4" w:space="4" w:color="auto"/>
+          <w:bottom w:val="single" w:sz="4" w:space="1" w:color="auto"/>
+          <w:right w:val="single" w:sz="4" w:space="4" w:color="auto"/>
+        </w:pBdr>
         <w:ind w:firstLine="720"/>
         <w:rPr>
           <w:rFonts w:ascii="Times New Roman" w:hAnsi="Times New Roman" w:cs="Times New Roman"/>
@@ -1018,12 +2022,36 @@
           <w:sz w:val="24"/>
           <w:szCs w:val="24"/>
         </w:rPr>
-        <w:t xml:space="preserve">Signal ( waiting to be ready. ) </w:t>
-      </w:r>
-    </w:p>
-    <w:p>
-      <w:pPr>
-        <w:pStyle w:val="ListParagraph"/>
+        <w:t xml:space="preserve">Signal </w:t>
+      </w:r>
+      <w:proofErr w:type="gramStart"/>
+      <w:r>
+        <w:rPr>
+          <w:rFonts w:ascii="Times New Roman" w:hAnsi="Times New Roman" w:cs="Times New Roman"/>
+          <w:sz w:val="24"/>
+          <w:szCs w:val="24"/>
+        </w:rPr>
+        <w:t>( waiting</w:t>
+      </w:r>
+      <w:proofErr w:type="gramEnd"/>
+      <w:r>
+        <w:rPr>
+          <w:rFonts w:ascii="Times New Roman" w:hAnsi="Times New Roman" w:cs="Times New Roman"/>
+          <w:sz w:val="24"/>
+          <w:szCs w:val="24"/>
+        </w:rPr>
+        <w:t xml:space="preserve"> to be ready. ) </w:t>
+      </w:r>
+    </w:p>
+    <w:p>
+      <w:pPr>
+        <w:pStyle w:val="ListParagraph"/>
+        <w:pBdr>
+          <w:top w:val="single" w:sz="4" w:space="1" w:color="auto"/>
+          <w:left w:val="single" w:sz="4" w:space="4" w:color="auto"/>
+          <w:bottom w:val="single" w:sz="4" w:space="1" w:color="auto"/>
+          <w:right w:val="single" w:sz="4" w:space="4" w:color="auto"/>
+        </w:pBdr>
         <w:ind w:firstLine="720"/>
         <w:rPr>
           <w:rFonts w:ascii="Times New Roman" w:hAnsi="Times New Roman" w:cs="Times New Roman"/>
@@ -1043,6 +2071,12 @@
     <w:p>
       <w:pPr>
         <w:pStyle w:val="ListParagraph"/>
+        <w:pBdr>
+          <w:top w:val="single" w:sz="4" w:space="1" w:color="auto"/>
+          <w:left w:val="single" w:sz="4" w:space="4" w:color="auto"/>
+          <w:bottom w:val="single" w:sz="4" w:space="1" w:color="auto"/>
+          <w:right w:val="single" w:sz="4" w:space="4" w:color="auto"/>
+        </w:pBdr>
         <w:rPr>
           <w:rFonts w:ascii="Times New Roman" w:hAnsi="Times New Roman" w:cs="Times New Roman"/>
           <w:sz w:val="24"/>
@@ -1061,24 +2095,54 @@
     <w:p>
       <w:pPr>
         <w:pStyle w:val="ListParagraph"/>
-        <w:rPr>
-          <w:rFonts w:ascii="Times New Roman" w:hAnsi="Times New Roman" w:cs="Times New Roman"/>
-          <w:sz w:val="24"/>
-          <w:szCs w:val="24"/>
-        </w:rPr>
-      </w:pPr>
-      <w:r>
-        <w:rPr>
-          <w:rFonts w:ascii="Times New Roman" w:hAnsi="Times New Roman" w:cs="Times New Roman"/>
-          <w:sz w:val="24"/>
-          <w:szCs w:val="24"/>
-        </w:rPr>
-        <w:t>Public void wake(){</w:t>
-      </w:r>
-    </w:p>
-    <w:p>
-      <w:pPr>
-        <w:pStyle w:val="ListParagraph"/>
+        <w:pBdr>
+          <w:top w:val="single" w:sz="4" w:space="1" w:color="auto"/>
+          <w:left w:val="single" w:sz="4" w:space="4" w:color="auto"/>
+          <w:bottom w:val="single" w:sz="4" w:space="1" w:color="auto"/>
+          <w:right w:val="single" w:sz="4" w:space="4" w:color="auto"/>
+        </w:pBdr>
+        <w:rPr>
+          <w:rFonts w:ascii="Times New Roman" w:hAnsi="Times New Roman" w:cs="Times New Roman"/>
+          <w:sz w:val="24"/>
+          <w:szCs w:val="24"/>
+        </w:rPr>
+      </w:pPr>
+      <w:r>
+        <w:rPr>
+          <w:rFonts w:ascii="Times New Roman" w:hAnsi="Times New Roman" w:cs="Times New Roman"/>
+          <w:sz w:val="24"/>
+          <w:szCs w:val="24"/>
+        </w:rPr>
+        <w:t xml:space="preserve">Public void </w:t>
+      </w:r>
+      <w:proofErr w:type="gramStart"/>
+      <w:r>
+        <w:rPr>
+          <w:rFonts w:ascii="Times New Roman" w:hAnsi="Times New Roman" w:cs="Times New Roman"/>
+          <w:sz w:val="24"/>
+          <w:szCs w:val="24"/>
+        </w:rPr>
+        <w:t>wake(</w:t>
+      </w:r>
+      <w:proofErr w:type="gramEnd"/>
+      <w:r>
+        <w:rPr>
+          <w:rFonts w:ascii="Times New Roman" w:hAnsi="Times New Roman" w:cs="Times New Roman"/>
+          <w:sz w:val="24"/>
+          <w:szCs w:val="24"/>
+        </w:rPr>
+        <w:t>){</w:t>
+      </w:r>
+    </w:p>
+    <w:p>
+      <w:pPr>
+        <w:pStyle w:val="ListParagraph"/>
+        <w:pBdr>
+          <w:top w:val="single" w:sz="4" w:space="1" w:color="auto"/>
+          <w:left w:val="single" w:sz="4" w:space="4" w:color="auto"/>
+          <w:bottom w:val="single" w:sz="4" w:space="1" w:color="auto"/>
+          <w:right w:val="single" w:sz="4" w:space="4" w:color="auto"/>
+        </w:pBdr>
         <w:rPr>
           <w:rFonts w:ascii="Times New Roman" w:hAnsi="Times New Roman" w:cs="Times New Roman"/>
           <w:sz w:val="24"/>
@@ -1098,6 +2162,12 @@
     <w:p>
       <w:pPr>
         <w:pStyle w:val="ListParagraph"/>
+        <w:pBdr>
+          <w:top w:val="single" w:sz="4" w:space="1" w:color="auto"/>
+          <w:left w:val="single" w:sz="4" w:space="4" w:color="auto"/>
+          <w:bottom w:val="single" w:sz="4" w:space="1" w:color="auto"/>
+          <w:right w:val="single" w:sz="4" w:space="4" w:color="auto"/>
+        </w:pBdr>
         <w:rPr>
           <w:rFonts w:ascii="Times New Roman" w:hAnsi="Times New Roman" w:cs="Times New Roman"/>
           <w:sz w:val="24"/>
@@ -1116,6 +2186,12 @@
     <w:p>
       <w:pPr>
         <w:pStyle w:val="ListParagraph"/>
+        <w:pBdr>
+          <w:top w:val="single" w:sz="4" w:space="1" w:color="auto"/>
+          <w:left w:val="single" w:sz="4" w:space="4" w:color="auto"/>
+          <w:bottom w:val="single" w:sz="4" w:space="1" w:color="auto"/>
+          <w:right w:val="single" w:sz="4" w:space="4" w:color="auto"/>
+        </w:pBdr>
         <w:rPr>
           <w:rFonts w:ascii="Times New Roman" w:hAnsi="Times New Roman" w:cs="Times New Roman"/>
           <w:sz w:val="24"/>
@@ -1129,12 +2205,35 @@
           <w:szCs w:val="24"/>
         </w:rPr>
         <w:tab/>
-        <w:t>If( something is sleeping)</w:t>
-      </w:r>
-    </w:p>
-    <w:p>
-      <w:pPr>
-        <w:pStyle w:val="ListParagraph"/>
+      </w:r>
+      <w:proofErr w:type="gramStart"/>
+      <w:r>
+        <w:rPr>
+          <w:rFonts w:ascii="Times New Roman" w:hAnsi="Times New Roman" w:cs="Times New Roman"/>
+          <w:sz w:val="24"/>
+          <w:szCs w:val="24"/>
+        </w:rPr>
+        <w:t>If(</w:t>
+      </w:r>
+      <w:proofErr w:type="gramEnd"/>
+      <w:r>
+        <w:rPr>
+          <w:rFonts w:ascii="Times New Roman" w:hAnsi="Times New Roman" w:cs="Times New Roman"/>
+          <w:sz w:val="24"/>
+          <w:szCs w:val="24"/>
+        </w:rPr>
+        <w:t xml:space="preserve"> something is sleeping)</w:t>
+      </w:r>
+    </w:p>
+    <w:p>
+      <w:pPr>
+        <w:pStyle w:val="ListParagraph"/>
+        <w:pBdr>
+          <w:top w:val="single" w:sz="4" w:space="1" w:color="auto"/>
+          <w:left w:val="single" w:sz="4" w:space="4" w:color="auto"/>
+          <w:bottom w:val="single" w:sz="4" w:space="1" w:color="auto"/>
+          <w:right w:val="single" w:sz="4" w:space="4" w:color="auto"/>
+        </w:pBdr>
         <w:rPr>
           <w:rFonts w:ascii="Times New Roman" w:hAnsi="Times New Roman" w:cs="Times New Roman"/>
           <w:sz w:val="24"/>
@@ -1154,6 +2253,12 @@
     <w:p>
       <w:pPr>
         <w:pStyle w:val="ListParagraph"/>
+        <w:pBdr>
+          <w:top w:val="single" w:sz="4" w:space="1" w:color="auto"/>
+          <w:left w:val="single" w:sz="4" w:space="4" w:color="auto"/>
+          <w:bottom w:val="single" w:sz="4" w:space="1" w:color="auto"/>
+          <w:right w:val="single" w:sz="4" w:space="4" w:color="auto"/>
+        </w:pBdr>
         <w:rPr>
           <w:rFonts w:ascii="Times New Roman" w:hAnsi="Times New Roman" w:cs="Times New Roman"/>
           <w:sz w:val="24"/>
@@ -1190,6 +2295,12 @@
     <w:p>
       <w:pPr>
         <w:pStyle w:val="ListParagraph"/>
+        <w:pBdr>
+          <w:top w:val="single" w:sz="4" w:space="1" w:color="auto"/>
+          <w:left w:val="single" w:sz="4" w:space="4" w:color="auto"/>
+          <w:bottom w:val="single" w:sz="4" w:space="1" w:color="auto"/>
+          <w:right w:val="single" w:sz="4" w:space="4" w:color="auto"/>
+        </w:pBdr>
         <w:rPr>
           <w:rFonts w:ascii="Times New Roman" w:hAnsi="Times New Roman" w:cs="Times New Roman"/>
           <w:sz w:val="24"/>
@@ -1209,6 +2320,12 @@
     <w:p>
       <w:pPr>
         <w:pStyle w:val="ListParagraph"/>
+        <w:pBdr>
+          <w:top w:val="single" w:sz="4" w:space="1" w:color="auto"/>
+          <w:left w:val="single" w:sz="4" w:space="4" w:color="auto"/>
+          <w:bottom w:val="single" w:sz="4" w:space="1" w:color="auto"/>
+          <w:right w:val="single" w:sz="4" w:space="4" w:color="auto"/>
+        </w:pBdr>
         <w:rPr>
           <w:rFonts w:ascii="Times New Roman" w:hAnsi="Times New Roman" w:cs="Times New Roman"/>
           <w:sz w:val="24"/>
@@ -1228,6 +2345,12 @@
     <w:p>
       <w:pPr>
         <w:pStyle w:val="ListParagraph"/>
+        <w:pBdr>
+          <w:top w:val="single" w:sz="4" w:space="1" w:color="auto"/>
+          <w:left w:val="single" w:sz="4" w:space="4" w:color="auto"/>
+          <w:bottom w:val="single" w:sz="4" w:space="1" w:color="auto"/>
+          <w:right w:val="single" w:sz="4" w:space="4" w:color="auto"/>
+        </w:pBdr>
         <w:rPr>
           <w:rFonts w:ascii="Times New Roman" w:hAnsi="Times New Roman" w:cs="Times New Roman"/>
           <w:sz w:val="24"/>
@@ -1246,24 +2369,54 @@
     <w:p>
       <w:pPr>
         <w:pStyle w:val="ListParagraph"/>
-        <w:rPr>
-          <w:rFonts w:ascii="Times New Roman" w:hAnsi="Times New Roman" w:cs="Times New Roman"/>
-          <w:sz w:val="24"/>
-          <w:szCs w:val="24"/>
-        </w:rPr>
-      </w:pPr>
-      <w:r>
-        <w:rPr>
-          <w:rFonts w:ascii="Times New Roman" w:hAnsi="Times New Roman" w:cs="Times New Roman"/>
-          <w:sz w:val="24"/>
-          <w:szCs w:val="24"/>
-        </w:rPr>
-        <w:t>Public void wake(){</w:t>
-      </w:r>
-    </w:p>
-    <w:p>
-      <w:pPr>
-        <w:pStyle w:val="ListParagraph"/>
+        <w:pBdr>
+          <w:top w:val="single" w:sz="4" w:space="1" w:color="auto"/>
+          <w:left w:val="single" w:sz="4" w:space="4" w:color="auto"/>
+          <w:bottom w:val="single" w:sz="4" w:space="1" w:color="auto"/>
+          <w:right w:val="single" w:sz="4" w:space="4" w:color="auto"/>
+        </w:pBdr>
+        <w:rPr>
+          <w:rFonts w:ascii="Times New Roman" w:hAnsi="Times New Roman" w:cs="Times New Roman"/>
+          <w:sz w:val="24"/>
+          <w:szCs w:val="24"/>
+        </w:rPr>
+      </w:pPr>
+      <w:r>
+        <w:rPr>
+          <w:rFonts w:ascii="Times New Roman" w:hAnsi="Times New Roman" w:cs="Times New Roman"/>
+          <w:sz w:val="24"/>
+          <w:szCs w:val="24"/>
+        </w:rPr>
+        <w:t xml:space="preserve">Public void </w:t>
+      </w:r>
+      <w:proofErr w:type="gramStart"/>
+      <w:r>
+        <w:rPr>
+          <w:rFonts w:ascii="Times New Roman" w:hAnsi="Times New Roman" w:cs="Times New Roman"/>
+          <w:sz w:val="24"/>
+          <w:szCs w:val="24"/>
+        </w:rPr>
+        <w:t>wake(</w:t>
+      </w:r>
+      <w:proofErr w:type="gramEnd"/>
+      <w:r>
+        <w:rPr>
+          <w:rFonts w:ascii="Times New Roman" w:hAnsi="Times New Roman" w:cs="Times New Roman"/>
+          <w:sz w:val="24"/>
+          <w:szCs w:val="24"/>
+        </w:rPr>
+        <w:t>){</w:t>
+      </w:r>
+    </w:p>
+    <w:p>
+      <w:pPr>
+        <w:pStyle w:val="ListParagraph"/>
+        <w:pBdr>
+          <w:top w:val="single" w:sz="4" w:space="1" w:color="auto"/>
+          <w:left w:val="single" w:sz="4" w:space="4" w:color="auto"/>
+          <w:bottom w:val="single" w:sz="4" w:space="1" w:color="auto"/>
+          <w:right w:val="single" w:sz="4" w:space="4" w:color="auto"/>
+        </w:pBdr>
         <w:rPr>
           <w:rFonts w:ascii="Times New Roman" w:hAnsi="Times New Roman" w:cs="Times New Roman"/>
           <w:sz w:val="24"/>
@@ -1283,6 +2436,12 @@
     <w:p>
       <w:pPr>
         <w:pStyle w:val="ListParagraph"/>
+        <w:pBdr>
+          <w:top w:val="single" w:sz="4" w:space="1" w:color="auto"/>
+          <w:left w:val="single" w:sz="4" w:space="4" w:color="auto"/>
+          <w:bottom w:val="single" w:sz="4" w:space="1" w:color="auto"/>
+          <w:right w:val="single" w:sz="4" w:space="4" w:color="auto"/>
+        </w:pBdr>
         <w:rPr>
           <w:rFonts w:ascii="Times New Roman" w:hAnsi="Times New Roman" w:cs="Times New Roman"/>
           <w:sz w:val="24"/>
@@ -1296,7 +2455,24 @@
           <w:szCs w:val="24"/>
         </w:rPr>
         <w:tab/>
-        <w:t xml:space="preserve">If( </w:t>
+      </w:r>
+      <w:proofErr w:type="gramStart"/>
+      <w:r>
+        <w:rPr>
+          <w:rFonts w:ascii="Times New Roman" w:hAnsi="Times New Roman" w:cs="Times New Roman"/>
+          <w:sz w:val="24"/>
+          <w:szCs w:val="24"/>
+        </w:rPr>
+        <w:t>If(</w:t>
+      </w:r>
+      <w:proofErr w:type="gramEnd"/>
+      <w:r>
+        <w:rPr>
+          <w:rFonts w:ascii="Times New Roman" w:hAnsi="Times New Roman" w:cs="Times New Roman"/>
+          <w:sz w:val="24"/>
+          <w:szCs w:val="24"/>
+        </w:rPr>
+        <w:t xml:space="preserve"> </w:t>
       </w:r>
       <w:r>
         <w:rPr>
@@ -1318,6 +2494,12 @@
     <w:p>
       <w:pPr>
         <w:pStyle w:val="ListParagraph"/>
+        <w:pBdr>
+          <w:top w:val="single" w:sz="4" w:space="1" w:color="auto"/>
+          <w:left w:val="single" w:sz="4" w:space="4" w:color="auto"/>
+          <w:bottom w:val="single" w:sz="4" w:space="1" w:color="auto"/>
+          <w:right w:val="single" w:sz="4" w:space="4" w:color="auto"/>
+        </w:pBdr>
         <w:rPr>
           <w:rFonts w:ascii="Times New Roman" w:hAnsi="Times New Roman" w:cs="Times New Roman"/>
           <w:sz w:val="24"/>
@@ -1337,6 +2519,12 @@
     <w:p>
       <w:pPr>
         <w:pStyle w:val="ListParagraph"/>
+        <w:pBdr>
+          <w:top w:val="single" w:sz="4" w:space="1" w:color="auto"/>
+          <w:left w:val="single" w:sz="4" w:space="4" w:color="auto"/>
+          <w:bottom w:val="single" w:sz="4" w:space="1" w:color="auto"/>
+          <w:right w:val="single" w:sz="4" w:space="4" w:color="auto"/>
+        </w:pBdr>
         <w:rPr>
           <w:rFonts w:ascii="Times New Roman" w:hAnsi="Times New Roman" w:cs="Times New Roman"/>
           <w:sz w:val="24"/>
@@ -1389,6 +2577,12 @@
     <w:p>
       <w:pPr>
         <w:pStyle w:val="ListParagraph"/>
+        <w:pBdr>
+          <w:top w:val="single" w:sz="4" w:space="1" w:color="auto"/>
+          <w:left w:val="single" w:sz="4" w:space="4" w:color="auto"/>
+          <w:bottom w:val="single" w:sz="4" w:space="1" w:color="auto"/>
+          <w:right w:val="single" w:sz="4" w:space="4" w:color="auto"/>
+        </w:pBdr>
         <w:rPr>
           <w:rFonts w:ascii="Times New Roman" w:hAnsi="Times New Roman" w:cs="Times New Roman"/>
           <w:sz w:val="24"/>
@@ -1408,6 +2602,12 @@
     <w:p>
       <w:pPr>
         <w:pStyle w:val="ListParagraph"/>
+        <w:pBdr>
+          <w:top w:val="single" w:sz="4" w:space="1" w:color="auto"/>
+          <w:left w:val="single" w:sz="4" w:space="4" w:color="auto"/>
+          <w:bottom w:val="single" w:sz="4" w:space="1" w:color="auto"/>
+          <w:right w:val="single" w:sz="4" w:space="4" w:color="auto"/>
+        </w:pBdr>
         <w:rPr>
           <w:rFonts w:ascii="Times New Roman" w:hAnsi="Times New Roman" w:cs="Times New Roman"/>
           <w:sz w:val="24"/>
@@ -1427,6 +2627,12 @@
     <w:p>
       <w:pPr>
         <w:pStyle w:val="ListParagraph"/>
+        <w:pBdr>
+          <w:top w:val="single" w:sz="4" w:space="1" w:color="auto"/>
+          <w:left w:val="single" w:sz="4" w:space="4" w:color="auto"/>
+          <w:bottom w:val="single" w:sz="4" w:space="1" w:color="auto"/>
+          <w:right w:val="single" w:sz="4" w:space="4" w:color="auto"/>
+        </w:pBdr>
         <w:rPr>
           <w:rFonts w:ascii="Times New Roman" w:hAnsi="Times New Roman" w:cs="Times New Roman"/>
           <w:sz w:val="24"/>
@@ -1441,6 +2647,86 @@
         </w:rPr>
         <w:t>}</w:t>
       </w:r>
+    </w:p>
+    <w:p>
+      <w:pPr>
+        <w:pStyle w:val="ListParagraph"/>
+        <w:rPr>
+          <w:rFonts w:ascii="Times New Roman" w:hAnsi="Times New Roman" w:cs="Times New Roman"/>
+          <w:sz w:val="24"/>
+          <w:szCs w:val="24"/>
+        </w:rPr>
+      </w:pPr>
+    </w:p>
+    <w:p>
+      <w:pPr>
+        <w:pStyle w:val="ListParagraph"/>
+        <w:rPr>
+          <w:rFonts w:ascii="Times New Roman" w:hAnsi="Times New Roman" w:cs="Times New Roman"/>
+          <w:sz w:val="24"/>
+          <w:szCs w:val="24"/>
+        </w:rPr>
+      </w:pPr>
+    </w:p>
+    <w:p>
+      <w:pPr>
+        <w:pStyle w:val="ListParagraph"/>
+        <w:rPr>
+          <w:rFonts w:ascii="Times New Roman" w:hAnsi="Times New Roman" w:cs="Times New Roman"/>
+          <w:sz w:val="24"/>
+          <w:szCs w:val="24"/>
+        </w:rPr>
+      </w:pPr>
+    </w:p>
+    <w:p>
+      <w:pPr>
+        <w:pStyle w:val="ListParagraph"/>
+        <w:rPr>
+          <w:rFonts w:ascii="Times New Roman" w:hAnsi="Times New Roman" w:cs="Times New Roman"/>
+          <w:sz w:val="24"/>
+          <w:szCs w:val="24"/>
+        </w:rPr>
+      </w:pPr>
+    </w:p>
+    <w:p>
+      <w:pPr>
+        <w:pStyle w:val="ListParagraph"/>
+        <w:rPr>
+          <w:rFonts w:ascii="Times New Roman" w:hAnsi="Times New Roman" w:cs="Times New Roman"/>
+          <w:sz w:val="24"/>
+          <w:szCs w:val="24"/>
+        </w:rPr>
+      </w:pPr>
+    </w:p>
+    <w:p>
+      <w:pPr>
+        <w:pStyle w:val="ListParagraph"/>
+        <w:rPr>
+          <w:rFonts w:ascii="Times New Roman" w:hAnsi="Times New Roman" w:cs="Times New Roman"/>
+          <w:sz w:val="24"/>
+          <w:szCs w:val="24"/>
+        </w:rPr>
+      </w:pPr>
+    </w:p>
+    <w:p>
+      <w:pPr>
+        <w:pStyle w:val="ListParagraph"/>
+        <w:rPr>
+          <w:rFonts w:ascii="Times New Roman" w:hAnsi="Times New Roman" w:cs="Times New Roman"/>
+          <w:sz w:val="24"/>
+          <w:szCs w:val="24"/>
+        </w:rPr>
+      </w:pPr>
+    </w:p>
+    <w:p>
+      <w:pPr>
+        <w:pStyle w:val="ListParagraph"/>
+        <w:rPr>
+          <w:rFonts w:ascii="Times New Roman" w:hAnsi="Times New Roman" w:cs="Times New Roman"/>
+          <w:sz w:val="24"/>
+          <w:szCs w:val="24"/>
+        </w:rPr>
+      </w:pPr>
     </w:p>
     <w:p>
       <w:pPr>
@@ -1479,7 +2765,35 @@
           <w:sz w:val="24"/>
           <w:szCs w:val="24"/>
         </w:rPr>
-        <w:t xml:space="preserve"> by the waitUntil(long x)</w:t>
+        <w:t xml:space="preserve"> by the </w:t>
+      </w:r>
+      <w:proofErr w:type="spellStart"/>
+      <w:proofErr w:type="gramStart"/>
+      <w:r>
+        <w:rPr>
+          <w:rFonts w:ascii="Times New Roman" w:hAnsi="Times New Roman" w:cs="Times New Roman"/>
+          <w:sz w:val="24"/>
+          <w:szCs w:val="24"/>
+        </w:rPr>
+        <w:t>waitUntil</w:t>
+      </w:r>
+      <w:proofErr w:type="spellEnd"/>
+      <w:r>
+        <w:rPr>
+          <w:rFonts w:ascii="Times New Roman" w:hAnsi="Times New Roman" w:cs="Times New Roman"/>
+          <w:sz w:val="24"/>
+          <w:szCs w:val="24"/>
+        </w:rPr>
+        <w:t>(</w:t>
+      </w:r>
+      <w:proofErr w:type="gramEnd"/>
+      <w:r>
+        <w:rPr>
+          <w:rFonts w:ascii="Times New Roman" w:hAnsi="Times New Roman" w:cs="Times New Roman"/>
+          <w:sz w:val="24"/>
+          <w:szCs w:val="24"/>
+        </w:rPr>
+        <w:t>long x)</w:t>
       </w:r>
       <w:r>
         <w:rPr>
@@ -1511,24 +2825,56 @@
     <w:p>
       <w:pPr>
         <w:pStyle w:val="ListParagraph"/>
-        <w:rPr>
-          <w:rFonts w:ascii="Times New Roman" w:hAnsi="Times New Roman" w:cs="Times New Roman"/>
-          <w:sz w:val="24"/>
-          <w:szCs w:val="24"/>
-        </w:rPr>
-      </w:pPr>
-      <w:r>
-        <w:rPr>
-          <w:rFonts w:ascii="Times New Roman" w:hAnsi="Times New Roman" w:cs="Times New Roman"/>
-          <w:sz w:val="24"/>
-          <w:szCs w:val="24"/>
-        </w:rPr>
-        <w:t xml:space="preserve">waitUntil( long x) </w:t>
-      </w:r>
-    </w:p>
-    <w:p>
-      <w:pPr>
-        <w:pStyle w:val="ListParagraph"/>
+        <w:pBdr>
+          <w:top w:val="single" w:sz="4" w:space="1" w:color="auto"/>
+          <w:left w:val="single" w:sz="4" w:space="4" w:color="auto"/>
+          <w:bottom w:val="single" w:sz="4" w:space="1" w:color="auto"/>
+          <w:right w:val="single" w:sz="4" w:space="4" w:color="auto"/>
+        </w:pBdr>
+        <w:rPr>
+          <w:rFonts w:ascii="Times New Roman" w:hAnsi="Times New Roman" w:cs="Times New Roman"/>
+          <w:sz w:val="24"/>
+          <w:szCs w:val="24"/>
+        </w:rPr>
+      </w:pPr>
+      <w:proofErr w:type="spellStart"/>
+      <w:proofErr w:type="gramStart"/>
+      <w:r>
+        <w:rPr>
+          <w:rFonts w:ascii="Times New Roman" w:hAnsi="Times New Roman" w:cs="Times New Roman"/>
+          <w:sz w:val="24"/>
+          <w:szCs w:val="24"/>
+        </w:rPr>
+        <w:t>waitUntil</w:t>
+      </w:r>
+      <w:proofErr w:type="spellEnd"/>
+      <w:r>
+        <w:rPr>
+          <w:rFonts w:ascii="Times New Roman" w:hAnsi="Times New Roman" w:cs="Times New Roman"/>
+          <w:sz w:val="24"/>
+          <w:szCs w:val="24"/>
+        </w:rPr>
+        <w:t>(</w:t>
+      </w:r>
+      <w:proofErr w:type="gramEnd"/>
+      <w:r>
+        <w:rPr>
+          <w:rFonts w:ascii="Times New Roman" w:hAnsi="Times New Roman" w:cs="Times New Roman"/>
+          <w:sz w:val="24"/>
+          <w:szCs w:val="24"/>
+        </w:rPr>
+        <w:t xml:space="preserve"> long x) </w:t>
+      </w:r>
+    </w:p>
+    <w:p>
+      <w:pPr>
+        <w:pStyle w:val="ListParagraph"/>
+        <w:pBdr>
+          <w:top w:val="single" w:sz="4" w:space="1" w:color="auto"/>
+          <w:left w:val="single" w:sz="4" w:space="4" w:color="auto"/>
+          <w:bottom w:val="single" w:sz="4" w:space="1" w:color="auto"/>
+          <w:right w:val="single" w:sz="4" w:space="4" w:color="auto"/>
+        </w:pBdr>
         <w:rPr>
           <w:rFonts w:ascii="Times New Roman" w:hAnsi="Times New Roman" w:cs="Times New Roman"/>
           <w:sz w:val="24"/>
@@ -1547,6 +2893,12 @@
     <w:p>
       <w:pPr>
         <w:pStyle w:val="ListParagraph"/>
+        <w:pBdr>
+          <w:top w:val="single" w:sz="4" w:space="1" w:color="auto"/>
+          <w:left w:val="single" w:sz="4" w:space="4" w:color="auto"/>
+          <w:bottom w:val="single" w:sz="4" w:space="1" w:color="auto"/>
+          <w:right w:val="single" w:sz="4" w:space="4" w:color="auto"/>
+        </w:pBdr>
         <w:rPr>
           <w:rFonts w:ascii="Times New Roman" w:hAnsi="Times New Roman" w:cs="Times New Roman"/>
           <w:sz w:val="24"/>
@@ -1560,12 +2912,55 @@
           <w:szCs w:val="24"/>
         </w:rPr>
         <w:tab/>
-        <w:t>wakeTime = currentTime + x;</w:t>
-      </w:r>
-    </w:p>
-    <w:p>
-      <w:pPr>
-        <w:pStyle w:val="ListParagraph"/>
+      </w:r>
+      <w:proofErr w:type="spellStart"/>
+      <w:proofErr w:type="gramStart"/>
+      <w:r>
+        <w:rPr>
+          <w:rFonts w:ascii="Times New Roman" w:hAnsi="Times New Roman" w:cs="Times New Roman"/>
+          <w:sz w:val="24"/>
+          <w:szCs w:val="24"/>
+        </w:rPr>
+        <w:t>wakeTime</w:t>
+      </w:r>
+      <w:proofErr w:type="spellEnd"/>
+      <w:proofErr w:type="gramEnd"/>
+      <w:r>
+        <w:rPr>
+          <w:rFonts w:ascii="Times New Roman" w:hAnsi="Times New Roman" w:cs="Times New Roman"/>
+          <w:sz w:val="24"/>
+          <w:szCs w:val="24"/>
+        </w:rPr>
+        <w:t xml:space="preserve"> = </w:t>
+      </w:r>
+      <w:proofErr w:type="spellStart"/>
+      <w:r>
+        <w:rPr>
+          <w:rFonts w:ascii="Times New Roman" w:hAnsi="Times New Roman" w:cs="Times New Roman"/>
+          <w:sz w:val="24"/>
+          <w:szCs w:val="24"/>
+        </w:rPr>
+        <w:t>currentTime</w:t>
+      </w:r>
+      <w:proofErr w:type="spellEnd"/>
+      <w:r>
+        <w:rPr>
+          <w:rFonts w:ascii="Times New Roman" w:hAnsi="Times New Roman" w:cs="Times New Roman"/>
+          <w:sz w:val="24"/>
+          <w:szCs w:val="24"/>
+        </w:rPr>
+        <w:t xml:space="preserve"> + x;</w:t>
+      </w:r>
+    </w:p>
+    <w:p>
+      <w:pPr>
+        <w:pStyle w:val="ListParagraph"/>
+        <w:pBdr>
+          <w:top w:val="single" w:sz="4" w:space="1" w:color="auto"/>
+          <w:left w:val="single" w:sz="4" w:space="4" w:color="auto"/>
+          <w:bottom w:val="single" w:sz="4" w:space="1" w:color="auto"/>
+          <w:right w:val="single" w:sz="4" w:space="4" w:color="auto"/>
+        </w:pBdr>
         <w:rPr>
           <w:rFonts w:ascii="Times New Roman" w:hAnsi="Times New Roman" w:cs="Times New Roman"/>
           <w:sz w:val="24"/>
@@ -1580,6 +2975,7 @@
         </w:rPr>
         <w:tab/>
       </w:r>
+      <w:proofErr w:type="gramStart"/>
       <w:r>
         <w:rPr>
           <w:rFonts w:ascii="Times New Roman" w:hAnsi="Times New Roman" w:cs="Times New Roman"/>
@@ -1594,12 +2990,55 @@
           <w:sz w:val="24"/>
           <w:szCs w:val="24"/>
         </w:rPr>
-        <w:t>(wakeTime &gt; currentTime)</w:t>
-      </w:r>
-    </w:p>
-    <w:p>
-      <w:pPr>
-        <w:pStyle w:val="ListParagraph"/>
+        <w:t>(</w:t>
+      </w:r>
+      <w:proofErr w:type="spellStart"/>
+      <w:proofErr w:type="gramEnd"/>
+      <w:r>
+        <w:rPr>
+          <w:rFonts w:ascii="Times New Roman" w:hAnsi="Times New Roman" w:cs="Times New Roman"/>
+          <w:sz w:val="24"/>
+          <w:szCs w:val="24"/>
+        </w:rPr>
+        <w:t>wakeTime</w:t>
+      </w:r>
+      <w:proofErr w:type="spellEnd"/>
+      <w:r>
+        <w:rPr>
+          <w:rFonts w:ascii="Times New Roman" w:hAnsi="Times New Roman" w:cs="Times New Roman"/>
+          <w:sz w:val="24"/>
+          <w:szCs w:val="24"/>
+        </w:rPr>
+        <w:t xml:space="preserve"> &gt; </w:t>
+      </w:r>
+      <w:proofErr w:type="spellStart"/>
+      <w:r>
+        <w:rPr>
+          <w:rFonts w:ascii="Times New Roman" w:hAnsi="Times New Roman" w:cs="Times New Roman"/>
+          <w:sz w:val="24"/>
+          <w:szCs w:val="24"/>
+        </w:rPr>
+        <w:t>currentTime</w:t>
+      </w:r>
+      <w:proofErr w:type="spellEnd"/>
+      <w:r>
+        <w:rPr>
+          <w:rFonts w:ascii="Times New Roman" w:hAnsi="Times New Roman" w:cs="Times New Roman"/>
+          <w:sz w:val="24"/>
+          <w:szCs w:val="24"/>
+        </w:rPr>
+        <w:t>)</w:t>
+      </w:r>
+    </w:p>
+    <w:p>
+      <w:pPr>
+        <w:pStyle w:val="ListParagraph"/>
+        <w:pBdr>
+          <w:top w:val="single" w:sz="4" w:space="1" w:color="auto"/>
+          <w:left w:val="single" w:sz="4" w:space="4" w:color="auto"/>
+          <w:bottom w:val="single" w:sz="4" w:space="1" w:color="auto"/>
+          <w:right w:val="single" w:sz="4" w:space="4" w:color="auto"/>
+        </w:pBdr>
         <w:rPr>
           <w:rFonts w:ascii="Times New Roman" w:hAnsi="Times New Roman" w:cs="Times New Roman"/>
           <w:sz w:val="24"/>
@@ -1627,6 +3066,12 @@
     <w:p>
       <w:pPr>
         <w:pStyle w:val="ListParagraph"/>
+        <w:pBdr>
+          <w:top w:val="single" w:sz="4" w:space="1" w:color="auto"/>
+          <w:left w:val="single" w:sz="4" w:space="4" w:color="auto"/>
+          <w:bottom w:val="single" w:sz="4" w:space="1" w:color="auto"/>
+          <w:right w:val="single" w:sz="4" w:space="4" w:color="auto"/>
+        </w:pBdr>
         <w:rPr>
           <w:rFonts w:ascii="Times New Roman" w:hAnsi="Times New Roman" w:cs="Times New Roman"/>
           <w:sz w:val="24"/>
@@ -1654,6 +3099,12 @@
     <w:p>
       <w:pPr>
         <w:pStyle w:val="ListParagraph"/>
+        <w:pBdr>
+          <w:top w:val="single" w:sz="4" w:space="1" w:color="auto"/>
+          <w:left w:val="single" w:sz="4" w:space="4" w:color="auto"/>
+          <w:bottom w:val="single" w:sz="4" w:space="1" w:color="auto"/>
+          <w:right w:val="single" w:sz="4" w:space="4" w:color="auto"/>
+        </w:pBdr>
         <w:rPr>
           <w:rFonts w:ascii="Times New Roman" w:hAnsi="Times New Roman" w:cs="Times New Roman"/>
           <w:sz w:val="24"/>
@@ -1681,19 +3132,24 @@
     <w:p>
       <w:pPr>
         <w:pStyle w:val="ListParagraph"/>
-        <w:rPr>
-          <w:rFonts w:ascii="Times New Roman" w:hAnsi="Times New Roman" w:cs="Times New Roman"/>
-          <w:sz w:val="24"/>
-          <w:szCs w:val="24"/>
-        </w:rPr>
-      </w:pPr>
-      <w:r>
-        <w:rPr>
-          <w:rFonts w:ascii="Times New Roman" w:hAnsi="Times New Roman" w:cs="Times New Roman"/>
-          <w:sz w:val="24"/>
-          <w:szCs w:val="24"/>
-        </w:rPr>
-        <w:lastRenderedPageBreak/>
+        <w:pBdr>
+          <w:top w:val="single" w:sz="4" w:space="1" w:color="auto"/>
+          <w:left w:val="single" w:sz="4" w:space="4" w:color="auto"/>
+          <w:bottom w:val="single" w:sz="4" w:space="1" w:color="auto"/>
+          <w:right w:val="single" w:sz="4" w:space="4" w:color="auto"/>
+        </w:pBdr>
+        <w:rPr>
+          <w:rFonts w:ascii="Times New Roman" w:hAnsi="Times New Roman" w:cs="Times New Roman"/>
+          <w:sz w:val="24"/>
+          <w:szCs w:val="24"/>
+        </w:rPr>
+      </w:pPr>
+      <w:r>
+        <w:rPr>
+          <w:rFonts w:ascii="Times New Roman" w:hAnsi="Times New Roman" w:cs="Times New Roman"/>
+          <w:sz w:val="24"/>
+          <w:szCs w:val="24"/>
+        </w:rPr>
         <w:tab/>
       </w:r>
       <w:r>
@@ -1703,12 +3159,28 @@
           <w:szCs w:val="24"/>
         </w:rPr>
         <w:tab/>
-        <w:t>Current thread put into waitQueue</w:t>
-      </w:r>
-    </w:p>
-    <w:p>
-      <w:pPr>
-        <w:pStyle w:val="ListParagraph"/>
+        <w:t xml:space="preserve">Current thread put into </w:t>
+      </w:r>
+      <w:proofErr w:type="spellStart"/>
+      <w:r>
+        <w:rPr>
+          <w:rFonts w:ascii="Times New Roman" w:hAnsi="Times New Roman" w:cs="Times New Roman"/>
+          <w:sz w:val="24"/>
+          <w:szCs w:val="24"/>
+        </w:rPr>
+        <w:t>waitQueue</w:t>
+      </w:r>
+      <w:proofErr w:type="spellEnd"/>
+    </w:p>
+    <w:p>
+      <w:pPr>
+        <w:pStyle w:val="ListParagraph"/>
+        <w:pBdr>
+          <w:top w:val="single" w:sz="4" w:space="1" w:color="auto"/>
+          <w:left w:val="single" w:sz="4" w:space="4" w:color="auto"/>
+          <w:bottom w:val="single" w:sz="4" w:space="1" w:color="auto"/>
+          <w:right w:val="single" w:sz="4" w:space="4" w:color="auto"/>
+        </w:pBdr>
         <w:rPr>
           <w:rFonts w:ascii="Times New Roman" w:hAnsi="Times New Roman" w:cs="Times New Roman"/>
           <w:sz w:val="24"/>
@@ -1736,6 +3208,12 @@
     <w:p>
       <w:pPr>
         <w:pStyle w:val="ListParagraph"/>
+        <w:pBdr>
+          <w:top w:val="single" w:sz="4" w:space="1" w:color="auto"/>
+          <w:left w:val="single" w:sz="4" w:space="4" w:color="auto"/>
+          <w:bottom w:val="single" w:sz="4" w:space="1" w:color="auto"/>
+          <w:right w:val="single" w:sz="4" w:space="4" w:color="auto"/>
+        </w:pBdr>
         <w:rPr>
           <w:rFonts w:ascii="Times New Roman" w:hAnsi="Times New Roman" w:cs="Times New Roman"/>
           <w:sz w:val="24"/>
@@ -1755,6 +3233,12 @@
     <w:p>
       <w:pPr>
         <w:pStyle w:val="ListParagraph"/>
+        <w:pBdr>
+          <w:top w:val="single" w:sz="4" w:space="1" w:color="auto"/>
+          <w:left w:val="single" w:sz="4" w:space="4" w:color="auto"/>
+          <w:bottom w:val="single" w:sz="4" w:space="1" w:color="auto"/>
+          <w:right w:val="single" w:sz="4" w:space="4" w:color="auto"/>
+        </w:pBdr>
         <w:rPr>
           <w:rFonts w:ascii="Times New Roman" w:hAnsi="Times New Roman" w:cs="Times New Roman"/>
           <w:sz w:val="24"/>
@@ -1773,24 +3257,48 @@
     <w:p>
       <w:pPr>
         <w:pStyle w:val="ListParagraph"/>
-        <w:rPr>
-          <w:rFonts w:ascii="Times New Roman" w:hAnsi="Times New Roman" w:cs="Times New Roman"/>
-          <w:sz w:val="24"/>
-          <w:szCs w:val="24"/>
-        </w:rPr>
-      </w:pPr>
-      <w:r>
-        <w:rPr>
-          <w:rFonts w:ascii="Times New Roman" w:hAnsi="Times New Roman" w:cs="Times New Roman"/>
-          <w:sz w:val="24"/>
-          <w:szCs w:val="24"/>
-        </w:rPr>
-        <w:t>timerInterrupt()</w:t>
-      </w:r>
-    </w:p>
-    <w:p>
-      <w:pPr>
-        <w:pStyle w:val="ListParagraph"/>
+        <w:pBdr>
+          <w:top w:val="single" w:sz="4" w:space="1" w:color="auto"/>
+          <w:left w:val="single" w:sz="4" w:space="4" w:color="auto"/>
+          <w:bottom w:val="single" w:sz="4" w:space="1" w:color="auto"/>
+          <w:right w:val="single" w:sz="4" w:space="4" w:color="auto"/>
+        </w:pBdr>
+        <w:rPr>
+          <w:rFonts w:ascii="Times New Roman" w:hAnsi="Times New Roman" w:cs="Times New Roman"/>
+          <w:sz w:val="24"/>
+          <w:szCs w:val="24"/>
+        </w:rPr>
+      </w:pPr>
+      <w:proofErr w:type="spellStart"/>
+      <w:proofErr w:type="gramStart"/>
+      <w:r>
+        <w:rPr>
+          <w:rFonts w:ascii="Times New Roman" w:hAnsi="Times New Roman" w:cs="Times New Roman"/>
+          <w:sz w:val="24"/>
+          <w:szCs w:val="24"/>
+        </w:rPr>
+        <w:t>timerInterrupt</w:t>
+      </w:r>
+      <w:proofErr w:type="spellEnd"/>
+      <w:r>
+        <w:rPr>
+          <w:rFonts w:ascii="Times New Roman" w:hAnsi="Times New Roman" w:cs="Times New Roman"/>
+          <w:sz w:val="24"/>
+          <w:szCs w:val="24"/>
+        </w:rPr>
+        <w:t>()</w:t>
+      </w:r>
+      <w:proofErr w:type="gramEnd"/>
+    </w:p>
+    <w:p>
+      <w:pPr>
+        <w:pStyle w:val="ListParagraph"/>
+        <w:pBdr>
+          <w:top w:val="single" w:sz="4" w:space="1" w:color="auto"/>
+          <w:left w:val="single" w:sz="4" w:space="4" w:color="auto"/>
+          <w:bottom w:val="single" w:sz="4" w:space="1" w:color="auto"/>
+          <w:right w:val="single" w:sz="4" w:space="4" w:color="auto"/>
+        </w:pBdr>
         <w:rPr>
           <w:rFonts w:ascii="Times New Roman" w:hAnsi="Times New Roman" w:cs="Times New Roman"/>
           <w:sz w:val="24"/>
@@ -1809,6 +3317,12 @@
     <w:p>
       <w:pPr>
         <w:pStyle w:val="ListParagraph"/>
+        <w:pBdr>
+          <w:top w:val="single" w:sz="4" w:space="1" w:color="auto"/>
+          <w:left w:val="single" w:sz="4" w:space="4" w:color="auto"/>
+          <w:bottom w:val="single" w:sz="4" w:space="1" w:color="auto"/>
+          <w:right w:val="single" w:sz="4" w:space="4" w:color="auto"/>
+        </w:pBdr>
         <w:rPr>
           <w:rFonts w:ascii="Times New Roman" w:hAnsi="Times New Roman" w:cs="Times New Roman"/>
           <w:sz w:val="24"/>
@@ -1822,12 +3336,45 @@
           <w:szCs w:val="24"/>
         </w:rPr>
         <w:tab/>
-        <w:t>kThread.currentThread().yield();</w:t>
-      </w:r>
-    </w:p>
-    <w:p>
-      <w:pPr>
-        <w:pStyle w:val="ListParagraph"/>
+      </w:r>
+      <w:proofErr w:type="spellStart"/>
+      <w:proofErr w:type="gramStart"/>
+      <w:r>
+        <w:rPr>
+          <w:rFonts w:ascii="Times New Roman" w:hAnsi="Times New Roman" w:cs="Times New Roman"/>
+          <w:sz w:val="24"/>
+          <w:szCs w:val="24"/>
+        </w:rPr>
+        <w:t>kThread.currentThread</w:t>
+      </w:r>
+      <w:proofErr w:type="spellEnd"/>
+      <w:r>
+        <w:rPr>
+          <w:rFonts w:ascii="Times New Roman" w:hAnsi="Times New Roman" w:cs="Times New Roman"/>
+          <w:sz w:val="24"/>
+          <w:szCs w:val="24"/>
+        </w:rPr>
+        <w:t>(</w:t>
+      </w:r>
+      <w:proofErr w:type="gramEnd"/>
+      <w:r>
+        <w:rPr>
+          <w:rFonts w:ascii="Times New Roman" w:hAnsi="Times New Roman" w:cs="Times New Roman"/>
+          <w:sz w:val="24"/>
+          <w:szCs w:val="24"/>
+        </w:rPr>
+        <w:t>).yield();</w:t>
+      </w:r>
+    </w:p>
+    <w:p>
+      <w:pPr>
+        <w:pStyle w:val="ListParagraph"/>
+        <w:pBdr>
+          <w:top w:val="single" w:sz="4" w:space="1" w:color="auto"/>
+          <w:left w:val="single" w:sz="4" w:space="4" w:color="auto"/>
+          <w:bottom w:val="single" w:sz="4" w:space="1" w:color="auto"/>
+          <w:right w:val="single" w:sz="4" w:space="4" w:color="auto"/>
+        </w:pBdr>
         <w:rPr>
           <w:rFonts w:ascii="Times New Roman" w:hAnsi="Times New Roman" w:cs="Times New Roman"/>
           <w:sz w:val="24"/>
@@ -1846,6 +3393,12 @@
     <w:p>
       <w:pPr>
         <w:pStyle w:val="ListParagraph"/>
+        <w:pBdr>
+          <w:top w:val="single" w:sz="4" w:space="1" w:color="auto"/>
+          <w:left w:val="single" w:sz="4" w:space="4" w:color="auto"/>
+          <w:bottom w:val="single" w:sz="4" w:space="1" w:color="auto"/>
+          <w:right w:val="single" w:sz="4" w:space="4" w:color="auto"/>
+        </w:pBdr>
         <w:rPr>
           <w:rFonts w:ascii="Times New Roman" w:hAnsi="Times New Roman" w:cs="Times New Roman"/>
           <w:sz w:val="24"/>
@@ -1859,7 +3412,24 @@
           <w:szCs w:val="24"/>
         </w:rPr>
         <w:tab/>
-        <w:t>disable interrupts</w:t>
+      </w:r>
+      <w:proofErr w:type="gramStart"/>
+      <w:r>
+        <w:rPr>
+          <w:rFonts w:ascii="Times New Roman" w:hAnsi="Times New Roman" w:cs="Times New Roman"/>
+          <w:sz w:val="24"/>
+          <w:szCs w:val="24"/>
+        </w:rPr>
+        <w:t>disable</w:t>
+      </w:r>
+      <w:proofErr w:type="gramEnd"/>
+      <w:r>
+        <w:rPr>
+          <w:rFonts w:ascii="Times New Roman" w:hAnsi="Times New Roman" w:cs="Times New Roman"/>
+          <w:sz w:val="24"/>
+          <w:szCs w:val="24"/>
+        </w:rPr>
+        <w:t xml:space="preserve"> interrupts</w:t>
       </w:r>
       <w:r>
         <w:rPr>
@@ -1873,6 +3443,12 @@
     <w:p>
       <w:pPr>
         <w:pStyle w:val="ListParagraph"/>
+        <w:pBdr>
+          <w:top w:val="single" w:sz="4" w:space="1" w:color="auto"/>
+          <w:left w:val="single" w:sz="4" w:space="4" w:color="auto"/>
+          <w:bottom w:val="single" w:sz="4" w:space="1" w:color="auto"/>
+          <w:right w:val="single" w:sz="4" w:space="4" w:color="auto"/>
+        </w:pBdr>
         <w:rPr>
           <w:rFonts w:ascii="Times New Roman" w:hAnsi="Times New Roman" w:cs="Times New Roman"/>
           <w:sz w:val="24"/>
@@ -1901,12 +3477,28 @@
           <w:sz w:val="24"/>
           <w:szCs w:val="24"/>
         </w:rPr>
-        <w:t>put current into readyQueue</w:t>
-      </w:r>
-    </w:p>
-    <w:p>
-      <w:pPr>
-        <w:pStyle w:val="ListParagraph"/>
+        <w:t xml:space="preserve">put current into </w:t>
+      </w:r>
+      <w:proofErr w:type="spellStart"/>
+      <w:r>
+        <w:rPr>
+          <w:rFonts w:ascii="Times New Roman" w:hAnsi="Times New Roman" w:cs="Times New Roman"/>
+          <w:sz w:val="24"/>
+          <w:szCs w:val="24"/>
+        </w:rPr>
+        <w:t>readyQueue</w:t>
+      </w:r>
+      <w:proofErr w:type="spellEnd"/>
+    </w:p>
+    <w:p>
+      <w:pPr>
+        <w:pStyle w:val="ListParagraph"/>
+        <w:pBdr>
+          <w:top w:val="single" w:sz="4" w:space="1" w:color="auto"/>
+          <w:left w:val="single" w:sz="4" w:space="4" w:color="auto"/>
+          <w:bottom w:val="single" w:sz="4" w:space="1" w:color="auto"/>
+          <w:right w:val="single" w:sz="4" w:space="4" w:color="auto"/>
+        </w:pBdr>
         <w:rPr>
           <w:rFonts w:ascii="Times New Roman" w:hAnsi="Times New Roman" w:cs="Times New Roman"/>
           <w:sz w:val="24"/>
@@ -1920,12 +3512,35 @@
           <w:szCs w:val="24"/>
         </w:rPr>
         <w:tab/>
-        <w:t>restore interrupts;</w:t>
-      </w:r>
-    </w:p>
-    <w:p>
-      <w:pPr>
-        <w:pStyle w:val="ListParagraph"/>
+      </w:r>
+      <w:proofErr w:type="gramStart"/>
+      <w:r>
+        <w:rPr>
+          <w:rFonts w:ascii="Times New Roman" w:hAnsi="Times New Roman" w:cs="Times New Roman"/>
+          <w:sz w:val="24"/>
+          <w:szCs w:val="24"/>
+        </w:rPr>
+        <w:t>restore</w:t>
+      </w:r>
+      <w:proofErr w:type="gramEnd"/>
+      <w:r>
+        <w:rPr>
+          <w:rFonts w:ascii="Times New Roman" w:hAnsi="Times New Roman" w:cs="Times New Roman"/>
+          <w:sz w:val="24"/>
+          <w:szCs w:val="24"/>
+        </w:rPr>
+        <w:t xml:space="preserve"> interrupts;</w:t>
+      </w:r>
+    </w:p>
+    <w:p>
+      <w:pPr>
+        <w:pStyle w:val="ListParagraph"/>
+        <w:pBdr>
+          <w:top w:val="single" w:sz="4" w:space="1" w:color="auto"/>
+          <w:left w:val="single" w:sz="4" w:space="4" w:color="auto"/>
+          <w:bottom w:val="single" w:sz="4" w:space="1" w:color="auto"/>
+          <w:right w:val="single" w:sz="4" w:space="4" w:color="auto"/>
+        </w:pBdr>
         <w:rPr>
           <w:rFonts w:ascii="Times New Roman" w:hAnsi="Times New Roman" w:cs="Times New Roman"/>
           <w:sz w:val="24"/>
@@ -1940,6 +3555,182 @@
         </w:rPr>
         <w:t>}</w:t>
       </w:r>
+    </w:p>
+    <w:p>
+      <w:pPr>
+        <w:pStyle w:val="ListParagraph"/>
+        <w:pBdr>
+          <w:top w:val="single" w:sz="4" w:space="1" w:color="auto"/>
+          <w:left w:val="single" w:sz="4" w:space="4" w:color="auto"/>
+          <w:bottom w:val="single" w:sz="4" w:space="1" w:color="auto"/>
+          <w:right w:val="single" w:sz="4" w:space="4" w:color="auto"/>
+        </w:pBdr>
+        <w:rPr>
+          <w:rFonts w:ascii="Times New Roman" w:hAnsi="Times New Roman" w:cs="Times New Roman"/>
+          <w:sz w:val="24"/>
+          <w:szCs w:val="24"/>
+        </w:rPr>
+      </w:pPr>
+    </w:p>
+    <w:p>
+      <w:pPr>
+        <w:pStyle w:val="ListParagraph"/>
+        <w:rPr>
+          <w:rFonts w:ascii="Times New Roman" w:hAnsi="Times New Roman" w:cs="Times New Roman"/>
+          <w:sz w:val="24"/>
+          <w:szCs w:val="24"/>
+        </w:rPr>
+      </w:pPr>
+    </w:p>
+    <w:p>
+      <w:pPr>
+        <w:pStyle w:val="ListParagraph"/>
+        <w:rPr>
+          <w:rFonts w:ascii="Times New Roman" w:hAnsi="Times New Roman" w:cs="Times New Roman"/>
+          <w:sz w:val="24"/>
+          <w:szCs w:val="24"/>
+        </w:rPr>
+      </w:pPr>
+    </w:p>
+    <w:p>
+      <w:pPr>
+        <w:pStyle w:val="ListParagraph"/>
+        <w:rPr>
+          <w:rFonts w:ascii="Times New Roman" w:hAnsi="Times New Roman" w:cs="Times New Roman"/>
+          <w:sz w:val="24"/>
+          <w:szCs w:val="24"/>
+        </w:rPr>
+      </w:pPr>
+    </w:p>
+    <w:p>
+      <w:pPr>
+        <w:pStyle w:val="ListParagraph"/>
+        <w:rPr>
+          <w:rFonts w:ascii="Times New Roman" w:hAnsi="Times New Roman" w:cs="Times New Roman"/>
+          <w:sz w:val="24"/>
+          <w:szCs w:val="24"/>
+        </w:rPr>
+      </w:pPr>
+    </w:p>
+    <w:p>
+      <w:pPr>
+        <w:pStyle w:val="ListParagraph"/>
+        <w:rPr>
+          <w:rFonts w:ascii="Times New Roman" w:hAnsi="Times New Roman" w:cs="Times New Roman"/>
+          <w:sz w:val="24"/>
+          <w:szCs w:val="24"/>
+        </w:rPr>
+      </w:pPr>
+    </w:p>
+    <w:p>
+      <w:pPr>
+        <w:pStyle w:val="ListParagraph"/>
+        <w:rPr>
+          <w:rFonts w:ascii="Times New Roman" w:hAnsi="Times New Roman" w:cs="Times New Roman"/>
+          <w:sz w:val="24"/>
+          <w:szCs w:val="24"/>
+        </w:rPr>
+      </w:pPr>
+    </w:p>
+    <w:p>
+      <w:pPr>
+        <w:pStyle w:val="ListParagraph"/>
+        <w:rPr>
+          <w:rFonts w:ascii="Times New Roman" w:hAnsi="Times New Roman" w:cs="Times New Roman"/>
+          <w:sz w:val="24"/>
+          <w:szCs w:val="24"/>
+        </w:rPr>
+      </w:pPr>
+    </w:p>
+    <w:p>
+      <w:pPr>
+        <w:pStyle w:val="ListParagraph"/>
+        <w:rPr>
+          <w:rFonts w:ascii="Times New Roman" w:hAnsi="Times New Roman" w:cs="Times New Roman"/>
+          <w:sz w:val="24"/>
+          <w:szCs w:val="24"/>
+        </w:rPr>
+      </w:pPr>
+    </w:p>
+    <w:p>
+      <w:pPr>
+        <w:pStyle w:val="ListParagraph"/>
+        <w:rPr>
+          <w:rFonts w:ascii="Times New Roman" w:hAnsi="Times New Roman" w:cs="Times New Roman"/>
+          <w:sz w:val="24"/>
+          <w:szCs w:val="24"/>
+        </w:rPr>
+      </w:pPr>
+    </w:p>
+    <w:p>
+      <w:pPr>
+        <w:pStyle w:val="ListParagraph"/>
+        <w:rPr>
+          <w:rFonts w:ascii="Times New Roman" w:hAnsi="Times New Roman" w:cs="Times New Roman"/>
+          <w:sz w:val="24"/>
+          <w:szCs w:val="24"/>
+        </w:rPr>
+      </w:pPr>
+    </w:p>
+    <w:p>
+      <w:pPr>
+        <w:pStyle w:val="ListParagraph"/>
+        <w:rPr>
+          <w:rFonts w:ascii="Times New Roman" w:hAnsi="Times New Roman" w:cs="Times New Roman"/>
+          <w:sz w:val="24"/>
+          <w:szCs w:val="24"/>
+        </w:rPr>
+      </w:pPr>
+    </w:p>
+    <w:p>
+      <w:pPr>
+        <w:pStyle w:val="ListParagraph"/>
+        <w:rPr>
+          <w:rFonts w:ascii="Times New Roman" w:hAnsi="Times New Roman" w:cs="Times New Roman"/>
+          <w:sz w:val="24"/>
+          <w:szCs w:val="24"/>
+        </w:rPr>
+      </w:pPr>
+    </w:p>
+    <w:p>
+      <w:pPr>
+        <w:pStyle w:val="ListParagraph"/>
+        <w:rPr>
+          <w:rFonts w:ascii="Times New Roman" w:hAnsi="Times New Roman" w:cs="Times New Roman"/>
+          <w:sz w:val="24"/>
+          <w:szCs w:val="24"/>
+        </w:rPr>
+      </w:pPr>
+    </w:p>
+    <w:p>
+      <w:pPr>
+        <w:pStyle w:val="ListParagraph"/>
+        <w:rPr>
+          <w:rFonts w:ascii="Times New Roman" w:hAnsi="Times New Roman" w:cs="Times New Roman"/>
+          <w:sz w:val="24"/>
+          <w:szCs w:val="24"/>
+        </w:rPr>
+      </w:pPr>
+    </w:p>
+    <w:p>
+      <w:pPr>
+        <w:pStyle w:val="ListParagraph"/>
+        <w:rPr>
+          <w:rFonts w:ascii="Times New Roman" w:hAnsi="Times New Roman" w:cs="Times New Roman"/>
+          <w:sz w:val="24"/>
+          <w:szCs w:val="24"/>
+        </w:rPr>
+      </w:pPr>
+    </w:p>
+    <w:p>
+      <w:pPr>
+        <w:pStyle w:val="ListParagraph"/>
+        <w:rPr>
+          <w:rFonts w:ascii="Times New Roman" w:hAnsi="Times New Roman" w:cs="Times New Roman"/>
+          <w:sz w:val="24"/>
+          <w:szCs w:val="24"/>
+        </w:rPr>
+      </w:pPr>
     </w:p>
     <w:p>
       <w:pPr>
@@ -2013,7 +3804,71 @@
           <w:sz w:val="24"/>
           <w:szCs w:val="24"/>
         </w:rPr>
-        <w:t xml:space="preserve"> Implement the Communicator class with operations:void speak (int word) and int listen(). </w:t>
+        <w:t xml:space="preserve"> Implement the Communicator class with </w:t>
+      </w:r>
+      <w:proofErr w:type="spellStart"/>
+      <w:r>
+        <w:rPr>
+          <w:rFonts w:ascii="Times New Roman" w:hAnsi="Times New Roman" w:cs="Times New Roman"/>
+          <w:sz w:val="24"/>
+          <w:szCs w:val="24"/>
+        </w:rPr>
+        <w:t>operations</w:t>
+      </w:r>
+      <w:proofErr w:type="gramStart"/>
+      <w:r>
+        <w:rPr>
+          <w:rFonts w:ascii="Times New Roman" w:hAnsi="Times New Roman" w:cs="Times New Roman"/>
+          <w:sz w:val="24"/>
+          <w:szCs w:val="24"/>
+        </w:rPr>
+        <w:t>:void</w:t>
+      </w:r>
+      <w:proofErr w:type="spellEnd"/>
+      <w:proofErr w:type="gramEnd"/>
+      <w:r>
+        <w:rPr>
+          <w:rFonts w:ascii="Times New Roman" w:hAnsi="Times New Roman" w:cs="Times New Roman"/>
+          <w:sz w:val="24"/>
+          <w:szCs w:val="24"/>
+        </w:rPr>
+        <w:t xml:space="preserve"> speak (</w:t>
+      </w:r>
+      <w:proofErr w:type="spellStart"/>
+      <w:r>
+        <w:rPr>
+          <w:rFonts w:ascii="Times New Roman" w:hAnsi="Times New Roman" w:cs="Times New Roman"/>
+          <w:sz w:val="24"/>
+          <w:szCs w:val="24"/>
+        </w:rPr>
+        <w:t>int</w:t>
+      </w:r>
+      <w:proofErr w:type="spellEnd"/>
+      <w:r>
+        <w:rPr>
+          <w:rFonts w:ascii="Times New Roman" w:hAnsi="Times New Roman" w:cs="Times New Roman"/>
+          <w:sz w:val="24"/>
+          <w:szCs w:val="24"/>
+        </w:rPr>
+        <w:t xml:space="preserve"> word) and </w:t>
+      </w:r>
+      <w:proofErr w:type="spellStart"/>
+      <w:r>
+        <w:rPr>
+          <w:rFonts w:ascii="Times New Roman" w:hAnsi="Times New Roman" w:cs="Times New Roman"/>
+          <w:sz w:val="24"/>
+          <w:szCs w:val="24"/>
+        </w:rPr>
+        <w:t>int</w:t>
+      </w:r>
+      <w:proofErr w:type="spellEnd"/>
+      <w:r>
+        <w:rPr>
+          <w:rFonts w:ascii="Times New Roman" w:hAnsi="Times New Roman" w:cs="Times New Roman"/>
+          <w:sz w:val="24"/>
+          <w:szCs w:val="24"/>
+        </w:rPr>
+        <w:t xml:space="preserve"> listen(). </w:t>
       </w:r>
     </w:p>
     <w:p>
@@ -2057,24 +3912,64 @@
     <w:p>
       <w:pPr>
         <w:pStyle w:val="ListParagraph"/>
-        <w:rPr>
-          <w:rFonts w:ascii="Times New Roman" w:hAnsi="Times New Roman" w:cs="Times New Roman"/>
-          <w:sz w:val="24"/>
-          <w:szCs w:val="24"/>
-        </w:rPr>
-      </w:pPr>
-      <w:r>
-        <w:rPr>
-          <w:rFonts w:ascii="Times New Roman" w:hAnsi="Times New Roman" w:cs="Times New Roman"/>
-          <w:sz w:val="24"/>
-          <w:szCs w:val="24"/>
-        </w:rPr>
-        <w:t>Public void speak(int word){</w:t>
-      </w:r>
-    </w:p>
-    <w:p>
-      <w:pPr>
-        <w:pStyle w:val="ListParagraph"/>
+        <w:pBdr>
+          <w:top w:val="single" w:sz="4" w:space="1" w:color="auto"/>
+          <w:left w:val="single" w:sz="4" w:space="4" w:color="auto"/>
+          <w:bottom w:val="single" w:sz="4" w:space="1" w:color="auto"/>
+          <w:right w:val="single" w:sz="4" w:space="4" w:color="auto"/>
+        </w:pBdr>
+        <w:rPr>
+          <w:rFonts w:ascii="Times New Roman" w:hAnsi="Times New Roman" w:cs="Times New Roman"/>
+          <w:sz w:val="24"/>
+          <w:szCs w:val="24"/>
+        </w:rPr>
+      </w:pPr>
+      <w:r>
+        <w:rPr>
+          <w:rFonts w:ascii="Times New Roman" w:hAnsi="Times New Roman" w:cs="Times New Roman"/>
+          <w:sz w:val="24"/>
+          <w:szCs w:val="24"/>
+        </w:rPr>
+        <w:t xml:space="preserve">Public void </w:t>
+      </w:r>
+      <w:proofErr w:type="gramStart"/>
+      <w:r>
+        <w:rPr>
+          <w:rFonts w:ascii="Times New Roman" w:hAnsi="Times New Roman" w:cs="Times New Roman"/>
+          <w:sz w:val="24"/>
+          <w:szCs w:val="24"/>
+        </w:rPr>
+        <w:t>speak(</w:t>
+      </w:r>
+      <w:proofErr w:type="spellStart"/>
+      <w:proofErr w:type="gramEnd"/>
+      <w:r>
+        <w:rPr>
+          <w:rFonts w:ascii="Times New Roman" w:hAnsi="Times New Roman" w:cs="Times New Roman"/>
+          <w:sz w:val="24"/>
+          <w:szCs w:val="24"/>
+        </w:rPr>
+        <w:t>int</w:t>
+      </w:r>
+      <w:proofErr w:type="spellEnd"/>
+      <w:r>
+        <w:rPr>
+          <w:rFonts w:ascii="Times New Roman" w:hAnsi="Times New Roman" w:cs="Times New Roman"/>
+          <w:sz w:val="24"/>
+          <w:szCs w:val="24"/>
+        </w:rPr>
+        <w:t xml:space="preserve"> word){</w:t>
+      </w:r>
+    </w:p>
+    <w:p>
+      <w:pPr>
+        <w:pStyle w:val="ListParagraph"/>
+        <w:pBdr>
+          <w:top w:val="single" w:sz="4" w:space="1" w:color="auto"/>
+          <w:left w:val="single" w:sz="4" w:space="4" w:color="auto"/>
+          <w:bottom w:val="single" w:sz="4" w:space="1" w:color="auto"/>
+          <w:right w:val="single" w:sz="4" w:space="4" w:color="auto"/>
+        </w:pBdr>
         <w:rPr>
           <w:rFonts w:ascii="Times New Roman" w:hAnsi="Times New Roman" w:cs="Times New Roman"/>
           <w:sz w:val="24"/>
@@ -2093,6 +3988,12 @@
     <w:p>
       <w:pPr>
         <w:pStyle w:val="ListParagraph"/>
+        <w:pBdr>
+          <w:top w:val="single" w:sz="4" w:space="1" w:color="auto"/>
+          <w:left w:val="single" w:sz="4" w:space="4" w:color="auto"/>
+          <w:bottom w:val="single" w:sz="4" w:space="1" w:color="auto"/>
+          <w:right w:val="single" w:sz="4" w:space="4" w:color="auto"/>
+        </w:pBdr>
         <w:rPr>
           <w:rFonts w:ascii="Times New Roman" w:hAnsi="Times New Roman" w:cs="Times New Roman"/>
           <w:sz w:val="24"/>
@@ -2106,12 +4007,35 @@
           <w:szCs w:val="24"/>
         </w:rPr>
         <w:tab/>
-        <w:t>While(speaker speaking){sleep}</w:t>
-      </w:r>
-    </w:p>
-    <w:p>
-      <w:pPr>
-        <w:pStyle w:val="ListParagraph"/>
+      </w:r>
+      <w:proofErr w:type="gramStart"/>
+      <w:r>
+        <w:rPr>
+          <w:rFonts w:ascii="Times New Roman" w:hAnsi="Times New Roman" w:cs="Times New Roman"/>
+          <w:sz w:val="24"/>
+          <w:szCs w:val="24"/>
+        </w:rPr>
+        <w:t>While(</w:t>
+      </w:r>
+      <w:proofErr w:type="gramEnd"/>
+      <w:r>
+        <w:rPr>
+          <w:rFonts w:ascii="Times New Roman" w:hAnsi="Times New Roman" w:cs="Times New Roman"/>
+          <w:sz w:val="24"/>
+          <w:szCs w:val="24"/>
+        </w:rPr>
+        <w:t>speaker speaking){sleep}</w:t>
+      </w:r>
+    </w:p>
+    <w:p>
+      <w:pPr>
+        <w:pStyle w:val="ListParagraph"/>
+        <w:pBdr>
+          <w:top w:val="single" w:sz="4" w:space="1" w:color="auto"/>
+          <w:left w:val="single" w:sz="4" w:space="4" w:color="auto"/>
+          <w:bottom w:val="single" w:sz="4" w:space="1" w:color="auto"/>
+          <w:right w:val="single" w:sz="4" w:space="4" w:color="auto"/>
+        </w:pBdr>
         <w:rPr>
           <w:rFonts w:ascii="Times New Roman" w:hAnsi="Times New Roman" w:cs="Times New Roman"/>
           <w:sz w:val="24"/>
@@ -2130,6 +4054,12 @@
     <w:p>
       <w:pPr>
         <w:pStyle w:val="ListParagraph"/>
+        <w:pBdr>
+          <w:top w:val="single" w:sz="4" w:space="1" w:color="auto"/>
+          <w:left w:val="single" w:sz="4" w:space="4" w:color="auto"/>
+          <w:bottom w:val="single" w:sz="4" w:space="1" w:color="auto"/>
+          <w:right w:val="single" w:sz="4" w:space="4" w:color="auto"/>
+        </w:pBdr>
         <w:rPr>
           <w:rFonts w:ascii="Times New Roman" w:hAnsi="Times New Roman" w:cs="Times New Roman"/>
           <w:sz w:val="24"/>
@@ -2148,6 +4078,12 @@
     <w:p>
       <w:pPr>
         <w:pStyle w:val="ListParagraph"/>
+        <w:pBdr>
+          <w:top w:val="single" w:sz="4" w:space="1" w:color="auto"/>
+          <w:left w:val="single" w:sz="4" w:space="4" w:color="auto"/>
+          <w:bottom w:val="single" w:sz="4" w:space="1" w:color="auto"/>
+          <w:right w:val="single" w:sz="4" w:space="4" w:color="auto"/>
+        </w:pBdr>
         <w:rPr>
           <w:rFonts w:ascii="Times New Roman" w:hAnsi="Times New Roman" w:cs="Times New Roman"/>
           <w:sz w:val="24"/>
@@ -2166,24 +4102,72 @@
     <w:p>
       <w:pPr>
         <w:pStyle w:val="ListParagraph"/>
-        <w:rPr>
-          <w:rFonts w:ascii="Times New Roman" w:hAnsi="Times New Roman" w:cs="Times New Roman"/>
-          <w:sz w:val="24"/>
-          <w:szCs w:val="24"/>
-        </w:rPr>
-      </w:pPr>
-      <w:r>
-        <w:rPr>
-          <w:rFonts w:ascii="Times New Roman" w:hAnsi="Times New Roman" w:cs="Times New Roman"/>
-          <w:sz w:val="24"/>
-          <w:szCs w:val="24"/>
-        </w:rPr>
-        <w:t>Public int listen(){</w:t>
-      </w:r>
-    </w:p>
-    <w:p>
-      <w:pPr>
-        <w:pStyle w:val="ListParagraph"/>
+        <w:pBdr>
+          <w:top w:val="single" w:sz="4" w:space="1" w:color="auto"/>
+          <w:left w:val="single" w:sz="4" w:space="4" w:color="auto"/>
+          <w:bottom w:val="single" w:sz="4" w:space="1" w:color="auto"/>
+          <w:right w:val="single" w:sz="4" w:space="4" w:color="auto"/>
+        </w:pBdr>
+        <w:rPr>
+          <w:rFonts w:ascii="Times New Roman" w:hAnsi="Times New Roman" w:cs="Times New Roman"/>
+          <w:sz w:val="24"/>
+          <w:szCs w:val="24"/>
+        </w:rPr>
+      </w:pPr>
+      <w:r>
+        <w:rPr>
+          <w:rFonts w:ascii="Times New Roman" w:hAnsi="Times New Roman" w:cs="Times New Roman"/>
+          <w:sz w:val="24"/>
+          <w:szCs w:val="24"/>
+        </w:rPr>
+        <w:t xml:space="preserve">Public </w:t>
+      </w:r>
+      <w:proofErr w:type="spellStart"/>
+      <w:r>
+        <w:rPr>
+          <w:rFonts w:ascii="Times New Roman" w:hAnsi="Times New Roman" w:cs="Times New Roman"/>
+          <w:sz w:val="24"/>
+          <w:szCs w:val="24"/>
+        </w:rPr>
+        <w:t>int</w:t>
+      </w:r>
+      <w:proofErr w:type="spellEnd"/>
+      <w:r>
+        <w:rPr>
+          <w:rFonts w:ascii="Times New Roman" w:hAnsi="Times New Roman" w:cs="Times New Roman"/>
+          <w:sz w:val="24"/>
+          <w:szCs w:val="24"/>
+        </w:rPr>
+        <w:t xml:space="preserve"> </w:t>
+      </w:r>
+      <w:proofErr w:type="gramStart"/>
+      <w:r>
+        <w:rPr>
+          <w:rFonts w:ascii="Times New Roman" w:hAnsi="Times New Roman" w:cs="Times New Roman"/>
+          <w:sz w:val="24"/>
+          <w:szCs w:val="24"/>
+        </w:rPr>
+        <w:t>listen(</w:t>
+      </w:r>
+      <w:proofErr w:type="gramEnd"/>
+      <w:r>
+        <w:rPr>
+          <w:rFonts w:ascii="Times New Roman" w:hAnsi="Times New Roman" w:cs="Times New Roman"/>
+          <w:sz w:val="24"/>
+          <w:szCs w:val="24"/>
+        </w:rPr>
+        <w:t>){</w:t>
+      </w:r>
+    </w:p>
+    <w:p>
+      <w:pPr>
+        <w:pStyle w:val="ListParagraph"/>
+        <w:pBdr>
+          <w:top w:val="single" w:sz="4" w:space="1" w:color="auto"/>
+          <w:left w:val="single" w:sz="4" w:space="4" w:color="auto"/>
+          <w:bottom w:val="single" w:sz="4" w:space="1" w:color="auto"/>
+          <w:right w:val="single" w:sz="4" w:space="4" w:color="auto"/>
+        </w:pBdr>
         <w:rPr>
           <w:rFonts w:ascii="Times New Roman" w:hAnsi="Times New Roman" w:cs="Times New Roman"/>
           <w:sz w:val="24"/>
@@ -2202,6 +4186,12 @@
     <w:p>
       <w:pPr>
         <w:pStyle w:val="ListParagraph"/>
+        <w:pBdr>
+          <w:top w:val="single" w:sz="4" w:space="1" w:color="auto"/>
+          <w:left w:val="single" w:sz="4" w:space="4" w:color="auto"/>
+          <w:bottom w:val="single" w:sz="4" w:space="1" w:color="auto"/>
+          <w:right w:val="single" w:sz="4" w:space="4" w:color="auto"/>
+        </w:pBdr>
         <w:rPr>
           <w:rFonts w:ascii="Times New Roman" w:hAnsi="Times New Roman" w:cs="Times New Roman"/>
           <w:sz w:val="24"/>
@@ -2215,22 +4205,51 @@
           <w:szCs w:val="24"/>
         </w:rPr>
         <w:tab/>
-        <w:t>While( listener busy){sleep;}</w:t>
-      </w:r>
-    </w:p>
-    <w:p>
-      <w:pPr>
-        <w:pStyle w:val="ListParagraph"/>
-        <w:rPr>
-          <w:rFonts w:ascii="Times New Roman" w:hAnsi="Times New Roman" w:cs="Times New Roman"/>
-          <w:sz w:val="24"/>
-          <w:szCs w:val="24"/>
-        </w:rPr>
-      </w:pPr>
-    </w:p>
-    <w:p>
-      <w:pPr>
-        <w:pStyle w:val="ListParagraph"/>
+      </w:r>
+      <w:proofErr w:type="gramStart"/>
+      <w:r>
+        <w:rPr>
+          <w:rFonts w:ascii="Times New Roman" w:hAnsi="Times New Roman" w:cs="Times New Roman"/>
+          <w:sz w:val="24"/>
+          <w:szCs w:val="24"/>
+        </w:rPr>
+        <w:t>While(</w:t>
+      </w:r>
+      <w:proofErr w:type="gramEnd"/>
+      <w:r>
+        <w:rPr>
+          <w:rFonts w:ascii="Times New Roman" w:hAnsi="Times New Roman" w:cs="Times New Roman"/>
+          <w:sz w:val="24"/>
+          <w:szCs w:val="24"/>
+        </w:rPr>
+        <w:t xml:space="preserve"> listener busy){sleep;}</w:t>
+      </w:r>
+    </w:p>
+    <w:p>
+      <w:pPr>
+        <w:pStyle w:val="ListParagraph"/>
+        <w:pBdr>
+          <w:top w:val="single" w:sz="4" w:space="1" w:color="auto"/>
+          <w:left w:val="single" w:sz="4" w:space="4" w:color="auto"/>
+          <w:bottom w:val="single" w:sz="4" w:space="1" w:color="auto"/>
+          <w:right w:val="single" w:sz="4" w:space="4" w:color="auto"/>
+        </w:pBdr>
+        <w:rPr>
+          <w:rFonts w:ascii="Times New Roman" w:hAnsi="Times New Roman" w:cs="Times New Roman"/>
+          <w:sz w:val="24"/>
+          <w:szCs w:val="24"/>
+        </w:rPr>
+      </w:pPr>
+    </w:p>
+    <w:p>
+      <w:pPr>
+        <w:pStyle w:val="ListParagraph"/>
+        <w:pBdr>
+          <w:top w:val="single" w:sz="4" w:space="1" w:color="auto"/>
+          <w:left w:val="single" w:sz="4" w:space="4" w:color="auto"/>
+          <w:bottom w:val="single" w:sz="4" w:space="1" w:color="auto"/>
+          <w:right w:val="single" w:sz="4" w:space="4" w:color="auto"/>
+        </w:pBdr>
         <w:rPr>
           <w:rFonts w:ascii="Times New Roman" w:hAnsi="Times New Roman" w:cs="Times New Roman"/>
           <w:sz w:val="24"/>
@@ -2245,6 +4264,242 @@
         </w:rPr>
         <w:t>}</w:t>
       </w:r>
+    </w:p>
+    <w:p>
+      <w:pPr>
+        <w:pStyle w:val="ListParagraph"/>
+        <w:pBdr>
+          <w:top w:val="single" w:sz="4" w:space="1" w:color="auto"/>
+          <w:left w:val="single" w:sz="4" w:space="4" w:color="auto"/>
+          <w:bottom w:val="single" w:sz="4" w:space="1" w:color="auto"/>
+          <w:right w:val="single" w:sz="4" w:space="4" w:color="auto"/>
+        </w:pBdr>
+        <w:rPr>
+          <w:rFonts w:ascii="Times New Roman" w:hAnsi="Times New Roman" w:cs="Times New Roman"/>
+          <w:sz w:val="24"/>
+          <w:szCs w:val="24"/>
+        </w:rPr>
+      </w:pPr>
+    </w:p>
+    <w:p>
+      <w:pPr>
+        <w:pStyle w:val="ListParagraph"/>
+        <w:rPr>
+          <w:rFonts w:ascii="Times New Roman" w:hAnsi="Times New Roman" w:cs="Times New Roman"/>
+          <w:sz w:val="24"/>
+          <w:szCs w:val="24"/>
+        </w:rPr>
+      </w:pPr>
+    </w:p>
+    <w:p>
+      <w:pPr>
+        <w:pStyle w:val="ListParagraph"/>
+        <w:rPr>
+          <w:rFonts w:ascii="Times New Roman" w:hAnsi="Times New Roman" w:cs="Times New Roman"/>
+          <w:sz w:val="24"/>
+          <w:szCs w:val="24"/>
+        </w:rPr>
+      </w:pPr>
+    </w:p>
+    <w:p>
+      <w:pPr>
+        <w:pStyle w:val="ListParagraph"/>
+        <w:rPr>
+          <w:rFonts w:ascii="Times New Roman" w:hAnsi="Times New Roman" w:cs="Times New Roman"/>
+          <w:sz w:val="24"/>
+          <w:szCs w:val="24"/>
+        </w:rPr>
+      </w:pPr>
+    </w:p>
+    <w:p>
+      <w:pPr>
+        <w:pStyle w:val="ListParagraph"/>
+        <w:rPr>
+          <w:rFonts w:ascii="Times New Roman" w:hAnsi="Times New Roman" w:cs="Times New Roman"/>
+          <w:sz w:val="24"/>
+          <w:szCs w:val="24"/>
+        </w:rPr>
+      </w:pPr>
+    </w:p>
+    <w:p>
+      <w:pPr>
+        <w:pStyle w:val="ListParagraph"/>
+        <w:rPr>
+          <w:rFonts w:ascii="Times New Roman" w:hAnsi="Times New Roman" w:cs="Times New Roman"/>
+          <w:sz w:val="24"/>
+          <w:szCs w:val="24"/>
+        </w:rPr>
+      </w:pPr>
+    </w:p>
+    <w:p>
+      <w:pPr>
+        <w:pStyle w:val="ListParagraph"/>
+        <w:rPr>
+          <w:rFonts w:ascii="Times New Roman" w:hAnsi="Times New Roman" w:cs="Times New Roman"/>
+          <w:sz w:val="24"/>
+          <w:szCs w:val="24"/>
+        </w:rPr>
+      </w:pPr>
+    </w:p>
+    <w:p>
+      <w:pPr>
+        <w:pStyle w:val="ListParagraph"/>
+        <w:rPr>
+          <w:rFonts w:ascii="Times New Roman" w:hAnsi="Times New Roman" w:cs="Times New Roman"/>
+          <w:sz w:val="24"/>
+          <w:szCs w:val="24"/>
+        </w:rPr>
+      </w:pPr>
+    </w:p>
+    <w:p>
+      <w:pPr>
+        <w:pStyle w:val="ListParagraph"/>
+        <w:rPr>
+          <w:rFonts w:ascii="Times New Roman" w:hAnsi="Times New Roman" w:cs="Times New Roman"/>
+          <w:sz w:val="24"/>
+          <w:szCs w:val="24"/>
+        </w:rPr>
+      </w:pPr>
+    </w:p>
+    <w:p>
+      <w:pPr>
+        <w:pStyle w:val="ListParagraph"/>
+        <w:rPr>
+          <w:rFonts w:ascii="Times New Roman" w:hAnsi="Times New Roman" w:cs="Times New Roman"/>
+          <w:sz w:val="24"/>
+          <w:szCs w:val="24"/>
+        </w:rPr>
+      </w:pPr>
+    </w:p>
+    <w:p>
+      <w:pPr>
+        <w:pStyle w:val="ListParagraph"/>
+        <w:rPr>
+          <w:rFonts w:ascii="Times New Roman" w:hAnsi="Times New Roman" w:cs="Times New Roman"/>
+          <w:sz w:val="24"/>
+          <w:szCs w:val="24"/>
+        </w:rPr>
+      </w:pPr>
+    </w:p>
+    <w:p>
+      <w:pPr>
+        <w:pStyle w:val="ListParagraph"/>
+        <w:rPr>
+          <w:rFonts w:ascii="Times New Roman" w:hAnsi="Times New Roman" w:cs="Times New Roman"/>
+          <w:sz w:val="24"/>
+          <w:szCs w:val="24"/>
+        </w:rPr>
+      </w:pPr>
+    </w:p>
+    <w:p>
+      <w:pPr>
+        <w:pStyle w:val="ListParagraph"/>
+        <w:rPr>
+          <w:rFonts w:ascii="Times New Roman" w:hAnsi="Times New Roman" w:cs="Times New Roman"/>
+          <w:sz w:val="24"/>
+          <w:szCs w:val="24"/>
+        </w:rPr>
+      </w:pPr>
+    </w:p>
+    <w:p>
+      <w:pPr>
+        <w:pStyle w:val="ListParagraph"/>
+        <w:rPr>
+          <w:rFonts w:ascii="Times New Roman" w:hAnsi="Times New Roman" w:cs="Times New Roman"/>
+          <w:sz w:val="24"/>
+          <w:szCs w:val="24"/>
+        </w:rPr>
+      </w:pPr>
+    </w:p>
+    <w:p>
+      <w:pPr>
+        <w:pStyle w:val="ListParagraph"/>
+        <w:rPr>
+          <w:rFonts w:ascii="Times New Roman" w:hAnsi="Times New Roman" w:cs="Times New Roman"/>
+          <w:sz w:val="24"/>
+          <w:szCs w:val="24"/>
+        </w:rPr>
+      </w:pPr>
+    </w:p>
+    <w:p>
+      <w:pPr>
+        <w:pStyle w:val="ListParagraph"/>
+        <w:rPr>
+          <w:rFonts w:ascii="Times New Roman" w:hAnsi="Times New Roman" w:cs="Times New Roman"/>
+          <w:sz w:val="24"/>
+          <w:szCs w:val="24"/>
+        </w:rPr>
+      </w:pPr>
+    </w:p>
+    <w:p>
+      <w:pPr>
+        <w:pStyle w:val="ListParagraph"/>
+        <w:rPr>
+          <w:rFonts w:ascii="Times New Roman" w:hAnsi="Times New Roman" w:cs="Times New Roman"/>
+          <w:sz w:val="24"/>
+          <w:szCs w:val="24"/>
+        </w:rPr>
+      </w:pPr>
+    </w:p>
+    <w:p>
+      <w:pPr>
+        <w:pStyle w:val="ListParagraph"/>
+        <w:rPr>
+          <w:rFonts w:ascii="Times New Roman" w:hAnsi="Times New Roman" w:cs="Times New Roman"/>
+          <w:sz w:val="24"/>
+          <w:szCs w:val="24"/>
+        </w:rPr>
+      </w:pPr>
+    </w:p>
+    <w:p>
+      <w:pPr>
+        <w:pStyle w:val="ListParagraph"/>
+        <w:rPr>
+          <w:rFonts w:ascii="Times New Roman" w:hAnsi="Times New Roman" w:cs="Times New Roman"/>
+          <w:sz w:val="24"/>
+          <w:szCs w:val="24"/>
+        </w:rPr>
+      </w:pPr>
+    </w:p>
+    <w:p>
+      <w:pPr>
+        <w:pStyle w:val="ListParagraph"/>
+        <w:rPr>
+          <w:rFonts w:ascii="Times New Roman" w:hAnsi="Times New Roman" w:cs="Times New Roman"/>
+          <w:sz w:val="24"/>
+          <w:szCs w:val="24"/>
+        </w:rPr>
+      </w:pPr>
+    </w:p>
+    <w:p>
+      <w:pPr>
+        <w:pStyle w:val="ListParagraph"/>
+        <w:rPr>
+          <w:rFonts w:ascii="Times New Roman" w:hAnsi="Times New Roman" w:cs="Times New Roman"/>
+          <w:sz w:val="24"/>
+          <w:szCs w:val="24"/>
+        </w:rPr>
+      </w:pPr>
+    </w:p>
+    <w:p>
+      <w:pPr>
+        <w:pStyle w:val="ListParagraph"/>
+        <w:rPr>
+          <w:rFonts w:ascii="Times New Roman" w:hAnsi="Times New Roman" w:cs="Times New Roman"/>
+          <w:sz w:val="24"/>
+          <w:szCs w:val="24"/>
+        </w:rPr>
+      </w:pPr>
+    </w:p>
+    <w:p>
+      <w:pPr>
+        <w:pStyle w:val="ListParagraph"/>
+        <w:rPr>
+          <w:rFonts w:ascii="Times New Roman" w:hAnsi="Times New Roman" w:cs="Times New Roman"/>
+          <w:sz w:val="24"/>
+          <w:szCs w:val="24"/>
+        </w:rPr>
+      </w:pPr>
     </w:p>
     <w:p>
       <w:pPr>
@@ -2301,16 +4556,432 @@
           <w:sz w:val="24"/>
           <w:szCs w:val="24"/>
         </w:rPr>
-        <w:t>ing PriorityScheduler class.</w:t>
-      </w:r>
-      <w:r>
-        <w:rPr>
-          <w:rFonts w:ascii="Times New Roman" w:hAnsi="Times New Roman" w:cs="Times New Roman"/>
-          <w:sz w:val="24"/>
-          <w:szCs w:val="24"/>
-        </w:rPr>
-        <w:t xml:space="preserve"> It is necessary to change nachos.conf that specifies the scheduler class to use.</w:t>
-      </w:r>
+        <w:t xml:space="preserve">ing </w:t>
+      </w:r>
+      <w:proofErr w:type="spellStart"/>
+      <w:r>
+        <w:rPr>
+          <w:rFonts w:ascii="Times New Roman" w:hAnsi="Times New Roman" w:cs="Times New Roman"/>
+          <w:sz w:val="24"/>
+          <w:szCs w:val="24"/>
+        </w:rPr>
+        <w:t>PriorityScheduler</w:t>
+      </w:r>
+      <w:proofErr w:type="spellEnd"/>
+      <w:r>
+        <w:rPr>
+          <w:rFonts w:ascii="Times New Roman" w:hAnsi="Times New Roman" w:cs="Times New Roman"/>
+          <w:sz w:val="24"/>
+          <w:szCs w:val="24"/>
+        </w:rPr>
+        <w:t xml:space="preserve"> class.</w:t>
+      </w:r>
+      <w:r>
+        <w:rPr>
+          <w:rFonts w:ascii="Times New Roman" w:hAnsi="Times New Roman" w:cs="Times New Roman"/>
+          <w:sz w:val="24"/>
+          <w:szCs w:val="24"/>
+        </w:rPr>
+        <w:t xml:space="preserve"> It is necessary to change </w:t>
+      </w:r>
+      <w:proofErr w:type="spellStart"/>
+      <w:r>
+        <w:rPr>
+          <w:rFonts w:ascii="Times New Roman" w:hAnsi="Times New Roman" w:cs="Times New Roman"/>
+          <w:sz w:val="24"/>
+          <w:szCs w:val="24"/>
+        </w:rPr>
+        <w:t>nachos.conf</w:t>
+      </w:r>
+      <w:proofErr w:type="spellEnd"/>
+      <w:r>
+        <w:rPr>
+          <w:rFonts w:ascii="Times New Roman" w:hAnsi="Times New Roman" w:cs="Times New Roman"/>
+          <w:sz w:val="24"/>
+          <w:szCs w:val="24"/>
+        </w:rPr>
+        <w:t xml:space="preserve"> that specifies the scheduler class to use.</w:t>
+      </w:r>
+    </w:p>
+    <w:p>
+      <w:pPr>
+        <w:pStyle w:val="ListParagraph"/>
+        <w:rPr>
+          <w:rFonts w:ascii="Times New Roman" w:hAnsi="Times New Roman" w:cs="Times New Roman"/>
+          <w:sz w:val="24"/>
+          <w:szCs w:val="24"/>
+        </w:rPr>
+      </w:pPr>
+    </w:p>
+    <w:p>
+      <w:pPr>
+        <w:pStyle w:val="ListParagraph"/>
+        <w:rPr>
+          <w:rFonts w:ascii="Times New Roman" w:hAnsi="Times New Roman" w:cs="Times New Roman"/>
+          <w:sz w:val="24"/>
+          <w:szCs w:val="24"/>
+        </w:rPr>
+      </w:pPr>
+    </w:p>
+    <w:p>
+      <w:pPr>
+        <w:pStyle w:val="ListParagraph"/>
+        <w:rPr>
+          <w:rFonts w:ascii="Times New Roman" w:hAnsi="Times New Roman" w:cs="Times New Roman"/>
+          <w:sz w:val="24"/>
+          <w:szCs w:val="24"/>
+        </w:rPr>
+      </w:pPr>
+    </w:p>
+    <w:p>
+      <w:pPr>
+        <w:pStyle w:val="ListParagraph"/>
+        <w:rPr>
+          <w:rFonts w:ascii="Times New Roman" w:hAnsi="Times New Roman" w:cs="Times New Roman"/>
+          <w:sz w:val="24"/>
+          <w:szCs w:val="24"/>
+        </w:rPr>
+      </w:pPr>
+    </w:p>
+    <w:p>
+      <w:pPr>
+        <w:pStyle w:val="ListParagraph"/>
+        <w:rPr>
+          <w:rFonts w:ascii="Times New Roman" w:hAnsi="Times New Roman" w:cs="Times New Roman"/>
+          <w:sz w:val="24"/>
+          <w:szCs w:val="24"/>
+        </w:rPr>
+      </w:pPr>
+    </w:p>
+    <w:p>
+      <w:pPr>
+        <w:pStyle w:val="ListParagraph"/>
+        <w:rPr>
+          <w:rFonts w:ascii="Times New Roman" w:hAnsi="Times New Roman" w:cs="Times New Roman"/>
+          <w:sz w:val="24"/>
+          <w:szCs w:val="24"/>
+        </w:rPr>
+      </w:pPr>
+    </w:p>
+    <w:p>
+      <w:pPr>
+        <w:pStyle w:val="ListParagraph"/>
+        <w:rPr>
+          <w:rFonts w:ascii="Times New Roman" w:hAnsi="Times New Roman" w:cs="Times New Roman"/>
+          <w:sz w:val="24"/>
+          <w:szCs w:val="24"/>
+        </w:rPr>
+      </w:pPr>
+    </w:p>
+    <w:p>
+      <w:pPr>
+        <w:pStyle w:val="ListParagraph"/>
+        <w:rPr>
+          <w:rFonts w:ascii="Times New Roman" w:hAnsi="Times New Roman" w:cs="Times New Roman"/>
+          <w:sz w:val="24"/>
+          <w:szCs w:val="24"/>
+        </w:rPr>
+      </w:pPr>
+    </w:p>
+    <w:p>
+      <w:pPr>
+        <w:pStyle w:val="ListParagraph"/>
+        <w:rPr>
+          <w:rFonts w:ascii="Times New Roman" w:hAnsi="Times New Roman" w:cs="Times New Roman"/>
+          <w:sz w:val="24"/>
+          <w:szCs w:val="24"/>
+        </w:rPr>
+      </w:pPr>
+    </w:p>
+    <w:p>
+      <w:pPr>
+        <w:pStyle w:val="ListParagraph"/>
+        <w:rPr>
+          <w:rFonts w:ascii="Times New Roman" w:hAnsi="Times New Roman" w:cs="Times New Roman"/>
+          <w:sz w:val="24"/>
+          <w:szCs w:val="24"/>
+        </w:rPr>
+      </w:pPr>
+    </w:p>
+    <w:p>
+      <w:pPr>
+        <w:pStyle w:val="ListParagraph"/>
+        <w:rPr>
+          <w:rFonts w:ascii="Times New Roman" w:hAnsi="Times New Roman" w:cs="Times New Roman"/>
+          <w:sz w:val="24"/>
+          <w:szCs w:val="24"/>
+        </w:rPr>
+      </w:pPr>
+    </w:p>
+    <w:p>
+      <w:pPr>
+        <w:pStyle w:val="ListParagraph"/>
+        <w:rPr>
+          <w:rFonts w:ascii="Times New Roman" w:hAnsi="Times New Roman" w:cs="Times New Roman"/>
+          <w:sz w:val="24"/>
+          <w:szCs w:val="24"/>
+        </w:rPr>
+      </w:pPr>
+    </w:p>
+    <w:p>
+      <w:pPr>
+        <w:pStyle w:val="ListParagraph"/>
+        <w:rPr>
+          <w:rFonts w:ascii="Times New Roman" w:hAnsi="Times New Roman" w:cs="Times New Roman"/>
+          <w:sz w:val="24"/>
+          <w:szCs w:val="24"/>
+        </w:rPr>
+      </w:pPr>
+    </w:p>
+    <w:p>
+      <w:pPr>
+        <w:pStyle w:val="ListParagraph"/>
+        <w:rPr>
+          <w:rFonts w:ascii="Times New Roman" w:hAnsi="Times New Roman" w:cs="Times New Roman"/>
+          <w:sz w:val="24"/>
+          <w:szCs w:val="24"/>
+        </w:rPr>
+      </w:pPr>
+    </w:p>
+    <w:p>
+      <w:pPr>
+        <w:pStyle w:val="ListParagraph"/>
+        <w:rPr>
+          <w:rFonts w:ascii="Times New Roman" w:hAnsi="Times New Roman" w:cs="Times New Roman"/>
+          <w:sz w:val="24"/>
+          <w:szCs w:val="24"/>
+        </w:rPr>
+      </w:pPr>
+    </w:p>
+    <w:p>
+      <w:pPr>
+        <w:pStyle w:val="ListParagraph"/>
+        <w:rPr>
+          <w:rFonts w:ascii="Times New Roman" w:hAnsi="Times New Roman" w:cs="Times New Roman"/>
+          <w:sz w:val="24"/>
+          <w:szCs w:val="24"/>
+        </w:rPr>
+      </w:pPr>
+    </w:p>
+    <w:p>
+      <w:pPr>
+        <w:pStyle w:val="ListParagraph"/>
+        <w:rPr>
+          <w:rFonts w:ascii="Times New Roman" w:hAnsi="Times New Roman" w:cs="Times New Roman"/>
+          <w:sz w:val="24"/>
+          <w:szCs w:val="24"/>
+        </w:rPr>
+      </w:pPr>
+    </w:p>
+    <w:p>
+      <w:pPr>
+        <w:pStyle w:val="ListParagraph"/>
+        <w:rPr>
+          <w:rFonts w:ascii="Times New Roman" w:hAnsi="Times New Roman" w:cs="Times New Roman"/>
+          <w:sz w:val="24"/>
+          <w:szCs w:val="24"/>
+        </w:rPr>
+      </w:pPr>
+    </w:p>
+    <w:p>
+      <w:pPr>
+        <w:pStyle w:val="ListParagraph"/>
+        <w:rPr>
+          <w:rFonts w:ascii="Times New Roman" w:hAnsi="Times New Roman" w:cs="Times New Roman"/>
+          <w:sz w:val="24"/>
+          <w:szCs w:val="24"/>
+        </w:rPr>
+      </w:pPr>
+    </w:p>
+    <w:p>
+      <w:pPr>
+        <w:pStyle w:val="ListParagraph"/>
+        <w:rPr>
+          <w:rFonts w:ascii="Times New Roman" w:hAnsi="Times New Roman" w:cs="Times New Roman"/>
+          <w:sz w:val="24"/>
+          <w:szCs w:val="24"/>
+        </w:rPr>
+      </w:pPr>
+    </w:p>
+    <w:p>
+      <w:pPr>
+        <w:pStyle w:val="ListParagraph"/>
+        <w:rPr>
+          <w:rFonts w:ascii="Times New Roman" w:hAnsi="Times New Roman" w:cs="Times New Roman"/>
+          <w:sz w:val="24"/>
+          <w:szCs w:val="24"/>
+        </w:rPr>
+      </w:pPr>
+    </w:p>
+    <w:p>
+      <w:pPr>
+        <w:pStyle w:val="ListParagraph"/>
+        <w:rPr>
+          <w:rFonts w:ascii="Times New Roman" w:hAnsi="Times New Roman" w:cs="Times New Roman"/>
+          <w:sz w:val="24"/>
+          <w:szCs w:val="24"/>
+        </w:rPr>
+      </w:pPr>
+    </w:p>
+    <w:p>
+      <w:pPr>
+        <w:pStyle w:val="ListParagraph"/>
+        <w:rPr>
+          <w:rFonts w:ascii="Times New Roman" w:hAnsi="Times New Roman" w:cs="Times New Roman"/>
+          <w:sz w:val="24"/>
+          <w:szCs w:val="24"/>
+        </w:rPr>
+      </w:pPr>
+    </w:p>
+    <w:p>
+      <w:pPr>
+        <w:pStyle w:val="ListParagraph"/>
+        <w:rPr>
+          <w:rFonts w:ascii="Times New Roman" w:hAnsi="Times New Roman" w:cs="Times New Roman"/>
+          <w:sz w:val="24"/>
+          <w:szCs w:val="24"/>
+        </w:rPr>
+      </w:pPr>
+    </w:p>
+    <w:p>
+      <w:pPr>
+        <w:pStyle w:val="ListParagraph"/>
+        <w:rPr>
+          <w:rFonts w:ascii="Times New Roman" w:hAnsi="Times New Roman" w:cs="Times New Roman"/>
+          <w:sz w:val="24"/>
+          <w:szCs w:val="24"/>
+        </w:rPr>
+      </w:pPr>
+    </w:p>
+    <w:p>
+      <w:pPr>
+        <w:pStyle w:val="ListParagraph"/>
+        <w:rPr>
+          <w:rFonts w:ascii="Times New Roman" w:hAnsi="Times New Roman" w:cs="Times New Roman"/>
+          <w:sz w:val="24"/>
+          <w:szCs w:val="24"/>
+        </w:rPr>
+      </w:pPr>
+    </w:p>
+    <w:p>
+      <w:pPr>
+        <w:pStyle w:val="ListParagraph"/>
+        <w:rPr>
+          <w:rFonts w:ascii="Times New Roman" w:hAnsi="Times New Roman" w:cs="Times New Roman"/>
+          <w:sz w:val="24"/>
+          <w:szCs w:val="24"/>
+        </w:rPr>
+      </w:pPr>
+    </w:p>
+    <w:p>
+      <w:pPr>
+        <w:pStyle w:val="ListParagraph"/>
+        <w:rPr>
+          <w:rFonts w:ascii="Times New Roman" w:hAnsi="Times New Roman" w:cs="Times New Roman"/>
+          <w:sz w:val="24"/>
+          <w:szCs w:val="24"/>
+        </w:rPr>
+      </w:pPr>
+    </w:p>
+    <w:p>
+      <w:pPr>
+        <w:pStyle w:val="ListParagraph"/>
+        <w:rPr>
+          <w:rFonts w:ascii="Times New Roman" w:hAnsi="Times New Roman" w:cs="Times New Roman"/>
+          <w:sz w:val="24"/>
+          <w:szCs w:val="24"/>
+        </w:rPr>
+      </w:pPr>
+    </w:p>
+    <w:p>
+      <w:pPr>
+        <w:pStyle w:val="ListParagraph"/>
+        <w:rPr>
+          <w:rFonts w:ascii="Times New Roman" w:hAnsi="Times New Roman" w:cs="Times New Roman"/>
+          <w:sz w:val="24"/>
+          <w:szCs w:val="24"/>
+        </w:rPr>
+      </w:pPr>
+    </w:p>
+    <w:p>
+      <w:pPr>
+        <w:pStyle w:val="ListParagraph"/>
+        <w:rPr>
+          <w:rFonts w:ascii="Times New Roman" w:hAnsi="Times New Roman" w:cs="Times New Roman"/>
+          <w:sz w:val="24"/>
+          <w:szCs w:val="24"/>
+        </w:rPr>
+      </w:pPr>
+    </w:p>
+    <w:p>
+      <w:pPr>
+        <w:pStyle w:val="ListParagraph"/>
+        <w:rPr>
+          <w:rFonts w:ascii="Times New Roman" w:hAnsi="Times New Roman" w:cs="Times New Roman"/>
+          <w:sz w:val="24"/>
+          <w:szCs w:val="24"/>
+        </w:rPr>
+      </w:pPr>
+    </w:p>
+    <w:p>
+      <w:pPr>
+        <w:pStyle w:val="ListParagraph"/>
+        <w:rPr>
+          <w:rFonts w:ascii="Times New Roman" w:hAnsi="Times New Roman" w:cs="Times New Roman"/>
+          <w:sz w:val="24"/>
+          <w:szCs w:val="24"/>
+        </w:rPr>
+      </w:pPr>
+    </w:p>
+    <w:p>
+      <w:pPr>
+        <w:pStyle w:val="ListParagraph"/>
+        <w:rPr>
+          <w:rFonts w:ascii="Times New Roman" w:hAnsi="Times New Roman" w:cs="Times New Roman"/>
+          <w:sz w:val="24"/>
+          <w:szCs w:val="24"/>
+        </w:rPr>
+      </w:pPr>
+    </w:p>
+    <w:p>
+      <w:pPr>
+        <w:pStyle w:val="ListParagraph"/>
+        <w:rPr>
+          <w:rFonts w:ascii="Times New Roman" w:hAnsi="Times New Roman" w:cs="Times New Roman"/>
+          <w:sz w:val="24"/>
+          <w:szCs w:val="24"/>
+        </w:rPr>
+      </w:pPr>
+    </w:p>
+    <w:p>
+      <w:pPr>
+        <w:pStyle w:val="ListParagraph"/>
+        <w:rPr>
+          <w:rFonts w:ascii="Times New Roman" w:hAnsi="Times New Roman" w:cs="Times New Roman"/>
+          <w:sz w:val="24"/>
+          <w:szCs w:val="24"/>
+        </w:rPr>
+      </w:pPr>
+    </w:p>
+    <w:p>
+      <w:pPr>
+        <w:pStyle w:val="ListParagraph"/>
+        <w:rPr>
+          <w:rFonts w:ascii="Times New Roman" w:hAnsi="Times New Roman" w:cs="Times New Roman"/>
+          <w:sz w:val="24"/>
+          <w:szCs w:val="24"/>
+        </w:rPr>
+      </w:pPr>
+    </w:p>
+    <w:p>
+      <w:pPr>
+        <w:pStyle w:val="ListParagraph"/>
+        <w:rPr>
+          <w:rFonts w:ascii="Times New Roman" w:hAnsi="Times New Roman" w:cs="Times New Roman"/>
+          <w:sz w:val="24"/>
+          <w:szCs w:val="24"/>
+        </w:rPr>
+      </w:pPr>
     </w:p>
     <w:p>
       <w:pPr>
@@ -2491,7 +5162,6 @@
           <w:sz w:val="24"/>
           <w:szCs w:val="24"/>
         </w:rPr>
-        <w:lastRenderedPageBreak/>
         <w:t>Both children go to Molokai</w:t>
       </w:r>
       <w:r>
@@ -2536,8 +5206,6 @@
         </w:rPr>
         <w:t>, if the adult was not the last person on Oahu</w:t>
       </w:r>
-      <w:bookmarkStart w:id="0" w:name="_GoBack"/>
-      <w:bookmarkEnd w:id="0"/>
       <w:r>
         <w:rPr>
           <w:rFonts w:ascii="Times New Roman" w:hAnsi="Times New Roman" w:cs="Times New Roman"/>

--- a/DesignDoc1.docx
+++ b/DesignDoc1.docx
@@ -4,6 +4,7 @@
   <w:body>
     <w:p>
       <w:pPr>
+        <w:spacing w:line="240" w:lineRule="auto"/>
         <w:jc w:val="center"/>
         <w:rPr>
           <w:rFonts w:ascii="Times New Roman" w:hAnsi="Times New Roman" w:cs="Times New Roman"/>
@@ -22,6 +23,7 @@
     </w:p>
     <w:p>
       <w:pPr>
+        <w:spacing w:line="240" w:lineRule="auto"/>
         <w:jc w:val="center"/>
         <w:rPr>
           <w:rFonts w:ascii="Times New Roman" w:hAnsi="Times New Roman" w:cs="Times New Roman"/>
@@ -40,6 +42,7 @@
     </w:p>
     <w:p>
       <w:pPr>
+        <w:spacing w:line="240" w:lineRule="auto"/>
         <w:jc w:val="center"/>
         <w:rPr>
           <w:rFonts w:ascii="Times New Roman" w:hAnsi="Times New Roman" w:cs="Times New Roman"/>
@@ -58,15 +61,17 @@
     </w:p>
     <w:p>
       <w:pPr>
-        <w:rPr>
-          <w:rFonts w:ascii="Times New Roman" w:hAnsi="Times New Roman" w:cs="Times New Roman"/>
-          <w:sz w:val="24"/>
-          <w:szCs w:val="24"/>
-        </w:rPr>
-      </w:pPr>
-    </w:p>
-    <w:p>
-      <w:pPr>
+        <w:spacing w:line="240" w:lineRule="auto"/>
+        <w:rPr>
+          <w:rFonts w:ascii="Times New Roman" w:hAnsi="Times New Roman" w:cs="Times New Roman"/>
+          <w:sz w:val="24"/>
+          <w:szCs w:val="24"/>
+        </w:rPr>
+      </w:pPr>
+    </w:p>
+    <w:p>
+      <w:pPr>
+        <w:spacing w:line="240" w:lineRule="auto"/>
         <w:rPr>
           <w:rFonts w:ascii="Times New Roman" w:hAnsi="Times New Roman" w:cs="Times New Roman"/>
           <w:sz w:val="24"/>
@@ -84,6 +89,7 @@
     </w:p>
     <w:p>
       <w:pPr>
+        <w:spacing w:line="240" w:lineRule="auto"/>
         <w:rPr>
           <w:rFonts w:ascii="Times New Roman" w:hAnsi="Times New Roman" w:cs="Times New Roman"/>
           <w:sz w:val="24"/>
@@ -111,6 +117,7 @@
     </w:p>
     <w:p>
       <w:pPr>
+        <w:spacing w:line="240" w:lineRule="auto"/>
         <w:rPr>
           <w:rFonts w:ascii="Times New Roman" w:hAnsi="Times New Roman" w:cs="Times New Roman"/>
           <w:sz w:val="24"/>
@@ -128,6 +135,7 @@
     </w:p>
     <w:p>
       <w:pPr>
+        <w:spacing w:line="240" w:lineRule="auto"/>
         <w:rPr>
           <w:rFonts w:ascii="Times New Roman" w:hAnsi="Times New Roman" w:cs="Times New Roman"/>
           <w:sz w:val="24"/>
@@ -145,177 +153,197 @@
     </w:p>
     <w:p>
       <w:pPr>
-        <w:rPr>
-          <w:rFonts w:ascii="Times New Roman" w:hAnsi="Times New Roman" w:cs="Times New Roman"/>
-          <w:sz w:val="24"/>
-          <w:szCs w:val="24"/>
-        </w:rPr>
-      </w:pPr>
-    </w:p>
-    <w:p>
-      <w:pPr>
-        <w:rPr>
-          <w:rFonts w:ascii="Times New Roman" w:hAnsi="Times New Roman" w:cs="Times New Roman"/>
-          <w:sz w:val="24"/>
-          <w:szCs w:val="24"/>
-        </w:rPr>
-      </w:pPr>
-    </w:p>
-    <w:p>
-      <w:pPr>
-        <w:rPr>
-          <w:rFonts w:ascii="Times New Roman" w:hAnsi="Times New Roman" w:cs="Times New Roman"/>
-          <w:sz w:val="24"/>
-          <w:szCs w:val="24"/>
-        </w:rPr>
-      </w:pPr>
-    </w:p>
-    <w:p>
-      <w:pPr>
-        <w:rPr>
-          <w:rFonts w:ascii="Times New Roman" w:hAnsi="Times New Roman" w:cs="Times New Roman"/>
-          <w:sz w:val="24"/>
-          <w:szCs w:val="24"/>
-        </w:rPr>
-      </w:pPr>
-    </w:p>
-    <w:p>
-      <w:pPr>
-        <w:rPr>
-          <w:rFonts w:ascii="Times New Roman" w:hAnsi="Times New Roman" w:cs="Times New Roman"/>
-          <w:sz w:val="24"/>
-          <w:szCs w:val="24"/>
-        </w:rPr>
-      </w:pPr>
-    </w:p>
-    <w:p>
-      <w:pPr>
-        <w:rPr>
-          <w:rFonts w:ascii="Times New Roman" w:hAnsi="Times New Roman" w:cs="Times New Roman"/>
-          <w:sz w:val="24"/>
-          <w:szCs w:val="24"/>
-        </w:rPr>
-      </w:pPr>
-    </w:p>
-    <w:p>
-      <w:pPr>
-        <w:rPr>
-          <w:rFonts w:ascii="Times New Roman" w:hAnsi="Times New Roman" w:cs="Times New Roman"/>
-          <w:sz w:val="24"/>
-          <w:szCs w:val="24"/>
-        </w:rPr>
-      </w:pPr>
-    </w:p>
-    <w:p>
-      <w:pPr>
-        <w:rPr>
-          <w:rFonts w:ascii="Times New Roman" w:hAnsi="Times New Roman" w:cs="Times New Roman"/>
-          <w:sz w:val="24"/>
-          <w:szCs w:val="24"/>
-        </w:rPr>
-      </w:pPr>
-    </w:p>
-    <w:p>
-      <w:pPr>
-        <w:rPr>
-          <w:rFonts w:ascii="Times New Roman" w:hAnsi="Times New Roman" w:cs="Times New Roman"/>
-          <w:sz w:val="24"/>
-          <w:szCs w:val="24"/>
-        </w:rPr>
-      </w:pPr>
-    </w:p>
-    <w:p>
-      <w:pPr>
-        <w:rPr>
-          <w:rFonts w:ascii="Times New Roman" w:hAnsi="Times New Roman" w:cs="Times New Roman"/>
-          <w:sz w:val="24"/>
-          <w:szCs w:val="24"/>
-        </w:rPr>
-      </w:pPr>
-    </w:p>
-    <w:p>
-      <w:pPr>
-        <w:rPr>
-          <w:rFonts w:ascii="Times New Roman" w:hAnsi="Times New Roman" w:cs="Times New Roman"/>
-          <w:sz w:val="24"/>
-          <w:szCs w:val="24"/>
-        </w:rPr>
-      </w:pPr>
-    </w:p>
-    <w:p>
-      <w:pPr>
-        <w:rPr>
-          <w:rFonts w:ascii="Times New Roman" w:hAnsi="Times New Roman" w:cs="Times New Roman"/>
-          <w:sz w:val="24"/>
-          <w:szCs w:val="24"/>
-        </w:rPr>
-      </w:pPr>
-    </w:p>
-    <w:p>
-      <w:pPr>
-        <w:rPr>
-          <w:rFonts w:ascii="Times New Roman" w:hAnsi="Times New Roman" w:cs="Times New Roman"/>
-          <w:sz w:val="24"/>
-          <w:szCs w:val="24"/>
-        </w:rPr>
-      </w:pPr>
-    </w:p>
-    <w:p>
-      <w:pPr>
-        <w:rPr>
-          <w:rFonts w:ascii="Times New Roman" w:hAnsi="Times New Roman" w:cs="Times New Roman"/>
-          <w:sz w:val="24"/>
-          <w:szCs w:val="24"/>
-        </w:rPr>
-      </w:pPr>
-    </w:p>
-    <w:p>
-      <w:pPr>
-        <w:rPr>
-          <w:rFonts w:ascii="Times New Roman" w:hAnsi="Times New Roman" w:cs="Times New Roman"/>
-          <w:sz w:val="24"/>
-          <w:szCs w:val="24"/>
-        </w:rPr>
-      </w:pPr>
-    </w:p>
-    <w:p>
-      <w:pPr>
-        <w:rPr>
-          <w:rFonts w:ascii="Times New Roman" w:hAnsi="Times New Roman" w:cs="Times New Roman"/>
-          <w:sz w:val="24"/>
-          <w:szCs w:val="24"/>
-        </w:rPr>
-      </w:pPr>
-    </w:p>
-    <w:p>
-      <w:pPr>
-        <w:rPr>
-          <w:rFonts w:ascii="Times New Roman" w:hAnsi="Times New Roman" w:cs="Times New Roman"/>
-          <w:sz w:val="24"/>
-          <w:szCs w:val="24"/>
-        </w:rPr>
-      </w:pPr>
-    </w:p>
-    <w:p>
-      <w:pPr>
-        <w:rPr>
-          <w:rFonts w:ascii="Times New Roman" w:hAnsi="Times New Roman" w:cs="Times New Roman"/>
-          <w:sz w:val="24"/>
-          <w:szCs w:val="24"/>
-        </w:rPr>
-      </w:pPr>
-    </w:p>
-    <w:p>
-      <w:pPr>
-        <w:rPr>
-          <w:rFonts w:ascii="Times New Roman" w:hAnsi="Times New Roman" w:cs="Times New Roman"/>
-          <w:sz w:val="24"/>
-          <w:szCs w:val="24"/>
-        </w:rPr>
-      </w:pPr>
-    </w:p>
-    <w:p>
-      <w:pPr>
+        <w:spacing w:line="240" w:lineRule="auto"/>
+        <w:rPr>
+          <w:rFonts w:ascii="Times New Roman" w:hAnsi="Times New Roman" w:cs="Times New Roman"/>
+          <w:sz w:val="24"/>
+          <w:szCs w:val="24"/>
+        </w:rPr>
+      </w:pPr>
+    </w:p>
+    <w:p>
+      <w:pPr>
+        <w:spacing w:line="240" w:lineRule="auto"/>
+        <w:rPr>
+          <w:rFonts w:ascii="Times New Roman" w:hAnsi="Times New Roman" w:cs="Times New Roman"/>
+          <w:sz w:val="24"/>
+          <w:szCs w:val="24"/>
+        </w:rPr>
+      </w:pPr>
+    </w:p>
+    <w:p>
+      <w:pPr>
+        <w:spacing w:line="240" w:lineRule="auto"/>
+        <w:rPr>
+          <w:rFonts w:ascii="Times New Roman" w:hAnsi="Times New Roman" w:cs="Times New Roman"/>
+          <w:sz w:val="24"/>
+          <w:szCs w:val="24"/>
+        </w:rPr>
+      </w:pPr>
+    </w:p>
+    <w:p>
+      <w:pPr>
+        <w:spacing w:line="240" w:lineRule="auto"/>
+        <w:rPr>
+          <w:rFonts w:ascii="Times New Roman" w:hAnsi="Times New Roman" w:cs="Times New Roman"/>
+          <w:sz w:val="24"/>
+          <w:szCs w:val="24"/>
+        </w:rPr>
+      </w:pPr>
+    </w:p>
+    <w:p>
+      <w:pPr>
+        <w:spacing w:line="240" w:lineRule="auto"/>
+        <w:rPr>
+          <w:rFonts w:ascii="Times New Roman" w:hAnsi="Times New Roman" w:cs="Times New Roman"/>
+          <w:sz w:val="24"/>
+          <w:szCs w:val="24"/>
+        </w:rPr>
+      </w:pPr>
+    </w:p>
+    <w:p>
+      <w:pPr>
+        <w:spacing w:line="240" w:lineRule="auto"/>
+        <w:rPr>
+          <w:rFonts w:ascii="Times New Roman" w:hAnsi="Times New Roman" w:cs="Times New Roman"/>
+          <w:sz w:val="24"/>
+          <w:szCs w:val="24"/>
+        </w:rPr>
+      </w:pPr>
+    </w:p>
+    <w:p>
+      <w:pPr>
+        <w:spacing w:line="240" w:lineRule="auto"/>
+        <w:rPr>
+          <w:rFonts w:ascii="Times New Roman" w:hAnsi="Times New Roman" w:cs="Times New Roman"/>
+          <w:sz w:val="24"/>
+          <w:szCs w:val="24"/>
+        </w:rPr>
+      </w:pPr>
+    </w:p>
+    <w:p>
+      <w:pPr>
+        <w:spacing w:line="240" w:lineRule="auto"/>
+        <w:rPr>
+          <w:rFonts w:ascii="Times New Roman" w:hAnsi="Times New Roman" w:cs="Times New Roman"/>
+          <w:sz w:val="24"/>
+          <w:szCs w:val="24"/>
+        </w:rPr>
+      </w:pPr>
+    </w:p>
+    <w:p>
+      <w:pPr>
+        <w:spacing w:line="240" w:lineRule="auto"/>
+        <w:rPr>
+          <w:rFonts w:ascii="Times New Roman" w:hAnsi="Times New Roman" w:cs="Times New Roman"/>
+          <w:sz w:val="24"/>
+          <w:szCs w:val="24"/>
+        </w:rPr>
+      </w:pPr>
+    </w:p>
+    <w:p>
+      <w:pPr>
+        <w:spacing w:line="240" w:lineRule="auto"/>
+        <w:rPr>
+          <w:rFonts w:ascii="Times New Roman" w:hAnsi="Times New Roman" w:cs="Times New Roman"/>
+          <w:sz w:val="24"/>
+          <w:szCs w:val="24"/>
+        </w:rPr>
+      </w:pPr>
+    </w:p>
+    <w:p>
+      <w:pPr>
+        <w:spacing w:line="240" w:lineRule="auto"/>
+        <w:rPr>
+          <w:rFonts w:ascii="Times New Roman" w:hAnsi="Times New Roman" w:cs="Times New Roman"/>
+          <w:sz w:val="24"/>
+          <w:szCs w:val="24"/>
+        </w:rPr>
+      </w:pPr>
+    </w:p>
+    <w:p>
+      <w:pPr>
+        <w:spacing w:line="240" w:lineRule="auto"/>
+        <w:rPr>
+          <w:rFonts w:ascii="Times New Roman" w:hAnsi="Times New Roman" w:cs="Times New Roman"/>
+          <w:sz w:val="24"/>
+          <w:szCs w:val="24"/>
+        </w:rPr>
+      </w:pPr>
+    </w:p>
+    <w:p>
+      <w:pPr>
+        <w:spacing w:line="240" w:lineRule="auto"/>
+        <w:rPr>
+          <w:rFonts w:ascii="Times New Roman" w:hAnsi="Times New Roman" w:cs="Times New Roman"/>
+          <w:sz w:val="24"/>
+          <w:szCs w:val="24"/>
+        </w:rPr>
+      </w:pPr>
+    </w:p>
+    <w:p>
+      <w:pPr>
+        <w:spacing w:line="240" w:lineRule="auto"/>
+        <w:rPr>
+          <w:rFonts w:ascii="Times New Roman" w:hAnsi="Times New Roman" w:cs="Times New Roman"/>
+          <w:sz w:val="24"/>
+          <w:szCs w:val="24"/>
+        </w:rPr>
+      </w:pPr>
+    </w:p>
+    <w:p>
+      <w:pPr>
+        <w:spacing w:line="240" w:lineRule="auto"/>
+        <w:rPr>
+          <w:rFonts w:ascii="Times New Roman" w:hAnsi="Times New Roman" w:cs="Times New Roman"/>
+          <w:sz w:val="24"/>
+          <w:szCs w:val="24"/>
+        </w:rPr>
+      </w:pPr>
+    </w:p>
+    <w:p>
+      <w:pPr>
+        <w:spacing w:line="240" w:lineRule="auto"/>
+        <w:rPr>
+          <w:rFonts w:ascii="Times New Roman" w:hAnsi="Times New Roman" w:cs="Times New Roman"/>
+          <w:sz w:val="24"/>
+          <w:szCs w:val="24"/>
+        </w:rPr>
+      </w:pPr>
+    </w:p>
+    <w:p>
+      <w:pPr>
+        <w:spacing w:line="240" w:lineRule="auto"/>
+        <w:rPr>
+          <w:rFonts w:ascii="Times New Roman" w:hAnsi="Times New Roman" w:cs="Times New Roman"/>
+          <w:sz w:val="24"/>
+          <w:szCs w:val="24"/>
+        </w:rPr>
+      </w:pPr>
+    </w:p>
+    <w:p>
+      <w:pPr>
+        <w:spacing w:line="240" w:lineRule="auto"/>
+        <w:rPr>
+          <w:rFonts w:ascii="Times New Roman" w:hAnsi="Times New Roman" w:cs="Times New Roman"/>
+          <w:sz w:val="24"/>
+          <w:szCs w:val="24"/>
+        </w:rPr>
+      </w:pPr>
+    </w:p>
+    <w:p>
+      <w:pPr>
+        <w:spacing w:line="240" w:lineRule="auto"/>
+        <w:rPr>
+          <w:rFonts w:ascii="Times New Roman" w:hAnsi="Times New Roman" w:cs="Times New Roman"/>
+          <w:sz w:val="24"/>
+          <w:szCs w:val="24"/>
+        </w:rPr>
+      </w:pPr>
+    </w:p>
+    <w:p>
+      <w:pPr>
+        <w:spacing w:line="240" w:lineRule="auto"/>
         <w:rPr>
           <w:rFonts w:ascii="Times New Roman" w:hAnsi="Times New Roman" w:cs="Times New Roman"/>
           <w:sz w:val="24"/>
@@ -330,6 +358,7 @@
           <w:ilvl w:val="0"/>
           <w:numId w:val="2"/>
         </w:numPr>
+        <w:spacing w:line="240" w:lineRule="auto"/>
         <w:rPr>
           <w:rFonts w:ascii="Times New Roman" w:hAnsi="Times New Roman" w:cs="Times New Roman"/>
           <w:sz w:val="24"/>
@@ -465,68 +494,18 @@
     <w:p>
       <w:pPr>
         <w:pStyle w:val="ListParagraph"/>
-        <w:rPr>
-          <w:rFonts w:ascii="Times New Roman" w:hAnsi="Times New Roman" w:cs="Times New Roman"/>
-          <w:sz w:val="24"/>
-          <w:szCs w:val="24"/>
-        </w:rPr>
-      </w:pPr>
-    </w:p>
-    <w:p>
-      <w:pPr>
-        <w:pStyle w:val="ListParagraph"/>
-        <w:rPr>
-          <w:rFonts w:ascii="Times New Roman" w:hAnsi="Times New Roman" w:cs="Times New Roman"/>
-          <w:sz w:val="24"/>
-          <w:szCs w:val="24"/>
-        </w:rPr>
-      </w:pPr>
-      <w:r>
-        <w:rPr>
-          <w:rFonts w:ascii="Times New Roman" w:hAnsi="Times New Roman" w:cs="Times New Roman"/>
-          <w:sz w:val="24"/>
-          <w:szCs w:val="24"/>
-        </w:rPr>
-        <w:t xml:space="preserve">It would make sense to </w:t>
-      </w:r>
-      <w:r>
-        <w:rPr>
-          <w:rFonts w:ascii="Times New Roman" w:hAnsi="Times New Roman" w:cs="Times New Roman"/>
-          <w:sz w:val="24"/>
-          <w:szCs w:val="24"/>
-        </w:rPr>
-        <w:t xml:space="preserve">use a condition variable to ensure the system keeps track of available resources. </w:t>
-      </w:r>
-    </w:p>
-    <w:p>
-      <w:pPr>
-        <w:pBdr>
-          <w:top w:val="single" w:sz="4" w:space="0" w:color="000000"/>
-          <w:left w:val="single" w:sz="4" w:space="4" w:color="000000"/>
-          <w:bottom w:val="single" w:sz="4" w:space="1" w:color="000000"/>
-          <w:right w:val="single" w:sz="4" w:space="4" w:color="000000"/>
-        </w:pBdr>
-        <w:autoSpaceDE w:val="0"/>
-        <w:rPr>
-          <w:rFonts w:ascii="Courier New" w:eastAsia="Times New Roman" w:hAnsi="Courier New" w:cs="Courier New"/>
-          <w:color w:val="000000"/>
-          <w:sz w:val="20"/>
-          <w:szCs w:val="20"/>
-          <w:lang w:eastAsia="ar-SA"/>
-        </w:rPr>
-      </w:pPr>
-      <w:r>
-        <w:rPr>
-          <w:rFonts w:ascii="Courier New" w:eastAsia="Times New Roman" w:hAnsi="Courier New" w:cs="Courier New"/>
-          <w:color w:val="000000"/>
-          <w:sz w:val="20"/>
-          <w:szCs w:val="20"/>
-          <w:lang w:eastAsia="ar-SA"/>
-        </w:rPr>
-        <w:tab/>
-      </w:r>
-      <w:proofErr w:type="gramStart"/>
-      <w:r>
+        <w:spacing w:line="240" w:lineRule="auto"/>
+        <w:rPr>
+          <w:rFonts w:ascii="Times New Roman" w:hAnsi="Times New Roman" w:cs="Times New Roman"/>
+          <w:sz w:val="24"/>
+          <w:szCs w:val="24"/>
+        </w:rPr>
+      </w:pPr>
+    </w:p>
+    <w:p>
+      <w:pPr>
+        <w:pStyle w:val="ListParagraph"/>
+        <w:spacing w:line="240" w:lineRule="auto"/>
         <w:rPr>
           <w:rFonts w:ascii="Courier New" w:eastAsia="Times New Roman" w:hAnsi="Courier New" w:cs="Courier New"/>
           <w:b/>
@@ -536,417 +515,284 @@
           <w:szCs w:val="20"/>
           <w:lang w:eastAsia="ar-SA"/>
         </w:rPr>
-        <w:t>private</w:t>
-      </w:r>
-      <w:proofErr w:type="gramEnd"/>
-      <w:r>
-        <w:rPr>
-          <w:rFonts w:ascii="Courier New" w:eastAsia="Times New Roman" w:hAnsi="Courier New" w:cs="Courier New"/>
-          <w:color w:val="000000"/>
+      </w:pPr>
+      <w:r>
+        <w:rPr>
+          <w:rFonts w:ascii="Times New Roman" w:hAnsi="Times New Roman" w:cs="Times New Roman"/>
+          <w:sz w:val="24"/>
+          <w:szCs w:val="24"/>
+        </w:rPr>
+        <w:t xml:space="preserve">It would make sense to </w:t>
+      </w:r>
+      <w:r>
+        <w:rPr>
+          <w:rFonts w:ascii="Times New Roman" w:hAnsi="Times New Roman" w:cs="Times New Roman"/>
+          <w:sz w:val="24"/>
+          <w:szCs w:val="24"/>
+        </w:rPr>
+        <w:t xml:space="preserve">use a condition variable to ensure the system keeps track of available resources. </w:t>
+      </w:r>
+    </w:p>
+    <w:p>
+      <w:pPr>
+        <w:pBdr>
+          <w:top w:val="single" w:sz="4" w:space="1" w:color="auto"/>
+          <w:left w:val="single" w:sz="4" w:space="1" w:color="auto"/>
+          <w:bottom w:val="single" w:sz="4" w:space="1" w:color="auto"/>
+          <w:right w:val="single" w:sz="4" w:space="1" w:color="auto"/>
+        </w:pBdr>
+        <w:autoSpaceDE w:val="0"/>
+        <w:autoSpaceDN w:val="0"/>
+        <w:adjustRightInd w:val="0"/>
+        <w:spacing w:after="0" w:line="240" w:lineRule="auto"/>
+        <w:ind w:left="720"/>
+        <w:rPr>
+          <w:rFonts w:ascii="Consolas" w:hAnsi="Consolas" w:cs="Consolas"/>
+          <w:color w:val="3F5FBF"/>
           <w:sz w:val="20"/>
           <w:szCs w:val="20"/>
-          <w:lang w:eastAsia="ar-SA"/>
+        </w:rPr>
+      </w:pPr>
+    </w:p>
+    <w:p>
+      <w:pPr>
+        <w:pBdr>
+          <w:top w:val="single" w:sz="4" w:space="1" w:color="auto"/>
+          <w:left w:val="single" w:sz="4" w:space="1" w:color="auto"/>
+          <w:bottom w:val="single" w:sz="4" w:space="1" w:color="auto"/>
+          <w:right w:val="single" w:sz="4" w:space="1" w:color="auto"/>
+        </w:pBdr>
+        <w:autoSpaceDE w:val="0"/>
+        <w:autoSpaceDN w:val="0"/>
+        <w:adjustRightInd w:val="0"/>
+        <w:spacing w:after="0" w:line="240" w:lineRule="auto"/>
+        <w:ind w:left="720"/>
+        <w:rPr>
+          <w:rFonts w:ascii="Times New Roman" w:hAnsi="Times New Roman" w:cs="Times New Roman"/>
+          <w:sz w:val="24"/>
+          <w:szCs w:val="24"/>
+        </w:rPr>
+      </w:pPr>
+      <w:r>
+        <w:rPr>
+          <w:rFonts w:ascii="Consolas" w:hAnsi="Consolas" w:cs="Consolas"/>
+          <w:color w:val="3F5FBF"/>
+          <w:sz w:val="20"/>
+          <w:szCs w:val="20"/>
+        </w:rPr>
+        <w:t>/*</w:t>
+      </w:r>
+      <w:r>
+        <w:rPr>
+          <w:rFonts w:ascii="Consolas" w:hAnsi="Consolas" w:cs="Consolas"/>
+          <w:sz w:val="20"/>
+          <w:szCs w:val="20"/>
         </w:rPr>
         <w:t xml:space="preserve"> </w:t>
       </w:r>
       <w:r>
         <w:rPr>
-          <w:rFonts w:ascii="Courier New" w:eastAsia="Times New Roman" w:hAnsi="Courier New" w:cs="Courier New"/>
+          <w:rFonts w:ascii="Consolas" w:hAnsi="Consolas" w:cs="Consolas"/>
+          <w:color w:val="3F5FBF"/>
+          <w:sz w:val="20"/>
+          <w:szCs w:val="20"/>
+        </w:rPr>
+        <w:t>Waits for this thread to finish. If this thread is already finished,</w:t>
+      </w:r>
+      <w:r>
+        <w:rPr>
+          <w:rFonts w:ascii="Consolas" w:hAnsi="Consolas" w:cs="Consolas"/>
+          <w:color w:val="3F5FBF"/>
+          <w:sz w:val="20"/>
+          <w:szCs w:val="20"/>
+        </w:rPr>
+        <w:t xml:space="preserve"> </w:t>
+      </w:r>
+      <w:r>
+        <w:rPr>
+          <w:rFonts w:ascii="Consolas" w:hAnsi="Consolas" w:cs="Consolas"/>
+          <w:color w:val="3F5FBF"/>
+          <w:sz w:val="20"/>
+          <w:szCs w:val="20"/>
+        </w:rPr>
+        <w:t>return immediately. This method must only be called once; the second</w:t>
+      </w:r>
+      <w:r>
+        <w:rPr>
+          <w:rFonts w:ascii="Consolas" w:hAnsi="Consolas" w:cs="Consolas"/>
+          <w:color w:val="3F5FBF"/>
+          <w:sz w:val="20"/>
+          <w:szCs w:val="20"/>
+        </w:rPr>
+        <w:t xml:space="preserve"> </w:t>
+      </w:r>
+      <w:r>
+        <w:rPr>
+          <w:rFonts w:ascii="Consolas" w:hAnsi="Consolas" w:cs="Consolas"/>
+          <w:color w:val="3F5FBF"/>
+          <w:sz w:val="20"/>
+          <w:szCs w:val="20"/>
+        </w:rPr>
+        <w:t>call is not guaranteed to return. This thread must not be the current</w:t>
+      </w:r>
+      <w:r>
+        <w:rPr>
+          <w:rFonts w:ascii="Consolas" w:hAnsi="Consolas" w:cs="Consolas"/>
+          <w:color w:val="3F5FBF"/>
+          <w:sz w:val="20"/>
+          <w:szCs w:val="20"/>
+        </w:rPr>
+        <w:t xml:space="preserve"> </w:t>
+      </w:r>
+      <w:r>
+        <w:rPr>
+          <w:rFonts w:ascii="Consolas" w:hAnsi="Consolas" w:cs="Consolas"/>
+          <w:color w:val="3F5FBF"/>
+          <w:sz w:val="20"/>
+          <w:szCs w:val="20"/>
+        </w:rPr>
+        <w:t>thread.</w:t>
+      </w:r>
+      <w:r>
+        <w:rPr>
+          <w:rFonts w:ascii="Consolas" w:hAnsi="Consolas" w:cs="Consolas"/>
+          <w:sz w:val="20"/>
+          <w:szCs w:val="20"/>
+        </w:rPr>
+        <w:t xml:space="preserve"> </w:t>
+      </w:r>
+      <w:r>
+        <w:rPr>
+          <w:rFonts w:ascii="Consolas" w:hAnsi="Consolas" w:cs="Consolas"/>
+          <w:color w:val="3F5FBF"/>
+          <w:sz w:val="20"/>
+          <w:szCs w:val="20"/>
+        </w:rPr>
+        <w:t>*/</w:t>
+      </w:r>
+    </w:p>
+    <w:p>
+      <w:pPr>
+        <w:pBdr>
+          <w:top w:val="single" w:sz="4" w:space="1" w:color="auto"/>
+          <w:left w:val="single" w:sz="4" w:space="1" w:color="auto"/>
+          <w:bottom w:val="single" w:sz="4" w:space="1" w:color="auto"/>
+          <w:right w:val="single" w:sz="4" w:space="1" w:color="auto"/>
+        </w:pBdr>
+        <w:autoSpaceDE w:val="0"/>
+        <w:autoSpaceDN w:val="0"/>
+        <w:adjustRightInd w:val="0"/>
+        <w:spacing w:after="0" w:line="240" w:lineRule="auto"/>
+        <w:ind w:left="720"/>
+        <w:rPr>
+          <w:rFonts w:ascii="Times New Roman" w:hAnsi="Times New Roman" w:cs="Times New Roman"/>
+          <w:sz w:val="24"/>
+          <w:szCs w:val="24"/>
+        </w:rPr>
+      </w:pPr>
+    </w:p>
+    <w:p>
+      <w:pPr>
+        <w:pStyle w:val="ListParagraph"/>
+        <w:pBdr>
+          <w:top w:val="single" w:sz="4" w:space="1" w:color="auto"/>
+          <w:left w:val="single" w:sz="4" w:space="1" w:color="auto"/>
+          <w:bottom w:val="single" w:sz="4" w:space="1" w:color="auto"/>
+          <w:right w:val="single" w:sz="4" w:space="1" w:color="auto"/>
+        </w:pBdr>
+        <w:spacing w:line="240" w:lineRule="auto"/>
+        <w:rPr>
+          <w:rFonts w:ascii="Times New Roman" w:hAnsi="Times New Roman" w:cs="Times New Roman"/>
+          <w:sz w:val="24"/>
+          <w:szCs w:val="24"/>
+        </w:rPr>
+      </w:pPr>
+      <w:proofErr w:type="gramStart"/>
+      <w:r>
+        <w:rPr>
+          <w:rFonts w:ascii="Courier New" w:hAnsi="Courier New" w:cs="Courier New"/>
           <w:b/>
           <w:bCs/>
           <w:color w:val="7F0055"/>
           <w:sz w:val="20"/>
           <w:szCs w:val="20"/>
-          <w:lang w:eastAsia="ar-SA"/>
-        </w:rPr>
-        <w:t>void</w:t>
-      </w:r>
-      <w:r>
-        <w:rPr>
-          <w:rFonts w:ascii="Courier New" w:eastAsia="Times New Roman" w:hAnsi="Courier New" w:cs="Courier New"/>
+        </w:rPr>
+        <w:t>public</w:t>
+      </w:r>
+      <w:proofErr w:type="gramEnd"/>
+      <w:r>
+        <w:rPr>
+          <w:rFonts w:ascii="Courier New" w:hAnsi="Courier New" w:cs="Courier New"/>
           <w:color w:val="000000"/>
           <w:sz w:val="20"/>
           <w:szCs w:val="20"/>
-          <w:lang w:eastAsia="ar-SA"/>
         </w:rPr>
         <w:t xml:space="preserve"> </w:t>
       </w:r>
-      <w:proofErr w:type="spellStart"/>
-      <w:r>
-        <w:rPr>
-          <w:rFonts w:ascii="Courier New" w:eastAsia="Times New Roman" w:hAnsi="Courier New" w:cs="Courier New"/>
+      <w:r>
+        <w:rPr>
+          <w:rFonts w:ascii="Courier New" w:hAnsi="Courier New" w:cs="Courier New"/>
+          <w:b/>
+          <w:bCs/>
+          <w:color w:val="7F0055"/>
+          <w:sz w:val="20"/>
+          <w:szCs w:val="20"/>
+        </w:rPr>
+        <w:t>void</w:t>
+      </w:r>
+      <w:r>
+        <w:rPr>
+          <w:rFonts w:ascii="Courier New" w:hAnsi="Courier New" w:cs="Courier New"/>
           <w:color w:val="000000"/>
           <w:sz w:val="20"/>
           <w:szCs w:val="20"/>
-          <w:lang w:eastAsia="ar-SA"/>
-        </w:rPr>
-        <w:t>runThread</w:t>
-      </w:r>
-      <w:proofErr w:type="spellEnd"/>
-      <w:r>
-        <w:rPr>
-          <w:rFonts w:ascii="Courier New" w:eastAsia="Times New Roman" w:hAnsi="Courier New" w:cs="Courier New"/>
-          <w:color w:val="000000"/>
-          <w:sz w:val="20"/>
-          <w:szCs w:val="20"/>
-          <w:lang w:eastAsia="ar-SA"/>
-        </w:rPr>
-        <w:t>() {</w:t>
-      </w:r>
-    </w:p>
-    <w:p>
-      <w:pPr>
-        <w:pStyle w:val="ListParagraph"/>
-        <w:rPr>
-          <w:rFonts w:ascii="Courier New" w:eastAsia="Times New Roman" w:hAnsi="Courier New" w:cs="Courier New"/>
-          <w:color w:val="000000"/>
-          <w:sz w:val="20"/>
-          <w:szCs w:val="20"/>
-          <w:lang w:eastAsia="ar-SA"/>
-        </w:rPr>
-      </w:pPr>
-      <w:bookmarkStart w:id="0" w:name="_GoBack"/>
-      <w:bookmarkEnd w:id="0"/>
-    </w:p>
-    <w:p>
-      <w:pPr>
+        </w:rPr>
+        <w:t xml:space="preserve"> </w:t>
+      </w:r>
+      <w:r>
+        <w:rPr>
+          <w:rFonts w:ascii="Times New Roman" w:hAnsi="Times New Roman" w:cs="Times New Roman"/>
+          <w:sz w:val="24"/>
+          <w:szCs w:val="24"/>
+        </w:rPr>
+        <w:t>join() {</w:t>
+      </w:r>
+    </w:p>
+    <w:p>
+      <w:pPr>
+        <w:pStyle w:val="ListParagraph"/>
         <w:pBdr>
           <w:top w:val="single" w:sz="4" w:space="1" w:color="auto"/>
           <w:left w:val="single" w:sz="4" w:space="1" w:color="auto"/>
           <w:bottom w:val="single" w:sz="4" w:space="1" w:color="auto"/>
           <w:right w:val="single" w:sz="4" w:space="1" w:color="auto"/>
         </w:pBdr>
-        <w:autoSpaceDE w:val="0"/>
-        <w:autoSpaceDN w:val="0"/>
-        <w:adjustRightInd w:val="0"/>
-        <w:spacing w:after="0" w:line="240" w:lineRule="auto"/>
-        <w:ind w:left="720" w:firstLine="720"/>
-        <w:rPr>
-          <w:rFonts w:ascii="Consolas" w:hAnsi="Consolas" w:cs="Consolas"/>
-          <w:color w:val="3F5FBF"/>
-          <w:sz w:val="20"/>
-          <w:szCs w:val="20"/>
-        </w:rPr>
-      </w:pPr>
-      <w:r>
-        <w:rPr>
-          <w:rFonts w:ascii="Consolas" w:hAnsi="Consolas" w:cs="Consolas"/>
-          <w:color w:val="3F5FBF"/>
-          <w:sz w:val="20"/>
-          <w:szCs w:val="20"/>
+        <w:spacing w:line="240" w:lineRule="auto"/>
+        <w:rPr>
+          <w:rFonts w:ascii="Times New Roman" w:hAnsi="Times New Roman" w:cs="Times New Roman"/>
+          <w:sz w:val="24"/>
+          <w:szCs w:val="24"/>
+        </w:rPr>
+      </w:pPr>
+      <w:r>
+        <w:rPr>
+          <w:rFonts w:ascii="Times New Roman" w:hAnsi="Times New Roman" w:cs="Times New Roman"/>
+          <w:sz w:val="24"/>
+          <w:szCs w:val="24"/>
         </w:rPr>
         <w:tab/>
       </w:r>
     </w:p>
     <w:p>
       <w:pPr>
+        <w:pStyle w:val="ListParagraph"/>
         <w:pBdr>
           <w:top w:val="single" w:sz="4" w:space="1" w:color="auto"/>
           <w:left w:val="single" w:sz="4" w:space="1" w:color="auto"/>
           <w:bottom w:val="single" w:sz="4" w:space="1" w:color="auto"/>
           <w:right w:val="single" w:sz="4" w:space="1" w:color="auto"/>
         </w:pBdr>
-        <w:autoSpaceDE w:val="0"/>
-        <w:autoSpaceDN w:val="0"/>
-        <w:adjustRightInd w:val="0"/>
-        <w:spacing w:after="0" w:line="240" w:lineRule="auto"/>
-        <w:ind w:left="720"/>
-        <w:rPr>
-          <w:rFonts w:ascii="Consolas" w:hAnsi="Consolas" w:cs="Consolas"/>
-          <w:color w:val="3F5FBF"/>
-          <w:sz w:val="20"/>
-          <w:szCs w:val="20"/>
-        </w:rPr>
-      </w:pPr>
-    </w:p>
-    <w:p>
-      <w:pPr>
-        <w:pBdr>
-          <w:top w:val="single" w:sz="4" w:space="1" w:color="auto"/>
-          <w:left w:val="single" w:sz="4" w:space="1" w:color="auto"/>
-          <w:bottom w:val="single" w:sz="4" w:space="1" w:color="auto"/>
-          <w:right w:val="single" w:sz="4" w:space="1" w:color="auto"/>
-        </w:pBdr>
-        <w:autoSpaceDE w:val="0"/>
-        <w:autoSpaceDN w:val="0"/>
-        <w:adjustRightInd w:val="0"/>
-        <w:spacing w:after="0" w:line="240" w:lineRule="auto"/>
-        <w:ind w:left="720"/>
-        <w:rPr>
-          <w:rFonts w:ascii="Consolas" w:hAnsi="Consolas" w:cs="Consolas"/>
-          <w:color w:val="3F5FBF"/>
-          <w:sz w:val="20"/>
-          <w:szCs w:val="20"/>
-        </w:rPr>
-      </w:pPr>
-    </w:p>
-    <w:p>
-      <w:pPr>
-        <w:pBdr>
-          <w:top w:val="single" w:sz="4" w:space="1" w:color="auto"/>
-          <w:left w:val="single" w:sz="4" w:space="1" w:color="auto"/>
-          <w:bottom w:val="single" w:sz="4" w:space="1" w:color="auto"/>
-          <w:right w:val="single" w:sz="4" w:space="1" w:color="auto"/>
-        </w:pBdr>
-        <w:autoSpaceDE w:val="0"/>
-        <w:autoSpaceDN w:val="0"/>
-        <w:adjustRightInd w:val="0"/>
-        <w:spacing w:after="0" w:line="240" w:lineRule="auto"/>
-        <w:ind w:left="720"/>
-        <w:rPr>
-          <w:rFonts w:ascii="Consolas" w:hAnsi="Consolas" w:cs="Consolas"/>
-          <w:color w:val="3F5FBF"/>
-          <w:sz w:val="20"/>
-          <w:szCs w:val="20"/>
-        </w:rPr>
-      </w:pPr>
-    </w:p>
-    <w:p>
-      <w:pPr>
-        <w:pBdr>
-          <w:top w:val="single" w:sz="4" w:space="1" w:color="auto"/>
-          <w:left w:val="single" w:sz="4" w:space="1" w:color="auto"/>
-          <w:bottom w:val="single" w:sz="4" w:space="1" w:color="auto"/>
-          <w:right w:val="single" w:sz="4" w:space="1" w:color="auto"/>
-        </w:pBdr>
-        <w:autoSpaceDE w:val="0"/>
-        <w:autoSpaceDN w:val="0"/>
-        <w:adjustRightInd w:val="0"/>
-        <w:spacing w:after="0" w:line="240" w:lineRule="auto"/>
-        <w:ind w:left="720"/>
-        <w:rPr>
-          <w:rFonts w:ascii="Consolas" w:hAnsi="Consolas" w:cs="Consolas"/>
-          <w:color w:val="3F5FBF"/>
-          <w:sz w:val="20"/>
-          <w:szCs w:val="20"/>
-        </w:rPr>
-      </w:pPr>
-    </w:p>
-    <w:p>
-      <w:pPr>
-        <w:pBdr>
-          <w:top w:val="single" w:sz="4" w:space="1" w:color="auto"/>
-          <w:left w:val="single" w:sz="4" w:space="1" w:color="auto"/>
-          <w:bottom w:val="single" w:sz="4" w:space="1" w:color="auto"/>
-          <w:right w:val="single" w:sz="4" w:space="1" w:color="auto"/>
-        </w:pBdr>
-        <w:autoSpaceDE w:val="0"/>
-        <w:autoSpaceDN w:val="0"/>
-        <w:adjustRightInd w:val="0"/>
-        <w:spacing w:after="0" w:line="240" w:lineRule="auto"/>
-        <w:ind w:left="720"/>
-        <w:rPr>
-          <w:rFonts w:ascii="Consolas" w:hAnsi="Consolas" w:cs="Consolas"/>
-          <w:color w:val="3F5FBF"/>
-          <w:sz w:val="20"/>
-          <w:szCs w:val="20"/>
-        </w:rPr>
-      </w:pPr>
-    </w:p>
-    <w:p>
-      <w:pPr>
-        <w:pBdr>
-          <w:top w:val="single" w:sz="4" w:space="1" w:color="auto"/>
-          <w:left w:val="single" w:sz="4" w:space="1" w:color="auto"/>
-          <w:bottom w:val="single" w:sz="4" w:space="1" w:color="auto"/>
-          <w:right w:val="single" w:sz="4" w:space="1" w:color="auto"/>
-        </w:pBdr>
-        <w:autoSpaceDE w:val="0"/>
-        <w:autoSpaceDN w:val="0"/>
-        <w:adjustRightInd w:val="0"/>
-        <w:spacing w:after="0" w:line="240" w:lineRule="auto"/>
-        <w:ind w:left="720"/>
-        <w:rPr>
-          <w:rFonts w:ascii="Times New Roman" w:hAnsi="Times New Roman" w:cs="Times New Roman"/>
-          <w:sz w:val="24"/>
-          <w:szCs w:val="24"/>
-        </w:rPr>
-      </w:pPr>
-      <w:r>
-        <w:rPr>
-          <w:rFonts w:ascii="Consolas" w:hAnsi="Consolas" w:cs="Consolas"/>
-          <w:color w:val="3F5FBF"/>
-          <w:sz w:val="20"/>
-          <w:szCs w:val="20"/>
-        </w:rPr>
-        <w:t>/*</w:t>
-      </w:r>
-      <w:r>
-        <w:rPr>
-          <w:rFonts w:ascii="Consolas" w:hAnsi="Consolas" w:cs="Consolas"/>
-          <w:sz w:val="20"/>
-          <w:szCs w:val="20"/>
-        </w:rPr>
-        <w:t xml:space="preserve"> </w:t>
-      </w:r>
-      <w:r>
-        <w:rPr>
-          <w:rFonts w:ascii="Consolas" w:hAnsi="Consolas" w:cs="Consolas"/>
-          <w:color w:val="3F5FBF"/>
-          <w:sz w:val="20"/>
-          <w:szCs w:val="20"/>
-        </w:rPr>
-        <w:t>Waits for this thread to finish. If this thread is already finished,</w:t>
-      </w:r>
-      <w:r>
-        <w:rPr>
-          <w:rFonts w:ascii="Consolas" w:hAnsi="Consolas" w:cs="Consolas"/>
-          <w:color w:val="3F5FBF"/>
-          <w:sz w:val="20"/>
-          <w:szCs w:val="20"/>
-        </w:rPr>
-        <w:t xml:space="preserve"> </w:t>
-      </w:r>
-      <w:r>
-        <w:rPr>
-          <w:rFonts w:ascii="Consolas" w:hAnsi="Consolas" w:cs="Consolas"/>
-          <w:color w:val="3F5FBF"/>
-          <w:sz w:val="20"/>
-          <w:szCs w:val="20"/>
-        </w:rPr>
-        <w:t>return immediately. This method must only be called once; the second</w:t>
-      </w:r>
-      <w:r>
-        <w:rPr>
-          <w:rFonts w:ascii="Consolas" w:hAnsi="Consolas" w:cs="Consolas"/>
-          <w:color w:val="3F5FBF"/>
-          <w:sz w:val="20"/>
-          <w:szCs w:val="20"/>
-        </w:rPr>
-        <w:t xml:space="preserve"> </w:t>
-      </w:r>
-      <w:r>
-        <w:rPr>
-          <w:rFonts w:ascii="Consolas" w:hAnsi="Consolas" w:cs="Consolas"/>
-          <w:color w:val="3F5FBF"/>
-          <w:sz w:val="20"/>
-          <w:szCs w:val="20"/>
-        </w:rPr>
-        <w:t>call is not guaranteed to return. This thread must not be the current</w:t>
-      </w:r>
-      <w:r>
-        <w:rPr>
-          <w:rFonts w:ascii="Consolas" w:hAnsi="Consolas" w:cs="Consolas"/>
-          <w:color w:val="3F5FBF"/>
-          <w:sz w:val="20"/>
-          <w:szCs w:val="20"/>
-        </w:rPr>
-        <w:t xml:space="preserve"> </w:t>
-      </w:r>
-      <w:r>
-        <w:rPr>
-          <w:rFonts w:ascii="Consolas" w:hAnsi="Consolas" w:cs="Consolas"/>
-          <w:color w:val="3F5FBF"/>
-          <w:sz w:val="20"/>
-          <w:szCs w:val="20"/>
-        </w:rPr>
-        <w:t>thread.</w:t>
-      </w:r>
-      <w:r>
-        <w:rPr>
-          <w:rFonts w:ascii="Consolas" w:hAnsi="Consolas" w:cs="Consolas"/>
-          <w:sz w:val="20"/>
-          <w:szCs w:val="20"/>
-        </w:rPr>
-        <w:t xml:space="preserve"> </w:t>
-      </w:r>
-      <w:r>
-        <w:rPr>
-          <w:rFonts w:ascii="Consolas" w:hAnsi="Consolas" w:cs="Consolas"/>
-          <w:color w:val="3F5FBF"/>
-          <w:sz w:val="20"/>
-          <w:szCs w:val="20"/>
-        </w:rPr>
-        <w:t>*/</w:t>
-      </w:r>
-    </w:p>
-    <w:p>
-      <w:pPr>
-        <w:pBdr>
-          <w:top w:val="single" w:sz="4" w:space="1" w:color="auto"/>
-          <w:left w:val="single" w:sz="4" w:space="1" w:color="auto"/>
-          <w:bottom w:val="single" w:sz="4" w:space="1" w:color="auto"/>
-          <w:right w:val="single" w:sz="4" w:space="1" w:color="auto"/>
-        </w:pBdr>
-        <w:autoSpaceDE w:val="0"/>
-        <w:autoSpaceDN w:val="0"/>
-        <w:adjustRightInd w:val="0"/>
-        <w:spacing w:after="0" w:line="240" w:lineRule="auto"/>
-        <w:ind w:left="720"/>
-        <w:rPr>
-          <w:rFonts w:ascii="Times New Roman" w:hAnsi="Times New Roman" w:cs="Times New Roman"/>
-          <w:sz w:val="24"/>
-          <w:szCs w:val="24"/>
-        </w:rPr>
-      </w:pPr>
-    </w:p>
-    <w:p>
-      <w:pPr>
-        <w:pStyle w:val="ListParagraph"/>
-        <w:pBdr>
-          <w:top w:val="single" w:sz="4" w:space="1" w:color="auto"/>
-          <w:left w:val="single" w:sz="4" w:space="1" w:color="auto"/>
-          <w:bottom w:val="single" w:sz="4" w:space="1" w:color="auto"/>
-          <w:right w:val="single" w:sz="4" w:space="1" w:color="auto"/>
-        </w:pBdr>
-        <w:rPr>
-          <w:rFonts w:ascii="Times New Roman" w:hAnsi="Times New Roman" w:cs="Times New Roman"/>
-          <w:sz w:val="24"/>
-          <w:szCs w:val="24"/>
-        </w:rPr>
-      </w:pPr>
-      <w:proofErr w:type="gramStart"/>
-      <w:r>
-        <w:rPr>
-          <w:rFonts w:ascii="Times New Roman" w:hAnsi="Times New Roman" w:cs="Times New Roman"/>
-          <w:sz w:val="24"/>
-          <w:szCs w:val="24"/>
-        </w:rPr>
-        <w:t>public</w:t>
-      </w:r>
-      <w:proofErr w:type="gramEnd"/>
-      <w:r>
-        <w:rPr>
-          <w:rFonts w:ascii="Times New Roman" w:hAnsi="Times New Roman" w:cs="Times New Roman"/>
-          <w:sz w:val="24"/>
-          <w:szCs w:val="24"/>
-        </w:rPr>
-        <w:t xml:space="preserve"> void join() {</w:t>
-      </w:r>
-    </w:p>
-    <w:p>
-      <w:pPr>
-        <w:pStyle w:val="ListParagraph"/>
-        <w:pBdr>
-          <w:top w:val="single" w:sz="4" w:space="1" w:color="auto"/>
-          <w:left w:val="single" w:sz="4" w:space="1" w:color="auto"/>
-          <w:bottom w:val="single" w:sz="4" w:space="1" w:color="auto"/>
-          <w:right w:val="single" w:sz="4" w:space="1" w:color="auto"/>
-        </w:pBdr>
-        <w:rPr>
-          <w:rFonts w:ascii="Times New Roman" w:hAnsi="Times New Roman" w:cs="Times New Roman"/>
-          <w:sz w:val="24"/>
-          <w:szCs w:val="24"/>
-        </w:rPr>
-      </w:pPr>
-      <w:r>
-        <w:rPr>
-          <w:rFonts w:ascii="Times New Roman" w:hAnsi="Times New Roman" w:cs="Times New Roman"/>
-          <w:sz w:val="24"/>
-          <w:szCs w:val="24"/>
-        </w:rPr>
-        <w:tab/>
-      </w:r>
-    </w:p>
-    <w:p>
-      <w:pPr>
-        <w:pStyle w:val="ListParagraph"/>
-        <w:pBdr>
-          <w:top w:val="single" w:sz="4" w:space="1" w:color="auto"/>
-          <w:left w:val="single" w:sz="4" w:space="1" w:color="auto"/>
-          <w:bottom w:val="single" w:sz="4" w:space="1" w:color="auto"/>
-          <w:right w:val="single" w:sz="4" w:space="1" w:color="auto"/>
-        </w:pBdr>
+        <w:spacing w:line="240" w:lineRule="auto"/>
         <w:rPr>
           <w:rFonts w:ascii="Times New Roman" w:hAnsi="Times New Roman" w:cs="Times New Roman"/>
           <w:sz w:val="24"/>
@@ -1007,6 +853,7 @@
           <w:bottom w:val="single" w:sz="4" w:space="1" w:color="auto"/>
           <w:right w:val="single" w:sz="4" w:space="1" w:color="auto"/>
         </w:pBdr>
+        <w:spacing w:line="240" w:lineRule="auto"/>
         <w:rPr>
           <w:rFonts w:ascii="Times New Roman" w:hAnsi="Times New Roman" w:cs="Times New Roman"/>
           <w:sz w:val="24"/>
@@ -1032,6 +879,7 @@
           <w:bottom w:val="single" w:sz="4" w:space="1" w:color="auto"/>
           <w:right w:val="single" w:sz="4" w:space="1" w:color="auto"/>
         </w:pBdr>
+        <w:spacing w:line="240" w:lineRule="auto"/>
         <w:rPr>
           <w:rFonts w:ascii="Times New Roman" w:hAnsi="Times New Roman" w:cs="Times New Roman"/>
           <w:sz w:val="24"/>
@@ -1053,7 +901,23 @@
           <w:szCs w:val="24"/>
         </w:rPr>
         <w:tab/>
-        <w:t>Return;</w:t>
+      </w:r>
+      <w:r>
+        <w:rPr>
+          <w:rFonts w:ascii="Times New Roman" w:hAnsi="Times New Roman" w:cs="Times New Roman"/>
+          <w:sz w:val="24"/>
+          <w:szCs w:val="24"/>
+          <w:highlight w:val="yellow"/>
+        </w:rPr>
+        <w:t>Return</w:t>
+      </w:r>
+      <w:r>
+        <w:rPr>
+          <w:rFonts w:ascii="Times New Roman" w:hAnsi="Times New Roman" w:cs="Times New Roman"/>
+          <w:sz w:val="24"/>
+          <w:szCs w:val="24"/>
+        </w:rPr>
+        <w:t>;</w:t>
       </w:r>
     </w:p>
     <w:p>
@@ -1065,6 +929,7 @@
           <w:bottom w:val="single" w:sz="4" w:space="1" w:color="auto"/>
           <w:right w:val="single" w:sz="4" w:space="1" w:color="auto"/>
         </w:pBdr>
+        <w:spacing w:line="240" w:lineRule="auto"/>
         <w:rPr>
           <w:rFonts w:ascii="Times New Roman" w:hAnsi="Times New Roman" w:cs="Times New Roman"/>
           <w:sz w:val="24"/>
@@ -1090,6 +955,7 @@
           <w:bottom w:val="single" w:sz="4" w:space="1" w:color="auto"/>
           <w:right w:val="single" w:sz="4" w:space="1" w:color="auto"/>
         </w:pBdr>
+        <w:spacing w:line="240" w:lineRule="auto"/>
         <w:rPr>
           <w:rFonts w:ascii="Times New Roman" w:hAnsi="Times New Roman" w:cs="Times New Roman"/>
           <w:sz w:val="24"/>
@@ -1170,6 +1036,7 @@
           <w:bottom w:val="single" w:sz="4" w:space="1" w:color="auto"/>
           <w:right w:val="single" w:sz="4" w:space="1" w:color="auto"/>
         </w:pBdr>
+        <w:spacing w:line="240" w:lineRule="auto"/>
         <w:rPr>
           <w:rFonts w:ascii="Times New Roman" w:hAnsi="Times New Roman" w:cs="Times New Roman"/>
           <w:sz w:val="24"/>
@@ -1194,6 +1061,7 @@
           <w:bottom w:val="single" w:sz="4" w:space="1" w:color="auto"/>
           <w:right w:val="single" w:sz="4" w:space="1" w:color="auto"/>
         </w:pBdr>
+        <w:spacing w:line="240" w:lineRule="auto"/>
         <w:rPr>
           <w:rFonts w:ascii="Times New Roman" w:hAnsi="Times New Roman" w:cs="Times New Roman"/>
           <w:sz w:val="24"/>
@@ -1264,6 +1132,7 @@
           <w:bottom w:val="single" w:sz="4" w:space="1" w:color="auto"/>
           <w:right w:val="single" w:sz="4" w:space="1" w:color="auto"/>
         </w:pBdr>
+        <w:spacing w:line="240" w:lineRule="auto"/>
         <w:rPr>
           <w:rFonts w:ascii="Times New Roman" w:hAnsi="Times New Roman" w:cs="Times New Roman"/>
           <w:sz w:val="24"/>
@@ -1329,6 +1198,7 @@
           <w:bottom w:val="single" w:sz="4" w:space="1" w:color="auto"/>
           <w:right w:val="single" w:sz="4" w:space="1" w:color="auto"/>
         </w:pBdr>
+        <w:spacing w:line="240" w:lineRule="auto"/>
         <w:rPr>
           <w:rFonts w:ascii="Times New Roman" w:hAnsi="Times New Roman" w:cs="Times New Roman"/>
           <w:sz w:val="24"/>
@@ -1374,6 +1244,7 @@
           <w:bottom w:val="single" w:sz="4" w:space="1" w:color="auto"/>
           <w:right w:val="single" w:sz="4" w:space="1" w:color="auto"/>
         </w:pBdr>
+        <w:spacing w:line="240" w:lineRule="auto"/>
         <w:ind w:firstLine="720"/>
         <w:rPr>
           <w:rFonts w:ascii="Times New Roman" w:hAnsi="Times New Roman" w:cs="Times New Roman"/>
@@ -1412,6 +1283,7 @@
           <w:bottom w:val="single" w:sz="4" w:space="1" w:color="auto"/>
           <w:right w:val="single" w:sz="4" w:space="1" w:color="auto"/>
         </w:pBdr>
+        <w:spacing w:line="240" w:lineRule="auto"/>
         <w:rPr>
           <w:rFonts w:ascii="Times New Roman" w:hAnsi="Times New Roman" w:cs="Times New Roman"/>
           <w:sz w:val="24"/>
@@ -1445,6 +1317,7 @@
           <w:bottom w:val="single" w:sz="4" w:space="1" w:color="auto"/>
           <w:right w:val="single" w:sz="4" w:space="1" w:color="auto"/>
         </w:pBdr>
+        <w:spacing w:line="240" w:lineRule="auto"/>
         <w:rPr>
           <w:rFonts w:ascii="Times New Roman" w:hAnsi="Times New Roman" w:cs="Times New Roman"/>
           <w:sz w:val="24"/>
@@ -1463,6 +1336,7 @@
     <w:p>
       <w:pPr>
         <w:pStyle w:val="ListParagraph"/>
+        <w:spacing w:line="240" w:lineRule="auto"/>
         <w:ind w:left="0"/>
         <w:rPr>
           <w:rFonts w:ascii="Times New Roman" w:hAnsi="Times New Roman" w:cs="Times New Roman"/>
@@ -1506,176 +1380,205 @@
     <w:p>
       <w:pPr>
         <w:pStyle w:val="ListParagraph"/>
-        <w:rPr>
-          <w:rFonts w:ascii="Times New Roman" w:hAnsi="Times New Roman" w:cs="Times New Roman"/>
-          <w:sz w:val="24"/>
-          <w:szCs w:val="24"/>
-        </w:rPr>
-      </w:pPr>
-    </w:p>
-    <w:p>
-      <w:pPr>
-        <w:pStyle w:val="ListParagraph"/>
-        <w:rPr>
-          <w:rFonts w:ascii="Times New Roman" w:hAnsi="Times New Roman" w:cs="Times New Roman"/>
-          <w:sz w:val="24"/>
-          <w:szCs w:val="24"/>
-        </w:rPr>
-      </w:pPr>
-    </w:p>
-    <w:p>
-      <w:pPr>
-        <w:pStyle w:val="ListParagraph"/>
-        <w:rPr>
-          <w:rFonts w:ascii="Times New Roman" w:hAnsi="Times New Roman" w:cs="Times New Roman"/>
-          <w:sz w:val="24"/>
-          <w:szCs w:val="24"/>
-        </w:rPr>
-      </w:pPr>
-    </w:p>
-    <w:p>
-      <w:pPr>
-        <w:pStyle w:val="ListParagraph"/>
-        <w:rPr>
-          <w:rFonts w:ascii="Times New Roman" w:hAnsi="Times New Roman" w:cs="Times New Roman"/>
-          <w:sz w:val="24"/>
-          <w:szCs w:val="24"/>
-        </w:rPr>
-      </w:pPr>
-    </w:p>
-    <w:p>
-      <w:pPr>
-        <w:pStyle w:val="ListParagraph"/>
-        <w:rPr>
-          <w:rFonts w:ascii="Times New Roman" w:hAnsi="Times New Roman" w:cs="Times New Roman"/>
-          <w:sz w:val="24"/>
-          <w:szCs w:val="24"/>
-        </w:rPr>
-      </w:pPr>
-    </w:p>
-    <w:p>
-      <w:pPr>
-        <w:pStyle w:val="ListParagraph"/>
-        <w:rPr>
-          <w:rFonts w:ascii="Times New Roman" w:hAnsi="Times New Roman" w:cs="Times New Roman"/>
-          <w:sz w:val="24"/>
-          <w:szCs w:val="24"/>
-        </w:rPr>
-      </w:pPr>
-    </w:p>
-    <w:p>
-      <w:pPr>
-        <w:pStyle w:val="ListParagraph"/>
-        <w:rPr>
-          <w:rFonts w:ascii="Times New Roman" w:hAnsi="Times New Roman" w:cs="Times New Roman"/>
-          <w:sz w:val="24"/>
-          <w:szCs w:val="24"/>
-        </w:rPr>
-      </w:pPr>
-    </w:p>
-    <w:p>
-      <w:pPr>
-        <w:pStyle w:val="ListParagraph"/>
-        <w:rPr>
-          <w:rFonts w:ascii="Times New Roman" w:hAnsi="Times New Roman" w:cs="Times New Roman"/>
-          <w:sz w:val="24"/>
-          <w:szCs w:val="24"/>
-        </w:rPr>
-      </w:pPr>
-    </w:p>
-    <w:p>
-      <w:pPr>
-        <w:pStyle w:val="ListParagraph"/>
-        <w:rPr>
-          <w:rFonts w:ascii="Times New Roman" w:hAnsi="Times New Roman" w:cs="Times New Roman"/>
-          <w:sz w:val="24"/>
-          <w:szCs w:val="24"/>
-        </w:rPr>
-      </w:pPr>
-    </w:p>
-    <w:p>
-      <w:pPr>
-        <w:pStyle w:val="ListParagraph"/>
-        <w:rPr>
-          <w:rFonts w:ascii="Times New Roman" w:hAnsi="Times New Roman" w:cs="Times New Roman"/>
-          <w:sz w:val="24"/>
-          <w:szCs w:val="24"/>
-        </w:rPr>
-      </w:pPr>
-    </w:p>
-    <w:p>
-      <w:pPr>
-        <w:pStyle w:val="ListParagraph"/>
-        <w:rPr>
-          <w:rFonts w:ascii="Times New Roman" w:hAnsi="Times New Roman" w:cs="Times New Roman"/>
-          <w:sz w:val="24"/>
-          <w:szCs w:val="24"/>
-        </w:rPr>
-      </w:pPr>
-    </w:p>
-    <w:p>
-      <w:pPr>
-        <w:pStyle w:val="ListParagraph"/>
-        <w:rPr>
-          <w:rFonts w:ascii="Times New Roman" w:hAnsi="Times New Roman" w:cs="Times New Roman"/>
-          <w:sz w:val="24"/>
-          <w:szCs w:val="24"/>
-        </w:rPr>
-      </w:pPr>
-    </w:p>
-    <w:p>
-      <w:pPr>
-        <w:pStyle w:val="ListParagraph"/>
-        <w:rPr>
-          <w:rFonts w:ascii="Times New Roman" w:hAnsi="Times New Roman" w:cs="Times New Roman"/>
-          <w:sz w:val="24"/>
-          <w:szCs w:val="24"/>
-        </w:rPr>
-      </w:pPr>
-    </w:p>
-    <w:p>
-      <w:pPr>
-        <w:pStyle w:val="ListParagraph"/>
-        <w:rPr>
-          <w:rFonts w:ascii="Times New Roman" w:hAnsi="Times New Roman" w:cs="Times New Roman"/>
-          <w:sz w:val="24"/>
-          <w:szCs w:val="24"/>
-        </w:rPr>
-      </w:pPr>
-    </w:p>
-    <w:p>
-      <w:pPr>
-        <w:pStyle w:val="ListParagraph"/>
-        <w:rPr>
-          <w:rFonts w:ascii="Times New Roman" w:hAnsi="Times New Roman" w:cs="Times New Roman"/>
-          <w:sz w:val="24"/>
-          <w:szCs w:val="24"/>
-        </w:rPr>
-      </w:pPr>
-    </w:p>
-    <w:p>
-      <w:pPr>
-        <w:pStyle w:val="ListParagraph"/>
-        <w:rPr>
-          <w:rFonts w:ascii="Times New Roman" w:hAnsi="Times New Roman" w:cs="Times New Roman"/>
-          <w:sz w:val="24"/>
-          <w:szCs w:val="24"/>
-        </w:rPr>
-      </w:pPr>
-    </w:p>
-    <w:p>
-      <w:pPr>
-        <w:pStyle w:val="ListParagraph"/>
-        <w:rPr>
-          <w:rFonts w:ascii="Times New Roman" w:hAnsi="Times New Roman" w:cs="Times New Roman"/>
-          <w:sz w:val="24"/>
-          <w:szCs w:val="24"/>
-        </w:rPr>
-      </w:pPr>
-    </w:p>
-    <w:p>
-      <w:pPr>
-        <w:pStyle w:val="ListParagraph"/>
+        <w:spacing w:line="240" w:lineRule="auto"/>
+        <w:rPr>
+          <w:rFonts w:ascii="Times New Roman" w:hAnsi="Times New Roman" w:cs="Times New Roman"/>
+          <w:sz w:val="24"/>
+          <w:szCs w:val="24"/>
+        </w:rPr>
+      </w:pPr>
+    </w:p>
+    <w:p>
+      <w:pPr>
+        <w:pStyle w:val="ListParagraph"/>
+        <w:spacing w:line="240" w:lineRule="auto"/>
+        <w:rPr>
+          <w:rFonts w:ascii="Times New Roman" w:hAnsi="Times New Roman" w:cs="Times New Roman"/>
+          <w:sz w:val="24"/>
+          <w:szCs w:val="24"/>
+        </w:rPr>
+      </w:pPr>
+    </w:p>
+    <w:p>
+      <w:pPr>
+        <w:pStyle w:val="ListParagraph"/>
+        <w:spacing w:line="240" w:lineRule="auto"/>
+        <w:rPr>
+          <w:rFonts w:ascii="Times New Roman" w:hAnsi="Times New Roman" w:cs="Times New Roman"/>
+          <w:sz w:val="24"/>
+          <w:szCs w:val="24"/>
+        </w:rPr>
+      </w:pPr>
+    </w:p>
+    <w:p>
+      <w:pPr>
+        <w:pStyle w:val="ListParagraph"/>
+        <w:spacing w:line="240" w:lineRule="auto"/>
+        <w:rPr>
+          <w:rFonts w:ascii="Times New Roman" w:hAnsi="Times New Roman" w:cs="Times New Roman"/>
+          <w:sz w:val="24"/>
+          <w:szCs w:val="24"/>
+        </w:rPr>
+      </w:pPr>
+    </w:p>
+    <w:p>
+      <w:pPr>
+        <w:pStyle w:val="ListParagraph"/>
+        <w:spacing w:line="240" w:lineRule="auto"/>
+        <w:rPr>
+          <w:rFonts w:ascii="Times New Roman" w:hAnsi="Times New Roman" w:cs="Times New Roman"/>
+          <w:sz w:val="24"/>
+          <w:szCs w:val="24"/>
+        </w:rPr>
+      </w:pPr>
+    </w:p>
+    <w:p>
+      <w:pPr>
+        <w:pStyle w:val="ListParagraph"/>
+        <w:spacing w:line="240" w:lineRule="auto"/>
+        <w:rPr>
+          <w:rFonts w:ascii="Times New Roman" w:hAnsi="Times New Roman" w:cs="Times New Roman"/>
+          <w:sz w:val="24"/>
+          <w:szCs w:val="24"/>
+        </w:rPr>
+      </w:pPr>
+    </w:p>
+    <w:p>
+      <w:pPr>
+        <w:pStyle w:val="ListParagraph"/>
+        <w:spacing w:line="240" w:lineRule="auto"/>
+        <w:rPr>
+          <w:rFonts w:ascii="Times New Roman" w:hAnsi="Times New Roman" w:cs="Times New Roman"/>
+          <w:sz w:val="24"/>
+          <w:szCs w:val="24"/>
+        </w:rPr>
+      </w:pPr>
+    </w:p>
+    <w:p>
+      <w:pPr>
+        <w:pStyle w:val="ListParagraph"/>
+        <w:spacing w:line="240" w:lineRule="auto"/>
+        <w:rPr>
+          <w:rFonts w:ascii="Times New Roman" w:hAnsi="Times New Roman" w:cs="Times New Roman"/>
+          <w:sz w:val="24"/>
+          <w:szCs w:val="24"/>
+        </w:rPr>
+      </w:pPr>
+    </w:p>
+    <w:p>
+      <w:pPr>
+        <w:pStyle w:val="ListParagraph"/>
+        <w:spacing w:line="240" w:lineRule="auto"/>
+        <w:rPr>
+          <w:rFonts w:ascii="Times New Roman" w:hAnsi="Times New Roman" w:cs="Times New Roman"/>
+          <w:sz w:val="24"/>
+          <w:szCs w:val="24"/>
+        </w:rPr>
+      </w:pPr>
+    </w:p>
+    <w:p>
+      <w:pPr>
+        <w:pStyle w:val="ListParagraph"/>
+        <w:spacing w:line="240" w:lineRule="auto"/>
+        <w:rPr>
+          <w:rFonts w:ascii="Times New Roman" w:hAnsi="Times New Roman" w:cs="Times New Roman"/>
+          <w:sz w:val="24"/>
+          <w:szCs w:val="24"/>
+        </w:rPr>
+      </w:pPr>
+    </w:p>
+    <w:p>
+      <w:pPr>
+        <w:pStyle w:val="ListParagraph"/>
+        <w:spacing w:line="240" w:lineRule="auto"/>
+        <w:rPr>
+          <w:rFonts w:ascii="Times New Roman" w:hAnsi="Times New Roman" w:cs="Times New Roman"/>
+          <w:sz w:val="24"/>
+          <w:szCs w:val="24"/>
+        </w:rPr>
+      </w:pPr>
+    </w:p>
+    <w:p>
+      <w:pPr>
+        <w:pStyle w:val="ListParagraph"/>
+        <w:spacing w:line="240" w:lineRule="auto"/>
+        <w:rPr>
+          <w:rFonts w:ascii="Times New Roman" w:hAnsi="Times New Roman" w:cs="Times New Roman"/>
+          <w:sz w:val="24"/>
+          <w:szCs w:val="24"/>
+        </w:rPr>
+      </w:pPr>
+    </w:p>
+    <w:p>
+      <w:pPr>
+        <w:pStyle w:val="ListParagraph"/>
+        <w:spacing w:line="240" w:lineRule="auto"/>
+        <w:rPr>
+          <w:rFonts w:ascii="Times New Roman" w:hAnsi="Times New Roman" w:cs="Times New Roman"/>
+          <w:sz w:val="24"/>
+          <w:szCs w:val="24"/>
+        </w:rPr>
+      </w:pPr>
+    </w:p>
+    <w:p>
+      <w:pPr>
+        <w:pStyle w:val="ListParagraph"/>
+        <w:spacing w:line="240" w:lineRule="auto"/>
+        <w:rPr>
+          <w:rFonts w:ascii="Times New Roman" w:hAnsi="Times New Roman" w:cs="Times New Roman"/>
+          <w:sz w:val="24"/>
+          <w:szCs w:val="24"/>
+        </w:rPr>
+      </w:pPr>
+    </w:p>
+    <w:p>
+      <w:pPr>
+        <w:pStyle w:val="ListParagraph"/>
+        <w:spacing w:line="240" w:lineRule="auto"/>
+        <w:rPr>
+          <w:rFonts w:ascii="Times New Roman" w:hAnsi="Times New Roman" w:cs="Times New Roman"/>
+          <w:sz w:val="24"/>
+          <w:szCs w:val="24"/>
+        </w:rPr>
+      </w:pPr>
+    </w:p>
+    <w:p>
+      <w:pPr>
+        <w:pStyle w:val="ListParagraph"/>
+        <w:spacing w:line="240" w:lineRule="auto"/>
+        <w:rPr>
+          <w:rFonts w:ascii="Times New Roman" w:hAnsi="Times New Roman" w:cs="Times New Roman"/>
+          <w:sz w:val="24"/>
+          <w:szCs w:val="24"/>
+        </w:rPr>
+      </w:pPr>
+    </w:p>
+    <w:p>
+      <w:pPr>
+        <w:pStyle w:val="ListParagraph"/>
+        <w:spacing w:line="240" w:lineRule="auto"/>
+        <w:rPr>
+          <w:rFonts w:ascii="Times New Roman" w:hAnsi="Times New Roman" w:cs="Times New Roman"/>
+          <w:sz w:val="24"/>
+          <w:szCs w:val="24"/>
+        </w:rPr>
+      </w:pPr>
+    </w:p>
+    <w:p>
+      <w:pPr>
+        <w:pStyle w:val="ListParagraph"/>
+        <w:spacing w:line="240" w:lineRule="auto"/>
+        <w:rPr>
+          <w:rFonts w:ascii="Times New Roman" w:hAnsi="Times New Roman" w:cs="Times New Roman"/>
+          <w:sz w:val="24"/>
+          <w:szCs w:val="24"/>
+        </w:rPr>
+      </w:pPr>
+    </w:p>
+    <w:p>
+      <w:pPr>
+        <w:pStyle w:val="ListParagraph"/>
+        <w:spacing w:line="240" w:lineRule="auto"/>
         <w:rPr>
           <w:rFonts w:ascii="Times New Roman" w:hAnsi="Times New Roman" w:cs="Times New Roman"/>
           <w:sz w:val="24"/>
@@ -1690,18 +1593,20 @@
           <w:ilvl w:val="0"/>
           <w:numId w:val="2"/>
         </w:numPr>
-        <w:rPr>
-          <w:rFonts w:ascii="Times New Roman" w:hAnsi="Times New Roman" w:cs="Times New Roman"/>
-          <w:sz w:val="24"/>
-          <w:szCs w:val="24"/>
-        </w:rPr>
-      </w:pPr>
-      <w:r>
-        <w:rPr>
-          <w:rFonts w:ascii="Times New Roman" w:hAnsi="Times New Roman" w:cs="Times New Roman"/>
-          <w:sz w:val="24"/>
-          <w:szCs w:val="24"/>
-        </w:rPr>
+        <w:spacing w:line="240" w:lineRule="auto"/>
+        <w:rPr>
+          <w:rFonts w:ascii="Times New Roman" w:hAnsi="Times New Roman" w:cs="Times New Roman"/>
+          <w:sz w:val="24"/>
+          <w:szCs w:val="24"/>
+        </w:rPr>
+      </w:pPr>
+      <w:r>
+        <w:rPr>
+          <w:rFonts w:ascii="Times New Roman" w:hAnsi="Times New Roman" w:cs="Times New Roman"/>
+          <w:sz w:val="24"/>
+          <w:szCs w:val="24"/>
+        </w:rPr>
+        <w:lastRenderedPageBreak/>
         <w:t>Implement condition variables directly</w:t>
       </w:r>
       <w:r>
@@ -1732,32 +1637,37 @@
     <w:p>
       <w:pPr>
         <w:pStyle w:val="ListParagraph"/>
-        <w:rPr>
-          <w:rFonts w:ascii="Times New Roman" w:hAnsi="Times New Roman" w:cs="Times New Roman"/>
-          <w:sz w:val="24"/>
-          <w:szCs w:val="24"/>
-        </w:rPr>
-      </w:pPr>
-    </w:p>
-    <w:p>
-      <w:pPr>
-        <w:pStyle w:val="ListParagraph"/>
-        <w:rPr>
-          <w:rFonts w:ascii="Times New Roman" w:hAnsi="Times New Roman" w:cs="Times New Roman"/>
-          <w:sz w:val="24"/>
-          <w:szCs w:val="24"/>
-        </w:rPr>
-      </w:pPr>
-    </w:p>
-    <w:p>
-      <w:pPr>
-        <w:pStyle w:val="ListParagraph"/>
-        <w:pBdr>
-          <w:top w:val="single" w:sz="4" w:space="1" w:color="auto"/>
-          <w:left w:val="single" w:sz="4" w:space="4" w:color="auto"/>
-          <w:bottom w:val="single" w:sz="4" w:space="1" w:color="auto"/>
-          <w:right w:val="single" w:sz="4" w:space="4" w:color="auto"/>
-        </w:pBdr>
+        <w:spacing w:line="240" w:lineRule="auto"/>
+        <w:rPr>
+          <w:rFonts w:ascii="Times New Roman" w:hAnsi="Times New Roman" w:cs="Times New Roman"/>
+          <w:sz w:val="24"/>
+          <w:szCs w:val="24"/>
+        </w:rPr>
+      </w:pPr>
+      <w:bookmarkStart w:id="0" w:name="_GoBack"/>
+      <w:bookmarkEnd w:id="0"/>
+    </w:p>
+    <w:p>
+      <w:pPr>
+        <w:pStyle w:val="ListParagraph"/>
+        <w:spacing w:line="240" w:lineRule="auto"/>
+        <w:rPr>
+          <w:rFonts w:ascii="Times New Roman" w:hAnsi="Times New Roman" w:cs="Times New Roman"/>
+          <w:sz w:val="24"/>
+          <w:szCs w:val="24"/>
+        </w:rPr>
+      </w:pPr>
+    </w:p>
+    <w:p>
+      <w:pPr>
+        <w:pStyle w:val="ListParagraph"/>
+        <w:pBdr>
+          <w:top w:val="single" w:sz="4" w:space="1" w:color="auto"/>
+          <w:left w:val="single" w:sz="4" w:space="4" w:color="auto"/>
+          <w:bottom w:val="single" w:sz="4" w:space="1" w:color="auto"/>
+          <w:right w:val="single" w:sz="4" w:space="4" w:color="auto"/>
+        </w:pBdr>
+        <w:spacing w:line="240" w:lineRule="auto"/>
         <w:rPr>
           <w:rFonts w:ascii="Times New Roman" w:hAnsi="Times New Roman" w:cs="Times New Roman"/>
           <w:sz w:val="24"/>
@@ -1792,6 +1702,7 @@
           <w:bottom w:val="single" w:sz="4" w:space="1" w:color="auto"/>
           <w:right w:val="single" w:sz="4" w:space="4" w:color="auto"/>
         </w:pBdr>
+        <w:spacing w:line="240" w:lineRule="auto"/>
         <w:rPr>
           <w:rFonts w:ascii="Times New Roman" w:hAnsi="Times New Roman" w:cs="Times New Roman"/>
           <w:sz w:val="24"/>
@@ -1816,6 +1727,7 @@
           <w:bottom w:val="single" w:sz="4" w:space="1" w:color="auto"/>
           <w:right w:val="single" w:sz="4" w:space="4" w:color="auto"/>
         </w:pBdr>
+        <w:spacing w:line="240" w:lineRule="auto"/>
         <w:rPr>
           <w:rFonts w:ascii="Times New Roman" w:hAnsi="Times New Roman" w:cs="Times New Roman"/>
           <w:sz w:val="24"/>
@@ -1841,6 +1753,7 @@
           <w:bottom w:val="single" w:sz="4" w:space="1" w:color="auto"/>
           <w:right w:val="single" w:sz="4" w:space="4" w:color="auto"/>
         </w:pBdr>
+        <w:spacing w:line="240" w:lineRule="auto"/>
         <w:rPr>
           <w:rFonts w:ascii="Times New Roman" w:hAnsi="Times New Roman" w:cs="Times New Roman"/>
           <w:sz w:val="24"/>
@@ -1883,6 +1796,7 @@
           <w:bottom w:val="single" w:sz="4" w:space="1" w:color="auto"/>
           <w:right w:val="single" w:sz="4" w:space="4" w:color="auto"/>
         </w:pBdr>
+        <w:spacing w:line="240" w:lineRule="auto"/>
         <w:ind w:firstLine="720"/>
         <w:rPr>
           <w:rFonts w:ascii="Times New Roman" w:hAnsi="Times New Roman" w:cs="Times New Roman"/>
@@ -1908,6 +1822,7 @@
           <w:bottom w:val="single" w:sz="4" w:space="1" w:color="auto"/>
           <w:right w:val="single" w:sz="4" w:space="4" w:color="auto"/>
         </w:pBdr>
+        <w:spacing w:line="240" w:lineRule="auto"/>
         <w:ind w:firstLine="720"/>
         <w:rPr>
           <w:rFonts w:ascii="Times New Roman" w:hAnsi="Times New Roman" w:cs="Times New Roman"/>
@@ -1934,6 +1849,7 @@
           <w:bottom w:val="single" w:sz="4" w:space="1" w:color="auto"/>
           <w:right w:val="single" w:sz="4" w:space="4" w:color="auto"/>
         </w:pBdr>
+        <w:spacing w:line="240" w:lineRule="auto"/>
         <w:ind w:firstLine="720"/>
         <w:rPr>
           <w:rFonts w:ascii="Times New Roman" w:hAnsi="Times New Roman" w:cs="Times New Roman"/>
@@ -1959,6 +1875,7 @@
           <w:bottom w:val="single" w:sz="4" w:space="1" w:color="auto"/>
           <w:right w:val="single" w:sz="4" w:space="4" w:color="auto"/>
         </w:pBdr>
+        <w:spacing w:line="240" w:lineRule="auto"/>
         <w:ind w:firstLine="720"/>
         <w:rPr>
           <w:rFonts w:ascii="Times New Roman" w:hAnsi="Times New Roman" w:cs="Times New Roman"/>
@@ -1984,6 +1901,7 @@
           <w:bottom w:val="single" w:sz="4" w:space="1" w:color="auto"/>
           <w:right w:val="single" w:sz="4" w:space="4" w:color="auto"/>
         </w:pBdr>
+        <w:spacing w:line="240" w:lineRule="auto"/>
         <w:ind w:firstLine="720"/>
         <w:rPr>
           <w:rFonts w:ascii="Times New Roman" w:hAnsi="Times New Roman" w:cs="Times New Roman"/>
@@ -2009,6 +1927,7 @@
           <w:bottom w:val="single" w:sz="4" w:space="1" w:color="auto"/>
           <w:right w:val="single" w:sz="4" w:space="4" w:color="auto"/>
         </w:pBdr>
+        <w:spacing w:line="240" w:lineRule="auto"/>
         <w:ind w:firstLine="720"/>
         <w:rPr>
           <w:rFonts w:ascii="Times New Roman" w:hAnsi="Times New Roman" w:cs="Times New Roman"/>
@@ -2052,6 +1971,7 @@
           <w:bottom w:val="single" w:sz="4" w:space="1" w:color="auto"/>
           <w:right w:val="single" w:sz="4" w:space="4" w:color="auto"/>
         </w:pBdr>
+        <w:spacing w:line="240" w:lineRule="auto"/>
         <w:ind w:firstLine="720"/>
         <w:rPr>
           <w:rFonts w:ascii="Times New Roman" w:hAnsi="Times New Roman" w:cs="Times New Roman"/>
@@ -2077,6 +1997,7 @@
           <w:bottom w:val="single" w:sz="4" w:space="1" w:color="auto"/>
           <w:right w:val="single" w:sz="4" w:space="4" w:color="auto"/>
         </w:pBdr>
+        <w:spacing w:line="240" w:lineRule="auto"/>
         <w:rPr>
           <w:rFonts w:ascii="Times New Roman" w:hAnsi="Times New Roman" w:cs="Times New Roman"/>
           <w:sz w:val="24"/>
@@ -2101,6 +2022,7 @@
           <w:bottom w:val="single" w:sz="4" w:space="1" w:color="auto"/>
           <w:right w:val="single" w:sz="4" w:space="4" w:color="auto"/>
         </w:pBdr>
+        <w:spacing w:line="240" w:lineRule="auto"/>
         <w:rPr>
           <w:rFonts w:ascii="Times New Roman" w:hAnsi="Times New Roman" w:cs="Times New Roman"/>
           <w:sz w:val="24"/>
@@ -2143,6 +2065,7 @@
           <w:bottom w:val="single" w:sz="4" w:space="1" w:color="auto"/>
           <w:right w:val="single" w:sz="4" w:space="4" w:color="auto"/>
         </w:pBdr>
+        <w:spacing w:line="240" w:lineRule="auto"/>
         <w:rPr>
           <w:rFonts w:ascii="Times New Roman" w:hAnsi="Times New Roman" w:cs="Times New Roman"/>
           <w:sz w:val="24"/>
@@ -2168,6 +2091,7 @@
           <w:bottom w:val="single" w:sz="4" w:space="1" w:color="auto"/>
           <w:right w:val="single" w:sz="4" w:space="4" w:color="auto"/>
         </w:pBdr>
+        <w:spacing w:line="240" w:lineRule="auto"/>
         <w:rPr>
           <w:rFonts w:ascii="Times New Roman" w:hAnsi="Times New Roman" w:cs="Times New Roman"/>
           <w:sz w:val="24"/>
@@ -2192,6 +2116,7 @@
           <w:bottom w:val="single" w:sz="4" w:space="1" w:color="auto"/>
           <w:right w:val="single" w:sz="4" w:space="4" w:color="auto"/>
         </w:pBdr>
+        <w:spacing w:line="240" w:lineRule="auto"/>
         <w:rPr>
           <w:rFonts w:ascii="Times New Roman" w:hAnsi="Times New Roman" w:cs="Times New Roman"/>
           <w:sz w:val="24"/>
@@ -2234,6 +2159,7 @@
           <w:bottom w:val="single" w:sz="4" w:space="1" w:color="auto"/>
           <w:right w:val="single" w:sz="4" w:space="4" w:color="auto"/>
         </w:pBdr>
+        <w:spacing w:line="240" w:lineRule="auto"/>
         <w:rPr>
           <w:rFonts w:ascii="Times New Roman" w:hAnsi="Times New Roman" w:cs="Times New Roman"/>
           <w:sz w:val="24"/>
@@ -2259,6 +2185,7 @@
           <w:bottom w:val="single" w:sz="4" w:space="1" w:color="auto"/>
           <w:right w:val="single" w:sz="4" w:space="4" w:color="auto"/>
         </w:pBdr>
+        <w:spacing w:line="240" w:lineRule="auto"/>
         <w:rPr>
           <w:rFonts w:ascii="Times New Roman" w:hAnsi="Times New Roman" w:cs="Times New Roman"/>
           <w:sz w:val="24"/>
@@ -2301,6 +2228,7 @@
           <w:bottom w:val="single" w:sz="4" w:space="1" w:color="auto"/>
           <w:right w:val="single" w:sz="4" w:space="4" w:color="auto"/>
         </w:pBdr>
+        <w:spacing w:line="240" w:lineRule="auto"/>
         <w:rPr>
           <w:rFonts w:ascii="Times New Roman" w:hAnsi="Times New Roman" w:cs="Times New Roman"/>
           <w:sz w:val="24"/>
@@ -2326,6 +2254,7 @@
           <w:bottom w:val="single" w:sz="4" w:space="1" w:color="auto"/>
           <w:right w:val="single" w:sz="4" w:space="4" w:color="auto"/>
         </w:pBdr>
+        <w:spacing w:line="240" w:lineRule="auto"/>
         <w:rPr>
           <w:rFonts w:ascii="Times New Roman" w:hAnsi="Times New Roman" w:cs="Times New Roman"/>
           <w:sz w:val="24"/>
@@ -2351,6 +2280,7 @@
           <w:bottom w:val="single" w:sz="4" w:space="1" w:color="auto"/>
           <w:right w:val="single" w:sz="4" w:space="4" w:color="auto"/>
         </w:pBdr>
+        <w:spacing w:line="240" w:lineRule="auto"/>
         <w:rPr>
           <w:rFonts w:ascii="Times New Roman" w:hAnsi="Times New Roman" w:cs="Times New Roman"/>
           <w:sz w:val="24"/>
@@ -2375,6 +2305,7 @@
           <w:bottom w:val="single" w:sz="4" w:space="1" w:color="auto"/>
           <w:right w:val="single" w:sz="4" w:space="4" w:color="auto"/>
         </w:pBdr>
+        <w:spacing w:line="240" w:lineRule="auto"/>
         <w:rPr>
           <w:rFonts w:ascii="Times New Roman" w:hAnsi="Times New Roman" w:cs="Times New Roman"/>
           <w:sz w:val="24"/>
@@ -2417,6 +2348,7 @@
           <w:bottom w:val="single" w:sz="4" w:space="1" w:color="auto"/>
           <w:right w:val="single" w:sz="4" w:space="4" w:color="auto"/>
         </w:pBdr>
+        <w:spacing w:line="240" w:lineRule="auto"/>
         <w:rPr>
           <w:rFonts w:ascii="Times New Roman" w:hAnsi="Times New Roman" w:cs="Times New Roman"/>
           <w:sz w:val="24"/>
@@ -2442,6 +2374,7 @@
           <w:bottom w:val="single" w:sz="4" w:space="1" w:color="auto"/>
           <w:right w:val="single" w:sz="4" w:space="4" w:color="auto"/>
         </w:pBdr>
+        <w:spacing w:line="240" w:lineRule="auto"/>
         <w:rPr>
           <w:rFonts w:ascii="Times New Roman" w:hAnsi="Times New Roman" w:cs="Times New Roman"/>
           <w:sz w:val="24"/>
@@ -2500,6 +2433,7 @@
           <w:bottom w:val="single" w:sz="4" w:space="1" w:color="auto"/>
           <w:right w:val="single" w:sz="4" w:space="4" w:color="auto"/>
         </w:pBdr>
+        <w:spacing w:line="240" w:lineRule="auto"/>
         <w:rPr>
           <w:rFonts w:ascii="Times New Roman" w:hAnsi="Times New Roman" w:cs="Times New Roman"/>
           <w:sz w:val="24"/>
@@ -2525,6 +2459,7 @@
           <w:bottom w:val="single" w:sz="4" w:space="1" w:color="auto"/>
           <w:right w:val="single" w:sz="4" w:space="4" w:color="auto"/>
         </w:pBdr>
+        <w:spacing w:line="240" w:lineRule="auto"/>
         <w:rPr>
           <w:rFonts w:ascii="Times New Roman" w:hAnsi="Times New Roman" w:cs="Times New Roman"/>
           <w:sz w:val="24"/>
@@ -2583,6 +2518,7 @@
           <w:bottom w:val="single" w:sz="4" w:space="1" w:color="auto"/>
           <w:right w:val="single" w:sz="4" w:space="4" w:color="auto"/>
         </w:pBdr>
+        <w:spacing w:line="240" w:lineRule="auto"/>
         <w:rPr>
           <w:rFonts w:ascii="Times New Roman" w:hAnsi="Times New Roman" w:cs="Times New Roman"/>
           <w:sz w:val="24"/>
@@ -2608,6 +2544,7 @@
           <w:bottom w:val="single" w:sz="4" w:space="1" w:color="auto"/>
           <w:right w:val="single" w:sz="4" w:space="4" w:color="auto"/>
         </w:pBdr>
+        <w:spacing w:line="240" w:lineRule="auto"/>
         <w:rPr>
           <w:rFonts w:ascii="Times New Roman" w:hAnsi="Times New Roman" w:cs="Times New Roman"/>
           <w:sz w:val="24"/>
@@ -2633,6 +2570,7 @@
           <w:bottom w:val="single" w:sz="4" w:space="1" w:color="auto"/>
           <w:right w:val="single" w:sz="4" w:space="4" w:color="auto"/>
         </w:pBdr>
+        <w:spacing w:line="240" w:lineRule="auto"/>
         <w:rPr>
           <w:rFonts w:ascii="Times New Roman" w:hAnsi="Times New Roman" w:cs="Times New Roman"/>
           <w:sz w:val="24"/>
@@ -2651,86 +2589,95 @@
     <w:p>
       <w:pPr>
         <w:pStyle w:val="ListParagraph"/>
-        <w:rPr>
-          <w:rFonts w:ascii="Times New Roman" w:hAnsi="Times New Roman" w:cs="Times New Roman"/>
-          <w:sz w:val="24"/>
-          <w:szCs w:val="24"/>
-        </w:rPr>
-      </w:pPr>
-    </w:p>
-    <w:p>
-      <w:pPr>
-        <w:pStyle w:val="ListParagraph"/>
-        <w:rPr>
-          <w:rFonts w:ascii="Times New Roman" w:hAnsi="Times New Roman" w:cs="Times New Roman"/>
-          <w:sz w:val="24"/>
-          <w:szCs w:val="24"/>
-        </w:rPr>
-      </w:pPr>
-    </w:p>
-    <w:p>
-      <w:pPr>
-        <w:pStyle w:val="ListParagraph"/>
-        <w:rPr>
-          <w:rFonts w:ascii="Times New Roman" w:hAnsi="Times New Roman" w:cs="Times New Roman"/>
-          <w:sz w:val="24"/>
-          <w:szCs w:val="24"/>
-        </w:rPr>
-      </w:pPr>
-    </w:p>
-    <w:p>
-      <w:pPr>
-        <w:pStyle w:val="ListParagraph"/>
-        <w:rPr>
-          <w:rFonts w:ascii="Times New Roman" w:hAnsi="Times New Roman" w:cs="Times New Roman"/>
-          <w:sz w:val="24"/>
-          <w:szCs w:val="24"/>
-        </w:rPr>
-      </w:pPr>
-    </w:p>
-    <w:p>
-      <w:pPr>
-        <w:pStyle w:val="ListParagraph"/>
-        <w:rPr>
-          <w:rFonts w:ascii="Times New Roman" w:hAnsi="Times New Roman" w:cs="Times New Roman"/>
-          <w:sz w:val="24"/>
-          <w:szCs w:val="24"/>
-        </w:rPr>
-      </w:pPr>
-    </w:p>
-    <w:p>
-      <w:pPr>
-        <w:pStyle w:val="ListParagraph"/>
-        <w:rPr>
-          <w:rFonts w:ascii="Times New Roman" w:hAnsi="Times New Roman" w:cs="Times New Roman"/>
-          <w:sz w:val="24"/>
-          <w:szCs w:val="24"/>
-        </w:rPr>
-      </w:pPr>
-    </w:p>
-    <w:p>
-      <w:pPr>
-        <w:pStyle w:val="ListParagraph"/>
-        <w:rPr>
-          <w:rFonts w:ascii="Times New Roman" w:hAnsi="Times New Roman" w:cs="Times New Roman"/>
-          <w:sz w:val="24"/>
-          <w:szCs w:val="24"/>
-        </w:rPr>
-      </w:pPr>
-    </w:p>
-    <w:p>
-      <w:pPr>
-        <w:pStyle w:val="ListParagraph"/>
-        <w:rPr>
-          <w:rFonts w:ascii="Times New Roman" w:hAnsi="Times New Roman" w:cs="Times New Roman"/>
-          <w:sz w:val="24"/>
-          <w:szCs w:val="24"/>
-        </w:rPr>
-      </w:pPr>
-    </w:p>
-    <w:p>
-      <w:pPr>
-        <w:pStyle w:val="ListParagraph"/>
+        <w:spacing w:line="240" w:lineRule="auto"/>
+        <w:rPr>
+          <w:rFonts w:ascii="Times New Roman" w:hAnsi="Times New Roman" w:cs="Times New Roman"/>
+          <w:sz w:val="24"/>
+          <w:szCs w:val="24"/>
+        </w:rPr>
+      </w:pPr>
+    </w:p>
+    <w:p>
+      <w:pPr>
+        <w:pStyle w:val="ListParagraph"/>
+        <w:spacing w:line="240" w:lineRule="auto"/>
+        <w:rPr>
+          <w:rFonts w:ascii="Times New Roman" w:hAnsi="Times New Roman" w:cs="Times New Roman"/>
+          <w:sz w:val="24"/>
+          <w:szCs w:val="24"/>
+        </w:rPr>
+      </w:pPr>
+    </w:p>
+    <w:p>
+      <w:pPr>
+        <w:pStyle w:val="ListParagraph"/>
+        <w:spacing w:line="240" w:lineRule="auto"/>
+        <w:rPr>
+          <w:rFonts w:ascii="Times New Roman" w:hAnsi="Times New Roman" w:cs="Times New Roman"/>
+          <w:sz w:val="24"/>
+          <w:szCs w:val="24"/>
+        </w:rPr>
+      </w:pPr>
+    </w:p>
+    <w:p>
+      <w:pPr>
+        <w:pStyle w:val="ListParagraph"/>
+        <w:spacing w:line="240" w:lineRule="auto"/>
+        <w:rPr>
+          <w:rFonts w:ascii="Times New Roman" w:hAnsi="Times New Roman" w:cs="Times New Roman"/>
+          <w:sz w:val="24"/>
+          <w:szCs w:val="24"/>
+        </w:rPr>
+      </w:pPr>
+    </w:p>
+    <w:p>
+      <w:pPr>
+        <w:pStyle w:val="ListParagraph"/>
+        <w:spacing w:line="240" w:lineRule="auto"/>
+        <w:rPr>
+          <w:rFonts w:ascii="Times New Roman" w:hAnsi="Times New Roman" w:cs="Times New Roman"/>
+          <w:sz w:val="24"/>
+          <w:szCs w:val="24"/>
+        </w:rPr>
+      </w:pPr>
+    </w:p>
+    <w:p>
+      <w:pPr>
+        <w:pStyle w:val="ListParagraph"/>
+        <w:spacing w:line="240" w:lineRule="auto"/>
+        <w:rPr>
+          <w:rFonts w:ascii="Times New Roman" w:hAnsi="Times New Roman" w:cs="Times New Roman"/>
+          <w:sz w:val="24"/>
+          <w:szCs w:val="24"/>
+        </w:rPr>
+      </w:pPr>
+    </w:p>
+    <w:p>
+      <w:pPr>
+        <w:pStyle w:val="ListParagraph"/>
+        <w:spacing w:line="240" w:lineRule="auto"/>
+        <w:rPr>
+          <w:rFonts w:ascii="Times New Roman" w:hAnsi="Times New Roman" w:cs="Times New Roman"/>
+          <w:sz w:val="24"/>
+          <w:szCs w:val="24"/>
+        </w:rPr>
+      </w:pPr>
+    </w:p>
+    <w:p>
+      <w:pPr>
+        <w:pStyle w:val="ListParagraph"/>
+        <w:spacing w:line="240" w:lineRule="auto"/>
+        <w:rPr>
+          <w:rFonts w:ascii="Times New Roman" w:hAnsi="Times New Roman" w:cs="Times New Roman"/>
+          <w:sz w:val="24"/>
+          <w:szCs w:val="24"/>
+        </w:rPr>
+      </w:pPr>
+    </w:p>
+    <w:p>
+      <w:pPr>
+        <w:pStyle w:val="ListParagraph"/>
+        <w:spacing w:line="240" w:lineRule="auto"/>
         <w:rPr>
           <w:rFonts w:ascii="Times New Roman" w:hAnsi="Times New Roman" w:cs="Times New Roman"/>
           <w:sz w:val="24"/>
@@ -2745,6 +2692,7 @@
           <w:ilvl w:val="0"/>
           <w:numId w:val="2"/>
         </w:numPr>
+        <w:spacing w:line="240" w:lineRule="auto"/>
         <w:rPr>
           <w:rFonts w:ascii="Times New Roman" w:hAnsi="Times New Roman" w:cs="Times New Roman"/>
           <w:sz w:val="24"/>
@@ -2815,22 +2763,24 @@
     <w:p>
       <w:pPr>
         <w:pStyle w:val="ListParagraph"/>
-        <w:rPr>
-          <w:rFonts w:ascii="Times New Roman" w:hAnsi="Times New Roman" w:cs="Times New Roman"/>
-          <w:sz w:val="24"/>
-          <w:szCs w:val="24"/>
-        </w:rPr>
-      </w:pPr>
-    </w:p>
-    <w:p>
-      <w:pPr>
-        <w:pStyle w:val="ListParagraph"/>
-        <w:pBdr>
-          <w:top w:val="single" w:sz="4" w:space="1" w:color="auto"/>
-          <w:left w:val="single" w:sz="4" w:space="4" w:color="auto"/>
-          <w:bottom w:val="single" w:sz="4" w:space="1" w:color="auto"/>
-          <w:right w:val="single" w:sz="4" w:space="4" w:color="auto"/>
-        </w:pBdr>
+        <w:spacing w:line="240" w:lineRule="auto"/>
+        <w:rPr>
+          <w:rFonts w:ascii="Times New Roman" w:hAnsi="Times New Roman" w:cs="Times New Roman"/>
+          <w:sz w:val="24"/>
+          <w:szCs w:val="24"/>
+        </w:rPr>
+      </w:pPr>
+    </w:p>
+    <w:p>
+      <w:pPr>
+        <w:pStyle w:val="ListParagraph"/>
+        <w:pBdr>
+          <w:top w:val="single" w:sz="4" w:space="1" w:color="auto"/>
+          <w:left w:val="single" w:sz="4" w:space="4" w:color="auto"/>
+          <w:bottom w:val="single" w:sz="4" w:space="1" w:color="auto"/>
+          <w:right w:val="single" w:sz="4" w:space="4" w:color="auto"/>
+        </w:pBdr>
+        <w:spacing w:line="240" w:lineRule="auto"/>
         <w:rPr>
           <w:rFonts w:ascii="Times New Roman" w:hAnsi="Times New Roman" w:cs="Times New Roman"/>
           <w:sz w:val="24"/>
@@ -2875,18 +2825,20 @@
           <w:bottom w:val="single" w:sz="4" w:space="1" w:color="auto"/>
           <w:right w:val="single" w:sz="4" w:space="4" w:color="auto"/>
         </w:pBdr>
-        <w:rPr>
-          <w:rFonts w:ascii="Times New Roman" w:hAnsi="Times New Roman" w:cs="Times New Roman"/>
-          <w:sz w:val="24"/>
-          <w:szCs w:val="24"/>
-        </w:rPr>
-      </w:pPr>
-      <w:r>
-        <w:rPr>
-          <w:rFonts w:ascii="Times New Roman" w:hAnsi="Times New Roman" w:cs="Times New Roman"/>
-          <w:sz w:val="24"/>
-          <w:szCs w:val="24"/>
-        </w:rPr>
+        <w:spacing w:line="240" w:lineRule="auto"/>
+        <w:rPr>
+          <w:rFonts w:ascii="Times New Roman" w:hAnsi="Times New Roman" w:cs="Times New Roman"/>
+          <w:sz w:val="24"/>
+          <w:szCs w:val="24"/>
+        </w:rPr>
+      </w:pPr>
+      <w:r>
+        <w:rPr>
+          <w:rFonts w:ascii="Times New Roman" w:hAnsi="Times New Roman" w:cs="Times New Roman"/>
+          <w:sz w:val="24"/>
+          <w:szCs w:val="24"/>
+        </w:rPr>
+        <w:lastRenderedPageBreak/>
         <w:t>{</w:t>
       </w:r>
     </w:p>
@@ -2899,6 +2851,7 @@
           <w:bottom w:val="single" w:sz="4" w:space="1" w:color="auto"/>
           <w:right w:val="single" w:sz="4" w:space="4" w:color="auto"/>
         </w:pBdr>
+        <w:spacing w:line="240" w:lineRule="auto"/>
         <w:rPr>
           <w:rFonts w:ascii="Times New Roman" w:hAnsi="Times New Roman" w:cs="Times New Roman"/>
           <w:sz w:val="24"/>
@@ -2961,6 +2914,7 @@
           <w:bottom w:val="single" w:sz="4" w:space="1" w:color="auto"/>
           <w:right w:val="single" w:sz="4" w:space="4" w:color="auto"/>
         </w:pBdr>
+        <w:spacing w:line="240" w:lineRule="auto"/>
         <w:rPr>
           <w:rFonts w:ascii="Times New Roman" w:hAnsi="Times New Roman" w:cs="Times New Roman"/>
           <w:sz w:val="24"/>
@@ -3039,6 +2993,7 @@
           <w:bottom w:val="single" w:sz="4" w:space="1" w:color="auto"/>
           <w:right w:val="single" w:sz="4" w:space="4" w:color="auto"/>
         </w:pBdr>
+        <w:spacing w:line="240" w:lineRule="auto"/>
         <w:rPr>
           <w:rFonts w:ascii="Times New Roman" w:hAnsi="Times New Roman" w:cs="Times New Roman"/>
           <w:sz w:val="24"/>
@@ -3072,6 +3027,7 @@
           <w:bottom w:val="single" w:sz="4" w:space="1" w:color="auto"/>
           <w:right w:val="single" w:sz="4" w:space="4" w:color="auto"/>
         </w:pBdr>
+        <w:spacing w:line="240" w:lineRule="auto"/>
         <w:rPr>
           <w:rFonts w:ascii="Times New Roman" w:hAnsi="Times New Roman" w:cs="Times New Roman"/>
           <w:sz w:val="24"/>
@@ -3105,6 +3061,7 @@
           <w:bottom w:val="single" w:sz="4" w:space="1" w:color="auto"/>
           <w:right w:val="single" w:sz="4" w:space="4" w:color="auto"/>
         </w:pBdr>
+        <w:spacing w:line="240" w:lineRule="auto"/>
         <w:rPr>
           <w:rFonts w:ascii="Times New Roman" w:hAnsi="Times New Roman" w:cs="Times New Roman"/>
           <w:sz w:val="24"/>
@@ -3138,6 +3095,7 @@
           <w:bottom w:val="single" w:sz="4" w:space="1" w:color="auto"/>
           <w:right w:val="single" w:sz="4" w:space="4" w:color="auto"/>
         </w:pBdr>
+        <w:spacing w:line="240" w:lineRule="auto"/>
         <w:rPr>
           <w:rFonts w:ascii="Times New Roman" w:hAnsi="Times New Roman" w:cs="Times New Roman"/>
           <w:sz w:val="24"/>
@@ -3181,6 +3139,7 @@
           <w:bottom w:val="single" w:sz="4" w:space="1" w:color="auto"/>
           <w:right w:val="single" w:sz="4" w:space="4" w:color="auto"/>
         </w:pBdr>
+        <w:spacing w:line="240" w:lineRule="auto"/>
         <w:rPr>
           <w:rFonts w:ascii="Times New Roman" w:hAnsi="Times New Roman" w:cs="Times New Roman"/>
           <w:sz w:val="24"/>
@@ -3214,6 +3173,7 @@
           <w:bottom w:val="single" w:sz="4" w:space="1" w:color="auto"/>
           <w:right w:val="single" w:sz="4" w:space="4" w:color="auto"/>
         </w:pBdr>
+        <w:spacing w:line="240" w:lineRule="auto"/>
         <w:rPr>
           <w:rFonts w:ascii="Times New Roman" w:hAnsi="Times New Roman" w:cs="Times New Roman"/>
           <w:sz w:val="24"/>
@@ -3239,6 +3199,7 @@
           <w:bottom w:val="single" w:sz="4" w:space="1" w:color="auto"/>
           <w:right w:val="single" w:sz="4" w:space="4" w:color="auto"/>
         </w:pBdr>
+        <w:spacing w:line="240" w:lineRule="auto"/>
         <w:rPr>
           <w:rFonts w:ascii="Times New Roman" w:hAnsi="Times New Roman" w:cs="Times New Roman"/>
           <w:sz w:val="24"/>
@@ -3263,6 +3224,7 @@
           <w:bottom w:val="single" w:sz="4" w:space="1" w:color="auto"/>
           <w:right w:val="single" w:sz="4" w:space="4" w:color="auto"/>
         </w:pBdr>
+        <w:spacing w:line="240" w:lineRule="auto"/>
         <w:rPr>
           <w:rFonts w:ascii="Times New Roman" w:hAnsi="Times New Roman" w:cs="Times New Roman"/>
           <w:sz w:val="24"/>
@@ -3299,6 +3261,7 @@
           <w:bottom w:val="single" w:sz="4" w:space="1" w:color="auto"/>
           <w:right w:val="single" w:sz="4" w:space="4" w:color="auto"/>
         </w:pBdr>
+        <w:spacing w:line="240" w:lineRule="auto"/>
         <w:rPr>
           <w:rFonts w:ascii="Times New Roman" w:hAnsi="Times New Roman" w:cs="Times New Roman"/>
           <w:sz w:val="24"/>
@@ -3323,6 +3286,7 @@
           <w:bottom w:val="single" w:sz="4" w:space="1" w:color="auto"/>
           <w:right w:val="single" w:sz="4" w:space="4" w:color="auto"/>
         </w:pBdr>
+        <w:spacing w:line="240" w:lineRule="auto"/>
         <w:rPr>
           <w:rFonts w:ascii="Times New Roman" w:hAnsi="Times New Roman" w:cs="Times New Roman"/>
           <w:sz w:val="24"/>
@@ -3375,6 +3339,7 @@
           <w:bottom w:val="single" w:sz="4" w:space="1" w:color="auto"/>
           <w:right w:val="single" w:sz="4" w:space="4" w:color="auto"/>
         </w:pBdr>
+        <w:spacing w:line="240" w:lineRule="auto"/>
         <w:rPr>
           <w:rFonts w:ascii="Times New Roman" w:hAnsi="Times New Roman" w:cs="Times New Roman"/>
           <w:sz w:val="24"/>
@@ -3399,6 +3364,7 @@
           <w:bottom w:val="single" w:sz="4" w:space="1" w:color="auto"/>
           <w:right w:val="single" w:sz="4" w:space="4" w:color="auto"/>
         </w:pBdr>
+        <w:spacing w:line="240" w:lineRule="auto"/>
         <w:rPr>
           <w:rFonts w:ascii="Times New Roman" w:hAnsi="Times New Roman" w:cs="Times New Roman"/>
           <w:sz w:val="24"/>
@@ -3449,6 +3415,7 @@
           <w:bottom w:val="single" w:sz="4" w:space="1" w:color="auto"/>
           <w:right w:val="single" w:sz="4" w:space="4" w:color="auto"/>
         </w:pBdr>
+        <w:spacing w:line="240" w:lineRule="auto"/>
         <w:rPr>
           <w:rFonts w:ascii="Times New Roman" w:hAnsi="Times New Roman" w:cs="Times New Roman"/>
           <w:sz w:val="24"/>
@@ -3499,6 +3466,7 @@
           <w:bottom w:val="single" w:sz="4" w:space="1" w:color="auto"/>
           <w:right w:val="single" w:sz="4" w:space="4" w:color="auto"/>
         </w:pBdr>
+        <w:spacing w:line="240" w:lineRule="auto"/>
         <w:rPr>
           <w:rFonts w:ascii="Times New Roman" w:hAnsi="Times New Roman" w:cs="Times New Roman"/>
           <w:sz w:val="24"/>
@@ -3541,6 +3509,7 @@
           <w:bottom w:val="single" w:sz="4" w:space="1" w:color="auto"/>
           <w:right w:val="single" w:sz="4" w:space="4" w:color="auto"/>
         </w:pBdr>
+        <w:spacing w:line="240" w:lineRule="auto"/>
         <w:rPr>
           <w:rFonts w:ascii="Times New Roman" w:hAnsi="Times New Roman" w:cs="Times New Roman"/>
           <w:sz w:val="24"/>
@@ -3565,186 +3534,205 @@
           <w:bottom w:val="single" w:sz="4" w:space="1" w:color="auto"/>
           <w:right w:val="single" w:sz="4" w:space="4" w:color="auto"/>
         </w:pBdr>
-        <w:rPr>
-          <w:rFonts w:ascii="Times New Roman" w:hAnsi="Times New Roman" w:cs="Times New Roman"/>
-          <w:sz w:val="24"/>
-          <w:szCs w:val="24"/>
-        </w:rPr>
-      </w:pPr>
-    </w:p>
-    <w:p>
-      <w:pPr>
-        <w:pStyle w:val="ListParagraph"/>
-        <w:rPr>
-          <w:rFonts w:ascii="Times New Roman" w:hAnsi="Times New Roman" w:cs="Times New Roman"/>
-          <w:sz w:val="24"/>
-          <w:szCs w:val="24"/>
-        </w:rPr>
-      </w:pPr>
-    </w:p>
-    <w:p>
-      <w:pPr>
-        <w:pStyle w:val="ListParagraph"/>
-        <w:rPr>
-          <w:rFonts w:ascii="Times New Roman" w:hAnsi="Times New Roman" w:cs="Times New Roman"/>
-          <w:sz w:val="24"/>
-          <w:szCs w:val="24"/>
-        </w:rPr>
-      </w:pPr>
-    </w:p>
-    <w:p>
-      <w:pPr>
-        <w:pStyle w:val="ListParagraph"/>
-        <w:rPr>
-          <w:rFonts w:ascii="Times New Roman" w:hAnsi="Times New Roman" w:cs="Times New Roman"/>
-          <w:sz w:val="24"/>
-          <w:szCs w:val="24"/>
-        </w:rPr>
-      </w:pPr>
-    </w:p>
-    <w:p>
-      <w:pPr>
-        <w:pStyle w:val="ListParagraph"/>
-        <w:rPr>
-          <w:rFonts w:ascii="Times New Roman" w:hAnsi="Times New Roman" w:cs="Times New Roman"/>
-          <w:sz w:val="24"/>
-          <w:szCs w:val="24"/>
-        </w:rPr>
-      </w:pPr>
-    </w:p>
-    <w:p>
-      <w:pPr>
-        <w:pStyle w:val="ListParagraph"/>
-        <w:rPr>
-          <w:rFonts w:ascii="Times New Roman" w:hAnsi="Times New Roman" w:cs="Times New Roman"/>
-          <w:sz w:val="24"/>
-          <w:szCs w:val="24"/>
-        </w:rPr>
-      </w:pPr>
-    </w:p>
-    <w:p>
-      <w:pPr>
-        <w:pStyle w:val="ListParagraph"/>
-        <w:rPr>
-          <w:rFonts w:ascii="Times New Roman" w:hAnsi="Times New Roman" w:cs="Times New Roman"/>
-          <w:sz w:val="24"/>
-          <w:szCs w:val="24"/>
-        </w:rPr>
-      </w:pPr>
-    </w:p>
-    <w:p>
-      <w:pPr>
-        <w:pStyle w:val="ListParagraph"/>
-        <w:rPr>
-          <w:rFonts w:ascii="Times New Roman" w:hAnsi="Times New Roman" w:cs="Times New Roman"/>
-          <w:sz w:val="24"/>
-          <w:szCs w:val="24"/>
-        </w:rPr>
-      </w:pPr>
-    </w:p>
-    <w:p>
-      <w:pPr>
-        <w:pStyle w:val="ListParagraph"/>
-        <w:rPr>
-          <w:rFonts w:ascii="Times New Roman" w:hAnsi="Times New Roman" w:cs="Times New Roman"/>
-          <w:sz w:val="24"/>
-          <w:szCs w:val="24"/>
-        </w:rPr>
-      </w:pPr>
-    </w:p>
-    <w:p>
-      <w:pPr>
-        <w:pStyle w:val="ListParagraph"/>
-        <w:rPr>
-          <w:rFonts w:ascii="Times New Roman" w:hAnsi="Times New Roman" w:cs="Times New Roman"/>
-          <w:sz w:val="24"/>
-          <w:szCs w:val="24"/>
-        </w:rPr>
-      </w:pPr>
-    </w:p>
-    <w:p>
-      <w:pPr>
-        <w:pStyle w:val="ListParagraph"/>
-        <w:rPr>
-          <w:rFonts w:ascii="Times New Roman" w:hAnsi="Times New Roman" w:cs="Times New Roman"/>
-          <w:sz w:val="24"/>
-          <w:szCs w:val="24"/>
-        </w:rPr>
-      </w:pPr>
-    </w:p>
-    <w:p>
-      <w:pPr>
-        <w:pStyle w:val="ListParagraph"/>
-        <w:rPr>
-          <w:rFonts w:ascii="Times New Roman" w:hAnsi="Times New Roman" w:cs="Times New Roman"/>
-          <w:sz w:val="24"/>
-          <w:szCs w:val="24"/>
-        </w:rPr>
-      </w:pPr>
-    </w:p>
-    <w:p>
-      <w:pPr>
-        <w:pStyle w:val="ListParagraph"/>
-        <w:rPr>
-          <w:rFonts w:ascii="Times New Roman" w:hAnsi="Times New Roman" w:cs="Times New Roman"/>
-          <w:sz w:val="24"/>
-          <w:szCs w:val="24"/>
-        </w:rPr>
-      </w:pPr>
-    </w:p>
-    <w:p>
-      <w:pPr>
-        <w:pStyle w:val="ListParagraph"/>
-        <w:rPr>
-          <w:rFonts w:ascii="Times New Roman" w:hAnsi="Times New Roman" w:cs="Times New Roman"/>
-          <w:sz w:val="24"/>
-          <w:szCs w:val="24"/>
-        </w:rPr>
-      </w:pPr>
-    </w:p>
-    <w:p>
-      <w:pPr>
-        <w:pStyle w:val="ListParagraph"/>
-        <w:rPr>
-          <w:rFonts w:ascii="Times New Roman" w:hAnsi="Times New Roman" w:cs="Times New Roman"/>
-          <w:sz w:val="24"/>
-          <w:szCs w:val="24"/>
-        </w:rPr>
-      </w:pPr>
-    </w:p>
-    <w:p>
-      <w:pPr>
-        <w:pStyle w:val="ListParagraph"/>
-        <w:rPr>
-          <w:rFonts w:ascii="Times New Roman" w:hAnsi="Times New Roman" w:cs="Times New Roman"/>
-          <w:sz w:val="24"/>
-          <w:szCs w:val="24"/>
-        </w:rPr>
-      </w:pPr>
-    </w:p>
-    <w:p>
-      <w:pPr>
-        <w:pStyle w:val="ListParagraph"/>
-        <w:rPr>
-          <w:rFonts w:ascii="Times New Roman" w:hAnsi="Times New Roman" w:cs="Times New Roman"/>
-          <w:sz w:val="24"/>
-          <w:szCs w:val="24"/>
-        </w:rPr>
-      </w:pPr>
-    </w:p>
-    <w:p>
-      <w:pPr>
-        <w:pStyle w:val="ListParagraph"/>
-        <w:rPr>
-          <w:rFonts w:ascii="Times New Roman" w:hAnsi="Times New Roman" w:cs="Times New Roman"/>
-          <w:sz w:val="24"/>
-          <w:szCs w:val="24"/>
-        </w:rPr>
-      </w:pPr>
-    </w:p>
-    <w:p>
-      <w:pPr>
-        <w:pStyle w:val="ListParagraph"/>
+        <w:spacing w:line="240" w:lineRule="auto"/>
+        <w:rPr>
+          <w:rFonts w:ascii="Times New Roman" w:hAnsi="Times New Roman" w:cs="Times New Roman"/>
+          <w:sz w:val="24"/>
+          <w:szCs w:val="24"/>
+        </w:rPr>
+      </w:pPr>
+    </w:p>
+    <w:p>
+      <w:pPr>
+        <w:pStyle w:val="ListParagraph"/>
+        <w:spacing w:line="240" w:lineRule="auto"/>
+        <w:rPr>
+          <w:rFonts w:ascii="Times New Roman" w:hAnsi="Times New Roman" w:cs="Times New Roman"/>
+          <w:sz w:val="24"/>
+          <w:szCs w:val="24"/>
+        </w:rPr>
+      </w:pPr>
+    </w:p>
+    <w:p>
+      <w:pPr>
+        <w:pStyle w:val="ListParagraph"/>
+        <w:spacing w:line="240" w:lineRule="auto"/>
+        <w:rPr>
+          <w:rFonts w:ascii="Times New Roman" w:hAnsi="Times New Roman" w:cs="Times New Roman"/>
+          <w:sz w:val="24"/>
+          <w:szCs w:val="24"/>
+        </w:rPr>
+      </w:pPr>
+    </w:p>
+    <w:p>
+      <w:pPr>
+        <w:pStyle w:val="ListParagraph"/>
+        <w:spacing w:line="240" w:lineRule="auto"/>
+        <w:rPr>
+          <w:rFonts w:ascii="Times New Roman" w:hAnsi="Times New Roman" w:cs="Times New Roman"/>
+          <w:sz w:val="24"/>
+          <w:szCs w:val="24"/>
+        </w:rPr>
+      </w:pPr>
+    </w:p>
+    <w:p>
+      <w:pPr>
+        <w:pStyle w:val="ListParagraph"/>
+        <w:spacing w:line="240" w:lineRule="auto"/>
+        <w:rPr>
+          <w:rFonts w:ascii="Times New Roman" w:hAnsi="Times New Roman" w:cs="Times New Roman"/>
+          <w:sz w:val="24"/>
+          <w:szCs w:val="24"/>
+        </w:rPr>
+      </w:pPr>
+    </w:p>
+    <w:p>
+      <w:pPr>
+        <w:pStyle w:val="ListParagraph"/>
+        <w:spacing w:line="240" w:lineRule="auto"/>
+        <w:rPr>
+          <w:rFonts w:ascii="Times New Roman" w:hAnsi="Times New Roman" w:cs="Times New Roman"/>
+          <w:sz w:val="24"/>
+          <w:szCs w:val="24"/>
+        </w:rPr>
+      </w:pPr>
+    </w:p>
+    <w:p>
+      <w:pPr>
+        <w:pStyle w:val="ListParagraph"/>
+        <w:spacing w:line="240" w:lineRule="auto"/>
+        <w:rPr>
+          <w:rFonts w:ascii="Times New Roman" w:hAnsi="Times New Roman" w:cs="Times New Roman"/>
+          <w:sz w:val="24"/>
+          <w:szCs w:val="24"/>
+        </w:rPr>
+      </w:pPr>
+    </w:p>
+    <w:p>
+      <w:pPr>
+        <w:pStyle w:val="ListParagraph"/>
+        <w:spacing w:line="240" w:lineRule="auto"/>
+        <w:rPr>
+          <w:rFonts w:ascii="Times New Roman" w:hAnsi="Times New Roman" w:cs="Times New Roman"/>
+          <w:sz w:val="24"/>
+          <w:szCs w:val="24"/>
+        </w:rPr>
+      </w:pPr>
+    </w:p>
+    <w:p>
+      <w:pPr>
+        <w:pStyle w:val="ListParagraph"/>
+        <w:spacing w:line="240" w:lineRule="auto"/>
+        <w:rPr>
+          <w:rFonts w:ascii="Times New Roman" w:hAnsi="Times New Roman" w:cs="Times New Roman"/>
+          <w:sz w:val="24"/>
+          <w:szCs w:val="24"/>
+        </w:rPr>
+      </w:pPr>
+    </w:p>
+    <w:p>
+      <w:pPr>
+        <w:pStyle w:val="ListParagraph"/>
+        <w:spacing w:line="240" w:lineRule="auto"/>
+        <w:rPr>
+          <w:rFonts w:ascii="Times New Roman" w:hAnsi="Times New Roman" w:cs="Times New Roman"/>
+          <w:sz w:val="24"/>
+          <w:szCs w:val="24"/>
+        </w:rPr>
+      </w:pPr>
+    </w:p>
+    <w:p>
+      <w:pPr>
+        <w:pStyle w:val="ListParagraph"/>
+        <w:spacing w:line="240" w:lineRule="auto"/>
+        <w:rPr>
+          <w:rFonts w:ascii="Times New Roman" w:hAnsi="Times New Roman" w:cs="Times New Roman"/>
+          <w:sz w:val="24"/>
+          <w:szCs w:val="24"/>
+        </w:rPr>
+      </w:pPr>
+    </w:p>
+    <w:p>
+      <w:pPr>
+        <w:pStyle w:val="ListParagraph"/>
+        <w:spacing w:line="240" w:lineRule="auto"/>
+        <w:rPr>
+          <w:rFonts w:ascii="Times New Roman" w:hAnsi="Times New Roman" w:cs="Times New Roman"/>
+          <w:sz w:val="24"/>
+          <w:szCs w:val="24"/>
+        </w:rPr>
+      </w:pPr>
+    </w:p>
+    <w:p>
+      <w:pPr>
+        <w:pStyle w:val="ListParagraph"/>
+        <w:spacing w:line="240" w:lineRule="auto"/>
+        <w:rPr>
+          <w:rFonts w:ascii="Times New Roman" w:hAnsi="Times New Roman" w:cs="Times New Roman"/>
+          <w:sz w:val="24"/>
+          <w:szCs w:val="24"/>
+        </w:rPr>
+      </w:pPr>
+    </w:p>
+    <w:p>
+      <w:pPr>
+        <w:pStyle w:val="ListParagraph"/>
+        <w:spacing w:line="240" w:lineRule="auto"/>
+        <w:rPr>
+          <w:rFonts w:ascii="Times New Roman" w:hAnsi="Times New Roman" w:cs="Times New Roman"/>
+          <w:sz w:val="24"/>
+          <w:szCs w:val="24"/>
+        </w:rPr>
+      </w:pPr>
+    </w:p>
+    <w:p>
+      <w:pPr>
+        <w:pStyle w:val="ListParagraph"/>
+        <w:spacing w:line="240" w:lineRule="auto"/>
+        <w:rPr>
+          <w:rFonts w:ascii="Times New Roman" w:hAnsi="Times New Roman" w:cs="Times New Roman"/>
+          <w:sz w:val="24"/>
+          <w:szCs w:val="24"/>
+        </w:rPr>
+      </w:pPr>
+    </w:p>
+    <w:p>
+      <w:pPr>
+        <w:pStyle w:val="ListParagraph"/>
+        <w:spacing w:line="240" w:lineRule="auto"/>
+        <w:rPr>
+          <w:rFonts w:ascii="Times New Roman" w:hAnsi="Times New Roman" w:cs="Times New Roman"/>
+          <w:sz w:val="24"/>
+          <w:szCs w:val="24"/>
+        </w:rPr>
+      </w:pPr>
+    </w:p>
+    <w:p>
+      <w:pPr>
+        <w:pStyle w:val="ListParagraph"/>
+        <w:spacing w:line="240" w:lineRule="auto"/>
+        <w:rPr>
+          <w:rFonts w:ascii="Times New Roman" w:hAnsi="Times New Roman" w:cs="Times New Roman"/>
+          <w:sz w:val="24"/>
+          <w:szCs w:val="24"/>
+        </w:rPr>
+      </w:pPr>
+    </w:p>
+    <w:p>
+      <w:pPr>
+        <w:pStyle w:val="ListParagraph"/>
+        <w:spacing w:line="240" w:lineRule="auto"/>
+        <w:rPr>
+          <w:rFonts w:ascii="Times New Roman" w:hAnsi="Times New Roman" w:cs="Times New Roman"/>
+          <w:sz w:val="24"/>
+          <w:szCs w:val="24"/>
+        </w:rPr>
+      </w:pPr>
+    </w:p>
+    <w:p>
+      <w:pPr>
+        <w:pStyle w:val="ListParagraph"/>
+        <w:spacing w:line="240" w:lineRule="auto"/>
         <w:rPr>
           <w:rFonts w:ascii="Times New Roman" w:hAnsi="Times New Roman" w:cs="Times New Roman"/>
           <w:sz w:val="24"/>
@@ -3759,6 +3747,7 @@
           <w:ilvl w:val="0"/>
           <w:numId w:val="2"/>
         </w:numPr>
+        <w:spacing w:line="240" w:lineRule="auto"/>
         <w:rPr>
           <w:rFonts w:ascii="Times New Roman" w:hAnsi="Times New Roman" w:cs="Times New Roman"/>
           <w:sz w:val="24"/>
@@ -3874,50 +3863,122 @@
     <w:p>
       <w:pPr>
         <w:pStyle w:val="ListParagraph"/>
-        <w:rPr>
-          <w:rFonts w:ascii="Times New Roman" w:hAnsi="Times New Roman" w:cs="Times New Roman"/>
-          <w:sz w:val="24"/>
-          <w:szCs w:val="24"/>
-        </w:rPr>
-      </w:pPr>
-    </w:p>
-    <w:p>
-      <w:pPr>
-        <w:pStyle w:val="ListParagraph"/>
-        <w:rPr>
-          <w:rFonts w:ascii="Times New Roman" w:hAnsi="Times New Roman" w:cs="Times New Roman"/>
-          <w:sz w:val="24"/>
-          <w:szCs w:val="24"/>
-        </w:rPr>
-      </w:pPr>
-      <w:r>
-        <w:rPr>
-          <w:rFonts w:ascii="Times New Roman" w:hAnsi="Times New Roman" w:cs="Times New Roman"/>
-          <w:sz w:val="24"/>
-          <w:szCs w:val="24"/>
-        </w:rPr>
-        <w:t>Using conditionVariable2.</w:t>
-      </w:r>
-    </w:p>
-    <w:p>
-      <w:pPr>
-        <w:pStyle w:val="ListParagraph"/>
-        <w:rPr>
-          <w:rFonts w:ascii="Times New Roman" w:hAnsi="Times New Roman" w:cs="Times New Roman"/>
-          <w:sz w:val="24"/>
-          <w:szCs w:val="24"/>
-        </w:rPr>
-      </w:pPr>
-    </w:p>
-    <w:p>
-      <w:pPr>
-        <w:pStyle w:val="ListParagraph"/>
-        <w:pBdr>
-          <w:top w:val="single" w:sz="4" w:space="1" w:color="auto"/>
-          <w:left w:val="single" w:sz="4" w:space="4" w:color="auto"/>
-          <w:bottom w:val="single" w:sz="4" w:space="1" w:color="auto"/>
-          <w:right w:val="single" w:sz="4" w:space="4" w:color="auto"/>
-        </w:pBdr>
+        <w:spacing w:line="240" w:lineRule="auto"/>
+        <w:rPr>
+          <w:rFonts w:ascii="Times New Roman" w:hAnsi="Times New Roman" w:cs="Times New Roman"/>
+          <w:sz w:val="24"/>
+          <w:szCs w:val="24"/>
+        </w:rPr>
+      </w:pPr>
+    </w:p>
+    <w:p>
+      <w:pPr>
+        <w:pStyle w:val="ListParagraph"/>
+        <w:spacing w:line="240" w:lineRule="auto"/>
+        <w:rPr>
+          <w:rFonts w:ascii="Times New Roman" w:hAnsi="Times New Roman" w:cs="Times New Roman"/>
+          <w:sz w:val="24"/>
+          <w:szCs w:val="24"/>
+        </w:rPr>
+      </w:pPr>
+    </w:p>
+    <w:p>
+      <w:pPr>
+        <w:pStyle w:val="ListParagraph"/>
+        <w:pBdr>
+          <w:top w:val="single" w:sz="4" w:space="1" w:color="auto"/>
+          <w:left w:val="single" w:sz="4" w:space="4" w:color="auto"/>
+          <w:bottom w:val="single" w:sz="4" w:space="1" w:color="auto"/>
+          <w:right w:val="single" w:sz="4" w:space="4" w:color="auto"/>
+        </w:pBdr>
+        <w:spacing w:line="240" w:lineRule="auto"/>
+        <w:rPr>
+          <w:rFonts w:ascii="Times New Roman" w:hAnsi="Times New Roman" w:cs="Times New Roman"/>
+          <w:sz w:val="24"/>
+          <w:szCs w:val="24"/>
+        </w:rPr>
+      </w:pPr>
+      <w:proofErr w:type="spellStart"/>
+      <w:r>
+        <w:rPr>
+          <w:rFonts w:ascii="Times New Roman" w:hAnsi="Times New Roman" w:cs="Times New Roman"/>
+          <w:sz w:val="24"/>
+          <w:szCs w:val="24"/>
+        </w:rPr>
+        <w:t>Int</w:t>
+      </w:r>
+      <w:proofErr w:type="spellEnd"/>
+      <w:r>
+        <w:rPr>
+          <w:rFonts w:ascii="Times New Roman" w:hAnsi="Times New Roman" w:cs="Times New Roman"/>
+          <w:sz w:val="24"/>
+          <w:szCs w:val="24"/>
+        </w:rPr>
+        <w:t xml:space="preserve"> reading=0;</w:t>
+      </w:r>
+    </w:p>
+    <w:p>
+      <w:pPr>
+        <w:pStyle w:val="ListParagraph"/>
+        <w:pBdr>
+          <w:top w:val="single" w:sz="4" w:space="1" w:color="auto"/>
+          <w:left w:val="single" w:sz="4" w:space="4" w:color="auto"/>
+          <w:bottom w:val="single" w:sz="4" w:space="1" w:color="auto"/>
+          <w:right w:val="single" w:sz="4" w:space="4" w:color="auto"/>
+        </w:pBdr>
+        <w:spacing w:line="240" w:lineRule="auto"/>
+        <w:rPr>
+          <w:rFonts w:ascii="Times New Roman" w:hAnsi="Times New Roman" w:cs="Times New Roman"/>
+          <w:sz w:val="24"/>
+          <w:szCs w:val="24"/>
+        </w:rPr>
+      </w:pPr>
+      <w:proofErr w:type="spellStart"/>
+      <w:r>
+        <w:rPr>
+          <w:rFonts w:ascii="Times New Roman" w:hAnsi="Times New Roman" w:cs="Times New Roman"/>
+          <w:sz w:val="24"/>
+          <w:szCs w:val="24"/>
+        </w:rPr>
+        <w:t>Int</w:t>
+      </w:r>
+      <w:proofErr w:type="spellEnd"/>
+      <w:r>
+        <w:rPr>
+          <w:rFonts w:ascii="Times New Roman" w:hAnsi="Times New Roman" w:cs="Times New Roman"/>
+          <w:sz w:val="24"/>
+          <w:szCs w:val="24"/>
+        </w:rPr>
+        <w:t xml:space="preserve"> writing=0;</w:t>
+      </w:r>
+    </w:p>
+    <w:p>
+      <w:pPr>
+        <w:pStyle w:val="ListParagraph"/>
+        <w:pBdr>
+          <w:top w:val="single" w:sz="4" w:space="1" w:color="auto"/>
+          <w:left w:val="single" w:sz="4" w:space="4" w:color="auto"/>
+          <w:bottom w:val="single" w:sz="4" w:space="1" w:color="auto"/>
+          <w:right w:val="single" w:sz="4" w:space="4" w:color="auto"/>
+        </w:pBdr>
+        <w:spacing w:line="240" w:lineRule="auto"/>
+        <w:rPr>
+          <w:rFonts w:ascii="Times New Roman" w:hAnsi="Times New Roman" w:cs="Times New Roman"/>
+          <w:sz w:val="24"/>
+          <w:szCs w:val="24"/>
+        </w:rPr>
+      </w:pPr>
+    </w:p>
+    <w:p>
+      <w:pPr>
+        <w:pStyle w:val="ListParagraph"/>
+        <w:pBdr>
+          <w:top w:val="single" w:sz="4" w:space="1" w:color="auto"/>
+          <w:left w:val="single" w:sz="4" w:space="4" w:color="auto"/>
+          <w:bottom w:val="single" w:sz="4" w:space="1" w:color="auto"/>
+          <w:right w:val="single" w:sz="4" w:space="4" w:color="auto"/>
+        </w:pBdr>
+        <w:spacing w:line="240" w:lineRule="auto"/>
         <w:rPr>
           <w:rFonts w:ascii="Times New Roman" w:hAnsi="Times New Roman" w:cs="Times New Roman"/>
           <w:sz w:val="24"/>
@@ -3970,30 +4031,49 @@
           <w:bottom w:val="single" w:sz="4" w:space="1" w:color="auto"/>
           <w:right w:val="single" w:sz="4" w:space="4" w:color="auto"/>
         </w:pBdr>
-        <w:rPr>
-          <w:rFonts w:ascii="Times New Roman" w:hAnsi="Times New Roman" w:cs="Times New Roman"/>
-          <w:sz w:val="24"/>
-          <w:szCs w:val="24"/>
-        </w:rPr>
-      </w:pPr>
-      <w:r>
-        <w:rPr>
-          <w:rFonts w:ascii="Times New Roman" w:hAnsi="Times New Roman" w:cs="Times New Roman"/>
-          <w:sz w:val="24"/>
-          <w:szCs w:val="24"/>
-        </w:rPr>
+        <w:spacing w:line="240" w:lineRule="auto"/>
+        <w:rPr>
+          <w:rFonts w:ascii="Times New Roman" w:hAnsi="Times New Roman" w:cs="Times New Roman"/>
+          <w:sz w:val="24"/>
+          <w:szCs w:val="24"/>
+        </w:rPr>
+      </w:pPr>
+      <w:r>
+        <w:rPr>
+          <w:rFonts w:ascii="Times New Roman" w:hAnsi="Times New Roman" w:cs="Times New Roman"/>
+          <w:sz w:val="24"/>
+          <w:szCs w:val="24"/>
+        </w:rPr>
+        <w:lastRenderedPageBreak/>
         <w:tab/>
       </w:r>
-    </w:p>
-    <w:p>
-      <w:pPr>
-        <w:pStyle w:val="ListParagraph"/>
-        <w:pBdr>
-          <w:top w:val="single" w:sz="4" w:space="1" w:color="auto"/>
-          <w:left w:val="single" w:sz="4" w:space="4" w:color="auto"/>
-          <w:bottom w:val="single" w:sz="4" w:space="1" w:color="auto"/>
-          <w:right w:val="single" w:sz="4" w:space="4" w:color="auto"/>
-        </w:pBdr>
+      <w:r>
+        <w:rPr>
+          <w:rFonts w:ascii="Times New Roman" w:hAnsi="Times New Roman" w:cs="Times New Roman"/>
+          <w:sz w:val="24"/>
+          <w:szCs w:val="24"/>
+        </w:rPr>
+        <w:t xml:space="preserve">Disable </w:t>
+      </w:r>
+      <w:r>
+        <w:rPr>
+          <w:rFonts w:ascii="Times New Roman" w:hAnsi="Times New Roman" w:cs="Times New Roman"/>
+          <w:sz w:val="24"/>
+          <w:szCs w:val="24"/>
+        </w:rPr>
+        <w:t>interrupts</w:t>
+      </w:r>
+    </w:p>
+    <w:p>
+      <w:pPr>
+        <w:pStyle w:val="ListParagraph"/>
+        <w:pBdr>
+          <w:top w:val="single" w:sz="4" w:space="1" w:color="auto"/>
+          <w:left w:val="single" w:sz="4" w:space="4" w:color="auto"/>
+          <w:bottom w:val="single" w:sz="4" w:space="1" w:color="auto"/>
+          <w:right w:val="single" w:sz="4" w:space="4" w:color="auto"/>
+        </w:pBdr>
+        <w:spacing w:line="240" w:lineRule="auto"/>
         <w:rPr>
           <w:rFonts w:ascii="Times New Roman" w:hAnsi="Times New Roman" w:cs="Times New Roman"/>
           <w:sz w:val="24"/>
@@ -4024,18 +4104,59 @@
           <w:sz w:val="24"/>
           <w:szCs w:val="24"/>
         </w:rPr>
-        <w:t>speaker speaking){sleep}</w:t>
-      </w:r>
-    </w:p>
-    <w:p>
-      <w:pPr>
-        <w:pStyle w:val="ListParagraph"/>
-        <w:pBdr>
-          <w:top w:val="single" w:sz="4" w:space="1" w:color="auto"/>
-          <w:left w:val="single" w:sz="4" w:space="4" w:color="auto"/>
-          <w:bottom w:val="single" w:sz="4" w:space="1" w:color="auto"/>
-          <w:right w:val="single" w:sz="4" w:space="4" w:color="auto"/>
-        </w:pBdr>
+        <w:t xml:space="preserve">speaking </w:t>
+      </w:r>
+      <w:r>
+        <w:rPr>
+          <w:rFonts w:ascii="Times New Roman" w:hAnsi="Times New Roman" w:cs="Times New Roman"/>
+          <w:sz w:val="24"/>
+          <w:szCs w:val="24"/>
+        </w:rPr>
+        <w:t xml:space="preserve"> </w:t>
+      </w:r>
+      <w:r>
+        <w:rPr>
+          <w:rFonts w:ascii="Times New Roman" w:hAnsi="Times New Roman" w:cs="Times New Roman"/>
+          <w:sz w:val="24"/>
+          <w:szCs w:val="24"/>
+        </w:rPr>
+        <w:t>|</w:t>
+      </w:r>
+      <w:r>
+        <w:rPr>
+          <w:rFonts w:ascii="Times New Roman" w:hAnsi="Times New Roman" w:cs="Times New Roman"/>
+          <w:sz w:val="24"/>
+          <w:szCs w:val="24"/>
+        </w:rPr>
+        <w:t xml:space="preserve"> writing</w:t>
+      </w:r>
+      <w:r>
+        <w:rPr>
+          <w:rFonts w:ascii="Times New Roman" w:hAnsi="Times New Roman" w:cs="Times New Roman"/>
+          <w:sz w:val="24"/>
+          <w:szCs w:val="24"/>
+        </w:rPr>
+        <w:t xml:space="preserve">| </w:t>
+      </w:r>
+      <w:r>
+        <w:rPr>
+          <w:rFonts w:ascii="Times New Roman" w:hAnsi="Times New Roman" w:cs="Times New Roman"/>
+          <w:sz w:val="24"/>
+          <w:szCs w:val="24"/>
+        </w:rPr>
+        <w:t>){sleep}</w:t>
+      </w:r>
+    </w:p>
+    <w:p>
+      <w:pPr>
+        <w:pStyle w:val="ListParagraph"/>
+        <w:pBdr>
+          <w:top w:val="single" w:sz="4" w:space="1" w:color="auto"/>
+          <w:left w:val="single" w:sz="4" w:space="4" w:color="auto"/>
+          <w:bottom w:val="single" w:sz="4" w:space="1" w:color="auto"/>
+          <w:right w:val="single" w:sz="4" w:space="4" w:color="auto"/>
+        </w:pBdr>
+        <w:spacing w:line="240" w:lineRule="auto"/>
         <w:rPr>
           <w:rFonts w:ascii="Times New Roman" w:hAnsi="Times New Roman" w:cs="Times New Roman"/>
           <w:sz w:val="24"/>
@@ -4050,16 +4171,25 @@
         </w:rPr>
         <w:tab/>
       </w:r>
-    </w:p>
-    <w:p>
-      <w:pPr>
-        <w:pStyle w:val="ListParagraph"/>
-        <w:pBdr>
-          <w:top w:val="single" w:sz="4" w:space="1" w:color="auto"/>
-          <w:left w:val="single" w:sz="4" w:space="4" w:color="auto"/>
-          <w:bottom w:val="single" w:sz="4" w:space="1" w:color="auto"/>
-          <w:right w:val="single" w:sz="4" w:space="4" w:color="auto"/>
-        </w:pBdr>
+      <w:r>
+        <w:rPr>
+          <w:rFonts w:ascii="Times New Roman" w:hAnsi="Times New Roman" w:cs="Times New Roman"/>
+          <w:sz w:val="24"/>
+          <w:szCs w:val="24"/>
+        </w:rPr>
+        <w:t>Writing++</w:t>
+      </w:r>
+    </w:p>
+    <w:p>
+      <w:pPr>
+        <w:pStyle w:val="ListParagraph"/>
+        <w:pBdr>
+          <w:top w:val="single" w:sz="4" w:space="1" w:color="auto"/>
+          <w:left w:val="single" w:sz="4" w:space="4" w:color="auto"/>
+          <w:bottom w:val="single" w:sz="4" w:space="1" w:color="auto"/>
+          <w:right w:val="single" w:sz="4" w:space="4" w:color="auto"/>
+        </w:pBdr>
+        <w:spacing w:line="240" w:lineRule="auto"/>
         <w:rPr>
           <w:rFonts w:ascii="Times New Roman" w:hAnsi="Times New Roman" w:cs="Times New Roman"/>
           <w:sz w:val="24"/>
@@ -4073,17 +4203,259 @@
           <w:szCs w:val="24"/>
         </w:rPr>
         <w:tab/>
-      </w:r>
-    </w:p>
-    <w:p>
-      <w:pPr>
-        <w:pStyle w:val="ListParagraph"/>
-        <w:pBdr>
-          <w:top w:val="single" w:sz="4" w:space="1" w:color="auto"/>
-          <w:left w:val="single" w:sz="4" w:space="4" w:color="auto"/>
-          <w:bottom w:val="single" w:sz="4" w:space="1" w:color="auto"/>
-          <w:right w:val="single" w:sz="4" w:space="4" w:color="auto"/>
-        </w:pBdr>
+        <w:t>Enable interrupts</w:t>
+      </w:r>
+    </w:p>
+    <w:p>
+      <w:pPr>
+        <w:pStyle w:val="ListParagraph"/>
+        <w:pBdr>
+          <w:top w:val="single" w:sz="4" w:space="1" w:color="auto"/>
+          <w:left w:val="single" w:sz="4" w:space="4" w:color="auto"/>
+          <w:bottom w:val="single" w:sz="4" w:space="1" w:color="auto"/>
+          <w:right w:val="single" w:sz="4" w:space="4" w:color="auto"/>
+        </w:pBdr>
+        <w:spacing w:line="240" w:lineRule="auto"/>
+        <w:rPr>
+          <w:rFonts w:ascii="Times New Roman" w:hAnsi="Times New Roman" w:cs="Times New Roman"/>
+          <w:sz w:val="24"/>
+          <w:szCs w:val="24"/>
+        </w:rPr>
+      </w:pPr>
+    </w:p>
+    <w:p>
+      <w:pPr>
+        <w:pStyle w:val="ListParagraph"/>
+        <w:pBdr>
+          <w:top w:val="single" w:sz="4" w:space="1" w:color="auto"/>
+          <w:left w:val="single" w:sz="4" w:space="4" w:color="auto"/>
+          <w:bottom w:val="single" w:sz="4" w:space="1" w:color="auto"/>
+          <w:right w:val="single" w:sz="4" w:space="4" w:color="auto"/>
+        </w:pBdr>
+        <w:spacing w:line="240" w:lineRule="auto"/>
+        <w:rPr>
+          <w:rFonts w:ascii="Times New Roman" w:hAnsi="Times New Roman" w:cs="Times New Roman"/>
+          <w:sz w:val="24"/>
+          <w:szCs w:val="24"/>
+        </w:rPr>
+      </w:pPr>
+      <w:r>
+        <w:rPr>
+          <w:rFonts w:ascii="Times New Roman" w:hAnsi="Times New Roman" w:cs="Times New Roman"/>
+          <w:sz w:val="24"/>
+          <w:szCs w:val="24"/>
+        </w:rPr>
+        <w:tab/>
+        <w:t>//write</w:t>
+      </w:r>
+      <w:r>
+        <w:rPr>
+          <w:rFonts w:ascii="Times New Roman" w:hAnsi="Times New Roman" w:cs="Times New Roman"/>
+          <w:sz w:val="24"/>
+          <w:szCs w:val="24"/>
+        </w:rPr>
+        <w:t xml:space="preserve"> stuff</w:t>
+      </w:r>
+    </w:p>
+    <w:p>
+      <w:pPr>
+        <w:pStyle w:val="ListParagraph"/>
+        <w:pBdr>
+          <w:top w:val="single" w:sz="4" w:space="1" w:color="auto"/>
+          <w:left w:val="single" w:sz="4" w:space="4" w:color="auto"/>
+          <w:bottom w:val="single" w:sz="4" w:space="1" w:color="auto"/>
+          <w:right w:val="single" w:sz="4" w:space="4" w:color="auto"/>
+        </w:pBdr>
+        <w:spacing w:line="240" w:lineRule="auto"/>
+        <w:rPr>
+          <w:rFonts w:ascii="Times New Roman" w:hAnsi="Times New Roman" w:cs="Times New Roman"/>
+          <w:sz w:val="24"/>
+          <w:szCs w:val="24"/>
+        </w:rPr>
+      </w:pPr>
+    </w:p>
+    <w:p>
+      <w:pPr>
+        <w:pStyle w:val="ListParagraph"/>
+        <w:pBdr>
+          <w:top w:val="single" w:sz="4" w:space="1" w:color="auto"/>
+          <w:left w:val="single" w:sz="4" w:space="4" w:color="auto"/>
+          <w:bottom w:val="single" w:sz="4" w:space="1" w:color="auto"/>
+          <w:right w:val="single" w:sz="4" w:space="4" w:color="auto"/>
+        </w:pBdr>
+        <w:spacing w:line="240" w:lineRule="auto"/>
+        <w:ind w:firstLine="720"/>
+        <w:rPr>
+          <w:rFonts w:ascii="Times New Roman" w:hAnsi="Times New Roman" w:cs="Times New Roman"/>
+          <w:sz w:val="24"/>
+          <w:szCs w:val="24"/>
+        </w:rPr>
+      </w:pPr>
+      <w:r>
+        <w:rPr>
+          <w:rFonts w:ascii="Times New Roman" w:hAnsi="Times New Roman" w:cs="Times New Roman"/>
+          <w:sz w:val="24"/>
+          <w:szCs w:val="24"/>
+        </w:rPr>
+        <w:t>Disable interrup</w:t>
+      </w:r>
+      <w:r>
+        <w:rPr>
+          <w:rFonts w:ascii="Times New Roman" w:hAnsi="Times New Roman" w:cs="Times New Roman"/>
+          <w:sz w:val="24"/>
+          <w:szCs w:val="24"/>
+        </w:rPr>
+        <w:t>t</w:t>
+      </w:r>
+      <w:r>
+        <w:rPr>
+          <w:rFonts w:ascii="Times New Roman" w:hAnsi="Times New Roman" w:cs="Times New Roman"/>
+          <w:sz w:val="24"/>
+          <w:szCs w:val="24"/>
+        </w:rPr>
+        <w:t>s</w:t>
+      </w:r>
+    </w:p>
+    <w:p>
+      <w:pPr>
+        <w:pStyle w:val="ListParagraph"/>
+        <w:pBdr>
+          <w:top w:val="single" w:sz="4" w:space="1" w:color="auto"/>
+          <w:left w:val="single" w:sz="4" w:space="4" w:color="auto"/>
+          <w:bottom w:val="single" w:sz="4" w:space="1" w:color="auto"/>
+          <w:right w:val="single" w:sz="4" w:space="4" w:color="auto"/>
+        </w:pBdr>
+        <w:spacing w:line="240" w:lineRule="auto"/>
+        <w:ind w:firstLine="720"/>
+        <w:rPr>
+          <w:rFonts w:ascii="Times New Roman" w:hAnsi="Times New Roman" w:cs="Times New Roman"/>
+          <w:sz w:val="24"/>
+          <w:szCs w:val="24"/>
+        </w:rPr>
+      </w:pPr>
+      <w:proofErr w:type="gramStart"/>
+      <w:r>
+        <w:rPr>
+          <w:rFonts w:ascii="Times New Roman" w:hAnsi="Times New Roman" w:cs="Times New Roman"/>
+          <w:sz w:val="24"/>
+          <w:szCs w:val="24"/>
+        </w:rPr>
+        <w:t>writing</w:t>
+      </w:r>
+      <w:r>
+        <w:rPr>
+          <w:rFonts w:ascii="Times New Roman" w:hAnsi="Times New Roman" w:cs="Times New Roman"/>
+          <w:sz w:val="24"/>
+          <w:szCs w:val="24"/>
+        </w:rPr>
+        <w:t>--</w:t>
+      </w:r>
+      <w:proofErr w:type="gramEnd"/>
+    </w:p>
+    <w:p>
+      <w:pPr>
+        <w:pStyle w:val="ListParagraph"/>
+        <w:pBdr>
+          <w:top w:val="single" w:sz="4" w:space="1" w:color="auto"/>
+          <w:left w:val="single" w:sz="4" w:space="4" w:color="auto"/>
+          <w:bottom w:val="single" w:sz="4" w:space="1" w:color="auto"/>
+          <w:right w:val="single" w:sz="4" w:space="4" w:color="auto"/>
+        </w:pBdr>
+        <w:spacing w:line="240" w:lineRule="auto"/>
+        <w:rPr>
+          <w:rFonts w:ascii="Times New Roman" w:hAnsi="Times New Roman" w:cs="Times New Roman"/>
+          <w:sz w:val="24"/>
+          <w:szCs w:val="24"/>
+        </w:rPr>
+      </w:pPr>
+      <w:r>
+        <w:rPr>
+          <w:rFonts w:ascii="Times New Roman" w:hAnsi="Times New Roman" w:cs="Times New Roman"/>
+          <w:sz w:val="24"/>
+          <w:szCs w:val="24"/>
+        </w:rPr>
+        <w:tab/>
+      </w:r>
+      <w:proofErr w:type="gramStart"/>
+      <w:r>
+        <w:rPr>
+          <w:rFonts w:ascii="Times New Roman" w:hAnsi="Times New Roman" w:cs="Times New Roman"/>
+          <w:sz w:val="24"/>
+          <w:szCs w:val="24"/>
+        </w:rPr>
+        <w:t>Signal(</w:t>
+      </w:r>
+      <w:proofErr w:type="gramEnd"/>
+      <w:r>
+        <w:rPr>
+          <w:rFonts w:ascii="Times New Roman" w:hAnsi="Times New Roman" w:cs="Times New Roman"/>
+          <w:sz w:val="24"/>
+          <w:szCs w:val="24"/>
+        </w:rPr>
+        <w:t xml:space="preserve">) ; //give up turn </w:t>
+      </w:r>
+    </w:p>
+    <w:p>
+      <w:pPr>
+        <w:pStyle w:val="ListParagraph"/>
+        <w:pBdr>
+          <w:top w:val="single" w:sz="4" w:space="1" w:color="auto"/>
+          <w:left w:val="single" w:sz="4" w:space="4" w:color="auto"/>
+          <w:bottom w:val="single" w:sz="4" w:space="1" w:color="auto"/>
+          <w:right w:val="single" w:sz="4" w:space="4" w:color="auto"/>
+        </w:pBdr>
+        <w:spacing w:line="240" w:lineRule="auto"/>
+        <w:rPr>
+          <w:rFonts w:ascii="Times New Roman" w:hAnsi="Times New Roman" w:cs="Times New Roman"/>
+          <w:sz w:val="24"/>
+          <w:szCs w:val="24"/>
+        </w:rPr>
+      </w:pPr>
+      <w:r>
+        <w:rPr>
+          <w:rFonts w:ascii="Times New Roman" w:hAnsi="Times New Roman" w:cs="Times New Roman"/>
+          <w:sz w:val="24"/>
+          <w:szCs w:val="24"/>
+        </w:rPr>
+        <w:tab/>
+        <w:t>Enable interrupts</w:t>
+      </w:r>
+    </w:p>
+    <w:p>
+      <w:pPr>
+        <w:pStyle w:val="ListParagraph"/>
+        <w:pBdr>
+          <w:top w:val="single" w:sz="4" w:space="1" w:color="auto"/>
+          <w:left w:val="single" w:sz="4" w:space="4" w:color="auto"/>
+          <w:bottom w:val="single" w:sz="4" w:space="1" w:color="auto"/>
+          <w:right w:val="single" w:sz="4" w:space="4" w:color="auto"/>
+        </w:pBdr>
+        <w:spacing w:line="240" w:lineRule="auto"/>
+        <w:rPr>
+          <w:rFonts w:ascii="Times New Roman" w:hAnsi="Times New Roman" w:cs="Times New Roman"/>
+          <w:sz w:val="24"/>
+          <w:szCs w:val="24"/>
+        </w:rPr>
+      </w:pPr>
+      <w:r>
+        <w:rPr>
+          <w:rFonts w:ascii="Times New Roman" w:hAnsi="Times New Roman" w:cs="Times New Roman"/>
+          <w:sz w:val="24"/>
+          <w:szCs w:val="24"/>
+        </w:rPr>
+        <w:tab/>
+      </w:r>
+    </w:p>
+    <w:p>
+      <w:pPr>
+        <w:pStyle w:val="ListParagraph"/>
+        <w:pBdr>
+          <w:top w:val="single" w:sz="4" w:space="1" w:color="auto"/>
+          <w:left w:val="single" w:sz="4" w:space="4" w:color="auto"/>
+          <w:bottom w:val="single" w:sz="4" w:space="1" w:color="auto"/>
+          <w:right w:val="single" w:sz="4" w:space="4" w:color="auto"/>
+        </w:pBdr>
+        <w:spacing w:line="240" w:lineRule="auto"/>
         <w:rPr>
           <w:rFonts w:ascii="Times New Roman" w:hAnsi="Times New Roman" w:cs="Times New Roman"/>
           <w:sz w:val="24"/>
@@ -4108,6 +4480,7 @@
           <w:bottom w:val="single" w:sz="4" w:space="1" w:color="auto"/>
           <w:right w:val="single" w:sz="4" w:space="4" w:color="auto"/>
         </w:pBdr>
+        <w:spacing w:line="240" w:lineRule="auto"/>
         <w:rPr>
           <w:rFonts w:ascii="Times New Roman" w:hAnsi="Times New Roman" w:cs="Times New Roman"/>
           <w:sz w:val="24"/>
@@ -4168,6 +4541,7 @@
           <w:bottom w:val="single" w:sz="4" w:space="1" w:color="auto"/>
           <w:right w:val="single" w:sz="4" w:space="4" w:color="auto"/>
         </w:pBdr>
+        <w:spacing w:line="240" w:lineRule="auto"/>
         <w:rPr>
           <w:rFonts w:ascii="Times New Roman" w:hAnsi="Times New Roman" w:cs="Times New Roman"/>
           <w:sz w:val="24"/>
@@ -4182,16 +4556,33 @@
         </w:rPr>
         <w:tab/>
       </w:r>
-    </w:p>
-    <w:p>
-      <w:pPr>
-        <w:pStyle w:val="ListParagraph"/>
-        <w:pBdr>
-          <w:top w:val="single" w:sz="4" w:space="1" w:color="auto"/>
-          <w:left w:val="single" w:sz="4" w:space="4" w:color="auto"/>
-          <w:bottom w:val="single" w:sz="4" w:space="1" w:color="auto"/>
-          <w:right w:val="single" w:sz="4" w:space="4" w:color="auto"/>
-        </w:pBdr>
+      <w:r>
+        <w:rPr>
+          <w:rFonts w:ascii="Times New Roman" w:hAnsi="Times New Roman" w:cs="Times New Roman"/>
+          <w:sz w:val="24"/>
+          <w:szCs w:val="24"/>
+        </w:rPr>
+        <w:t xml:space="preserve">Disable </w:t>
+      </w:r>
+      <w:r>
+        <w:rPr>
+          <w:rFonts w:ascii="Times New Roman" w:hAnsi="Times New Roman" w:cs="Times New Roman"/>
+          <w:sz w:val="24"/>
+          <w:szCs w:val="24"/>
+        </w:rPr>
+        <w:t>interrupts</w:t>
+      </w:r>
+    </w:p>
+    <w:p>
+      <w:pPr>
+        <w:pStyle w:val="ListParagraph"/>
+        <w:pBdr>
+          <w:top w:val="single" w:sz="4" w:space="1" w:color="auto"/>
+          <w:left w:val="single" w:sz="4" w:space="4" w:color="auto"/>
+          <w:bottom w:val="single" w:sz="4" w:space="1" w:color="auto"/>
+          <w:right w:val="single" w:sz="4" w:space="4" w:color="auto"/>
+        </w:pBdr>
+        <w:spacing w:line="240" w:lineRule="auto"/>
         <w:rPr>
           <w:rFonts w:ascii="Times New Roman" w:hAnsi="Times New Roman" w:cs="Times New Roman"/>
           <w:sz w:val="24"/>
@@ -4222,34 +4613,319 @@
           <w:sz w:val="24"/>
           <w:szCs w:val="24"/>
         </w:rPr>
-        <w:t xml:space="preserve"> listener busy){sleep;}</w:t>
-      </w:r>
-    </w:p>
-    <w:p>
-      <w:pPr>
-        <w:pStyle w:val="ListParagraph"/>
-        <w:pBdr>
-          <w:top w:val="single" w:sz="4" w:space="1" w:color="auto"/>
-          <w:left w:val="single" w:sz="4" w:space="4" w:color="auto"/>
-          <w:bottom w:val="single" w:sz="4" w:space="1" w:color="auto"/>
-          <w:right w:val="single" w:sz="4" w:space="4" w:color="auto"/>
-        </w:pBdr>
-        <w:rPr>
-          <w:rFonts w:ascii="Times New Roman" w:hAnsi="Times New Roman" w:cs="Times New Roman"/>
-          <w:sz w:val="24"/>
-          <w:szCs w:val="24"/>
-        </w:rPr>
-      </w:pPr>
-    </w:p>
-    <w:p>
-      <w:pPr>
-        <w:pStyle w:val="ListParagraph"/>
-        <w:pBdr>
-          <w:top w:val="single" w:sz="4" w:space="1" w:color="auto"/>
-          <w:left w:val="single" w:sz="4" w:space="4" w:color="auto"/>
-          <w:bottom w:val="single" w:sz="4" w:space="1" w:color="auto"/>
-          <w:right w:val="single" w:sz="4" w:space="4" w:color="auto"/>
-        </w:pBdr>
+        <w:t xml:space="preserve"> </w:t>
+      </w:r>
+      <w:r>
+        <w:rPr>
+          <w:rFonts w:ascii="Times New Roman" w:hAnsi="Times New Roman" w:cs="Times New Roman"/>
+          <w:sz w:val="24"/>
+          <w:szCs w:val="24"/>
+        </w:rPr>
+        <w:t xml:space="preserve">speaker speaking </w:t>
+      </w:r>
+      <w:r>
+        <w:rPr>
+          <w:rFonts w:ascii="Times New Roman" w:hAnsi="Times New Roman" w:cs="Times New Roman"/>
+          <w:sz w:val="24"/>
+          <w:szCs w:val="24"/>
+        </w:rPr>
+        <w:t>){sleep;}</w:t>
+      </w:r>
+    </w:p>
+    <w:p>
+      <w:pPr>
+        <w:pStyle w:val="ListParagraph"/>
+        <w:pBdr>
+          <w:top w:val="single" w:sz="4" w:space="1" w:color="auto"/>
+          <w:left w:val="single" w:sz="4" w:space="4" w:color="auto"/>
+          <w:bottom w:val="single" w:sz="4" w:space="1" w:color="auto"/>
+          <w:right w:val="single" w:sz="4" w:space="4" w:color="auto"/>
+        </w:pBdr>
+        <w:spacing w:line="240" w:lineRule="auto"/>
+        <w:ind w:firstLine="720"/>
+        <w:rPr>
+          <w:rFonts w:ascii="Times New Roman" w:hAnsi="Times New Roman" w:cs="Times New Roman"/>
+          <w:sz w:val="24"/>
+          <w:szCs w:val="24"/>
+        </w:rPr>
+      </w:pPr>
+      <w:r>
+        <w:rPr>
+          <w:rFonts w:ascii="Times New Roman" w:hAnsi="Times New Roman" w:cs="Times New Roman"/>
+          <w:sz w:val="24"/>
+          <w:szCs w:val="24"/>
+        </w:rPr>
+        <w:t>//reading</w:t>
+      </w:r>
+      <w:r>
+        <w:rPr>
+          <w:rFonts w:ascii="Times New Roman" w:hAnsi="Times New Roman" w:cs="Times New Roman"/>
+          <w:sz w:val="24"/>
+          <w:szCs w:val="24"/>
+        </w:rPr>
+        <w:t xml:space="preserve"> </w:t>
+      </w:r>
+      <w:r>
+        <w:rPr>
+          <w:rFonts w:ascii="Times New Roman" w:hAnsi="Times New Roman" w:cs="Times New Roman"/>
+          <w:sz w:val="24"/>
+          <w:szCs w:val="24"/>
+        </w:rPr>
+        <w:t>condition</w:t>
+      </w:r>
+      <w:r>
+        <w:rPr>
+          <w:rFonts w:ascii="Times New Roman" w:hAnsi="Times New Roman" w:cs="Times New Roman"/>
+          <w:sz w:val="24"/>
+          <w:szCs w:val="24"/>
+        </w:rPr>
+        <w:t xml:space="preserve"> variable++</w:t>
+      </w:r>
+    </w:p>
+    <w:p>
+      <w:pPr>
+        <w:pStyle w:val="ListParagraph"/>
+        <w:pBdr>
+          <w:top w:val="single" w:sz="4" w:space="1" w:color="auto"/>
+          <w:left w:val="single" w:sz="4" w:space="4" w:color="auto"/>
+          <w:bottom w:val="single" w:sz="4" w:space="1" w:color="auto"/>
+          <w:right w:val="single" w:sz="4" w:space="4" w:color="auto"/>
+        </w:pBdr>
+        <w:spacing w:line="240" w:lineRule="auto"/>
+        <w:ind w:firstLine="720"/>
+        <w:rPr>
+          <w:rFonts w:ascii="Times New Roman" w:hAnsi="Times New Roman" w:cs="Times New Roman"/>
+          <w:sz w:val="24"/>
+          <w:szCs w:val="24"/>
+        </w:rPr>
+      </w:pPr>
+      <w:r>
+        <w:rPr>
+          <w:rFonts w:ascii="Times New Roman" w:hAnsi="Times New Roman" w:cs="Times New Roman"/>
+          <w:sz w:val="24"/>
+          <w:szCs w:val="24"/>
+        </w:rPr>
+        <w:t>Enable interrupts</w:t>
+      </w:r>
+    </w:p>
+    <w:p>
+      <w:pPr>
+        <w:pStyle w:val="ListParagraph"/>
+        <w:pBdr>
+          <w:top w:val="single" w:sz="4" w:space="1" w:color="auto"/>
+          <w:left w:val="single" w:sz="4" w:space="4" w:color="auto"/>
+          <w:bottom w:val="single" w:sz="4" w:space="1" w:color="auto"/>
+          <w:right w:val="single" w:sz="4" w:space="4" w:color="auto"/>
+        </w:pBdr>
+        <w:spacing w:line="240" w:lineRule="auto"/>
+        <w:ind w:firstLine="720"/>
+        <w:rPr>
+          <w:rFonts w:ascii="Times New Roman" w:hAnsi="Times New Roman" w:cs="Times New Roman"/>
+          <w:sz w:val="24"/>
+          <w:szCs w:val="24"/>
+        </w:rPr>
+      </w:pPr>
+    </w:p>
+    <w:p>
+      <w:pPr>
+        <w:pStyle w:val="ListParagraph"/>
+        <w:pBdr>
+          <w:top w:val="single" w:sz="4" w:space="1" w:color="auto"/>
+          <w:left w:val="single" w:sz="4" w:space="4" w:color="auto"/>
+          <w:bottom w:val="single" w:sz="4" w:space="1" w:color="auto"/>
+          <w:right w:val="single" w:sz="4" w:space="4" w:color="auto"/>
+        </w:pBdr>
+        <w:spacing w:line="240" w:lineRule="auto"/>
+        <w:ind w:firstLine="720"/>
+        <w:rPr>
+          <w:rFonts w:ascii="Times New Roman" w:hAnsi="Times New Roman" w:cs="Times New Roman"/>
+          <w:sz w:val="24"/>
+          <w:szCs w:val="24"/>
+        </w:rPr>
+      </w:pPr>
+      <w:r>
+        <w:rPr>
+          <w:rFonts w:ascii="Times New Roman" w:hAnsi="Times New Roman" w:cs="Times New Roman"/>
+          <w:sz w:val="24"/>
+          <w:szCs w:val="24"/>
+        </w:rPr>
+        <w:t>//reading pseudocode;</w:t>
+      </w:r>
+    </w:p>
+    <w:p>
+      <w:pPr>
+        <w:pStyle w:val="ListParagraph"/>
+        <w:pBdr>
+          <w:top w:val="single" w:sz="4" w:space="1" w:color="auto"/>
+          <w:left w:val="single" w:sz="4" w:space="4" w:color="auto"/>
+          <w:bottom w:val="single" w:sz="4" w:space="1" w:color="auto"/>
+          <w:right w:val="single" w:sz="4" w:space="4" w:color="auto"/>
+        </w:pBdr>
+        <w:spacing w:line="240" w:lineRule="auto"/>
+        <w:ind w:firstLine="720"/>
+        <w:rPr>
+          <w:rFonts w:ascii="Times New Roman" w:hAnsi="Times New Roman" w:cs="Times New Roman"/>
+          <w:sz w:val="24"/>
+          <w:szCs w:val="24"/>
+        </w:rPr>
+      </w:pPr>
+    </w:p>
+    <w:p>
+      <w:pPr>
+        <w:pStyle w:val="ListParagraph"/>
+        <w:pBdr>
+          <w:top w:val="single" w:sz="4" w:space="1" w:color="auto"/>
+          <w:left w:val="single" w:sz="4" w:space="4" w:color="auto"/>
+          <w:bottom w:val="single" w:sz="4" w:space="1" w:color="auto"/>
+          <w:right w:val="single" w:sz="4" w:space="4" w:color="auto"/>
+        </w:pBdr>
+        <w:spacing w:line="240" w:lineRule="auto"/>
+        <w:ind w:firstLine="720"/>
+        <w:rPr>
+          <w:rFonts w:ascii="Times New Roman" w:hAnsi="Times New Roman" w:cs="Times New Roman"/>
+          <w:sz w:val="24"/>
+          <w:szCs w:val="24"/>
+        </w:rPr>
+      </w:pPr>
+      <w:r>
+        <w:rPr>
+          <w:rFonts w:ascii="Times New Roman" w:hAnsi="Times New Roman" w:cs="Times New Roman"/>
+          <w:sz w:val="24"/>
+          <w:szCs w:val="24"/>
+        </w:rPr>
+        <w:t xml:space="preserve">Disable </w:t>
+      </w:r>
+      <w:r>
+        <w:rPr>
+          <w:rFonts w:ascii="Times New Roman" w:hAnsi="Times New Roman" w:cs="Times New Roman"/>
+          <w:sz w:val="24"/>
+          <w:szCs w:val="24"/>
+        </w:rPr>
+        <w:t>interrupts</w:t>
+      </w:r>
+    </w:p>
+    <w:p>
+      <w:pPr>
+        <w:pStyle w:val="ListParagraph"/>
+        <w:pBdr>
+          <w:top w:val="single" w:sz="4" w:space="1" w:color="auto"/>
+          <w:left w:val="single" w:sz="4" w:space="4" w:color="auto"/>
+          <w:bottom w:val="single" w:sz="4" w:space="1" w:color="auto"/>
+          <w:right w:val="single" w:sz="4" w:space="4" w:color="auto"/>
+        </w:pBdr>
+        <w:spacing w:line="240" w:lineRule="auto"/>
+        <w:ind w:firstLine="720"/>
+        <w:rPr>
+          <w:rFonts w:ascii="Times New Roman" w:hAnsi="Times New Roman" w:cs="Times New Roman"/>
+          <w:sz w:val="24"/>
+          <w:szCs w:val="24"/>
+        </w:rPr>
+      </w:pPr>
+      <w:r>
+        <w:rPr>
+          <w:rFonts w:ascii="Times New Roman" w:hAnsi="Times New Roman" w:cs="Times New Roman"/>
+          <w:sz w:val="24"/>
+          <w:szCs w:val="24"/>
+        </w:rPr>
+        <w:t>Reading condition variable--</w:t>
+      </w:r>
+    </w:p>
+    <w:p>
+      <w:pPr>
+        <w:pStyle w:val="ListParagraph"/>
+        <w:pBdr>
+          <w:top w:val="single" w:sz="4" w:space="1" w:color="auto"/>
+          <w:left w:val="single" w:sz="4" w:space="4" w:color="auto"/>
+          <w:bottom w:val="single" w:sz="4" w:space="1" w:color="auto"/>
+          <w:right w:val="single" w:sz="4" w:space="4" w:color="auto"/>
+        </w:pBdr>
+        <w:spacing w:line="240" w:lineRule="auto"/>
+        <w:rPr>
+          <w:rFonts w:ascii="Times New Roman" w:hAnsi="Times New Roman" w:cs="Times New Roman"/>
+          <w:sz w:val="24"/>
+          <w:szCs w:val="24"/>
+        </w:rPr>
+      </w:pPr>
+      <w:r>
+        <w:rPr>
+          <w:rFonts w:ascii="Times New Roman" w:hAnsi="Times New Roman" w:cs="Times New Roman"/>
+          <w:sz w:val="24"/>
+          <w:szCs w:val="24"/>
+        </w:rPr>
+        <w:tab/>
+      </w:r>
+      <w:proofErr w:type="gramStart"/>
+      <w:r>
+        <w:rPr>
+          <w:rFonts w:ascii="Times New Roman" w:hAnsi="Times New Roman" w:cs="Times New Roman"/>
+          <w:sz w:val="24"/>
+          <w:szCs w:val="24"/>
+        </w:rPr>
+        <w:t>Signal(</w:t>
+      </w:r>
+      <w:proofErr w:type="gramEnd"/>
+      <w:r>
+        <w:rPr>
+          <w:rFonts w:ascii="Times New Roman" w:hAnsi="Times New Roman" w:cs="Times New Roman"/>
+          <w:sz w:val="24"/>
+          <w:szCs w:val="24"/>
+        </w:rPr>
+        <w:t xml:space="preserve">) ; //give up turn </w:t>
+      </w:r>
+    </w:p>
+    <w:p>
+      <w:pPr>
+        <w:pStyle w:val="ListParagraph"/>
+        <w:pBdr>
+          <w:top w:val="single" w:sz="4" w:space="1" w:color="auto"/>
+          <w:left w:val="single" w:sz="4" w:space="4" w:color="auto"/>
+          <w:bottom w:val="single" w:sz="4" w:space="1" w:color="auto"/>
+          <w:right w:val="single" w:sz="4" w:space="4" w:color="auto"/>
+        </w:pBdr>
+        <w:spacing w:line="240" w:lineRule="auto"/>
+        <w:rPr>
+          <w:rFonts w:ascii="Times New Roman" w:hAnsi="Times New Roman" w:cs="Times New Roman"/>
+          <w:sz w:val="24"/>
+          <w:szCs w:val="24"/>
+        </w:rPr>
+      </w:pPr>
+      <w:r>
+        <w:rPr>
+          <w:rFonts w:ascii="Times New Roman" w:hAnsi="Times New Roman" w:cs="Times New Roman"/>
+          <w:sz w:val="24"/>
+          <w:szCs w:val="24"/>
+        </w:rPr>
+        <w:tab/>
+        <w:t>Enable interrupts</w:t>
+      </w:r>
+    </w:p>
+    <w:p>
+      <w:pPr>
+        <w:pStyle w:val="ListParagraph"/>
+        <w:pBdr>
+          <w:top w:val="single" w:sz="4" w:space="1" w:color="auto"/>
+          <w:left w:val="single" w:sz="4" w:space="4" w:color="auto"/>
+          <w:bottom w:val="single" w:sz="4" w:space="1" w:color="auto"/>
+          <w:right w:val="single" w:sz="4" w:space="4" w:color="auto"/>
+        </w:pBdr>
+        <w:spacing w:line="240" w:lineRule="auto"/>
+        <w:rPr>
+          <w:rFonts w:ascii="Times New Roman" w:hAnsi="Times New Roman" w:cs="Times New Roman"/>
+          <w:sz w:val="24"/>
+          <w:szCs w:val="24"/>
+        </w:rPr>
+      </w:pPr>
+    </w:p>
+    <w:p>
+      <w:pPr>
+        <w:pStyle w:val="ListParagraph"/>
+        <w:pBdr>
+          <w:top w:val="single" w:sz="4" w:space="1" w:color="auto"/>
+          <w:left w:val="single" w:sz="4" w:space="4" w:color="auto"/>
+          <w:bottom w:val="single" w:sz="4" w:space="1" w:color="auto"/>
+          <w:right w:val="single" w:sz="4" w:space="4" w:color="auto"/>
+        </w:pBdr>
+        <w:spacing w:line="240" w:lineRule="auto"/>
         <w:rPr>
           <w:rFonts w:ascii="Times New Roman" w:hAnsi="Times New Roman" w:cs="Times New Roman"/>
           <w:sz w:val="24"/>
@@ -4274,246 +4950,49 @@
           <w:bottom w:val="single" w:sz="4" w:space="1" w:color="auto"/>
           <w:right w:val="single" w:sz="4" w:space="4" w:color="auto"/>
         </w:pBdr>
-        <w:rPr>
-          <w:rFonts w:ascii="Times New Roman" w:hAnsi="Times New Roman" w:cs="Times New Roman"/>
-          <w:sz w:val="24"/>
-          <w:szCs w:val="24"/>
-        </w:rPr>
-      </w:pPr>
-    </w:p>
-    <w:p>
-      <w:pPr>
-        <w:pStyle w:val="ListParagraph"/>
-        <w:rPr>
-          <w:rFonts w:ascii="Times New Roman" w:hAnsi="Times New Roman" w:cs="Times New Roman"/>
-          <w:sz w:val="24"/>
-          <w:szCs w:val="24"/>
-        </w:rPr>
-      </w:pPr>
-    </w:p>
-    <w:p>
-      <w:pPr>
-        <w:pStyle w:val="ListParagraph"/>
-        <w:rPr>
-          <w:rFonts w:ascii="Times New Roman" w:hAnsi="Times New Roman" w:cs="Times New Roman"/>
-          <w:sz w:val="24"/>
-          <w:szCs w:val="24"/>
-        </w:rPr>
-      </w:pPr>
-    </w:p>
-    <w:p>
-      <w:pPr>
-        <w:pStyle w:val="ListParagraph"/>
-        <w:rPr>
-          <w:rFonts w:ascii="Times New Roman" w:hAnsi="Times New Roman" w:cs="Times New Roman"/>
-          <w:sz w:val="24"/>
-          <w:szCs w:val="24"/>
-        </w:rPr>
-      </w:pPr>
-    </w:p>
-    <w:p>
-      <w:pPr>
-        <w:pStyle w:val="ListParagraph"/>
-        <w:rPr>
-          <w:rFonts w:ascii="Times New Roman" w:hAnsi="Times New Roman" w:cs="Times New Roman"/>
-          <w:sz w:val="24"/>
-          <w:szCs w:val="24"/>
-        </w:rPr>
-      </w:pPr>
-    </w:p>
-    <w:p>
-      <w:pPr>
-        <w:pStyle w:val="ListParagraph"/>
-        <w:rPr>
-          <w:rFonts w:ascii="Times New Roman" w:hAnsi="Times New Roman" w:cs="Times New Roman"/>
-          <w:sz w:val="24"/>
-          <w:szCs w:val="24"/>
-        </w:rPr>
-      </w:pPr>
-    </w:p>
-    <w:p>
-      <w:pPr>
-        <w:pStyle w:val="ListParagraph"/>
-        <w:rPr>
-          <w:rFonts w:ascii="Times New Roman" w:hAnsi="Times New Roman" w:cs="Times New Roman"/>
-          <w:sz w:val="24"/>
-          <w:szCs w:val="24"/>
-        </w:rPr>
-      </w:pPr>
-    </w:p>
-    <w:p>
-      <w:pPr>
-        <w:pStyle w:val="ListParagraph"/>
-        <w:rPr>
-          <w:rFonts w:ascii="Times New Roman" w:hAnsi="Times New Roman" w:cs="Times New Roman"/>
-          <w:sz w:val="24"/>
-          <w:szCs w:val="24"/>
-        </w:rPr>
-      </w:pPr>
-    </w:p>
-    <w:p>
-      <w:pPr>
-        <w:pStyle w:val="ListParagraph"/>
-        <w:rPr>
-          <w:rFonts w:ascii="Times New Roman" w:hAnsi="Times New Roman" w:cs="Times New Roman"/>
-          <w:sz w:val="24"/>
-          <w:szCs w:val="24"/>
-        </w:rPr>
-      </w:pPr>
-    </w:p>
-    <w:p>
-      <w:pPr>
-        <w:pStyle w:val="ListParagraph"/>
-        <w:rPr>
-          <w:rFonts w:ascii="Times New Roman" w:hAnsi="Times New Roman" w:cs="Times New Roman"/>
-          <w:sz w:val="24"/>
-          <w:szCs w:val="24"/>
-        </w:rPr>
-      </w:pPr>
-    </w:p>
-    <w:p>
-      <w:pPr>
-        <w:pStyle w:val="ListParagraph"/>
-        <w:rPr>
-          <w:rFonts w:ascii="Times New Roman" w:hAnsi="Times New Roman" w:cs="Times New Roman"/>
-          <w:sz w:val="24"/>
-          <w:szCs w:val="24"/>
-        </w:rPr>
-      </w:pPr>
-    </w:p>
-    <w:p>
-      <w:pPr>
-        <w:pStyle w:val="ListParagraph"/>
-        <w:rPr>
-          <w:rFonts w:ascii="Times New Roman" w:hAnsi="Times New Roman" w:cs="Times New Roman"/>
-          <w:sz w:val="24"/>
-          <w:szCs w:val="24"/>
-        </w:rPr>
-      </w:pPr>
-    </w:p>
-    <w:p>
-      <w:pPr>
-        <w:pStyle w:val="ListParagraph"/>
-        <w:rPr>
-          <w:rFonts w:ascii="Times New Roman" w:hAnsi="Times New Roman" w:cs="Times New Roman"/>
-          <w:sz w:val="24"/>
-          <w:szCs w:val="24"/>
-        </w:rPr>
-      </w:pPr>
-    </w:p>
-    <w:p>
-      <w:pPr>
-        <w:pStyle w:val="ListParagraph"/>
-        <w:rPr>
-          <w:rFonts w:ascii="Times New Roman" w:hAnsi="Times New Roman" w:cs="Times New Roman"/>
-          <w:sz w:val="24"/>
-          <w:szCs w:val="24"/>
-        </w:rPr>
-      </w:pPr>
-    </w:p>
-    <w:p>
-      <w:pPr>
-        <w:pStyle w:val="ListParagraph"/>
-        <w:rPr>
-          <w:rFonts w:ascii="Times New Roman" w:hAnsi="Times New Roman" w:cs="Times New Roman"/>
-          <w:sz w:val="24"/>
-          <w:szCs w:val="24"/>
-        </w:rPr>
-      </w:pPr>
-    </w:p>
-    <w:p>
-      <w:pPr>
-        <w:pStyle w:val="ListParagraph"/>
-        <w:rPr>
-          <w:rFonts w:ascii="Times New Roman" w:hAnsi="Times New Roman" w:cs="Times New Roman"/>
-          <w:sz w:val="24"/>
-          <w:szCs w:val="24"/>
-        </w:rPr>
-      </w:pPr>
-    </w:p>
-    <w:p>
-      <w:pPr>
-        <w:pStyle w:val="ListParagraph"/>
-        <w:rPr>
-          <w:rFonts w:ascii="Times New Roman" w:hAnsi="Times New Roman" w:cs="Times New Roman"/>
-          <w:sz w:val="24"/>
-          <w:szCs w:val="24"/>
-        </w:rPr>
-      </w:pPr>
-    </w:p>
-    <w:p>
-      <w:pPr>
-        <w:pStyle w:val="ListParagraph"/>
-        <w:rPr>
-          <w:rFonts w:ascii="Times New Roman" w:hAnsi="Times New Roman" w:cs="Times New Roman"/>
-          <w:sz w:val="24"/>
-          <w:szCs w:val="24"/>
-        </w:rPr>
-      </w:pPr>
-    </w:p>
-    <w:p>
-      <w:pPr>
-        <w:pStyle w:val="ListParagraph"/>
-        <w:rPr>
-          <w:rFonts w:ascii="Times New Roman" w:hAnsi="Times New Roman" w:cs="Times New Roman"/>
-          <w:sz w:val="24"/>
-          <w:szCs w:val="24"/>
-        </w:rPr>
-      </w:pPr>
-    </w:p>
-    <w:p>
-      <w:pPr>
-        <w:pStyle w:val="ListParagraph"/>
-        <w:rPr>
-          <w:rFonts w:ascii="Times New Roman" w:hAnsi="Times New Roman" w:cs="Times New Roman"/>
-          <w:sz w:val="24"/>
-          <w:szCs w:val="24"/>
-        </w:rPr>
-      </w:pPr>
-    </w:p>
-    <w:p>
-      <w:pPr>
-        <w:pStyle w:val="ListParagraph"/>
-        <w:rPr>
-          <w:rFonts w:ascii="Times New Roman" w:hAnsi="Times New Roman" w:cs="Times New Roman"/>
-          <w:sz w:val="24"/>
-          <w:szCs w:val="24"/>
-        </w:rPr>
-      </w:pPr>
-    </w:p>
-    <w:p>
-      <w:pPr>
-        <w:pStyle w:val="ListParagraph"/>
-        <w:rPr>
-          <w:rFonts w:ascii="Times New Roman" w:hAnsi="Times New Roman" w:cs="Times New Roman"/>
-          <w:sz w:val="24"/>
-          <w:szCs w:val="24"/>
-        </w:rPr>
-      </w:pPr>
-    </w:p>
-    <w:p>
-      <w:pPr>
-        <w:pStyle w:val="ListParagraph"/>
-        <w:rPr>
-          <w:rFonts w:ascii="Times New Roman" w:hAnsi="Times New Roman" w:cs="Times New Roman"/>
-          <w:sz w:val="24"/>
-          <w:szCs w:val="24"/>
-        </w:rPr>
-      </w:pPr>
-    </w:p>
-    <w:p>
-      <w:pPr>
-        <w:pStyle w:val="ListParagraph"/>
-        <w:rPr>
-          <w:rFonts w:ascii="Times New Roman" w:hAnsi="Times New Roman" w:cs="Times New Roman"/>
-          <w:sz w:val="24"/>
-          <w:szCs w:val="24"/>
-        </w:rPr>
-      </w:pPr>
-    </w:p>
-    <w:p>
-      <w:pPr>
-        <w:pStyle w:val="ListParagraph"/>
+        <w:spacing w:line="240" w:lineRule="auto"/>
+        <w:rPr>
+          <w:rFonts w:ascii="Times New Roman" w:hAnsi="Times New Roman" w:cs="Times New Roman"/>
+          <w:sz w:val="24"/>
+          <w:szCs w:val="24"/>
+        </w:rPr>
+      </w:pPr>
+    </w:p>
+    <w:p>
+      <w:pPr>
+        <w:pStyle w:val="ListParagraph"/>
+        <w:spacing w:line="240" w:lineRule="auto"/>
+        <w:rPr>
+          <w:rFonts w:ascii="Times New Roman" w:hAnsi="Times New Roman" w:cs="Times New Roman"/>
+          <w:sz w:val="24"/>
+          <w:szCs w:val="24"/>
+        </w:rPr>
+      </w:pPr>
+    </w:p>
+    <w:p>
+      <w:pPr>
+        <w:spacing w:line="240" w:lineRule="auto"/>
+        <w:rPr>
+          <w:rFonts w:ascii="Times New Roman" w:hAnsi="Times New Roman" w:cs="Times New Roman"/>
+          <w:sz w:val="24"/>
+          <w:szCs w:val="24"/>
+        </w:rPr>
+      </w:pPr>
+    </w:p>
+    <w:p>
+      <w:pPr>
+        <w:spacing w:line="240" w:lineRule="auto"/>
+        <w:rPr>
+          <w:rFonts w:ascii="Times New Roman" w:hAnsi="Times New Roman" w:cs="Times New Roman"/>
+          <w:sz w:val="24"/>
+          <w:szCs w:val="24"/>
+        </w:rPr>
+      </w:pPr>
+    </w:p>
+    <w:p>
+      <w:pPr>
+        <w:pStyle w:val="ListParagraph"/>
+        <w:spacing w:line="240" w:lineRule="auto"/>
         <w:rPr>
           <w:rFonts w:ascii="Times New Roman" w:hAnsi="Times New Roman" w:cs="Times New Roman"/>
           <w:sz w:val="24"/>
@@ -4528,6 +5007,7 @@
           <w:ilvl w:val="0"/>
           <w:numId w:val="2"/>
         </w:numPr>
+        <w:spacing w:line="240" w:lineRule="auto"/>
         <w:rPr>
           <w:rFonts w:ascii="Times New Roman" w:hAnsi="Times New Roman" w:cs="Times New Roman"/>
           <w:sz w:val="24"/>
@@ -4606,386 +5086,425 @@
     <w:p>
       <w:pPr>
         <w:pStyle w:val="ListParagraph"/>
-        <w:rPr>
-          <w:rFonts w:ascii="Times New Roman" w:hAnsi="Times New Roman" w:cs="Times New Roman"/>
-          <w:sz w:val="24"/>
-          <w:szCs w:val="24"/>
-        </w:rPr>
-      </w:pPr>
-    </w:p>
-    <w:p>
-      <w:pPr>
-        <w:pStyle w:val="ListParagraph"/>
-        <w:rPr>
-          <w:rFonts w:ascii="Times New Roman" w:hAnsi="Times New Roman" w:cs="Times New Roman"/>
-          <w:sz w:val="24"/>
-          <w:szCs w:val="24"/>
-        </w:rPr>
-      </w:pPr>
-    </w:p>
-    <w:p>
-      <w:pPr>
-        <w:pStyle w:val="ListParagraph"/>
-        <w:rPr>
-          <w:rFonts w:ascii="Times New Roman" w:hAnsi="Times New Roman" w:cs="Times New Roman"/>
-          <w:sz w:val="24"/>
-          <w:szCs w:val="24"/>
-        </w:rPr>
-      </w:pPr>
-    </w:p>
-    <w:p>
-      <w:pPr>
-        <w:pStyle w:val="ListParagraph"/>
-        <w:rPr>
-          <w:rFonts w:ascii="Times New Roman" w:hAnsi="Times New Roman" w:cs="Times New Roman"/>
-          <w:sz w:val="24"/>
-          <w:szCs w:val="24"/>
-        </w:rPr>
-      </w:pPr>
-    </w:p>
-    <w:p>
-      <w:pPr>
-        <w:pStyle w:val="ListParagraph"/>
-        <w:rPr>
-          <w:rFonts w:ascii="Times New Roman" w:hAnsi="Times New Roman" w:cs="Times New Roman"/>
-          <w:sz w:val="24"/>
-          <w:szCs w:val="24"/>
-        </w:rPr>
-      </w:pPr>
-    </w:p>
-    <w:p>
-      <w:pPr>
-        <w:pStyle w:val="ListParagraph"/>
-        <w:rPr>
-          <w:rFonts w:ascii="Times New Roman" w:hAnsi="Times New Roman" w:cs="Times New Roman"/>
-          <w:sz w:val="24"/>
-          <w:szCs w:val="24"/>
-        </w:rPr>
-      </w:pPr>
-    </w:p>
-    <w:p>
-      <w:pPr>
-        <w:pStyle w:val="ListParagraph"/>
-        <w:rPr>
-          <w:rFonts w:ascii="Times New Roman" w:hAnsi="Times New Roman" w:cs="Times New Roman"/>
-          <w:sz w:val="24"/>
-          <w:szCs w:val="24"/>
-        </w:rPr>
-      </w:pPr>
-    </w:p>
-    <w:p>
-      <w:pPr>
-        <w:pStyle w:val="ListParagraph"/>
-        <w:rPr>
-          <w:rFonts w:ascii="Times New Roman" w:hAnsi="Times New Roman" w:cs="Times New Roman"/>
-          <w:sz w:val="24"/>
-          <w:szCs w:val="24"/>
-        </w:rPr>
-      </w:pPr>
-    </w:p>
-    <w:p>
-      <w:pPr>
-        <w:pStyle w:val="ListParagraph"/>
-        <w:rPr>
-          <w:rFonts w:ascii="Times New Roman" w:hAnsi="Times New Roman" w:cs="Times New Roman"/>
-          <w:sz w:val="24"/>
-          <w:szCs w:val="24"/>
-        </w:rPr>
-      </w:pPr>
-    </w:p>
-    <w:p>
-      <w:pPr>
-        <w:pStyle w:val="ListParagraph"/>
-        <w:rPr>
-          <w:rFonts w:ascii="Times New Roman" w:hAnsi="Times New Roman" w:cs="Times New Roman"/>
-          <w:sz w:val="24"/>
-          <w:szCs w:val="24"/>
-        </w:rPr>
-      </w:pPr>
-    </w:p>
-    <w:p>
-      <w:pPr>
-        <w:pStyle w:val="ListParagraph"/>
-        <w:rPr>
-          <w:rFonts w:ascii="Times New Roman" w:hAnsi="Times New Roman" w:cs="Times New Roman"/>
-          <w:sz w:val="24"/>
-          <w:szCs w:val="24"/>
-        </w:rPr>
-      </w:pPr>
-    </w:p>
-    <w:p>
-      <w:pPr>
-        <w:pStyle w:val="ListParagraph"/>
-        <w:rPr>
-          <w:rFonts w:ascii="Times New Roman" w:hAnsi="Times New Roman" w:cs="Times New Roman"/>
-          <w:sz w:val="24"/>
-          <w:szCs w:val="24"/>
-        </w:rPr>
-      </w:pPr>
-    </w:p>
-    <w:p>
-      <w:pPr>
-        <w:pStyle w:val="ListParagraph"/>
-        <w:rPr>
-          <w:rFonts w:ascii="Times New Roman" w:hAnsi="Times New Roman" w:cs="Times New Roman"/>
-          <w:sz w:val="24"/>
-          <w:szCs w:val="24"/>
-        </w:rPr>
-      </w:pPr>
-    </w:p>
-    <w:p>
-      <w:pPr>
-        <w:pStyle w:val="ListParagraph"/>
-        <w:rPr>
-          <w:rFonts w:ascii="Times New Roman" w:hAnsi="Times New Roman" w:cs="Times New Roman"/>
-          <w:sz w:val="24"/>
-          <w:szCs w:val="24"/>
-        </w:rPr>
-      </w:pPr>
-    </w:p>
-    <w:p>
-      <w:pPr>
-        <w:pStyle w:val="ListParagraph"/>
-        <w:rPr>
-          <w:rFonts w:ascii="Times New Roman" w:hAnsi="Times New Roman" w:cs="Times New Roman"/>
-          <w:sz w:val="24"/>
-          <w:szCs w:val="24"/>
-        </w:rPr>
-      </w:pPr>
-    </w:p>
-    <w:p>
-      <w:pPr>
-        <w:pStyle w:val="ListParagraph"/>
-        <w:rPr>
-          <w:rFonts w:ascii="Times New Roman" w:hAnsi="Times New Roman" w:cs="Times New Roman"/>
-          <w:sz w:val="24"/>
-          <w:szCs w:val="24"/>
-        </w:rPr>
-      </w:pPr>
-    </w:p>
-    <w:p>
-      <w:pPr>
-        <w:pStyle w:val="ListParagraph"/>
-        <w:rPr>
-          <w:rFonts w:ascii="Times New Roman" w:hAnsi="Times New Roman" w:cs="Times New Roman"/>
-          <w:sz w:val="24"/>
-          <w:szCs w:val="24"/>
-        </w:rPr>
-      </w:pPr>
-    </w:p>
-    <w:p>
-      <w:pPr>
-        <w:pStyle w:val="ListParagraph"/>
-        <w:rPr>
-          <w:rFonts w:ascii="Times New Roman" w:hAnsi="Times New Roman" w:cs="Times New Roman"/>
-          <w:sz w:val="24"/>
-          <w:szCs w:val="24"/>
-        </w:rPr>
-      </w:pPr>
-    </w:p>
-    <w:p>
-      <w:pPr>
-        <w:pStyle w:val="ListParagraph"/>
-        <w:rPr>
-          <w:rFonts w:ascii="Times New Roman" w:hAnsi="Times New Roman" w:cs="Times New Roman"/>
-          <w:sz w:val="24"/>
-          <w:szCs w:val="24"/>
-        </w:rPr>
-      </w:pPr>
-    </w:p>
-    <w:p>
-      <w:pPr>
-        <w:pStyle w:val="ListParagraph"/>
-        <w:rPr>
-          <w:rFonts w:ascii="Times New Roman" w:hAnsi="Times New Roman" w:cs="Times New Roman"/>
-          <w:sz w:val="24"/>
-          <w:szCs w:val="24"/>
-        </w:rPr>
-      </w:pPr>
-    </w:p>
-    <w:p>
-      <w:pPr>
-        <w:pStyle w:val="ListParagraph"/>
-        <w:rPr>
-          <w:rFonts w:ascii="Times New Roman" w:hAnsi="Times New Roman" w:cs="Times New Roman"/>
-          <w:sz w:val="24"/>
-          <w:szCs w:val="24"/>
-        </w:rPr>
-      </w:pPr>
-    </w:p>
-    <w:p>
-      <w:pPr>
-        <w:pStyle w:val="ListParagraph"/>
-        <w:rPr>
-          <w:rFonts w:ascii="Times New Roman" w:hAnsi="Times New Roman" w:cs="Times New Roman"/>
-          <w:sz w:val="24"/>
-          <w:szCs w:val="24"/>
-        </w:rPr>
-      </w:pPr>
-    </w:p>
-    <w:p>
-      <w:pPr>
-        <w:pStyle w:val="ListParagraph"/>
-        <w:rPr>
-          <w:rFonts w:ascii="Times New Roman" w:hAnsi="Times New Roman" w:cs="Times New Roman"/>
-          <w:sz w:val="24"/>
-          <w:szCs w:val="24"/>
-        </w:rPr>
-      </w:pPr>
-    </w:p>
-    <w:p>
-      <w:pPr>
-        <w:pStyle w:val="ListParagraph"/>
-        <w:rPr>
-          <w:rFonts w:ascii="Times New Roman" w:hAnsi="Times New Roman" w:cs="Times New Roman"/>
-          <w:sz w:val="24"/>
-          <w:szCs w:val="24"/>
-        </w:rPr>
-      </w:pPr>
-    </w:p>
-    <w:p>
-      <w:pPr>
-        <w:pStyle w:val="ListParagraph"/>
-        <w:rPr>
-          <w:rFonts w:ascii="Times New Roman" w:hAnsi="Times New Roman" w:cs="Times New Roman"/>
-          <w:sz w:val="24"/>
-          <w:szCs w:val="24"/>
-        </w:rPr>
-      </w:pPr>
-    </w:p>
-    <w:p>
-      <w:pPr>
-        <w:pStyle w:val="ListParagraph"/>
-        <w:rPr>
-          <w:rFonts w:ascii="Times New Roman" w:hAnsi="Times New Roman" w:cs="Times New Roman"/>
-          <w:sz w:val="24"/>
-          <w:szCs w:val="24"/>
-        </w:rPr>
-      </w:pPr>
-    </w:p>
-    <w:p>
-      <w:pPr>
-        <w:pStyle w:val="ListParagraph"/>
-        <w:rPr>
-          <w:rFonts w:ascii="Times New Roman" w:hAnsi="Times New Roman" w:cs="Times New Roman"/>
-          <w:sz w:val="24"/>
-          <w:szCs w:val="24"/>
-        </w:rPr>
-      </w:pPr>
-    </w:p>
-    <w:p>
-      <w:pPr>
-        <w:pStyle w:val="ListParagraph"/>
-        <w:rPr>
-          <w:rFonts w:ascii="Times New Roman" w:hAnsi="Times New Roman" w:cs="Times New Roman"/>
-          <w:sz w:val="24"/>
-          <w:szCs w:val="24"/>
-        </w:rPr>
-      </w:pPr>
-    </w:p>
-    <w:p>
-      <w:pPr>
-        <w:pStyle w:val="ListParagraph"/>
-        <w:rPr>
-          <w:rFonts w:ascii="Times New Roman" w:hAnsi="Times New Roman" w:cs="Times New Roman"/>
-          <w:sz w:val="24"/>
-          <w:szCs w:val="24"/>
-        </w:rPr>
-      </w:pPr>
-    </w:p>
-    <w:p>
-      <w:pPr>
-        <w:pStyle w:val="ListParagraph"/>
-        <w:rPr>
-          <w:rFonts w:ascii="Times New Roman" w:hAnsi="Times New Roman" w:cs="Times New Roman"/>
-          <w:sz w:val="24"/>
-          <w:szCs w:val="24"/>
-        </w:rPr>
-      </w:pPr>
-    </w:p>
-    <w:p>
-      <w:pPr>
-        <w:pStyle w:val="ListParagraph"/>
-        <w:rPr>
-          <w:rFonts w:ascii="Times New Roman" w:hAnsi="Times New Roman" w:cs="Times New Roman"/>
-          <w:sz w:val="24"/>
-          <w:szCs w:val="24"/>
-        </w:rPr>
-      </w:pPr>
-    </w:p>
-    <w:p>
-      <w:pPr>
-        <w:pStyle w:val="ListParagraph"/>
-        <w:rPr>
-          <w:rFonts w:ascii="Times New Roman" w:hAnsi="Times New Roman" w:cs="Times New Roman"/>
-          <w:sz w:val="24"/>
-          <w:szCs w:val="24"/>
-        </w:rPr>
-      </w:pPr>
-    </w:p>
-    <w:p>
-      <w:pPr>
-        <w:pStyle w:val="ListParagraph"/>
-        <w:rPr>
-          <w:rFonts w:ascii="Times New Roman" w:hAnsi="Times New Roman" w:cs="Times New Roman"/>
-          <w:sz w:val="24"/>
-          <w:szCs w:val="24"/>
-        </w:rPr>
-      </w:pPr>
-    </w:p>
-    <w:p>
-      <w:pPr>
-        <w:pStyle w:val="ListParagraph"/>
-        <w:rPr>
-          <w:rFonts w:ascii="Times New Roman" w:hAnsi="Times New Roman" w:cs="Times New Roman"/>
-          <w:sz w:val="24"/>
-          <w:szCs w:val="24"/>
-        </w:rPr>
-      </w:pPr>
-    </w:p>
-    <w:p>
-      <w:pPr>
-        <w:pStyle w:val="ListParagraph"/>
-        <w:rPr>
-          <w:rFonts w:ascii="Times New Roman" w:hAnsi="Times New Roman" w:cs="Times New Roman"/>
-          <w:sz w:val="24"/>
-          <w:szCs w:val="24"/>
-        </w:rPr>
-      </w:pPr>
-    </w:p>
-    <w:p>
-      <w:pPr>
-        <w:pStyle w:val="ListParagraph"/>
-        <w:rPr>
-          <w:rFonts w:ascii="Times New Roman" w:hAnsi="Times New Roman" w:cs="Times New Roman"/>
-          <w:sz w:val="24"/>
-          <w:szCs w:val="24"/>
-        </w:rPr>
-      </w:pPr>
-    </w:p>
-    <w:p>
-      <w:pPr>
-        <w:pStyle w:val="ListParagraph"/>
-        <w:rPr>
-          <w:rFonts w:ascii="Times New Roman" w:hAnsi="Times New Roman" w:cs="Times New Roman"/>
-          <w:sz w:val="24"/>
-          <w:szCs w:val="24"/>
-        </w:rPr>
-      </w:pPr>
-    </w:p>
-    <w:p>
-      <w:pPr>
-        <w:pStyle w:val="ListParagraph"/>
-        <w:rPr>
-          <w:rFonts w:ascii="Times New Roman" w:hAnsi="Times New Roman" w:cs="Times New Roman"/>
-          <w:sz w:val="24"/>
-          <w:szCs w:val="24"/>
-        </w:rPr>
-      </w:pPr>
-    </w:p>
-    <w:p>
-      <w:pPr>
-        <w:pStyle w:val="ListParagraph"/>
+        <w:spacing w:line="240" w:lineRule="auto"/>
+        <w:rPr>
+          <w:rFonts w:ascii="Times New Roman" w:hAnsi="Times New Roman" w:cs="Times New Roman"/>
+          <w:sz w:val="24"/>
+          <w:szCs w:val="24"/>
+        </w:rPr>
+      </w:pPr>
+    </w:p>
+    <w:p>
+      <w:pPr>
+        <w:pStyle w:val="ListParagraph"/>
+        <w:spacing w:line="240" w:lineRule="auto"/>
+        <w:rPr>
+          <w:rFonts w:ascii="Times New Roman" w:hAnsi="Times New Roman" w:cs="Times New Roman"/>
+          <w:sz w:val="24"/>
+          <w:szCs w:val="24"/>
+        </w:rPr>
+      </w:pPr>
+    </w:p>
+    <w:p>
+      <w:pPr>
+        <w:pStyle w:val="ListParagraph"/>
+        <w:spacing w:line="240" w:lineRule="auto"/>
+        <w:rPr>
+          <w:rFonts w:ascii="Times New Roman" w:hAnsi="Times New Roman" w:cs="Times New Roman"/>
+          <w:sz w:val="24"/>
+          <w:szCs w:val="24"/>
+        </w:rPr>
+      </w:pPr>
+    </w:p>
+    <w:p>
+      <w:pPr>
+        <w:pStyle w:val="ListParagraph"/>
+        <w:spacing w:line="240" w:lineRule="auto"/>
+        <w:rPr>
+          <w:rFonts w:ascii="Times New Roman" w:hAnsi="Times New Roman" w:cs="Times New Roman"/>
+          <w:sz w:val="24"/>
+          <w:szCs w:val="24"/>
+        </w:rPr>
+      </w:pPr>
+    </w:p>
+    <w:p>
+      <w:pPr>
+        <w:pStyle w:val="ListParagraph"/>
+        <w:spacing w:line="240" w:lineRule="auto"/>
+        <w:rPr>
+          <w:rFonts w:ascii="Times New Roman" w:hAnsi="Times New Roman" w:cs="Times New Roman"/>
+          <w:sz w:val="24"/>
+          <w:szCs w:val="24"/>
+        </w:rPr>
+      </w:pPr>
+    </w:p>
+    <w:p>
+      <w:pPr>
+        <w:pStyle w:val="ListParagraph"/>
+        <w:spacing w:line="240" w:lineRule="auto"/>
+        <w:rPr>
+          <w:rFonts w:ascii="Times New Roman" w:hAnsi="Times New Roman" w:cs="Times New Roman"/>
+          <w:sz w:val="24"/>
+          <w:szCs w:val="24"/>
+        </w:rPr>
+      </w:pPr>
+    </w:p>
+    <w:p>
+      <w:pPr>
+        <w:pStyle w:val="ListParagraph"/>
+        <w:spacing w:line="240" w:lineRule="auto"/>
+        <w:rPr>
+          <w:rFonts w:ascii="Times New Roman" w:hAnsi="Times New Roman" w:cs="Times New Roman"/>
+          <w:sz w:val="24"/>
+          <w:szCs w:val="24"/>
+        </w:rPr>
+      </w:pPr>
+    </w:p>
+    <w:p>
+      <w:pPr>
+        <w:pStyle w:val="ListParagraph"/>
+        <w:spacing w:line="240" w:lineRule="auto"/>
+        <w:rPr>
+          <w:rFonts w:ascii="Times New Roman" w:hAnsi="Times New Roman" w:cs="Times New Roman"/>
+          <w:sz w:val="24"/>
+          <w:szCs w:val="24"/>
+        </w:rPr>
+      </w:pPr>
+    </w:p>
+    <w:p>
+      <w:pPr>
+        <w:pStyle w:val="ListParagraph"/>
+        <w:spacing w:line="240" w:lineRule="auto"/>
+        <w:rPr>
+          <w:rFonts w:ascii="Times New Roman" w:hAnsi="Times New Roman" w:cs="Times New Roman"/>
+          <w:sz w:val="24"/>
+          <w:szCs w:val="24"/>
+        </w:rPr>
+      </w:pPr>
+    </w:p>
+    <w:p>
+      <w:pPr>
+        <w:pStyle w:val="ListParagraph"/>
+        <w:spacing w:line="240" w:lineRule="auto"/>
+        <w:rPr>
+          <w:rFonts w:ascii="Times New Roman" w:hAnsi="Times New Roman" w:cs="Times New Roman"/>
+          <w:sz w:val="24"/>
+          <w:szCs w:val="24"/>
+        </w:rPr>
+      </w:pPr>
+    </w:p>
+    <w:p>
+      <w:pPr>
+        <w:pStyle w:val="ListParagraph"/>
+        <w:spacing w:line="240" w:lineRule="auto"/>
+        <w:rPr>
+          <w:rFonts w:ascii="Times New Roman" w:hAnsi="Times New Roman" w:cs="Times New Roman"/>
+          <w:sz w:val="24"/>
+          <w:szCs w:val="24"/>
+        </w:rPr>
+      </w:pPr>
+    </w:p>
+    <w:p>
+      <w:pPr>
+        <w:pStyle w:val="ListParagraph"/>
+        <w:spacing w:line="240" w:lineRule="auto"/>
+        <w:rPr>
+          <w:rFonts w:ascii="Times New Roman" w:hAnsi="Times New Roman" w:cs="Times New Roman"/>
+          <w:sz w:val="24"/>
+          <w:szCs w:val="24"/>
+        </w:rPr>
+      </w:pPr>
+    </w:p>
+    <w:p>
+      <w:pPr>
+        <w:pStyle w:val="ListParagraph"/>
+        <w:spacing w:line="240" w:lineRule="auto"/>
+        <w:rPr>
+          <w:rFonts w:ascii="Times New Roman" w:hAnsi="Times New Roman" w:cs="Times New Roman"/>
+          <w:sz w:val="24"/>
+          <w:szCs w:val="24"/>
+        </w:rPr>
+      </w:pPr>
+    </w:p>
+    <w:p>
+      <w:pPr>
+        <w:pStyle w:val="ListParagraph"/>
+        <w:spacing w:line="240" w:lineRule="auto"/>
+        <w:rPr>
+          <w:rFonts w:ascii="Times New Roman" w:hAnsi="Times New Roman" w:cs="Times New Roman"/>
+          <w:sz w:val="24"/>
+          <w:szCs w:val="24"/>
+        </w:rPr>
+      </w:pPr>
+    </w:p>
+    <w:p>
+      <w:pPr>
+        <w:pStyle w:val="ListParagraph"/>
+        <w:spacing w:line="240" w:lineRule="auto"/>
+        <w:rPr>
+          <w:rFonts w:ascii="Times New Roman" w:hAnsi="Times New Roman" w:cs="Times New Roman"/>
+          <w:sz w:val="24"/>
+          <w:szCs w:val="24"/>
+        </w:rPr>
+      </w:pPr>
+    </w:p>
+    <w:p>
+      <w:pPr>
+        <w:pStyle w:val="ListParagraph"/>
+        <w:spacing w:line="240" w:lineRule="auto"/>
+        <w:rPr>
+          <w:rFonts w:ascii="Times New Roman" w:hAnsi="Times New Roman" w:cs="Times New Roman"/>
+          <w:sz w:val="24"/>
+          <w:szCs w:val="24"/>
+        </w:rPr>
+      </w:pPr>
+    </w:p>
+    <w:p>
+      <w:pPr>
+        <w:pStyle w:val="ListParagraph"/>
+        <w:spacing w:line="240" w:lineRule="auto"/>
+        <w:rPr>
+          <w:rFonts w:ascii="Times New Roman" w:hAnsi="Times New Roman" w:cs="Times New Roman"/>
+          <w:sz w:val="24"/>
+          <w:szCs w:val="24"/>
+        </w:rPr>
+      </w:pPr>
+    </w:p>
+    <w:p>
+      <w:pPr>
+        <w:pStyle w:val="ListParagraph"/>
+        <w:spacing w:line="240" w:lineRule="auto"/>
+        <w:rPr>
+          <w:rFonts w:ascii="Times New Roman" w:hAnsi="Times New Roman" w:cs="Times New Roman"/>
+          <w:sz w:val="24"/>
+          <w:szCs w:val="24"/>
+        </w:rPr>
+      </w:pPr>
+    </w:p>
+    <w:p>
+      <w:pPr>
+        <w:pStyle w:val="ListParagraph"/>
+        <w:spacing w:line="240" w:lineRule="auto"/>
+        <w:rPr>
+          <w:rFonts w:ascii="Times New Roman" w:hAnsi="Times New Roman" w:cs="Times New Roman"/>
+          <w:sz w:val="24"/>
+          <w:szCs w:val="24"/>
+        </w:rPr>
+      </w:pPr>
+    </w:p>
+    <w:p>
+      <w:pPr>
+        <w:pStyle w:val="ListParagraph"/>
+        <w:spacing w:line="240" w:lineRule="auto"/>
+        <w:rPr>
+          <w:rFonts w:ascii="Times New Roman" w:hAnsi="Times New Roman" w:cs="Times New Roman"/>
+          <w:sz w:val="24"/>
+          <w:szCs w:val="24"/>
+        </w:rPr>
+      </w:pPr>
+    </w:p>
+    <w:p>
+      <w:pPr>
+        <w:pStyle w:val="ListParagraph"/>
+        <w:spacing w:line="240" w:lineRule="auto"/>
+        <w:rPr>
+          <w:rFonts w:ascii="Times New Roman" w:hAnsi="Times New Roman" w:cs="Times New Roman"/>
+          <w:sz w:val="24"/>
+          <w:szCs w:val="24"/>
+        </w:rPr>
+      </w:pPr>
+    </w:p>
+    <w:p>
+      <w:pPr>
+        <w:pStyle w:val="ListParagraph"/>
+        <w:spacing w:line="240" w:lineRule="auto"/>
+        <w:rPr>
+          <w:rFonts w:ascii="Times New Roman" w:hAnsi="Times New Roman" w:cs="Times New Roman"/>
+          <w:sz w:val="24"/>
+          <w:szCs w:val="24"/>
+        </w:rPr>
+      </w:pPr>
+    </w:p>
+    <w:p>
+      <w:pPr>
+        <w:pStyle w:val="ListParagraph"/>
+        <w:spacing w:line="240" w:lineRule="auto"/>
+        <w:rPr>
+          <w:rFonts w:ascii="Times New Roman" w:hAnsi="Times New Roman" w:cs="Times New Roman"/>
+          <w:sz w:val="24"/>
+          <w:szCs w:val="24"/>
+        </w:rPr>
+      </w:pPr>
+    </w:p>
+    <w:p>
+      <w:pPr>
+        <w:pStyle w:val="ListParagraph"/>
+        <w:spacing w:line="240" w:lineRule="auto"/>
+        <w:rPr>
+          <w:rFonts w:ascii="Times New Roman" w:hAnsi="Times New Roman" w:cs="Times New Roman"/>
+          <w:sz w:val="24"/>
+          <w:szCs w:val="24"/>
+        </w:rPr>
+      </w:pPr>
+    </w:p>
+    <w:p>
+      <w:pPr>
+        <w:pStyle w:val="ListParagraph"/>
+        <w:spacing w:line="240" w:lineRule="auto"/>
+        <w:rPr>
+          <w:rFonts w:ascii="Times New Roman" w:hAnsi="Times New Roman" w:cs="Times New Roman"/>
+          <w:sz w:val="24"/>
+          <w:szCs w:val="24"/>
+        </w:rPr>
+      </w:pPr>
+    </w:p>
+    <w:p>
+      <w:pPr>
+        <w:pStyle w:val="ListParagraph"/>
+        <w:spacing w:line="240" w:lineRule="auto"/>
+        <w:rPr>
+          <w:rFonts w:ascii="Times New Roman" w:hAnsi="Times New Roman" w:cs="Times New Roman"/>
+          <w:sz w:val="24"/>
+          <w:szCs w:val="24"/>
+        </w:rPr>
+      </w:pPr>
+    </w:p>
+    <w:p>
+      <w:pPr>
+        <w:pStyle w:val="ListParagraph"/>
+        <w:spacing w:line="240" w:lineRule="auto"/>
+        <w:rPr>
+          <w:rFonts w:ascii="Times New Roman" w:hAnsi="Times New Roman" w:cs="Times New Roman"/>
+          <w:sz w:val="24"/>
+          <w:szCs w:val="24"/>
+        </w:rPr>
+      </w:pPr>
+    </w:p>
+    <w:p>
+      <w:pPr>
+        <w:pStyle w:val="ListParagraph"/>
+        <w:spacing w:line="240" w:lineRule="auto"/>
+        <w:rPr>
+          <w:rFonts w:ascii="Times New Roman" w:hAnsi="Times New Roman" w:cs="Times New Roman"/>
+          <w:sz w:val="24"/>
+          <w:szCs w:val="24"/>
+        </w:rPr>
+      </w:pPr>
+    </w:p>
+    <w:p>
+      <w:pPr>
+        <w:pStyle w:val="ListParagraph"/>
+        <w:spacing w:line="240" w:lineRule="auto"/>
+        <w:rPr>
+          <w:rFonts w:ascii="Times New Roman" w:hAnsi="Times New Roman" w:cs="Times New Roman"/>
+          <w:sz w:val="24"/>
+          <w:szCs w:val="24"/>
+        </w:rPr>
+      </w:pPr>
+    </w:p>
+    <w:p>
+      <w:pPr>
+        <w:pStyle w:val="ListParagraph"/>
+        <w:spacing w:line="240" w:lineRule="auto"/>
+        <w:rPr>
+          <w:rFonts w:ascii="Times New Roman" w:hAnsi="Times New Roman" w:cs="Times New Roman"/>
+          <w:sz w:val="24"/>
+          <w:szCs w:val="24"/>
+        </w:rPr>
+      </w:pPr>
+    </w:p>
+    <w:p>
+      <w:pPr>
+        <w:pStyle w:val="ListParagraph"/>
+        <w:spacing w:line="240" w:lineRule="auto"/>
+        <w:rPr>
+          <w:rFonts w:ascii="Times New Roman" w:hAnsi="Times New Roman" w:cs="Times New Roman"/>
+          <w:sz w:val="24"/>
+          <w:szCs w:val="24"/>
+        </w:rPr>
+      </w:pPr>
+    </w:p>
+    <w:p>
+      <w:pPr>
+        <w:pStyle w:val="ListParagraph"/>
+        <w:spacing w:line="240" w:lineRule="auto"/>
+        <w:rPr>
+          <w:rFonts w:ascii="Times New Roman" w:hAnsi="Times New Roman" w:cs="Times New Roman"/>
+          <w:sz w:val="24"/>
+          <w:szCs w:val="24"/>
+        </w:rPr>
+      </w:pPr>
+    </w:p>
+    <w:p>
+      <w:pPr>
+        <w:pStyle w:val="ListParagraph"/>
+        <w:spacing w:line="240" w:lineRule="auto"/>
+        <w:rPr>
+          <w:rFonts w:ascii="Times New Roman" w:hAnsi="Times New Roman" w:cs="Times New Roman"/>
+          <w:sz w:val="24"/>
+          <w:szCs w:val="24"/>
+        </w:rPr>
+      </w:pPr>
+    </w:p>
+    <w:p>
+      <w:pPr>
+        <w:pStyle w:val="ListParagraph"/>
+        <w:spacing w:line="240" w:lineRule="auto"/>
+        <w:rPr>
+          <w:rFonts w:ascii="Times New Roman" w:hAnsi="Times New Roman" w:cs="Times New Roman"/>
+          <w:sz w:val="24"/>
+          <w:szCs w:val="24"/>
+        </w:rPr>
+      </w:pPr>
+    </w:p>
+    <w:p>
+      <w:pPr>
+        <w:pStyle w:val="ListParagraph"/>
+        <w:spacing w:line="240" w:lineRule="auto"/>
+        <w:rPr>
+          <w:rFonts w:ascii="Times New Roman" w:hAnsi="Times New Roman" w:cs="Times New Roman"/>
+          <w:sz w:val="24"/>
+          <w:szCs w:val="24"/>
+        </w:rPr>
+      </w:pPr>
+    </w:p>
+    <w:p>
+      <w:pPr>
+        <w:pStyle w:val="ListParagraph"/>
+        <w:spacing w:line="240" w:lineRule="auto"/>
+        <w:rPr>
+          <w:rFonts w:ascii="Times New Roman" w:hAnsi="Times New Roman" w:cs="Times New Roman"/>
+          <w:sz w:val="24"/>
+          <w:szCs w:val="24"/>
+        </w:rPr>
+      </w:pPr>
+    </w:p>
+    <w:p>
+      <w:pPr>
+        <w:pStyle w:val="ListParagraph"/>
+        <w:spacing w:line="240" w:lineRule="auto"/>
+        <w:rPr>
+          <w:rFonts w:ascii="Times New Roman" w:hAnsi="Times New Roman" w:cs="Times New Roman"/>
+          <w:sz w:val="24"/>
+          <w:szCs w:val="24"/>
+        </w:rPr>
+      </w:pPr>
+    </w:p>
+    <w:p>
+      <w:pPr>
+        <w:pStyle w:val="ListParagraph"/>
+        <w:spacing w:line="240" w:lineRule="auto"/>
+        <w:rPr>
+          <w:rFonts w:ascii="Times New Roman" w:hAnsi="Times New Roman" w:cs="Times New Roman"/>
+          <w:sz w:val="24"/>
+          <w:szCs w:val="24"/>
+        </w:rPr>
+      </w:pPr>
+    </w:p>
+    <w:p>
+      <w:pPr>
+        <w:pStyle w:val="ListParagraph"/>
+        <w:spacing w:line="240" w:lineRule="auto"/>
         <w:rPr>
           <w:rFonts w:ascii="Times New Roman" w:hAnsi="Times New Roman" w:cs="Times New Roman"/>
           <w:sz w:val="24"/>
@@ -5000,6 +5519,7 @@
           <w:ilvl w:val="0"/>
           <w:numId w:val="2"/>
         </w:numPr>
+        <w:spacing w:line="240" w:lineRule="auto"/>
         <w:rPr>
           <w:rFonts w:ascii="Times New Roman" w:hAnsi="Times New Roman" w:cs="Times New Roman"/>
           <w:sz w:val="24"/>
@@ -5022,6 +5542,7 @@
           <w:ilvl w:val="0"/>
           <w:numId w:val="1"/>
         </w:numPr>
+        <w:spacing w:line="240" w:lineRule="auto"/>
         <w:rPr>
           <w:rFonts w:ascii="Times New Roman" w:hAnsi="Times New Roman" w:cs="Times New Roman"/>
           <w:sz w:val="24"/>
@@ -5060,6 +5581,7 @@
           <w:ilvl w:val="0"/>
           <w:numId w:val="1"/>
         </w:numPr>
+        <w:spacing w:line="240" w:lineRule="auto"/>
         <w:rPr>
           <w:rFonts w:ascii="Times New Roman" w:hAnsi="Times New Roman" w:cs="Times New Roman"/>
           <w:sz w:val="24"/>
@@ -5082,6 +5604,7 @@
           <w:ilvl w:val="0"/>
           <w:numId w:val="1"/>
         </w:numPr>
+        <w:spacing w:line="240" w:lineRule="auto"/>
         <w:rPr>
           <w:rFonts w:ascii="Times New Roman" w:hAnsi="Times New Roman" w:cs="Times New Roman"/>
           <w:sz w:val="24"/>
@@ -5104,6 +5627,7 @@
           <w:ilvl w:val="0"/>
           <w:numId w:val="1"/>
         </w:numPr>
+        <w:spacing w:line="240" w:lineRule="auto"/>
         <w:rPr>
           <w:rFonts w:ascii="Times New Roman" w:hAnsi="Times New Roman" w:cs="Times New Roman"/>
           <w:sz w:val="24"/>
@@ -5150,6 +5674,7 @@
           <w:ilvl w:val="0"/>
           <w:numId w:val="1"/>
         </w:numPr>
+        <w:spacing w:line="240" w:lineRule="auto"/>
         <w:rPr>
           <w:rFonts w:ascii="Times New Roman" w:hAnsi="Times New Roman" w:cs="Times New Roman"/>
           <w:sz w:val="24"/>
@@ -5175,6 +5700,7 @@
     </w:p>
     <w:p>
       <w:pPr>
+        <w:spacing w:line="240" w:lineRule="auto"/>
         <w:ind w:left="720"/>
         <w:rPr>
           <w:rFonts w:ascii="Times New Roman" w:hAnsi="Times New Roman" w:cs="Times New Roman"/>
@@ -5218,25 +5744,28 @@
     <w:p>
       <w:pPr>
         <w:pStyle w:val="ListParagraph"/>
-        <w:rPr>
-          <w:rFonts w:ascii="Times New Roman" w:hAnsi="Times New Roman" w:cs="Times New Roman"/>
-          <w:sz w:val="24"/>
-          <w:szCs w:val="24"/>
-        </w:rPr>
-      </w:pPr>
-    </w:p>
-    <w:p>
-      <w:pPr>
-        <w:pStyle w:val="ListParagraph"/>
-        <w:rPr>
-          <w:rFonts w:ascii="Times New Roman" w:hAnsi="Times New Roman" w:cs="Times New Roman"/>
-          <w:sz w:val="24"/>
-          <w:szCs w:val="24"/>
-        </w:rPr>
-      </w:pPr>
-    </w:p>
-    <w:p>
-      <w:pPr>
+        <w:spacing w:line="240" w:lineRule="auto"/>
+        <w:rPr>
+          <w:rFonts w:ascii="Times New Roman" w:hAnsi="Times New Roman" w:cs="Times New Roman"/>
+          <w:sz w:val="24"/>
+          <w:szCs w:val="24"/>
+        </w:rPr>
+      </w:pPr>
+    </w:p>
+    <w:p>
+      <w:pPr>
+        <w:pStyle w:val="ListParagraph"/>
+        <w:spacing w:line="240" w:lineRule="auto"/>
+        <w:rPr>
+          <w:rFonts w:ascii="Times New Roman" w:hAnsi="Times New Roman" w:cs="Times New Roman"/>
+          <w:sz w:val="24"/>
+          <w:szCs w:val="24"/>
+        </w:rPr>
+      </w:pPr>
+    </w:p>
+    <w:p>
+      <w:pPr>
+        <w:spacing w:line="240" w:lineRule="auto"/>
         <w:rPr>
           <w:rFonts w:ascii="Times New Roman" w:hAnsi="Times New Roman" w:cs="Times New Roman"/>
           <w:sz w:val="24"/>

--- a/DesignDoc1.docx
+++ b/DesignDoc1.docx
@@ -102,18 +102,8 @@
           <w:sz w:val="24"/>
           <w:szCs w:val="24"/>
         </w:rPr>
-        <w:t xml:space="preserve">Lenny </w:t>
-      </w:r>
-      <w:proofErr w:type="spellStart"/>
-      <w:r>
-        <w:rPr>
-          <w:rFonts w:ascii="Times New Roman" w:hAnsi="Times New Roman" w:cs="Times New Roman"/>
-          <w:sz w:val="24"/>
-          <w:szCs w:val="24"/>
-        </w:rPr>
-        <w:t>Khoden</w:t>
-      </w:r>
-      <w:proofErr w:type="spellEnd"/>
+        <w:t>Lenny Khoden</w:t>
+      </w:r>
     </w:p>
     <w:p>
       <w:pPr>
@@ -150,6 +140,26 @@
         </w:rPr>
         <w:t xml:space="preserve">Andrew Yfantis </w:t>
       </w:r>
+    </w:p>
+    <w:p>
+      <w:pPr>
+        <w:spacing w:line="240" w:lineRule="auto"/>
+        <w:rPr>
+          <w:rFonts w:ascii="Times New Roman" w:hAnsi="Times New Roman" w:cs="Times New Roman"/>
+          <w:sz w:val="24"/>
+          <w:szCs w:val="24"/>
+        </w:rPr>
+      </w:pPr>
+    </w:p>
+    <w:p>
+      <w:pPr>
+        <w:spacing w:line="240" w:lineRule="auto"/>
+        <w:rPr>
+          <w:rFonts w:ascii="Times New Roman" w:hAnsi="Times New Roman" w:cs="Times New Roman"/>
+          <w:sz w:val="24"/>
+          <w:szCs w:val="24"/>
+        </w:rPr>
+      </w:pPr>
     </w:p>
     <w:p>
       <w:pPr>
@@ -372,35 +382,7 @@
           <w:szCs w:val="24"/>
         </w:rPr>
         <w:lastRenderedPageBreak/>
-        <w:t xml:space="preserve">Implement </w:t>
-      </w:r>
-      <w:proofErr w:type="spellStart"/>
-      <w:proofErr w:type="gramStart"/>
-      <w:r>
-        <w:rPr>
-          <w:rFonts w:ascii="Times New Roman" w:hAnsi="Times New Roman" w:cs="Times New Roman"/>
-          <w:sz w:val="24"/>
-          <w:szCs w:val="24"/>
-        </w:rPr>
-        <w:t>KThread.join</w:t>
-      </w:r>
-      <w:proofErr w:type="spellEnd"/>
-      <w:r>
-        <w:rPr>
-          <w:rFonts w:ascii="Times New Roman" w:hAnsi="Times New Roman" w:cs="Times New Roman"/>
-          <w:sz w:val="24"/>
-          <w:szCs w:val="24"/>
-        </w:rPr>
-        <w:t>(</w:t>
-      </w:r>
-      <w:proofErr w:type="gramEnd"/>
-      <w:r>
-        <w:rPr>
-          <w:rFonts w:ascii="Times New Roman" w:hAnsi="Times New Roman" w:cs="Times New Roman"/>
-          <w:sz w:val="24"/>
-          <w:szCs w:val="24"/>
-        </w:rPr>
-        <w:t>)</w:t>
+        <w:t>Implement KThread.join()</w:t>
       </w:r>
       <w:r>
         <w:rPr>
@@ -416,53 +398,7 @@
           <w:sz w:val="24"/>
           <w:szCs w:val="24"/>
         </w:rPr>
-        <w:t xml:space="preserve">A </w:t>
-      </w:r>
-      <w:proofErr w:type="spellStart"/>
-      <w:r>
-        <w:rPr>
-          <w:rFonts w:ascii="Times New Roman" w:hAnsi="Times New Roman" w:cs="Times New Roman"/>
-          <w:sz w:val="24"/>
-          <w:szCs w:val="24"/>
-        </w:rPr>
-        <w:t>KThread</w:t>
-      </w:r>
-      <w:proofErr w:type="spellEnd"/>
-      <w:r>
-        <w:rPr>
-          <w:rFonts w:ascii="Times New Roman" w:hAnsi="Times New Roman" w:cs="Times New Roman"/>
-          <w:sz w:val="24"/>
-          <w:szCs w:val="24"/>
-        </w:rPr>
-        <w:t xml:space="preserve"> can be used to execute Nachos kernel code. </w:t>
-      </w:r>
-      <w:proofErr w:type="spellStart"/>
-      <w:proofErr w:type="gramStart"/>
-      <w:r>
-        <w:rPr>
-          <w:rFonts w:ascii="Times New Roman" w:hAnsi="Times New Roman" w:cs="Times New Roman"/>
-          <w:sz w:val="24"/>
-          <w:szCs w:val="24"/>
-        </w:rPr>
-        <w:t>Kthread.join</w:t>
-      </w:r>
-      <w:proofErr w:type="spellEnd"/>
-      <w:r>
-        <w:rPr>
-          <w:rFonts w:ascii="Times New Roman" w:hAnsi="Times New Roman" w:cs="Times New Roman"/>
-          <w:sz w:val="24"/>
-          <w:szCs w:val="24"/>
-        </w:rPr>
-        <w:t>(</w:t>
-      </w:r>
-      <w:proofErr w:type="gramEnd"/>
-      <w:r>
-        <w:rPr>
-          <w:rFonts w:ascii="Times New Roman" w:hAnsi="Times New Roman" w:cs="Times New Roman"/>
-          <w:sz w:val="24"/>
-          <w:szCs w:val="24"/>
-        </w:rPr>
-        <w:t>) is a function that checks the current thread to see if it is completed.</w:t>
+        <w:t>A KThread can be used to execute Nachos kernel code. Kthread.join() is a function that checks the current thread to see if it is completed.</w:t>
       </w:r>
       <w:r>
         <w:rPr>
@@ -472,35 +408,106 @@
         </w:rPr>
         <w:t xml:space="preserve"> </w:t>
       </w:r>
-      <w:proofErr w:type="spellStart"/>
-      <w:r>
-        <w:rPr>
-          <w:rFonts w:ascii="Times New Roman" w:hAnsi="Times New Roman" w:cs="Times New Roman"/>
-          <w:sz w:val="24"/>
-          <w:szCs w:val="24"/>
-        </w:rPr>
-        <w:t>Kthread</w:t>
-      </w:r>
-      <w:proofErr w:type="spellEnd"/>
-      <w:r>
-        <w:rPr>
-          <w:rFonts w:ascii="Times New Roman" w:hAnsi="Times New Roman" w:cs="Times New Roman"/>
-          <w:sz w:val="24"/>
-          <w:szCs w:val="24"/>
-        </w:rPr>
-        <w:t xml:space="preserve"> must not be the current thread.</w:t>
-      </w:r>
-    </w:p>
-    <w:p>
-      <w:pPr>
-        <w:pStyle w:val="ListParagraph"/>
-        <w:spacing w:line="240" w:lineRule="auto"/>
-        <w:rPr>
-          <w:rFonts w:ascii="Times New Roman" w:hAnsi="Times New Roman" w:cs="Times New Roman"/>
-          <w:sz w:val="24"/>
-          <w:szCs w:val="24"/>
-        </w:rPr>
-      </w:pPr>
+    </w:p>
+    <w:p>
+      <w:pPr>
+        <w:pStyle w:val="ListParagraph"/>
+        <w:spacing w:line="240" w:lineRule="auto"/>
+        <w:rPr>
+          <w:rFonts w:ascii="Times New Roman" w:hAnsi="Times New Roman" w:cs="Times New Roman"/>
+          <w:sz w:val="24"/>
+          <w:szCs w:val="24"/>
+        </w:rPr>
+      </w:pPr>
+      <w:r>
+        <w:rPr>
+          <w:rFonts w:ascii="Times New Roman" w:hAnsi="Times New Roman" w:cs="Times New Roman"/>
+          <w:sz w:val="24"/>
+          <w:szCs w:val="24"/>
+        </w:rPr>
+        <w:t xml:space="preserve">It would make sense to </w:t>
+      </w:r>
+      <w:r>
+        <w:rPr>
+          <w:rFonts w:ascii="Times New Roman" w:hAnsi="Times New Roman" w:cs="Times New Roman"/>
+          <w:sz w:val="24"/>
+          <w:szCs w:val="24"/>
+        </w:rPr>
+        <w:t>use a condition variable to ensure the system keep</w:t>
+      </w:r>
+      <w:r>
+        <w:rPr>
+          <w:rFonts w:ascii="Times New Roman" w:hAnsi="Times New Roman" w:cs="Times New Roman"/>
+          <w:sz w:val="24"/>
+          <w:szCs w:val="24"/>
+        </w:rPr>
+        <w:t xml:space="preserve">s track of available resources. </w:t>
+      </w:r>
+    </w:p>
+    <w:p>
+      <w:pPr>
+        <w:pStyle w:val="ListParagraph"/>
+        <w:spacing w:line="240" w:lineRule="auto"/>
+        <w:rPr>
+          <w:rFonts w:ascii="Times New Roman" w:hAnsi="Times New Roman" w:cs="Times New Roman"/>
+          <w:sz w:val="24"/>
+          <w:szCs w:val="24"/>
+        </w:rPr>
+      </w:pPr>
+    </w:p>
+    <w:p>
+      <w:pPr>
+        <w:pStyle w:val="ListParagraph"/>
+        <w:spacing w:line="240" w:lineRule="auto"/>
+        <w:rPr>
+          <w:rFonts w:ascii="Times New Roman" w:hAnsi="Times New Roman" w:cs="Times New Roman"/>
+          <w:sz w:val="24"/>
+          <w:szCs w:val="24"/>
+        </w:rPr>
+      </w:pPr>
+    </w:p>
+    <w:p>
+      <w:pPr>
+        <w:pStyle w:val="ListParagraph"/>
+        <w:spacing w:line="240" w:lineRule="auto"/>
+        <w:rPr>
+          <w:rFonts w:ascii="Times New Roman" w:hAnsi="Times New Roman" w:cs="Times New Roman"/>
+          <w:sz w:val="24"/>
+          <w:szCs w:val="24"/>
+        </w:rPr>
+      </w:pPr>
+      <w:r>
+        <w:rPr>
+          <w:rFonts w:ascii="Times New Roman" w:hAnsi="Times New Roman" w:cs="Times New Roman"/>
+          <w:sz w:val="24"/>
+          <w:szCs w:val="24"/>
+        </w:rPr>
+        <w:t>There are two test cases: call join on a thread that is terminated, and call join on a thread that is the current thread. The</w:t>
+      </w:r>
+      <w:r>
+        <w:rPr>
+          <w:rFonts w:ascii="Times New Roman" w:hAnsi="Times New Roman" w:cs="Times New Roman"/>
+          <w:sz w:val="24"/>
+          <w:szCs w:val="24"/>
+        </w:rPr>
+        <w:t xml:space="preserve"> final result is that the</w:t>
+      </w:r>
+      <w:r>
+        <w:rPr>
+          <w:rFonts w:ascii="Times New Roman" w:hAnsi="Times New Roman" w:cs="Times New Roman"/>
+          <w:sz w:val="24"/>
+          <w:szCs w:val="24"/>
+        </w:rPr>
+        <w:t xml:space="preserve"> parent thread will wait </w:t>
+      </w:r>
+      <w:r>
+        <w:rPr>
+          <w:rFonts w:ascii="Times New Roman" w:hAnsi="Times New Roman" w:cs="Times New Roman"/>
+          <w:sz w:val="24"/>
+          <w:szCs w:val="24"/>
+        </w:rPr>
+        <w:t>until the targeted thread to complete.</w:t>
+      </w:r>
     </w:p>
     <w:p>
       <w:pPr>
@@ -516,22 +523,6 @@
           <w:lang w:eastAsia="ar-SA"/>
         </w:rPr>
       </w:pPr>
-      <w:r>
-        <w:rPr>
-          <w:rFonts w:ascii="Times New Roman" w:hAnsi="Times New Roman" w:cs="Times New Roman"/>
-          <w:sz w:val="24"/>
-          <w:szCs w:val="24"/>
-        </w:rPr>
-        <w:t xml:space="preserve">It would make sense to </w:t>
-      </w:r>
-      <w:r>
-        <w:rPr>
-          <w:rFonts w:ascii="Times New Roman" w:hAnsi="Times New Roman" w:cs="Times New Roman"/>
-          <w:sz w:val="24"/>
-          <w:szCs w:val="24"/>
-        </w:rPr>
-        <w:t xml:space="preserve">use a condition variable to ensure the system keeps track of available resources. </w:t>
-      </w:r>
     </w:p>
     <w:p>
       <w:pPr>
@@ -707,7 +698,6 @@
           <w:szCs w:val="24"/>
         </w:rPr>
       </w:pPr>
-      <w:proofErr w:type="gramStart"/>
       <w:r>
         <w:rPr>
           <w:rFonts w:ascii="Courier New" w:hAnsi="Courier New" w:cs="Courier New"/>
@@ -719,7 +709,6 @@
         </w:rPr>
         <w:t>public</w:t>
       </w:r>
-      <w:proofErr w:type="gramEnd"/>
       <w:r>
         <w:rPr>
           <w:rFonts w:ascii="Courier New" w:hAnsi="Courier New" w:cs="Courier New"/>
@@ -806,34 +795,15 @@
           <w:szCs w:val="24"/>
         </w:rPr>
         <w:tab/>
-      </w:r>
-      <w:proofErr w:type="gramStart"/>
-      <w:r>
-        <w:rPr>
-          <w:rFonts w:ascii="Times New Roman" w:hAnsi="Times New Roman" w:cs="Times New Roman"/>
-          <w:sz w:val="24"/>
-          <w:szCs w:val="24"/>
-        </w:rPr>
         <w:t>if(</w:t>
       </w:r>
-      <w:proofErr w:type="spellStart"/>
-      <w:proofErr w:type="gramEnd"/>
-      <w:r>
-        <w:rPr>
-          <w:rFonts w:ascii="Times New Roman" w:hAnsi="Times New Roman" w:cs="Times New Roman"/>
-          <w:sz w:val="24"/>
-          <w:szCs w:val="24"/>
-        </w:rPr>
-        <w:t>currentThread</w:t>
-      </w:r>
-      <w:proofErr w:type="spellEnd"/>
-      <w:r>
-        <w:rPr>
-          <w:rFonts w:ascii="Times New Roman" w:hAnsi="Times New Roman" w:cs="Times New Roman"/>
-          <w:sz w:val="24"/>
-          <w:szCs w:val="24"/>
-        </w:rPr>
-        <w:t xml:space="preserve"> is completed</w:t>
+      <w:r>
+        <w:rPr>
+          <w:rFonts w:ascii="Times New Roman" w:hAnsi="Times New Roman" w:cs="Times New Roman"/>
+          <w:sz w:val="24"/>
+          <w:szCs w:val="24"/>
+        </w:rPr>
+        <w:t>currentThread is completed</w:t>
       </w:r>
       <w:r>
         <w:rPr>
@@ -969,62 +939,7 @@
           <w:szCs w:val="24"/>
         </w:rPr>
         <w:tab/>
-      </w:r>
-      <w:proofErr w:type="spellStart"/>
-      <w:proofErr w:type="gramStart"/>
-      <w:r>
-        <w:rPr>
-          <w:rFonts w:ascii="Times New Roman" w:hAnsi="Times New Roman" w:cs="Times New Roman"/>
-          <w:sz w:val="24"/>
-          <w:szCs w:val="24"/>
-        </w:rPr>
-        <w:t>Lib.debug</w:t>
-      </w:r>
-      <w:proofErr w:type="spellEnd"/>
-      <w:r>
-        <w:rPr>
-          <w:rFonts w:ascii="Times New Roman" w:hAnsi="Times New Roman" w:cs="Times New Roman"/>
-          <w:sz w:val="24"/>
-          <w:szCs w:val="24"/>
-        </w:rPr>
-        <w:t>(</w:t>
-      </w:r>
-      <w:proofErr w:type="spellStart"/>
-      <w:proofErr w:type="gramEnd"/>
-      <w:r>
-        <w:rPr>
-          <w:rFonts w:ascii="Times New Roman" w:hAnsi="Times New Roman" w:cs="Times New Roman"/>
-          <w:sz w:val="24"/>
-          <w:szCs w:val="24"/>
-        </w:rPr>
-        <w:t>dbgThread</w:t>
-      </w:r>
-      <w:proofErr w:type="spellEnd"/>
-      <w:r>
-        <w:rPr>
-          <w:rFonts w:ascii="Times New Roman" w:hAnsi="Times New Roman" w:cs="Times New Roman"/>
-          <w:sz w:val="24"/>
-          <w:szCs w:val="24"/>
-        </w:rPr>
-        <w:t xml:space="preserve">, "Joining to thread: " + </w:t>
-      </w:r>
-      <w:proofErr w:type="spellStart"/>
-      <w:r>
-        <w:rPr>
-          <w:rFonts w:ascii="Times New Roman" w:hAnsi="Times New Roman" w:cs="Times New Roman"/>
-          <w:sz w:val="24"/>
-          <w:szCs w:val="24"/>
-        </w:rPr>
-        <w:t>toString</w:t>
-      </w:r>
-      <w:proofErr w:type="spellEnd"/>
-      <w:r>
-        <w:rPr>
-          <w:rFonts w:ascii="Times New Roman" w:hAnsi="Times New Roman" w:cs="Times New Roman"/>
-          <w:sz w:val="24"/>
-          <w:szCs w:val="24"/>
-        </w:rPr>
-        <w:t>());</w:t>
+        <w:t>Lib.debug(dbgThread, "Joining to thread: " + toString());</w:t>
       </w:r>
     </w:p>
     <w:p>
@@ -1075,52 +990,7 @@
           <w:szCs w:val="24"/>
         </w:rPr>
         <w:tab/>
-      </w:r>
-      <w:proofErr w:type="spellStart"/>
-      <w:proofErr w:type="gramStart"/>
-      <w:r>
-        <w:rPr>
-          <w:rFonts w:ascii="Times New Roman" w:hAnsi="Times New Roman" w:cs="Times New Roman"/>
-          <w:sz w:val="24"/>
-          <w:szCs w:val="24"/>
-        </w:rPr>
-        <w:t>Lib.assertTrue</w:t>
-      </w:r>
-      <w:proofErr w:type="spellEnd"/>
-      <w:r>
-        <w:rPr>
-          <w:rFonts w:ascii="Times New Roman" w:hAnsi="Times New Roman" w:cs="Times New Roman"/>
-          <w:sz w:val="24"/>
-          <w:szCs w:val="24"/>
-        </w:rPr>
-        <w:t>(</w:t>
-      </w:r>
-      <w:proofErr w:type="gramEnd"/>
-      <w:r>
-        <w:rPr>
-          <w:rFonts w:ascii="Times New Roman" w:hAnsi="Times New Roman" w:cs="Times New Roman"/>
-          <w:sz w:val="24"/>
-          <w:szCs w:val="24"/>
-        </w:rPr>
-        <w:t xml:space="preserve">this != </w:t>
-      </w:r>
-      <w:proofErr w:type="spellStart"/>
-      <w:r>
-        <w:rPr>
-          <w:rFonts w:ascii="Times New Roman" w:hAnsi="Times New Roman" w:cs="Times New Roman"/>
-          <w:sz w:val="24"/>
-          <w:szCs w:val="24"/>
-        </w:rPr>
-        <w:t>currentThread</w:t>
-      </w:r>
-      <w:proofErr w:type="spellEnd"/>
-      <w:r>
-        <w:rPr>
-          <w:rFonts w:ascii="Times New Roman" w:hAnsi="Times New Roman" w:cs="Times New Roman"/>
-          <w:sz w:val="24"/>
-          <w:szCs w:val="24"/>
-        </w:rPr>
-        <w:t>);</w:t>
+        <w:t>Lib.assertTrue(this != currentThread);</w:t>
       </w:r>
     </w:p>
     <w:p>
@@ -1137,28 +1007,68 @@
           <w:rFonts w:ascii="Times New Roman" w:hAnsi="Times New Roman" w:cs="Times New Roman"/>
           <w:sz w:val="24"/>
           <w:szCs w:val="24"/>
+        </w:rPr>
+      </w:pPr>
+    </w:p>
+    <w:p>
+      <w:pPr>
+        <w:pStyle w:val="ListParagraph"/>
+        <w:pBdr>
+          <w:top w:val="single" w:sz="4" w:space="1" w:color="auto"/>
+          <w:left w:val="single" w:sz="4" w:space="1" w:color="auto"/>
+          <w:bottom w:val="single" w:sz="4" w:space="1" w:color="auto"/>
+          <w:right w:val="single" w:sz="4" w:space="1" w:color="auto"/>
+        </w:pBdr>
+        <w:spacing w:line="240" w:lineRule="auto"/>
+        <w:rPr>
+          <w:rFonts w:ascii="Times New Roman" w:hAnsi="Times New Roman" w:cs="Times New Roman"/>
+          <w:sz w:val="24"/>
+          <w:szCs w:val="24"/>
+        </w:rPr>
+      </w:pPr>
+      <w:r>
+        <w:rPr>
+          <w:rFonts w:ascii="Times New Roman" w:hAnsi="Times New Roman" w:cs="Times New Roman"/>
+          <w:sz w:val="24"/>
+          <w:szCs w:val="24"/>
+        </w:rPr>
+        <w:tab/>
+      </w:r>
+      <w:r>
+        <w:rPr>
+          <w:rFonts w:ascii="Times New Roman" w:hAnsi="Times New Roman" w:cs="Times New Roman"/>
+          <w:sz w:val="24"/>
+          <w:szCs w:val="24"/>
           <w:highlight w:val="yellow"/>
         </w:rPr>
-      </w:pPr>
-      <w:r>
-        <w:rPr>
-          <w:rFonts w:ascii="Times New Roman" w:hAnsi="Times New Roman" w:cs="Times New Roman"/>
-          <w:sz w:val="24"/>
-          <w:szCs w:val="24"/>
-        </w:rPr>
-        <w:tab/>
-      </w:r>
-      <w:proofErr w:type="gramStart"/>
-      <w:r>
+        <w:t>Join_count++</w:t>
+      </w:r>
+    </w:p>
+    <w:p>
+      <w:pPr>
+        <w:pStyle w:val="ListParagraph"/>
+        <w:pBdr>
+          <w:top w:val="single" w:sz="4" w:space="1" w:color="auto"/>
+          <w:left w:val="single" w:sz="4" w:space="1" w:color="auto"/>
+          <w:bottom w:val="single" w:sz="4" w:space="1" w:color="auto"/>
+          <w:right w:val="single" w:sz="4" w:space="1" w:color="auto"/>
+        </w:pBdr>
+        <w:spacing w:line="240" w:lineRule="auto"/>
         <w:rPr>
           <w:rFonts w:ascii="Times New Roman" w:hAnsi="Times New Roman" w:cs="Times New Roman"/>
           <w:sz w:val="24"/>
           <w:szCs w:val="24"/>
           <w:highlight w:val="yellow"/>
         </w:rPr>
-        <w:t>save</w:t>
-      </w:r>
-      <w:proofErr w:type="gramEnd"/>
+      </w:pPr>
+      <w:r>
+        <w:rPr>
+          <w:rFonts w:ascii="Times New Roman" w:hAnsi="Times New Roman" w:cs="Times New Roman"/>
+          <w:sz w:val="24"/>
+          <w:szCs w:val="24"/>
+        </w:rPr>
+        <w:tab/>
+      </w:r>
       <w:r>
         <w:rPr>
           <w:rFonts w:ascii="Times New Roman" w:hAnsi="Times New Roman" w:cs="Times New Roman"/>
@@ -1166,16 +1076,50 @@
           <w:szCs w:val="24"/>
           <w:highlight w:val="yellow"/>
         </w:rPr>
-        <w:t xml:space="preserve"> </w:t>
-      </w:r>
-      <w:proofErr w:type="spellStart"/>
-      <w:r>
+        <w:t>disable interrupts</w:t>
+      </w:r>
+    </w:p>
+    <w:p>
+      <w:pPr>
+        <w:pStyle w:val="ListParagraph"/>
+        <w:pBdr>
+          <w:top w:val="single" w:sz="4" w:space="1" w:color="auto"/>
+          <w:left w:val="single" w:sz="4" w:space="1" w:color="auto"/>
+          <w:bottom w:val="single" w:sz="4" w:space="1" w:color="auto"/>
+          <w:right w:val="single" w:sz="4" w:space="1" w:color="auto"/>
+        </w:pBdr>
+        <w:spacing w:line="240" w:lineRule="auto"/>
         <w:rPr>
           <w:rFonts w:ascii="Times New Roman" w:hAnsi="Times New Roman" w:cs="Times New Roman"/>
           <w:sz w:val="24"/>
           <w:szCs w:val="24"/>
           <w:highlight w:val="yellow"/>
         </w:rPr>
+      </w:pPr>
+      <w:r>
+        <w:rPr>
+          <w:rFonts w:ascii="Times New Roman" w:hAnsi="Times New Roman" w:cs="Times New Roman"/>
+          <w:sz w:val="24"/>
+          <w:szCs w:val="24"/>
+        </w:rPr>
+        <w:tab/>
+      </w:r>
+      <w:r>
+        <w:rPr>
+          <w:rFonts w:ascii="Times New Roman" w:hAnsi="Times New Roman" w:cs="Times New Roman"/>
+          <w:sz w:val="24"/>
+          <w:szCs w:val="24"/>
+          <w:highlight w:val="yellow"/>
+        </w:rPr>
+        <w:t xml:space="preserve">save </w:t>
+      </w:r>
+      <w:r>
+        <w:rPr>
+          <w:rFonts w:ascii="Times New Roman" w:hAnsi="Times New Roman" w:cs="Times New Roman"/>
+          <w:sz w:val="24"/>
+          <w:szCs w:val="24"/>
+          <w:highlight w:val="yellow"/>
+        </w:rPr>
         <w:t>current</w:t>
       </w:r>
       <w:r>
@@ -1187,7 +1131,6 @@
         </w:rPr>
         <w:t>TCB</w:t>
       </w:r>
-      <w:proofErr w:type="spellEnd"/>
     </w:p>
     <w:p>
       <w:pPr>
@@ -1199,6 +1142,7 @@
           <w:right w:val="single" w:sz="4" w:space="1" w:color="auto"/>
         </w:pBdr>
         <w:spacing w:line="240" w:lineRule="auto"/>
+        <w:ind w:firstLine="720"/>
         <w:rPr>
           <w:rFonts w:ascii="Times New Roman" w:hAnsi="Times New Roman" w:cs="Times New Roman"/>
           <w:sz w:val="24"/>
@@ -1211,67 +1155,9 @@
           <w:rFonts w:ascii="Times New Roman" w:hAnsi="Times New Roman" w:cs="Times New Roman"/>
           <w:sz w:val="24"/>
           <w:szCs w:val="24"/>
-        </w:rPr>
-        <w:tab/>
-      </w:r>
-      <w:proofErr w:type="gramStart"/>
-      <w:r>
-        <w:rPr>
-          <w:rFonts w:ascii="Times New Roman" w:hAnsi="Times New Roman" w:cs="Times New Roman"/>
-          <w:sz w:val="24"/>
-          <w:szCs w:val="24"/>
           <w:highlight w:val="yellow"/>
         </w:rPr>
-        <w:t>disable</w:t>
-      </w:r>
-      <w:proofErr w:type="gramEnd"/>
-      <w:r>
-        <w:rPr>
-          <w:rFonts w:ascii="Times New Roman" w:hAnsi="Times New Roman" w:cs="Times New Roman"/>
-          <w:sz w:val="24"/>
-          <w:szCs w:val="24"/>
-          <w:highlight w:val="yellow"/>
-        </w:rPr>
-        <w:t xml:space="preserve"> interrupts</w:t>
-      </w:r>
-    </w:p>
-    <w:p>
-      <w:pPr>
-        <w:pStyle w:val="ListParagraph"/>
-        <w:pBdr>
-          <w:top w:val="single" w:sz="4" w:space="1" w:color="auto"/>
-          <w:left w:val="single" w:sz="4" w:space="1" w:color="auto"/>
-          <w:bottom w:val="single" w:sz="4" w:space="1" w:color="auto"/>
-          <w:right w:val="single" w:sz="4" w:space="1" w:color="auto"/>
-        </w:pBdr>
-        <w:spacing w:line="240" w:lineRule="auto"/>
-        <w:ind w:firstLine="720"/>
-        <w:rPr>
-          <w:rFonts w:ascii="Times New Roman" w:hAnsi="Times New Roman" w:cs="Times New Roman"/>
-          <w:sz w:val="24"/>
-          <w:szCs w:val="24"/>
-          <w:highlight w:val="yellow"/>
-        </w:rPr>
-      </w:pPr>
-      <w:proofErr w:type="gramStart"/>
-      <w:r>
-        <w:rPr>
-          <w:rFonts w:ascii="Times New Roman" w:hAnsi="Times New Roman" w:cs="Times New Roman"/>
-          <w:sz w:val="24"/>
-          <w:szCs w:val="24"/>
-          <w:highlight w:val="yellow"/>
-        </w:rPr>
-        <w:t>put</w:t>
-      </w:r>
-      <w:proofErr w:type="gramEnd"/>
-      <w:r>
-        <w:rPr>
-          <w:rFonts w:ascii="Times New Roman" w:hAnsi="Times New Roman" w:cs="Times New Roman"/>
-          <w:sz w:val="24"/>
-          <w:szCs w:val="24"/>
-          <w:highlight w:val="yellow"/>
-        </w:rPr>
-        <w:t xml:space="preserve"> current thread into wait queue</w:t>
+        <w:t>put current thread into wait queue</w:t>
       </w:r>
     </w:p>
     <w:p>
@@ -1606,7 +1492,6 @@
           <w:sz w:val="24"/>
           <w:szCs w:val="24"/>
         </w:rPr>
-        <w:lastRenderedPageBreak/>
         <w:t>Implement condition variables directly</w:t>
       </w:r>
       <w:r>
@@ -1644,54 +1529,85 @@
           <w:szCs w:val="24"/>
         </w:rPr>
       </w:pPr>
-      <w:bookmarkStart w:id="0" w:name="_GoBack"/>
-      <w:bookmarkEnd w:id="0"/>
-    </w:p>
-    <w:p>
-      <w:pPr>
-        <w:pStyle w:val="ListParagraph"/>
-        <w:spacing w:line="240" w:lineRule="auto"/>
-        <w:rPr>
-          <w:rFonts w:ascii="Times New Roman" w:hAnsi="Times New Roman" w:cs="Times New Roman"/>
-          <w:sz w:val="24"/>
-          <w:szCs w:val="24"/>
-        </w:rPr>
-      </w:pPr>
-    </w:p>
-    <w:p>
-      <w:pPr>
-        <w:pStyle w:val="ListParagraph"/>
-        <w:pBdr>
-          <w:top w:val="single" w:sz="4" w:space="1" w:color="auto"/>
-          <w:left w:val="single" w:sz="4" w:space="4" w:color="auto"/>
-          <w:bottom w:val="single" w:sz="4" w:space="1" w:color="auto"/>
-          <w:right w:val="single" w:sz="4" w:space="4" w:color="auto"/>
-        </w:pBdr>
-        <w:spacing w:line="240" w:lineRule="auto"/>
-        <w:rPr>
-          <w:rFonts w:ascii="Times New Roman" w:hAnsi="Times New Roman" w:cs="Times New Roman"/>
-          <w:sz w:val="24"/>
-          <w:szCs w:val="24"/>
-        </w:rPr>
-      </w:pPr>
-      <w:r>
-        <w:rPr>
-          <w:rFonts w:ascii="Times New Roman" w:hAnsi="Times New Roman" w:cs="Times New Roman"/>
-          <w:sz w:val="24"/>
-          <w:szCs w:val="24"/>
-        </w:rPr>
-        <w:t xml:space="preserve">Public void </w:t>
-      </w:r>
-      <w:proofErr w:type="gramStart"/>
-      <w:r>
-        <w:rPr>
-          <w:rFonts w:ascii="Times New Roman" w:hAnsi="Times New Roman" w:cs="Times New Roman"/>
-          <w:sz w:val="24"/>
-          <w:szCs w:val="24"/>
-        </w:rPr>
-        <w:t>sleep()</w:t>
-      </w:r>
-      <w:proofErr w:type="gramEnd"/>
+    </w:p>
+    <w:p>
+      <w:pPr>
+        <w:pStyle w:val="ListParagraph"/>
+        <w:spacing w:line="240" w:lineRule="auto"/>
+        <w:rPr>
+          <w:rFonts w:ascii="Times New Roman" w:hAnsi="Times New Roman" w:cs="Times New Roman"/>
+          <w:sz w:val="24"/>
+          <w:szCs w:val="24"/>
+        </w:rPr>
+      </w:pPr>
+      <w:r>
+        <w:rPr>
+          <w:rFonts w:ascii="Times New Roman" w:hAnsi="Times New Roman" w:cs="Times New Roman"/>
+          <w:sz w:val="24"/>
+          <w:szCs w:val="24"/>
+        </w:rPr>
+        <w:t xml:space="preserve">Our test cases would be running functions on a various amount of threads and checking for </w:t>
+      </w:r>
+      <w:r>
+        <w:rPr>
+          <w:rFonts w:ascii="Times New Roman" w:hAnsi="Times New Roman" w:cs="Times New Roman"/>
+          <w:sz w:val="24"/>
+          <w:szCs w:val="24"/>
+        </w:rPr>
+        <w:t>reasonable output</w:t>
+      </w:r>
+      <w:r>
+        <w:rPr>
+          <w:rFonts w:ascii="Times New Roman" w:hAnsi="Times New Roman" w:cs="Times New Roman"/>
+          <w:sz w:val="24"/>
+          <w:szCs w:val="24"/>
+        </w:rPr>
+        <w:t xml:space="preserve"> (order of execution, data issues)</w:t>
+      </w:r>
+      <w:r>
+        <w:rPr>
+          <w:rFonts w:ascii="Times New Roman" w:hAnsi="Times New Roman" w:cs="Times New Roman"/>
+          <w:sz w:val="24"/>
+          <w:szCs w:val="24"/>
+        </w:rPr>
+        <w:t xml:space="preserve">. </w:t>
+      </w:r>
+    </w:p>
+    <w:p>
+      <w:pPr>
+        <w:pStyle w:val="ListParagraph"/>
+        <w:spacing w:line="240" w:lineRule="auto"/>
+        <w:rPr>
+          <w:rFonts w:ascii="Times New Roman" w:hAnsi="Times New Roman" w:cs="Times New Roman"/>
+          <w:sz w:val="24"/>
+          <w:szCs w:val="24"/>
+        </w:rPr>
+      </w:pPr>
+    </w:p>
+    <w:p>
+      <w:pPr>
+        <w:pStyle w:val="ListParagraph"/>
+        <w:pBdr>
+          <w:top w:val="single" w:sz="4" w:space="1" w:color="auto"/>
+          <w:left w:val="single" w:sz="4" w:space="4" w:color="auto"/>
+          <w:bottom w:val="single" w:sz="4" w:space="1" w:color="auto"/>
+          <w:right w:val="single" w:sz="4" w:space="4" w:color="auto"/>
+        </w:pBdr>
+        <w:spacing w:line="240" w:lineRule="auto"/>
+        <w:rPr>
+          <w:rFonts w:ascii="Times New Roman" w:hAnsi="Times New Roman" w:cs="Times New Roman"/>
+          <w:sz w:val="24"/>
+          <w:szCs w:val="24"/>
+        </w:rPr>
+      </w:pPr>
+      <w:r>
+        <w:rPr>
+          <w:rFonts w:ascii="Times New Roman" w:hAnsi="Times New Roman" w:cs="Times New Roman"/>
+          <w:sz w:val="24"/>
+          <w:szCs w:val="24"/>
+        </w:rPr>
+        <w:t>Public void sleep()</w:t>
+      </w:r>
     </w:p>
     <w:p>
       <w:pPr>
@@ -1768,23 +1684,13 @@
         </w:rPr>
         <w:tab/>
       </w:r>
-      <w:proofErr w:type="gramStart"/>
-      <w:r>
-        <w:rPr>
-          <w:rFonts w:ascii="Times New Roman" w:hAnsi="Times New Roman" w:cs="Times New Roman"/>
-          <w:sz w:val="24"/>
-          <w:szCs w:val="24"/>
-        </w:rPr>
-        <w:t>While(</w:t>
-      </w:r>
-      <w:proofErr w:type="gramEnd"/>
-      <w:r>
-        <w:rPr>
-          <w:rFonts w:ascii="Times New Roman" w:hAnsi="Times New Roman" w:cs="Times New Roman"/>
-          <w:sz w:val="24"/>
-          <w:szCs w:val="24"/>
-        </w:rPr>
-        <w:t>current thread exists)</w:t>
+      <w:r>
+        <w:rPr>
+          <w:rFonts w:ascii="Times New Roman" w:hAnsi="Times New Roman" w:cs="Times New Roman"/>
+          <w:sz w:val="24"/>
+          <w:szCs w:val="24"/>
+        </w:rPr>
+        <w:t>While(current thread exists)</w:t>
       </w:r>
     </w:p>
     <w:p>
@@ -1941,25 +1847,7 @@
           <w:sz w:val="24"/>
           <w:szCs w:val="24"/>
         </w:rPr>
-        <w:t xml:space="preserve">Signal </w:t>
-      </w:r>
-      <w:proofErr w:type="gramStart"/>
-      <w:r>
-        <w:rPr>
-          <w:rFonts w:ascii="Times New Roman" w:hAnsi="Times New Roman" w:cs="Times New Roman"/>
-          <w:sz w:val="24"/>
-          <w:szCs w:val="24"/>
-        </w:rPr>
-        <w:t>( waiting</w:t>
-      </w:r>
-      <w:proofErr w:type="gramEnd"/>
-      <w:r>
-        <w:rPr>
-          <w:rFonts w:ascii="Times New Roman" w:hAnsi="Times New Roman" w:cs="Times New Roman"/>
-          <w:sz w:val="24"/>
-          <w:szCs w:val="24"/>
-        </w:rPr>
-        <w:t xml:space="preserve"> to be ready. ) </w:t>
+        <w:t xml:space="preserve">Signal ( waiting to be ready. ) </w:t>
       </w:r>
     </w:p>
     <w:p>
@@ -2035,25 +1923,7 @@
           <w:sz w:val="24"/>
           <w:szCs w:val="24"/>
         </w:rPr>
-        <w:t xml:space="preserve">Public void </w:t>
-      </w:r>
-      <w:proofErr w:type="gramStart"/>
-      <w:r>
-        <w:rPr>
-          <w:rFonts w:ascii="Times New Roman" w:hAnsi="Times New Roman" w:cs="Times New Roman"/>
-          <w:sz w:val="24"/>
-          <w:szCs w:val="24"/>
-        </w:rPr>
-        <w:t>wake(</w:t>
-      </w:r>
-      <w:proofErr w:type="gramEnd"/>
-      <w:r>
-        <w:rPr>
-          <w:rFonts w:ascii="Times New Roman" w:hAnsi="Times New Roman" w:cs="Times New Roman"/>
-          <w:sz w:val="24"/>
-          <w:szCs w:val="24"/>
-        </w:rPr>
-        <w:t>){</w:t>
+        <w:t>Public void wake(){</w:t>
       </w:r>
     </w:p>
     <w:p>
@@ -2130,24 +2000,7 @@
           <w:szCs w:val="24"/>
         </w:rPr>
         <w:tab/>
-      </w:r>
-      <w:proofErr w:type="gramStart"/>
-      <w:r>
-        <w:rPr>
-          <w:rFonts w:ascii="Times New Roman" w:hAnsi="Times New Roman" w:cs="Times New Roman"/>
-          <w:sz w:val="24"/>
-          <w:szCs w:val="24"/>
-        </w:rPr>
-        <w:t>If(</w:t>
-      </w:r>
-      <w:proofErr w:type="gramEnd"/>
-      <w:r>
-        <w:rPr>
-          <w:rFonts w:ascii="Times New Roman" w:hAnsi="Times New Roman" w:cs="Times New Roman"/>
-          <w:sz w:val="24"/>
-          <w:szCs w:val="24"/>
-        </w:rPr>
-        <w:t xml:space="preserve"> something is sleeping)</w:t>
+        <w:t>If( something is sleeping)</w:t>
       </w:r>
     </w:p>
     <w:p>
@@ -2318,25 +2171,23 @@
           <w:sz w:val="24"/>
           <w:szCs w:val="24"/>
         </w:rPr>
-        <w:t xml:space="preserve">Public void </w:t>
-      </w:r>
-      <w:proofErr w:type="gramStart"/>
-      <w:r>
-        <w:rPr>
-          <w:rFonts w:ascii="Times New Roman" w:hAnsi="Times New Roman" w:cs="Times New Roman"/>
-          <w:sz w:val="24"/>
-          <w:szCs w:val="24"/>
-        </w:rPr>
-        <w:t>wake(</w:t>
-      </w:r>
-      <w:proofErr w:type="gramEnd"/>
-      <w:r>
-        <w:rPr>
-          <w:rFonts w:ascii="Times New Roman" w:hAnsi="Times New Roman" w:cs="Times New Roman"/>
-          <w:sz w:val="24"/>
-          <w:szCs w:val="24"/>
-        </w:rPr>
-        <w:t>){</w:t>
+        <w:t>Public void wake</w:t>
+      </w:r>
+      <w:r>
+        <w:rPr>
+          <w:rFonts w:ascii="Times New Roman" w:hAnsi="Times New Roman" w:cs="Times New Roman"/>
+          <w:sz w:val="24"/>
+          <w:szCs w:val="24"/>
+        </w:rPr>
+        <w:t>all</w:t>
+      </w:r>
+      <w:r>
+        <w:rPr>
+          <w:rFonts w:ascii="Times New Roman" w:hAnsi="Times New Roman" w:cs="Times New Roman"/>
+          <w:sz w:val="24"/>
+          <w:szCs w:val="24"/>
+        </w:rPr>
+        <w:t>(){</w:t>
       </w:r>
     </w:p>
     <w:p>
@@ -2388,24 +2239,7 @@
           <w:szCs w:val="24"/>
         </w:rPr>
         <w:tab/>
-      </w:r>
-      <w:proofErr w:type="gramStart"/>
-      <w:r>
-        <w:rPr>
-          <w:rFonts w:ascii="Times New Roman" w:hAnsi="Times New Roman" w:cs="Times New Roman"/>
-          <w:sz w:val="24"/>
-          <w:szCs w:val="24"/>
-        </w:rPr>
-        <w:t>If(</w:t>
-      </w:r>
-      <w:proofErr w:type="gramEnd"/>
-      <w:r>
-        <w:rPr>
-          <w:rFonts w:ascii="Times New Roman" w:hAnsi="Times New Roman" w:cs="Times New Roman"/>
-          <w:sz w:val="24"/>
-          <w:szCs w:val="24"/>
-        </w:rPr>
-        <w:t xml:space="preserve"> </w:t>
+        <w:t xml:space="preserve">If( </w:t>
       </w:r>
       <w:r>
         <w:rPr>
@@ -2713,35 +2547,7 @@
           <w:sz w:val="24"/>
           <w:szCs w:val="24"/>
         </w:rPr>
-        <w:t xml:space="preserve"> by the </w:t>
-      </w:r>
-      <w:proofErr w:type="spellStart"/>
-      <w:proofErr w:type="gramStart"/>
-      <w:r>
-        <w:rPr>
-          <w:rFonts w:ascii="Times New Roman" w:hAnsi="Times New Roman" w:cs="Times New Roman"/>
-          <w:sz w:val="24"/>
-          <w:szCs w:val="24"/>
-        </w:rPr>
-        <w:t>waitUntil</w:t>
-      </w:r>
-      <w:proofErr w:type="spellEnd"/>
-      <w:r>
-        <w:rPr>
-          <w:rFonts w:ascii="Times New Roman" w:hAnsi="Times New Roman" w:cs="Times New Roman"/>
-          <w:sz w:val="24"/>
-          <w:szCs w:val="24"/>
-        </w:rPr>
-        <w:t>(</w:t>
-      </w:r>
-      <w:proofErr w:type="gramEnd"/>
-      <w:r>
-        <w:rPr>
-          <w:rFonts w:ascii="Times New Roman" w:hAnsi="Times New Roman" w:cs="Times New Roman"/>
-          <w:sz w:val="24"/>
-          <w:szCs w:val="24"/>
-        </w:rPr>
-        <w:t>long x)</w:t>
+        <w:t xml:space="preserve"> by the waitUntil(long x)</w:t>
       </w:r>
       <w:r>
         <w:rPr>
@@ -2762,83 +2568,89 @@
     </w:p>
     <w:p>
       <w:pPr>
-        <w:pStyle w:val="ListParagraph"/>
-        <w:spacing w:line="240" w:lineRule="auto"/>
-        <w:rPr>
-          <w:rFonts w:ascii="Times New Roman" w:hAnsi="Times New Roman" w:cs="Times New Roman"/>
-          <w:sz w:val="24"/>
-          <w:szCs w:val="24"/>
-        </w:rPr>
-      </w:pPr>
-    </w:p>
-    <w:p>
-      <w:pPr>
-        <w:pStyle w:val="ListParagraph"/>
-        <w:pBdr>
-          <w:top w:val="single" w:sz="4" w:space="1" w:color="auto"/>
-          <w:left w:val="single" w:sz="4" w:space="4" w:color="auto"/>
-          <w:bottom w:val="single" w:sz="4" w:space="1" w:color="auto"/>
-          <w:right w:val="single" w:sz="4" w:space="4" w:color="auto"/>
-        </w:pBdr>
-        <w:spacing w:line="240" w:lineRule="auto"/>
-        <w:rPr>
-          <w:rFonts w:ascii="Times New Roman" w:hAnsi="Times New Roman" w:cs="Times New Roman"/>
-          <w:sz w:val="24"/>
-          <w:szCs w:val="24"/>
-        </w:rPr>
-      </w:pPr>
-      <w:proofErr w:type="spellStart"/>
-      <w:proofErr w:type="gramStart"/>
-      <w:r>
-        <w:rPr>
-          <w:rFonts w:ascii="Times New Roman" w:hAnsi="Times New Roman" w:cs="Times New Roman"/>
-          <w:sz w:val="24"/>
-          <w:szCs w:val="24"/>
-        </w:rPr>
-        <w:t>waitUntil</w:t>
-      </w:r>
-      <w:proofErr w:type="spellEnd"/>
-      <w:r>
-        <w:rPr>
-          <w:rFonts w:ascii="Times New Roman" w:hAnsi="Times New Roman" w:cs="Times New Roman"/>
-          <w:sz w:val="24"/>
-          <w:szCs w:val="24"/>
-        </w:rPr>
-        <w:t>(</w:t>
-      </w:r>
-      <w:proofErr w:type="gramEnd"/>
-      <w:r>
-        <w:rPr>
-          <w:rFonts w:ascii="Times New Roman" w:hAnsi="Times New Roman" w:cs="Times New Roman"/>
-          <w:sz w:val="24"/>
-          <w:szCs w:val="24"/>
-        </w:rPr>
-        <w:t xml:space="preserve"> long x) </w:t>
-      </w:r>
-    </w:p>
-    <w:p>
-      <w:pPr>
-        <w:pStyle w:val="ListParagraph"/>
-        <w:pBdr>
-          <w:top w:val="single" w:sz="4" w:space="1" w:color="auto"/>
-          <w:left w:val="single" w:sz="4" w:space="4" w:color="auto"/>
-          <w:bottom w:val="single" w:sz="4" w:space="1" w:color="auto"/>
-          <w:right w:val="single" w:sz="4" w:space="4" w:color="auto"/>
-        </w:pBdr>
-        <w:spacing w:line="240" w:lineRule="auto"/>
-        <w:rPr>
-          <w:rFonts w:ascii="Times New Roman" w:hAnsi="Times New Roman" w:cs="Times New Roman"/>
-          <w:sz w:val="24"/>
-          <w:szCs w:val="24"/>
-        </w:rPr>
-      </w:pPr>
-      <w:r>
-        <w:rPr>
-          <w:rFonts w:ascii="Times New Roman" w:hAnsi="Times New Roman" w:cs="Times New Roman"/>
-          <w:sz w:val="24"/>
-          <w:szCs w:val="24"/>
-        </w:rPr>
-        <w:lastRenderedPageBreak/>
+        <w:spacing w:line="240" w:lineRule="auto"/>
+        <w:ind w:left="720"/>
+        <w:rPr>
+          <w:rFonts w:ascii="Times New Roman" w:hAnsi="Times New Roman" w:cs="Times New Roman"/>
+          <w:sz w:val="24"/>
+          <w:szCs w:val="24"/>
+        </w:rPr>
+      </w:pPr>
+      <w:r>
+        <w:rPr>
+          <w:rFonts w:ascii="Times New Roman" w:hAnsi="Times New Roman" w:cs="Times New Roman"/>
+          <w:sz w:val="24"/>
+          <w:szCs w:val="24"/>
+        </w:rPr>
+        <w:t xml:space="preserve">This class will also be tested with a various amount of threads, with different wait times. We then check and see if the times are reasonable with the current time. </w:t>
+      </w:r>
+      <w:r>
+        <w:rPr>
+          <w:rFonts w:ascii="Times New Roman" w:hAnsi="Times New Roman" w:cs="Times New Roman"/>
+          <w:sz w:val="24"/>
+          <w:szCs w:val="24"/>
+        </w:rPr>
+        <w:t xml:space="preserve">We can check the interrupt method by specific calls and checking for reasonable output. </w:t>
+      </w:r>
+    </w:p>
+    <w:p>
+      <w:pPr>
+        <w:pStyle w:val="ListParagraph"/>
+        <w:spacing w:line="240" w:lineRule="auto"/>
+        <w:rPr>
+          <w:rFonts w:ascii="Times New Roman" w:hAnsi="Times New Roman" w:cs="Times New Roman"/>
+          <w:sz w:val="24"/>
+          <w:szCs w:val="24"/>
+        </w:rPr>
+      </w:pPr>
+    </w:p>
+    <w:p>
+      <w:pPr>
+        <w:pStyle w:val="ListParagraph"/>
+        <w:pBdr>
+          <w:top w:val="single" w:sz="4" w:space="1" w:color="auto"/>
+          <w:left w:val="single" w:sz="4" w:space="4" w:color="auto"/>
+          <w:bottom w:val="single" w:sz="4" w:space="1" w:color="auto"/>
+          <w:right w:val="single" w:sz="4" w:space="4" w:color="auto"/>
+        </w:pBdr>
+        <w:spacing w:line="240" w:lineRule="auto"/>
+        <w:rPr>
+          <w:rFonts w:ascii="Times New Roman" w:hAnsi="Times New Roman" w:cs="Times New Roman"/>
+          <w:sz w:val="24"/>
+          <w:szCs w:val="24"/>
+        </w:rPr>
+      </w:pPr>
+      <w:r>
+        <w:rPr>
+          <w:rFonts w:ascii="Times New Roman" w:hAnsi="Times New Roman" w:cs="Times New Roman"/>
+          <w:sz w:val="24"/>
+          <w:szCs w:val="24"/>
+        </w:rPr>
+        <w:t xml:space="preserve">waitUntil( long x) </w:t>
+      </w:r>
+    </w:p>
+    <w:p>
+      <w:pPr>
+        <w:pStyle w:val="ListParagraph"/>
+        <w:pBdr>
+          <w:top w:val="single" w:sz="4" w:space="1" w:color="auto"/>
+          <w:left w:val="single" w:sz="4" w:space="4" w:color="auto"/>
+          <w:bottom w:val="single" w:sz="4" w:space="1" w:color="auto"/>
+          <w:right w:val="single" w:sz="4" w:space="4" w:color="auto"/>
+        </w:pBdr>
+        <w:spacing w:line="240" w:lineRule="auto"/>
+        <w:rPr>
+          <w:rFonts w:ascii="Times New Roman" w:hAnsi="Times New Roman" w:cs="Times New Roman"/>
+          <w:sz w:val="24"/>
+          <w:szCs w:val="24"/>
+        </w:rPr>
+      </w:pPr>
+      <w:r>
+        <w:rPr>
+          <w:rFonts w:ascii="Times New Roman" w:hAnsi="Times New Roman" w:cs="Times New Roman"/>
+          <w:sz w:val="24"/>
+          <w:szCs w:val="24"/>
+        </w:rPr>
         <w:t>{</w:t>
       </w:r>
     </w:p>
@@ -2865,71 +2677,33 @@
           <w:szCs w:val="24"/>
         </w:rPr>
         <w:tab/>
-      </w:r>
-      <w:proofErr w:type="spellStart"/>
-      <w:proofErr w:type="gramStart"/>
-      <w:r>
-        <w:rPr>
-          <w:rFonts w:ascii="Times New Roman" w:hAnsi="Times New Roman" w:cs="Times New Roman"/>
-          <w:sz w:val="24"/>
-          <w:szCs w:val="24"/>
-        </w:rPr>
-        <w:t>wakeTime</w:t>
-      </w:r>
-      <w:proofErr w:type="spellEnd"/>
-      <w:proofErr w:type="gramEnd"/>
-      <w:r>
-        <w:rPr>
-          <w:rFonts w:ascii="Times New Roman" w:hAnsi="Times New Roman" w:cs="Times New Roman"/>
-          <w:sz w:val="24"/>
-          <w:szCs w:val="24"/>
-        </w:rPr>
-        <w:t xml:space="preserve"> = </w:t>
-      </w:r>
-      <w:proofErr w:type="spellStart"/>
-      <w:r>
-        <w:rPr>
-          <w:rFonts w:ascii="Times New Roman" w:hAnsi="Times New Roman" w:cs="Times New Roman"/>
-          <w:sz w:val="24"/>
-          <w:szCs w:val="24"/>
-        </w:rPr>
-        <w:t>currentTime</w:t>
-      </w:r>
-      <w:proofErr w:type="spellEnd"/>
-      <w:r>
-        <w:rPr>
-          <w:rFonts w:ascii="Times New Roman" w:hAnsi="Times New Roman" w:cs="Times New Roman"/>
-          <w:sz w:val="24"/>
-          <w:szCs w:val="24"/>
-        </w:rPr>
-        <w:t xml:space="preserve"> + x;</w:t>
-      </w:r>
-    </w:p>
-    <w:p>
-      <w:pPr>
-        <w:pStyle w:val="ListParagraph"/>
-        <w:pBdr>
-          <w:top w:val="single" w:sz="4" w:space="1" w:color="auto"/>
-          <w:left w:val="single" w:sz="4" w:space="4" w:color="auto"/>
-          <w:bottom w:val="single" w:sz="4" w:space="1" w:color="auto"/>
-          <w:right w:val="single" w:sz="4" w:space="4" w:color="auto"/>
-        </w:pBdr>
-        <w:spacing w:line="240" w:lineRule="auto"/>
-        <w:rPr>
-          <w:rFonts w:ascii="Times New Roman" w:hAnsi="Times New Roman" w:cs="Times New Roman"/>
-          <w:sz w:val="24"/>
-          <w:szCs w:val="24"/>
-        </w:rPr>
-      </w:pPr>
-      <w:r>
-        <w:rPr>
-          <w:rFonts w:ascii="Times New Roman" w:hAnsi="Times New Roman" w:cs="Times New Roman"/>
-          <w:sz w:val="24"/>
-          <w:szCs w:val="24"/>
-        </w:rPr>
-        <w:tab/>
-      </w:r>
-      <w:proofErr w:type="gramStart"/>
+        <w:t>wakeTime = currentTime + x;</w:t>
+      </w:r>
+    </w:p>
+    <w:p>
+      <w:pPr>
+        <w:pStyle w:val="ListParagraph"/>
+        <w:pBdr>
+          <w:top w:val="single" w:sz="4" w:space="1" w:color="auto"/>
+          <w:left w:val="single" w:sz="4" w:space="4" w:color="auto"/>
+          <w:bottom w:val="single" w:sz="4" w:space="1" w:color="auto"/>
+          <w:right w:val="single" w:sz="4" w:space="4" w:color="auto"/>
+        </w:pBdr>
+        <w:spacing w:line="240" w:lineRule="auto"/>
+        <w:rPr>
+          <w:rFonts w:ascii="Times New Roman" w:hAnsi="Times New Roman" w:cs="Times New Roman"/>
+          <w:sz w:val="24"/>
+          <w:szCs w:val="24"/>
+        </w:rPr>
+      </w:pPr>
+      <w:r>
+        <w:rPr>
+          <w:rFonts w:ascii="Times New Roman" w:hAnsi="Times New Roman" w:cs="Times New Roman"/>
+          <w:sz w:val="24"/>
+          <w:szCs w:val="24"/>
+        </w:rPr>
+        <w:tab/>
+      </w:r>
       <w:r>
         <w:rPr>
           <w:rFonts w:ascii="Times New Roman" w:hAnsi="Times New Roman" w:cs="Times New Roman"/>
@@ -2944,44 +2718,7 @@
           <w:sz w:val="24"/>
           <w:szCs w:val="24"/>
         </w:rPr>
-        <w:t>(</w:t>
-      </w:r>
-      <w:proofErr w:type="spellStart"/>
-      <w:proofErr w:type="gramEnd"/>
-      <w:r>
-        <w:rPr>
-          <w:rFonts w:ascii="Times New Roman" w:hAnsi="Times New Roman" w:cs="Times New Roman"/>
-          <w:sz w:val="24"/>
-          <w:szCs w:val="24"/>
-        </w:rPr>
-        <w:t>wakeTime</w:t>
-      </w:r>
-      <w:proofErr w:type="spellEnd"/>
-      <w:r>
-        <w:rPr>
-          <w:rFonts w:ascii="Times New Roman" w:hAnsi="Times New Roman" w:cs="Times New Roman"/>
-          <w:sz w:val="24"/>
-          <w:szCs w:val="24"/>
-        </w:rPr>
-        <w:t xml:space="preserve"> &gt; </w:t>
-      </w:r>
-      <w:proofErr w:type="spellStart"/>
-      <w:r>
-        <w:rPr>
-          <w:rFonts w:ascii="Times New Roman" w:hAnsi="Times New Roman" w:cs="Times New Roman"/>
-          <w:sz w:val="24"/>
-          <w:szCs w:val="24"/>
-        </w:rPr>
-        <w:t>currentTime</w:t>
-      </w:r>
-      <w:proofErr w:type="spellEnd"/>
-      <w:r>
-        <w:rPr>
-          <w:rFonts w:ascii="Times New Roman" w:hAnsi="Times New Roman" w:cs="Times New Roman"/>
-          <w:sz w:val="24"/>
-          <w:szCs w:val="24"/>
-        </w:rPr>
-        <w:t>)</w:t>
+        <w:t>(wakeTime &gt; currentTime)</w:t>
       </w:r>
     </w:p>
     <w:p>
@@ -3117,18 +2854,8 @@
           <w:szCs w:val="24"/>
         </w:rPr>
         <w:tab/>
-        <w:t xml:space="preserve">Current thread put into </w:t>
-      </w:r>
-      <w:proofErr w:type="spellStart"/>
-      <w:r>
-        <w:rPr>
-          <w:rFonts w:ascii="Times New Roman" w:hAnsi="Times New Roman" w:cs="Times New Roman"/>
-          <w:sz w:val="24"/>
-          <w:szCs w:val="24"/>
-        </w:rPr>
-        <w:t>waitQueue</w:t>
-      </w:r>
-      <w:proofErr w:type="spellEnd"/>
+        <w:t>Current thread put into waitQueue</w:t>
+      </w:r>
     </w:p>
     <w:p>
       <w:pPr>
@@ -3231,26 +2958,14 @@
           <w:szCs w:val="24"/>
         </w:rPr>
       </w:pPr>
-      <w:proofErr w:type="spellStart"/>
-      <w:proofErr w:type="gramStart"/>
-      <w:r>
-        <w:rPr>
-          <w:rFonts w:ascii="Times New Roman" w:hAnsi="Times New Roman" w:cs="Times New Roman"/>
-          <w:sz w:val="24"/>
-          <w:szCs w:val="24"/>
-        </w:rPr>
-        <w:t>timerInterrupt</w:t>
-      </w:r>
-      <w:proofErr w:type="spellEnd"/>
-      <w:r>
-        <w:rPr>
-          <w:rFonts w:ascii="Times New Roman" w:hAnsi="Times New Roman" w:cs="Times New Roman"/>
-          <w:sz w:val="24"/>
-          <w:szCs w:val="24"/>
-        </w:rPr>
-        <w:t>()</w:t>
-      </w:r>
-      <w:proofErr w:type="gramEnd"/>
+      <w:r>
+        <w:rPr>
+          <w:rFonts w:ascii="Times New Roman" w:hAnsi="Times New Roman" w:cs="Times New Roman"/>
+          <w:sz w:val="24"/>
+          <w:szCs w:val="24"/>
+        </w:rPr>
+        <w:t>timerInterrupt()</w:t>
+      </w:r>
     </w:p>
     <w:p>
       <w:pPr>
@@ -3300,102 +3015,58 @@
           <w:szCs w:val="24"/>
         </w:rPr>
         <w:tab/>
-      </w:r>
-      <w:proofErr w:type="spellStart"/>
-      <w:proofErr w:type="gramStart"/>
-      <w:r>
-        <w:rPr>
-          <w:rFonts w:ascii="Times New Roman" w:hAnsi="Times New Roman" w:cs="Times New Roman"/>
-          <w:sz w:val="24"/>
-          <w:szCs w:val="24"/>
-        </w:rPr>
-        <w:t>kThread.currentThread</w:t>
-      </w:r>
-      <w:proofErr w:type="spellEnd"/>
-      <w:r>
-        <w:rPr>
-          <w:rFonts w:ascii="Times New Roman" w:hAnsi="Times New Roman" w:cs="Times New Roman"/>
-          <w:sz w:val="24"/>
-          <w:szCs w:val="24"/>
-        </w:rPr>
-        <w:t>(</w:t>
-      </w:r>
-      <w:proofErr w:type="gramEnd"/>
-      <w:r>
-        <w:rPr>
-          <w:rFonts w:ascii="Times New Roman" w:hAnsi="Times New Roman" w:cs="Times New Roman"/>
-          <w:sz w:val="24"/>
-          <w:szCs w:val="24"/>
-        </w:rPr>
-        <w:t>).yield();</w:t>
-      </w:r>
-    </w:p>
-    <w:p>
-      <w:pPr>
-        <w:pStyle w:val="ListParagraph"/>
-        <w:pBdr>
-          <w:top w:val="single" w:sz="4" w:space="1" w:color="auto"/>
-          <w:left w:val="single" w:sz="4" w:space="4" w:color="auto"/>
-          <w:bottom w:val="single" w:sz="4" w:space="1" w:color="auto"/>
-          <w:right w:val="single" w:sz="4" w:space="4" w:color="auto"/>
-        </w:pBdr>
-        <w:spacing w:line="240" w:lineRule="auto"/>
-        <w:rPr>
-          <w:rFonts w:ascii="Times New Roman" w:hAnsi="Times New Roman" w:cs="Times New Roman"/>
-          <w:sz w:val="24"/>
-          <w:szCs w:val="24"/>
-        </w:rPr>
-      </w:pPr>
-      <w:r>
-        <w:rPr>
-          <w:rFonts w:ascii="Times New Roman" w:hAnsi="Times New Roman" w:cs="Times New Roman"/>
-          <w:sz w:val="24"/>
-          <w:szCs w:val="24"/>
-        </w:rPr>
-        <w:tab/>
-      </w:r>
-    </w:p>
-    <w:p>
-      <w:pPr>
-        <w:pStyle w:val="ListParagraph"/>
-        <w:pBdr>
-          <w:top w:val="single" w:sz="4" w:space="1" w:color="auto"/>
-          <w:left w:val="single" w:sz="4" w:space="4" w:color="auto"/>
-          <w:bottom w:val="single" w:sz="4" w:space="1" w:color="auto"/>
-          <w:right w:val="single" w:sz="4" w:space="4" w:color="auto"/>
-        </w:pBdr>
-        <w:spacing w:line="240" w:lineRule="auto"/>
-        <w:rPr>
-          <w:rFonts w:ascii="Times New Roman" w:hAnsi="Times New Roman" w:cs="Times New Roman"/>
-          <w:sz w:val="24"/>
-          <w:szCs w:val="24"/>
-        </w:rPr>
-      </w:pPr>
-      <w:r>
-        <w:rPr>
-          <w:rFonts w:ascii="Times New Roman" w:hAnsi="Times New Roman" w:cs="Times New Roman"/>
-          <w:sz w:val="24"/>
-          <w:szCs w:val="24"/>
-        </w:rPr>
-        <w:tab/>
-      </w:r>
-      <w:proofErr w:type="gramStart"/>
-      <w:r>
-        <w:rPr>
-          <w:rFonts w:ascii="Times New Roman" w:hAnsi="Times New Roman" w:cs="Times New Roman"/>
-          <w:sz w:val="24"/>
-          <w:szCs w:val="24"/>
-        </w:rPr>
-        <w:t>disable</w:t>
-      </w:r>
-      <w:proofErr w:type="gramEnd"/>
-      <w:r>
-        <w:rPr>
-          <w:rFonts w:ascii="Times New Roman" w:hAnsi="Times New Roman" w:cs="Times New Roman"/>
-          <w:sz w:val="24"/>
-          <w:szCs w:val="24"/>
-        </w:rPr>
-        <w:t xml:space="preserve"> interrupts</w:t>
+        <w:t>kThread.currentThread().yield();</w:t>
+      </w:r>
+    </w:p>
+    <w:p>
+      <w:pPr>
+        <w:pStyle w:val="ListParagraph"/>
+        <w:pBdr>
+          <w:top w:val="single" w:sz="4" w:space="1" w:color="auto"/>
+          <w:left w:val="single" w:sz="4" w:space="4" w:color="auto"/>
+          <w:bottom w:val="single" w:sz="4" w:space="1" w:color="auto"/>
+          <w:right w:val="single" w:sz="4" w:space="4" w:color="auto"/>
+        </w:pBdr>
+        <w:spacing w:line="240" w:lineRule="auto"/>
+        <w:rPr>
+          <w:rFonts w:ascii="Times New Roman" w:hAnsi="Times New Roman" w:cs="Times New Roman"/>
+          <w:sz w:val="24"/>
+          <w:szCs w:val="24"/>
+        </w:rPr>
+      </w:pPr>
+      <w:r>
+        <w:rPr>
+          <w:rFonts w:ascii="Times New Roman" w:hAnsi="Times New Roman" w:cs="Times New Roman"/>
+          <w:sz w:val="24"/>
+          <w:szCs w:val="24"/>
+        </w:rPr>
+        <w:tab/>
+      </w:r>
+    </w:p>
+    <w:p>
+      <w:pPr>
+        <w:pStyle w:val="ListParagraph"/>
+        <w:pBdr>
+          <w:top w:val="single" w:sz="4" w:space="1" w:color="auto"/>
+          <w:left w:val="single" w:sz="4" w:space="4" w:color="auto"/>
+          <w:bottom w:val="single" w:sz="4" w:space="1" w:color="auto"/>
+          <w:right w:val="single" w:sz="4" w:space="4" w:color="auto"/>
+        </w:pBdr>
+        <w:spacing w:line="240" w:lineRule="auto"/>
+        <w:rPr>
+          <w:rFonts w:ascii="Times New Roman" w:hAnsi="Times New Roman" w:cs="Times New Roman"/>
+          <w:sz w:val="24"/>
+          <w:szCs w:val="24"/>
+        </w:rPr>
+      </w:pPr>
+      <w:r>
+        <w:rPr>
+          <w:rFonts w:ascii="Times New Roman" w:hAnsi="Times New Roman" w:cs="Times New Roman"/>
+          <w:sz w:val="24"/>
+          <w:szCs w:val="24"/>
+        </w:rPr>
+        <w:tab/>
+        <w:t>disable interrupts</w:t>
       </w:r>
       <w:r>
         <w:rPr>
@@ -3444,60 +3115,33 @@
           <w:sz w:val="24"/>
           <w:szCs w:val="24"/>
         </w:rPr>
-        <w:t xml:space="preserve">put current into </w:t>
-      </w:r>
-      <w:proofErr w:type="spellStart"/>
-      <w:r>
-        <w:rPr>
-          <w:rFonts w:ascii="Times New Roman" w:hAnsi="Times New Roman" w:cs="Times New Roman"/>
-          <w:sz w:val="24"/>
-          <w:szCs w:val="24"/>
-        </w:rPr>
-        <w:t>readyQueue</w:t>
-      </w:r>
-      <w:proofErr w:type="spellEnd"/>
-    </w:p>
-    <w:p>
-      <w:pPr>
-        <w:pStyle w:val="ListParagraph"/>
-        <w:pBdr>
-          <w:top w:val="single" w:sz="4" w:space="1" w:color="auto"/>
-          <w:left w:val="single" w:sz="4" w:space="4" w:color="auto"/>
-          <w:bottom w:val="single" w:sz="4" w:space="1" w:color="auto"/>
-          <w:right w:val="single" w:sz="4" w:space="4" w:color="auto"/>
-        </w:pBdr>
-        <w:spacing w:line="240" w:lineRule="auto"/>
-        <w:rPr>
-          <w:rFonts w:ascii="Times New Roman" w:hAnsi="Times New Roman" w:cs="Times New Roman"/>
-          <w:sz w:val="24"/>
-          <w:szCs w:val="24"/>
-        </w:rPr>
-      </w:pPr>
-      <w:r>
-        <w:rPr>
-          <w:rFonts w:ascii="Times New Roman" w:hAnsi="Times New Roman" w:cs="Times New Roman"/>
-          <w:sz w:val="24"/>
-          <w:szCs w:val="24"/>
-        </w:rPr>
-        <w:tab/>
-      </w:r>
-      <w:proofErr w:type="gramStart"/>
-      <w:r>
-        <w:rPr>
-          <w:rFonts w:ascii="Times New Roman" w:hAnsi="Times New Roman" w:cs="Times New Roman"/>
-          <w:sz w:val="24"/>
-          <w:szCs w:val="24"/>
-        </w:rPr>
-        <w:t>restore</w:t>
-      </w:r>
-      <w:proofErr w:type="gramEnd"/>
-      <w:r>
-        <w:rPr>
-          <w:rFonts w:ascii="Times New Roman" w:hAnsi="Times New Roman" w:cs="Times New Roman"/>
-          <w:sz w:val="24"/>
-          <w:szCs w:val="24"/>
-        </w:rPr>
-        <w:t xml:space="preserve"> interrupts;</w:t>
+        <w:t>put current into readyQueue</w:t>
+      </w:r>
+    </w:p>
+    <w:p>
+      <w:pPr>
+        <w:pStyle w:val="ListParagraph"/>
+        <w:pBdr>
+          <w:top w:val="single" w:sz="4" w:space="1" w:color="auto"/>
+          <w:left w:val="single" w:sz="4" w:space="4" w:color="auto"/>
+          <w:bottom w:val="single" w:sz="4" w:space="1" w:color="auto"/>
+          <w:right w:val="single" w:sz="4" w:space="4" w:color="auto"/>
+        </w:pBdr>
+        <w:spacing w:line="240" w:lineRule="auto"/>
+        <w:rPr>
+          <w:rFonts w:ascii="Times New Roman" w:hAnsi="Times New Roman" w:cs="Times New Roman"/>
+          <w:sz w:val="24"/>
+          <w:szCs w:val="24"/>
+        </w:rPr>
+      </w:pPr>
+      <w:r>
+        <w:rPr>
+          <w:rFonts w:ascii="Times New Roman" w:hAnsi="Times New Roman" w:cs="Times New Roman"/>
+          <w:sz w:val="24"/>
+          <w:szCs w:val="24"/>
+        </w:rPr>
+        <w:tab/>
+        <w:t>restore interrupts;</w:t>
       </w:r>
     </w:p>
     <w:p>
@@ -3793,266 +3437,165 @@
           <w:sz w:val="24"/>
           <w:szCs w:val="24"/>
         </w:rPr>
-        <w:t xml:space="preserve"> Implement the Communicator class with </w:t>
-      </w:r>
-      <w:proofErr w:type="spellStart"/>
-      <w:r>
-        <w:rPr>
-          <w:rFonts w:ascii="Times New Roman" w:hAnsi="Times New Roman" w:cs="Times New Roman"/>
-          <w:sz w:val="24"/>
-          <w:szCs w:val="24"/>
-        </w:rPr>
-        <w:t>operations</w:t>
-      </w:r>
-      <w:proofErr w:type="gramStart"/>
-      <w:r>
-        <w:rPr>
-          <w:rFonts w:ascii="Times New Roman" w:hAnsi="Times New Roman" w:cs="Times New Roman"/>
-          <w:sz w:val="24"/>
-          <w:szCs w:val="24"/>
-        </w:rPr>
-        <w:t>:void</w:t>
-      </w:r>
-      <w:proofErr w:type="spellEnd"/>
-      <w:proofErr w:type="gramEnd"/>
-      <w:r>
-        <w:rPr>
-          <w:rFonts w:ascii="Times New Roman" w:hAnsi="Times New Roman" w:cs="Times New Roman"/>
-          <w:sz w:val="24"/>
-          <w:szCs w:val="24"/>
-        </w:rPr>
-        <w:t xml:space="preserve"> speak (</w:t>
-      </w:r>
-      <w:proofErr w:type="spellStart"/>
-      <w:r>
-        <w:rPr>
-          <w:rFonts w:ascii="Times New Roman" w:hAnsi="Times New Roman" w:cs="Times New Roman"/>
-          <w:sz w:val="24"/>
-          <w:szCs w:val="24"/>
-        </w:rPr>
-        <w:t>int</w:t>
-      </w:r>
-      <w:proofErr w:type="spellEnd"/>
-      <w:r>
-        <w:rPr>
-          <w:rFonts w:ascii="Times New Roman" w:hAnsi="Times New Roman" w:cs="Times New Roman"/>
-          <w:sz w:val="24"/>
-          <w:szCs w:val="24"/>
-        </w:rPr>
-        <w:t xml:space="preserve"> word) and </w:t>
-      </w:r>
-      <w:proofErr w:type="spellStart"/>
-      <w:r>
-        <w:rPr>
-          <w:rFonts w:ascii="Times New Roman" w:hAnsi="Times New Roman" w:cs="Times New Roman"/>
-          <w:sz w:val="24"/>
-          <w:szCs w:val="24"/>
-        </w:rPr>
-        <w:t>int</w:t>
-      </w:r>
-      <w:proofErr w:type="spellEnd"/>
-      <w:r>
-        <w:rPr>
-          <w:rFonts w:ascii="Times New Roman" w:hAnsi="Times New Roman" w:cs="Times New Roman"/>
-          <w:sz w:val="24"/>
-          <w:szCs w:val="24"/>
-        </w:rPr>
-        <w:t xml:space="preserve"> listen(). </w:t>
-      </w:r>
-    </w:p>
-    <w:p>
-      <w:pPr>
-        <w:pStyle w:val="ListParagraph"/>
-        <w:spacing w:line="240" w:lineRule="auto"/>
-        <w:rPr>
-          <w:rFonts w:ascii="Times New Roman" w:hAnsi="Times New Roman" w:cs="Times New Roman"/>
-          <w:sz w:val="24"/>
-          <w:szCs w:val="24"/>
-        </w:rPr>
-      </w:pPr>
-    </w:p>
-    <w:p>
-      <w:pPr>
-        <w:pStyle w:val="ListParagraph"/>
-        <w:spacing w:line="240" w:lineRule="auto"/>
-        <w:rPr>
-          <w:rFonts w:ascii="Times New Roman" w:hAnsi="Times New Roman" w:cs="Times New Roman"/>
-          <w:sz w:val="24"/>
-          <w:szCs w:val="24"/>
-        </w:rPr>
-      </w:pPr>
-    </w:p>
-    <w:p>
-      <w:pPr>
-        <w:pStyle w:val="ListParagraph"/>
-        <w:pBdr>
-          <w:top w:val="single" w:sz="4" w:space="1" w:color="auto"/>
-          <w:left w:val="single" w:sz="4" w:space="4" w:color="auto"/>
-          <w:bottom w:val="single" w:sz="4" w:space="1" w:color="auto"/>
-          <w:right w:val="single" w:sz="4" w:space="4" w:color="auto"/>
-        </w:pBdr>
-        <w:spacing w:line="240" w:lineRule="auto"/>
-        <w:rPr>
-          <w:rFonts w:ascii="Times New Roman" w:hAnsi="Times New Roman" w:cs="Times New Roman"/>
-          <w:sz w:val="24"/>
-          <w:szCs w:val="24"/>
-        </w:rPr>
-      </w:pPr>
-      <w:proofErr w:type="spellStart"/>
-      <w:r>
-        <w:rPr>
-          <w:rFonts w:ascii="Times New Roman" w:hAnsi="Times New Roman" w:cs="Times New Roman"/>
-          <w:sz w:val="24"/>
-          <w:szCs w:val="24"/>
-        </w:rPr>
-        <w:t>Int</w:t>
-      </w:r>
-      <w:proofErr w:type="spellEnd"/>
-      <w:r>
-        <w:rPr>
-          <w:rFonts w:ascii="Times New Roman" w:hAnsi="Times New Roman" w:cs="Times New Roman"/>
-          <w:sz w:val="24"/>
-          <w:szCs w:val="24"/>
-        </w:rPr>
-        <w:t xml:space="preserve"> reading=0;</w:t>
-      </w:r>
-    </w:p>
-    <w:p>
-      <w:pPr>
-        <w:pStyle w:val="ListParagraph"/>
-        <w:pBdr>
-          <w:top w:val="single" w:sz="4" w:space="1" w:color="auto"/>
-          <w:left w:val="single" w:sz="4" w:space="4" w:color="auto"/>
-          <w:bottom w:val="single" w:sz="4" w:space="1" w:color="auto"/>
-          <w:right w:val="single" w:sz="4" w:space="4" w:color="auto"/>
-        </w:pBdr>
-        <w:spacing w:line="240" w:lineRule="auto"/>
-        <w:rPr>
-          <w:rFonts w:ascii="Times New Roman" w:hAnsi="Times New Roman" w:cs="Times New Roman"/>
-          <w:sz w:val="24"/>
-          <w:szCs w:val="24"/>
-        </w:rPr>
-      </w:pPr>
-      <w:proofErr w:type="spellStart"/>
-      <w:r>
-        <w:rPr>
-          <w:rFonts w:ascii="Times New Roman" w:hAnsi="Times New Roman" w:cs="Times New Roman"/>
-          <w:sz w:val="24"/>
-          <w:szCs w:val="24"/>
-        </w:rPr>
-        <w:t>Int</w:t>
-      </w:r>
-      <w:proofErr w:type="spellEnd"/>
-      <w:r>
-        <w:rPr>
-          <w:rFonts w:ascii="Times New Roman" w:hAnsi="Times New Roman" w:cs="Times New Roman"/>
-          <w:sz w:val="24"/>
-          <w:szCs w:val="24"/>
-        </w:rPr>
-        <w:t xml:space="preserve"> writing=0;</w:t>
-      </w:r>
-    </w:p>
-    <w:p>
-      <w:pPr>
-        <w:pStyle w:val="ListParagraph"/>
-        <w:pBdr>
-          <w:top w:val="single" w:sz="4" w:space="1" w:color="auto"/>
-          <w:left w:val="single" w:sz="4" w:space="4" w:color="auto"/>
-          <w:bottom w:val="single" w:sz="4" w:space="1" w:color="auto"/>
-          <w:right w:val="single" w:sz="4" w:space="4" w:color="auto"/>
-        </w:pBdr>
-        <w:spacing w:line="240" w:lineRule="auto"/>
-        <w:rPr>
-          <w:rFonts w:ascii="Times New Roman" w:hAnsi="Times New Roman" w:cs="Times New Roman"/>
-          <w:sz w:val="24"/>
-          <w:szCs w:val="24"/>
-        </w:rPr>
-      </w:pPr>
-    </w:p>
-    <w:p>
-      <w:pPr>
-        <w:pStyle w:val="ListParagraph"/>
-        <w:pBdr>
-          <w:top w:val="single" w:sz="4" w:space="1" w:color="auto"/>
-          <w:left w:val="single" w:sz="4" w:space="4" w:color="auto"/>
-          <w:bottom w:val="single" w:sz="4" w:space="1" w:color="auto"/>
-          <w:right w:val="single" w:sz="4" w:space="4" w:color="auto"/>
-        </w:pBdr>
-        <w:spacing w:line="240" w:lineRule="auto"/>
-        <w:rPr>
-          <w:rFonts w:ascii="Times New Roman" w:hAnsi="Times New Roman" w:cs="Times New Roman"/>
-          <w:sz w:val="24"/>
-          <w:szCs w:val="24"/>
-        </w:rPr>
-      </w:pPr>
-      <w:r>
-        <w:rPr>
-          <w:rFonts w:ascii="Times New Roman" w:hAnsi="Times New Roman" w:cs="Times New Roman"/>
-          <w:sz w:val="24"/>
-          <w:szCs w:val="24"/>
-        </w:rPr>
-        <w:t xml:space="preserve">Public void </w:t>
-      </w:r>
-      <w:proofErr w:type="gramStart"/>
-      <w:r>
-        <w:rPr>
-          <w:rFonts w:ascii="Times New Roman" w:hAnsi="Times New Roman" w:cs="Times New Roman"/>
-          <w:sz w:val="24"/>
-          <w:szCs w:val="24"/>
-        </w:rPr>
-        <w:t>speak(</w:t>
-      </w:r>
-      <w:proofErr w:type="spellStart"/>
-      <w:proofErr w:type="gramEnd"/>
-      <w:r>
-        <w:rPr>
-          <w:rFonts w:ascii="Times New Roman" w:hAnsi="Times New Roman" w:cs="Times New Roman"/>
-          <w:sz w:val="24"/>
-          <w:szCs w:val="24"/>
-        </w:rPr>
-        <w:t>int</w:t>
-      </w:r>
-      <w:proofErr w:type="spellEnd"/>
-      <w:r>
-        <w:rPr>
-          <w:rFonts w:ascii="Times New Roman" w:hAnsi="Times New Roman" w:cs="Times New Roman"/>
-          <w:sz w:val="24"/>
-          <w:szCs w:val="24"/>
-        </w:rPr>
-        <w:t xml:space="preserve"> word){</w:t>
-      </w:r>
-    </w:p>
-    <w:p>
-      <w:pPr>
-        <w:pStyle w:val="ListParagraph"/>
-        <w:pBdr>
-          <w:top w:val="single" w:sz="4" w:space="1" w:color="auto"/>
-          <w:left w:val="single" w:sz="4" w:space="4" w:color="auto"/>
-          <w:bottom w:val="single" w:sz="4" w:space="1" w:color="auto"/>
-          <w:right w:val="single" w:sz="4" w:space="4" w:color="auto"/>
-        </w:pBdr>
-        <w:spacing w:line="240" w:lineRule="auto"/>
-        <w:rPr>
-          <w:rFonts w:ascii="Times New Roman" w:hAnsi="Times New Roman" w:cs="Times New Roman"/>
-          <w:sz w:val="24"/>
-          <w:szCs w:val="24"/>
-        </w:rPr>
-      </w:pPr>
-      <w:r>
-        <w:rPr>
-          <w:rFonts w:ascii="Times New Roman" w:hAnsi="Times New Roman" w:cs="Times New Roman"/>
-          <w:sz w:val="24"/>
-          <w:szCs w:val="24"/>
-        </w:rPr>
-        <w:lastRenderedPageBreak/>
-        <w:tab/>
-      </w:r>
-      <w:r>
-        <w:rPr>
-          <w:rFonts w:ascii="Times New Roman" w:hAnsi="Times New Roman" w:cs="Times New Roman"/>
-          <w:sz w:val="24"/>
-          <w:szCs w:val="24"/>
-        </w:rPr>
+        <w:t xml:space="preserve"> Implement the Communicator class with operations:void speak (int word) and int listen(). </w:t>
+      </w:r>
+    </w:p>
+    <w:p>
+      <w:pPr>
+        <w:spacing w:line="240" w:lineRule="auto"/>
+        <w:ind w:left="720"/>
+        <w:rPr>
+          <w:rFonts w:ascii="Times New Roman" w:hAnsi="Times New Roman" w:cs="Times New Roman"/>
+          <w:sz w:val="24"/>
+          <w:szCs w:val="24"/>
+        </w:rPr>
+      </w:pPr>
+      <w:r>
+        <w:rPr>
+          <w:rFonts w:ascii="Times New Roman" w:hAnsi="Times New Roman" w:cs="Times New Roman"/>
+          <w:sz w:val="24"/>
+          <w:szCs w:val="24"/>
+        </w:rPr>
+        <w:t xml:space="preserve">We have to test listen if nothing has spoken. We will check how listening works with two speakers. We will test how two speakers and two listeners can interact. </w:t>
+      </w:r>
+    </w:p>
+    <w:p>
+      <w:pPr>
+        <w:pStyle w:val="ListParagraph"/>
+        <w:spacing w:line="240" w:lineRule="auto"/>
+        <w:rPr>
+          <w:rFonts w:ascii="Times New Roman" w:hAnsi="Times New Roman" w:cs="Times New Roman"/>
+          <w:sz w:val="24"/>
+          <w:szCs w:val="24"/>
+        </w:rPr>
+      </w:pPr>
+    </w:p>
+    <w:p>
+      <w:pPr>
+        <w:pStyle w:val="ListParagraph"/>
+        <w:spacing w:line="240" w:lineRule="auto"/>
+        <w:rPr>
+          <w:rFonts w:ascii="Times New Roman" w:hAnsi="Times New Roman" w:cs="Times New Roman"/>
+          <w:sz w:val="24"/>
+          <w:szCs w:val="24"/>
+        </w:rPr>
+      </w:pPr>
+    </w:p>
+    <w:p>
+      <w:pPr>
+        <w:pStyle w:val="ListParagraph"/>
+        <w:pBdr>
+          <w:top w:val="single" w:sz="4" w:space="1" w:color="auto"/>
+          <w:left w:val="single" w:sz="4" w:space="4" w:color="auto"/>
+          <w:bottom w:val="single" w:sz="4" w:space="1" w:color="auto"/>
+          <w:right w:val="single" w:sz="4" w:space="4" w:color="auto"/>
+        </w:pBdr>
+        <w:spacing w:line="240" w:lineRule="auto"/>
+        <w:rPr>
+          <w:rFonts w:ascii="Times New Roman" w:hAnsi="Times New Roman" w:cs="Times New Roman"/>
+          <w:sz w:val="24"/>
+          <w:szCs w:val="24"/>
+        </w:rPr>
+      </w:pPr>
+      <w:r>
+        <w:rPr>
+          <w:rFonts w:ascii="Times New Roman" w:hAnsi="Times New Roman" w:cs="Times New Roman"/>
+          <w:sz w:val="24"/>
+          <w:szCs w:val="24"/>
+        </w:rPr>
+        <w:t>Int reading=0;</w:t>
+      </w:r>
+    </w:p>
+    <w:p>
+      <w:pPr>
+        <w:pStyle w:val="ListParagraph"/>
+        <w:pBdr>
+          <w:top w:val="single" w:sz="4" w:space="1" w:color="auto"/>
+          <w:left w:val="single" w:sz="4" w:space="4" w:color="auto"/>
+          <w:bottom w:val="single" w:sz="4" w:space="1" w:color="auto"/>
+          <w:right w:val="single" w:sz="4" w:space="4" w:color="auto"/>
+        </w:pBdr>
+        <w:spacing w:line="240" w:lineRule="auto"/>
+        <w:rPr>
+          <w:rFonts w:ascii="Times New Roman" w:hAnsi="Times New Roman" w:cs="Times New Roman"/>
+          <w:sz w:val="24"/>
+          <w:szCs w:val="24"/>
+        </w:rPr>
+      </w:pPr>
+      <w:r>
+        <w:rPr>
+          <w:rFonts w:ascii="Times New Roman" w:hAnsi="Times New Roman" w:cs="Times New Roman"/>
+          <w:sz w:val="24"/>
+          <w:szCs w:val="24"/>
+        </w:rPr>
+        <w:t>Int writing=0;</w:t>
+      </w:r>
+    </w:p>
+    <w:p>
+      <w:pPr>
+        <w:pStyle w:val="ListParagraph"/>
+        <w:pBdr>
+          <w:top w:val="single" w:sz="4" w:space="1" w:color="auto"/>
+          <w:left w:val="single" w:sz="4" w:space="4" w:color="auto"/>
+          <w:bottom w:val="single" w:sz="4" w:space="1" w:color="auto"/>
+          <w:right w:val="single" w:sz="4" w:space="4" w:color="auto"/>
+        </w:pBdr>
+        <w:spacing w:line="240" w:lineRule="auto"/>
+        <w:rPr>
+          <w:rFonts w:ascii="Times New Roman" w:hAnsi="Times New Roman" w:cs="Times New Roman"/>
+          <w:sz w:val="24"/>
+          <w:szCs w:val="24"/>
+        </w:rPr>
+      </w:pPr>
+    </w:p>
+    <w:p>
+      <w:pPr>
+        <w:pStyle w:val="ListParagraph"/>
+        <w:pBdr>
+          <w:top w:val="single" w:sz="4" w:space="1" w:color="auto"/>
+          <w:left w:val="single" w:sz="4" w:space="4" w:color="auto"/>
+          <w:bottom w:val="single" w:sz="4" w:space="1" w:color="auto"/>
+          <w:right w:val="single" w:sz="4" w:space="4" w:color="auto"/>
+        </w:pBdr>
+        <w:spacing w:line="240" w:lineRule="auto"/>
+        <w:rPr>
+          <w:rFonts w:ascii="Times New Roman" w:hAnsi="Times New Roman" w:cs="Times New Roman"/>
+          <w:sz w:val="24"/>
+          <w:szCs w:val="24"/>
+        </w:rPr>
+      </w:pPr>
+      <w:r>
+        <w:rPr>
+          <w:rFonts w:ascii="Times New Roman" w:hAnsi="Times New Roman" w:cs="Times New Roman"/>
+          <w:sz w:val="24"/>
+          <w:szCs w:val="24"/>
+        </w:rPr>
+        <w:t>Public void speak(int word){</w:t>
+      </w:r>
+    </w:p>
+    <w:p>
+      <w:pPr>
+        <w:pStyle w:val="ListParagraph"/>
+        <w:pBdr>
+          <w:top w:val="single" w:sz="4" w:space="1" w:color="auto"/>
+          <w:left w:val="single" w:sz="4" w:space="4" w:color="auto"/>
+          <w:bottom w:val="single" w:sz="4" w:space="1" w:color="auto"/>
+          <w:right w:val="single" w:sz="4" w:space="4" w:color="auto"/>
+        </w:pBdr>
+        <w:spacing w:line="240" w:lineRule="auto"/>
+        <w:rPr>
+          <w:rFonts w:ascii="Times New Roman" w:hAnsi="Times New Roman" w:cs="Times New Roman"/>
+          <w:sz w:val="24"/>
+          <w:szCs w:val="24"/>
+        </w:rPr>
+      </w:pPr>
+      <w:r>
+        <w:rPr>
+          <w:rFonts w:ascii="Times New Roman" w:hAnsi="Times New Roman" w:cs="Times New Roman"/>
+          <w:sz w:val="24"/>
+          <w:szCs w:val="24"/>
+        </w:rPr>
+        <w:tab/>
         <w:t xml:space="preserve">Disable </w:t>
       </w:r>
       <w:r>
@@ -4087,24 +3630,15 @@
           <w:szCs w:val="24"/>
         </w:rPr>
         <w:tab/>
-      </w:r>
-      <w:proofErr w:type="gramStart"/>
-      <w:r>
-        <w:rPr>
-          <w:rFonts w:ascii="Times New Roman" w:hAnsi="Times New Roman" w:cs="Times New Roman"/>
-          <w:sz w:val="24"/>
-          <w:szCs w:val="24"/>
-        </w:rPr>
         <w:t>While(</w:t>
       </w:r>
-      <w:proofErr w:type="gramEnd"/>
-      <w:r>
-        <w:rPr>
-          <w:rFonts w:ascii="Times New Roman" w:hAnsi="Times New Roman" w:cs="Times New Roman"/>
-          <w:sz w:val="24"/>
-          <w:szCs w:val="24"/>
-        </w:rPr>
-        <w:t xml:space="preserve">speaking </w:t>
+      <w:r>
+        <w:rPr>
+          <w:rFonts w:ascii="Times New Roman" w:hAnsi="Times New Roman" w:cs="Times New Roman"/>
+          <w:sz w:val="24"/>
+          <w:szCs w:val="24"/>
+        </w:rPr>
+        <w:t xml:space="preserve"> reading</w:t>
       </w:r>
       <w:r>
         <w:rPr>
@@ -4120,6 +3654,14 @@
           <w:sz w:val="24"/>
           <w:szCs w:val="24"/>
         </w:rPr>
+        <w:t xml:space="preserve"> </w:t>
+      </w:r>
+      <w:r>
+        <w:rPr>
+          <w:rFonts w:ascii="Times New Roman" w:hAnsi="Times New Roman" w:cs="Times New Roman"/>
+          <w:sz w:val="24"/>
+          <w:szCs w:val="24"/>
+        </w:rPr>
         <w:t>|</w:t>
       </w:r>
       <w:r>
@@ -4136,7 +3678,7 @@
           <w:sz w:val="24"/>
           <w:szCs w:val="24"/>
         </w:rPr>
-        <w:t xml:space="preserve">| </w:t>
+        <w:t xml:space="preserve"> </w:t>
       </w:r>
       <w:r>
         <w:rPr>
@@ -4177,6 +3719,14 @@
           <w:sz w:val="24"/>
           <w:szCs w:val="24"/>
         </w:rPr>
+        <w:t>//</w:t>
+      </w:r>
+      <w:r>
+        <w:rPr>
+          <w:rFonts w:ascii="Times New Roman" w:hAnsi="Times New Roman" w:cs="Times New Roman"/>
+          <w:sz w:val="24"/>
+          <w:szCs w:val="24"/>
+        </w:rPr>
         <w:t>Writing++</w:t>
       </w:r>
     </w:p>
@@ -4254,7 +3804,15 @@
           <w:sz w:val="24"/>
           <w:szCs w:val="24"/>
         </w:rPr>
-        <w:t xml:space="preserve"> stuff</w:t>
+        <w:t xml:space="preserve"> </w:t>
+      </w:r>
+      <w:r>
+        <w:rPr>
+          <w:rFonts w:ascii="Times New Roman" w:hAnsi="Times New Roman" w:cs="Times New Roman"/>
+          <w:sz w:val="24"/>
+          <w:szCs w:val="24"/>
+        </w:rPr>
+        <w:t>pseudocode</w:t>
       </w:r>
     </w:p>
     <w:p>
@@ -4333,7 +3891,199 @@
           <w:szCs w:val="24"/>
         </w:rPr>
       </w:pPr>
-      <w:proofErr w:type="gramStart"/>
+      <w:r>
+        <w:rPr>
+          <w:rFonts w:ascii="Times New Roman" w:hAnsi="Times New Roman" w:cs="Times New Roman"/>
+          <w:sz w:val="24"/>
+          <w:szCs w:val="24"/>
+        </w:rPr>
+        <w:t>//</w:t>
+      </w:r>
+      <w:r>
+        <w:rPr>
+          <w:rFonts w:ascii="Times New Roman" w:hAnsi="Times New Roman" w:cs="Times New Roman"/>
+          <w:sz w:val="24"/>
+          <w:szCs w:val="24"/>
+        </w:rPr>
+        <w:t>writing--</w:t>
+      </w:r>
+    </w:p>
+    <w:p>
+      <w:pPr>
+        <w:pStyle w:val="ListParagraph"/>
+        <w:pBdr>
+          <w:top w:val="single" w:sz="4" w:space="1" w:color="auto"/>
+          <w:left w:val="single" w:sz="4" w:space="4" w:color="auto"/>
+          <w:bottom w:val="single" w:sz="4" w:space="1" w:color="auto"/>
+          <w:right w:val="single" w:sz="4" w:space="4" w:color="auto"/>
+        </w:pBdr>
+        <w:spacing w:line="240" w:lineRule="auto"/>
+        <w:rPr>
+          <w:rFonts w:ascii="Times New Roman" w:hAnsi="Times New Roman" w:cs="Times New Roman"/>
+          <w:sz w:val="24"/>
+          <w:szCs w:val="24"/>
+        </w:rPr>
+      </w:pPr>
+      <w:r>
+        <w:rPr>
+          <w:rFonts w:ascii="Times New Roman" w:hAnsi="Times New Roman" w:cs="Times New Roman"/>
+          <w:sz w:val="24"/>
+          <w:szCs w:val="24"/>
+        </w:rPr>
+        <w:tab/>
+        <w:t xml:space="preserve">Signal() ; //give up turn </w:t>
+      </w:r>
+    </w:p>
+    <w:p>
+      <w:pPr>
+        <w:pStyle w:val="ListParagraph"/>
+        <w:pBdr>
+          <w:top w:val="single" w:sz="4" w:space="1" w:color="auto"/>
+          <w:left w:val="single" w:sz="4" w:space="4" w:color="auto"/>
+          <w:bottom w:val="single" w:sz="4" w:space="1" w:color="auto"/>
+          <w:right w:val="single" w:sz="4" w:space="4" w:color="auto"/>
+        </w:pBdr>
+        <w:spacing w:line="240" w:lineRule="auto"/>
+        <w:rPr>
+          <w:rFonts w:ascii="Times New Roman" w:hAnsi="Times New Roman" w:cs="Times New Roman"/>
+          <w:sz w:val="24"/>
+          <w:szCs w:val="24"/>
+        </w:rPr>
+      </w:pPr>
+      <w:r>
+        <w:rPr>
+          <w:rFonts w:ascii="Times New Roman" w:hAnsi="Times New Roman" w:cs="Times New Roman"/>
+          <w:sz w:val="24"/>
+          <w:szCs w:val="24"/>
+        </w:rPr>
+        <w:tab/>
+        <w:t>Enable interrupts</w:t>
+      </w:r>
+      <w:r>
+        <w:rPr>
+          <w:rFonts w:ascii="Times New Roman" w:hAnsi="Times New Roman" w:cs="Times New Roman"/>
+          <w:sz w:val="24"/>
+          <w:szCs w:val="24"/>
+        </w:rPr>
+        <w:tab/>
+      </w:r>
+    </w:p>
+    <w:p>
+      <w:pPr>
+        <w:pStyle w:val="ListParagraph"/>
+        <w:pBdr>
+          <w:top w:val="single" w:sz="4" w:space="1" w:color="auto"/>
+          <w:left w:val="single" w:sz="4" w:space="4" w:color="auto"/>
+          <w:bottom w:val="single" w:sz="4" w:space="1" w:color="auto"/>
+          <w:right w:val="single" w:sz="4" w:space="4" w:color="auto"/>
+        </w:pBdr>
+        <w:spacing w:line="240" w:lineRule="auto"/>
+        <w:rPr>
+          <w:rFonts w:ascii="Times New Roman" w:hAnsi="Times New Roman" w:cs="Times New Roman"/>
+          <w:sz w:val="24"/>
+          <w:szCs w:val="24"/>
+        </w:rPr>
+      </w:pPr>
+      <w:r>
+        <w:rPr>
+          <w:rFonts w:ascii="Times New Roman" w:hAnsi="Times New Roman" w:cs="Times New Roman"/>
+          <w:sz w:val="24"/>
+          <w:szCs w:val="24"/>
+        </w:rPr>
+        <w:t>}</w:t>
+      </w:r>
+    </w:p>
+    <w:p>
+      <w:pPr>
+        <w:pStyle w:val="ListParagraph"/>
+        <w:pBdr>
+          <w:top w:val="single" w:sz="4" w:space="1" w:color="auto"/>
+          <w:left w:val="single" w:sz="4" w:space="4" w:color="auto"/>
+          <w:bottom w:val="single" w:sz="4" w:space="1" w:color="auto"/>
+          <w:right w:val="single" w:sz="4" w:space="4" w:color="auto"/>
+        </w:pBdr>
+        <w:spacing w:line="240" w:lineRule="auto"/>
+        <w:rPr>
+          <w:rFonts w:ascii="Times New Roman" w:hAnsi="Times New Roman" w:cs="Times New Roman"/>
+          <w:sz w:val="24"/>
+          <w:szCs w:val="24"/>
+        </w:rPr>
+      </w:pPr>
+      <w:r>
+        <w:rPr>
+          <w:rFonts w:ascii="Times New Roman" w:hAnsi="Times New Roman" w:cs="Times New Roman"/>
+          <w:sz w:val="24"/>
+          <w:szCs w:val="24"/>
+        </w:rPr>
+        <w:t>Public int listen(){</w:t>
+      </w:r>
+    </w:p>
+    <w:p>
+      <w:pPr>
+        <w:pStyle w:val="ListParagraph"/>
+        <w:pBdr>
+          <w:top w:val="single" w:sz="4" w:space="1" w:color="auto"/>
+          <w:left w:val="single" w:sz="4" w:space="4" w:color="auto"/>
+          <w:bottom w:val="single" w:sz="4" w:space="1" w:color="auto"/>
+          <w:right w:val="single" w:sz="4" w:space="4" w:color="auto"/>
+        </w:pBdr>
+        <w:spacing w:line="240" w:lineRule="auto"/>
+        <w:rPr>
+          <w:rFonts w:ascii="Times New Roman" w:hAnsi="Times New Roman" w:cs="Times New Roman"/>
+          <w:sz w:val="24"/>
+          <w:szCs w:val="24"/>
+        </w:rPr>
+      </w:pPr>
+      <w:r>
+        <w:rPr>
+          <w:rFonts w:ascii="Times New Roman" w:hAnsi="Times New Roman" w:cs="Times New Roman"/>
+          <w:sz w:val="24"/>
+          <w:szCs w:val="24"/>
+        </w:rPr>
+        <w:tab/>
+      </w:r>
+      <w:r>
+        <w:rPr>
+          <w:rFonts w:ascii="Times New Roman" w:hAnsi="Times New Roman" w:cs="Times New Roman"/>
+          <w:sz w:val="24"/>
+          <w:szCs w:val="24"/>
+        </w:rPr>
+        <w:t xml:space="preserve">Disable </w:t>
+      </w:r>
+      <w:r>
+        <w:rPr>
+          <w:rFonts w:ascii="Times New Roman" w:hAnsi="Times New Roman" w:cs="Times New Roman"/>
+          <w:sz w:val="24"/>
+          <w:szCs w:val="24"/>
+        </w:rPr>
+        <w:t>interrupts</w:t>
+      </w:r>
+    </w:p>
+    <w:p>
+      <w:pPr>
+        <w:pStyle w:val="ListParagraph"/>
+        <w:pBdr>
+          <w:top w:val="single" w:sz="4" w:space="1" w:color="auto"/>
+          <w:left w:val="single" w:sz="4" w:space="4" w:color="auto"/>
+          <w:bottom w:val="single" w:sz="4" w:space="1" w:color="auto"/>
+          <w:right w:val="single" w:sz="4" w:space="4" w:color="auto"/>
+        </w:pBdr>
+        <w:spacing w:line="240" w:lineRule="auto"/>
+        <w:rPr>
+          <w:rFonts w:ascii="Times New Roman" w:hAnsi="Times New Roman" w:cs="Times New Roman"/>
+          <w:sz w:val="24"/>
+          <w:szCs w:val="24"/>
+        </w:rPr>
+      </w:pPr>
+      <w:r>
+        <w:rPr>
+          <w:rFonts w:ascii="Times New Roman" w:hAnsi="Times New Roman" w:cs="Times New Roman"/>
+          <w:sz w:val="24"/>
+          <w:szCs w:val="24"/>
+        </w:rPr>
+        <w:tab/>
+        <w:t xml:space="preserve">While( </w:t>
+      </w:r>
       <w:r>
         <w:rPr>
           <w:rFonts w:ascii="Times New Roman" w:hAnsi="Times New Roman" w:cs="Times New Roman"/>
@@ -4348,76 +4098,74 @@
           <w:sz w:val="24"/>
           <w:szCs w:val="24"/>
         </w:rPr>
-        <w:t>--</w:t>
-      </w:r>
-      <w:proofErr w:type="gramEnd"/>
-    </w:p>
-    <w:p>
-      <w:pPr>
-        <w:pStyle w:val="ListParagraph"/>
-        <w:pBdr>
-          <w:top w:val="single" w:sz="4" w:space="1" w:color="auto"/>
-          <w:left w:val="single" w:sz="4" w:space="4" w:color="auto"/>
-          <w:bottom w:val="single" w:sz="4" w:space="1" w:color="auto"/>
-          <w:right w:val="single" w:sz="4" w:space="4" w:color="auto"/>
-        </w:pBdr>
-        <w:spacing w:line="240" w:lineRule="auto"/>
-        <w:rPr>
-          <w:rFonts w:ascii="Times New Roman" w:hAnsi="Times New Roman" w:cs="Times New Roman"/>
-          <w:sz w:val="24"/>
-          <w:szCs w:val="24"/>
-        </w:rPr>
-      </w:pPr>
-      <w:r>
-        <w:rPr>
-          <w:rFonts w:ascii="Times New Roman" w:hAnsi="Times New Roman" w:cs="Times New Roman"/>
-          <w:sz w:val="24"/>
-          <w:szCs w:val="24"/>
-        </w:rPr>
-        <w:tab/>
-      </w:r>
-      <w:proofErr w:type="gramStart"/>
-      <w:r>
-        <w:rPr>
-          <w:rFonts w:ascii="Times New Roman" w:hAnsi="Times New Roman" w:cs="Times New Roman"/>
-          <w:sz w:val="24"/>
-          <w:szCs w:val="24"/>
-        </w:rPr>
-        <w:t>Signal(</w:t>
-      </w:r>
-      <w:proofErr w:type="gramEnd"/>
-      <w:r>
-        <w:rPr>
-          <w:rFonts w:ascii="Times New Roman" w:hAnsi="Times New Roman" w:cs="Times New Roman"/>
-          <w:sz w:val="24"/>
-          <w:szCs w:val="24"/>
-        </w:rPr>
-        <w:t xml:space="preserve">) ; //give up turn </w:t>
-      </w:r>
-    </w:p>
-    <w:p>
-      <w:pPr>
-        <w:pStyle w:val="ListParagraph"/>
-        <w:pBdr>
-          <w:top w:val="single" w:sz="4" w:space="1" w:color="auto"/>
-          <w:left w:val="single" w:sz="4" w:space="4" w:color="auto"/>
-          <w:bottom w:val="single" w:sz="4" w:space="1" w:color="auto"/>
-          <w:right w:val="single" w:sz="4" w:space="4" w:color="auto"/>
-        </w:pBdr>
-        <w:spacing w:line="240" w:lineRule="auto"/>
-        <w:rPr>
-          <w:rFonts w:ascii="Times New Roman" w:hAnsi="Times New Roman" w:cs="Times New Roman"/>
-          <w:sz w:val="24"/>
-          <w:szCs w:val="24"/>
-        </w:rPr>
-      </w:pPr>
-      <w:r>
-        <w:rPr>
-          <w:rFonts w:ascii="Times New Roman" w:hAnsi="Times New Roman" w:cs="Times New Roman"/>
-          <w:sz w:val="24"/>
-          <w:szCs w:val="24"/>
-        </w:rPr>
-        <w:tab/>
+        <w:t xml:space="preserve"> </w:t>
+      </w:r>
+      <w:r>
+        <w:rPr>
+          <w:rFonts w:ascii="Times New Roman" w:hAnsi="Times New Roman" w:cs="Times New Roman"/>
+          <w:sz w:val="24"/>
+          <w:szCs w:val="24"/>
+        </w:rPr>
+        <w:t>){sleep;}</w:t>
+      </w:r>
+    </w:p>
+    <w:p>
+      <w:pPr>
+        <w:pStyle w:val="ListParagraph"/>
+        <w:pBdr>
+          <w:top w:val="single" w:sz="4" w:space="1" w:color="auto"/>
+          <w:left w:val="single" w:sz="4" w:space="4" w:color="auto"/>
+          <w:bottom w:val="single" w:sz="4" w:space="1" w:color="auto"/>
+          <w:right w:val="single" w:sz="4" w:space="4" w:color="auto"/>
+        </w:pBdr>
+        <w:spacing w:line="240" w:lineRule="auto"/>
+        <w:ind w:firstLine="720"/>
+        <w:rPr>
+          <w:rFonts w:ascii="Times New Roman" w:hAnsi="Times New Roman" w:cs="Times New Roman"/>
+          <w:sz w:val="24"/>
+          <w:szCs w:val="24"/>
+        </w:rPr>
+      </w:pPr>
+      <w:r>
+        <w:rPr>
+          <w:rFonts w:ascii="Times New Roman" w:hAnsi="Times New Roman" w:cs="Times New Roman"/>
+          <w:sz w:val="24"/>
+          <w:szCs w:val="24"/>
+        </w:rPr>
+        <w:t>//reading</w:t>
+      </w:r>
+      <w:r>
+        <w:rPr>
+          <w:rFonts w:ascii="Times New Roman" w:hAnsi="Times New Roman" w:cs="Times New Roman"/>
+          <w:sz w:val="24"/>
+          <w:szCs w:val="24"/>
+        </w:rPr>
+        <w:t>++</w:t>
+      </w:r>
+    </w:p>
+    <w:p>
+      <w:pPr>
+        <w:pStyle w:val="ListParagraph"/>
+        <w:pBdr>
+          <w:top w:val="single" w:sz="4" w:space="1" w:color="auto"/>
+          <w:left w:val="single" w:sz="4" w:space="4" w:color="auto"/>
+          <w:bottom w:val="single" w:sz="4" w:space="1" w:color="auto"/>
+          <w:right w:val="single" w:sz="4" w:space="4" w:color="auto"/>
+        </w:pBdr>
+        <w:spacing w:line="240" w:lineRule="auto"/>
+        <w:ind w:firstLine="720"/>
+        <w:rPr>
+          <w:rFonts w:ascii="Times New Roman" w:hAnsi="Times New Roman" w:cs="Times New Roman"/>
+          <w:sz w:val="24"/>
+          <w:szCs w:val="24"/>
+        </w:rPr>
+      </w:pPr>
+      <w:r>
+        <w:rPr>
+          <w:rFonts w:ascii="Times New Roman" w:hAnsi="Times New Roman" w:cs="Times New Roman"/>
+          <w:sz w:val="24"/>
+          <w:szCs w:val="24"/>
+        </w:rPr>
         <w:t>Enable interrupts</w:t>
       </w:r>
     </w:p>
@@ -4431,131 +4179,75 @@
           <w:right w:val="single" w:sz="4" w:space="4" w:color="auto"/>
         </w:pBdr>
         <w:spacing w:line="240" w:lineRule="auto"/>
-        <w:rPr>
-          <w:rFonts w:ascii="Times New Roman" w:hAnsi="Times New Roman" w:cs="Times New Roman"/>
-          <w:sz w:val="24"/>
-          <w:szCs w:val="24"/>
-        </w:rPr>
-      </w:pPr>
-      <w:r>
-        <w:rPr>
-          <w:rFonts w:ascii="Times New Roman" w:hAnsi="Times New Roman" w:cs="Times New Roman"/>
-          <w:sz w:val="24"/>
-          <w:szCs w:val="24"/>
-        </w:rPr>
-        <w:tab/>
-      </w:r>
-    </w:p>
-    <w:p>
-      <w:pPr>
-        <w:pStyle w:val="ListParagraph"/>
-        <w:pBdr>
-          <w:top w:val="single" w:sz="4" w:space="1" w:color="auto"/>
-          <w:left w:val="single" w:sz="4" w:space="4" w:color="auto"/>
-          <w:bottom w:val="single" w:sz="4" w:space="1" w:color="auto"/>
-          <w:right w:val="single" w:sz="4" w:space="4" w:color="auto"/>
-        </w:pBdr>
-        <w:spacing w:line="240" w:lineRule="auto"/>
-        <w:rPr>
-          <w:rFonts w:ascii="Times New Roman" w:hAnsi="Times New Roman" w:cs="Times New Roman"/>
-          <w:sz w:val="24"/>
-          <w:szCs w:val="24"/>
-        </w:rPr>
-      </w:pPr>
-      <w:r>
-        <w:rPr>
-          <w:rFonts w:ascii="Times New Roman" w:hAnsi="Times New Roman" w:cs="Times New Roman"/>
-          <w:sz w:val="24"/>
-          <w:szCs w:val="24"/>
-        </w:rPr>
-        <w:t>}</w:t>
-      </w:r>
-    </w:p>
-    <w:p>
-      <w:pPr>
-        <w:pStyle w:val="ListParagraph"/>
-        <w:pBdr>
-          <w:top w:val="single" w:sz="4" w:space="1" w:color="auto"/>
-          <w:left w:val="single" w:sz="4" w:space="4" w:color="auto"/>
-          <w:bottom w:val="single" w:sz="4" w:space="1" w:color="auto"/>
-          <w:right w:val="single" w:sz="4" w:space="4" w:color="auto"/>
-        </w:pBdr>
-        <w:spacing w:line="240" w:lineRule="auto"/>
-        <w:rPr>
-          <w:rFonts w:ascii="Times New Roman" w:hAnsi="Times New Roman" w:cs="Times New Roman"/>
-          <w:sz w:val="24"/>
-          <w:szCs w:val="24"/>
-        </w:rPr>
-      </w:pPr>
-      <w:r>
-        <w:rPr>
-          <w:rFonts w:ascii="Times New Roman" w:hAnsi="Times New Roman" w:cs="Times New Roman"/>
-          <w:sz w:val="24"/>
-          <w:szCs w:val="24"/>
-        </w:rPr>
-        <w:t xml:space="preserve">Public </w:t>
-      </w:r>
-      <w:proofErr w:type="spellStart"/>
-      <w:r>
-        <w:rPr>
-          <w:rFonts w:ascii="Times New Roman" w:hAnsi="Times New Roman" w:cs="Times New Roman"/>
-          <w:sz w:val="24"/>
-          <w:szCs w:val="24"/>
-        </w:rPr>
-        <w:t>int</w:t>
-      </w:r>
-      <w:proofErr w:type="spellEnd"/>
-      <w:r>
-        <w:rPr>
-          <w:rFonts w:ascii="Times New Roman" w:hAnsi="Times New Roman" w:cs="Times New Roman"/>
-          <w:sz w:val="24"/>
-          <w:szCs w:val="24"/>
-        </w:rPr>
-        <w:t xml:space="preserve"> </w:t>
-      </w:r>
-      <w:proofErr w:type="gramStart"/>
-      <w:r>
-        <w:rPr>
-          <w:rFonts w:ascii="Times New Roman" w:hAnsi="Times New Roman" w:cs="Times New Roman"/>
-          <w:sz w:val="24"/>
-          <w:szCs w:val="24"/>
-        </w:rPr>
-        <w:t>listen(</w:t>
-      </w:r>
-      <w:proofErr w:type="gramEnd"/>
-      <w:r>
-        <w:rPr>
-          <w:rFonts w:ascii="Times New Roman" w:hAnsi="Times New Roman" w:cs="Times New Roman"/>
-          <w:sz w:val="24"/>
-          <w:szCs w:val="24"/>
-        </w:rPr>
-        <w:t>){</w:t>
-      </w:r>
-    </w:p>
-    <w:p>
-      <w:pPr>
-        <w:pStyle w:val="ListParagraph"/>
-        <w:pBdr>
-          <w:top w:val="single" w:sz="4" w:space="1" w:color="auto"/>
-          <w:left w:val="single" w:sz="4" w:space="4" w:color="auto"/>
-          <w:bottom w:val="single" w:sz="4" w:space="1" w:color="auto"/>
-          <w:right w:val="single" w:sz="4" w:space="4" w:color="auto"/>
-        </w:pBdr>
-        <w:spacing w:line="240" w:lineRule="auto"/>
-        <w:rPr>
-          <w:rFonts w:ascii="Times New Roman" w:hAnsi="Times New Roman" w:cs="Times New Roman"/>
-          <w:sz w:val="24"/>
-          <w:szCs w:val="24"/>
-        </w:rPr>
-      </w:pPr>
-      <w:r>
-        <w:rPr>
-          <w:rFonts w:ascii="Times New Roman" w:hAnsi="Times New Roman" w:cs="Times New Roman"/>
-          <w:sz w:val="24"/>
-          <w:szCs w:val="24"/>
-        </w:rPr>
-        <w:tab/>
-      </w:r>
+        <w:ind w:firstLine="720"/>
+        <w:rPr>
+          <w:rFonts w:ascii="Times New Roman" w:hAnsi="Times New Roman" w:cs="Times New Roman"/>
+          <w:sz w:val="24"/>
+          <w:szCs w:val="24"/>
+        </w:rPr>
+      </w:pPr>
+    </w:p>
+    <w:p>
+      <w:pPr>
+        <w:pStyle w:val="ListParagraph"/>
+        <w:pBdr>
+          <w:top w:val="single" w:sz="4" w:space="1" w:color="auto"/>
+          <w:left w:val="single" w:sz="4" w:space="4" w:color="auto"/>
+          <w:bottom w:val="single" w:sz="4" w:space="1" w:color="auto"/>
+          <w:right w:val="single" w:sz="4" w:space="4" w:color="auto"/>
+        </w:pBdr>
+        <w:spacing w:line="240" w:lineRule="auto"/>
+        <w:ind w:firstLine="720"/>
+        <w:rPr>
+          <w:rFonts w:ascii="Times New Roman" w:hAnsi="Times New Roman" w:cs="Times New Roman"/>
+          <w:sz w:val="24"/>
+          <w:szCs w:val="24"/>
+        </w:rPr>
+      </w:pPr>
+      <w:r>
+        <w:rPr>
+          <w:rFonts w:ascii="Times New Roman" w:hAnsi="Times New Roman" w:cs="Times New Roman"/>
+          <w:sz w:val="24"/>
+          <w:szCs w:val="24"/>
+        </w:rPr>
+        <w:t>//reading pseudocode;</w:t>
+      </w:r>
+    </w:p>
+    <w:p>
+      <w:pPr>
+        <w:pStyle w:val="ListParagraph"/>
+        <w:pBdr>
+          <w:top w:val="single" w:sz="4" w:space="1" w:color="auto"/>
+          <w:left w:val="single" w:sz="4" w:space="4" w:color="auto"/>
+          <w:bottom w:val="single" w:sz="4" w:space="1" w:color="auto"/>
+          <w:right w:val="single" w:sz="4" w:space="4" w:color="auto"/>
+        </w:pBdr>
+        <w:spacing w:line="240" w:lineRule="auto"/>
+        <w:ind w:firstLine="720"/>
+        <w:rPr>
+          <w:rFonts w:ascii="Times New Roman" w:hAnsi="Times New Roman" w:cs="Times New Roman"/>
+          <w:sz w:val="24"/>
+          <w:szCs w:val="24"/>
+        </w:rPr>
+      </w:pPr>
+    </w:p>
+    <w:p>
+      <w:pPr>
+        <w:pStyle w:val="ListParagraph"/>
+        <w:pBdr>
+          <w:top w:val="single" w:sz="4" w:space="1" w:color="auto"/>
+          <w:left w:val="single" w:sz="4" w:space="4" w:color="auto"/>
+          <w:bottom w:val="single" w:sz="4" w:space="1" w:color="auto"/>
+          <w:right w:val="single" w:sz="4" w:space="4" w:color="auto"/>
+        </w:pBdr>
+        <w:spacing w:line="240" w:lineRule="auto"/>
+        <w:ind w:firstLine="720"/>
+        <w:rPr>
+          <w:rFonts w:ascii="Times New Roman" w:hAnsi="Times New Roman" w:cs="Times New Roman"/>
+          <w:sz w:val="24"/>
+          <w:szCs w:val="24"/>
+        </w:rPr>
+      </w:pPr>
       <w:r>
         <w:rPr>
           <w:rFonts w:ascii="Times New Roman" w:hAnsi="Times New Roman" w:cs="Times New Roman"/>
@@ -4583,65 +4275,6 @@
           <w:right w:val="single" w:sz="4" w:space="4" w:color="auto"/>
         </w:pBdr>
         <w:spacing w:line="240" w:lineRule="auto"/>
-        <w:rPr>
-          <w:rFonts w:ascii="Times New Roman" w:hAnsi="Times New Roman" w:cs="Times New Roman"/>
-          <w:sz w:val="24"/>
-          <w:szCs w:val="24"/>
-        </w:rPr>
-      </w:pPr>
-      <w:r>
-        <w:rPr>
-          <w:rFonts w:ascii="Times New Roman" w:hAnsi="Times New Roman" w:cs="Times New Roman"/>
-          <w:sz w:val="24"/>
-          <w:szCs w:val="24"/>
-        </w:rPr>
-        <w:tab/>
-      </w:r>
-      <w:proofErr w:type="gramStart"/>
-      <w:r>
-        <w:rPr>
-          <w:rFonts w:ascii="Times New Roman" w:hAnsi="Times New Roman" w:cs="Times New Roman"/>
-          <w:sz w:val="24"/>
-          <w:szCs w:val="24"/>
-        </w:rPr>
-        <w:t>While(</w:t>
-      </w:r>
-      <w:proofErr w:type="gramEnd"/>
-      <w:r>
-        <w:rPr>
-          <w:rFonts w:ascii="Times New Roman" w:hAnsi="Times New Roman" w:cs="Times New Roman"/>
-          <w:sz w:val="24"/>
-          <w:szCs w:val="24"/>
-        </w:rPr>
-        <w:t xml:space="preserve"> </w:t>
-      </w:r>
-      <w:r>
-        <w:rPr>
-          <w:rFonts w:ascii="Times New Roman" w:hAnsi="Times New Roman" w:cs="Times New Roman"/>
-          <w:sz w:val="24"/>
-          <w:szCs w:val="24"/>
-        </w:rPr>
-        <w:t xml:space="preserve">speaker speaking </w:t>
-      </w:r>
-      <w:r>
-        <w:rPr>
-          <w:rFonts w:ascii="Times New Roman" w:hAnsi="Times New Roman" w:cs="Times New Roman"/>
-          <w:sz w:val="24"/>
-          <w:szCs w:val="24"/>
-        </w:rPr>
-        <w:t>){sleep;}</w:t>
-      </w:r>
-    </w:p>
-    <w:p>
-      <w:pPr>
-        <w:pStyle w:val="ListParagraph"/>
-        <w:pBdr>
-          <w:top w:val="single" w:sz="4" w:space="1" w:color="auto"/>
-          <w:left w:val="single" w:sz="4" w:space="4" w:color="auto"/>
-          <w:bottom w:val="single" w:sz="4" w:space="1" w:color="auto"/>
-          <w:right w:val="single" w:sz="4" w:space="4" w:color="auto"/>
-        </w:pBdr>
-        <w:spacing w:line="240" w:lineRule="auto"/>
         <w:ind w:firstLine="720"/>
         <w:rPr>
           <w:rFonts w:ascii="Times New Roman" w:hAnsi="Times New Roman" w:cs="Times New Roman"/>
@@ -4655,266 +4288,75 @@
           <w:sz w:val="24"/>
           <w:szCs w:val="24"/>
         </w:rPr>
-        <w:t>//reading</w:t>
-      </w:r>
-      <w:r>
-        <w:rPr>
-          <w:rFonts w:ascii="Times New Roman" w:hAnsi="Times New Roman" w:cs="Times New Roman"/>
-          <w:sz w:val="24"/>
-          <w:szCs w:val="24"/>
-        </w:rPr>
-        <w:t xml:space="preserve"> </w:t>
-      </w:r>
-      <w:r>
-        <w:rPr>
-          <w:rFonts w:ascii="Times New Roman" w:hAnsi="Times New Roman" w:cs="Times New Roman"/>
-          <w:sz w:val="24"/>
-          <w:szCs w:val="24"/>
-        </w:rPr>
-        <w:t>condition</w:t>
-      </w:r>
-      <w:r>
-        <w:rPr>
-          <w:rFonts w:ascii="Times New Roman" w:hAnsi="Times New Roman" w:cs="Times New Roman"/>
-          <w:sz w:val="24"/>
-          <w:szCs w:val="24"/>
-        </w:rPr>
-        <w:t xml:space="preserve"> variable++</w:t>
-      </w:r>
-    </w:p>
-    <w:p>
-      <w:pPr>
-        <w:pStyle w:val="ListParagraph"/>
-        <w:pBdr>
-          <w:top w:val="single" w:sz="4" w:space="1" w:color="auto"/>
-          <w:left w:val="single" w:sz="4" w:space="4" w:color="auto"/>
-          <w:bottom w:val="single" w:sz="4" w:space="1" w:color="auto"/>
-          <w:right w:val="single" w:sz="4" w:space="4" w:color="auto"/>
-        </w:pBdr>
-        <w:spacing w:line="240" w:lineRule="auto"/>
-        <w:ind w:firstLine="720"/>
-        <w:rPr>
-          <w:rFonts w:ascii="Times New Roman" w:hAnsi="Times New Roman" w:cs="Times New Roman"/>
-          <w:sz w:val="24"/>
-          <w:szCs w:val="24"/>
-        </w:rPr>
-      </w:pPr>
-      <w:r>
-        <w:rPr>
-          <w:rFonts w:ascii="Times New Roman" w:hAnsi="Times New Roman" w:cs="Times New Roman"/>
-          <w:sz w:val="24"/>
-          <w:szCs w:val="24"/>
-        </w:rPr>
+        <w:t>//</w:t>
+      </w:r>
+      <w:r>
+        <w:rPr>
+          <w:rFonts w:ascii="Times New Roman" w:hAnsi="Times New Roman" w:cs="Times New Roman"/>
+          <w:sz w:val="24"/>
+          <w:szCs w:val="24"/>
+        </w:rPr>
+        <w:t>Reading --</w:t>
+      </w:r>
+    </w:p>
+    <w:p>
+      <w:pPr>
+        <w:pStyle w:val="ListParagraph"/>
+        <w:pBdr>
+          <w:top w:val="single" w:sz="4" w:space="1" w:color="auto"/>
+          <w:left w:val="single" w:sz="4" w:space="4" w:color="auto"/>
+          <w:bottom w:val="single" w:sz="4" w:space="1" w:color="auto"/>
+          <w:right w:val="single" w:sz="4" w:space="4" w:color="auto"/>
+        </w:pBdr>
+        <w:spacing w:line="240" w:lineRule="auto"/>
+        <w:rPr>
+          <w:rFonts w:ascii="Times New Roman" w:hAnsi="Times New Roman" w:cs="Times New Roman"/>
+          <w:sz w:val="24"/>
+          <w:szCs w:val="24"/>
+        </w:rPr>
+      </w:pPr>
+      <w:r>
+        <w:rPr>
+          <w:rFonts w:ascii="Times New Roman" w:hAnsi="Times New Roman" w:cs="Times New Roman"/>
+          <w:sz w:val="24"/>
+          <w:szCs w:val="24"/>
+        </w:rPr>
+        <w:tab/>
+      </w:r>
+      <w:r>
+        <w:rPr>
+          <w:rFonts w:ascii="Times New Roman" w:hAnsi="Times New Roman" w:cs="Times New Roman"/>
+          <w:sz w:val="24"/>
+          <w:szCs w:val="24"/>
+        </w:rPr>
+        <w:t xml:space="preserve">Signal() ; //give up turn </w:t>
+      </w:r>
+    </w:p>
+    <w:p>
+      <w:pPr>
+        <w:pStyle w:val="ListParagraph"/>
+        <w:pBdr>
+          <w:top w:val="single" w:sz="4" w:space="1" w:color="auto"/>
+          <w:left w:val="single" w:sz="4" w:space="4" w:color="auto"/>
+          <w:bottom w:val="single" w:sz="4" w:space="1" w:color="auto"/>
+          <w:right w:val="single" w:sz="4" w:space="4" w:color="auto"/>
+        </w:pBdr>
+        <w:spacing w:line="240" w:lineRule="auto"/>
+        <w:rPr>
+          <w:rFonts w:ascii="Times New Roman" w:hAnsi="Times New Roman" w:cs="Times New Roman"/>
+          <w:sz w:val="24"/>
+          <w:szCs w:val="24"/>
+        </w:rPr>
+      </w:pPr>
+      <w:r>
+        <w:rPr>
+          <w:rFonts w:ascii="Times New Roman" w:hAnsi="Times New Roman" w:cs="Times New Roman"/>
+          <w:sz w:val="24"/>
+          <w:szCs w:val="24"/>
+        </w:rPr>
+        <w:tab/>
         <w:t>Enable interrupts</w:t>
       </w:r>
-    </w:p>
-    <w:p>
-      <w:pPr>
-        <w:pStyle w:val="ListParagraph"/>
-        <w:pBdr>
-          <w:top w:val="single" w:sz="4" w:space="1" w:color="auto"/>
-          <w:left w:val="single" w:sz="4" w:space="4" w:color="auto"/>
-          <w:bottom w:val="single" w:sz="4" w:space="1" w:color="auto"/>
-          <w:right w:val="single" w:sz="4" w:space="4" w:color="auto"/>
-        </w:pBdr>
-        <w:spacing w:line="240" w:lineRule="auto"/>
-        <w:ind w:firstLine="720"/>
-        <w:rPr>
-          <w:rFonts w:ascii="Times New Roman" w:hAnsi="Times New Roman" w:cs="Times New Roman"/>
-          <w:sz w:val="24"/>
-          <w:szCs w:val="24"/>
-        </w:rPr>
-      </w:pPr>
-    </w:p>
-    <w:p>
-      <w:pPr>
-        <w:pStyle w:val="ListParagraph"/>
-        <w:pBdr>
-          <w:top w:val="single" w:sz="4" w:space="1" w:color="auto"/>
-          <w:left w:val="single" w:sz="4" w:space="4" w:color="auto"/>
-          <w:bottom w:val="single" w:sz="4" w:space="1" w:color="auto"/>
-          <w:right w:val="single" w:sz="4" w:space="4" w:color="auto"/>
-        </w:pBdr>
-        <w:spacing w:line="240" w:lineRule="auto"/>
-        <w:ind w:firstLine="720"/>
-        <w:rPr>
-          <w:rFonts w:ascii="Times New Roman" w:hAnsi="Times New Roman" w:cs="Times New Roman"/>
-          <w:sz w:val="24"/>
-          <w:szCs w:val="24"/>
-        </w:rPr>
-      </w:pPr>
-      <w:r>
-        <w:rPr>
-          <w:rFonts w:ascii="Times New Roman" w:hAnsi="Times New Roman" w:cs="Times New Roman"/>
-          <w:sz w:val="24"/>
-          <w:szCs w:val="24"/>
-        </w:rPr>
-        <w:t>//reading pseudocode;</w:t>
-      </w:r>
-    </w:p>
-    <w:p>
-      <w:pPr>
-        <w:pStyle w:val="ListParagraph"/>
-        <w:pBdr>
-          <w:top w:val="single" w:sz="4" w:space="1" w:color="auto"/>
-          <w:left w:val="single" w:sz="4" w:space="4" w:color="auto"/>
-          <w:bottom w:val="single" w:sz="4" w:space="1" w:color="auto"/>
-          <w:right w:val="single" w:sz="4" w:space="4" w:color="auto"/>
-        </w:pBdr>
-        <w:spacing w:line="240" w:lineRule="auto"/>
-        <w:ind w:firstLine="720"/>
-        <w:rPr>
-          <w:rFonts w:ascii="Times New Roman" w:hAnsi="Times New Roman" w:cs="Times New Roman"/>
-          <w:sz w:val="24"/>
-          <w:szCs w:val="24"/>
-        </w:rPr>
-      </w:pPr>
-    </w:p>
-    <w:p>
-      <w:pPr>
-        <w:pStyle w:val="ListParagraph"/>
-        <w:pBdr>
-          <w:top w:val="single" w:sz="4" w:space="1" w:color="auto"/>
-          <w:left w:val="single" w:sz="4" w:space="4" w:color="auto"/>
-          <w:bottom w:val="single" w:sz="4" w:space="1" w:color="auto"/>
-          <w:right w:val="single" w:sz="4" w:space="4" w:color="auto"/>
-        </w:pBdr>
-        <w:spacing w:line="240" w:lineRule="auto"/>
-        <w:ind w:firstLine="720"/>
-        <w:rPr>
-          <w:rFonts w:ascii="Times New Roman" w:hAnsi="Times New Roman" w:cs="Times New Roman"/>
-          <w:sz w:val="24"/>
-          <w:szCs w:val="24"/>
-        </w:rPr>
-      </w:pPr>
-      <w:r>
-        <w:rPr>
-          <w:rFonts w:ascii="Times New Roman" w:hAnsi="Times New Roman" w:cs="Times New Roman"/>
-          <w:sz w:val="24"/>
-          <w:szCs w:val="24"/>
-        </w:rPr>
-        <w:t xml:space="preserve">Disable </w:t>
-      </w:r>
-      <w:r>
-        <w:rPr>
-          <w:rFonts w:ascii="Times New Roman" w:hAnsi="Times New Roman" w:cs="Times New Roman"/>
-          <w:sz w:val="24"/>
-          <w:szCs w:val="24"/>
-        </w:rPr>
-        <w:t>interrupts</w:t>
-      </w:r>
-    </w:p>
-    <w:p>
-      <w:pPr>
-        <w:pStyle w:val="ListParagraph"/>
-        <w:pBdr>
-          <w:top w:val="single" w:sz="4" w:space="1" w:color="auto"/>
-          <w:left w:val="single" w:sz="4" w:space="4" w:color="auto"/>
-          <w:bottom w:val="single" w:sz="4" w:space="1" w:color="auto"/>
-          <w:right w:val="single" w:sz="4" w:space="4" w:color="auto"/>
-        </w:pBdr>
-        <w:spacing w:line="240" w:lineRule="auto"/>
-        <w:ind w:firstLine="720"/>
-        <w:rPr>
-          <w:rFonts w:ascii="Times New Roman" w:hAnsi="Times New Roman" w:cs="Times New Roman"/>
-          <w:sz w:val="24"/>
-          <w:szCs w:val="24"/>
-        </w:rPr>
-      </w:pPr>
-      <w:r>
-        <w:rPr>
-          <w:rFonts w:ascii="Times New Roman" w:hAnsi="Times New Roman" w:cs="Times New Roman"/>
-          <w:sz w:val="24"/>
-          <w:szCs w:val="24"/>
-        </w:rPr>
-        <w:t>Reading condition variable--</w:t>
-      </w:r>
-    </w:p>
-    <w:p>
-      <w:pPr>
-        <w:pStyle w:val="ListParagraph"/>
-        <w:pBdr>
-          <w:top w:val="single" w:sz="4" w:space="1" w:color="auto"/>
-          <w:left w:val="single" w:sz="4" w:space="4" w:color="auto"/>
-          <w:bottom w:val="single" w:sz="4" w:space="1" w:color="auto"/>
-          <w:right w:val="single" w:sz="4" w:space="4" w:color="auto"/>
-        </w:pBdr>
-        <w:spacing w:line="240" w:lineRule="auto"/>
-        <w:rPr>
-          <w:rFonts w:ascii="Times New Roman" w:hAnsi="Times New Roman" w:cs="Times New Roman"/>
-          <w:sz w:val="24"/>
-          <w:szCs w:val="24"/>
-        </w:rPr>
-      </w:pPr>
-      <w:r>
-        <w:rPr>
-          <w:rFonts w:ascii="Times New Roman" w:hAnsi="Times New Roman" w:cs="Times New Roman"/>
-          <w:sz w:val="24"/>
-          <w:szCs w:val="24"/>
-        </w:rPr>
-        <w:tab/>
-      </w:r>
-      <w:proofErr w:type="gramStart"/>
-      <w:r>
-        <w:rPr>
-          <w:rFonts w:ascii="Times New Roman" w:hAnsi="Times New Roman" w:cs="Times New Roman"/>
-          <w:sz w:val="24"/>
-          <w:szCs w:val="24"/>
-        </w:rPr>
-        <w:t>Signal(</w:t>
-      </w:r>
-      <w:proofErr w:type="gramEnd"/>
-      <w:r>
-        <w:rPr>
-          <w:rFonts w:ascii="Times New Roman" w:hAnsi="Times New Roman" w:cs="Times New Roman"/>
-          <w:sz w:val="24"/>
-          <w:szCs w:val="24"/>
-        </w:rPr>
-        <w:t xml:space="preserve">) ; //give up turn </w:t>
-      </w:r>
-    </w:p>
-    <w:p>
-      <w:pPr>
-        <w:pStyle w:val="ListParagraph"/>
-        <w:pBdr>
-          <w:top w:val="single" w:sz="4" w:space="1" w:color="auto"/>
-          <w:left w:val="single" w:sz="4" w:space="4" w:color="auto"/>
-          <w:bottom w:val="single" w:sz="4" w:space="1" w:color="auto"/>
-          <w:right w:val="single" w:sz="4" w:space="4" w:color="auto"/>
-        </w:pBdr>
-        <w:spacing w:line="240" w:lineRule="auto"/>
-        <w:rPr>
-          <w:rFonts w:ascii="Times New Roman" w:hAnsi="Times New Roman" w:cs="Times New Roman"/>
-          <w:sz w:val="24"/>
-          <w:szCs w:val="24"/>
-        </w:rPr>
-      </w:pPr>
-      <w:r>
-        <w:rPr>
-          <w:rFonts w:ascii="Times New Roman" w:hAnsi="Times New Roman" w:cs="Times New Roman"/>
-          <w:sz w:val="24"/>
-          <w:szCs w:val="24"/>
-        </w:rPr>
-        <w:tab/>
-        <w:t>Enable interrupts</w:t>
-      </w:r>
-    </w:p>
-    <w:p>
-      <w:pPr>
-        <w:pStyle w:val="ListParagraph"/>
-        <w:pBdr>
-          <w:top w:val="single" w:sz="4" w:space="1" w:color="auto"/>
-          <w:left w:val="single" w:sz="4" w:space="4" w:color="auto"/>
-          <w:bottom w:val="single" w:sz="4" w:space="1" w:color="auto"/>
-          <w:right w:val="single" w:sz="4" w:space="4" w:color="auto"/>
-        </w:pBdr>
-        <w:spacing w:line="240" w:lineRule="auto"/>
-        <w:rPr>
-          <w:rFonts w:ascii="Times New Roman" w:hAnsi="Times New Roman" w:cs="Times New Roman"/>
-          <w:sz w:val="24"/>
-          <w:szCs w:val="24"/>
-        </w:rPr>
-      </w:pPr>
     </w:p>
     <w:p>
       <w:pPr>
@@ -5020,6 +4462,7 @@
           <w:sz w:val="24"/>
           <w:szCs w:val="24"/>
         </w:rPr>
+        <w:lastRenderedPageBreak/>
         <w:t>Implement priority scheduling in Nachos by comple</w:t>
       </w:r>
       <w:r>
@@ -5036,63 +4479,1025 @@
           <w:sz w:val="24"/>
           <w:szCs w:val="24"/>
         </w:rPr>
-        <w:t xml:space="preserve">ing </w:t>
-      </w:r>
-      <w:proofErr w:type="spellStart"/>
-      <w:r>
-        <w:rPr>
-          <w:rFonts w:ascii="Times New Roman" w:hAnsi="Times New Roman" w:cs="Times New Roman"/>
-          <w:sz w:val="24"/>
-          <w:szCs w:val="24"/>
-        </w:rPr>
-        <w:t>PriorityScheduler</w:t>
-      </w:r>
-      <w:proofErr w:type="spellEnd"/>
-      <w:r>
-        <w:rPr>
-          <w:rFonts w:ascii="Times New Roman" w:hAnsi="Times New Roman" w:cs="Times New Roman"/>
-          <w:sz w:val="24"/>
-          <w:szCs w:val="24"/>
-        </w:rPr>
-        <w:t xml:space="preserve"> class.</w:t>
-      </w:r>
-      <w:r>
-        <w:rPr>
-          <w:rFonts w:ascii="Times New Roman" w:hAnsi="Times New Roman" w:cs="Times New Roman"/>
-          <w:sz w:val="24"/>
-          <w:szCs w:val="24"/>
-        </w:rPr>
-        <w:t xml:space="preserve"> It is necessary to change </w:t>
-      </w:r>
-      <w:proofErr w:type="spellStart"/>
-      <w:r>
-        <w:rPr>
-          <w:rFonts w:ascii="Times New Roman" w:hAnsi="Times New Roman" w:cs="Times New Roman"/>
-          <w:sz w:val="24"/>
-          <w:szCs w:val="24"/>
-        </w:rPr>
-        <w:t>nachos.conf</w:t>
-      </w:r>
-      <w:proofErr w:type="spellEnd"/>
-      <w:r>
-        <w:rPr>
-          <w:rFonts w:ascii="Times New Roman" w:hAnsi="Times New Roman" w:cs="Times New Roman"/>
-          <w:sz w:val="24"/>
-          <w:szCs w:val="24"/>
-        </w:rPr>
-        <w:t xml:space="preserve"> that specifies the scheduler class to use.</w:t>
-      </w:r>
-    </w:p>
-    <w:p>
-      <w:pPr>
-        <w:pStyle w:val="ListParagraph"/>
-        <w:spacing w:line="240" w:lineRule="auto"/>
-        <w:rPr>
-          <w:rFonts w:ascii="Times New Roman" w:hAnsi="Times New Roman" w:cs="Times New Roman"/>
-          <w:sz w:val="24"/>
-          <w:szCs w:val="24"/>
-        </w:rPr>
-      </w:pPr>
+        <w:t>ing PriorityScheduler class.</w:t>
+      </w:r>
+      <w:r>
+        <w:rPr>
+          <w:rFonts w:ascii="Times New Roman" w:hAnsi="Times New Roman" w:cs="Times New Roman"/>
+          <w:sz w:val="24"/>
+          <w:szCs w:val="24"/>
+        </w:rPr>
+        <w:t xml:space="preserve"> It is necessary to change nachos.conf that specifies the scheduler class to use.</w:t>
+      </w:r>
+    </w:p>
+    <w:p>
+      <w:pPr>
+        <w:pStyle w:val="ListParagraph"/>
+        <w:spacing w:line="240" w:lineRule="auto"/>
+        <w:rPr>
+          <w:rFonts w:ascii="Times New Roman" w:hAnsi="Times New Roman" w:cs="Times New Roman"/>
+          <w:sz w:val="24"/>
+          <w:szCs w:val="24"/>
+        </w:rPr>
+      </w:pPr>
+    </w:p>
+    <w:p>
+      <w:pPr>
+        <w:pStyle w:val="ListParagraph"/>
+        <w:spacing w:line="240" w:lineRule="auto"/>
+        <w:rPr>
+          <w:rFonts w:ascii="Times New Roman" w:hAnsi="Times New Roman" w:cs="Times New Roman"/>
+          <w:sz w:val="24"/>
+          <w:szCs w:val="24"/>
+        </w:rPr>
+      </w:pPr>
+      <w:r>
+        <w:rPr>
+          <w:rFonts w:ascii="Times New Roman" w:hAnsi="Times New Roman" w:cs="Times New Roman"/>
+          <w:sz w:val="24"/>
+          <w:szCs w:val="24"/>
+        </w:rPr>
+        <w:t xml:space="preserve">Having a ranking with priorities will require tests with a larger amount of threads with a range of priority. There should be cases where higher priority are dependent on lower priority threads. Another case is to have multiple threads with the same priority level.  </w:t>
+      </w:r>
+    </w:p>
+    <w:p>
+      <w:pPr>
+        <w:pStyle w:val="ListParagraph"/>
+        <w:spacing w:line="240" w:lineRule="auto"/>
+        <w:rPr>
+          <w:rFonts w:ascii="Times New Roman" w:hAnsi="Times New Roman" w:cs="Times New Roman"/>
+          <w:sz w:val="24"/>
+          <w:szCs w:val="24"/>
+        </w:rPr>
+      </w:pPr>
+      <w:r>
+        <w:rPr>
+          <w:rFonts w:ascii="Times New Roman" w:hAnsi="Times New Roman" w:cs="Times New Roman"/>
+          <w:sz w:val="24"/>
+          <w:szCs w:val="24"/>
+        </w:rPr>
+        <w:t xml:space="preserve">The levels given are 0-7, with a default of 1. </w:t>
+      </w:r>
+    </w:p>
+    <w:p>
+      <w:pPr>
+        <w:pStyle w:val="ListParagraph"/>
+        <w:spacing w:line="240" w:lineRule="auto"/>
+        <w:rPr>
+          <w:rFonts w:ascii="Times New Roman" w:hAnsi="Times New Roman" w:cs="Times New Roman"/>
+          <w:sz w:val="24"/>
+          <w:szCs w:val="24"/>
+        </w:rPr>
+      </w:pPr>
+      <w:r>
+        <w:rPr>
+          <w:rFonts w:ascii="Times New Roman" w:hAnsi="Times New Roman" w:cs="Times New Roman"/>
+          <w:sz w:val="24"/>
+          <w:szCs w:val="24"/>
+        </w:rPr>
+        <w:tab/>
+      </w:r>
+    </w:p>
+    <w:p>
+      <w:pPr>
+        <w:pStyle w:val="ListParagraph"/>
+        <w:pBdr>
+          <w:top w:val="single" w:sz="4" w:space="1" w:color="auto"/>
+          <w:left w:val="single" w:sz="4" w:space="4" w:color="auto"/>
+          <w:bottom w:val="single" w:sz="4" w:space="1" w:color="auto"/>
+          <w:right w:val="single" w:sz="4" w:space="4" w:color="auto"/>
+        </w:pBdr>
+        <w:spacing w:line="240" w:lineRule="auto"/>
+        <w:rPr>
+          <w:rFonts w:ascii="Times New Roman" w:hAnsi="Times New Roman" w:cs="Times New Roman"/>
+          <w:sz w:val="24"/>
+          <w:szCs w:val="24"/>
+        </w:rPr>
+      </w:pPr>
+      <w:r>
+        <w:rPr>
+          <w:rFonts w:ascii="Times New Roman" w:hAnsi="Times New Roman" w:cs="Times New Roman"/>
+          <w:sz w:val="24"/>
+          <w:szCs w:val="24"/>
+        </w:rPr>
+        <w:t>public KThread nextThread() {</w:t>
+      </w:r>
+    </w:p>
+    <w:p>
+      <w:pPr>
+        <w:pStyle w:val="ListParagraph"/>
+        <w:pBdr>
+          <w:top w:val="single" w:sz="4" w:space="1" w:color="auto"/>
+          <w:left w:val="single" w:sz="4" w:space="4" w:color="auto"/>
+          <w:bottom w:val="single" w:sz="4" w:space="1" w:color="auto"/>
+          <w:right w:val="single" w:sz="4" w:space="4" w:color="auto"/>
+        </w:pBdr>
+        <w:spacing w:line="240" w:lineRule="auto"/>
+        <w:rPr>
+          <w:rFonts w:ascii="Times New Roman" w:hAnsi="Times New Roman" w:cs="Times New Roman"/>
+          <w:sz w:val="24"/>
+          <w:szCs w:val="24"/>
+        </w:rPr>
+      </w:pPr>
+      <w:r>
+        <w:rPr>
+          <w:rFonts w:ascii="Times New Roman" w:hAnsi="Times New Roman" w:cs="Times New Roman"/>
+          <w:sz w:val="24"/>
+          <w:szCs w:val="24"/>
+        </w:rPr>
+        <w:tab/>
+        <w:t xml:space="preserve">    Lib.assertTrue(Machine.interrupt().disabled());</w:t>
+      </w:r>
+    </w:p>
+    <w:p>
+      <w:pPr>
+        <w:pStyle w:val="ListParagraph"/>
+        <w:pBdr>
+          <w:top w:val="single" w:sz="4" w:space="1" w:color="auto"/>
+          <w:left w:val="single" w:sz="4" w:space="4" w:color="auto"/>
+          <w:bottom w:val="single" w:sz="4" w:space="1" w:color="auto"/>
+          <w:right w:val="single" w:sz="4" w:space="4" w:color="auto"/>
+        </w:pBdr>
+        <w:spacing w:line="240" w:lineRule="auto"/>
+        <w:rPr>
+          <w:rFonts w:ascii="Times New Roman" w:hAnsi="Times New Roman" w:cs="Times New Roman"/>
+          <w:sz w:val="24"/>
+          <w:szCs w:val="24"/>
+        </w:rPr>
+      </w:pPr>
+      <w:r>
+        <w:rPr>
+          <w:rFonts w:ascii="Times New Roman" w:hAnsi="Times New Roman" w:cs="Times New Roman"/>
+          <w:sz w:val="24"/>
+          <w:szCs w:val="24"/>
+        </w:rPr>
+        <w:tab/>
+        <w:t xml:space="preserve">    // implement me</w:t>
+      </w:r>
+    </w:p>
+    <w:p>
+      <w:pPr>
+        <w:pStyle w:val="ListParagraph"/>
+        <w:pBdr>
+          <w:top w:val="single" w:sz="4" w:space="1" w:color="auto"/>
+          <w:left w:val="single" w:sz="4" w:space="4" w:color="auto"/>
+          <w:bottom w:val="single" w:sz="4" w:space="1" w:color="auto"/>
+          <w:right w:val="single" w:sz="4" w:space="4" w:color="auto"/>
+        </w:pBdr>
+        <w:spacing w:line="240" w:lineRule="auto"/>
+        <w:rPr>
+          <w:rFonts w:ascii="Times New Roman" w:hAnsi="Times New Roman" w:cs="Times New Roman"/>
+          <w:sz w:val="24"/>
+          <w:szCs w:val="24"/>
+        </w:rPr>
+      </w:pPr>
+      <w:r>
+        <w:rPr>
+          <w:rFonts w:ascii="Times New Roman" w:hAnsi="Times New Roman" w:cs="Times New Roman"/>
+          <w:sz w:val="24"/>
+          <w:szCs w:val="24"/>
+        </w:rPr>
+        <w:tab/>
+        <w:t xml:space="preserve">    return null;</w:t>
+      </w:r>
+    </w:p>
+    <w:p>
+      <w:pPr>
+        <w:pStyle w:val="ListParagraph"/>
+        <w:pBdr>
+          <w:top w:val="single" w:sz="4" w:space="1" w:color="auto"/>
+          <w:left w:val="single" w:sz="4" w:space="4" w:color="auto"/>
+          <w:bottom w:val="single" w:sz="4" w:space="1" w:color="auto"/>
+          <w:right w:val="single" w:sz="4" w:space="4" w:color="auto"/>
+        </w:pBdr>
+        <w:spacing w:line="240" w:lineRule="auto"/>
+        <w:rPr>
+          <w:rFonts w:ascii="Times New Roman" w:hAnsi="Times New Roman" w:cs="Times New Roman"/>
+          <w:sz w:val="24"/>
+          <w:szCs w:val="24"/>
+        </w:rPr>
+      </w:pPr>
+      <w:r>
+        <w:rPr>
+          <w:rFonts w:ascii="Times New Roman" w:hAnsi="Times New Roman" w:cs="Times New Roman"/>
+          <w:sz w:val="24"/>
+          <w:szCs w:val="24"/>
+        </w:rPr>
+        <w:tab/>
+        <w:t>}</w:t>
+      </w:r>
+    </w:p>
+    <w:p>
+      <w:pPr>
+        <w:pStyle w:val="ListParagraph"/>
+        <w:spacing w:line="240" w:lineRule="auto"/>
+        <w:rPr>
+          <w:rFonts w:ascii="Times New Roman" w:hAnsi="Times New Roman" w:cs="Times New Roman"/>
+          <w:sz w:val="24"/>
+          <w:szCs w:val="24"/>
+        </w:rPr>
+      </w:pPr>
+    </w:p>
+    <w:p>
+      <w:pPr>
+        <w:pStyle w:val="ListParagraph"/>
+        <w:pBdr>
+          <w:top w:val="single" w:sz="4" w:space="1" w:color="auto"/>
+          <w:left w:val="single" w:sz="4" w:space="4" w:color="auto"/>
+          <w:bottom w:val="single" w:sz="4" w:space="1" w:color="auto"/>
+          <w:right w:val="single" w:sz="4" w:space="4" w:color="auto"/>
+        </w:pBdr>
+        <w:spacing w:line="240" w:lineRule="auto"/>
+        <w:rPr>
+          <w:rFonts w:ascii="Times New Roman" w:hAnsi="Times New Roman" w:cs="Times New Roman"/>
+          <w:sz w:val="24"/>
+          <w:szCs w:val="24"/>
+        </w:rPr>
+      </w:pPr>
+    </w:p>
+    <w:p>
+      <w:pPr>
+        <w:pStyle w:val="ListParagraph"/>
+        <w:pBdr>
+          <w:top w:val="single" w:sz="4" w:space="1" w:color="auto"/>
+          <w:left w:val="single" w:sz="4" w:space="4" w:color="auto"/>
+          <w:bottom w:val="single" w:sz="4" w:space="1" w:color="auto"/>
+          <w:right w:val="single" w:sz="4" w:space="4" w:color="auto"/>
+        </w:pBdr>
+        <w:spacing w:line="240" w:lineRule="auto"/>
+        <w:rPr>
+          <w:rFonts w:ascii="Times New Roman" w:hAnsi="Times New Roman" w:cs="Times New Roman"/>
+          <w:sz w:val="24"/>
+          <w:szCs w:val="24"/>
+        </w:rPr>
+      </w:pPr>
+      <w:r>
+        <w:rPr>
+          <w:rFonts w:ascii="Times New Roman" w:hAnsi="Times New Roman" w:cs="Times New Roman"/>
+          <w:sz w:val="24"/>
+          <w:szCs w:val="24"/>
+        </w:rPr>
+        <w:tab/>
+        <w:t>protected ThreadState pickNextThread() {</w:t>
+      </w:r>
+    </w:p>
+    <w:p>
+      <w:pPr>
+        <w:pStyle w:val="ListParagraph"/>
+        <w:pBdr>
+          <w:top w:val="single" w:sz="4" w:space="1" w:color="auto"/>
+          <w:left w:val="single" w:sz="4" w:space="4" w:color="auto"/>
+          <w:bottom w:val="single" w:sz="4" w:space="1" w:color="auto"/>
+          <w:right w:val="single" w:sz="4" w:space="4" w:color="auto"/>
+        </w:pBdr>
+        <w:spacing w:line="240" w:lineRule="auto"/>
+        <w:rPr>
+          <w:rFonts w:ascii="Times New Roman" w:hAnsi="Times New Roman" w:cs="Times New Roman"/>
+          <w:sz w:val="24"/>
+          <w:szCs w:val="24"/>
+        </w:rPr>
+      </w:pPr>
+      <w:r>
+        <w:rPr>
+          <w:rFonts w:ascii="Times New Roman" w:hAnsi="Times New Roman" w:cs="Times New Roman"/>
+          <w:sz w:val="24"/>
+          <w:szCs w:val="24"/>
+        </w:rPr>
+        <w:tab/>
+        <w:t xml:space="preserve">    // implement me</w:t>
+      </w:r>
+    </w:p>
+    <w:p>
+      <w:pPr>
+        <w:pStyle w:val="ListParagraph"/>
+        <w:pBdr>
+          <w:top w:val="single" w:sz="4" w:space="1" w:color="auto"/>
+          <w:left w:val="single" w:sz="4" w:space="4" w:color="auto"/>
+          <w:bottom w:val="single" w:sz="4" w:space="1" w:color="auto"/>
+          <w:right w:val="single" w:sz="4" w:space="4" w:color="auto"/>
+        </w:pBdr>
+        <w:spacing w:line="240" w:lineRule="auto"/>
+        <w:rPr>
+          <w:rFonts w:ascii="Times New Roman" w:hAnsi="Times New Roman" w:cs="Times New Roman"/>
+          <w:sz w:val="24"/>
+          <w:szCs w:val="24"/>
+        </w:rPr>
+      </w:pPr>
+      <w:r>
+        <w:rPr>
+          <w:rFonts w:ascii="Times New Roman" w:hAnsi="Times New Roman" w:cs="Times New Roman"/>
+          <w:sz w:val="24"/>
+          <w:szCs w:val="24"/>
+        </w:rPr>
+        <w:tab/>
+        <w:t xml:space="preserve">    return null;</w:t>
+      </w:r>
+    </w:p>
+    <w:p>
+      <w:pPr>
+        <w:pStyle w:val="ListParagraph"/>
+        <w:pBdr>
+          <w:top w:val="single" w:sz="4" w:space="1" w:color="auto"/>
+          <w:left w:val="single" w:sz="4" w:space="4" w:color="auto"/>
+          <w:bottom w:val="single" w:sz="4" w:space="1" w:color="auto"/>
+          <w:right w:val="single" w:sz="4" w:space="4" w:color="auto"/>
+        </w:pBdr>
+        <w:spacing w:line="240" w:lineRule="auto"/>
+        <w:rPr>
+          <w:rFonts w:ascii="Times New Roman" w:hAnsi="Times New Roman" w:cs="Times New Roman"/>
+          <w:sz w:val="24"/>
+          <w:szCs w:val="24"/>
+        </w:rPr>
+      </w:pPr>
+      <w:r>
+        <w:rPr>
+          <w:rFonts w:ascii="Times New Roman" w:hAnsi="Times New Roman" w:cs="Times New Roman"/>
+          <w:sz w:val="24"/>
+          <w:szCs w:val="24"/>
+        </w:rPr>
+        <w:tab/>
+        <w:t>}</w:t>
+      </w:r>
+    </w:p>
+    <w:p>
+      <w:pPr>
+        <w:pStyle w:val="ListParagraph"/>
+        <w:pBdr>
+          <w:top w:val="single" w:sz="4" w:space="1" w:color="auto"/>
+          <w:left w:val="single" w:sz="4" w:space="4" w:color="auto"/>
+          <w:bottom w:val="single" w:sz="4" w:space="1" w:color="auto"/>
+          <w:right w:val="single" w:sz="4" w:space="4" w:color="auto"/>
+        </w:pBdr>
+        <w:spacing w:line="240" w:lineRule="auto"/>
+        <w:rPr>
+          <w:rFonts w:ascii="Times New Roman" w:hAnsi="Times New Roman" w:cs="Times New Roman"/>
+          <w:sz w:val="24"/>
+          <w:szCs w:val="24"/>
+        </w:rPr>
+      </w:pPr>
+      <w:r>
+        <w:rPr>
+          <w:rFonts w:ascii="Times New Roman" w:hAnsi="Times New Roman" w:cs="Times New Roman"/>
+          <w:sz w:val="24"/>
+          <w:szCs w:val="24"/>
+        </w:rPr>
+        <w:tab/>
+      </w:r>
+    </w:p>
+    <w:p>
+      <w:pPr>
+        <w:pStyle w:val="ListParagraph"/>
+        <w:pBdr>
+          <w:top w:val="single" w:sz="4" w:space="1" w:color="auto"/>
+          <w:left w:val="single" w:sz="4" w:space="4" w:color="auto"/>
+          <w:bottom w:val="single" w:sz="4" w:space="1" w:color="auto"/>
+          <w:right w:val="single" w:sz="4" w:space="4" w:color="auto"/>
+        </w:pBdr>
+        <w:spacing w:line="240" w:lineRule="auto"/>
+        <w:rPr>
+          <w:rFonts w:ascii="Times New Roman" w:hAnsi="Times New Roman" w:cs="Times New Roman"/>
+          <w:sz w:val="24"/>
+          <w:szCs w:val="24"/>
+        </w:rPr>
+      </w:pPr>
+      <w:r>
+        <w:rPr>
+          <w:rFonts w:ascii="Times New Roman" w:hAnsi="Times New Roman" w:cs="Times New Roman"/>
+          <w:sz w:val="24"/>
+          <w:szCs w:val="24"/>
+        </w:rPr>
+        <w:tab/>
+        <w:t>public void print() {</w:t>
+      </w:r>
+    </w:p>
+    <w:p>
+      <w:pPr>
+        <w:pStyle w:val="ListParagraph"/>
+        <w:pBdr>
+          <w:top w:val="single" w:sz="4" w:space="1" w:color="auto"/>
+          <w:left w:val="single" w:sz="4" w:space="4" w:color="auto"/>
+          <w:bottom w:val="single" w:sz="4" w:space="1" w:color="auto"/>
+          <w:right w:val="single" w:sz="4" w:space="4" w:color="auto"/>
+        </w:pBdr>
+        <w:spacing w:line="240" w:lineRule="auto"/>
+        <w:rPr>
+          <w:rFonts w:ascii="Times New Roman" w:hAnsi="Times New Roman" w:cs="Times New Roman"/>
+          <w:sz w:val="24"/>
+          <w:szCs w:val="24"/>
+        </w:rPr>
+      </w:pPr>
+      <w:r>
+        <w:rPr>
+          <w:rFonts w:ascii="Times New Roman" w:hAnsi="Times New Roman" w:cs="Times New Roman"/>
+          <w:sz w:val="24"/>
+          <w:szCs w:val="24"/>
+        </w:rPr>
+        <w:tab/>
+        <w:t xml:space="preserve">    Lib.assertTrue(Machine.interrupt().disabled());</w:t>
+      </w:r>
+    </w:p>
+    <w:p>
+      <w:pPr>
+        <w:pStyle w:val="ListParagraph"/>
+        <w:pBdr>
+          <w:top w:val="single" w:sz="4" w:space="1" w:color="auto"/>
+          <w:left w:val="single" w:sz="4" w:space="4" w:color="auto"/>
+          <w:bottom w:val="single" w:sz="4" w:space="1" w:color="auto"/>
+          <w:right w:val="single" w:sz="4" w:space="4" w:color="auto"/>
+        </w:pBdr>
+        <w:spacing w:line="240" w:lineRule="auto"/>
+        <w:rPr>
+          <w:rFonts w:ascii="Times New Roman" w:hAnsi="Times New Roman" w:cs="Times New Roman"/>
+          <w:sz w:val="24"/>
+          <w:szCs w:val="24"/>
+        </w:rPr>
+      </w:pPr>
+      <w:r>
+        <w:rPr>
+          <w:rFonts w:ascii="Times New Roman" w:hAnsi="Times New Roman" w:cs="Times New Roman"/>
+          <w:sz w:val="24"/>
+          <w:szCs w:val="24"/>
+        </w:rPr>
+        <w:tab/>
+        <w:t xml:space="preserve">    // implement me (if you want)</w:t>
+      </w:r>
+    </w:p>
+    <w:p>
+      <w:pPr>
+        <w:pStyle w:val="ListParagraph"/>
+        <w:pBdr>
+          <w:top w:val="single" w:sz="4" w:space="1" w:color="auto"/>
+          <w:left w:val="single" w:sz="4" w:space="4" w:color="auto"/>
+          <w:bottom w:val="single" w:sz="4" w:space="1" w:color="auto"/>
+          <w:right w:val="single" w:sz="4" w:space="4" w:color="auto"/>
+        </w:pBdr>
+        <w:spacing w:line="240" w:lineRule="auto"/>
+        <w:rPr>
+          <w:rFonts w:ascii="Times New Roman" w:hAnsi="Times New Roman" w:cs="Times New Roman"/>
+          <w:sz w:val="24"/>
+          <w:szCs w:val="24"/>
+        </w:rPr>
+      </w:pPr>
+      <w:r>
+        <w:rPr>
+          <w:rFonts w:ascii="Times New Roman" w:hAnsi="Times New Roman" w:cs="Times New Roman"/>
+          <w:sz w:val="24"/>
+          <w:szCs w:val="24"/>
+        </w:rPr>
+        <w:tab/>
+        <w:t>}</w:t>
+      </w:r>
+      <w:bookmarkStart w:id="0" w:name="_GoBack"/>
+      <w:bookmarkEnd w:id="0"/>
+    </w:p>
+    <w:p>
+      <w:pPr>
+        <w:pStyle w:val="ListParagraph"/>
+        <w:spacing w:line="240" w:lineRule="auto"/>
+        <w:rPr>
+          <w:rFonts w:ascii="Times New Roman" w:hAnsi="Times New Roman" w:cs="Times New Roman"/>
+          <w:sz w:val="24"/>
+          <w:szCs w:val="24"/>
+        </w:rPr>
+      </w:pPr>
+    </w:p>
+    <w:p>
+      <w:pPr>
+        <w:pStyle w:val="ListParagraph"/>
+        <w:pBdr>
+          <w:top w:val="single" w:sz="4" w:space="1" w:color="auto"/>
+          <w:left w:val="single" w:sz="4" w:space="4" w:color="auto"/>
+          <w:bottom w:val="single" w:sz="4" w:space="1" w:color="auto"/>
+          <w:right w:val="single" w:sz="4" w:space="4" w:color="auto"/>
+        </w:pBdr>
+        <w:spacing w:line="240" w:lineRule="auto"/>
+        <w:rPr>
+          <w:rFonts w:ascii="Times New Roman" w:hAnsi="Times New Roman" w:cs="Times New Roman"/>
+          <w:sz w:val="24"/>
+          <w:szCs w:val="24"/>
+        </w:rPr>
+      </w:pPr>
+      <w:r>
+        <w:rPr>
+          <w:rFonts w:ascii="Times New Roman" w:hAnsi="Times New Roman" w:cs="Times New Roman"/>
+          <w:sz w:val="24"/>
+          <w:szCs w:val="24"/>
+        </w:rPr>
+        <w:tab/>
+        <w:t>public int getEffectivePriority() {</w:t>
+      </w:r>
+    </w:p>
+    <w:p>
+      <w:pPr>
+        <w:pStyle w:val="ListParagraph"/>
+        <w:pBdr>
+          <w:top w:val="single" w:sz="4" w:space="1" w:color="auto"/>
+          <w:left w:val="single" w:sz="4" w:space="4" w:color="auto"/>
+          <w:bottom w:val="single" w:sz="4" w:space="1" w:color="auto"/>
+          <w:right w:val="single" w:sz="4" w:space="4" w:color="auto"/>
+        </w:pBdr>
+        <w:spacing w:line="240" w:lineRule="auto"/>
+        <w:rPr>
+          <w:rFonts w:ascii="Times New Roman" w:hAnsi="Times New Roman" w:cs="Times New Roman"/>
+          <w:sz w:val="24"/>
+          <w:szCs w:val="24"/>
+        </w:rPr>
+      </w:pPr>
+      <w:r>
+        <w:rPr>
+          <w:rFonts w:ascii="Times New Roman" w:hAnsi="Times New Roman" w:cs="Times New Roman"/>
+          <w:sz w:val="24"/>
+          <w:szCs w:val="24"/>
+        </w:rPr>
+        <w:tab/>
+        <w:t xml:space="preserve">    // implement me</w:t>
+      </w:r>
+    </w:p>
+    <w:p>
+      <w:pPr>
+        <w:pStyle w:val="ListParagraph"/>
+        <w:pBdr>
+          <w:top w:val="single" w:sz="4" w:space="1" w:color="auto"/>
+          <w:left w:val="single" w:sz="4" w:space="4" w:color="auto"/>
+          <w:bottom w:val="single" w:sz="4" w:space="1" w:color="auto"/>
+          <w:right w:val="single" w:sz="4" w:space="4" w:color="auto"/>
+        </w:pBdr>
+        <w:spacing w:line="240" w:lineRule="auto"/>
+        <w:rPr>
+          <w:rFonts w:ascii="Times New Roman" w:hAnsi="Times New Roman" w:cs="Times New Roman"/>
+          <w:sz w:val="24"/>
+          <w:szCs w:val="24"/>
+        </w:rPr>
+      </w:pPr>
+      <w:r>
+        <w:rPr>
+          <w:rFonts w:ascii="Times New Roman" w:hAnsi="Times New Roman" w:cs="Times New Roman"/>
+          <w:sz w:val="24"/>
+          <w:szCs w:val="24"/>
+        </w:rPr>
+        <w:tab/>
+        <w:t xml:space="preserve">    return priority;</w:t>
+      </w:r>
+    </w:p>
+    <w:p>
+      <w:pPr>
+        <w:pStyle w:val="ListParagraph"/>
+        <w:pBdr>
+          <w:top w:val="single" w:sz="4" w:space="1" w:color="auto"/>
+          <w:left w:val="single" w:sz="4" w:space="4" w:color="auto"/>
+          <w:bottom w:val="single" w:sz="4" w:space="1" w:color="auto"/>
+          <w:right w:val="single" w:sz="4" w:space="4" w:color="auto"/>
+        </w:pBdr>
+        <w:spacing w:line="240" w:lineRule="auto"/>
+        <w:rPr>
+          <w:rFonts w:ascii="Times New Roman" w:hAnsi="Times New Roman" w:cs="Times New Roman"/>
+          <w:sz w:val="24"/>
+          <w:szCs w:val="24"/>
+        </w:rPr>
+      </w:pPr>
+      <w:r>
+        <w:rPr>
+          <w:rFonts w:ascii="Times New Roman" w:hAnsi="Times New Roman" w:cs="Times New Roman"/>
+          <w:sz w:val="24"/>
+          <w:szCs w:val="24"/>
+        </w:rPr>
+        <w:tab/>
+        <w:t>}</w:t>
+      </w:r>
+    </w:p>
+    <w:p>
+      <w:pPr>
+        <w:pStyle w:val="ListParagraph"/>
+        <w:spacing w:line="240" w:lineRule="auto"/>
+        <w:rPr>
+          <w:rFonts w:ascii="Times New Roman" w:hAnsi="Times New Roman" w:cs="Times New Roman"/>
+          <w:sz w:val="24"/>
+          <w:szCs w:val="24"/>
+        </w:rPr>
+      </w:pPr>
+    </w:p>
+    <w:p>
+      <w:pPr>
+        <w:pStyle w:val="ListParagraph"/>
+        <w:pBdr>
+          <w:top w:val="single" w:sz="4" w:space="1" w:color="auto"/>
+          <w:left w:val="single" w:sz="4" w:space="4" w:color="auto"/>
+          <w:bottom w:val="single" w:sz="4" w:space="1" w:color="auto"/>
+          <w:right w:val="single" w:sz="4" w:space="4" w:color="auto"/>
+        </w:pBdr>
+        <w:spacing w:line="240" w:lineRule="auto"/>
+        <w:ind w:firstLine="720"/>
+        <w:rPr>
+          <w:rFonts w:ascii="Times New Roman" w:hAnsi="Times New Roman" w:cs="Times New Roman"/>
+          <w:sz w:val="24"/>
+          <w:szCs w:val="24"/>
+        </w:rPr>
+      </w:pPr>
+      <w:r>
+        <w:rPr>
+          <w:rFonts w:ascii="Times New Roman" w:hAnsi="Times New Roman" w:cs="Times New Roman"/>
+          <w:sz w:val="24"/>
+          <w:szCs w:val="24"/>
+        </w:rPr>
+        <w:t>public void setPriority(int priority) {</w:t>
+      </w:r>
+    </w:p>
+    <w:p>
+      <w:pPr>
+        <w:pStyle w:val="ListParagraph"/>
+        <w:pBdr>
+          <w:top w:val="single" w:sz="4" w:space="1" w:color="auto"/>
+          <w:left w:val="single" w:sz="4" w:space="4" w:color="auto"/>
+          <w:bottom w:val="single" w:sz="4" w:space="1" w:color="auto"/>
+          <w:right w:val="single" w:sz="4" w:space="4" w:color="auto"/>
+        </w:pBdr>
+        <w:spacing w:line="240" w:lineRule="auto"/>
+        <w:rPr>
+          <w:rFonts w:ascii="Times New Roman" w:hAnsi="Times New Roman" w:cs="Times New Roman"/>
+          <w:sz w:val="24"/>
+          <w:szCs w:val="24"/>
+        </w:rPr>
+      </w:pPr>
+      <w:r>
+        <w:rPr>
+          <w:rFonts w:ascii="Times New Roman" w:hAnsi="Times New Roman" w:cs="Times New Roman"/>
+          <w:sz w:val="24"/>
+          <w:szCs w:val="24"/>
+        </w:rPr>
+        <w:tab/>
+        <w:t xml:space="preserve">    if (this.priority == priority)</w:t>
+      </w:r>
+    </w:p>
+    <w:p>
+      <w:pPr>
+        <w:pStyle w:val="ListParagraph"/>
+        <w:pBdr>
+          <w:top w:val="single" w:sz="4" w:space="1" w:color="auto"/>
+          <w:left w:val="single" w:sz="4" w:space="4" w:color="auto"/>
+          <w:bottom w:val="single" w:sz="4" w:space="1" w:color="auto"/>
+          <w:right w:val="single" w:sz="4" w:space="4" w:color="auto"/>
+        </w:pBdr>
+        <w:spacing w:line="240" w:lineRule="auto"/>
+        <w:rPr>
+          <w:rFonts w:ascii="Times New Roman" w:hAnsi="Times New Roman" w:cs="Times New Roman"/>
+          <w:sz w:val="24"/>
+          <w:szCs w:val="24"/>
+        </w:rPr>
+      </w:pPr>
+      <w:r>
+        <w:rPr>
+          <w:rFonts w:ascii="Times New Roman" w:hAnsi="Times New Roman" w:cs="Times New Roman"/>
+          <w:sz w:val="24"/>
+          <w:szCs w:val="24"/>
+        </w:rPr>
+        <w:tab/>
+      </w:r>
+      <w:r>
+        <w:rPr>
+          <w:rFonts w:ascii="Times New Roman" w:hAnsi="Times New Roman" w:cs="Times New Roman"/>
+          <w:sz w:val="24"/>
+          <w:szCs w:val="24"/>
+        </w:rPr>
+        <w:tab/>
+        <w:t>return;</w:t>
+      </w:r>
+    </w:p>
+    <w:p>
+      <w:pPr>
+        <w:pStyle w:val="ListParagraph"/>
+        <w:pBdr>
+          <w:top w:val="single" w:sz="4" w:space="1" w:color="auto"/>
+          <w:left w:val="single" w:sz="4" w:space="4" w:color="auto"/>
+          <w:bottom w:val="single" w:sz="4" w:space="1" w:color="auto"/>
+          <w:right w:val="single" w:sz="4" w:space="4" w:color="auto"/>
+        </w:pBdr>
+        <w:spacing w:line="240" w:lineRule="auto"/>
+        <w:rPr>
+          <w:rFonts w:ascii="Times New Roman" w:hAnsi="Times New Roman" w:cs="Times New Roman"/>
+          <w:sz w:val="24"/>
+          <w:szCs w:val="24"/>
+        </w:rPr>
+      </w:pPr>
+      <w:r>
+        <w:rPr>
+          <w:rFonts w:ascii="Times New Roman" w:hAnsi="Times New Roman" w:cs="Times New Roman"/>
+          <w:sz w:val="24"/>
+          <w:szCs w:val="24"/>
+        </w:rPr>
+        <w:tab/>
+        <w:t xml:space="preserve">    </w:t>
+      </w:r>
+    </w:p>
+    <w:p>
+      <w:pPr>
+        <w:pStyle w:val="ListParagraph"/>
+        <w:pBdr>
+          <w:top w:val="single" w:sz="4" w:space="1" w:color="auto"/>
+          <w:left w:val="single" w:sz="4" w:space="4" w:color="auto"/>
+          <w:bottom w:val="single" w:sz="4" w:space="1" w:color="auto"/>
+          <w:right w:val="single" w:sz="4" w:space="4" w:color="auto"/>
+        </w:pBdr>
+        <w:spacing w:line="240" w:lineRule="auto"/>
+        <w:rPr>
+          <w:rFonts w:ascii="Times New Roman" w:hAnsi="Times New Roman" w:cs="Times New Roman"/>
+          <w:sz w:val="24"/>
+          <w:szCs w:val="24"/>
+        </w:rPr>
+      </w:pPr>
+      <w:r>
+        <w:rPr>
+          <w:rFonts w:ascii="Times New Roman" w:hAnsi="Times New Roman" w:cs="Times New Roman"/>
+          <w:sz w:val="24"/>
+          <w:szCs w:val="24"/>
+        </w:rPr>
+        <w:tab/>
+        <w:t xml:space="preserve">    this.priority = priority;</w:t>
+      </w:r>
+    </w:p>
+    <w:p>
+      <w:pPr>
+        <w:pStyle w:val="ListParagraph"/>
+        <w:pBdr>
+          <w:top w:val="single" w:sz="4" w:space="1" w:color="auto"/>
+          <w:left w:val="single" w:sz="4" w:space="4" w:color="auto"/>
+          <w:bottom w:val="single" w:sz="4" w:space="1" w:color="auto"/>
+          <w:right w:val="single" w:sz="4" w:space="4" w:color="auto"/>
+        </w:pBdr>
+        <w:spacing w:line="240" w:lineRule="auto"/>
+        <w:rPr>
+          <w:rFonts w:ascii="Times New Roman" w:hAnsi="Times New Roman" w:cs="Times New Roman"/>
+          <w:sz w:val="24"/>
+          <w:szCs w:val="24"/>
+        </w:rPr>
+      </w:pPr>
+      <w:r>
+        <w:rPr>
+          <w:rFonts w:ascii="Times New Roman" w:hAnsi="Times New Roman" w:cs="Times New Roman"/>
+          <w:sz w:val="24"/>
+          <w:szCs w:val="24"/>
+        </w:rPr>
+        <w:tab/>
+        <w:t xml:space="preserve">    </w:t>
+      </w:r>
+    </w:p>
+    <w:p>
+      <w:pPr>
+        <w:pStyle w:val="ListParagraph"/>
+        <w:pBdr>
+          <w:top w:val="single" w:sz="4" w:space="1" w:color="auto"/>
+          <w:left w:val="single" w:sz="4" w:space="4" w:color="auto"/>
+          <w:bottom w:val="single" w:sz="4" w:space="1" w:color="auto"/>
+          <w:right w:val="single" w:sz="4" w:space="4" w:color="auto"/>
+        </w:pBdr>
+        <w:spacing w:line="240" w:lineRule="auto"/>
+        <w:rPr>
+          <w:rFonts w:ascii="Times New Roman" w:hAnsi="Times New Roman" w:cs="Times New Roman"/>
+          <w:sz w:val="24"/>
+          <w:szCs w:val="24"/>
+        </w:rPr>
+      </w:pPr>
+      <w:r>
+        <w:rPr>
+          <w:rFonts w:ascii="Times New Roman" w:hAnsi="Times New Roman" w:cs="Times New Roman"/>
+          <w:sz w:val="24"/>
+          <w:szCs w:val="24"/>
+        </w:rPr>
+        <w:tab/>
+        <w:t xml:space="preserve">    // implement me</w:t>
+      </w:r>
+    </w:p>
+    <w:p>
+      <w:pPr>
+        <w:pStyle w:val="ListParagraph"/>
+        <w:pBdr>
+          <w:top w:val="single" w:sz="4" w:space="1" w:color="auto"/>
+          <w:left w:val="single" w:sz="4" w:space="4" w:color="auto"/>
+          <w:bottom w:val="single" w:sz="4" w:space="1" w:color="auto"/>
+          <w:right w:val="single" w:sz="4" w:space="4" w:color="auto"/>
+        </w:pBdr>
+        <w:spacing w:line="240" w:lineRule="auto"/>
+        <w:rPr>
+          <w:rFonts w:ascii="Times New Roman" w:hAnsi="Times New Roman" w:cs="Times New Roman"/>
+          <w:sz w:val="24"/>
+          <w:szCs w:val="24"/>
+        </w:rPr>
+      </w:pPr>
+      <w:r>
+        <w:rPr>
+          <w:rFonts w:ascii="Times New Roman" w:hAnsi="Times New Roman" w:cs="Times New Roman"/>
+          <w:sz w:val="24"/>
+          <w:szCs w:val="24"/>
+        </w:rPr>
+        <w:tab/>
+        <w:t>}</w:t>
+      </w:r>
+    </w:p>
+    <w:p>
+      <w:pPr>
+        <w:pStyle w:val="ListParagraph"/>
+        <w:spacing w:line="240" w:lineRule="auto"/>
+        <w:rPr>
+          <w:rFonts w:ascii="Times New Roman" w:hAnsi="Times New Roman" w:cs="Times New Roman"/>
+          <w:sz w:val="24"/>
+          <w:szCs w:val="24"/>
+        </w:rPr>
+      </w:pPr>
+    </w:p>
+    <w:p>
+      <w:pPr>
+        <w:pStyle w:val="ListParagraph"/>
+        <w:spacing w:line="240" w:lineRule="auto"/>
+        <w:rPr>
+          <w:rFonts w:ascii="Times New Roman" w:hAnsi="Times New Roman" w:cs="Times New Roman"/>
+          <w:sz w:val="24"/>
+          <w:szCs w:val="24"/>
+        </w:rPr>
+      </w:pPr>
+    </w:p>
+    <w:p>
+      <w:pPr>
+        <w:pStyle w:val="ListParagraph"/>
+        <w:pBdr>
+          <w:top w:val="single" w:sz="4" w:space="1" w:color="auto"/>
+          <w:left w:val="single" w:sz="4" w:space="4" w:color="auto"/>
+          <w:bottom w:val="single" w:sz="4" w:space="1" w:color="auto"/>
+          <w:right w:val="single" w:sz="4" w:space="4" w:color="auto"/>
+        </w:pBdr>
+        <w:spacing w:line="240" w:lineRule="auto"/>
+        <w:ind w:firstLine="720"/>
+        <w:rPr>
+          <w:rFonts w:ascii="Times New Roman" w:hAnsi="Times New Roman" w:cs="Times New Roman"/>
+          <w:sz w:val="24"/>
+          <w:szCs w:val="24"/>
+        </w:rPr>
+      </w:pPr>
+      <w:r>
+        <w:rPr>
+          <w:rFonts w:ascii="Times New Roman" w:hAnsi="Times New Roman" w:cs="Times New Roman"/>
+          <w:sz w:val="24"/>
+          <w:szCs w:val="24"/>
+        </w:rPr>
+        <w:t>p</w:t>
+      </w:r>
+      <w:r>
+        <w:rPr>
+          <w:rFonts w:ascii="Times New Roman" w:hAnsi="Times New Roman" w:cs="Times New Roman"/>
+          <w:sz w:val="24"/>
+          <w:szCs w:val="24"/>
+        </w:rPr>
+        <w:t>ublic void waitForAccess(PriorityQueue waitQueue) {</w:t>
+      </w:r>
+    </w:p>
+    <w:p>
+      <w:pPr>
+        <w:pStyle w:val="ListParagraph"/>
+        <w:pBdr>
+          <w:top w:val="single" w:sz="4" w:space="1" w:color="auto"/>
+          <w:left w:val="single" w:sz="4" w:space="4" w:color="auto"/>
+          <w:bottom w:val="single" w:sz="4" w:space="1" w:color="auto"/>
+          <w:right w:val="single" w:sz="4" w:space="4" w:color="auto"/>
+        </w:pBdr>
+        <w:spacing w:line="240" w:lineRule="auto"/>
+        <w:rPr>
+          <w:rFonts w:ascii="Times New Roman" w:hAnsi="Times New Roman" w:cs="Times New Roman"/>
+          <w:sz w:val="24"/>
+          <w:szCs w:val="24"/>
+        </w:rPr>
+      </w:pPr>
+      <w:r>
+        <w:rPr>
+          <w:rFonts w:ascii="Times New Roman" w:hAnsi="Times New Roman" w:cs="Times New Roman"/>
+          <w:sz w:val="24"/>
+          <w:szCs w:val="24"/>
+        </w:rPr>
+        <w:tab/>
+        <w:t xml:space="preserve">    // implement me</w:t>
+      </w:r>
+    </w:p>
+    <w:p>
+      <w:pPr>
+        <w:pStyle w:val="ListParagraph"/>
+        <w:pBdr>
+          <w:top w:val="single" w:sz="4" w:space="1" w:color="auto"/>
+          <w:left w:val="single" w:sz="4" w:space="4" w:color="auto"/>
+          <w:bottom w:val="single" w:sz="4" w:space="1" w:color="auto"/>
+          <w:right w:val="single" w:sz="4" w:space="4" w:color="auto"/>
+        </w:pBdr>
+        <w:spacing w:line="240" w:lineRule="auto"/>
+        <w:rPr>
+          <w:rFonts w:ascii="Times New Roman" w:hAnsi="Times New Roman" w:cs="Times New Roman"/>
+          <w:sz w:val="24"/>
+          <w:szCs w:val="24"/>
+        </w:rPr>
+      </w:pPr>
+      <w:r>
+        <w:rPr>
+          <w:rFonts w:ascii="Times New Roman" w:hAnsi="Times New Roman" w:cs="Times New Roman"/>
+          <w:sz w:val="24"/>
+          <w:szCs w:val="24"/>
+        </w:rPr>
+        <w:tab/>
+        <w:t>}</w:t>
+      </w:r>
+    </w:p>
+    <w:p>
+      <w:pPr>
+        <w:pStyle w:val="ListParagraph"/>
+        <w:spacing w:line="240" w:lineRule="auto"/>
+        <w:ind w:firstLine="720"/>
+        <w:rPr>
+          <w:rFonts w:ascii="Times New Roman" w:hAnsi="Times New Roman" w:cs="Times New Roman"/>
+          <w:sz w:val="24"/>
+          <w:szCs w:val="24"/>
+        </w:rPr>
+      </w:pPr>
+    </w:p>
+    <w:p>
+      <w:pPr>
+        <w:pStyle w:val="ListParagraph"/>
+        <w:pBdr>
+          <w:top w:val="single" w:sz="4" w:space="1" w:color="auto"/>
+          <w:left w:val="single" w:sz="4" w:space="4" w:color="auto"/>
+          <w:bottom w:val="single" w:sz="4" w:space="1" w:color="auto"/>
+          <w:right w:val="single" w:sz="4" w:space="4" w:color="auto"/>
+        </w:pBdr>
+        <w:spacing w:line="240" w:lineRule="auto"/>
+        <w:ind w:firstLine="720"/>
+        <w:rPr>
+          <w:rFonts w:ascii="Times New Roman" w:hAnsi="Times New Roman" w:cs="Times New Roman"/>
+          <w:sz w:val="24"/>
+          <w:szCs w:val="24"/>
+        </w:rPr>
+      </w:pPr>
+      <w:r>
+        <w:rPr>
+          <w:rFonts w:ascii="Times New Roman" w:hAnsi="Times New Roman" w:cs="Times New Roman"/>
+          <w:sz w:val="24"/>
+          <w:szCs w:val="24"/>
+        </w:rPr>
+        <w:t>public void acquire(PriorityQueue waitQueue) {</w:t>
+      </w:r>
+    </w:p>
+    <w:p>
+      <w:pPr>
+        <w:pStyle w:val="ListParagraph"/>
+        <w:pBdr>
+          <w:top w:val="single" w:sz="4" w:space="1" w:color="auto"/>
+          <w:left w:val="single" w:sz="4" w:space="4" w:color="auto"/>
+          <w:bottom w:val="single" w:sz="4" w:space="1" w:color="auto"/>
+          <w:right w:val="single" w:sz="4" w:space="4" w:color="auto"/>
+        </w:pBdr>
+        <w:spacing w:line="240" w:lineRule="auto"/>
+        <w:rPr>
+          <w:rFonts w:ascii="Times New Roman" w:hAnsi="Times New Roman" w:cs="Times New Roman"/>
+          <w:sz w:val="24"/>
+          <w:szCs w:val="24"/>
+        </w:rPr>
+      </w:pPr>
+      <w:r>
+        <w:rPr>
+          <w:rFonts w:ascii="Times New Roman" w:hAnsi="Times New Roman" w:cs="Times New Roman"/>
+          <w:sz w:val="24"/>
+          <w:szCs w:val="24"/>
+        </w:rPr>
+        <w:lastRenderedPageBreak/>
+        <w:tab/>
+        <w:t xml:space="preserve">    // implement me</w:t>
+      </w:r>
+    </w:p>
+    <w:p>
+      <w:pPr>
+        <w:pStyle w:val="ListParagraph"/>
+        <w:pBdr>
+          <w:top w:val="single" w:sz="4" w:space="1" w:color="auto"/>
+          <w:left w:val="single" w:sz="4" w:space="4" w:color="auto"/>
+          <w:bottom w:val="single" w:sz="4" w:space="1" w:color="auto"/>
+          <w:right w:val="single" w:sz="4" w:space="4" w:color="auto"/>
+        </w:pBdr>
+        <w:spacing w:line="240" w:lineRule="auto"/>
+        <w:rPr>
+          <w:rFonts w:ascii="Times New Roman" w:hAnsi="Times New Roman" w:cs="Times New Roman"/>
+          <w:sz w:val="24"/>
+          <w:szCs w:val="24"/>
+        </w:rPr>
+      </w:pPr>
+      <w:r>
+        <w:rPr>
+          <w:rFonts w:ascii="Times New Roman" w:hAnsi="Times New Roman" w:cs="Times New Roman"/>
+          <w:sz w:val="24"/>
+          <w:szCs w:val="24"/>
+        </w:rPr>
+        <w:tab/>
+        <w:t>}</w:t>
+      </w:r>
+      <w:r>
+        <w:rPr>
+          <w:rFonts w:ascii="Times New Roman" w:hAnsi="Times New Roman" w:cs="Times New Roman"/>
+          <w:sz w:val="24"/>
+          <w:szCs w:val="24"/>
+        </w:rPr>
+        <w:tab/>
+      </w:r>
     </w:p>
     <w:p>
       <w:pPr>
@@ -5640,6 +6045,7 @@
           <w:sz w:val="24"/>
           <w:szCs w:val="24"/>
         </w:rPr>
+        <w:lastRenderedPageBreak/>
         <w:t>The</w:t>
       </w:r>
       <w:r>
@@ -5743,25 +6149,1999 @@
     </w:p>
     <w:p>
       <w:pPr>
-        <w:pStyle w:val="ListParagraph"/>
-        <w:spacing w:line="240" w:lineRule="auto"/>
-        <w:rPr>
-          <w:rFonts w:ascii="Times New Roman" w:hAnsi="Times New Roman" w:cs="Times New Roman"/>
-          <w:sz w:val="24"/>
-          <w:szCs w:val="24"/>
-        </w:rPr>
-      </w:pPr>
-    </w:p>
-    <w:p>
-      <w:pPr>
-        <w:pStyle w:val="ListParagraph"/>
-        <w:spacing w:line="240" w:lineRule="auto"/>
-        <w:rPr>
-          <w:rFonts w:ascii="Times New Roman" w:hAnsi="Times New Roman" w:cs="Times New Roman"/>
-          <w:sz w:val="24"/>
-          <w:szCs w:val="24"/>
-        </w:rPr>
-      </w:pPr>
+        <w:spacing w:line="240" w:lineRule="auto"/>
+        <w:ind w:left="720"/>
+        <w:rPr>
+          <w:rFonts w:ascii="Times New Roman" w:hAnsi="Times New Roman" w:cs="Times New Roman"/>
+          <w:sz w:val="24"/>
+          <w:szCs w:val="24"/>
+        </w:rPr>
+      </w:pPr>
+      <w:r>
+        <w:rPr>
+          <w:rFonts w:ascii="Times New Roman" w:hAnsi="Times New Roman" w:cs="Times New Roman"/>
+          <w:sz w:val="24"/>
+          <w:szCs w:val="24"/>
+        </w:rPr>
+        <w:t xml:space="preserve">Our test cases must result in the same amount of adults and children that start and end, and they move across within the defined parameters. Having an initial 2 children makes the variable of other threads a fairly straightforward. </w:t>
+      </w:r>
+    </w:p>
+    <w:p>
+      <w:pPr>
+        <w:pBdr>
+          <w:top w:val="single" w:sz="4" w:space="1" w:color="auto"/>
+          <w:left w:val="single" w:sz="4" w:space="4" w:color="auto"/>
+          <w:bottom w:val="single" w:sz="4" w:space="1" w:color="auto"/>
+          <w:right w:val="single" w:sz="4" w:space="4" w:color="auto"/>
+        </w:pBdr>
+        <w:spacing w:line="240" w:lineRule="auto"/>
+        <w:contextualSpacing/>
+        <w:rPr>
+          <w:rFonts w:ascii="Times New Roman" w:hAnsi="Times New Roman" w:cs="Times New Roman"/>
+          <w:sz w:val="24"/>
+          <w:szCs w:val="24"/>
+        </w:rPr>
+      </w:pPr>
+      <w:r>
+        <w:rPr>
+          <w:rFonts w:ascii="Times New Roman" w:hAnsi="Times New Roman" w:cs="Times New Roman"/>
+          <w:sz w:val="24"/>
+          <w:szCs w:val="24"/>
+        </w:rPr>
+        <w:t xml:space="preserve">    static void AdultItinerary()</w:t>
+      </w:r>
+    </w:p>
+    <w:p>
+      <w:pPr>
+        <w:pBdr>
+          <w:top w:val="single" w:sz="4" w:space="1" w:color="auto"/>
+          <w:left w:val="single" w:sz="4" w:space="4" w:color="auto"/>
+          <w:bottom w:val="single" w:sz="4" w:space="1" w:color="auto"/>
+          <w:right w:val="single" w:sz="4" w:space="4" w:color="auto"/>
+        </w:pBdr>
+        <w:spacing w:line="240" w:lineRule="auto"/>
+        <w:contextualSpacing/>
+        <w:rPr>
+          <w:rFonts w:ascii="Times New Roman" w:hAnsi="Times New Roman" w:cs="Times New Roman"/>
+          <w:sz w:val="24"/>
+          <w:szCs w:val="24"/>
+        </w:rPr>
+      </w:pPr>
+      <w:r>
+        <w:rPr>
+          <w:rFonts w:ascii="Times New Roman" w:hAnsi="Times New Roman" w:cs="Times New Roman"/>
+          <w:sz w:val="24"/>
+          <w:szCs w:val="24"/>
+        </w:rPr>
+        <w:t xml:space="preserve">    {</w:t>
+      </w:r>
+    </w:p>
+    <w:p>
+      <w:pPr>
+        <w:pBdr>
+          <w:top w:val="single" w:sz="4" w:space="1" w:color="auto"/>
+          <w:left w:val="single" w:sz="4" w:space="4" w:color="auto"/>
+          <w:bottom w:val="single" w:sz="4" w:space="1" w:color="auto"/>
+          <w:right w:val="single" w:sz="4" w:space="4" w:color="auto"/>
+        </w:pBdr>
+        <w:spacing w:line="240" w:lineRule="auto"/>
+        <w:contextualSpacing/>
+        <w:rPr>
+          <w:rFonts w:ascii="Times New Roman" w:hAnsi="Times New Roman" w:cs="Times New Roman"/>
+          <w:sz w:val="24"/>
+          <w:szCs w:val="24"/>
+        </w:rPr>
+      </w:pPr>
+      <w:r>
+        <w:rPr>
+          <w:rFonts w:ascii="Times New Roman" w:hAnsi="Times New Roman" w:cs="Times New Roman"/>
+          <w:sz w:val="24"/>
+          <w:szCs w:val="24"/>
+        </w:rPr>
+        <w:tab/>
+      </w:r>
+      <w:r>
+        <w:rPr>
+          <w:rFonts w:ascii="Times New Roman" w:hAnsi="Times New Roman" w:cs="Times New Roman"/>
+          <w:sz w:val="24"/>
+          <w:szCs w:val="24"/>
+        </w:rPr>
+        <w:t>If(child at Molokai)</w:t>
+      </w:r>
+    </w:p>
+    <w:p>
+      <w:pPr>
+        <w:pBdr>
+          <w:top w:val="single" w:sz="4" w:space="1" w:color="auto"/>
+          <w:left w:val="single" w:sz="4" w:space="4" w:color="auto"/>
+          <w:bottom w:val="single" w:sz="4" w:space="1" w:color="auto"/>
+          <w:right w:val="single" w:sz="4" w:space="4" w:color="auto"/>
+        </w:pBdr>
+        <w:spacing w:line="240" w:lineRule="auto"/>
+        <w:contextualSpacing/>
+        <w:rPr>
+          <w:rFonts w:ascii="Times New Roman" w:hAnsi="Times New Roman" w:cs="Times New Roman"/>
+          <w:sz w:val="24"/>
+          <w:szCs w:val="24"/>
+        </w:rPr>
+      </w:pPr>
+      <w:r>
+        <w:rPr>
+          <w:rFonts w:ascii="Times New Roman" w:hAnsi="Times New Roman" w:cs="Times New Roman"/>
+          <w:sz w:val="24"/>
+          <w:szCs w:val="24"/>
+        </w:rPr>
+        <w:tab/>
+        <w:t>{</w:t>
+      </w:r>
+    </w:p>
+    <w:p>
+      <w:pPr>
+        <w:pBdr>
+          <w:top w:val="single" w:sz="4" w:space="1" w:color="auto"/>
+          <w:left w:val="single" w:sz="4" w:space="4" w:color="auto"/>
+          <w:bottom w:val="single" w:sz="4" w:space="1" w:color="auto"/>
+          <w:right w:val="single" w:sz="4" w:space="4" w:color="auto"/>
+        </w:pBdr>
+        <w:spacing w:line="240" w:lineRule="auto"/>
+        <w:contextualSpacing/>
+        <w:rPr>
+          <w:rFonts w:ascii="Times New Roman" w:hAnsi="Times New Roman" w:cs="Times New Roman"/>
+          <w:sz w:val="24"/>
+          <w:szCs w:val="24"/>
+        </w:rPr>
+      </w:pPr>
+      <w:r>
+        <w:rPr>
+          <w:rFonts w:ascii="Times New Roman" w:hAnsi="Times New Roman" w:cs="Times New Roman"/>
+          <w:sz w:val="24"/>
+          <w:szCs w:val="24"/>
+        </w:rPr>
+        <w:tab/>
+      </w:r>
+      <w:r>
+        <w:rPr>
+          <w:rFonts w:ascii="Times New Roman" w:hAnsi="Times New Roman" w:cs="Times New Roman"/>
+          <w:sz w:val="24"/>
+          <w:szCs w:val="24"/>
+        </w:rPr>
+        <w:tab/>
+        <w:t>//get in boat</w:t>
+      </w:r>
+      <w:r>
+        <w:rPr>
+          <w:rFonts w:ascii="Times New Roman" w:hAnsi="Times New Roman" w:cs="Times New Roman"/>
+          <w:sz w:val="24"/>
+          <w:szCs w:val="24"/>
+        </w:rPr>
+        <w:t xml:space="preserve"> as adult</w:t>
+      </w:r>
+    </w:p>
+    <w:p>
+      <w:pPr>
+        <w:pBdr>
+          <w:top w:val="single" w:sz="4" w:space="1" w:color="auto"/>
+          <w:left w:val="single" w:sz="4" w:space="4" w:color="auto"/>
+          <w:bottom w:val="single" w:sz="4" w:space="1" w:color="auto"/>
+          <w:right w:val="single" w:sz="4" w:space="4" w:color="auto"/>
+        </w:pBdr>
+        <w:spacing w:line="240" w:lineRule="auto"/>
+        <w:contextualSpacing/>
+        <w:rPr>
+          <w:rFonts w:ascii="Times New Roman" w:hAnsi="Times New Roman" w:cs="Times New Roman"/>
+          <w:sz w:val="24"/>
+          <w:szCs w:val="24"/>
+        </w:rPr>
+      </w:pPr>
+      <w:r>
+        <w:rPr>
+          <w:rFonts w:ascii="Times New Roman" w:hAnsi="Times New Roman" w:cs="Times New Roman"/>
+          <w:sz w:val="24"/>
+          <w:szCs w:val="24"/>
+        </w:rPr>
+        <w:tab/>
+      </w:r>
+      <w:r>
+        <w:rPr>
+          <w:rFonts w:ascii="Times New Roman" w:hAnsi="Times New Roman" w:cs="Times New Roman"/>
+          <w:sz w:val="24"/>
+          <w:szCs w:val="24"/>
+        </w:rPr>
+        <w:tab/>
+        <w:t>//row across</w:t>
+      </w:r>
+    </w:p>
+    <w:p>
+      <w:pPr>
+        <w:pBdr>
+          <w:top w:val="single" w:sz="4" w:space="1" w:color="auto"/>
+          <w:left w:val="single" w:sz="4" w:space="4" w:color="auto"/>
+          <w:bottom w:val="single" w:sz="4" w:space="1" w:color="auto"/>
+          <w:right w:val="single" w:sz="4" w:space="4" w:color="auto"/>
+        </w:pBdr>
+        <w:spacing w:line="240" w:lineRule="auto"/>
+        <w:contextualSpacing/>
+        <w:rPr>
+          <w:rFonts w:ascii="Times New Roman" w:hAnsi="Times New Roman" w:cs="Times New Roman"/>
+          <w:sz w:val="24"/>
+          <w:szCs w:val="24"/>
+        </w:rPr>
+      </w:pPr>
+      <w:r>
+        <w:rPr>
+          <w:rFonts w:ascii="Times New Roman" w:hAnsi="Times New Roman" w:cs="Times New Roman"/>
+          <w:sz w:val="24"/>
+          <w:szCs w:val="24"/>
+        </w:rPr>
+        <w:tab/>
+      </w:r>
+      <w:r>
+        <w:rPr>
+          <w:rFonts w:ascii="Times New Roman" w:hAnsi="Times New Roman" w:cs="Times New Roman"/>
+          <w:sz w:val="24"/>
+          <w:szCs w:val="24"/>
+        </w:rPr>
+        <w:tab/>
+        <w:t>//get out of boat</w:t>
+      </w:r>
+    </w:p>
+    <w:p>
+      <w:pPr>
+        <w:pBdr>
+          <w:top w:val="single" w:sz="4" w:space="1" w:color="auto"/>
+          <w:left w:val="single" w:sz="4" w:space="4" w:color="auto"/>
+          <w:bottom w:val="single" w:sz="4" w:space="1" w:color="auto"/>
+          <w:right w:val="single" w:sz="4" w:space="4" w:color="auto"/>
+        </w:pBdr>
+        <w:spacing w:line="240" w:lineRule="auto"/>
+        <w:contextualSpacing/>
+        <w:rPr>
+          <w:rFonts w:ascii="Times New Roman" w:hAnsi="Times New Roman" w:cs="Times New Roman"/>
+          <w:sz w:val="24"/>
+          <w:szCs w:val="24"/>
+        </w:rPr>
+      </w:pPr>
+      <w:r>
+        <w:rPr>
+          <w:rFonts w:ascii="Times New Roman" w:hAnsi="Times New Roman" w:cs="Times New Roman"/>
+          <w:sz w:val="24"/>
+          <w:szCs w:val="24"/>
+        </w:rPr>
+        <w:tab/>
+        <w:t>}</w:t>
+      </w:r>
+    </w:p>
+    <w:p>
+      <w:pPr>
+        <w:pBdr>
+          <w:top w:val="single" w:sz="4" w:space="1" w:color="auto"/>
+          <w:left w:val="single" w:sz="4" w:space="4" w:color="auto"/>
+          <w:bottom w:val="single" w:sz="4" w:space="1" w:color="auto"/>
+          <w:right w:val="single" w:sz="4" w:space="4" w:color="auto"/>
+        </w:pBdr>
+        <w:spacing w:line="240" w:lineRule="auto"/>
+        <w:contextualSpacing/>
+        <w:rPr>
+          <w:rFonts w:ascii="Times New Roman" w:hAnsi="Times New Roman" w:cs="Times New Roman"/>
+          <w:sz w:val="24"/>
+          <w:szCs w:val="24"/>
+        </w:rPr>
+      </w:pPr>
+      <w:r>
+        <w:rPr>
+          <w:rFonts w:ascii="Times New Roman" w:hAnsi="Times New Roman" w:cs="Times New Roman"/>
+          <w:sz w:val="24"/>
+          <w:szCs w:val="24"/>
+        </w:rPr>
+        <w:tab/>
+        <w:t>//countAdultMolokai++</w:t>
+      </w:r>
+    </w:p>
+    <w:p>
+      <w:pPr>
+        <w:pBdr>
+          <w:top w:val="single" w:sz="4" w:space="1" w:color="auto"/>
+          <w:left w:val="single" w:sz="4" w:space="4" w:color="auto"/>
+          <w:bottom w:val="single" w:sz="4" w:space="1" w:color="auto"/>
+          <w:right w:val="single" w:sz="4" w:space="4" w:color="auto"/>
+        </w:pBdr>
+        <w:spacing w:line="240" w:lineRule="auto"/>
+        <w:contextualSpacing/>
+        <w:rPr>
+          <w:rFonts w:ascii="Times New Roman" w:hAnsi="Times New Roman" w:cs="Times New Roman"/>
+          <w:sz w:val="24"/>
+          <w:szCs w:val="24"/>
+        </w:rPr>
+      </w:pPr>
+      <w:r>
+        <w:rPr>
+          <w:rFonts w:ascii="Times New Roman" w:hAnsi="Times New Roman" w:cs="Times New Roman"/>
+          <w:sz w:val="24"/>
+          <w:szCs w:val="24"/>
+        </w:rPr>
+        <w:tab/>
+        <w:t>//countAdultOahu--</w:t>
+      </w:r>
+    </w:p>
+    <w:p>
+      <w:pPr>
+        <w:pBdr>
+          <w:top w:val="single" w:sz="4" w:space="1" w:color="auto"/>
+          <w:left w:val="single" w:sz="4" w:space="4" w:color="auto"/>
+          <w:bottom w:val="single" w:sz="4" w:space="1" w:color="auto"/>
+          <w:right w:val="single" w:sz="4" w:space="4" w:color="auto"/>
+        </w:pBdr>
+        <w:spacing w:line="240" w:lineRule="auto"/>
+        <w:contextualSpacing/>
+        <w:rPr>
+          <w:rFonts w:ascii="Times New Roman" w:hAnsi="Times New Roman" w:cs="Times New Roman"/>
+          <w:sz w:val="24"/>
+          <w:szCs w:val="24"/>
+        </w:rPr>
+      </w:pPr>
+      <w:r>
+        <w:rPr>
+          <w:rFonts w:ascii="Times New Roman" w:hAnsi="Times New Roman" w:cs="Times New Roman"/>
+          <w:sz w:val="24"/>
+          <w:szCs w:val="24"/>
+        </w:rPr>
+        <w:t xml:space="preserve">    }</w:t>
+      </w:r>
+    </w:p>
+    <w:p>
+      <w:pPr>
+        <w:spacing w:line="240" w:lineRule="auto"/>
+        <w:rPr>
+          <w:rFonts w:ascii="Times New Roman" w:hAnsi="Times New Roman" w:cs="Times New Roman"/>
+          <w:sz w:val="24"/>
+          <w:szCs w:val="24"/>
+        </w:rPr>
+      </w:pPr>
+    </w:p>
+    <w:p>
+      <w:pPr>
+        <w:spacing w:line="240" w:lineRule="auto"/>
+        <w:rPr>
+          <w:rFonts w:ascii="Times New Roman" w:hAnsi="Times New Roman" w:cs="Times New Roman"/>
+          <w:sz w:val="24"/>
+          <w:szCs w:val="24"/>
+        </w:rPr>
+      </w:pPr>
+    </w:p>
+    <w:p>
+      <w:pPr>
+        <w:spacing w:line="240" w:lineRule="auto"/>
+        <w:rPr>
+          <w:rFonts w:ascii="Times New Roman" w:hAnsi="Times New Roman" w:cs="Times New Roman"/>
+          <w:sz w:val="24"/>
+          <w:szCs w:val="24"/>
+        </w:rPr>
+      </w:pPr>
+    </w:p>
+    <w:p>
+      <w:pPr>
+        <w:spacing w:line="240" w:lineRule="auto"/>
+        <w:rPr>
+          <w:rFonts w:ascii="Times New Roman" w:hAnsi="Times New Roman" w:cs="Times New Roman"/>
+          <w:sz w:val="24"/>
+          <w:szCs w:val="24"/>
+        </w:rPr>
+      </w:pPr>
+    </w:p>
+    <w:p>
+      <w:pPr>
+        <w:spacing w:line="240" w:lineRule="auto"/>
+        <w:rPr>
+          <w:rFonts w:ascii="Times New Roman" w:hAnsi="Times New Roman" w:cs="Times New Roman"/>
+          <w:sz w:val="24"/>
+          <w:szCs w:val="24"/>
+        </w:rPr>
+      </w:pPr>
+    </w:p>
+    <w:p>
+      <w:pPr>
+        <w:spacing w:line="240" w:lineRule="auto"/>
+        <w:rPr>
+          <w:rFonts w:ascii="Times New Roman" w:hAnsi="Times New Roman" w:cs="Times New Roman"/>
+          <w:sz w:val="24"/>
+          <w:szCs w:val="24"/>
+        </w:rPr>
+      </w:pPr>
+    </w:p>
+    <w:p>
+      <w:pPr>
+        <w:spacing w:line="240" w:lineRule="auto"/>
+        <w:rPr>
+          <w:rFonts w:ascii="Times New Roman" w:hAnsi="Times New Roman" w:cs="Times New Roman"/>
+          <w:sz w:val="24"/>
+          <w:szCs w:val="24"/>
+        </w:rPr>
+      </w:pPr>
+    </w:p>
+    <w:p>
+      <w:pPr>
+        <w:spacing w:line="240" w:lineRule="auto"/>
+        <w:rPr>
+          <w:rFonts w:ascii="Times New Roman" w:hAnsi="Times New Roman" w:cs="Times New Roman"/>
+          <w:sz w:val="24"/>
+          <w:szCs w:val="24"/>
+        </w:rPr>
+      </w:pPr>
+    </w:p>
+    <w:p>
+      <w:pPr>
+        <w:spacing w:line="240" w:lineRule="auto"/>
+        <w:rPr>
+          <w:rFonts w:ascii="Times New Roman" w:hAnsi="Times New Roman" w:cs="Times New Roman"/>
+          <w:sz w:val="24"/>
+          <w:szCs w:val="24"/>
+        </w:rPr>
+      </w:pPr>
+    </w:p>
+    <w:p>
+      <w:pPr>
+        <w:spacing w:line="240" w:lineRule="auto"/>
+        <w:rPr>
+          <w:rFonts w:ascii="Times New Roman" w:hAnsi="Times New Roman" w:cs="Times New Roman"/>
+          <w:sz w:val="24"/>
+          <w:szCs w:val="24"/>
+        </w:rPr>
+      </w:pPr>
+    </w:p>
+    <w:p>
+      <w:pPr>
+        <w:spacing w:line="240" w:lineRule="auto"/>
+        <w:rPr>
+          <w:rFonts w:ascii="Times New Roman" w:hAnsi="Times New Roman" w:cs="Times New Roman"/>
+          <w:sz w:val="24"/>
+          <w:szCs w:val="24"/>
+        </w:rPr>
+      </w:pPr>
+    </w:p>
+    <w:p>
+      <w:pPr>
+        <w:spacing w:line="240" w:lineRule="auto"/>
+        <w:rPr>
+          <w:rFonts w:ascii="Times New Roman" w:hAnsi="Times New Roman" w:cs="Times New Roman"/>
+          <w:sz w:val="24"/>
+          <w:szCs w:val="24"/>
+        </w:rPr>
+      </w:pPr>
+    </w:p>
+    <w:p>
+      <w:pPr>
+        <w:spacing w:line="240" w:lineRule="auto"/>
+        <w:rPr>
+          <w:rFonts w:ascii="Times New Roman" w:hAnsi="Times New Roman" w:cs="Times New Roman"/>
+          <w:sz w:val="24"/>
+          <w:szCs w:val="24"/>
+        </w:rPr>
+      </w:pPr>
+      <w:r>
+        <w:rPr>
+          <w:rFonts w:ascii="Times New Roman" w:hAnsi="Times New Roman" w:cs="Times New Roman"/>
+          <w:sz w:val="24"/>
+          <w:szCs w:val="24"/>
+        </w:rPr>
+        <w:br/>
+      </w:r>
+    </w:p>
+    <w:p>
+      <w:pPr>
+        <w:spacing w:line="240" w:lineRule="auto"/>
+        <w:rPr>
+          <w:rFonts w:ascii="Times New Roman" w:hAnsi="Times New Roman" w:cs="Times New Roman"/>
+          <w:sz w:val="24"/>
+          <w:szCs w:val="24"/>
+        </w:rPr>
+      </w:pPr>
+    </w:p>
+    <w:p>
+      <w:pPr>
+        <w:pBdr>
+          <w:top w:val="single" w:sz="4" w:space="1" w:color="auto"/>
+          <w:left w:val="single" w:sz="4" w:space="4" w:color="auto"/>
+          <w:bottom w:val="single" w:sz="4" w:space="1" w:color="auto"/>
+          <w:right w:val="single" w:sz="4" w:space="4" w:color="auto"/>
+        </w:pBdr>
+        <w:spacing w:line="240" w:lineRule="auto"/>
+        <w:contextualSpacing/>
+        <w:rPr>
+          <w:rFonts w:ascii="Times New Roman" w:hAnsi="Times New Roman" w:cs="Times New Roman"/>
+          <w:sz w:val="24"/>
+          <w:szCs w:val="24"/>
+        </w:rPr>
+      </w:pPr>
+      <w:r>
+        <w:rPr>
+          <w:rFonts w:ascii="Times New Roman" w:hAnsi="Times New Roman" w:cs="Times New Roman"/>
+          <w:sz w:val="24"/>
+          <w:szCs w:val="24"/>
+        </w:rPr>
+        <w:t xml:space="preserve">    static void ChildItinerary()</w:t>
+      </w:r>
+    </w:p>
+    <w:p>
+      <w:pPr>
+        <w:pBdr>
+          <w:top w:val="single" w:sz="4" w:space="1" w:color="auto"/>
+          <w:left w:val="single" w:sz="4" w:space="4" w:color="auto"/>
+          <w:bottom w:val="single" w:sz="4" w:space="1" w:color="auto"/>
+          <w:right w:val="single" w:sz="4" w:space="4" w:color="auto"/>
+        </w:pBdr>
+        <w:spacing w:line="240" w:lineRule="auto"/>
+        <w:contextualSpacing/>
+        <w:rPr>
+          <w:rFonts w:ascii="Times New Roman" w:hAnsi="Times New Roman" w:cs="Times New Roman"/>
+          <w:sz w:val="24"/>
+          <w:szCs w:val="24"/>
+        </w:rPr>
+      </w:pPr>
+      <w:r>
+        <w:rPr>
+          <w:rFonts w:ascii="Times New Roman" w:hAnsi="Times New Roman" w:cs="Times New Roman"/>
+          <w:sz w:val="24"/>
+          <w:szCs w:val="24"/>
+        </w:rPr>
+        <w:t xml:space="preserve">    {</w:t>
+      </w:r>
+    </w:p>
+    <w:p>
+      <w:pPr>
+        <w:pBdr>
+          <w:top w:val="single" w:sz="4" w:space="1" w:color="auto"/>
+          <w:left w:val="single" w:sz="4" w:space="4" w:color="auto"/>
+          <w:bottom w:val="single" w:sz="4" w:space="1" w:color="auto"/>
+          <w:right w:val="single" w:sz="4" w:space="4" w:color="auto"/>
+        </w:pBdr>
+        <w:spacing w:line="240" w:lineRule="auto"/>
+        <w:contextualSpacing/>
+        <w:rPr>
+          <w:rFonts w:ascii="Times New Roman" w:hAnsi="Times New Roman" w:cs="Times New Roman"/>
+          <w:sz w:val="24"/>
+          <w:szCs w:val="24"/>
+        </w:rPr>
+      </w:pPr>
+      <w:r>
+        <w:rPr>
+          <w:rFonts w:ascii="Times New Roman" w:hAnsi="Times New Roman" w:cs="Times New Roman"/>
+          <w:sz w:val="24"/>
+          <w:szCs w:val="24"/>
+        </w:rPr>
+        <w:tab/>
+        <w:t>//one child keeps bringing other children across</w:t>
+      </w:r>
+    </w:p>
+    <w:p>
+      <w:pPr>
+        <w:pBdr>
+          <w:top w:val="single" w:sz="4" w:space="1" w:color="auto"/>
+          <w:left w:val="single" w:sz="4" w:space="4" w:color="auto"/>
+          <w:bottom w:val="single" w:sz="4" w:space="1" w:color="auto"/>
+          <w:right w:val="single" w:sz="4" w:space="4" w:color="auto"/>
+        </w:pBdr>
+        <w:spacing w:line="240" w:lineRule="auto"/>
+        <w:contextualSpacing/>
+        <w:rPr>
+          <w:rFonts w:ascii="Times New Roman" w:hAnsi="Times New Roman" w:cs="Times New Roman"/>
+          <w:sz w:val="24"/>
+          <w:szCs w:val="24"/>
+        </w:rPr>
+      </w:pPr>
+      <w:r>
+        <w:rPr>
+          <w:rFonts w:ascii="Times New Roman" w:hAnsi="Times New Roman" w:cs="Times New Roman"/>
+          <w:sz w:val="24"/>
+          <w:szCs w:val="24"/>
+        </w:rPr>
+        <w:lastRenderedPageBreak/>
+        <w:tab/>
+        <w:t>//brings back for adult</w:t>
+      </w:r>
+      <w:r>
+        <w:rPr>
+          <w:rFonts w:ascii="Times New Roman" w:hAnsi="Times New Roman" w:cs="Times New Roman"/>
+          <w:sz w:val="24"/>
+          <w:szCs w:val="24"/>
+        </w:rPr>
+        <w:t>(s)</w:t>
+      </w:r>
+      <w:r>
+        <w:rPr>
+          <w:rFonts w:ascii="Times New Roman" w:hAnsi="Times New Roman" w:cs="Times New Roman"/>
+          <w:sz w:val="24"/>
+          <w:szCs w:val="24"/>
+        </w:rPr>
+        <w:t xml:space="preserve"> near end of completion.</w:t>
+      </w:r>
+    </w:p>
+    <w:p>
+      <w:pPr>
+        <w:pBdr>
+          <w:top w:val="single" w:sz="4" w:space="1" w:color="auto"/>
+          <w:left w:val="single" w:sz="4" w:space="4" w:color="auto"/>
+          <w:bottom w:val="single" w:sz="4" w:space="1" w:color="auto"/>
+          <w:right w:val="single" w:sz="4" w:space="4" w:color="auto"/>
+        </w:pBdr>
+        <w:spacing w:line="240" w:lineRule="auto"/>
+        <w:contextualSpacing/>
+        <w:rPr>
+          <w:rFonts w:ascii="Times New Roman" w:hAnsi="Times New Roman" w:cs="Times New Roman"/>
+          <w:sz w:val="24"/>
+          <w:szCs w:val="24"/>
+        </w:rPr>
+      </w:pPr>
+      <w:r>
+        <w:rPr>
+          <w:rFonts w:ascii="Times New Roman" w:hAnsi="Times New Roman" w:cs="Times New Roman"/>
+          <w:sz w:val="24"/>
+          <w:szCs w:val="24"/>
+        </w:rPr>
+        <w:tab/>
+        <w:t>While( people at oahu)</w:t>
+      </w:r>
+    </w:p>
+    <w:p>
+      <w:pPr>
+        <w:pBdr>
+          <w:top w:val="single" w:sz="4" w:space="1" w:color="auto"/>
+          <w:left w:val="single" w:sz="4" w:space="4" w:color="auto"/>
+          <w:bottom w:val="single" w:sz="4" w:space="1" w:color="auto"/>
+          <w:right w:val="single" w:sz="4" w:space="4" w:color="auto"/>
+        </w:pBdr>
+        <w:spacing w:line="240" w:lineRule="auto"/>
+        <w:contextualSpacing/>
+        <w:rPr>
+          <w:rFonts w:ascii="Times New Roman" w:hAnsi="Times New Roman" w:cs="Times New Roman"/>
+          <w:sz w:val="24"/>
+          <w:szCs w:val="24"/>
+        </w:rPr>
+      </w:pPr>
+      <w:r>
+        <w:rPr>
+          <w:rFonts w:ascii="Times New Roman" w:hAnsi="Times New Roman" w:cs="Times New Roman"/>
+          <w:sz w:val="24"/>
+          <w:szCs w:val="24"/>
+        </w:rPr>
+        <w:tab/>
+        <w:t>{</w:t>
+      </w:r>
+    </w:p>
+    <w:p>
+      <w:pPr>
+        <w:pBdr>
+          <w:top w:val="single" w:sz="4" w:space="1" w:color="auto"/>
+          <w:left w:val="single" w:sz="4" w:space="4" w:color="auto"/>
+          <w:bottom w:val="single" w:sz="4" w:space="1" w:color="auto"/>
+          <w:right w:val="single" w:sz="4" w:space="4" w:color="auto"/>
+        </w:pBdr>
+        <w:spacing w:line="240" w:lineRule="auto"/>
+        <w:ind w:firstLine="1530"/>
+        <w:contextualSpacing/>
+        <w:rPr>
+          <w:rFonts w:ascii="Times New Roman" w:hAnsi="Times New Roman" w:cs="Times New Roman"/>
+          <w:sz w:val="24"/>
+          <w:szCs w:val="24"/>
+        </w:rPr>
+      </w:pPr>
+      <w:r>
+        <w:rPr>
+          <w:rFonts w:ascii="Times New Roman" w:hAnsi="Times New Roman" w:cs="Times New Roman"/>
+          <w:sz w:val="24"/>
+          <w:szCs w:val="24"/>
+        </w:rPr>
+        <w:t>If(</w:t>
+      </w:r>
+      <w:r>
+        <w:rPr>
+          <w:rFonts w:ascii="Times New Roman" w:hAnsi="Times New Roman" w:cs="Times New Roman"/>
+          <w:sz w:val="24"/>
+          <w:szCs w:val="24"/>
+        </w:rPr>
+        <w:t xml:space="preserve"> at oahu</w:t>
+      </w:r>
+      <w:r>
+        <w:rPr>
+          <w:rFonts w:ascii="Times New Roman" w:hAnsi="Times New Roman" w:cs="Times New Roman"/>
+          <w:sz w:val="24"/>
+          <w:szCs w:val="24"/>
+        </w:rPr>
+        <w:t>)</w:t>
+      </w:r>
+    </w:p>
+    <w:p>
+      <w:pPr>
+        <w:pBdr>
+          <w:top w:val="single" w:sz="4" w:space="1" w:color="auto"/>
+          <w:left w:val="single" w:sz="4" w:space="4" w:color="auto"/>
+          <w:bottom w:val="single" w:sz="4" w:space="1" w:color="auto"/>
+          <w:right w:val="single" w:sz="4" w:space="4" w:color="auto"/>
+        </w:pBdr>
+        <w:spacing w:line="240" w:lineRule="auto"/>
+        <w:contextualSpacing/>
+        <w:rPr>
+          <w:rFonts w:ascii="Times New Roman" w:hAnsi="Times New Roman" w:cs="Times New Roman"/>
+          <w:sz w:val="24"/>
+          <w:szCs w:val="24"/>
+        </w:rPr>
+      </w:pPr>
+      <w:r>
+        <w:rPr>
+          <w:rFonts w:ascii="Times New Roman" w:hAnsi="Times New Roman" w:cs="Times New Roman"/>
+          <w:sz w:val="24"/>
+          <w:szCs w:val="24"/>
+        </w:rPr>
+        <w:tab/>
+      </w:r>
+      <w:r>
+        <w:rPr>
+          <w:rFonts w:ascii="Times New Roman" w:hAnsi="Times New Roman" w:cs="Times New Roman"/>
+          <w:sz w:val="24"/>
+          <w:szCs w:val="24"/>
+        </w:rPr>
+        <w:tab/>
+        <w:t>{</w:t>
+      </w:r>
+    </w:p>
+    <w:p>
+      <w:pPr>
+        <w:pBdr>
+          <w:top w:val="single" w:sz="4" w:space="1" w:color="auto"/>
+          <w:left w:val="single" w:sz="4" w:space="4" w:color="auto"/>
+          <w:bottom w:val="single" w:sz="4" w:space="1" w:color="auto"/>
+          <w:right w:val="single" w:sz="4" w:space="4" w:color="auto"/>
+        </w:pBdr>
+        <w:spacing w:line="240" w:lineRule="auto"/>
+        <w:contextualSpacing/>
+        <w:rPr>
+          <w:rFonts w:ascii="Times New Roman" w:hAnsi="Times New Roman" w:cs="Times New Roman"/>
+          <w:sz w:val="24"/>
+          <w:szCs w:val="24"/>
+        </w:rPr>
+      </w:pPr>
+      <w:r>
+        <w:rPr>
+          <w:rFonts w:ascii="Times New Roman" w:hAnsi="Times New Roman" w:cs="Times New Roman"/>
+          <w:sz w:val="24"/>
+          <w:szCs w:val="24"/>
+        </w:rPr>
+        <w:tab/>
+      </w:r>
+      <w:r>
+        <w:rPr>
+          <w:rFonts w:ascii="Times New Roman" w:hAnsi="Times New Roman" w:cs="Times New Roman"/>
+          <w:sz w:val="24"/>
+          <w:szCs w:val="24"/>
+        </w:rPr>
+        <w:tab/>
+      </w:r>
+      <w:r>
+        <w:rPr>
+          <w:rFonts w:ascii="Times New Roman" w:hAnsi="Times New Roman" w:cs="Times New Roman"/>
+          <w:sz w:val="24"/>
+          <w:szCs w:val="24"/>
+        </w:rPr>
+        <w:tab/>
+      </w:r>
+    </w:p>
+    <w:p>
+      <w:pPr>
+        <w:pBdr>
+          <w:top w:val="single" w:sz="4" w:space="1" w:color="auto"/>
+          <w:left w:val="single" w:sz="4" w:space="4" w:color="auto"/>
+          <w:bottom w:val="single" w:sz="4" w:space="1" w:color="auto"/>
+          <w:right w:val="single" w:sz="4" w:space="4" w:color="auto"/>
+        </w:pBdr>
+        <w:spacing w:line="240" w:lineRule="auto"/>
+        <w:contextualSpacing/>
+        <w:rPr>
+          <w:rFonts w:ascii="Times New Roman" w:hAnsi="Times New Roman" w:cs="Times New Roman"/>
+          <w:sz w:val="24"/>
+          <w:szCs w:val="24"/>
+        </w:rPr>
+      </w:pPr>
+      <w:r>
+        <w:rPr>
+          <w:rFonts w:ascii="Times New Roman" w:hAnsi="Times New Roman" w:cs="Times New Roman"/>
+          <w:sz w:val="24"/>
+          <w:szCs w:val="24"/>
+        </w:rPr>
+        <w:tab/>
+      </w:r>
+      <w:r>
+        <w:rPr>
+          <w:rFonts w:ascii="Times New Roman" w:hAnsi="Times New Roman" w:cs="Times New Roman"/>
+          <w:sz w:val="24"/>
+          <w:szCs w:val="24"/>
+        </w:rPr>
+        <w:tab/>
+      </w:r>
+      <w:r>
+        <w:rPr>
+          <w:rFonts w:ascii="Times New Roman" w:hAnsi="Times New Roman" w:cs="Times New Roman"/>
+          <w:sz w:val="24"/>
+          <w:szCs w:val="24"/>
+        </w:rPr>
+        <w:tab/>
+        <w:t>If( boatempty)</w:t>
+      </w:r>
+    </w:p>
+    <w:p>
+      <w:pPr>
+        <w:pBdr>
+          <w:top w:val="single" w:sz="4" w:space="1" w:color="auto"/>
+          <w:left w:val="single" w:sz="4" w:space="4" w:color="auto"/>
+          <w:bottom w:val="single" w:sz="4" w:space="1" w:color="auto"/>
+          <w:right w:val="single" w:sz="4" w:space="4" w:color="auto"/>
+        </w:pBdr>
+        <w:spacing w:line="240" w:lineRule="auto"/>
+        <w:contextualSpacing/>
+        <w:rPr>
+          <w:rFonts w:ascii="Times New Roman" w:hAnsi="Times New Roman" w:cs="Times New Roman"/>
+          <w:sz w:val="24"/>
+          <w:szCs w:val="24"/>
+        </w:rPr>
+      </w:pPr>
+      <w:r>
+        <w:rPr>
+          <w:rFonts w:ascii="Times New Roman" w:hAnsi="Times New Roman" w:cs="Times New Roman"/>
+          <w:sz w:val="24"/>
+          <w:szCs w:val="24"/>
+        </w:rPr>
+        <w:tab/>
+      </w:r>
+      <w:r>
+        <w:rPr>
+          <w:rFonts w:ascii="Times New Roman" w:hAnsi="Times New Roman" w:cs="Times New Roman"/>
+          <w:sz w:val="24"/>
+          <w:szCs w:val="24"/>
+        </w:rPr>
+        <w:tab/>
+      </w:r>
+      <w:r>
+        <w:rPr>
+          <w:rFonts w:ascii="Times New Roman" w:hAnsi="Times New Roman" w:cs="Times New Roman"/>
+          <w:sz w:val="24"/>
+          <w:szCs w:val="24"/>
+        </w:rPr>
+        <w:tab/>
+      </w:r>
+      <w:r>
+        <w:rPr>
+          <w:rFonts w:ascii="Times New Roman" w:hAnsi="Times New Roman" w:cs="Times New Roman"/>
+          <w:sz w:val="24"/>
+          <w:szCs w:val="24"/>
+        </w:rPr>
+        <w:tab/>
+        <w:t>//join as passenger</w:t>
+      </w:r>
+      <w:r>
+        <w:rPr>
+          <w:rFonts w:ascii="Times New Roman" w:hAnsi="Times New Roman" w:cs="Times New Roman"/>
+          <w:sz w:val="24"/>
+          <w:szCs w:val="24"/>
+        </w:rPr>
+        <w:t xml:space="preserve"> || pilot</w:t>
+      </w:r>
+      <w:r>
+        <w:rPr>
+          <w:rFonts w:ascii="Times New Roman" w:hAnsi="Times New Roman" w:cs="Times New Roman"/>
+          <w:sz w:val="24"/>
+          <w:szCs w:val="24"/>
+        </w:rPr>
+        <w:t xml:space="preserve"> //(is one more preferable?)</w:t>
+      </w:r>
+    </w:p>
+    <w:p>
+      <w:pPr>
+        <w:pBdr>
+          <w:top w:val="single" w:sz="4" w:space="1" w:color="auto"/>
+          <w:left w:val="single" w:sz="4" w:space="4" w:color="auto"/>
+          <w:bottom w:val="single" w:sz="4" w:space="1" w:color="auto"/>
+          <w:right w:val="single" w:sz="4" w:space="4" w:color="auto"/>
+        </w:pBdr>
+        <w:spacing w:line="240" w:lineRule="auto"/>
+        <w:contextualSpacing/>
+        <w:rPr>
+          <w:rFonts w:ascii="Times New Roman" w:hAnsi="Times New Roman" w:cs="Times New Roman"/>
+          <w:sz w:val="24"/>
+          <w:szCs w:val="24"/>
+        </w:rPr>
+      </w:pPr>
+      <w:r>
+        <w:rPr>
+          <w:rFonts w:ascii="Times New Roman" w:hAnsi="Times New Roman" w:cs="Times New Roman"/>
+          <w:sz w:val="24"/>
+          <w:szCs w:val="24"/>
+        </w:rPr>
+        <w:tab/>
+      </w:r>
+      <w:r>
+        <w:rPr>
+          <w:rFonts w:ascii="Times New Roman" w:hAnsi="Times New Roman" w:cs="Times New Roman"/>
+          <w:sz w:val="24"/>
+          <w:szCs w:val="24"/>
+        </w:rPr>
+        <w:tab/>
+      </w:r>
+      <w:r>
+        <w:rPr>
+          <w:rFonts w:ascii="Times New Roman" w:hAnsi="Times New Roman" w:cs="Times New Roman"/>
+          <w:sz w:val="24"/>
+          <w:szCs w:val="24"/>
+        </w:rPr>
+        <w:tab/>
+        <w:t>If(</w:t>
+      </w:r>
+      <w:r>
+        <w:rPr>
+          <w:rFonts w:ascii="Times New Roman" w:hAnsi="Times New Roman" w:cs="Times New Roman"/>
+          <w:sz w:val="24"/>
+          <w:szCs w:val="24"/>
+        </w:rPr>
+        <w:t xml:space="preserve"> boatpassenger</w:t>
+      </w:r>
+      <w:r>
+        <w:rPr>
+          <w:rFonts w:ascii="Times New Roman" w:hAnsi="Times New Roman" w:cs="Times New Roman"/>
+          <w:sz w:val="24"/>
+          <w:szCs w:val="24"/>
+        </w:rPr>
+        <w:t>)</w:t>
+      </w:r>
+    </w:p>
+    <w:p>
+      <w:pPr>
+        <w:pBdr>
+          <w:top w:val="single" w:sz="4" w:space="1" w:color="auto"/>
+          <w:left w:val="single" w:sz="4" w:space="4" w:color="auto"/>
+          <w:bottom w:val="single" w:sz="4" w:space="1" w:color="auto"/>
+          <w:right w:val="single" w:sz="4" w:space="4" w:color="auto"/>
+        </w:pBdr>
+        <w:spacing w:line="240" w:lineRule="auto"/>
+        <w:contextualSpacing/>
+        <w:rPr>
+          <w:rFonts w:ascii="Times New Roman" w:hAnsi="Times New Roman" w:cs="Times New Roman"/>
+          <w:sz w:val="24"/>
+          <w:szCs w:val="24"/>
+        </w:rPr>
+      </w:pPr>
+      <w:r>
+        <w:rPr>
+          <w:rFonts w:ascii="Times New Roman" w:hAnsi="Times New Roman" w:cs="Times New Roman"/>
+          <w:sz w:val="24"/>
+          <w:szCs w:val="24"/>
+        </w:rPr>
+        <w:tab/>
+      </w:r>
+      <w:r>
+        <w:rPr>
+          <w:rFonts w:ascii="Times New Roman" w:hAnsi="Times New Roman" w:cs="Times New Roman"/>
+          <w:sz w:val="24"/>
+          <w:szCs w:val="24"/>
+        </w:rPr>
+        <w:tab/>
+      </w:r>
+      <w:r>
+        <w:rPr>
+          <w:rFonts w:ascii="Times New Roman" w:hAnsi="Times New Roman" w:cs="Times New Roman"/>
+          <w:sz w:val="24"/>
+          <w:szCs w:val="24"/>
+        </w:rPr>
+        <w:tab/>
+        <w:t>{</w:t>
+      </w:r>
+    </w:p>
+    <w:p>
+      <w:pPr>
+        <w:pBdr>
+          <w:top w:val="single" w:sz="4" w:space="1" w:color="auto"/>
+          <w:left w:val="single" w:sz="4" w:space="4" w:color="auto"/>
+          <w:bottom w:val="single" w:sz="4" w:space="1" w:color="auto"/>
+          <w:right w:val="single" w:sz="4" w:space="4" w:color="auto"/>
+        </w:pBdr>
+        <w:spacing w:line="240" w:lineRule="auto"/>
+        <w:contextualSpacing/>
+        <w:rPr>
+          <w:rFonts w:ascii="Times New Roman" w:hAnsi="Times New Roman" w:cs="Times New Roman"/>
+          <w:sz w:val="24"/>
+          <w:szCs w:val="24"/>
+        </w:rPr>
+      </w:pPr>
+      <w:r>
+        <w:rPr>
+          <w:rFonts w:ascii="Times New Roman" w:hAnsi="Times New Roman" w:cs="Times New Roman"/>
+          <w:sz w:val="24"/>
+          <w:szCs w:val="24"/>
+        </w:rPr>
+        <w:tab/>
+      </w:r>
+      <w:r>
+        <w:rPr>
+          <w:rFonts w:ascii="Times New Roman" w:hAnsi="Times New Roman" w:cs="Times New Roman"/>
+          <w:sz w:val="24"/>
+          <w:szCs w:val="24"/>
+        </w:rPr>
+        <w:tab/>
+      </w:r>
+      <w:r>
+        <w:rPr>
+          <w:rFonts w:ascii="Times New Roman" w:hAnsi="Times New Roman" w:cs="Times New Roman"/>
+          <w:sz w:val="24"/>
+          <w:szCs w:val="24"/>
+        </w:rPr>
+        <w:tab/>
+      </w:r>
+      <w:r>
+        <w:rPr>
+          <w:rFonts w:ascii="Times New Roman" w:hAnsi="Times New Roman" w:cs="Times New Roman"/>
+          <w:sz w:val="24"/>
+          <w:szCs w:val="24"/>
+        </w:rPr>
+        <w:tab/>
+      </w:r>
+      <w:r>
+        <w:rPr>
+          <w:rFonts w:ascii="Times New Roman" w:hAnsi="Times New Roman" w:cs="Times New Roman"/>
+          <w:sz w:val="24"/>
+          <w:szCs w:val="24"/>
+        </w:rPr>
+        <w:t xml:space="preserve">//Join as </w:t>
+      </w:r>
+      <w:r>
+        <w:rPr>
+          <w:rFonts w:ascii="Times New Roman" w:hAnsi="Times New Roman" w:cs="Times New Roman"/>
+          <w:sz w:val="24"/>
+          <w:szCs w:val="24"/>
+        </w:rPr>
+        <w:t>pilot</w:t>
+      </w:r>
+    </w:p>
+    <w:p>
+      <w:pPr>
+        <w:pBdr>
+          <w:top w:val="single" w:sz="4" w:space="1" w:color="auto"/>
+          <w:left w:val="single" w:sz="4" w:space="4" w:color="auto"/>
+          <w:bottom w:val="single" w:sz="4" w:space="1" w:color="auto"/>
+          <w:right w:val="single" w:sz="4" w:space="4" w:color="auto"/>
+        </w:pBdr>
+        <w:spacing w:line="240" w:lineRule="auto"/>
+        <w:contextualSpacing/>
+        <w:rPr>
+          <w:rFonts w:ascii="Times New Roman" w:hAnsi="Times New Roman" w:cs="Times New Roman"/>
+          <w:sz w:val="24"/>
+          <w:szCs w:val="24"/>
+        </w:rPr>
+      </w:pPr>
+      <w:r>
+        <w:rPr>
+          <w:rFonts w:ascii="Times New Roman" w:hAnsi="Times New Roman" w:cs="Times New Roman"/>
+          <w:sz w:val="24"/>
+          <w:szCs w:val="24"/>
+        </w:rPr>
+        <w:tab/>
+      </w:r>
+      <w:r>
+        <w:rPr>
+          <w:rFonts w:ascii="Times New Roman" w:hAnsi="Times New Roman" w:cs="Times New Roman"/>
+          <w:sz w:val="24"/>
+          <w:szCs w:val="24"/>
+        </w:rPr>
+        <w:tab/>
+      </w:r>
+      <w:r>
+        <w:rPr>
+          <w:rFonts w:ascii="Times New Roman" w:hAnsi="Times New Roman" w:cs="Times New Roman"/>
+          <w:sz w:val="24"/>
+          <w:szCs w:val="24"/>
+        </w:rPr>
+        <w:tab/>
+      </w:r>
+      <w:r>
+        <w:rPr>
+          <w:rFonts w:ascii="Times New Roman" w:hAnsi="Times New Roman" w:cs="Times New Roman"/>
+          <w:sz w:val="24"/>
+          <w:szCs w:val="24"/>
+        </w:rPr>
+        <w:tab/>
+        <w:t>/</w:t>
+      </w:r>
+      <w:r>
+        <w:rPr>
+          <w:rFonts w:ascii="Times New Roman" w:hAnsi="Times New Roman" w:cs="Times New Roman"/>
+          <w:sz w:val="24"/>
+          <w:szCs w:val="24"/>
+        </w:rPr>
+        <w:t>/</w:t>
+      </w:r>
+      <w:r>
+        <w:rPr>
+          <w:rFonts w:ascii="Times New Roman" w:hAnsi="Times New Roman" w:cs="Times New Roman"/>
+          <w:sz w:val="24"/>
+          <w:szCs w:val="24"/>
+        </w:rPr>
+        <w:t>row to molokai</w:t>
+      </w:r>
+    </w:p>
+    <w:p>
+      <w:pPr>
+        <w:pBdr>
+          <w:top w:val="single" w:sz="4" w:space="1" w:color="auto"/>
+          <w:left w:val="single" w:sz="4" w:space="4" w:color="auto"/>
+          <w:bottom w:val="single" w:sz="4" w:space="1" w:color="auto"/>
+          <w:right w:val="single" w:sz="4" w:space="4" w:color="auto"/>
+        </w:pBdr>
+        <w:spacing w:line="240" w:lineRule="auto"/>
+        <w:contextualSpacing/>
+        <w:rPr>
+          <w:rFonts w:ascii="Times New Roman" w:hAnsi="Times New Roman" w:cs="Times New Roman"/>
+          <w:sz w:val="24"/>
+          <w:szCs w:val="24"/>
+        </w:rPr>
+      </w:pPr>
+      <w:r>
+        <w:rPr>
+          <w:rFonts w:ascii="Times New Roman" w:hAnsi="Times New Roman" w:cs="Times New Roman"/>
+          <w:sz w:val="24"/>
+          <w:szCs w:val="24"/>
+        </w:rPr>
+        <w:tab/>
+      </w:r>
+      <w:r>
+        <w:rPr>
+          <w:rFonts w:ascii="Times New Roman" w:hAnsi="Times New Roman" w:cs="Times New Roman"/>
+          <w:sz w:val="24"/>
+          <w:szCs w:val="24"/>
+        </w:rPr>
+        <w:tab/>
+      </w:r>
+      <w:r>
+        <w:rPr>
+          <w:rFonts w:ascii="Times New Roman" w:hAnsi="Times New Roman" w:cs="Times New Roman"/>
+          <w:sz w:val="24"/>
+          <w:szCs w:val="24"/>
+        </w:rPr>
+        <w:tab/>
+        <w:t>}</w:t>
+      </w:r>
+    </w:p>
+    <w:p>
+      <w:pPr>
+        <w:pBdr>
+          <w:top w:val="single" w:sz="4" w:space="1" w:color="auto"/>
+          <w:left w:val="single" w:sz="4" w:space="4" w:color="auto"/>
+          <w:bottom w:val="single" w:sz="4" w:space="1" w:color="auto"/>
+          <w:right w:val="single" w:sz="4" w:space="4" w:color="auto"/>
+        </w:pBdr>
+        <w:spacing w:line="240" w:lineRule="auto"/>
+        <w:contextualSpacing/>
+        <w:rPr>
+          <w:rFonts w:ascii="Times New Roman" w:hAnsi="Times New Roman" w:cs="Times New Roman"/>
+          <w:sz w:val="24"/>
+          <w:szCs w:val="24"/>
+        </w:rPr>
+      </w:pPr>
+      <w:r>
+        <w:rPr>
+          <w:rFonts w:ascii="Times New Roman" w:hAnsi="Times New Roman" w:cs="Times New Roman"/>
+          <w:sz w:val="24"/>
+          <w:szCs w:val="24"/>
+        </w:rPr>
+        <w:tab/>
+      </w:r>
+      <w:r>
+        <w:rPr>
+          <w:rFonts w:ascii="Times New Roman" w:hAnsi="Times New Roman" w:cs="Times New Roman"/>
+          <w:sz w:val="24"/>
+          <w:szCs w:val="24"/>
+        </w:rPr>
+        <w:tab/>
+      </w:r>
+      <w:r>
+        <w:rPr>
+          <w:rFonts w:ascii="Times New Roman" w:hAnsi="Times New Roman" w:cs="Times New Roman"/>
+          <w:sz w:val="24"/>
+          <w:szCs w:val="24"/>
+        </w:rPr>
+        <w:tab/>
+        <w:t xml:space="preserve">If( </w:t>
+      </w:r>
+      <w:r>
+        <w:rPr>
+          <w:rFonts w:ascii="Times New Roman" w:hAnsi="Times New Roman" w:cs="Times New Roman"/>
+          <w:sz w:val="24"/>
+          <w:szCs w:val="24"/>
+        </w:rPr>
+        <w:t xml:space="preserve"> pilot</w:t>
+      </w:r>
+      <w:r>
+        <w:rPr>
+          <w:rFonts w:ascii="Times New Roman" w:hAnsi="Times New Roman" w:cs="Times New Roman"/>
+          <w:sz w:val="24"/>
+          <w:szCs w:val="24"/>
+        </w:rPr>
+        <w:t>)</w:t>
+      </w:r>
+    </w:p>
+    <w:p>
+      <w:pPr>
+        <w:pBdr>
+          <w:top w:val="single" w:sz="4" w:space="1" w:color="auto"/>
+          <w:left w:val="single" w:sz="4" w:space="4" w:color="auto"/>
+          <w:bottom w:val="single" w:sz="4" w:space="1" w:color="auto"/>
+          <w:right w:val="single" w:sz="4" w:space="4" w:color="auto"/>
+        </w:pBdr>
+        <w:spacing w:line="240" w:lineRule="auto"/>
+        <w:contextualSpacing/>
+        <w:rPr>
+          <w:rFonts w:ascii="Times New Roman" w:hAnsi="Times New Roman" w:cs="Times New Roman"/>
+          <w:sz w:val="24"/>
+          <w:szCs w:val="24"/>
+        </w:rPr>
+      </w:pPr>
+      <w:r>
+        <w:rPr>
+          <w:rFonts w:ascii="Times New Roman" w:hAnsi="Times New Roman" w:cs="Times New Roman"/>
+          <w:sz w:val="24"/>
+          <w:szCs w:val="24"/>
+        </w:rPr>
+        <w:tab/>
+      </w:r>
+      <w:r>
+        <w:rPr>
+          <w:rFonts w:ascii="Times New Roman" w:hAnsi="Times New Roman" w:cs="Times New Roman"/>
+          <w:sz w:val="24"/>
+          <w:szCs w:val="24"/>
+        </w:rPr>
+        <w:tab/>
+      </w:r>
+      <w:r>
+        <w:rPr>
+          <w:rFonts w:ascii="Times New Roman" w:hAnsi="Times New Roman" w:cs="Times New Roman"/>
+          <w:sz w:val="24"/>
+          <w:szCs w:val="24"/>
+        </w:rPr>
+        <w:tab/>
+      </w:r>
+      <w:r>
+        <w:rPr>
+          <w:rFonts w:ascii="Times New Roman" w:hAnsi="Times New Roman" w:cs="Times New Roman"/>
+          <w:sz w:val="24"/>
+          <w:szCs w:val="24"/>
+        </w:rPr>
+        <w:tab/>
+      </w:r>
+      <w:r>
+        <w:rPr>
+          <w:rFonts w:ascii="Times New Roman" w:hAnsi="Times New Roman" w:cs="Times New Roman"/>
+          <w:sz w:val="24"/>
+          <w:szCs w:val="24"/>
+        </w:rPr>
+        <w:t>//</w:t>
+      </w:r>
+      <w:r>
+        <w:rPr>
+          <w:rFonts w:ascii="Times New Roman" w:hAnsi="Times New Roman" w:cs="Times New Roman"/>
+          <w:sz w:val="24"/>
+          <w:szCs w:val="24"/>
+        </w:rPr>
+        <w:t>Join as passenger</w:t>
+      </w:r>
+    </w:p>
+    <w:p>
+      <w:pPr>
+        <w:pBdr>
+          <w:top w:val="single" w:sz="4" w:space="1" w:color="auto"/>
+          <w:left w:val="single" w:sz="4" w:space="4" w:color="auto"/>
+          <w:bottom w:val="single" w:sz="4" w:space="1" w:color="auto"/>
+          <w:right w:val="single" w:sz="4" w:space="4" w:color="auto"/>
+        </w:pBdr>
+        <w:spacing w:line="240" w:lineRule="auto"/>
+        <w:contextualSpacing/>
+        <w:rPr>
+          <w:rFonts w:ascii="Times New Roman" w:hAnsi="Times New Roman" w:cs="Times New Roman"/>
+          <w:sz w:val="24"/>
+          <w:szCs w:val="24"/>
+        </w:rPr>
+      </w:pPr>
+      <w:r>
+        <w:rPr>
+          <w:rFonts w:ascii="Times New Roman" w:hAnsi="Times New Roman" w:cs="Times New Roman"/>
+          <w:sz w:val="24"/>
+          <w:szCs w:val="24"/>
+        </w:rPr>
+        <w:tab/>
+      </w:r>
+      <w:r>
+        <w:rPr>
+          <w:rFonts w:ascii="Times New Roman" w:hAnsi="Times New Roman" w:cs="Times New Roman"/>
+          <w:sz w:val="24"/>
+          <w:szCs w:val="24"/>
+        </w:rPr>
+        <w:tab/>
+      </w:r>
+      <w:r>
+        <w:rPr>
+          <w:rFonts w:ascii="Times New Roman" w:hAnsi="Times New Roman" w:cs="Times New Roman"/>
+          <w:sz w:val="24"/>
+          <w:szCs w:val="24"/>
+        </w:rPr>
+        <w:tab/>
+      </w:r>
+    </w:p>
+    <w:p>
+      <w:pPr>
+        <w:pBdr>
+          <w:top w:val="single" w:sz="4" w:space="1" w:color="auto"/>
+          <w:left w:val="single" w:sz="4" w:space="4" w:color="auto"/>
+          <w:bottom w:val="single" w:sz="4" w:space="1" w:color="auto"/>
+          <w:right w:val="single" w:sz="4" w:space="4" w:color="auto"/>
+        </w:pBdr>
+        <w:spacing w:line="240" w:lineRule="auto"/>
+        <w:contextualSpacing/>
+        <w:rPr>
+          <w:rFonts w:ascii="Times New Roman" w:hAnsi="Times New Roman" w:cs="Times New Roman"/>
+          <w:sz w:val="24"/>
+          <w:szCs w:val="24"/>
+        </w:rPr>
+      </w:pPr>
+      <w:r>
+        <w:rPr>
+          <w:rFonts w:ascii="Times New Roman" w:hAnsi="Times New Roman" w:cs="Times New Roman"/>
+          <w:sz w:val="24"/>
+          <w:szCs w:val="24"/>
+        </w:rPr>
+        <w:tab/>
+      </w:r>
+      <w:r>
+        <w:rPr>
+          <w:rFonts w:ascii="Times New Roman" w:hAnsi="Times New Roman" w:cs="Times New Roman"/>
+          <w:sz w:val="24"/>
+          <w:szCs w:val="24"/>
+        </w:rPr>
+        <w:tab/>
+        <w:t>}</w:t>
+      </w:r>
+    </w:p>
+    <w:p>
+      <w:pPr>
+        <w:pBdr>
+          <w:top w:val="single" w:sz="4" w:space="1" w:color="auto"/>
+          <w:left w:val="single" w:sz="4" w:space="4" w:color="auto"/>
+          <w:bottom w:val="single" w:sz="4" w:space="1" w:color="auto"/>
+          <w:right w:val="single" w:sz="4" w:space="4" w:color="auto"/>
+        </w:pBdr>
+        <w:spacing w:line="240" w:lineRule="auto"/>
+        <w:contextualSpacing/>
+        <w:rPr>
+          <w:rFonts w:ascii="Times New Roman" w:hAnsi="Times New Roman" w:cs="Times New Roman"/>
+          <w:sz w:val="24"/>
+          <w:szCs w:val="24"/>
+        </w:rPr>
+      </w:pPr>
+      <w:r>
+        <w:rPr>
+          <w:rFonts w:ascii="Times New Roman" w:hAnsi="Times New Roman" w:cs="Times New Roman"/>
+          <w:sz w:val="24"/>
+          <w:szCs w:val="24"/>
+        </w:rPr>
+        <w:tab/>
+      </w:r>
+      <w:r>
+        <w:rPr>
+          <w:rFonts w:ascii="Times New Roman" w:hAnsi="Times New Roman" w:cs="Times New Roman"/>
+          <w:sz w:val="24"/>
+          <w:szCs w:val="24"/>
+        </w:rPr>
+        <w:tab/>
+        <w:t>Else //at Molokai</w:t>
+      </w:r>
+    </w:p>
+    <w:p>
+      <w:pPr>
+        <w:pBdr>
+          <w:top w:val="single" w:sz="4" w:space="1" w:color="auto"/>
+          <w:left w:val="single" w:sz="4" w:space="4" w:color="auto"/>
+          <w:bottom w:val="single" w:sz="4" w:space="1" w:color="auto"/>
+          <w:right w:val="single" w:sz="4" w:space="4" w:color="auto"/>
+        </w:pBdr>
+        <w:spacing w:line="240" w:lineRule="auto"/>
+        <w:contextualSpacing/>
+        <w:rPr>
+          <w:rFonts w:ascii="Times New Roman" w:hAnsi="Times New Roman" w:cs="Times New Roman"/>
+          <w:sz w:val="24"/>
+          <w:szCs w:val="24"/>
+        </w:rPr>
+      </w:pPr>
+      <w:r>
+        <w:rPr>
+          <w:rFonts w:ascii="Times New Roman" w:hAnsi="Times New Roman" w:cs="Times New Roman"/>
+          <w:sz w:val="24"/>
+          <w:szCs w:val="24"/>
+        </w:rPr>
+        <w:tab/>
+      </w:r>
+      <w:r>
+        <w:rPr>
+          <w:rFonts w:ascii="Times New Roman" w:hAnsi="Times New Roman" w:cs="Times New Roman"/>
+          <w:sz w:val="24"/>
+          <w:szCs w:val="24"/>
+        </w:rPr>
+        <w:tab/>
+        <w:t>{</w:t>
+      </w:r>
+    </w:p>
+    <w:p>
+      <w:pPr>
+        <w:pBdr>
+          <w:top w:val="single" w:sz="4" w:space="1" w:color="auto"/>
+          <w:left w:val="single" w:sz="4" w:space="4" w:color="auto"/>
+          <w:bottom w:val="single" w:sz="4" w:space="1" w:color="auto"/>
+          <w:right w:val="single" w:sz="4" w:space="4" w:color="auto"/>
+        </w:pBdr>
+        <w:spacing w:line="240" w:lineRule="auto"/>
+        <w:ind w:firstLine="1170"/>
+        <w:contextualSpacing/>
+        <w:rPr>
+          <w:rFonts w:ascii="Times New Roman" w:hAnsi="Times New Roman" w:cs="Times New Roman"/>
+          <w:sz w:val="24"/>
+          <w:szCs w:val="24"/>
+        </w:rPr>
+      </w:pPr>
+      <w:r>
+        <w:rPr>
+          <w:rFonts w:ascii="Times New Roman" w:hAnsi="Times New Roman" w:cs="Times New Roman"/>
+          <w:sz w:val="24"/>
+          <w:szCs w:val="24"/>
+        </w:rPr>
+        <w:tab/>
+      </w:r>
+      <w:r>
+        <w:rPr>
+          <w:rFonts w:ascii="Times New Roman" w:hAnsi="Times New Roman" w:cs="Times New Roman"/>
+          <w:sz w:val="24"/>
+          <w:szCs w:val="24"/>
+        </w:rPr>
+        <w:tab/>
+        <w:t>If</w:t>
+      </w:r>
+      <w:r>
+        <w:rPr>
+          <w:rFonts w:ascii="Times New Roman" w:hAnsi="Times New Roman" w:cs="Times New Roman"/>
+          <w:sz w:val="24"/>
+          <w:szCs w:val="24"/>
+        </w:rPr>
+        <w:t>(</w:t>
+      </w:r>
+      <w:r>
+        <w:rPr>
+          <w:rFonts w:ascii="Times New Roman" w:hAnsi="Times New Roman" w:cs="Times New Roman"/>
+          <w:sz w:val="24"/>
+          <w:szCs w:val="24"/>
+        </w:rPr>
+        <w:t xml:space="preserve"> amPassenger)</w:t>
+      </w:r>
+    </w:p>
+    <w:p>
+      <w:pPr>
+        <w:pBdr>
+          <w:top w:val="single" w:sz="4" w:space="1" w:color="auto"/>
+          <w:left w:val="single" w:sz="4" w:space="4" w:color="auto"/>
+          <w:bottom w:val="single" w:sz="4" w:space="1" w:color="auto"/>
+          <w:right w:val="single" w:sz="4" w:space="4" w:color="auto"/>
+        </w:pBdr>
+        <w:spacing w:line="240" w:lineRule="auto"/>
+        <w:ind w:firstLine="1170"/>
+        <w:contextualSpacing/>
+        <w:rPr>
+          <w:rFonts w:ascii="Times New Roman" w:hAnsi="Times New Roman" w:cs="Times New Roman"/>
+          <w:sz w:val="24"/>
+          <w:szCs w:val="24"/>
+        </w:rPr>
+      </w:pPr>
+      <w:r>
+        <w:rPr>
+          <w:rFonts w:ascii="Times New Roman" w:hAnsi="Times New Roman" w:cs="Times New Roman"/>
+          <w:sz w:val="24"/>
+          <w:szCs w:val="24"/>
+        </w:rPr>
+        <w:tab/>
+      </w:r>
+      <w:r>
+        <w:rPr>
+          <w:rFonts w:ascii="Times New Roman" w:hAnsi="Times New Roman" w:cs="Times New Roman"/>
+          <w:sz w:val="24"/>
+          <w:szCs w:val="24"/>
+        </w:rPr>
+        <w:tab/>
+        <w:t>{</w:t>
+      </w:r>
+    </w:p>
+    <w:p>
+      <w:pPr>
+        <w:pBdr>
+          <w:top w:val="single" w:sz="4" w:space="1" w:color="auto"/>
+          <w:left w:val="single" w:sz="4" w:space="4" w:color="auto"/>
+          <w:bottom w:val="single" w:sz="4" w:space="1" w:color="auto"/>
+          <w:right w:val="single" w:sz="4" w:space="4" w:color="auto"/>
+        </w:pBdr>
+        <w:spacing w:line="240" w:lineRule="auto"/>
+        <w:ind w:firstLine="1170"/>
+        <w:contextualSpacing/>
+        <w:rPr>
+          <w:rFonts w:ascii="Times New Roman" w:hAnsi="Times New Roman" w:cs="Times New Roman"/>
+          <w:sz w:val="24"/>
+          <w:szCs w:val="24"/>
+        </w:rPr>
+      </w:pPr>
+      <w:r>
+        <w:rPr>
+          <w:rFonts w:ascii="Times New Roman" w:hAnsi="Times New Roman" w:cs="Times New Roman"/>
+          <w:sz w:val="24"/>
+          <w:szCs w:val="24"/>
+        </w:rPr>
+        <w:tab/>
+      </w:r>
+      <w:r>
+        <w:rPr>
+          <w:rFonts w:ascii="Times New Roman" w:hAnsi="Times New Roman" w:cs="Times New Roman"/>
+          <w:sz w:val="24"/>
+          <w:szCs w:val="24"/>
+        </w:rPr>
+        <w:tab/>
+      </w:r>
+      <w:r>
+        <w:rPr>
+          <w:rFonts w:ascii="Times New Roman" w:hAnsi="Times New Roman" w:cs="Times New Roman"/>
+          <w:sz w:val="24"/>
+          <w:szCs w:val="24"/>
+        </w:rPr>
+        <w:tab/>
+        <w:t>//get off of boat</w:t>
+      </w:r>
+    </w:p>
+    <w:p>
+      <w:pPr>
+        <w:pBdr>
+          <w:top w:val="single" w:sz="4" w:space="1" w:color="auto"/>
+          <w:left w:val="single" w:sz="4" w:space="4" w:color="auto"/>
+          <w:bottom w:val="single" w:sz="4" w:space="1" w:color="auto"/>
+          <w:right w:val="single" w:sz="4" w:space="4" w:color="auto"/>
+        </w:pBdr>
+        <w:spacing w:line="240" w:lineRule="auto"/>
+        <w:ind w:firstLine="1170"/>
+        <w:contextualSpacing/>
+        <w:rPr>
+          <w:rFonts w:ascii="Times New Roman" w:hAnsi="Times New Roman" w:cs="Times New Roman"/>
+          <w:sz w:val="24"/>
+          <w:szCs w:val="24"/>
+        </w:rPr>
+      </w:pPr>
+      <w:r>
+        <w:rPr>
+          <w:rFonts w:ascii="Times New Roman" w:hAnsi="Times New Roman" w:cs="Times New Roman"/>
+          <w:sz w:val="24"/>
+          <w:szCs w:val="24"/>
+        </w:rPr>
+        <w:tab/>
+      </w:r>
+      <w:r>
+        <w:rPr>
+          <w:rFonts w:ascii="Times New Roman" w:hAnsi="Times New Roman" w:cs="Times New Roman"/>
+          <w:sz w:val="24"/>
+          <w:szCs w:val="24"/>
+        </w:rPr>
+        <w:tab/>
+      </w:r>
+      <w:r>
+        <w:rPr>
+          <w:rFonts w:ascii="Times New Roman" w:hAnsi="Times New Roman" w:cs="Times New Roman"/>
+          <w:sz w:val="24"/>
+          <w:szCs w:val="24"/>
+        </w:rPr>
+        <w:tab/>
+      </w:r>
+      <w:r>
+        <w:rPr>
+          <w:rFonts w:ascii="Times New Roman" w:hAnsi="Times New Roman" w:cs="Times New Roman"/>
+          <w:sz w:val="24"/>
+          <w:szCs w:val="24"/>
+        </w:rPr>
+        <w:t>countChildOahu--;</w:t>
+      </w:r>
+    </w:p>
+    <w:p>
+      <w:pPr>
+        <w:pBdr>
+          <w:top w:val="single" w:sz="4" w:space="1" w:color="auto"/>
+          <w:left w:val="single" w:sz="4" w:space="4" w:color="auto"/>
+          <w:bottom w:val="single" w:sz="4" w:space="1" w:color="auto"/>
+          <w:right w:val="single" w:sz="4" w:space="4" w:color="auto"/>
+        </w:pBdr>
+        <w:spacing w:line="240" w:lineRule="auto"/>
+        <w:ind w:firstLine="1170"/>
+        <w:contextualSpacing/>
+        <w:rPr>
+          <w:rFonts w:ascii="Times New Roman" w:hAnsi="Times New Roman" w:cs="Times New Roman"/>
+          <w:sz w:val="24"/>
+          <w:szCs w:val="24"/>
+        </w:rPr>
+      </w:pPr>
+      <w:r>
+        <w:rPr>
+          <w:rFonts w:ascii="Times New Roman" w:hAnsi="Times New Roman" w:cs="Times New Roman"/>
+          <w:sz w:val="24"/>
+          <w:szCs w:val="24"/>
+        </w:rPr>
+        <w:tab/>
+      </w:r>
+      <w:r>
+        <w:rPr>
+          <w:rFonts w:ascii="Times New Roman" w:hAnsi="Times New Roman" w:cs="Times New Roman"/>
+          <w:sz w:val="24"/>
+          <w:szCs w:val="24"/>
+        </w:rPr>
+        <w:tab/>
+      </w:r>
+      <w:r>
+        <w:rPr>
+          <w:rFonts w:ascii="Times New Roman" w:hAnsi="Times New Roman" w:cs="Times New Roman"/>
+          <w:sz w:val="24"/>
+          <w:szCs w:val="24"/>
+        </w:rPr>
+        <w:tab/>
+        <w:t>countChildMolokai++;</w:t>
+      </w:r>
+    </w:p>
+    <w:p>
+      <w:pPr>
+        <w:pBdr>
+          <w:top w:val="single" w:sz="4" w:space="1" w:color="auto"/>
+          <w:left w:val="single" w:sz="4" w:space="4" w:color="auto"/>
+          <w:bottom w:val="single" w:sz="4" w:space="1" w:color="auto"/>
+          <w:right w:val="single" w:sz="4" w:space="4" w:color="auto"/>
+        </w:pBdr>
+        <w:spacing w:line="240" w:lineRule="auto"/>
+        <w:ind w:firstLine="1170"/>
+        <w:contextualSpacing/>
+        <w:rPr>
+          <w:rFonts w:ascii="Times New Roman" w:hAnsi="Times New Roman" w:cs="Times New Roman"/>
+          <w:sz w:val="24"/>
+          <w:szCs w:val="24"/>
+        </w:rPr>
+      </w:pPr>
+      <w:r>
+        <w:rPr>
+          <w:rFonts w:ascii="Times New Roman" w:hAnsi="Times New Roman" w:cs="Times New Roman"/>
+          <w:sz w:val="24"/>
+          <w:szCs w:val="24"/>
+        </w:rPr>
+        <w:tab/>
+      </w:r>
+      <w:r>
+        <w:rPr>
+          <w:rFonts w:ascii="Times New Roman" w:hAnsi="Times New Roman" w:cs="Times New Roman"/>
+          <w:sz w:val="24"/>
+          <w:szCs w:val="24"/>
+        </w:rPr>
+        <w:tab/>
+        <w:t>}</w:t>
+      </w:r>
+    </w:p>
+    <w:p>
+      <w:pPr>
+        <w:pBdr>
+          <w:top w:val="single" w:sz="4" w:space="1" w:color="auto"/>
+          <w:left w:val="single" w:sz="4" w:space="4" w:color="auto"/>
+          <w:bottom w:val="single" w:sz="4" w:space="1" w:color="auto"/>
+          <w:right w:val="single" w:sz="4" w:space="4" w:color="auto"/>
+        </w:pBdr>
+        <w:spacing w:line="240" w:lineRule="auto"/>
+        <w:ind w:firstLine="1170"/>
+        <w:contextualSpacing/>
+        <w:rPr>
+          <w:rFonts w:ascii="Times New Roman" w:hAnsi="Times New Roman" w:cs="Times New Roman"/>
+          <w:sz w:val="24"/>
+          <w:szCs w:val="24"/>
+        </w:rPr>
+      </w:pPr>
+      <w:r>
+        <w:rPr>
+          <w:rFonts w:ascii="Times New Roman" w:hAnsi="Times New Roman" w:cs="Times New Roman"/>
+          <w:sz w:val="24"/>
+          <w:szCs w:val="24"/>
+        </w:rPr>
+        <w:tab/>
+      </w:r>
+      <w:r>
+        <w:rPr>
+          <w:rFonts w:ascii="Times New Roman" w:hAnsi="Times New Roman" w:cs="Times New Roman"/>
+          <w:sz w:val="24"/>
+          <w:szCs w:val="24"/>
+        </w:rPr>
+        <w:tab/>
+        <w:t>If(</w:t>
+      </w:r>
+      <w:r>
+        <w:rPr>
+          <w:rFonts w:ascii="Times New Roman" w:hAnsi="Times New Roman" w:cs="Times New Roman"/>
+          <w:sz w:val="24"/>
+          <w:szCs w:val="24"/>
+        </w:rPr>
+        <w:t>a</w:t>
+      </w:r>
+      <w:r>
+        <w:rPr>
+          <w:rFonts w:ascii="Times New Roman" w:hAnsi="Times New Roman" w:cs="Times New Roman"/>
+          <w:sz w:val="24"/>
+          <w:szCs w:val="24"/>
+        </w:rPr>
+        <w:t>mPilot</w:t>
+      </w:r>
+      <w:r>
+        <w:rPr>
+          <w:rFonts w:ascii="Times New Roman" w:hAnsi="Times New Roman" w:cs="Times New Roman"/>
+          <w:sz w:val="24"/>
+          <w:szCs w:val="24"/>
+        </w:rPr>
+        <w:t>)</w:t>
+      </w:r>
+    </w:p>
+    <w:p>
+      <w:pPr>
+        <w:pBdr>
+          <w:top w:val="single" w:sz="4" w:space="1" w:color="auto"/>
+          <w:left w:val="single" w:sz="4" w:space="4" w:color="auto"/>
+          <w:bottom w:val="single" w:sz="4" w:space="1" w:color="auto"/>
+          <w:right w:val="single" w:sz="4" w:space="4" w:color="auto"/>
+        </w:pBdr>
+        <w:spacing w:line="240" w:lineRule="auto"/>
+        <w:ind w:firstLine="1170"/>
+        <w:contextualSpacing/>
+        <w:rPr>
+          <w:rFonts w:ascii="Times New Roman" w:hAnsi="Times New Roman" w:cs="Times New Roman"/>
+          <w:sz w:val="24"/>
+          <w:szCs w:val="24"/>
+        </w:rPr>
+      </w:pPr>
+      <w:r>
+        <w:rPr>
+          <w:rFonts w:ascii="Times New Roman" w:hAnsi="Times New Roman" w:cs="Times New Roman"/>
+          <w:sz w:val="24"/>
+          <w:szCs w:val="24"/>
+        </w:rPr>
+        <w:tab/>
+      </w:r>
+      <w:r>
+        <w:rPr>
+          <w:rFonts w:ascii="Times New Roman" w:hAnsi="Times New Roman" w:cs="Times New Roman"/>
+          <w:sz w:val="24"/>
+          <w:szCs w:val="24"/>
+        </w:rPr>
+        <w:tab/>
+        <w:t>{</w:t>
+      </w:r>
+    </w:p>
+    <w:p>
+      <w:pPr>
+        <w:pBdr>
+          <w:top w:val="single" w:sz="4" w:space="1" w:color="auto"/>
+          <w:left w:val="single" w:sz="4" w:space="4" w:color="auto"/>
+          <w:bottom w:val="single" w:sz="4" w:space="1" w:color="auto"/>
+          <w:right w:val="single" w:sz="4" w:space="4" w:color="auto"/>
+        </w:pBdr>
+        <w:spacing w:line="240" w:lineRule="auto"/>
+        <w:ind w:firstLine="1170"/>
+        <w:contextualSpacing/>
+        <w:rPr>
+          <w:rFonts w:ascii="Times New Roman" w:hAnsi="Times New Roman" w:cs="Times New Roman"/>
+          <w:sz w:val="24"/>
+          <w:szCs w:val="24"/>
+        </w:rPr>
+      </w:pPr>
+      <w:r>
+        <w:rPr>
+          <w:rFonts w:ascii="Times New Roman" w:hAnsi="Times New Roman" w:cs="Times New Roman"/>
+          <w:sz w:val="24"/>
+          <w:szCs w:val="24"/>
+        </w:rPr>
+        <w:tab/>
+      </w:r>
+      <w:r>
+        <w:rPr>
+          <w:rFonts w:ascii="Times New Roman" w:hAnsi="Times New Roman" w:cs="Times New Roman"/>
+          <w:sz w:val="24"/>
+          <w:szCs w:val="24"/>
+        </w:rPr>
+        <w:tab/>
+      </w:r>
+      <w:r>
+        <w:rPr>
+          <w:rFonts w:ascii="Times New Roman" w:hAnsi="Times New Roman" w:cs="Times New Roman"/>
+          <w:sz w:val="24"/>
+          <w:szCs w:val="24"/>
+        </w:rPr>
+        <w:tab/>
+        <w:t>//make sure there are no passengers</w:t>
+      </w:r>
+    </w:p>
+    <w:p>
+      <w:pPr>
+        <w:pBdr>
+          <w:top w:val="single" w:sz="4" w:space="1" w:color="auto"/>
+          <w:left w:val="single" w:sz="4" w:space="4" w:color="auto"/>
+          <w:bottom w:val="single" w:sz="4" w:space="1" w:color="auto"/>
+          <w:right w:val="single" w:sz="4" w:space="4" w:color="auto"/>
+        </w:pBdr>
+        <w:spacing w:line="240" w:lineRule="auto"/>
+        <w:ind w:firstLine="1170"/>
+        <w:contextualSpacing/>
+        <w:rPr>
+          <w:rFonts w:ascii="Times New Roman" w:hAnsi="Times New Roman" w:cs="Times New Roman"/>
+          <w:sz w:val="24"/>
+          <w:szCs w:val="24"/>
+        </w:rPr>
+      </w:pPr>
+      <w:r>
+        <w:rPr>
+          <w:rFonts w:ascii="Times New Roman" w:hAnsi="Times New Roman" w:cs="Times New Roman"/>
+          <w:sz w:val="24"/>
+          <w:szCs w:val="24"/>
+        </w:rPr>
+        <w:tab/>
+      </w:r>
+      <w:r>
+        <w:rPr>
+          <w:rFonts w:ascii="Times New Roman" w:hAnsi="Times New Roman" w:cs="Times New Roman"/>
+          <w:sz w:val="24"/>
+          <w:szCs w:val="24"/>
+        </w:rPr>
+        <w:tab/>
+      </w:r>
+      <w:r>
+        <w:rPr>
+          <w:rFonts w:ascii="Times New Roman" w:hAnsi="Times New Roman" w:cs="Times New Roman"/>
+          <w:sz w:val="24"/>
+          <w:szCs w:val="24"/>
+        </w:rPr>
+        <w:tab/>
+        <w:t>//</w:t>
+      </w:r>
+      <w:r>
+        <w:rPr>
+          <w:rFonts w:ascii="Times New Roman" w:hAnsi="Times New Roman" w:cs="Times New Roman"/>
+          <w:sz w:val="24"/>
+          <w:szCs w:val="24"/>
+        </w:rPr>
+        <w:t>pil</w:t>
+      </w:r>
+      <w:r>
+        <w:rPr>
+          <w:rFonts w:ascii="Times New Roman" w:hAnsi="Times New Roman" w:cs="Times New Roman"/>
+          <w:sz w:val="24"/>
+          <w:szCs w:val="24"/>
+        </w:rPr>
+        <w:t>o</w:t>
+      </w:r>
+      <w:r>
+        <w:rPr>
+          <w:rFonts w:ascii="Times New Roman" w:hAnsi="Times New Roman" w:cs="Times New Roman"/>
+          <w:sz w:val="24"/>
+          <w:szCs w:val="24"/>
+        </w:rPr>
+        <w:t>t</w:t>
+      </w:r>
+      <w:r>
+        <w:rPr>
+          <w:rFonts w:ascii="Times New Roman" w:hAnsi="Times New Roman" w:cs="Times New Roman"/>
+          <w:sz w:val="24"/>
+          <w:szCs w:val="24"/>
+        </w:rPr>
+        <w:t xml:space="preserve"> to oahu</w:t>
+      </w:r>
+      <w:r>
+        <w:rPr>
+          <w:rFonts w:ascii="Times New Roman" w:hAnsi="Times New Roman" w:cs="Times New Roman"/>
+          <w:sz w:val="24"/>
+          <w:szCs w:val="24"/>
+        </w:rPr>
+        <w:t xml:space="preserve"> </w:t>
+      </w:r>
+    </w:p>
+    <w:p>
+      <w:pPr>
+        <w:pBdr>
+          <w:top w:val="single" w:sz="4" w:space="1" w:color="auto"/>
+          <w:left w:val="single" w:sz="4" w:space="4" w:color="auto"/>
+          <w:bottom w:val="single" w:sz="4" w:space="1" w:color="auto"/>
+          <w:right w:val="single" w:sz="4" w:space="4" w:color="auto"/>
+        </w:pBdr>
+        <w:spacing w:line="240" w:lineRule="auto"/>
+        <w:ind w:firstLine="1170"/>
+        <w:contextualSpacing/>
+        <w:rPr>
+          <w:rFonts w:ascii="Times New Roman" w:hAnsi="Times New Roman" w:cs="Times New Roman"/>
+          <w:sz w:val="24"/>
+          <w:szCs w:val="24"/>
+        </w:rPr>
+      </w:pPr>
+      <w:r>
+        <w:rPr>
+          <w:rFonts w:ascii="Times New Roman" w:hAnsi="Times New Roman" w:cs="Times New Roman"/>
+          <w:sz w:val="24"/>
+          <w:szCs w:val="24"/>
+        </w:rPr>
+        <w:tab/>
+      </w:r>
+      <w:r>
+        <w:rPr>
+          <w:rFonts w:ascii="Times New Roman" w:hAnsi="Times New Roman" w:cs="Times New Roman"/>
+          <w:sz w:val="24"/>
+          <w:szCs w:val="24"/>
+        </w:rPr>
+        <w:tab/>
+        <w:t>}</w:t>
+      </w:r>
+    </w:p>
+    <w:p>
+      <w:pPr>
+        <w:pBdr>
+          <w:top w:val="single" w:sz="4" w:space="1" w:color="auto"/>
+          <w:left w:val="single" w:sz="4" w:space="4" w:color="auto"/>
+          <w:bottom w:val="single" w:sz="4" w:space="1" w:color="auto"/>
+          <w:right w:val="single" w:sz="4" w:space="4" w:color="auto"/>
+        </w:pBdr>
+        <w:spacing w:line="240" w:lineRule="auto"/>
+        <w:ind w:firstLine="1170"/>
+        <w:contextualSpacing/>
+        <w:rPr>
+          <w:rFonts w:ascii="Times New Roman" w:hAnsi="Times New Roman" w:cs="Times New Roman"/>
+          <w:sz w:val="24"/>
+          <w:szCs w:val="24"/>
+        </w:rPr>
+      </w:pPr>
+      <w:r>
+        <w:rPr>
+          <w:rFonts w:ascii="Times New Roman" w:hAnsi="Times New Roman" w:cs="Times New Roman"/>
+          <w:sz w:val="24"/>
+          <w:szCs w:val="24"/>
+        </w:rPr>
+        <w:t xml:space="preserve">   </w:t>
+      </w:r>
+      <w:r>
+        <w:rPr>
+          <w:rFonts w:ascii="Times New Roman" w:hAnsi="Times New Roman" w:cs="Times New Roman"/>
+          <w:sz w:val="24"/>
+          <w:szCs w:val="24"/>
+        </w:rPr>
+        <w:t>}</w:t>
+      </w:r>
+    </w:p>
+    <w:p>
+      <w:pPr>
+        <w:pBdr>
+          <w:top w:val="single" w:sz="4" w:space="1" w:color="auto"/>
+          <w:left w:val="single" w:sz="4" w:space="4" w:color="auto"/>
+          <w:bottom w:val="single" w:sz="4" w:space="1" w:color="auto"/>
+          <w:right w:val="single" w:sz="4" w:space="4" w:color="auto"/>
+        </w:pBdr>
+        <w:spacing w:line="240" w:lineRule="auto"/>
+        <w:contextualSpacing/>
+        <w:rPr>
+          <w:rFonts w:ascii="Times New Roman" w:hAnsi="Times New Roman" w:cs="Times New Roman"/>
+          <w:sz w:val="24"/>
+          <w:szCs w:val="24"/>
+        </w:rPr>
+      </w:pPr>
+      <w:r>
+        <w:rPr>
+          <w:rFonts w:ascii="Times New Roman" w:hAnsi="Times New Roman" w:cs="Times New Roman"/>
+          <w:sz w:val="24"/>
+          <w:szCs w:val="24"/>
+        </w:rPr>
+        <w:tab/>
+        <w:t>}</w:t>
+      </w:r>
     </w:p>
     <w:p>
       <w:pPr>
@@ -6366,7 +8746,6 @@
   <w:style w:type="character" w:default="1" w:styleId="DefaultParagraphFont">
     <w:name w:val="Default Paragraph Font"/>
     <w:uiPriority w:val="1"/>
-    <w:semiHidden/>
     <w:unhideWhenUsed/>
   </w:style>
   <w:style w:type="table" w:default="1" w:styleId="TableNormal">

--- a/DesignDoc1.docx
+++ b/DesignDoc1.docx
@@ -102,8 +102,18 @@
           <w:sz w:val="24"/>
           <w:szCs w:val="24"/>
         </w:rPr>
-        <w:t>Lenny Khoden</w:t>
-      </w:r>
+        <w:t xml:space="preserve">Lenny </w:t>
+      </w:r>
+      <w:proofErr w:type="spellStart"/>
+      <w:r>
+        <w:rPr>
+          <w:rFonts w:ascii="Times New Roman" w:hAnsi="Times New Roman" w:cs="Times New Roman"/>
+          <w:sz w:val="24"/>
+          <w:szCs w:val="24"/>
+        </w:rPr>
+        <w:t>Khoden</w:t>
+      </w:r>
+      <w:proofErr w:type="spellEnd"/>
     </w:p>
     <w:p>
       <w:pPr>
@@ -382,7 +392,35 @@
           <w:szCs w:val="24"/>
         </w:rPr>
         <w:lastRenderedPageBreak/>
-        <w:t>Implement KThread.join()</w:t>
+        <w:t xml:space="preserve">Implement </w:t>
+      </w:r>
+      <w:proofErr w:type="spellStart"/>
+      <w:proofErr w:type="gramStart"/>
+      <w:r>
+        <w:rPr>
+          <w:rFonts w:ascii="Times New Roman" w:hAnsi="Times New Roman" w:cs="Times New Roman"/>
+          <w:sz w:val="24"/>
+          <w:szCs w:val="24"/>
+        </w:rPr>
+        <w:t>KThread.join</w:t>
+      </w:r>
+      <w:proofErr w:type="spellEnd"/>
+      <w:r>
+        <w:rPr>
+          <w:rFonts w:ascii="Times New Roman" w:hAnsi="Times New Roman" w:cs="Times New Roman"/>
+          <w:sz w:val="24"/>
+          <w:szCs w:val="24"/>
+        </w:rPr>
+        <w:t>(</w:t>
+      </w:r>
+      <w:proofErr w:type="gramEnd"/>
+      <w:r>
+        <w:rPr>
+          <w:rFonts w:ascii="Times New Roman" w:hAnsi="Times New Roman" w:cs="Times New Roman"/>
+          <w:sz w:val="24"/>
+          <w:szCs w:val="24"/>
+        </w:rPr>
+        <w:t>)</w:t>
       </w:r>
       <w:r>
         <w:rPr>
@@ -398,7 +436,53 @@
           <w:sz w:val="24"/>
           <w:szCs w:val="24"/>
         </w:rPr>
-        <w:t>A KThread can be used to execute Nachos kernel code. Kthread.join() is a function that checks the current thread to see if it is completed.</w:t>
+        <w:t xml:space="preserve">A </w:t>
+      </w:r>
+      <w:proofErr w:type="spellStart"/>
+      <w:r>
+        <w:rPr>
+          <w:rFonts w:ascii="Times New Roman" w:hAnsi="Times New Roman" w:cs="Times New Roman"/>
+          <w:sz w:val="24"/>
+          <w:szCs w:val="24"/>
+        </w:rPr>
+        <w:t>KThread</w:t>
+      </w:r>
+      <w:proofErr w:type="spellEnd"/>
+      <w:r>
+        <w:rPr>
+          <w:rFonts w:ascii="Times New Roman" w:hAnsi="Times New Roman" w:cs="Times New Roman"/>
+          <w:sz w:val="24"/>
+          <w:szCs w:val="24"/>
+        </w:rPr>
+        <w:t xml:space="preserve"> can be used to execute Nachos kernel code. </w:t>
+      </w:r>
+      <w:proofErr w:type="spellStart"/>
+      <w:proofErr w:type="gramStart"/>
+      <w:r>
+        <w:rPr>
+          <w:rFonts w:ascii="Times New Roman" w:hAnsi="Times New Roman" w:cs="Times New Roman"/>
+          <w:sz w:val="24"/>
+          <w:szCs w:val="24"/>
+        </w:rPr>
+        <w:t>Kthread.join</w:t>
+      </w:r>
+      <w:proofErr w:type="spellEnd"/>
+      <w:r>
+        <w:rPr>
+          <w:rFonts w:ascii="Times New Roman" w:hAnsi="Times New Roman" w:cs="Times New Roman"/>
+          <w:sz w:val="24"/>
+          <w:szCs w:val="24"/>
+        </w:rPr>
+        <w:t>(</w:t>
+      </w:r>
+      <w:proofErr w:type="gramEnd"/>
+      <w:r>
+        <w:rPr>
+          <w:rFonts w:ascii="Times New Roman" w:hAnsi="Times New Roman" w:cs="Times New Roman"/>
+          <w:sz w:val="24"/>
+          <w:szCs w:val="24"/>
+        </w:rPr>
+        <w:t>) is a function that checks the current thread to see if it is completed.</w:t>
       </w:r>
       <w:r>
         <w:rPr>
@@ -698,6 +782,7 @@
           <w:szCs w:val="24"/>
         </w:rPr>
       </w:pPr>
+      <w:proofErr w:type="gramStart"/>
       <w:r>
         <w:rPr>
           <w:rFonts w:ascii="Courier New" w:hAnsi="Courier New" w:cs="Courier New"/>
@@ -709,6 +794,7 @@
         </w:rPr>
         <w:t>public</w:t>
       </w:r>
+      <w:proofErr w:type="gramEnd"/>
       <w:r>
         <w:rPr>
           <w:rFonts w:ascii="Courier New" w:hAnsi="Courier New" w:cs="Courier New"/>
@@ -795,15 +881,34 @@
           <w:szCs w:val="24"/>
         </w:rPr>
         <w:tab/>
+      </w:r>
+      <w:proofErr w:type="gramStart"/>
+      <w:r>
+        <w:rPr>
+          <w:rFonts w:ascii="Times New Roman" w:hAnsi="Times New Roman" w:cs="Times New Roman"/>
+          <w:sz w:val="24"/>
+          <w:szCs w:val="24"/>
+        </w:rPr>
         <w:t>if(</w:t>
       </w:r>
-      <w:r>
-        <w:rPr>
-          <w:rFonts w:ascii="Times New Roman" w:hAnsi="Times New Roman" w:cs="Times New Roman"/>
-          <w:sz w:val="24"/>
-          <w:szCs w:val="24"/>
-        </w:rPr>
-        <w:t>currentThread is completed</w:t>
+      <w:proofErr w:type="spellStart"/>
+      <w:proofErr w:type="gramEnd"/>
+      <w:r>
+        <w:rPr>
+          <w:rFonts w:ascii="Times New Roman" w:hAnsi="Times New Roman" w:cs="Times New Roman"/>
+          <w:sz w:val="24"/>
+          <w:szCs w:val="24"/>
+        </w:rPr>
+        <w:t>currentThread</w:t>
+      </w:r>
+      <w:proofErr w:type="spellEnd"/>
+      <w:r>
+        <w:rPr>
+          <w:rFonts w:ascii="Times New Roman" w:hAnsi="Times New Roman" w:cs="Times New Roman"/>
+          <w:sz w:val="24"/>
+          <w:szCs w:val="24"/>
+        </w:rPr>
+        <w:t xml:space="preserve"> is completed</w:t>
       </w:r>
       <w:r>
         <w:rPr>
@@ -939,7 +1044,62 @@
           <w:szCs w:val="24"/>
         </w:rPr>
         <w:tab/>
-        <w:t>Lib.debug(dbgThread, "Joining to thread: " + toString());</w:t>
+      </w:r>
+      <w:proofErr w:type="spellStart"/>
+      <w:proofErr w:type="gramStart"/>
+      <w:r>
+        <w:rPr>
+          <w:rFonts w:ascii="Times New Roman" w:hAnsi="Times New Roman" w:cs="Times New Roman"/>
+          <w:sz w:val="24"/>
+          <w:szCs w:val="24"/>
+        </w:rPr>
+        <w:t>Lib.debug</w:t>
+      </w:r>
+      <w:proofErr w:type="spellEnd"/>
+      <w:r>
+        <w:rPr>
+          <w:rFonts w:ascii="Times New Roman" w:hAnsi="Times New Roman" w:cs="Times New Roman"/>
+          <w:sz w:val="24"/>
+          <w:szCs w:val="24"/>
+        </w:rPr>
+        <w:t>(</w:t>
+      </w:r>
+      <w:proofErr w:type="spellStart"/>
+      <w:proofErr w:type="gramEnd"/>
+      <w:r>
+        <w:rPr>
+          <w:rFonts w:ascii="Times New Roman" w:hAnsi="Times New Roman" w:cs="Times New Roman"/>
+          <w:sz w:val="24"/>
+          <w:szCs w:val="24"/>
+        </w:rPr>
+        <w:t>dbgThread</w:t>
+      </w:r>
+      <w:proofErr w:type="spellEnd"/>
+      <w:r>
+        <w:rPr>
+          <w:rFonts w:ascii="Times New Roman" w:hAnsi="Times New Roman" w:cs="Times New Roman"/>
+          <w:sz w:val="24"/>
+          <w:szCs w:val="24"/>
+        </w:rPr>
+        <w:t xml:space="preserve">, "Joining to thread: " + </w:t>
+      </w:r>
+      <w:proofErr w:type="spellStart"/>
+      <w:r>
+        <w:rPr>
+          <w:rFonts w:ascii="Times New Roman" w:hAnsi="Times New Roman" w:cs="Times New Roman"/>
+          <w:sz w:val="24"/>
+          <w:szCs w:val="24"/>
+        </w:rPr>
+        <w:t>toString</w:t>
+      </w:r>
+      <w:proofErr w:type="spellEnd"/>
+      <w:r>
+        <w:rPr>
+          <w:rFonts w:ascii="Times New Roman" w:hAnsi="Times New Roman" w:cs="Times New Roman"/>
+          <w:sz w:val="24"/>
+          <w:szCs w:val="24"/>
+        </w:rPr>
+        <w:t>());</w:t>
       </w:r>
     </w:p>
     <w:p>
@@ -990,7 +1150,52 @@
           <w:szCs w:val="24"/>
         </w:rPr>
         <w:tab/>
-        <w:t>Lib.assertTrue(this != currentThread);</w:t>
+      </w:r>
+      <w:proofErr w:type="spellStart"/>
+      <w:proofErr w:type="gramStart"/>
+      <w:r>
+        <w:rPr>
+          <w:rFonts w:ascii="Times New Roman" w:hAnsi="Times New Roman" w:cs="Times New Roman"/>
+          <w:sz w:val="24"/>
+          <w:szCs w:val="24"/>
+        </w:rPr>
+        <w:t>Lib.assertTrue</w:t>
+      </w:r>
+      <w:proofErr w:type="spellEnd"/>
+      <w:r>
+        <w:rPr>
+          <w:rFonts w:ascii="Times New Roman" w:hAnsi="Times New Roman" w:cs="Times New Roman"/>
+          <w:sz w:val="24"/>
+          <w:szCs w:val="24"/>
+        </w:rPr>
+        <w:t>(</w:t>
+      </w:r>
+      <w:proofErr w:type="gramEnd"/>
+      <w:r>
+        <w:rPr>
+          <w:rFonts w:ascii="Times New Roman" w:hAnsi="Times New Roman" w:cs="Times New Roman"/>
+          <w:sz w:val="24"/>
+          <w:szCs w:val="24"/>
+        </w:rPr>
+        <w:t xml:space="preserve">this != </w:t>
+      </w:r>
+      <w:proofErr w:type="spellStart"/>
+      <w:r>
+        <w:rPr>
+          <w:rFonts w:ascii="Times New Roman" w:hAnsi="Times New Roman" w:cs="Times New Roman"/>
+          <w:sz w:val="24"/>
+          <w:szCs w:val="24"/>
+        </w:rPr>
+        <w:t>currentThread</w:t>
+      </w:r>
+      <w:proofErr w:type="spellEnd"/>
+      <w:r>
+        <w:rPr>
+          <w:rFonts w:ascii="Times New Roman" w:hAnsi="Times New Roman" w:cs="Times New Roman"/>
+          <w:sz w:val="24"/>
+          <w:szCs w:val="24"/>
+        </w:rPr>
+        <w:t>);</w:t>
       </w:r>
     </w:p>
     <w:p>
@@ -1034,6 +1239,7 @@
         </w:rPr>
         <w:tab/>
       </w:r>
+      <w:proofErr w:type="spellStart"/>
       <w:r>
         <w:rPr>
           <w:rFonts w:ascii="Times New Roman" w:hAnsi="Times New Roman" w:cs="Times New Roman"/>
@@ -1041,7 +1247,17 @@
           <w:szCs w:val="24"/>
           <w:highlight w:val="yellow"/>
         </w:rPr>
-        <w:t>Join_count++</w:t>
+        <w:t>Join_count</w:t>
+      </w:r>
+      <w:proofErr w:type="spellEnd"/>
+      <w:r>
+        <w:rPr>
+          <w:rFonts w:ascii="Times New Roman" w:hAnsi="Times New Roman" w:cs="Times New Roman"/>
+          <w:sz w:val="24"/>
+          <w:szCs w:val="24"/>
+          <w:highlight w:val="yellow"/>
+        </w:rPr>
+        <w:t>++</w:t>
       </w:r>
     </w:p>
     <w:p>
@@ -1069,6 +1285,7 @@
         </w:rPr>
         <w:tab/>
       </w:r>
+      <w:proofErr w:type="gramStart"/>
       <w:r>
         <w:rPr>
           <w:rFonts w:ascii="Times New Roman" w:hAnsi="Times New Roman" w:cs="Times New Roman"/>
@@ -1076,7 +1293,17 @@
           <w:szCs w:val="24"/>
           <w:highlight w:val="yellow"/>
         </w:rPr>
-        <w:t>disable interrupts</w:t>
+        <w:t>disable</w:t>
+      </w:r>
+      <w:proofErr w:type="gramEnd"/>
+      <w:r>
+        <w:rPr>
+          <w:rFonts w:ascii="Times New Roman" w:hAnsi="Times New Roman" w:cs="Times New Roman"/>
+          <w:sz w:val="24"/>
+          <w:szCs w:val="24"/>
+          <w:highlight w:val="yellow"/>
+        </w:rPr>
+        <w:t xml:space="preserve"> interrupts</w:t>
       </w:r>
     </w:p>
     <w:p>
@@ -1104,6 +1331,7 @@
         </w:rPr>
         <w:tab/>
       </w:r>
+      <w:proofErr w:type="gramStart"/>
       <w:r>
         <w:rPr>
           <w:rFonts w:ascii="Times New Roman" w:hAnsi="Times New Roman" w:cs="Times New Roman"/>
@@ -1111,8 +1339,9 @@
           <w:szCs w:val="24"/>
           <w:highlight w:val="yellow"/>
         </w:rPr>
-        <w:t xml:space="preserve">save </w:t>
-      </w:r>
+        <w:t>save</w:t>
+      </w:r>
+      <w:proofErr w:type="gramEnd"/>
       <w:r>
         <w:rPr>
           <w:rFonts w:ascii="Times New Roman" w:hAnsi="Times New Roman" w:cs="Times New Roman"/>
@@ -1120,6 +1349,16 @@
           <w:szCs w:val="24"/>
           <w:highlight w:val="yellow"/>
         </w:rPr>
+        <w:t xml:space="preserve"> </w:t>
+      </w:r>
+      <w:proofErr w:type="spellStart"/>
+      <w:r>
+        <w:rPr>
+          <w:rFonts w:ascii="Times New Roman" w:hAnsi="Times New Roman" w:cs="Times New Roman"/>
+          <w:sz w:val="24"/>
+          <w:szCs w:val="24"/>
+          <w:highlight w:val="yellow"/>
+        </w:rPr>
         <w:t>current</w:t>
       </w:r>
       <w:r>
@@ -1131,6 +1370,7 @@
         </w:rPr>
         <w:t>TCB</w:t>
       </w:r>
+      <w:proofErr w:type="spellEnd"/>
     </w:p>
     <w:p>
       <w:pPr>
@@ -1150,6 +1390,7 @@
           <w:highlight w:val="yellow"/>
         </w:rPr>
       </w:pPr>
+      <w:proofErr w:type="gramStart"/>
       <w:r>
         <w:rPr>
           <w:rFonts w:ascii="Times New Roman" w:hAnsi="Times New Roman" w:cs="Times New Roman"/>
@@ -1157,7 +1398,17 @@
           <w:szCs w:val="24"/>
           <w:highlight w:val="yellow"/>
         </w:rPr>
-        <w:t>put current thread into wait queue</w:t>
+        <w:t>put</w:t>
+      </w:r>
+      <w:proofErr w:type="gramEnd"/>
+      <w:r>
+        <w:rPr>
+          <w:rFonts w:ascii="Times New Roman" w:hAnsi="Times New Roman" w:cs="Times New Roman"/>
+          <w:sz w:val="24"/>
+          <w:szCs w:val="24"/>
+          <w:highlight w:val="yellow"/>
+        </w:rPr>
+        <w:t xml:space="preserve"> current thread into wait queue</w:t>
       </w:r>
     </w:p>
     <w:p>
@@ -1606,8 +1857,18 @@
           <w:sz w:val="24"/>
           <w:szCs w:val="24"/>
         </w:rPr>
-        <w:t>Public void sleep()</w:t>
-      </w:r>
+        <w:t xml:space="preserve">Public void </w:t>
+      </w:r>
+      <w:proofErr w:type="gramStart"/>
+      <w:r>
+        <w:rPr>
+          <w:rFonts w:ascii="Times New Roman" w:hAnsi="Times New Roman" w:cs="Times New Roman"/>
+          <w:sz w:val="24"/>
+          <w:szCs w:val="24"/>
+        </w:rPr>
+        <w:t>sleep()</w:t>
+      </w:r>
+      <w:proofErr w:type="gramEnd"/>
     </w:p>
     <w:p>
       <w:pPr>
@@ -1684,13 +1945,23 @@
         </w:rPr>
         <w:tab/>
       </w:r>
-      <w:r>
-        <w:rPr>
-          <w:rFonts w:ascii="Times New Roman" w:hAnsi="Times New Roman" w:cs="Times New Roman"/>
-          <w:sz w:val="24"/>
-          <w:szCs w:val="24"/>
-        </w:rPr>
-        <w:t>While(current thread exists)</w:t>
+      <w:proofErr w:type="gramStart"/>
+      <w:r>
+        <w:rPr>
+          <w:rFonts w:ascii="Times New Roman" w:hAnsi="Times New Roman" w:cs="Times New Roman"/>
+          <w:sz w:val="24"/>
+          <w:szCs w:val="24"/>
+        </w:rPr>
+        <w:t>While(</w:t>
+      </w:r>
+      <w:proofErr w:type="gramEnd"/>
+      <w:r>
+        <w:rPr>
+          <w:rFonts w:ascii="Times New Roman" w:hAnsi="Times New Roman" w:cs="Times New Roman"/>
+          <w:sz w:val="24"/>
+          <w:szCs w:val="24"/>
+        </w:rPr>
+        <w:t>current thread exists)</w:t>
       </w:r>
     </w:p>
     <w:p>
@@ -1847,7 +2118,25 @@
           <w:sz w:val="24"/>
           <w:szCs w:val="24"/>
         </w:rPr>
-        <w:t xml:space="preserve">Signal ( waiting to be ready. ) </w:t>
+        <w:t xml:space="preserve">Signal </w:t>
+      </w:r>
+      <w:proofErr w:type="gramStart"/>
+      <w:r>
+        <w:rPr>
+          <w:rFonts w:ascii="Times New Roman" w:hAnsi="Times New Roman" w:cs="Times New Roman"/>
+          <w:sz w:val="24"/>
+          <w:szCs w:val="24"/>
+        </w:rPr>
+        <w:t>( waiting</w:t>
+      </w:r>
+      <w:proofErr w:type="gramEnd"/>
+      <w:r>
+        <w:rPr>
+          <w:rFonts w:ascii="Times New Roman" w:hAnsi="Times New Roman" w:cs="Times New Roman"/>
+          <w:sz w:val="24"/>
+          <w:szCs w:val="24"/>
+        </w:rPr>
+        <w:t xml:space="preserve"> to be ready. ) </w:t>
       </w:r>
     </w:p>
     <w:p>
@@ -1923,7 +2212,25 @@
           <w:sz w:val="24"/>
           <w:szCs w:val="24"/>
         </w:rPr>
-        <w:t>Public void wake(){</w:t>
+        <w:t xml:space="preserve">Public void </w:t>
+      </w:r>
+      <w:proofErr w:type="gramStart"/>
+      <w:r>
+        <w:rPr>
+          <w:rFonts w:ascii="Times New Roman" w:hAnsi="Times New Roman" w:cs="Times New Roman"/>
+          <w:sz w:val="24"/>
+          <w:szCs w:val="24"/>
+        </w:rPr>
+        <w:t>wake(</w:t>
+      </w:r>
+      <w:proofErr w:type="gramEnd"/>
+      <w:r>
+        <w:rPr>
+          <w:rFonts w:ascii="Times New Roman" w:hAnsi="Times New Roman" w:cs="Times New Roman"/>
+          <w:sz w:val="24"/>
+          <w:szCs w:val="24"/>
+        </w:rPr>
+        <w:t>){</w:t>
       </w:r>
     </w:p>
     <w:p>
@@ -2000,7 +2307,24 @@
           <w:szCs w:val="24"/>
         </w:rPr>
         <w:tab/>
-        <w:t>If( something is sleeping)</w:t>
+      </w:r>
+      <w:proofErr w:type="gramStart"/>
+      <w:r>
+        <w:rPr>
+          <w:rFonts w:ascii="Times New Roman" w:hAnsi="Times New Roman" w:cs="Times New Roman"/>
+          <w:sz w:val="24"/>
+          <w:szCs w:val="24"/>
+        </w:rPr>
+        <w:t>If(</w:t>
+      </w:r>
+      <w:proofErr w:type="gramEnd"/>
+      <w:r>
+        <w:rPr>
+          <w:rFonts w:ascii="Times New Roman" w:hAnsi="Times New Roman" w:cs="Times New Roman"/>
+          <w:sz w:val="24"/>
+          <w:szCs w:val="24"/>
+        </w:rPr>
+        <w:t xml:space="preserve"> something is sleeping)</w:t>
       </w:r>
     </w:p>
     <w:p>
@@ -2171,7 +2495,17 @@
           <w:sz w:val="24"/>
           <w:szCs w:val="24"/>
         </w:rPr>
-        <w:t>Public void wake</w:t>
+        <w:t xml:space="preserve">Public void </w:t>
+      </w:r>
+      <w:proofErr w:type="spellStart"/>
+      <w:proofErr w:type="gramStart"/>
+      <w:r>
+        <w:rPr>
+          <w:rFonts w:ascii="Times New Roman" w:hAnsi="Times New Roman" w:cs="Times New Roman"/>
+          <w:sz w:val="24"/>
+          <w:szCs w:val="24"/>
+        </w:rPr>
+        <w:t>wake</w:t>
       </w:r>
       <w:r>
         <w:rPr>
@@ -2181,13 +2515,23 @@
         </w:rPr>
         <w:t>all</w:t>
       </w:r>
-      <w:r>
-        <w:rPr>
-          <w:rFonts w:ascii="Times New Roman" w:hAnsi="Times New Roman" w:cs="Times New Roman"/>
-          <w:sz w:val="24"/>
-          <w:szCs w:val="24"/>
-        </w:rPr>
-        <w:t>(){</w:t>
+      <w:proofErr w:type="spellEnd"/>
+      <w:r>
+        <w:rPr>
+          <w:rFonts w:ascii="Times New Roman" w:hAnsi="Times New Roman" w:cs="Times New Roman"/>
+          <w:sz w:val="24"/>
+          <w:szCs w:val="24"/>
+        </w:rPr>
+        <w:t>(</w:t>
+      </w:r>
+      <w:proofErr w:type="gramEnd"/>
+      <w:r>
+        <w:rPr>
+          <w:rFonts w:ascii="Times New Roman" w:hAnsi="Times New Roman" w:cs="Times New Roman"/>
+          <w:sz w:val="24"/>
+          <w:szCs w:val="24"/>
+        </w:rPr>
+        <w:t>){</w:t>
       </w:r>
     </w:p>
     <w:p>
@@ -2239,7 +2583,24 @@
           <w:szCs w:val="24"/>
         </w:rPr>
         <w:tab/>
-        <w:t xml:space="preserve">If( </w:t>
+      </w:r>
+      <w:proofErr w:type="gramStart"/>
+      <w:r>
+        <w:rPr>
+          <w:rFonts w:ascii="Times New Roman" w:hAnsi="Times New Roman" w:cs="Times New Roman"/>
+          <w:sz w:val="24"/>
+          <w:szCs w:val="24"/>
+        </w:rPr>
+        <w:t>If(</w:t>
+      </w:r>
+      <w:proofErr w:type="gramEnd"/>
+      <w:r>
+        <w:rPr>
+          <w:rFonts w:ascii="Times New Roman" w:hAnsi="Times New Roman" w:cs="Times New Roman"/>
+          <w:sz w:val="24"/>
+          <w:szCs w:val="24"/>
+        </w:rPr>
+        <w:t xml:space="preserve"> </w:t>
       </w:r>
       <w:r>
         <w:rPr>
@@ -2547,7 +2908,35 @@
           <w:sz w:val="24"/>
           <w:szCs w:val="24"/>
         </w:rPr>
-        <w:t xml:space="preserve"> by the waitUntil(long x)</w:t>
+        <w:t xml:space="preserve"> by the </w:t>
+      </w:r>
+      <w:proofErr w:type="spellStart"/>
+      <w:proofErr w:type="gramStart"/>
+      <w:r>
+        <w:rPr>
+          <w:rFonts w:ascii="Times New Roman" w:hAnsi="Times New Roman" w:cs="Times New Roman"/>
+          <w:sz w:val="24"/>
+          <w:szCs w:val="24"/>
+        </w:rPr>
+        <w:t>waitUntil</w:t>
+      </w:r>
+      <w:proofErr w:type="spellEnd"/>
+      <w:r>
+        <w:rPr>
+          <w:rFonts w:ascii="Times New Roman" w:hAnsi="Times New Roman" w:cs="Times New Roman"/>
+          <w:sz w:val="24"/>
+          <w:szCs w:val="24"/>
+        </w:rPr>
+        <w:t>(</w:t>
+      </w:r>
+      <w:proofErr w:type="gramEnd"/>
+      <w:r>
+        <w:rPr>
+          <w:rFonts w:ascii="Times New Roman" w:hAnsi="Times New Roman" w:cs="Times New Roman"/>
+          <w:sz w:val="24"/>
+          <w:szCs w:val="24"/>
+        </w:rPr>
+        <w:t>long x)</w:t>
       </w:r>
       <w:r>
         <w:rPr>
@@ -2620,13 +3009,33 @@
           <w:szCs w:val="24"/>
         </w:rPr>
       </w:pPr>
-      <w:r>
-        <w:rPr>
-          <w:rFonts w:ascii="Times New Roman" w:hAnsi="Times New Roman" w:cs="Times New Roman"/>
-          <w:sz w:val="24"/>
-          <w:szCs w:val="24"/>
-        </w:rPr>
-        <w:t xml:space="preserve">waitUntil( long x) </w:t>
+      <w:proofErr w:type="spellStart"/>
+      <w:proofErr w:type="gramStart"/>
+      <w:r>
+        <w:rPr>
+          <w:rFonts w:ascii="Times New Roman" w:hAnsi="Times New Roman" w:cs="Times New Roman"/>
+          <w:sz w:val="24"/>
+          <w:szCs w:val="24"/>
+        </w:rPr>
+        <w:t>waitUntil</w:t>
+      </w:r>
+      <w:proofErr w:type="spellEnd"/>
+      <w:r>
+        <w:rPr>
+          <w:rFonts w:ascii="Times New Roman" w:hAnsi="Times New Roman" w:cs="Times New Roman"/>
+          <w:sz w:val="24"/>
+          <w:szCs w:val="24"/>
+        </w:rPr>
+        <w:t>(</w:t>
+      </w:r>
+      <w:proofErr w:type="gramEnd"/>
+      <w:r>
+        <w:rPr>
+          <w:rFonts w:ascii="Times New Roman" w:hAnsi="Times New Roman" w:cs="Times New Roman"/>
+          <w:sz w:val="24"/>
+          <w:szCs w:val="24"/>
+        </w:rPr>
+        <w:t xml:space="preserve"> long x) </w:t>
       </w:r>
     </w:p>
     <w:p>
@@ -2677,33 +3086,71 @@
           <w:szCs w:val="24"/>
         </w:rPr>
         <w:tab/>
-        <w:t>wakeTime = currentTime + x;</w:t>
-      </w:r>
-    </w:p>
-    <w:p>
-      <w:pPr>
-        <w:pStyle w:val="ListParagraph"/>
-        <w:pBdr>
-          <w:top w:val="single" w:sz="4" w:space="1" w:color="auto"/>
-          <w:left w:val="single" w:sz="4" w:space="4" w:color="auto"/>
-          <w:bottom w:val="single" w:sz="4" w:space="1" w:color="auto"/>
-          <w:right w:val="single" w:sz="4" w:space="4" w:color="auto"/>
-        </w:pBdr>
-        <w:spacing w:line="240" w:lineRule="auto"/>
-        <w:rPr>
-          <w:rFonts w:ascii="Times New Roman" w:hAnsi="Times New Roman" w:cs="Times New Roman"/>
-          <w:sz w:val="24"/>
-          <w:szCs w:val="24"/>
-        </w:rPr>
-      </w:pPr>
-      <w:r>
-        <w:rPr>
-          <w:rFonts w:ascii="Times New Roman" w:hAnsi="Times New Roman" w:cs="Times New Roman"/>
-          <w:sz w:val="24"/>
-          <w:szCs w:val="24"/>
-        </w:rPr>
-        <w:tab/>
-      </w:r>
+      </w:r>
+      <w:proofErr w:type="spellStart"/>
+      <w:proofErr w:type="gramStart"/>
+      <w:r>
+        <w:rPr>
+          <w:rFonts w:ascii="Times New Roman" w:hAnsi="Times New Roman" w:cs="Times New Roman"/>
+          <w:sz w:val="24"/>
+          <w:szCs w:val="24"/>
+        </w:rPr>
+        <w:t>wakeTime</w:t>
+      </w:r>
+      <w:proofErr w:type="spellEnd"/>
+      <w:proofErr w:type="gramEnd"/>
+      <w:r>
+        <w:rPr>
+          <w:rFonts w:ascii="Times New Roman" w:hAnsi="Times New Roman" w:cs="Times New Roman"/>
+          <w:sz w:val="24"/>
+          <w:szCs w:val="24"/>
+        </w:rPr>
+        <w:t xml:space="preserve"> = </w:t>
+      </w:r>
+      <w:proofErr w:type="spellStart"/>
+      <w:r>
+        <w:rPr>
+          <w:rFonts w:ascii="Times New Roman" w:hAnsi="Times New Roman" w:cs="Times New Roman"/>
+          <w:sz w:val="24"/>
+          <w:szCs w:val="24"/>
+        </w:rPr>
+        <w:t>currentTime</w:t>
+      </w:r>
+      <w:proofErr w:type="spellEnd"/>
+      <w:r>
+        <w:rPr>
+          <w:rFonts w:ascii="Times New Roman" w:hAnsi="Times New Roman" w:cs="Times New Roman"/>
+          <w:sz w:val="24"/>
+          <w:szCs w:val="24"/>
+        </w:rPr>
+        <w:t xml:space="preserve"> + x;</w:t>
+      </w:r>
+    </w:p>
+    <w:p>
+      <w:pPr>
+        <w:pStyle w:val="ListParagraph"/>
+        <w:pBdr>
+          <w:top w:val="single" w:sz="4" w:space="1" w:color="auto"/>
+          <w:left w:val="single" w:sz="4" w:space="4" w:color="auto"/>
+          <w:bottom w:val="single" w:sz="4" w:space="1" w:color="auto"/>
+          <w:right w:val="single" w:sz="4" w:space="4" w:color="auto"/>
+        </w:pBdr>
+        <w:spacing w:line="240" w:lineRule="auto"/>
+        <w:rPr>
+          <w:rFonts w:ascii="Times New Roman" w:hAnsi="Times New Roman" w:cs="Times New Roman"/>
+          <w:sz w:val="24"/>
+          <w:szCs w:val="24"/>
+        </w:rPr>
+      </w:pPr>
+      <w:r>
+        <w:rPr>
+          <w:rFonts w:ascii="Times New Roman" w:hAnsi="Times New Roman" w:cs="Times New Roman"/>
+          <w:sz w:val="24"/>
+          <w:szCs w:val="24"/>
+        </w:rPr>
+        <w:tab/>
+      </w:r>
+      <w:proofErr w:type="gramStart"/>
       <w:r>
         <w:rPr>
           <w:rFonts w:ascii="Times New Roman" w:hAnsi="Times New Roman" w:cs="Times New Roman"/>
@@ -2718,7 +3165,44 @@
           <w:sz w:val="24"/>
           <w:szCs w:val="24"/>
         </w:rPr>
-        <w:t>(wakeTime &gt; currentTime)</w:t>
+        <w:t>(</w:t>
+      </w:r>
+      <w:proofErr w:type="spellStart"/>
+      <w:proofErr w:type="gramEnd"/>
+      <w:r>
+        <w:rPr>
+          <w:rFonts w:ascii="Times New Roman" w:hAnsi="Times New Roman" w:cs="Times New Roman"/>
+          <w:sz w:val="24"/>
+          <w:szCs w:val="24"/>
+        </w:rPr>
+        <w:t>wakeTime</w:t>
+      </w:r>
+      <w:proofErr w:type="spellEnd"/>
+      <w:r>
+        <w:rPr>
+          <w:rFonts w:ascii="Times New Roman" w:hAnsi="Times New Roman" w:cs="Times New Roman"/>
+          <w:sz w:val="24"/>
+          <w:szCs w:val="24"/>
+        </w:rPr>
+        <w:t xml:space="preserve"> &gt; </w:t>
+      </w:r>
+      <w:proofErr w:type="spellStart"/>
+      <w:r>
+        <w:rPr>
+          <w:rFonts w:ascii="Times New Roman" w:hAnsi="Times New Roman" w:cs="Times New Roman"/>
+          <w:sz w:val="24"/>
+          <w:szCs w:val="24"/>
+        </w:rPr>
+        <w:t>currentTime</w:t>
+      </w:r>
+      <w:proofErr w:type="spellEnd"/>
+      <w:r>
+        <w:rPr>
+          <w:rFonts w:ascii="Times New Roman" w:hAnsi="Times New Roman" w:cs="Times New Roman"/>
+          <w:sz w:val="24"/>
+          <w:szCs w:val="24"/>
+        </w:rPr>
+        <w:t>)</w:t>
       </w:r>
     </w:p>
     <w:p>
@@ -2854,8 +3338,18 @@
           <w:szCs w:val="24"/>
         </w:rPr>
         <w:tab/>
-        <w:t>Current thread put into waitQueue</w:t>
-      </w:r>
+        <w:t xml:space="preserve">Current thread put into </w:t>
+      </w:r>
+      <w:proofErr w:type="spellStart"/>
+      <w:r>
+        <w:rPr>
+          <w:rFonts w:ascii="Times New Roman" w:hAnsi="Times New Roman" w:cs="Times New Roman"/>
+          <w:sz w:val="24"/>
+          <w:szCs w:val="24"/>
+        </w:rPr>
+        <w:t>waitQueue</w:t>
+      </w:r>
+      <w:proofErr w:type="spellEnd"/>
     </w:p>
     <w:p>
       <w:pPr>
@@ -2958,14 +3452,26 @@
           <w:szCs w:val="24"/>
         </w:rPr>
       </w:pPr>
-      <w:r>
-        <w:rPr>
-          <w:rFonts w:ascii="Times New Roman" w:hAnsi="Times New Roman" w:cs="Times New Roman"/>
-          <w:sz w:val="24"/>
-          <w:szCs w:val="24"/>
-        </w:rPr>
-        <w:t>timerInterrupt()</w:t>
-      </w:r>
+      <w:proofErr w:type="spellStart"/>
+      <w:proofErr w:type="gramStart"/>
+      <w:r>
+        <w:rPr>
+          <w:rFonts w:ascii="Times New Roman" w:hAnsi="Times New Roman" w:cs="Times New Roman"/>
+          <w:sz w:val="24"/>
+          <w:szCs w:val="24"/>
+        </w:rPr>
+        <w:t>timerInterrupt</w:t>
+      </w:r>
+      <w:proofErr w:type="spellEnd"/>
+      <w:r>
+        <w:rPr>
+          <w:rFonts w:ascii="Times New Roman" w:hAnsi="Times New Roman" w:cs="Times New Roman"/>
+          <w:sz w:val="24"/>
+          <w:szCs w:val="24"/>
+        </w:rPr>
+        <w:t>()</w:t>
+      </w:r>
+      <w:proofErr w:type="gramEnd"/>
     </w:p>
     <w:p>
       <w:pPr>
@@ -3015,58 +3521,102 @@
           <w:szCs w:val="24"/>
         </w:rPr>
         <w:tab/>
-        <w:t>kThread.currentThread().yield();</w:t>
-      </w:r>
-    </w:p>
-    <w:p>
-      <w:pPr>
-        <w:pStyle w:val="ListParagraph"/>
-        <w:pBdr>
-          <w:top w:val="single" w:sz="4" w:space="1" w:color="auto"/>
-          <w:left w:val="single" w:sz="4" w:space="4" w:color="auto"/>
-          <w:bottom w:val="single" w:sz="4" w:space="1" w:color="auto"/>
-          <w:right w:val="single" w:sz="4" w:space="4" w:color="auto"/>
-        </w:pBdr>
-        <w:spacing w:line="240" w:lineRule="auto"/>
-        <w:rPr>
-          <w:rFonts w:ascii="Times New Roman" w:hAnsi="Times New Roman" w:cs="Times New Roman"/>
-          <w:sz w:val="24"/>
-          <w:szCs w:val="24"/>
-        </w:rPr>
-      </w:pPr>
-      <w:r>
-        <w:rPr>
-          <w:rFonts w:ascii="Times New Roman" w:hAnsi="Times New Roman" w:cs="Times New Roman"/>
-          <w:sz w:val="24"/>
-          <w:szCs w:val="24"/>
-        </w:rPr>
-        <w:tab/>
-      </w:r>
-    </w:p>
-    <w:p>
-      <w:pPr>
-        <w:pStyle w:val="ListParagraph"/>
-        <w:pBdr>
-          <w:top w:val="single" w:sz="4" w:space="1" w:color="auto"/>
-          <w:left w:val="single" w:sz="4" w:space="4" w:color="auto"/>
-          <w:bottom w:val="single" w:sz="4" w:space="1" w:color="auto"/>
-          <w:right w:val="single" w:sz="4" w:space="4" w:color="auto"/>
-        </w:pBdr>
-        <w:spacing w:line="240" w:lineRule="auto"/>
-        <w:rPr>
-          <w:rFonts w:ascii="Times New Roman" w:hAnsi="Times New Roman" w:cs="Times New Roman"/>
-          <w:sz w:val="24"/>
-          <w:szCs w:val="24"/>
-        </w:rPr>
-      </w:pPr>
-      <w:r>
-        <w:rPr>
-          <w:rFonts w:ascii="Times New Roman" w:hAnsi="Times New Roman" w:cs="Times New Roman"/>
-          <w:sz w:val="24"/>
-          <w:szCs w:val="24"/>
-        </w:rPr>
-        <w:tab/>
-        <w:t>disable interrupts</w:t>
+      </w:r>
+      <w:proofErr w:type="spellStart"/>
+      <w:proofErr w:type="gramStart"/>
+      <w:r>
+        <w:rPr>
+          <w:rFonts w:ascii="Times New Roman" w:hAnsi="Times New Roman" w:cs="Times New Roman"/>
+          <w:sz w:val="24"/>
+          <w:szCs w:val="24"/>
+        </w:rPr>
+        <w:t>kThread.currentThread</w:t>
+      </w:r>
+      <w:proofErr w:type="spellEnd"/>
+      <w:r>
+        <w:rPr>
+          <w:rFonts w:ascii="Times New Roman" w:hAnsi="Times New Roman" w:cs="Times New Roman"/>
+          <w:sz w:val="24"/>
+          <w:szCs w:val="24"/>
+        </w:rPr>
+        <w:t>(</w:t>
+      </w:r>
+      <w:proofErr w:type="gramEnd"/>
+      <w:r>
+        <w:rPr>
+          <w:rFonts w:ascii="Times New Roman" w:hAnsi="Times New Roman" w:cs="Times New Roman"/>
+          <w:sz w:val="24"/>
+          <w:szCs w:val="24"/>
+        </w:rPr>
+        <w:t>).yield();</w:t>
+      </w:r>
+    </w:p>
+    <w:p>
+      <w:pPr>
+        <w:pStyle w:val="ListParagraph"/>
+        <w:pBdr>
+          <w:top w:val="single" w:sz="4" w:space="1" w:color="auto"/>
+          <w:left w:val="single" w:sz="4" w:space="4" w:color="auto"/>
+          <w:bottom w:val="single" w:sz="4" w:space="1" w:color="auto"/>
+          <w:right w:val="single" w:sz="4" w:space="4" w:color="auto"/>
+        </w:pBdr>
+        <w:spacing w:line="240" w:lineRule="auto"/>
+        <w:rPr>
+          <w:rFonts w:ascii="Times New Roman" w:hAnsi="Times New Roman" w:cs="Times New Roman"/>
+          <w:sz w:val="24"/>
+          <w:szCs w:val="24"/>
+        </w:rPr>
+      </w:pPr>
+      <w:r>
+        <w:rPr>
+          <w:rFonts w:ascii="Times New Roman" w:hAnsi="Times New Roman" w:cs="Times New Roman"/>
+          <w:sz w:val="24"/>
+          <w:szCs w:val="24"/>
+        </w:rPr>
+        <w:tab/>
+      </w:r>
+    </w:p>
+    <w:p>
+      <w:pPr>
+        <w:pStyle w:val="ListParagraph"/>
+        <w:pBdr>
+          <w:top w:val="single" w:sz="4" w:space="1" w:color="auto"/>
+          <w:left w:val="single" w:sz="4" w:space="4" w:color="auto"/>
+          <w:bottom w:val="single" w:sz="4" w:space="1" w:color="auto"/>
+          <w:right w:val="single" w:sz="4" w:space="4" w:color="auto"/>
+        </w:pBdr>
+        <w:spacing w:line="240" w:lineRule="auto"/>
+        <w:rPr>
+          <w:rFonts w:ascii="Times New Roman" w:hAnsi="Times New Roman" w:cs="Times New Roman"/>
+          <w:sz w:val="24"/>
+          <w:szCs w:val="24"/>
+        </w:rPr>
+      </w:pPr>
+      <w:r>
+        <w:rPr>
+          <w:rFonts w:ascii="Times New Roman" w:hAnsi="Times New Roman" w:cs="Times New Roman"/>
+          <w:sz w:val="24"/>
+          <w:szCs w:val="24"/>
+        </w:rPr>
+        <w:tab/>
+      </w:r>
+      <w:proofErr w:type="gramStart"/>
+      <w:r>
+        <w:rPr>
+          <w:rFonts w:ascii="Times New Roman" w:hAnsi="Times New Roman" w:cs="Times New Roman"/>
+          <w:sz w:val="24"/>
+          <w:szCs w:val="24"/>
+        </w:rPr>
+        <w:t>disable</w:t>
+      </w:r>
+      <w:proofErr w:type="gramEnd"/>
+      <w:r>
+        <w:rPr>
+          <w:rFonts w:ascii="Times New Roman" w:hAnsi="Times New Roman" w:cs="Times New Roman"/>
+          <w:sz w:val="24"/>
+          <w:szCs w:val="24"/>
+        </w:rPr>
+        <w:t xml:space="preserve"> interrupts</w:t>
       </w:r>
       <w:r>
         <w:rPr>
@@ -3115,33 +3665,60 @@
           <w:sz w:val="24"/>
           <w:szCs w:val="24"/>
         </w:rPr>
-        <w:t>put current into readyQueue</w:t>
-      </w:r>
-    </w:p>
-    <w:p>
-      <w:pPr>
-        <w:pStyle w:val="ListParagraph"/>
-        <w:pBdr>
-          <w:top w:val="single" w:sz="4" w:space="1" w:color="auto"/>
-          <w:left w:val="single" w:sz="4" w:space="4" w:color="auto"/>
-          <w:bottom w:val="single" w:sz="4" w:space="1" w:color="auto"/>
-          <w:right w:val="single" w:sz="4" w:space="4" w:color="auto"/>
-        </w:pBdr>
-        <w:spacing w:line="240" w:lineRule="auto"/>
-        <w:rPr>
-          <w:rFonts w:ascii="Times New Roman" w:hAnsi="Times New Roman" w:cs="Times New Roman"/>
-          <w:sz w:val="24"/>
-          <w:szCs w:val="24"/>
-        </w:rPr>
-      </w:pPr>
-      <w:r>
-        <w:rPr>
-          <w:rFonts w:ascii="Times New Roman" w:hAnsi="Times New Roman" w:cs="Times New Roman"/>
-          <w:sz w:val="24"/>
-          <w:szCs w:val="24"/>
-        </w:rPr>
-        <w:tab/>
-        <w:t>restore interrupts;</w:t>
+        <w:t xml:space="preserve">put current into </w:t>
+      </w:r>
+      <w:proofErr w:type="spellStart"/>
+      <w:r>
+        <w:rPr>
+          <w:rFonts w:ascii="Times New Roman" w:hAnsi="Times New Roman" w:cs="Times New Roman"/>
+          <w:sz w:val="24"/>
+          <w:szCs w:val="24"/>
+        </w:rPr>
+        <w:t>readyQueue</w:t>
+      </w:r>
+      <w:proofErr w:type="spellEnd"/>
+    </w:p>
+    <w:p>
+      <w:pPr>
+        <w:pStyle w:val="ListParagraph"/>
+        <w:pBdr>
+          <w:top w:val="single" w:sz="4" w:space="1" w:color="auto"/>
+          <w:left w:val="single" w:sz="4" w:space="4" w:color="auto"/>
+          <w:bottom w:val="single" w:sz="4" w:space="1" w:color="auto"/>
+          <w:right w:val="single" w:sz="4" w:space="4" w:color="auto"/>
+        </w:pBdr>
+        <w:spacing w:line="240" w:lineRule="auto"/>
+        <w:rPr>
+          <w:rFonts w:ascii="Times New Roman" w:hAnsi="Times New Roman" w:cs="Times New Roman"/>
+          <w:sz w:val="24"/>
+          <w:szCs w:val="24"/>
+        </w:rPr>
+      </w:pPr>
+      <w:r>
+        <w:rPr>
+          <w:rFonts w:ascii="Times New Roman" w:hAnsi="Times New Roman" w:cs="Times New Roman"/>
+          <w:sz w:val="24"/>
+          <w:szCs w:val="24"/>
+        </w:rPr>
+        <w:tab/>
+      </w:r>
+      <w:proofErr w:type="gramStart"/>
+      <w:r>
+        <w:rPr>
+          <w:rFonts w:ascii="Times New Roman" w:hAnsi="Times New Roman" w:cs="Times New Roman"/>
+          <w:sz w:val="24"/>
+          <w:szCs w:val="24"/>
+        </w:rPr>
+        <w:t>restore</w:t>
+      </w:r>
+      <w:proofErr w:type="gramEnd"/>
+      <w:r>
+        <w:rPr>
+          <w:rFonts w:ascii="Times New Roman" w:hAnsi="Times New Roman" w:cs="Times New Roman"/>
+          <w:sz w:val="24"/>
+          <w:szCs w:val="24"/>
+        </w:rPr>
+        <w:t xml:space="preserve"> interrupts;</w:t>
       </w:r>
     </w:p>
     <w:p>
@@ -3437,7 +4014,71 @@
           <w:sz w:val="24"/>
           <w:szCs w:val="24"/>
         </w:rPr>
-        <w:t xml:space="preserve"> Implement the Communicator class with operations:void speak (int word) and int listen(). </w:t>
+        <w:t xml:space="preserve"> Implement the Communicator class with </w:t>
+      </w:r>
+      <w:proofErr w:type="spellStart"/>
+      <w:r>
+        <w:rPr>
+          <w:rFonts w:ascii="Times New Roman" w:hAnsi="Times New Roman" w:cs="Times New Roman"/>
+          <w:sz w:val="24"/>
+          <w:szCs w:val="24"/>
+        </w:rPr>
+        <w:t>operations</w:t>
+      </w:r>
+      <w:proofErr w:type="gramStart"/>
+      <w:r>
+        <w:rPr>
+          <w:rFonts w:ascii="Times New Roman" w:hAnsi="Times New Roman" w:cs="Times New Roman"/>
+          <w:sz w:val="24"/>
+          <w:szCs w:val="24"/>
+        </w:rPr>
+        <w:t>:void</w:t>
+      </w:r>
+      <w:proofErr w:type="spellEnd"/>
+      <w:proofErr w:type="gramEnd"/>
+      <w:r>
+        <w:rPr>
+          <w:rFonts w:ascii="Times New Roman" w:hAnsi="Times New Roman" w:cs="Times New Roman"/>
+          <w:sz w:val="24"/>
+          <w:szCs w:val="24"/>
+        </w:rPr>
+        <w:t xml:space="preserve"> speak (</w:t>
+      </w:r>
+      <w:proofErr w:type="spellStart"/>
+      <w:r>
+        <w:rPr>
+          <w:rFonts w:ascii="Times New Roman" w:hAnsi="Times New Roman" w:cs="Times New Roman"/>
+          <w:sz w:val="24"/>
+          <w:szCs w:val="24"/>
+        </w:rPr>
+        <w:t>int</w:t>
+      </w:r>
+      <w:proofErr w:type="spellEnd"/>
+      <w:r>
+        <w:rPr>
+          <w:rFonts w:ascii="Times New Roman" w:hAnsi="Times New Roman" w:cs="Times New Roman"/>
+          <w:sz w:val="24"/>
+          <w:szCs w:val="24"/>
+        </w:rPr>
+        <w:t xml:space="preserve"> word) and </w:t>
+      </w:r>
+      <w:proofErr w:type="spellStart"/>
+      <w:r>
+        <w:rPr>
+          <w:rFonts w:ascii="Times New Roman" w:hAnsi="Times New Roman" w:cs="Times New Roman"/>
+          <w:sz w:val="24"/>
+          <w:szCs w:val="24"/>
+        </w:rPr>
+        <w:t>int</w:t>
+      </w:r>
+      <w:proofErr w:type="spellEnd"/>
+      <w:r>
+        <w:rPr>
+          <w:rFonts w:ascii="Times New Roman" w:hAnsi="Times New Roman" w:cs="Times New Roman"/>
+          <w:sz w:val="24"/>
+          <w:szCs w:val="24"/>
+        </w:rPr>
+        <w:t xml:space="preserve"> listen(). </w:t>
       </w:r>
     </w:p>
     <w:p>
@@ -3497,80 +4138,128 @@
           <w:szCs w:val="24"/>
         </w:rPr>
       </w:pPr>
-      <w:r>
-        <w:rPr>
-          <w:rFonts w:ascii="Times New Roman" w:hAnsi="Times New Roman" w:cs="Times New Roman"/>
-          <w:sz w:val="24"/>
-          <w:szCs w:val="24"/>
-        </w:rPr>
-        <w:t>Int reading=0;</w:t>
-      </w:r>
-    </w:p>
-    <w:p>
-      <w:pPr>
-        <w:pStyle w:val="ListParagraph"/>
-        <w:pBdr>
-          <w:top w:val="single" w:sz="4" w:space="1" w:color="auto"/>
-          <w:left w:val="single" w:sz="4" w:space="4" w:color="auto"/>
-          <w:bottom w:val="single" w:sz="4" w:space="1" w:color="auto"/>
-          <w:right w:val="single" w:sz="4" w:space="4" w:color="auto"/>
-        </w:pBdr>
-        <w:spacing w:line="240" w:lineRule="auto"/>
-        <w:rPr>
-          <w:rFonts w:ascii="Times New Roman" w:hAnsi="Times New Roman" w:cs="Times New Roman"/>
-          <w:sz w:val="24"/>
-          <w:szCs w:val="24"/>
-        </w:rPr>
-      </w:pPr>
-      <w:r>
-        <w:rPr>
-          <w:rFonts w:ascii="Times New Roman" w:hAnsi="Times New Roman" w:cs="Times New Roman"/>
-          <w:sz w:val="24"/>
-          <w:szCs w:val="24"/>
-        </w:rPr>
-        <w:t>Int writing=0;</w:t>
-      </w:r>
-    </w:p>
-    <w:p>
-      <w:pPr>
-        <w:pStyle w:val="ListParagraph"/>
-        <w:pBdr>
-          <w:top w:val="single" w:sz="4" w:space="1" w:color="auto"/>
-          <w:left w:val="single" w:sz="4" w:space="4" w:color="auto"/>
-          <w:bottom w:val="single" w:sz="4" w:space="1" w:color="auto"/>
-          <w:right w:val="single" w:sz="4" w:space="4" w:color="auto"/>
-        </w:pBdr>
-        <w:spacing w:line="240" w:lineRule="auto"/>
-        <w:rPr>
-          <w:rFonts w:ascii="Times New Roman" w:hAnsi="Times New Roman" w:cs="Times New Roman"/>
-          <w:sz w:val="24"/>
-          <w:szCs w:val="24"/>
-        </w:rPr>
-      </w:pPr>
-    </w:p>
-    <w:p>
-      <w:pPr>
-        <w:pStyle w:val="ListParagraph"/>
-        <w:pBdr>
-          <w:top w:val="single" w:sz="4" w:space="1" w:color="auto"/>
-          <w:left w:val="single" w:sz="4" w:space="4" w:color="auto"/>
-          <w:bottom w:val="single" w:sz="4" w:space="1" w:color="auto"/>
-          <w:right w:val="single" w:sz="4" w:space="4" w:color="auto"/>
-        </w:pBdr>
-        <w:spacing w:line="240" w:lineRule="auto"/>
-        <w:rPr>
-          <w:rFonts w:ascii="Times New Roman" w:hAnsi="Times New Roman" w:cs="Times New Roman"/>
-          <w:sz w:val="24"/>
-          <w:szCs w:val="24"/>
-        </w:rPr>
-      </w:pPr>
-      <w:r>
-        <w:rPr>
-          <w:rFonts w:ascii="Times New Roman" w:hAnsi="Times New Roman" w:cs="Times New Roman"/>
-          <w:sz w:val="24"/>
-          <w:szCs w:val="24"/>
-        </w:rPr>
-        <w:t>Public void speak(int word){</w:t>
+      <w:proofErr w:type="spellStart"/>
+      <w:r>
+        <w:rPr>
+          <w:rFonts w:ascii="Times New Roman" w:hAnsi="Times New Roman" w:cs="Times New Roman"/>
+          <w:sz w:val="24"/>
+          <w:szCs w:val="24"/>
+        </w:rPr>
+        <w:t>Int</w:t>
+      </w:r>
+      <w:proofErr w:type="spellEnd"/>
+      <w:r>
+        <w:rPr>
+          <w:rFonts w:ascii="Times New Roman" w:hAnsi="Times New Roman" w:cs="Times New Roman"/>
+          <w:sz w:val="24"/>
+          <w:szCs w:val="24"/>
+        </w:rPr>
+        <w:t xml:space="preserve"> reading=0;</w:t>
+      </w:r>
+    </w:p>
+    <w:p>
+      <w:pPr>
+        <w:pStyle w:val="ListParagraph"/>
+        <w:pBdr>
+          <w:top w:val="single" w:sz="4" w:space="1" w:color="auto"/>
+          <w:left w:val="single" w:sz="4" w:space="4" w:color="auto"/>
+          <w:bottom w:val="single" w:sz="4" w:space="1" w:color="auto"/>
+          <w:right w:val="single" w:sz="4" w:space="4" w:color="auto"/>
+        </w:pBdr>
+        <w:spacing w:line="240" w:lineRule="auto"/>
+        <w:rPr>
+          <w:rFonts w:ascii="Times New Roman" w:hAnsi="Times New Roman" w:cs="Times New Roman"/>
+          <w:sz w:val="24"/>
+          <w:szCs w:val="24"/>
+        </w:rPr>
+      </w:pPr>
+      <w:proofErr w:type="spellStart"/>
+      <w:r>
+        <w:rPr>
+          <w:rFonts w:ascii="Times New Roman" w:hAnsi="Times New Roman" w:cs="Times New Roman"/>
+          <w:sz w:val="24"/>
+          <w:szCs w:val="24"/>
+        </w:rPr>
+        <w:t>Int</w:t>
+      </w:r>
+      <w:proofErr w:type="spellEnd"/>
+      <w:r>
+        <w:rPr>
+          <w:rFonts w:ascii="Times New Roman" w:hAnsi="Times New Roman" w:cs="Times New Roman"/>
+          <w:sz w:val="24"/>
+          <w:szCs w:val="24"/>
+        </w:rPr>
+        <w:t xml:space="preserve"> writing=0;</w:t>
+      </w:r>
+    </w:p>
+    <w:p>
+      <w:pPr>
+        <w:pStyle w:val="ListParagraph"/>
+        <w:pBdr>
+          <w:top w:val="single" w:sz="4" w:space="1" w:color="auto"/>
+          <w:left w:val="single" w:sz="4" w:space="4" w:color="auto"/>
+          <w:bottom w:val="single" w:sz="4" w:space="1" w:color="auto"/>
+          <w:right w:val="single" w:sz="4" w:space="4" w:color="auto"/>
+        </w:pBdr>
+        <w:spacing w:line="240" w:lineRule="auto"/>
+        <w:rPr>
+          <w:rFonts w:ascii="Times New Roman" w:hAnsi="Times New Roman" w:cs="Times New Roman"/>
+          <w:sz w:val="24"/>
+          <w:szCs w:val="24"/>
+        </w:rPr>
+      </w:pPr>
+    </w:p>
+    <w:p>
+      <w:pPr>
+        <w:pStyle w:val="ListParagraph"/>
+        <w:pBdr>
+          <w:top w:val="single" w:sz="4" w:space="1" w:color="auto"/>
+          <w:left w:val="single" w:sz="4" w:space="4" w:color="auto"/>
+          <w:bottom w:val="single" w:sz="4" w:space="1" w:color="auto"/>
+          <w:right w:val="single" w:sz="4" w:space="4" w:color="auto"/>
+        </w:pBdr>
+        <w:spacing w:line="240" w:lineRule="auto"/>
+        <w:rPr>
+          <w:rFonts w:ascii="Times New Roman" w:hAnsi="Times New Roman" w:cs="Times New Roman"/>
+          <w:sz w:val="24"/>
+          <w:szCs w:val="24"/>
+        </w:rPr>
+      </w:pPr>
+      <w:r>
+        <w:rPr>
+          <w:rFonts w:ascii="Times New Roman" w:hAnsi="Times New Roman" w:cs="Times New Roman"/>
+          <w:sz w:val="24"/>
+          <w:szCs w:val="24"/>
+        </w:rPr>
+        <w:t xml:space="preserve">Public void </w:t>
+      </w:r>
+      <w:proofErr w:type="gramStart"/>
+      <w:r>
+        <w:rPr>
+          <w:rFonts w:ascii="Times New Roman" w:hAnsi="Times New Roman" w:cs="Times New Roman"/>
+          <w:sz w:val="24"/>
+          <w:szCs w:val="24"/>
+        </w:rPr>
+        <w:t>speak(</w:t>
+      </w:r>
+      <w:proofErr w:type="spellStart"/>
+      <w:proofErr w:type="gramEnd"/>
+      <w:r>
+        <w:rPr>
+          <w:rFonts w:ascii="Times New Roman" w:hAnsi="Times New Roman" w:cs="Times New Roman"/>
+          <w:sz w:val="24"/>
+          <w:szCs w:val="24"/>
+        </w:rPr>
+        <w:t>int</w:t>
+      </w:r>
+      <w:proofErr w:type="spellEnd"/>
+      <w:r>
+        <w:rPr>
+          <w:rFonts w:ascii="Times New Roman" w:hAnsi="Times New Roman" w:cs="Times New Roman"/>
+          <w:sz w:val="24"/>
+          <w:szCs w:val="24"/>
+        </w:rPr>
+        <w:t xml:space="preserve"> word){</w:t>
       </w:r>
     </w:p>
     <w:p>
@@ -3630,8 +4319,17 @@
           <w:szCs w:val="24"/>
         </w:rPr>
         <w:tab/>
+      </w:r>
+      <w:proofErr w:type="gramStart"/>
+      <w:r>
+        <w:rPr>
+          <w:rFonts w:ascii="Times New Roman" w:hAnsi="Times New Roman" w:cs="Times New Roman"/>
+          <w:sz w:val="24"/>
+          <w:szCs w:val="24"/>
+        </w:rPr>
         <w:t>While(</w:t>
       </w:r>
+      <w:proofErr w:type="gramEnd"/>
       <w:r>
         <w:rPr>
           <w:rFonts w:ascii="Times New Roman" w:hAnsi="Times New Roman" w:cs="Times New Roman"/>
@@ -3931,7 +4629,24 @@
           <w:szCs w:val="24"/>
         </w:rPr>
         <w:tab/>
-        <w:t xml:space="preserve">Signal() ; //give up turn </w:t>
+      </w:r>
+      <w:proofErr w:type="gramStart"/>
+      <w:r>
+        <w:rPr>
+          <w:rFonts w:ascii="Times New Roman" w:hAnsi="Times New Roman" w:cs="Times New Roman"/>
+          <w:sz w:val="24"/>
+          <w:szCs w:val="24"/>
+        </w:rPr>
+        <w:t>Signal(</w:t>
+      </w:r>
+      <w:proofErr w:type="gramEnd"/>
+      <w:r>
+        <w:rPr>
+          <w:rFonts w:ascii="Times New Roman" w:hAnsi="Times New Roman" w:cs="Times New Roman"/>
+          <w:sz w:val="24"/>
+          <w:szCs w:val="24"/>
+        </w:rPr>
+        <w:t xml:space="preserve">) ; //give up turn </w:t>
       </w:r>
     </w:p>
     <w:p>
@@ -4015,7 +4730,43 @@
           <w:sz w:val="24"/>
           <w:szCs w:val="24"/>
         </w:rPr>
-        <w:t>Public int listen(){</w:t>
+        <w:t xml:space="preserve">Public </w:t>
+      </w:r>
+      <w:proofErr w:type="spellStart"/>
+      <w:r>
+        <w:rPr>
+          <w:rFonts w:ascii="Times New Roman" w:hAnsi="Times New Roman" w:cs="Times New Roman"/>
+          <w:sz w:val="24"/>
+          <w:szCs w:val="24"/>
+        </w:rPr>
+        <w:t>int</w:t>
+      </w:r>
+      <w:proofErr w:type="spellEnd"/>
+      <w:r>
+        <w:rPr>
+          <w:rFonts w:ascii="Times New Roman" w:hAnsi="Times New Roman" w:cs="Times New Roman"/>
+          <w:sz w:val="24"/>
+          <w:szCs w:val="24"/>
+        </w:rPr>
+        <w:t xml:space="preserve"> </w:t>
+      </w:r>
+      <w:proofErr w:type="gramStart"/>
+      <w:r>
+        <w:rPr>
+          <w:rFonts w:ascii="Times New Roman" w:hAnsi="Times New Roman" w:cs="Times New Roman"/>
+          <w:sz w:val="24"/>
+          <w:szCs w:val="24"/>
+        </w:rPr>
+        <w:t>listen(</w:t>
+      </w:r>
+      <w:proofErr w:type="gramEnd"/>
+      <w:r>
+        <w:rPr>
+          <w:rFonts w:ascii="Times New Roman" w:hAnsi="Times New Roman" w:cs="Times New Roman"/>
+          <w:sz w:val="24"/>
+          <w:szCs w:val="24"/>
+        </w:rPr>
+        <w:t>){</w:t>
       </w:r>
     </w:p>
     <w:p>
@@ -4082,7 +4833,24 @@
           <w:szCs w:val="24"/>
         </w:rPr>
         <w:tab/>
-        <w:t xml:space="preserve">While( </w:t>
+      </w:r>
+      <w:proofErr w:type="gramStart"/>
+      <w:r>
+        <w:rPr>
+          <w:rFonts w:ascii="Times New Roman" w:hAnsi="Times New Roman" w:cs="Times New Roman"/>
+          <w:sz w:val="24"/>
+          <w:szCs w:val="24"/>
+        </w:rPr>
+        <w:t>While(</w:t>
+      </w:r>
+      <w:proofErr w:type="gramEnd"/>
+      <w:r>
+        <w:rPr>
+          <w:rFonts w:ascii="Times New Roman" w:hAnsi="Times New Roman" w:cs="Times New Roman"/>
+          <w:sz w:val="24"/>
+          <w:szCs w:val="24"/>
+        </w:rPr>
+        <w:t xml:space="preserve"> </w:t>
       </w:r>
       <w:r>
         <w:rPr>
@@ -4323,13 +5091,23 @@
         </w:rPr>
         <w:tab/>
       </w:r>
-      <w:r>
-        <w:rPr>
-          <w:rFonts w:ascii="Times New Roman" w:hAnsi="Times New Roman" w:cs="Times New Roman"/>
-          <w:sz w:val="24"/>
-          <w:szCs w:val="24"/>
-        </w:rPr>
-        <w:t xml:space="preserve">Signal() ; //give up turn </w:t>
+      <w:proofErr w:type="gramStart"/>
+      <w:r>
+        <w:rPr>
+          <w:rFonts w:ascii="Times New Roman" w:hAnsi="Times New Roman" w:cs="Times New Roman"/>
+          <w:sz w:val="24"/>
+          <w:szCs w:val="24"/>
+        </w:rPr>
+        <w:t>Signal(</w:t>
+      </w:r>
+      <w:proofErr w:type="gramEnd"/>
+      <w:r>
+        <w:rPr>
+          <w:rFonts w:ascii="Times New Roman" w:hAnsi="Times New Roman" w:cs="Times New Roman"/>
+          <w:sz w:val="24"/>
+          <w:szCs w:val="24"/>
+        </w:rPr>
+        <w:t xml:space="preserve">) ; //give up turn </w:t>
       </w:r>
     </w:p>
     <w:p>
@@ -4479,15 +5257,51 @@
           <w:sz w:val="24"/>
           <w:szCs w:val="24"/>
         </w:rPr>
-        <w:t>ing PriorityScheduler class.</w:t>
-      </w:r>
-      <w:r>
-        <w:rPr>
-          <w:rFonts w:ascii="Times New Roman" w:hAnsi="Times New Roman" w:cs="Times New Roman"/>
-          <w:sz w:val="24"/>
-          <w:szCs w:val="24"/>
-        </w:rPr>
-        <w:t xml:space="preserve"> It is necessary to change nachos.conf that specifies the scheduler class to use.</w:t>
+        <w:t xml:space="preserve">ing </w:t>
+      </w:r>
+      <w:proofErr w:type="spellStart"/>
+      <w:r>
+        <w:rPr>
+          <w:rFonts w:ascii="Times New Roman" w:hAnsi="Times New Roman" w:cs="Times New Roman"/>
+          <w:sz w:val="24"/>
+          <w:szCs w:val="24"/>
+        </w:rPr>
+        <w:t>PriorityScheduler</w:t>
+      </w:r>
+      <w:proofErr w:type="spellEnd"/>
+      <w:r>
+        <w:rPr>
+          <w:rFonts w:ascii="Times New Roman" w:hAnsi="Times New Roman" w:cs="Times New Roman"/>
+          <w:sz w:val="24"/>
+          <w:szCs w:val="24"/>
+        </w:rPr>
+        <w:t xml:space="preserve"> class.</w:t>
+      </w:r>
+      <w:r>
+        <w:rPr>
+          <w:rFonts w:ascii="Times New Roman" w:hAnsi="Times New Roman" w:cs="Times New Roman"/>
+          <w:sz w:val="24"/>
+          <w:szCs w:val="24"/>
+        </w:rPr>
+        <w:t xml:space="preserve"> It is necessary to change </w:t>
+      </w:r>
+      <w:proofErr w:type="spellStart"/>
+      <w:r>
+        <w:rPr>
+          <w:rFonts w:ascii="Times New Roman" w:hAnsi="Times New Roman" w:cs="Times New Roman"/>
+          <w:sz w:val="24"/>
+          <w:szCs w:val="24"/>
+        </w:rPr>
+        <w:t>nachos.conf</w:t>
+      </w:r>
+      <w:proofErr w:type="spellEnd"/>
+      <w:r>
+        <w:rPr>
+          <w:rFonts w:ascii="Times New Roman" w:hAnsi="Times New Roman" w:cs="Times New Roman"/>
+          <w:sz w:val="24"/>
+          <w:szCs w:val="24"/>
+        </w:rPr>
+        <w:t xml:space="preserve"> that specifies the scheduler class to use.</w:t>
       </w:r>
     </w:p>
     <w:p>
@@ -4549,71 +5363,2059 @@
           <w:szCs w:val="24"/>
         </w:rPr>
       </w:pPr>
-      <w:r>
-        <w:rPr>
-          <w:rFonts w:ascii="Times New Roman" w:hAnsi="Times New Roman" w:cs="Times New Roman"/>
-          <w:sz w:val="24"/>
-          <w:szCs w:val="24"/>
-        </w:rPr>
-        <w:tab/>
-      </w:r>
-    </w:p>
-    <w:p>
-      <w:pPr>
-        <w:pStyle w:val="ListParagraph"/>
-        <w:pBdr>
-          <w:top w:val="single" w:sz="4" w:space="1" w:color="auto"/>
-          <w:left w:val="single" w:sz="4" w:space="4" w:color="auto"/>
-          <w:bottom w:val="single" w:sz="4" w:space="1" w:color="auto"/>
-          <w:right w:val="single" w:sz="4" w:space="4" w:color="auto"/>
-        </w:pBdr>
-        <w:spacing w:line="240" w:lineRule="auto"/>
-        <w:rPr>
-          <w:rFonts w:ascii="Times New Roman" w:hAnsi="Times New Roman" w:cs="Times New Roman"/>
-          <w:sz w:val="24"/>
-          <w:szCs w:val="24"/>
-        </w:rPr>
-      </w:pPr>
-      <w:r>
-        <w:rPr>
-          <w:rFonts w:ascii="Times New Roman" w:hAnsi="Times New Roman" w:cs="Times New Roman"/>
-          <w:sz w:val="24"/>
-          <w:szCs w:val="24"/>
-        </w:rPr>
-        <w:t>public KThread nextThread() {</w:t>
-      </w:r>
-    </w:p>
-    <w:p>
-      <w:pPr>
-        <w:pStyle w:val="ListParagraph"/>
-        <w:pBdr>
-          <w:top w:val="single" w:sz="4" w:space="1" w:color="auto"/>
-          <w:left w:val="single" w:sz="4" w:space="4" w:color="auto"/>
-          <w:bottom w:val="single" w:sz="4" w:space="1" w:color="auto"/>
-          <w:right w:val="single" w:sz="4" w:space="4" w:color="auto"/>
-        </w:pBdr>
-        <w:spacing w:line="240" w:lineRule="auto"/>
-        <w:rPr>
-          <w:rFonts w:ascii="Times New Roman" w:hAnsi="Times New Roman" w:cs="Times New Roman"/>
-          <w:sz w:val="24"/>
-          <w:szCs w:val="24"/>
-        </w:rPr>
-      </w:pPr>
-      <w:r>
-        <w:rPr>
-          <w:rFonts w:ascii="Times New Roman" w:hAnsi="Times New Roman" w:cs="Times New Roman"/>
-          <w:sz w:val="24"/>
-          <w:szCs w:val="24"/>
-        </w:rPr>
-        <w:tab/>
-        <w:t xml:space="preserve">    Lib.assertTrue(Machine.interrupt().disabled());</w:t>
-      </w:r>
-    </w:p>
-    <w:p>
-      <w:pPr>
-        <w:pStyle w:val="ListParagraph"/>
-        <w:pBdr>
-          <w:top w:val="single" w:sz="4" w:space="1" w:color="auto"/>
+    </w:p>
+    <w:p>
+      <w:pPr>
+        <w:pStyle w:val="ListParagraph"/>
+        <w:spacing w:line="240" w:lineRule="auto"/>
+        <w:rPr>
+          <w:rFonts w:ascii="Times New Roman" w:hAnsi="Times New Roman" w:cs="Times New Roman"/>
+          <w:sz w:val="24"/>
+          <w:szCs w:val="24"/>
+        </w:rPr>
+      </w:pPr>
+      <w:r>
+        <w:rPr>
+          <w:rFonts w:ascii="Times New Roman" w:hAnsi="Times New Roman" w:cs="Times New Roman"/>
+          <w:sz w:val="24"/>
+          <w:szCs w:val="24"/>
+        </w:rPr>
+        <w:t>Each thread has a name, start time, thread dependencies, and a priority.</w:t>
+      </w:r>
+    </w:p>
+    <w:p>
+      <w:pPr>
+        <w:pStyle w:val="ListParagraph"/>
+        <w:spacing w:line="240" w:lineRule="auto"/>
+        <w:rPr>
+          <w:rFonts w:ascii="Times New Roman" w:hAnsi="Times New Roman" w:cs="Times New Roman"/>
+          <w:sz w:val="24"/>
+          <w:szCs w:val="24"/>
+        </w:rPr>
+      </w:pPr>
+      <w:r>
+        <w:rPr>
+          <w:rFonts w:ascii="Times New Roman" w:hAnsi="Times New Roman" w:cs="Times New Roman"/>
+          <w:sz w:val="24"/>
+          <w:szCs w:val="24"/>
+        </w:rPr>
+        <w:tab/>
+      </w:r>
+    </w:p>
+    <w:p>
+      <w:pPr>
+        <w:pStyle w:val="ListParagraph"/>
+        <w:pBdr>
+          <w:top w:val="single" w:sz="4" w:space="1" w:color="auto"/>
+          <w:left w:val="single" w:sz="4" w:space="4" w:color="auto"/>
+          <w:bottom w:val="single" w:sz="4" w:space="1" w:color="auto"/>
+          <w:right w:val="single" w:sz="4" w:space="4" w:color="auto"/>
+        </w:pBdr>
+        <w:spacing w:line="240" w:lineRule="auto"/>
+        <w:rPr>
+          <w:rFonts w:ascii="Times New Roman" w:hAnsi="Times New Roman" w:cs="Times New Roman"/>
+          <w:sz w:val="24"/>
+          <w:szCs w:val="24"/>
+        </w:rPr>
+      </w:pPr>
+      <w:proofErr w:type="gramStart"/>
+      <w:r>
+        <w:rPr>
+          <w:rFonts w:ascii="Times New Roman" w:hAnsi="Times New Roman" w:cs="Times New Roman"/>
+          <w:sz w:val="24"/>
+          <w:szCs w:val="24"/>
+        </w:rPr>
+        <w:t>public</w:t>
+      </w:r>
+      <w:proofErr w:type="gramEnd"/>
+      <w:r>
+        <w:rPr>
+          <w:rFonts w:ascii="Times New Roman" w:hAnsi="Times New Roman" w:cs="Times New Roman"/>
+          <w:sz w:val="24"/>
+          <w:szCs w:val="24"/>
+        </w:rPr>
+        <w:t xml:space="preserve"> </w:t>
+      </w:r>
+      <w:proofErr w:type="spellStart"/>
+      <w:r>
+        <w:rPr>
+          <w:rFonts w:ascii="Times New Roman" w:hAnsi="Times New Roman" w:cs="Times New Roman"/>
+          <w:sz w:val="24"/>
+          <w:szCs w:val="24"/>
+        </w:rPr>
+        <w:t>KThread</w:t>
+      </w:r>
+      <w:proofErr w:type="spellEnd"/>
+      <w:r>
+        <w:rPr>
+          <w:rFonts w:ascii="Times New Roman" w:hAnsi="Times New Roman" w:cs="Times New Roman"/>
+          <w:sz w:val="24"/>
+          <w:szCs w:val="24"/>
+        </w:rPr>
+        <w:t xml:space="preserve"> </w:t>
+      </w:r>
+      <w:proofErr w:type="spellStart"/>
+      <w:r>
+        <w:rPr>
+          <w:rFonts w:ascii="Times New Roman" w:hAnsi="Times New Roman" w:cs="Times New Roman"/>
+          <w:sz w:val="24"/>
+          <w:szCs w:val="24"/>
+        </w:rPr>
+        <w:t>nextThread</w:t>
+      </w:r>
+      <w:proofErr w:type="spellEnd"/>
+      <w:r>
+        <w:rPr>
+          <w:rFonts w:ascii="Times New Roman" w:hAnsi="Times New Roman" w:cs="Times New Roman"/>
+          <w:sz w:val="24"/>
+          <w:szCs w:val="24"/>
+        </w:rPr>
+        <w:t>() {</w:t>
+      </w:r>
+    </w:p>
+    <w:p>
+      <w:pPr>
+        <w:pStyle w:val="ListParagraph"/>
+        <w:pBdr>
+          <w:top w:val="single" w:sz="4" w:space="1" w:color="auto"/>
+          <w:left w:val="single" w:sz="4" w:space="4" w:color="auto"/>
+          <w:bottom w:val="single" w:sz="4" w:space="1" w:color="auto"/>
+          <w:right w:val="single" w:sz="4" w:space="4" w:color="auto"/>
+        </w:pBdr>
+        <w:spacing w:line="240" w:lineRule="auto"/>
+        <w:rPr>
+          <w:rFonts w:ascii="Times New Roman" w:hAnsi="Times New Roman" w:cs="Times New Roman"/>
+          <w:sz w:val="24"/>
+          <w:szCs w:val="24"/>
+        </w:rPr>
+      </w:pPr>
+      <w:r>
+        <w:rPr>
+          <w:rFonts w:ascii="Times New Roman" w:hAnsi="Times New Roman" w:cs="Times New Roman"/>
+          <w:sz w:val="24"/>
+          <w:szCs w:val="24"/>
+        </w:rPr>
+        <w:tab/>
+        <w:t xml:space="preserve">    </w:t>
+      </w:r>
+      <w:proofErr w:type="spellStart"/>
+      <w:proofErr w:type="gramStart"/>
+      <w:r>
+        <w:rPr>
+          <w:rFonts w:ascii="Times New Roman" w:hAnsi="Times New Roman" w:cs="Times New Roman"/>
+          <w:sz w:val="24"/>
+          <w:szCs w:val="24"/>
+        </w:rPr>
+        <w:t>Lib.assertTrue</w:t>
+      </w:r>
+      <w:proofErr w:type="spellEnd"/>
+      <w:r>
+        <w:rPr>
+          <w:rFonts w:ascii="Times New Roman" w:hAnsi="Times New Roman" w:cs="Times New Roman"/>
+          <w:sz w:val="24"/>
+          <w:szCs w:val="24"/>
+        </w:rPr>
+        <w:t>(</w:t>
+      </w:r>
+      <w:proofErr w:type="spellStart"/>
+      <w:proofErr w:type="gramEnd"/>
+      <w:r>
+        <w:rPr>
+          <w:rFonts w:ascii="Times New Roman" w:hAnsi="Times New Roman" w:cs="Times New Roman"/>
+          <w:sz w:val="24"/>
+          <w:szCs w:val="24"/>
+        </w:rPr>
+        <w:t>Machine.interrupt</w:t>
+      </w:r>
+      <w:proofErr w:type="spellEnd"/>
+      <w:r>
+        <w:rPr>
+          <w:rFonts w:ascii="Times New Roman" w:hAnsi="Times New Roman" w:cs="Times New Roman"/>
+          <w:sz w:val="24"/>
+          <w:szCs w:val="24"/>
+        </w:rPr>
+        <w:t>().disabled());</w:t>
+      </w:r>
+    </w:p>
+    <w:p>
+      <w:pPr>
+        <w:pStyle w:val="ListParagraph"/>
+        <w:pBdr>
+          <w:top w:val="single" w:sz="4" w:space="1" w:color="auto"/>
+          <w:left w:val="single" w:sz="4" w:space="4" w:color="auto"/>
+          <w:bottom w:val="single" w:sz="4" w:space="1" w:color="auto"/>
+          <w:right w:val="single" w:sz="4" w:space="4" w:color="auto"/>
+        </w:pBdr>
+        <w:spacing w:line="240" w:lineRule="auto"/>
+        <w:rPr>
+          <w:rFonts w:ascii="Times New Roman" w:hAnsi="Times New Roman" w:cs="Times New Roman"/>
+          <w:sz w:val="24"/>
+          <w:szCs w:val="24"/>
+        </w:rPr>
+      </w:pPr>
+      <w:r>
+        <w:rPr>
+          <w:rFonts w:ascii="Times New Roman" w:hAnsi="Times New Roman" w:cs="Times New Roman"/>
+          <w:sz w:val="24"/>
+          <w:szCs w:val="24"/>
+        </w:rPr>
+        <w:tab/>
+      </w:r>
+    </w:p>
+    <w:p>
+      <w:pPr>
+        <w:pStyle w:val="ListParagraph"/>
+        <w:pBdr>
+          <w:top w:val="single" w:sz="4" w:space="1" w:color="auto"/>
+          <w:left w:val="single" w:sz="4" w:space="4" w:color="auto"/>
+          <w:bottom w:val="single" w:sz="4" w:space="1" w:color="auto"/>
+          <w:right w:val="single" w:sz="4" w:space="4" w:color="auto"/>
+        </w:pBdr>
+        <w:spacing w:line="240" w:lineRule="auto"/>
+        <w:rPr>
+          <w:rFonts w:ascii="Times New Roman" w:hAnsi="Times New Roman" w:cs="Times New Roman"/>
+          <w:sz w:val="24"/>
+          <w:szCs w:val="24"/>
+        </w:rPr>
+      </w:pPr>
+      <w:r>
+        <w:rPr>
+          <w:rFonts w:ascii="Times New Roman" w:hAnsi="Times New Roman" w:cs="Times New Roman"/>
+          <w:sz w:val="24"/>
+          <w:szCs w:val="24"/>
+        </w:rPr>
+        <w:tab/>
+        <w:t>//</w:t>
+      </w:r>
+      <w:proofErr w:type="spellStart"/>
+      <w:r>
+        <w:rPr>
+          <w:rFonts w:ascii="Times New Roman" w:hAnsi="Times New Roman" w:cs="Times New Roman"/>
+          <w:sz w:val="24"/>
+          <w:szCs w:val="24"/>
+        </w:rPr>
+        <w:t>ThreadState</w:t>
+      </w:r>
+      <w:proofErr w:type="spellEnd"/>
+      <w:r>
+        <w:rPr>
+          <w:rFonts w:ascii="Times New Roman" w:hAnsi="Times New Roman" w:cs="Times New Roman"/>
+          <w:sz w:val="24"/>
+          <w:szCs w:val="24"/>
+        </w:rPr>
+        <w:t xml:space="preserve"> next = </w:t>
+      </w:r>
+      <w:proofErr w:type="spellStart"/>
+      <w:proofErr w:type="gramStart"/>
+      <w:r>
+        <w:rPr>
+          <w:rFonts w:ascii="Times New Roman" w:hAnsi="Times New Roman" w:cs="Times New Roman"/>
+          <w:sz w:val="24"/>
+          <w:szCs w:val="24"/>
+        </w:rPr>
+        <w:t>pickNextThread</w:t>
+      </w:r>
+      <w:proofErr w:type="spellEnd"/>
+      <w:r>
+        <w:rPr>
+          <w:rFonts w:ascii="Times New Roman" w:hAnsi="Times New Roman" w:cs="Times New Roman"/>
+          <w:sz w:val="24"/>
+          <w:szCs w:val="24"/>
+        </w:rPr>
+        <w:t>()</w:t>
+      </w:r>
+      <w:proofErr w:type="gramEnd"/>
+    </w:p>
+    <w:p>
+      <w:pPr>
+        <w:pStyle w:val="ListParagraph"/>
+        <w:pBdr>
+          <w:top w:val="single" w:sz="4" w:space="1" w:color="auto"/>
+          <w:left w:val="single" w:sz="4" w:space="4" w:color="auto"/>
+          <w:bottom w:val="single" w:sz="4" w:space="1" w:color="auto"/>
+          <w:right w:val="single" w:sz="4" w:space="4" w:color="auto"/>
+        </w:pBdr>
+        <w:spacing w:line="240" w:lineRule="auto"/>
+        <w:rPr>
+          <w:rFonts w:ascii="Times New Roman" w:hAnsi="Times New Roman" w:cs="Times New Roman"/>
+          <w:sz w:val="24"/>
+          <w:szCs w:val="24"/>
+        </w:rPr>
+      </w:pPr>
+      <w:r>
+        <w:rPr>
+          <w:rFonts w:ascii="Times New Roman" w:hAnsi="Times New Roman" w:cs="Times New Roman"/>
+          <w:sz w:val="24"/>
+          <w:szCs w:val="24"/>
+        </w:rPr>
+        <w:tab/>
+      </w:r>
+      <w:proofErr w:type="gramStart"/>
+      <w:r>
+        <w:rPr>
+          <w:rFonts w:ascii="Times New Roman" w:hAnsi="Times New Roman" w:cs="Times New Roman"/>
+          <w:sz w:val="24"/>
+          <w:szCs w:val="24"/>
+        </w:rPr>
+        <w:t>If(</w:t>
+      </w:r>
+      <w:proofErr w:type="gramEnd"/>
+      <w:r>
+        <w:rPr>
+          <w:rFonts w:ascii="Times New Roman" w:hAnsi="Times New Roman" w:cs="Times New Roman"/>
+          <w:sz w:val="24"/>
+          <w:szCs w:val="24"/>
+        </w:rPr>
+        <w:t>next != null)</w:t>
+      </w:r>
+      <w:r>
+        <w:rPr>
+          <w:rFonts w:ascii="Times New Roman" w:hAnsi="Times New Roman" w:cs="Times New Roman"/>
+          <w:sz w:val="24"/>
+          <w:szCs w:val="24"/>
+        </w:rPr>
+        <w:tab/>
+      </w:r>
+      <w:r>
+        <w:rPr>
+          <w:rFonts w:ascii="Times New Roman" w:hAnsi="Times New Roman" w:cs="Times New Roman"/>
+          <w:sz w:val="24"/>
+          <w:szCs w:val="24"/>
+        </w:rPr>
+        <w:tab/>
+      </w:r>
+    </w:p>
+    <w:p>
+      <w:pPr>
+        <w:pStyle w:val="ListParagraph"/>
+        <w:pBdr>
+          <w:top w:val="single" w:sz="4" w:space="1" w:color="auto"/>
+          <w:left w:val="single" w:sz="4" w:space="4" w:color="auto"/>
+          <w:bottom w:val="single" w:sz="4" w:space="1" w:color="auto"/>
+          <w:right w:val="single" w:sz="4" w:space="4" w:color="auto"/>
+        </w:pBdr>
+        <w:spacing w:line="240" w:lineRule="auto"/>
+        <w:rPr>
+          <w:rFonts w:ascii="Times New Roman" w:hAnsi="Times New Roman" w:cs="Times New Roman"/>
+          <w:sz w:val="24"/>
+          <w:szCs w:val="24"/>
+        </w:rPr>
+      </w:pPr>
+      <w:r>
+        <w:rPr>
+          <w:rFonts w:ascii="Times New Roman" w:hAnsi="Times New Roman" w:cs="Times New Roman"/>
+          <w:sz w:val="24"/>
+          <w:szCs w:val="24"/>
+        </w:rPr>
+        <w:tab/>
+        <w:t>{</w:t>
+      </w:r>
+    </w:p>
+    <w:p>
+      <w:pPr>
+        <w:pStyle w:val="ListParagraph"/>
+        <w:pBdr>
+          <w:top w:val="single" w:sz="4" w:space="1" w:color="auto"/>
+          <w:left w:val="single" w:sz="4" w:space="4" w:color="auto"/>
+          <w:bottom w:val="single" w:sz="4" w:space="1" w:color="auto"/>
+          <w:right w:val="single" w:sz="4" w:space="4" w:color="auto"/>
+        </w:pBdr>
+        <w:spacing w:line="240" w:lineRule="auto"/>
+        <w:rPr>
+          <w:rFonts w:ascii="Times New Roman" w:hAnsi="Times New Roman" w:cs="Times New Roman"/>
+          <w:sz w:val="24"/>
+          <w:szCs w:val="24"/>
+        </w:rPr>
+      </w:pPr>
+      <w:r>
+        <w:rPr>
+          <w:rFonts w:ascii="Times New Roman" w:hAnsi="Times New Roman" w:cs="Times New Roman"/>
+          <w:sz w:val="24"/>
+          <w:szCs w:val="24"/>
+        </w:rPr>
+        <w:tab/>
+      </w:r>
+      <w:r>
+        <w:rPr>
+          <w:rFonts w:ascii="Times New Roman" w:hAnsi="Times New Roman" w:cs="Times New Roman"/>
+          <w:sz w:val="24"/>
+          <w:szCs w:val="24"/>
+        </w:rPr>
+        <w:tab/>
+        <w:t xml:space="preserve">Return </w:t>
+      </w:r>
+      <w:proofErr w:type="spellStart"/>
+      <w:r>
+        <w:rPr>
+          <w:rFonts w:ascii="Times New Roman" w:hAnsi="Times New Roman" w:cs="Times New Roman"/>
+          <w:sz w:val="24"/>
+          <w:szCs w:val="24"/>
+        </w:rPr>
+        <w:t>next.thread</w:t>
+      </w:r>
+      <w:proofErr w:type="spellEnd"/>
+    </w:p>
+    <w:p>
+      <w:pPr>
+        <w:pStyle w:val="ListParagraph"/>
+        <w:pBdr>
+          <w:top w:val="single" w:sz="4" w:space="1" w:color="auto"/>
+          <w:left w:val="single" w:sz="4" w:space="4" w:color="auto"/>
+          <w:bottom w:val="single" w:sz="4" w:space="1" w:color="auto"/>
+          <w:right w:val="single" w:sz="4" w:space="4" w:color="auto"/>
+        </w:pBdr>
+        <w:spacing w:line="240" w:lineRule="auto"/>
+        <w:ind w:firstLine="720"/>
+        <w:rPr>
+          <w:rFonts w:ascii="Times New Roman" w:hAnsi="Times New Roman" w:cs="Times New Roman"/>
+          <w:sz w:val="24"/>
+          <w:szCs w:val="24"/>
+        </w:rPr>
+      </w:pPr>
+      <w:r>
+        <w:rPr>
+          <w:rFonts w:ascii="Times New Roman" w:hAnsi="Times New Roman" w:cs="Times New Roman"/>
+          <w:sz w:val="24"/>
+          <w:szCs w:val="24"/>
+        </w:rPr>
+        <w:t>}</w:t>
+      </w:r>
+    </w:p>
+    <w:p>
+      <w:pPr>
+        <w:pStyle w:val="ListParagraph"/>
+        <w:pBdr>
+          <w:top w:val="single" w:sz="4" w:space="1" w:color="auto"/>
+          <w:left w:val="single" w:sz="4" w:space="4" w:color="auto"/>
+          <w:bottom w:val="single" w:sz="4" w:space="1" w:color="auto"/>
+          <w:right w:val="single" w:sz="4" w:space="4" w:color="auto"/>
+        </w:pBdr>
+        <w:spacing w:line="240" w:lineRule="auto"/>
+        <w:rPr>
+          <w:rFonts w:ascii="Times New Roman" w:hAnsi="Times New Roman" w:cs="Times New Roman"/>
+          <w:sz w:val="24"/>
+          <w:szCs w:val="24"/>
+        </w:rPr>
+      </w:pPr>
+      <w:r>
+        <w:rPr>
+          <w:rFonts w:ascii="Times New Roman" w:hAnsi="Times New Roman" w:cs="Times New Roman"/>
+          <w:sz w:val="24"/>
+          <w:szCs w:val="24"/>
+        </w:rPr>
+        <w:tab/>
+      </w:r>
+      <w:r>
+        <w:rPr>
+          <w:rFonts w:ascii="Times New Roman" w:hAnsi="Times New Roman" w:cs="Times New Roman"/>
+          <w:sz w:val="24"/>
+          <w:szCs w:val="24"/>
+        </w:rPr>
+        <w:tab/>
+      </w:r>
+    </w:p>
+    <w:p>
+      <w:pPr>
+        <w:pStyle w:val="ListParagraph"/>
+        <w:pBdr>
+          <w:top w:val="single" w:sz="4" w:space="1" w:color="auto"/>
+          <w:left w:val="single" w:sz="4" w:space="4" w:color="auto"/>
+          <w:bottom w:val="single" w:sz="4" w:space="1" w:color="auto"/>
+          <w:right w:val="single" w:sz="4" w:space="4" w:color="auto"/>
+        </w:pBdr>
+        <w:spacing w:line="240" w:lineRule="auto"/>
+        <w:rPr>
+          <w:rFonts w:ascii="Times New Roman" w:hAnsi="Times New Roman" w:cs="Times New Roman"/>
+          <w:sz w:val="24"/>
+          <w:szCs w:val="24"/>
+        </w:rPr>
+      </w:pPr>
+      <w:r>
+        <w:rPr>
+          <w:rFonts w:ascii="Times New Roman" w:hAnsi="Times New Roman" w:cs="Times New Roman"/>
+          <w:sz w:val="24"/>
+          <w:szCs w:val="24"/>
+        </w:rPr>
+        <w:tab/>
+        <w:t>Enable interrupts</w:t>
+      </w:r>
+    </w:p>
+    <w:p>
+      <w:pPr>
+        <w:pStyle w:val="ListParagraph"/>
+        <w:pBdr>
+          <w:top w:val="single" w:sz="4" w:space="1" w:color="auto"/>
+          <w:left w:val="single" w:sz="4" w:space="4" w:color="auto"/>
+          <w:bottom w:val="single" w:sz="4" w:space="1" w:color="auto"/>
+          <w:right w:val="single" w:sz="4" w:space="4" w:color="auto"/>
+        </w:pBdr>
+        <w:spacing w:line="240" w:lineRule="auto"/>
+        <w:rPr>
+          <w:rFonts w:ascii="Times New Roman" w:hAnsi="Times New Roman" w:cs="Times New Roman"/>
+          <w:sz w:val="24"/>
+          <w:szCs w:val="24"/>
+        </w:rPr>
+      </w:pPr>
+      <w:r>
+        <w:rPr>
+          <w:rFonts w:ascii="Times New Roman" w:hAnsi="Times New Roman" w:cs="Times New Roman"/>
+          <w:sz w:val="24"/>
+          <w:szCs w:val="24"/>
+        </w:rPr>
+        <w:tab/>
+        <w:t xml:space="preserve">    </w:t>
+      </w:r>
+      <w:proofErr w:type="gramStart"/>
+      <w:r>
+        <w:rPr>
+          <w:rFonts w:ascii="Times New Roman" w:hAnsi="Times New Roman" w:cs="Times New Roman"/>
+          <w:sz w:val="24"/>
+          <w:szCs w:val="24"/>
+        </w:rPr>
+        <w:t>return</w:t>
+      </w:r>
+      <w:proofErr w:type="gramEnd"/>
+      <w:r>
+        <w:rPr>
+          <w:rFonts w:ascii="Times New Roman" w:hAnsi="Times New Roman" w:cs="Times New Roman"/>
+          <w:sz w:val="24"/>
+          <w:szCs w:val="24"/>
+        </w:rPr>
+        <w:t xml:space="preserve"> null;</w:t>
+      </w:r>
+    </w:p>
+    <w:p>
+      <w:pPr>
+        <w:pStyle w:val="ListParagraph"/>
+        <w:pBdr>
+          <w:top w:val="single" w:sz="4" w:space="1" w:color="auto"/>
+          <w:left w:val="single" w:sz="4" w:space="4" w:color="auto"/>
+          <w:bottom w:val="single" w:sz="4" w:space="1" w:color="auto"/>
+          <w:right w:val="single" w:sz="4" w:space="4" w:color="auto"/>
+        </w:pBdr>
+        <w:spacing w:line="240" w:lineRule="auto"/>
+        <w:rPr>
+          <w:rFonts w:ascii="Times New Roman" w:hAnsi="Times New Roman" w:cs="Times New Roman"/>
+          <w:sz w:val="24"/>
+          <w:szCs w:val="24"/>
+        </w:rPr>
+      </w:pPr>
+      <w:r>
+        <w:rPr>
+          <w:rFonts w:ascii="Times New Roman" w:hAnsi="Times New Roman" w:cs="Times New Roman"/>
+          <w:sz w:val="24"/>
+          <w:szCs w:val="24"/>
+        </w:rPr>
+        <w:tab/>
+        <w:t>}</w:t>
+      </w:r>
+    </w:p>
+    <w:p>
+      <w:pPr>
+        <w:pStyle w:val="ListParagraph"/>
+        <w:spacing w:line="240" w:lineRule="auto"/>
+        <w:rPr>
+          <w:rFonts w:ascii="Times New Roman" w:hAnsi="Times New Roman" w:cs="Times New Roman"/>
+          <w:sz w:val="24"/>
+          <w:szCs w:val="24"/>
+        </w:rPr>
+      </w:pPr>
+    </w:p>
+    <w:p>
+      <w:pPr>
+        <w:pStyle w:val="ListParagraph"/>
+        <w:pBdr>
+          <w:top w:val="single" w:sz="4" w:space="1" w:color="auto"/>
+          <w:left w:val="single" w:sz="4" w:space="4" w:color="auto"/>
+          <w:bottom w:val="single" w:sz="4" w:space="1" w:color="auto"/>
+          <w:right w:val="single" w:sz="4" w:space="4" w:color="auto"/>
+        </w:pBdr>
+        <w:spacing w:line="240" w:lineRule="auto"/>
+        <w:rPr>
+          <w:rFonts w:ascii="Times New Roman" w:hAnsi="Times New Roman" w:cs="Times New Roman"/>
+          <w:sz w:val="24"/>
+          <w:szCs w:val="24"/>
+        </w:rPr>
+      </w:pPr>
+    </w:p>
+    <w:p>
+      <w:pPr>
+        <w:pStyle w:val="ListParagraph"/>
+        <w:pBdr>
+          <w:top w:val="single" w:sz="4" w:space="1" w:color="auto"/>
+          <w:left w:val="single" w:sz="4" w:space="4" w:color="auto"/>
+          <w:bottom w:val="single" w:sz="4" w:space="1" w:color="auto"/>
+          <w:right w:val="single" w:sz="4" w:space="4" w:color="auto"/>
+        </w:pBdr>
+        <w:spacing w:line="240" w:lineRule="auto"/>
+        <w:rPr>
+          <w:rFonts w:ascii="Times New Roman" w:hAnsi="Times New Roman" w:cs="Times New Roman"/>
+          <w:sz w:val="24"/>
+          <w:szCs w:val="24"/>
+        </w:rPr>
+      </w:pPr>
+      <w:r>
+        <w:rPr>
+          <w:rFonts w:ascii="Times New Roman" w:hAnsi="Times New Roman" w:cs="Times New Roman"/>
+          <w:sz w:val="24"/>
+          <w:szCs w:val="24"/>
+        </w:rPr>
+        <w:tab/>
+        <w:t>//doesn’t modify queue</w:t>
+      </w:r>
+    </w:p>
+    <w:p>
+      <w:pPr>
+        <w:pStyle w:val="ListParagraph"/>
+        <w:pBdr>
+          <w:top w:val="single" w:sz="4" w:space="1" w:color="auto"/>
+          <w:left w:val="single" w:sz="4" w:space="4" w:color="auto"/>
+          <w:bottom w:val="single" w:sz="4" w:space="1" w:color="auto"/>
+          <w:right w:val="single" w:sz="4" w:space="4" w:color="auto"/>
+        </w:pBdr>
+        <w:spacing w:line="240" w:lineRule="auto"/>
+        <w:rPr>
+          <w:rFonts w:ascii="Times New Roman" w:hAnsi="Times New Roman" w:cs="Times New Roman"/>
+          <w:sz w:val="24"/>
+          <w:szCs w:val="24"/>
+        </w:rPr>
+      </w:pPr>
+      <w:r>
+        <w:rPr>
+          <w:rFonts w:ascii="Times New Roman" w:hAnsi="Times New Roman" w:cs="Times New Roman"/>
+          <w:sz w:val="24"/>
+          <w:szCs w:val="24"/>
+        </w:rPr>
+        <w:tab/>
+      </w:r>
+      <w:proofErr w:type="gramStart"/>
+      <w:r>
+        <w:rPr>
+          <w:rFonts w:ascii="Times New Roman" w:hAnsi="Times New Roman" w:cs="Times New Roman"/>
+          <w:sz w:val="24"/>
+          <w:szCs w:val="24"/>
+        </w:rPr>
+        <w:t>protected</w:t>
+      </w:r>
+      <w:proofErr w:type="gramEnd"/>
+      <w:r>
+        <w:rPr>
+          <w:rFonts w:ascii="Times New Roman" w:hAnsi="Times New Roman" w:cs="Times New Roman"/>
+          <w:sz w:val="24"/>
+          <w:szCs w:val="24"/>
+        </w:rPr>
+        <w:t xml:space="preserve"> </w:t>
+      </w:r>
+      <w:proofErr w:type="spellStart"/>
+      <w:r>
+        <w:rPr>
+          <w:rFonts w:ascii="Times New Roman" w:hAnsi="Times New Roman" w:cs="Times New Roman"/>
+          <w:sz w:val="24"/>
+          <w:szCs w:val="24"/>
+        </w:rPr>
+        <w:t>ThreadState</w:t>
+      </w:r>
+      <w:proofErr w:type="spellEnd"/>
+      <w:r>
+        <w:rPr>
+          <w:rFonts w:ascii="Times New Roman" w:hAnsi="Times New Roman" w:cs="Times New Roman"/>
+          <w:sz w:val="24"/>
+          <w:szCs w:val="24"/>
+        </w:rPr>
+        <w:t xml:space="preserve"> </w:t>
+      </w:r>
+      <w:proofErr w:type="spellStart"/>
+      <w:r>
+        <w:rPr>
+          <w:rFonts w:ascii="Times New Roman" w:hAnsi="Times New Roman" w:cs="Times New Roman"/>
+          <w:sz w:val="24"/>
+          <w:szCs w:val="24"/>
+        </w:rPr>
+        <w:t>pickNextThread</w:t>
+      </w:r>
+      <w:proofErr w:type="spellEnd"/>
+      <w:r>
+        <w:rPr>
+          <w:rFonts w:ascii="Times New Roman" w:hAnsi="Times New Roman" w:cs="Times New Roman"/>
+          <w:sz w:val="24"/>
+          <w:szCs w:val="24"/>
+        </w:rPr>
+        <w:t>() {</w:t>
+      </w:r>
+    </w:p>
+    <w:p>
+      <w:pPr>
+        <w:pStyle w:val="ListParagraph"/>
+        <w:pBdr>
+          <w:top w:val="single" w:sz="4" w:space="1" w:color="auto"/>
+          <w:left w:val="single" w:sz="4" w:space="4" w:color="auto"/>
+          <w:bottom w:val="single" w:sz="4" w:space="1" w:color="auto"/>
+          <w:right w:val="single" w:sz="4" w:space="4" w:color="auto"/>
+        </w:pBdr>
+        <w:spacing w:line="240" w:lineRule="auto"/>
+        <w:rPr>
+          <w:rFonts w:ascii="Times New Roman" w:hAnsi="Times New Roman" w:cs="Times New Roman"/>
+          <w:sz w:val="24"/>
+          <w:szCs w:val="24"/>
+        </w:rPr>
+      </w:pPr>
+      <w:r>
+        <w:rPr>
+          <w:rFonts w:ascii="Times New Roman" w:hAnsi="Times New Roman" w:cs="Times New Roman"/>
+          <w:sz w:val="24"/>
+          <w:szCs w:val="24"/>
+        </w:rPr>
+        <w:tab/>
+      </w:r>
+      <w:r>
+        <w:rPr>
+          <w:rFonts w:ascii="Times New Roman" w:hAnsi="Times New Roman" w:cs="Times New Roman"/>
+          <w:sz w:val="24"/>
+          <w:szCs w:val="24"/>
+        </w:rPr>
+        <w:tab/>
+      </w:r>
+      <w:proofErr w:type="gramStart"/>
+      <w:r>
+        <w:rPr>
+          <w:rFonts w:ascii="Times New Roman" w:hAnsi="Times New Roman" w:cs="Times New Roman"/>
+          <w:sz w:val="24"/>
+          <w:szCs w:val="24"/>
+        </w:rPr>
+        <w:t>While(</w:t>
+      </w:r>
+      <w:proofErr w:type="gramEnd"/>
+      <w:r>
+        <w:rPr>
+          <w:rFonts w:ascii="Times New Roman" w:hAnsi="Times New Roman" w:cs="Times New Roman"/>
+          <w:sz w:val="24"/>
+          <w:szCs w:val="24"/>
+        </w:rPr>
+        <w:t>queue)</w:t>
+      </w:r>
+    </w:p>
+    <w:p>
+      <w:pPr>
+        <w:pStyle w:val="ListParagraph"/>
+        <w:pBdr>
+          <w:top w:val="single" w:sz="4" w:space="1" w:color="auto"/>
+          <w:left w:val="single" w:sz="4" w:space="4" w:color="auto"/>
+          <w:bottom w:val="single" w:sz="4" w:space="1" w:color="auto"/>
+          <w:right w:val="single" w:sz="4" w:space="4" w:color="auto"/>
+        </w:pBdr>
+        <w:spacing w:line="240" w:lineRule="auto"/>
+        <w:rPr>
+          <w:rFonts w:ascii="Times New Roman" w:hAnsi="Times New Roman" w:cs="Times New Roman"/>
+          <w:sz w:val="24"/>
+          <w:szCs w:val="24"/>
+        </w:rPr>
+      </w:pPr>
+      <w:r>
+        <w:rPr>
+          <w:rFonts w:ascii="Times New Roman" w:hAnsi="Times New Roman" w:cs="Times New Roman"/>
+          <w:sz w:val="24"/>
+          <w:szCs w:val="24"/>
+        </w:rPr>
+        <w:tab/>
+      </w:r>
+      <w:r>
+        <w:rPr>
+          <w:rFonts w:ascii="Times New Roman" w:hAnsi="Times New Roman" w:cs="Times New Roman"/>
+          <w:sz w:val="24"/>
+          <w:szCs w:val="24"/>
+        </w:rPr>
+        <w:tab/>
+      </w:r>
+      <w:r>
+        <w:rPr>
+          <w:rFonts w:ascii="Times New Roman" w:hAnsi="Times New Roman" w:cs="Times New Roman"/>
+          <w:sz w:val="24"/>
+          <w:szCs w:val="24"/>
+        </w:rPr>
+        <w:t>{</w:t>
+      </w:r>
+    </w:p>
+    <w:p>
+      <w:pPr>
+        <w:pStyle w:val="ListParagraph"/>
+        <w:pBdr>
+          <w:top w:val="single" w:sz="4" w:space="1" w:color="auto"/>
+          <w:left w:val="single" w:sz="4" w:space="4" w:color="auto"/>
+          <w:bottom w:val="single" w:sz="4" w:space="1" w:color="auto"/>
+          <w:right w:val="single" w:sz="4" w:space="4" w:color="auto"/>
+        </w:pBdr>
+        <w:spacing w:line="240" w:lineRule="auto"/>
+        <w:rPr>
+          <w:rFonts w:ascii="Times New Roman" w:hAnsi="Times New Roman" w:cs="Times New Roman"/>
+          <w:sz w:val="24"/>
+          <w:szCs w:val="24"/>
+        </w:rPr>
+      </w:pPr>
+      <w:r>
+        <w:rPr>
+          <w:rFonts w:ascii="Times New Roman" w:hAnsi="Times New Roman" w:cs="Times New Roman"/>
+          <w:sz w:val="24"/>
+          <w:szCs w:val="24"/>
+        </w:rPr>
+        <w:tab/>
+      </w:r>
+      <w:r>
+        <w:rPr>
+          <w:rFonts w:ascii="Times New Roman" w:hAnsi="Times New Roman" w:cs="Times New Roman"/>
+          <w:sz w:val="24"/>
+          <w:szCs w:val="24"/>
+        </w:rPr>
+        <w:tab/>
+      </w:r>
+      <w:r>
+        <w:rPr>
+          <w:rFonts w:ascii="Times New Roman" w:hAnsi="Times New Roman" w:cs="Times New Roman"/>
+          <w:sz w:val="24"/>
+          <w:szCs w:val="24"/>
+        </w:rPr>
+        <w:tab/>
+      </w:r>
+      <w:r>
+        <w:rPr>
+          <w:rFonts w:ascii="Times New Roman" w:hAnsi="Times New Roman" w:cs="Times New Roman"/>
+          <w:sz w:val="24"/>
+          <w:szCs w:val="24"/>
+        </w:rPr>
+        <w:t xml:space="preserve">//priority </w:t>
+      </w:r>
+      <w:proofErr w:type="gramStart"/>
+      <w:r>
+        <w:rPr>
+          <w:rFonts w:ascii="Times New Roman" w:hAnsi="Times New Roman" w:cs="Times New Roman"/>
+          <w:sz w:val="24"/>
+          <w:szCs w:val="24"/>
+        </w:rPr>
+        <w:t>queue[</w:t>
+      </w:r>
+      <w:proofErr w:type="gramEnd"/>
+      <w:r>
+        <w:rPr>
+          <w:rFonts w:ascii="Times New Roman" w:hAnsi="Times New Roman" w:cs="Times New Roman"/>
+          <w:sz w:val="24"/>
+          <w:szCs w:val="24"/>
+        </w:rPr>
+        <w:t>0] get name</w:t>
+      </w:r>
+      <w:r>
+        <w:rPr>
+          <w:rFonts w:ascii="Times New Roman" w:hAnsi="Times New Roman" w:cs="Times New Roman"/>
+          <w:sz w:val="24"/>
+          <w:szCs w:val="24"/>
+        </w:rPr>
+        <w:t xml:space="preserve"> //peek</w:t>
+      </w:r>
+    </w:p>
+    <w:p>
+      <w:pPr>
+        <w:pStyle w:val="ListParagraph"/>
+        <w:pBdr>
+          <w:top w:val="single" w:sz="4" w:space="1" w:color="auto"/>
+          <w:left w:val="single" w:sz="4" w:space="4" w:color="auto"/>
+          <w:bottom w:val="single" w:sz="4" w:space="1" w:color="auto"/>
+          <w:right w:val="single" w:sz="4" w:space="4" w:color="auto"/>
+        </w:pBdr>
+        <w:spacing w:line="240" w:lineRule="auto"/>
+        <w:rPr>
+          <w:rFonts w:ascii="Times New Roman" w:hAnsi="Times New Roman" w:cs="Times New Roman"/>
+          <w:sz w:val="24"/>
+          <w:szCs w:val="24"/>
+        </w:rPr>
+      </w:pPr>
+      <w:r>
+        <w:rPr>
+          <w:rFonts w:ascii="Times New Roman" w:hAnsi="Times New Roman" w:cs="Times New Roman"/>
+          <w:sz w:val="24"/>
+          <w:szCs w:val="24"/>
+        </w:rPr>
+        <w:tab/>
+      </w:r>
+      <w:r>
+        <w:rPr>
+          <w:rFonts w:ascii="Times New Roman" w:hAnsi="Times New Roman" w:cs="Times New Roman"/>
+          <w:sz w:val="24"/>
+          <w:szCs w:val="24"/>
+        </w:rPr>
+        <w:tab/>
+      </w:r>
+    </w:p>
+    <w:p>
+      <w:pPr>
+        <w:pStyle w:val="ListParagraph"/>
+        <w:pBdr>
+          <w:top w:val="single" w:sz="4" w:space="1" w:color="auto"/>
+          <w:left w:val="single" w:sz="4" w:space="4" w:color="auto"/>
+          <w:bottom w:val="single" w:sz="4" w:space="1" w:color="auto"/>
+          <w:right w:val="single" w:sz="4" w:space="4" w:color="auto"/>
+        </w:pBdr>
+        <w:spacing w:line="240" w:lineRule="auto"/>
+        <w:rPr>
+          <w:rFonts w:ascii="Times New Roman" w:hAnsi="Times New Roman" w:cs="Times New Roman"/>
+          <w:sz w:val="24"/>
+          <w:szCs w:val="24"/>
+        </w:rPr>
+      </w:pPr>
+      <w:r>
+        <w:rPr>
+          <w:rFonts w:ascii="Times New Roman" w:hAnsi="Times New Roman" w:cs="Times New Roman"/>
+          <w:sz w:val="24"/>
+          <w:szCs w:val="24"/>
+        </w:rPr>
+        <w:tab/>
+      </w:r>
+      <w:r>
+        <w:rPr>
+          <w:rFonts w:ascii="Times New Roman" w:hAnsi="Times New Roman" w:cs="Times New Roman"/>
+          <w:sz w:val="24"/>
+          <w:szCs w:val="24"/>
+        </w:rPr>
+        <w:tab/>
+        <w:t>}</w:t>
+      </w:r>
+    </w:p>
+    <w:p>
+      <w:pPr>
+        <w:pStyle w:val="ListParagraph"/>
+        <w:pBdr>
+          <w:top w:val="single" w:sz="4" w:space="1" w:color="auto"/>
+          <w:left w:val="single" w:sz="4" w:space="4" w:color="auto"/>
+          <w:bottom w:val="single" w:sz="4" w:space="1" w:color="auto"/>
+          <w:right w:val="single" w:sz="4" w:space="4" w:color="auto"/>
+        </w:pBdr>
+        <w:spacing w:line="240" w:lineRule="auto"/>
+        <w:ind w:firstLine="720"/>
+        <w:rPr>
+          <w:rFonts w:ascii="Times New Roman" w:hAnsi="Times New Roman" w:cs="Times New Roman"/>
+          <w:sz w:val="24"/>
+          <w:szCs w:val="24"/>
+        </w:rPr>
+      </w:pPr>
+      <w:r>
+        <w:rPr>
+          <w:rFonts w:ascii="Times New Roman" w:hAnsi="Times New Roman" w:cs="Times New Roman"/>
+          <w:sz w:val="24"/>
+          <w:szCs w:val="24"/>
+        </w:rPr>
+        <w:t xml:space="preserve">   </w:t>
+      </w:r>
+      <w:r>
+        <w:rPr>
+          <w:rFonts w:ascii="Times New Roman" w:hAnsi="Times New Roman" w:cs="Times New Roman"/>
+          <w:sz w:val="24"/>
+          <w:szCs w:val="24"/>
+        </w:rPr>
+        <w:tab/>
+      </w:r>
+      <w:r>
+        <w:rPr>
+          <w:rFonts w:ascii="Times New Roman" w:hAnsi="Times New Roman" w:cs="Times New Roman"/>
+          <w:sz w:val="24"/>
+          <w:szCs w:val="24"/>
+        </w:rPr>
+        <w:t xml:space="preserve"> </w:t>
+      </w:r>
+      <w:proofErr w:type="gramStart"/>
+      <w:r>
+        <w:rPr>
+          <w:rFonts w:ascii="Times New Roman" w:hAnsi="Times New Roman" w:cs="Times New Roman"/>
+          <w:sz w:val="24"/>
+          <w:szCs w:val="24"/>
+        </w:rPr>
+        <w:t>return</w:t>
+      </w:r>
+      <w:proofErr w:type="gramEnd"/>
+      <w:r>
+        <w:rPr>
+          <w:rFonts w:ascii="Times New Roman" w:hAnsi="Times New Roman" w:cs="Times New Roman"/>
+          <w:sz w:val="24"/>
+          <w:szCs w:val="24"/>
+        </w:rPr>
+        <w:t xml:space="preserve"> null;</w:t>
+      </w:r>
+    </w:p>
+    <w:p>
+      <w:pPr>
+        <w:pStyle w:val="ListParagraph"/>
+        <w:pBdr>
+          <w:top w:val="single" w:sz="4" w:space="1" w:color="auto"/>
+          <w:left w:val="single" w:sz="4" w:space="4" w:color="auto"/>
+          <w:bottom w:val="single" w:sz="4" w:space="1" w:color="auto"/>
+          <w:right w:val="single" w:sz="4" w:space="4" w:color="auto"/>
+        </w:pBdr>
+        <w:spacing w:line="240" w:lineRule="auto"/>
+        <w:ind w:firstLine="720"/>
+        <w:rPr>
+          <w:rFonts w:ascii="Times New Roman" w:hAnsi="Times New Roman" w:cs="Times New Roman"/>
+          <w:sz w:val="24"/>
+          <w:szCs w:val="24"/>
+        </w:rPr>
+      </w:pPr>
+      <w:r>
+        <w:rPr>
+          <w:rFonts w:ascii="Times New Roman" w:hAnsi="Times New Roman" w:cs="Times New Roman"/>
+          <w:sz w:val="24"/>
+          <w:szCs w:val="24"/>
+        </w:rPr>
+        <w:t>}</w:t>
+      </w:r>
+    </w:p>
+    <w:p>
+      <w:pPr>
+        <w:pStyle w:val="ListParagraph"/>
+        <w:pBdr>
+          <w:top w:val="single" w:sz="4" w:space="1" w:color="auto"/>
+          <w:left w:val="single" w:sz="4" w:space="4" w:color="auto"/>
+          <w:bottom w:val="single" w:sz="4" w:space="1" w:color="auto"/>
+          <w:right w:val="single" w:sz="4" w:space="4" w:color="auto"/>
+        </w:pBdr>
+        <w:spacing w:line="240" w:lineRule="auto"/>
+        <w:rPr>
+          <w:rFonts w:ascii="Times New Roman" w:hAnsi="Times New Roman" w:cs="Times New Roman"/>
+          <w:sz w:val="24"/>
+          <w:szCs w:val="24"/>
+        </w:rPr>
+      </w:pPr>
+      <w:r>
+        <w:rPr>
+          <w:rFonts w:ascii="Times New Roman" w:hAnsi="Times New Roman" w:cs="Times New Roman"/>
+          <w:sz w:val="24"/>
+          <w:szCs w:val="24"/>
+        </w:rPr>
+        <w:tab/>
+      </w:r>
+    </w:p>
+    <w:p>
+      <w:pPr>
+        <w:pStyle w:val="ListParagraph"/>
+        <w:pBdr>
+          <w:top w:val="single" w:sz="4" w:space="1" w:color="auto"/>
+          <w:left w:val="single" w:sz="4" w:space="4" w:color="auto"/>
+          <w:bottom w:val="single" w:sz="4" w:space="1" w:color="auto"/>
+          <w:right w:val="single" w:sz="4" w:space="4" w:color="auto"/>
+        </w:pBdr>
+        <w:spacing w:line="240" w:lineRule="auto"/>
+        <w:rPr>
+          <w:rFonts w:ascii="Times New Roman" w:hAnsi="Times New Roman" w:cs="Times New Roman"/>
+          <w:sz w:val="24"/>
+          <w:szCs w:val="24"/>
+        </w:rPr>
+      </w:pPr>
+    </w:p>
+    <w:p>
+      <w:pPr>
+        <w:pStyle w:val="ListParagraph"/>
+        <w:pBdr>
+          <w:top w:val="single" w:sz="4" w:space="1" w:color="auto"/>
+          <w:left w:val="single" w:sz="4" w:space="4" w:color="auto"/>
+          <w:bottom w:val="single" w:sz="4" w:space="1" w:color="auto"/>
+          <w:right w:val="single" w:sz="4" w:space="4" w:color="auto"/>
+        </w:pBdr>
+        <w:spacing w:line="240" w:lineRule="auto"/>
+        <w:rPr>
+          <w:rFonts w:ascii="Times New Roman" w:hAnsi="Times New Roman" w:cs="Times New Roman"/>
+          <w:sz w:val="24"/>
+          <w:szCs w:val="24"/>
+        </w:rPr>
+      </w:pPr>
+      <w:r>
+        <w:rPr>
+          <w:rFonts w:ascii="Times New Roman" w:hAnsi="Times New Roman" w:cs="Times New Roman"/>
+          <w:sz w:val="24"/>
+          <w:szCs w:val="24"/>
+        </w:rPr>
+        <w:tab/>
+      </w:r>
+      <w:proofErr w:type="gramStart"/>
+      <w:r>
+        <w:rPr>
+          <w:rFonts w:ascii="Times New Roman" w:hAnsi="Times New Roman" w:cs="Times New Roman"/>
+          <w:sz w:val="24"/>
+          <w:szCs w:val="24"/>
+        </w:rPr>
+        <w:t>public</w:t>
+      </w:r>
+      <w:proofErr w:type="gramEnd"/>
+      <w:r>
+        <w:rPr>
+          <w:rFonts w:ascii="Times New Roman" w:hAnsi="Times New Roman" w:cs="Times New Roman"/>
+          <w:sz w:val="24"/>
+          <w:szCs w:val="24"/>
+        </w:rPr>
+        <w:t xml:space="preserve"> void print() {</w:t>
+      </w:r>
+    </w:p>
+    <w:p>
+      <w:pPr>
+        <w:pStyle w:val="ListParagraph"/>
+        <w:pBdr>
+          <w:top w:val="single" w:sz="4" w:space="1" w:color="auto"/>
+          <w:left w:val="single" w:sz="4" w:space="4" w:color="auto"/>
+          <w:bottom w:val="single" w:sz="4" w:space="1" w:color="auto"/>
+          <w:right w:val="single" w:sz="4" w:space="4" w:color="auto"/>
+        </w:pBdr>
+        <w:spacing w:line="240" w:lineRule="auto"/>
+        <w:rPr>
+          <w:rFonts w:ascii="Times New Roman" w:hAnsi="Times New Roman" w:cs="Times New Roman"/>
+          <w:sz w:val="24"/>
+          <w:szCs w:val="24"/>
+        </w:rPr>
+      </w:pPr>
+      <w:r>
+        <w:rPr>
+          <w:rFonts w:ascii="Times New Roman" w:hAnsi="Times New Roman" w:cs="Times New Roman"/>
+          <w:sz w:val="24"/>
+          <w:szCs w:val="24"/>
+        </w:rPr>
+        <w:tab/>
+        <w:t xml:space="preserve">    </w:t>
+      </w:r>
+      <w:proofErr w:type="spellStart"/>
+      <w:proofErr w:type="gramStart"/>
+      <w:r>
+        <w:rPr>
+          <w:rFonts w:ascii="Times New Roman" w:hAnsi="Times New Roman" w:cs="Times New Roman"/>
+          <w:sz w:val="24"/>
+          <w:szCs w:val="24"/>
+        </w:rPr>
+        <w:t>Lib.assertTrue</w:t>
+      </w:r>
+      <w:proofErr w:type="spellEnd"/>
+      <w:r>
+        <w:rPr>
+          <w:rFonts w:ascii="Times New Roman" w:hAnsi="Times New Roman" w:cs="Times New Roman"/>
+          <w:sz w:val="24"/>
+          <w:szCs w:val="24"/>
+        </w:rPr>
+        <w:t>(</w:t>
+      </w:r>
+      <w:proofErr w:type="spellStart"/>
+      <w:proofErr w:type="gramEnd"/>
+      <w:r>
+        <w:rPr>
+          <w:rFonts w:ascii="Times New Roman" w:hAnsi="Times New Roman" w:cs="Times New Roman"/>
+          <w:sz w:val="24"/>
+          <w:szCs w:val="24"/>
+        </w:rPr>
+        <w:t>Machine.interrupt</w:t>
+      </w:r>
+      <w:proofErr w:type="spellEnd"/>
+      <w:r>
+        <w:rPr>
+          <w:rFonts w:ascii="Times New Roman" w:hAnsi="Times New Roman" w:cs="Times New Roman"/>
+          <w:sz w:val="24"/>
+          <w:szCs w:val="24"/>
+        </w:rPr>
+        <w:t>().disabled());</w:t>
+      </w:r>
+    </w:p>
+    <w:p>
+      <w:pPr>
+        <w:pStyle w:val="ListParagraph"/>
+        <w:pBdr>
+          <w:top w:val="single" w:sz="4" w:space="1" w:color="auto"/>
+          <w:left w:val="single" w:sz="4" w:space="4" w:color="auto"/>
+          <w:bottom w:val="single" w:sz="4" w:space="1" w:color="auto"/>
+          <w:right w:val="single" w:sz="4" w:space="4" w:color="auto"/>
+        </w:pBdr>
+        <w:spacing w:line="240" w:lineRule="auto"/>
+        <w:rPr>
+          <w:rFonts w:ascii="Times New Roman" w:hAnsi="Times New Roman" w:cs="Times New Roman"/>
+          <w:sz w:val="24"/>
+          <w:szCs w:val="24"/>
+        </w:rPr>
+      </w:pPr>
+      <w:r>
+        <w:rPr>
+          <w:rFonts w:ascii="Times New Roman" w:hAnsi="Times New Roman" w:cs="Times New Roman"/>
+          <w:sz w:val="24"/>
+          <w:szCs w:val="24"/>
+        </w:rPr>
+        <w:tab/>
+        <w:t xml:space="preserve">    // implement me (if you want)</w:t>
+      </w:r>
+    </w:p>
+    <w:p>
+      <w:pPr>
+        <w:pStyle w:val="ListParagraph"/>
+        <w:pBdr>
+          <w:top w:val="single" w:sz="4" w:space="1" w:color="auto"/>
+          <w:left w:val="single" w:sz="4" w:space="4" w:color="auto"/>
+          <w:bottom w:val="single" w:sz="4" w:space="1" w:color="auto"/>
+          <w:right w:val="single" w:sz="4" w:space="4" w:color="auto"/>
+        </w:pBdr>
+        <w:spacing w:line="240" w:lineRule="auto"/>
+        <w:rPr>
+          <w:rFonts w:ascii="Times New Roman" w:hAnsi="Times New Roman" w:cs="Times New Roman"/>
+          <w:sz w:val="24"/>
+          <w:szCs w:val="24"/>
+        </w:rPr>
+      </w:pPr>
+      <w:r>
+        <w:rPr>
+          <w:rFonts w:ascii="Times New Roman" w:hAnsi="Times New Roman" w:cs="Times New Roman"/>
+          <w:sz w:val="24"/>
+          <w:szCs w:val="24"/>
+        </w:rPr>
+        <w:tab/>
+        <w:t>}</w:t>
+      </w:r>
+    </w:p>
+    <w:p>
+      <w:pPr>
+        <w:pStyle w:val="ListParagraph"/>
+        <w:spacing w:line="240" w:lineRule="auto"/>
+        <w:rPr>
+          <w:rFonts w:ascii="Times New Roman" w:hAnsi="Times New Roman" w:cs="Times New Roman"/>
+          <w:sz w:val="24"/>
+          <w:szCs w:val="24"/>
+        </w:rPr>
+      </w:pPr>
+    </w:p>
+    <w:p>
+      <w:pPr>
+        <w:pStyle w:val="ListParagraph"/>
+        <w:spacing w:line="240" w:lineRule="auto"/>
+        <w:rPr>
+          <w:rFonts w:ascii="Times New Roman" w:hAnsi="Times New Roman" w:cs="Times New Roman"/>
+          <w:sz w:val="24"/>
+          <w:szCs w:val="24"/>
+        </w:rPr>
+      </w:pPr>
+    </w:p>
+    <w:p>
+      <w:pPr>
+        <w:pStyle w:val="ListParagraph"/>
+        <w:spacing w:line="240" w:lineRule="auto"/>
+        <w:rPr>
+          <w:rFonts w:ascii="Times New Roman" w:hAnsi="Times New Roman" w:cs="Times New Roman"/>
+          <w:sz w:val="24"/>
+          <w:szCs w:val="24"/>
+        </w:rPr>
+      </w:pPr>
+    </w:p>
+    <w:p>
+      <w:pPr>
+        <w:pStyle w:val="ListParagraph"/>
+        <w:spacing w:line="240" w:lineRule="auto"/>
+        <w:rPr>
+          <w:rFonts w:ascii="Times New Roman" w:hAnsi="Times New Roman" w:cs="Times New Roman"/>
+          <w:sz w:val="24"/>
+          <w:szCs w:val="24"/>
+        </w:rPr>
+      </w:pPr>
+    </w:p>
+    <w:p>
+      <w:pPr>
+        <w:pStyle w:val="ListParagraph"/>
+        <w:spacing w:line="240" w:lineRule="auto"/>
+        <w:rPr>
+          <w:rFonts w:ascii="Times New Roman" w:hAnsi="Times New Roman" w:cs="Times New Roman"/>
+          <w:sz w:val="24"/>
+          <w:szCs w:val="24"/>
+        </w:rPr>
+      </w:pPr>
+    </w:p>
+    <w:p>
+      <w:pPr>
+        <w:pStyle w:val="ListParagraph"/>
+        <w:spacing w:line="240" w:lineRule="auto"/>
+        <w:rPr>
+          <w:rFonts w:ascii="Times New Roman" w:hAnsi="Times New Roman" w:cs="Times New Roman"/>
+          <w:sz w:val="24"/>
+          <w:szCs w:val="24"/>
+        </w:rPr>
+      </w:pPr>
+    </w:p>
+    <w:p>
+      <w:pPr>
+        <w:pStyle w:val="ListParagraph"/>
+        <w:spacing w:line="240" w:lineRule="auto"/>
+        <w:rPr>
+          <w:rFonts w:ascii="Times New Roman" w:hAnsi="Times New Roman" w:cs="Times New Roman"/>
+          <w:sz w:val="24"/>
+          <w:szCs w:val="24"/>
+        </w:rPr>
+      </w:pPr>
+    </w:p>
+    <w:p>
+      <w:pPr>
+        <w:pStyle w:val="ListParagraph"/>
+        <w:spacing w:line="240" w:lineRule="auto"/>
+        <w:rPr>
+          <w:rFonts w:ascii="Times New Roman" w:hAnsi="Times New Roman" w:cs="Times New Roman"/>
+          <w:sz w:val="24"/>
+          <w:szCs w:val="24"/>
+        </w:rPr>
+      </w:pPr>
+    </w:p>
+    <w:p>
+      <w:pPr>
+        <w:pStyle w:val="ListParagraph"/>
+        <w:spacing w:line="240" w:lineRule="auto"/>
+        <w:rPr>
+          <w:rFonts w:ascii="Times New Roman" w:hAnsi="Times New Roman" w:cs="Times New Roman"/>
+          <w:sz w:val="24"/>
+          <w:szCs w:val="24"/>
+        </w:rPr>
+      </w:pPr>
+    </w:p>
+    <w:p>
+      <w:pPr>
+        <w:pStyle w:val="ListParagraph"/>
+        <w:pBdr>
+          <w:top w:val="single" w:sz="4" w:space="1" w:color="auto"/>
+          <w:left w:val="single" w:sz="4" w:space="4" w:color="auto"/>
+          <w:bottom w:val="single" w:sz="4" w:space="1" w:color="auto"/>
+          <w:right w:val="single" w:sz="4" w:space="4" w:color="auto"/>
+        </w:pBdr>
+        <w:spacing w:line="240" w:lineRule="auto"/>
+        <w:rPr>
+          <w:rFonts w:ascii="Times New Roman" w:hAnsi="Times New Roman" w:cs="Times New Roman"/>
+          <w:sz w:val="24"/>
+          <w:szCs w:val="24"/>
+        </w:rPr>
+      </w:pPr>
+      <w:r>
+        <w:rPr>
+          <w:rFonts w:ascii="Times New Roman" w:hAnsi="Times New Roman" w:cs="Times New Roman"/>
+          <w:sz w:val="24"/>
+          <w:szCs w:val="24"/>
+        </w:rPr>
+        <w:tab/>
+        <w:t>//get priority of the associated thread</w:t>
+      </w:r>
+      <w:r>
+        <w:rPr>
+          <w:rFonts w:ascii="Times New Roman" w:hAnsi="Times New Roman" w:cs="Times New Roman"/>
+          <w:sz w:val="24"/>
+          <w:szCs w:val="24"/>
+        </w:rPr>
+        <w:tab/>
+      </w:r>
+    </w:p>
+    <w:p>
+      <w:pPr>
+        <w:pStyle w:val="ListParagraph"/>
+        <w:pBdr>
+          <w:top w:val="single" w:sz="4" w:space="1" w:color="auto"/>
+          <w:left w:val="single" w:sz="4" w:space="4" w:color="auto"/>
+          <w:bottom w:val="single" w:sz="4" w:space="1" w:color="auto"/>
+          <w:right w:val="single" w:sz="4" w:space="4" w:color="auto"/>
+        </w:pBdr>
+        <w:spacing w:line="240" w:lineRule="auto"/>
+        <w:ind w:firstLine="720"/>
+        <w:rPr>
+          <w:rFonts w:ascii="Times New Roman" w:hAnsi="Times New Roman" w:cs="Times New Roman"/>
+          <w:sz w:val="24"/>
+          <w:szCs w:val="24"/>
+        </w:rPr>
+      </w:pPr>
+      <w:proofErr w:type="gramStart"/>
+      <w:r>
+        <w:rPr>
+          <w:rFonts w:ascii="Times New Roman" w:hAnsi="Times New Roman" w:cs="Times New Roman"/>
+          <w:sz w:val="24"/>
+          <w:szCs w:val="24"/>
+        </w:rPr>
+        <w:t>public</w:t>
+      </w:r>
+      <w:proofErr w:type="gramEnd"/>
+      <w:r>
+        <w:rPr>
+          <w:rFonts w:ascii="Times New Roman" w:hAnsi="Times New Roman" w:cs="Times New Roman"/>
+          <w:sz w:val="24"/>
+          <w:szCs w:val="24"/>
+        </w:rPr>
+        <w:t xml:space="preserve"> </w:t>
+      </w:r>
+      <w:proofErr w:type="spellStart"/>
+      <w:r>
+        <w:rPr>
+          <w:rFonts w:ascii="Times New Roman" w:hAnsi="Times New Roman" w:cs="Times New Roman"/>
+          <w:sz w:val="24"/>
+          <w:szCs w:val="24"/>
+        </w:rPr>
+        <w:t>int</w:t>
+      </w:r>
+      <w:proofErr w:type="spellEnd"/>
+      <w:r>
+        <w:rPr>
+          <w:rFonts w:ascii="Times New Roman" w:hAnsi="Times New Roman" w:cs="Times New Roman"/>
+          <w:sz w:val="24"/>
+          <w:szCs w:val="24"/>
+        </w:rPr>
+        <w:t xml:space="preserve"> </w:t>
+      </w:r>
+      <w:proofErr w:type="spellStart"/>
+      <w:r>
+        <w:rPr>
+          <w:rFonts w:ascii="Times New Roman" w:hAnsi="Times New Roman" w:cs="Times New Roman"/>
+          <w:sz w:val="24"/>
+          <w:szCs w:val="24"/>
+        </w:rPr>
+        <w:t>getEffectivePriority</w:t>
+      </w:r>
+      <w:proofErr w:type="spellEnd"/>
+      <w:r>
+        <w:rPr>
+          <w:rFonts w:ascii="Times New Roman" w:hAnsi="Times New Roman" w:cs="Times New Roman"/>
+          <w:sz w:val="24"/>
+          <w:szCs w:val="24"/>
+        </w:rPr>
+        <w:t>() {</w:t>
+      </w:r>
+    </w:p>
+    <w:p>
+      <w:pPr>
+        <w:pStyle w:val="ListParagraph"/>
+        <w:pBdr>
+          <w:top w:val="single" w:sz="4" w:space="1" w:color="auto"/>
+          <w:left w:val="single" w:sz="4" w:space="4" w:color="auto"/>
+          <w:bottom w:val="single" w:sz="4" w:space="1" w:color="auto"/>
+          <w:right w:val="single" w:sz="4" w:space="4" w:color="auto"/>
+        </w:pBdr>
+        <w:spacing w:line="240" w:lineRule="auto"/>
+        <w:rPr>
+          <w:rFonts w:ascii="Times New Roman" w:hAnsi="Times New Roman" w:cs="Times New Roman"/>
+          <w:sz w:val="24"/>
+          <w:szCs w:val="24"/>
+        </w:rPr>
+      </w:pPr>
+      <w:r>
+        <w:rPr>
+          <w:rFonts w:ascii="Times New Roman" w:hAnsi="Times New Roman" w:cs="Times New Roman"/>
+          <w:sz w:val="24"/>
+          <w:szCs w:val="24"/>
+        </w:rPr>
+        <w:tab/>
+      </w:r>
+    </w:p>
+    <w:p>
+      <w:pPr>
+        <w:pStyle w:val="ListParagraph"/>
+        <w:pBdr>
+          <w:top w:val="single" w:sz="4" w:space="1" w:color="auto"/>
+          <w:left w:val="single" w:sz="4" w:space="4" w:color="auto"/>
+          <w:bottom w:val="single" w:sz="4" w:space="1" w:color="auto"/>
+          <w:right w:val="single" w:sz="4" w:space="4" w:color="auto"/>
+        </w:pBdr>
+        <w:spacing w:line="240" w:lineRule="auto"/>
+        <w:rPr>
+          <w:rFonts w:ascii="Times New Roman" w:hAnsi="Times New Roman" w:cs="Times New Roman"/>
+          <w:sz w:val="24"/>
+          <w:szCs w:val="24"/>
+        </w:rPr>
+      </w:pPr>
+      <w:r>
+        <w:rPr>
+          <w:rFonts w:ascii="Times New Roman" w:hAnsi="Times New Roman" w:cs="Times New Roman"/>
+          <w:sz w:val="24"/>
+          <w:szCs w:val="24"/>
+        </w:rPr>
+        <w:tab/>
+      </w:r>
+    </w:p>
+    <w:p>
+      <w:pPr>
+        <w:pStyle w:val="ListParagraph"/>
+        <w:pBdr>
+          <w:top w:val="single" w:sz="4" w:space="1" w:color="auto"/>
+          <w:left w:val="single" w:sz="4" w:space="4" w:color="auto"/>
+          <w:bottom w:val="single" w:sz="4" w:space="1" w:color="auto"/>
+          <w:right w:val="single" w:sz="4" w:space="4" w:color="auto"/>
+        </w:pBdr>
+        <w:spacing w:line="240" w:lineRule="auto"/>
+        <w:rPr>
+          <w:rFonts w:ascii="Times New Roman" w:hAnsi="Times New Roman" w:cs="Times New Roman"/>
+          <w:sz w:val="24"/>
+          <w:szCs w:val="24"/>
+        </w:rPr>
+      </w:pPr>
+      <w:r>
+        <w:rPr>
+          <w:rFonts w:ascii="Times New Roman" w:hAnsi="Times New Roman" w:cs="Times New Roman"/>
+          <w:sz w:val="24"/>
+          <w:szCs w:val="24"/>
+        </w:rPr>
+        <w:tab/>
+      </w:r>
+    </w:p>
+    <w:p>
+      <w:pPr>
+        <w:pStyle w:val="ListParagraph"/>
+        <w:pBdr>
+          <w:top w:val="single" w:sz="4" w:space="1" w:color="auto"/>
+          <w:left w:val="single" w:sz="4" w:space="4" w:color="auto"/>
+          <w:bottom w:val="single" w:sz="4" w:space="1" w:color="auto"/>
+          <w:right w:val="single" w:sz="4" w:space="4" w:color="auto"/>
+        </w:pBdr>
+        <w:spacing w:line="240" w:lineRule="auto"/>
+        <w:rPr>
+          <w:rFonts w:ascii="Times New Roman" w:hAnsi="Times New Roman" w:cs="Times New Roman"/>
+          <w:sz w:val="24"/>
+          <w:szCs w:val="24"/>
+        </w:rPr>
+      </w:pPr>
+      <w:r>
+        <w:rPr>
+          <w:rFonts w:ascii="Times New Roman" w:hAnsi="Times New Roman" w:cs="Times New Roman"/>
+          <w:sz w:val="24"/>
+          <w:szCs w:val="24"/>
+        </w:rPr>
+        <w:tab/>
+        <w:t xml:space="preserve"> </w:t>
+      </w:r>
+      <w:proofErr w:type="gramStart"/>
+      <w:r>
+        <w:rPr>
+          <w:rFonts w:ascii="Times New Roman" w:hAnsi="Times New Roman" w:cs="Times New Roman"/>
+          <w:sz w:val="24"/>
+          <w:szCs w:val="24"/>
+        </w:rPr>
+        <w:t>return</w:t>
+      </w:r>
+      <w:proofErr w:type="gramEnd"/>
+      <w:r>
+        <w:rPr>
+          <w:rFonts w:ascii="Times New Roman" w:hAnsi="Times New Roman" w:cs="Times New Roman"/>
+          <w:sz w:val="24"/>
+          <w:szCs w:val="24"/>
+        </w:rPr>
+        <w:t xml:space="preserve"> priority;</w:t>
+      </w:r>
+    </w:p>
+    <w:p>
+      <w:pPr>
+        <w:pStyle w:val="ListParagraph"/>
+        <w:pBdr>
+          <w:top w:val="single" w:sz="4" w:space="1" w:color="auto"/>
+          <w:left w:val="single" w:sz="4" w:space="4" w:color="auto"/>
+          <w:bottom w:val="single" w:sz="4" w:space="1" w:color="auto"/>
+          <w:right w:val="single" w:sz="4" w:space="4" w:color="auto"/>
+        </w:pBdr>
+        <w:spacing w:line="240" w:lineRule="auto"/>
+        <w:rPr>
+          <w:rFonts w:ascii="Times New Roman" w:hAnsi="Times New Roman" w:cs="Times New Roman"/>
+          <w:sz w:val="24"/>
+          <w:szCs w:val="24"/>
+        </w:rPr>
+      </w:pPr>
+      <w:r>
+        <w:rPr>
+          <w:rFonts w:ascii="Times New Roman" w:hAnsi="Times New Roman" w:cs="Times New Roman"/>
+          <w:sz w:val="24"/>
+          <w:szCs w:val="24"/>
+        </w:rPr>
+        <w:tab/>
+        <w:t>}</w:t>
+      </w:r>
+    </w:p>
+    <w:p>
+      <w:pPr>
+        <w:pStyle w:val="ListParagraph"/>
+        <w:spacing w:line="240" w:lineRule="auto"/>
+        <w:rPr>
+          <w:rFonts w:ascii="Times New Roman" w:hAnsi="Times New Roman" w:cs="Times New Roman"/>
+          <w:sz w:val="24"/>
+          <w:szCs w:val="24"/>
+        </w:rPr>
+      </w:pPr>
+    </w:p>
+    <w:p>
+      <w:pPr>
+        <w:pStyle w:val="ListParagraph"/>
+        <w:spacing w:line="240" w:lineRule="auto"/>
+        <w:rPr>
+          <w:rFonts w:ascii="Times New Roman" w:hAnsi="Times New Roman" w:cs="Times New Roman"/>
+          <w:sz w:val="24"/>
+          <w:szCs w:val="24"/>
+        </w:rPr>
+      </w:pPr>
+    </w:p>
+    <w:p>
+      <w:pPr>
+        <w:pStyle w:val="ListParagraph"/>
+        <w:spacing w:line="240" w:lineRule="auto"/>
+        <w:rPr>
+          <w:rFonts w:ascii="Times New Roman" w:hAnsi="Times New Roman" w:cs="Times New Roman"/>
+          <w:sz w:val="24"/>
+          <w:szCs w:val="24"/>
+        </w:rPr>
+      </w:pPr>
+    </w:p>
+    <w:p>
+      <w:pPr>
+        <w:pStyle w:val="ListParagraph"/>
+        <w:spacing w:line="240" w:lineRule="auto"/>
+        <w:rPr>
+          <w:rFonts w:ascii="Times New Roman" w:hAnsi="Times New Roman" w:cs="Times New Roman"/>
+          <w:sz w:val="24"/>
+          <w:szCs w:val="24"/>
+        </w:rPr>
+      </w:pPr>
+    </w:p>
+    <w:p>
+      <w:pPr>
+        <w:pStyle w:val="ListParagraph"/>
+        <w:pBdr>
+          <w:top w:val="single" w:sz="4" w:space="1" w:color="auto"/>
+          <w:left w:val="single" w:sz="4" w:space="4" w:color="auto"/>
+          <w:bottom w:val="single" w:sz="4" w:space="1" w:color="auto"/>
+          <w:right w:val="single" w:sz="4" w:space="4" w:color="auto"/>
+        </w:pBdr>
+        <w:spacing w:line="240" w:lineRule="auto"/>
+        <w:ind w:firstLine="720"/>
+        <w:rPr>
+          <w:rFonts w:ascii="Times New Roman" w:hAnsi="Times New Roman" w:cs="Times New Roman"/>
+          <w:sz w:val="24"/>
+          <w:szCs w:val="24"/>
+        </w:rPr>
+      </w:pPr>
+      <w:proofErr w:type="gramStart"/>
+      <w:r>
+        <w:rPr>
+          <w:rFonts w:ascii="Times New Roman" w:hAnsi="Times New Roman" w:cs="Times New Roman"/>
+          <w:sz w:val="24"/>
+          <w:szCs w:val="24"/>
+        </w:rPr>
+        <w:t>public</w:t>
+      </w:r>
+      <w:proofErr w:type="gramEnd"/>
+      <w:r>
+        <w:rPr>
+          <w:rFonts w:ascii="Times New Roman" w:hAnsi="Times New Roman" w:cs="Times New Roman"/>
+          <w:sz w:val="24"/>
+          <w:szCs w:val="24"/>
+        </w:rPr>
+        <w:t xml:space="preserve"> void </w:t>
+      </w:r>
+      <w:proofErr w:type="spellStart"/>
+      <w:r>
+        <w:rPr>
+          <w:rFonts w:ascii="Times New Roman" w:hAnsi="Times New Roman" w:cs="Times New Roman"/>
+          <w:sz w:val="24"/>
+          <w:szCs w:val="24"/>
+        </w:rPr>
+        <w:t>setPriority</w:t>
+      </w:r>
+      <w:proofErr w:type="spellEnd"/>
+      <w:r>
+        <w:rPr>
+          <w:rFonts w:ascii="Times New Roman" w:hAnsi="Times New Roman" w:cs="Times New Roman"/>
+          <w:sz w:val="24"/>
+          <w:szCs w:val="24"/>
+        </w:rPr>
+        <w:t>(</w:t>
+      </w:r>
+      <w:proofErr w:type="spellStart"/>
+      <w:r>
+        <w:rPr>
+          <w:rFonts w:ascii="Times New Roman" w:hAnsi="Times New Roman" w:cs="Times New Roman"/>
+          <w:sz w:val="24"/>
+          <w:szCs w:val="24"/>
+        </w:rPr>
+        <w:t>int</w:t>
+      </w:r>
+      <w:proofErr w:type="spellEnd"/>
+      <w:r>
+        <w:rPr>
+          <w:rFonts w:ascii="Times New Roman" w:hAnsi="Times New Roman" w:cs="Times New Roman"/>
+          <w:sz w:val="24"/>
+          <w:szCs w:val="24"/>
+        </w:rPr>
+        <w:t xml:space="preserve"> priority) {</w:t>
+      </w:r>
+    </w:p>
+    <w:p>
+      <w:pPr>
+        <w:pStyle w:val="ListParagraph"/>
+        <w:pBdr>
+          <w:top w:val="single" w:sz="4" w:space="1" w:color="auto"/>
+          <w:left w:val="single" w:sz="4" w:space="4" w:color="auto"/>
+          <w:bottom w:val="single" w:sz="4" w:space="1" w:color="auto"/>
+          <w:right w:val="single" w:sz="4" w:space="4" w:color="auto"/>
+        </w:pBdr>
+        <w:spacing w:line="240" w:lineRule="auto"/>
+        <w:rPr>
+          <w:rFonts w:ascii="Times New Roman" w:hAnsi="Times New Roman" w:cs="Times New Roman"/>
+          <w:sz w:val="24"/>
+          <w:szCs w:val="24"/>
+        </w:rPr>
+      </w:pPr>
+      <w:r>
+        <w:rPr>
+          <w:rFonts w:ascii="Times New Roman" w:hAnsi="Times New Roman" w:cs="Times New Roman"/>
+          <w:sz w:val="24"/>
+          <w:szCs w:val="24"/>
+        </w:rPr>
+        <w:tab/>
+        <w:t xml:space="preserve">    </w:t>
+      </w:r>
+      <w:proofErr w:type="gramStart"/>
+      <w:r>
+        <w:rPr>
+          <w:rFonts w:ascii="Times New Roman" w:hAnsi="Times New Roman" w:cs="Times New Roman"/>
+          <w:sz w:val="24"/>
+          <w:szCs w:val="24"/>
+        </w:rPr>
+        <w:t>if</w:t>
+      </w:r>
+      <w:proofErr w:type="gramEnd"/>
+      <w:r>
+        <w:rPr>
+          <w:rFonts w:ascii="Times New Roman" w:hAnsi="Times New Roman" w:cs="Times New Roman"/>
+          <w:sz w:val="24"/>
+          <w:szCs w:val="24"/>
+        </w:rPr>
+        <w:t xml:space="preserve"> (</w:t>
+      </w:r>
+      <w:proofErr w:type="spellStart"/>
+      <w:r>
+        <w:rPr>
+          <w:rFonts w:ascii="Times New Roman" w:hAnsi="Times New Roman" w:cs="Times New Roman"/>
+          <w:sz w:val="24"/>
+          <w:szCs w:val="24"/>
+        </w:rPr>
+        <w:t>this.priority</w:t>
+      </w:r>
+      <w:proofErr w:type="spellEnd"/>
+      <w:r>
+        <w:rPr>
+          <w:rFonts w:ascii="Times New Roman" w:hAnsi="Times New Roman" w:cs="Times New Roman"/>
+          <w:sz w:val="24"/>
+          <w:szCs w:val="24"/>
+        </w:rPr>
+        <w:t xml:space="preserve"> == priority)</w:t>
+      </w:r>
+    </w:p>
+    <w:p>
+      <w:pPr>
+        <w:pStyle w:val="ListParagraph"/>
+        <w:pBdr>
+          <w:top w:val="single" w:sz="4" w:space="1" w:color="auto"/>
+          <w:left w:val="single" w:sz="4" w:space="4" w:color="auto"/>
+          <w:bottom w:val="single" w:sz="4" w:space="1" w:color="auto"/>
+          <w:right w:val="single" w:sz="4" w:space="4" w:color="auto"/>
+        </w:pBdr>
+        <w:spacing w:line="240" w:lineRule="auto"/>
+        <w:rPr>
+          <w:rFonts w:ascii="Times New Roman" w:hAnsi="Times New Roman" w:cs="Times New Roman"/>
+          <w:sz w:val="24"/>
+          <w:szCs w:val="24"/>
+        </w:rPr>
+      </w:pPr>
+      <w:r>
+        <w:rPr>
+          <w:rFonts w:ascii="Times New Roman" w:hAnsi="Times New Roman" w:cs="Times New Roman"/>
+          <w:sz w:val="24"/>
+          <w:szCs w:val="24"/>
+        </w:rPr>
+        <w:tab/>
+      </w:r>
+      <w:r>
+        <w:rPr>
+          <w:rFonts w:ascii="Times New Roman" w:hAnsi="Times New Roman" w:cs="Times New Roman"/>
+          <w:sz w:val="24"/>
+          <w:szCs w:val="24"/>
+        </w:rPr>
+        <w:tab/>
+      </w:r>
+      <w:proofErr w:type="gramStart"/>
+      <w:r>
+        <w:rPr>
+          <w:rFonts w:ascii="Times New Roman" w:hAnsi="Times New Roman" w:cs="Times New Roman"/>
+          <w:sz w:val="24"/>
+          <w:szCs w:val="24"/>
+        </w:rPr>
+        <w:t>return</w:t>
+      </w:r>
+      <w:proofErr w:type="gramEnd"/>
+      <w:r>
+        <w:rPr>
+          <w:rFonts w:ascii="Times New Roman" w:hAnsi="Times New Roman" w:cs="Times New Roman"/>
+          <w:sz w:val="24"/>
+          <w:szCs w:val="24"/>
+        </w:rPr>
+        <w:t>;</w:t>
+      </w:r>
+    </w:p>
+    <w:p>
+      <w:pPr>
+        <w:pStyle w:val="ListParagraph"/>
+        <w:pBdr>
+          <w:top w:val="single" w:sz="4" w:space="1" w:color="auto"/>
+          <w:left w:val="single" w:sz="4" w:space="4" w:color="auto"/>
+          <w:bottom w:val="single" w:sz="4" w:space="1" w:color="auto"/>
+          <w:right w:val="single" w:sz="4" w:space="4" w:color="auto"/>
+        </w:pBdr>
+        <w:spacing w:line="240" w:lineRule="auto"/>
+        <w:rPr>
+          <w:rFonts w:ascii="Times New Roman" w:hAnsi="Times New Roman" w:cs="Times New Roman"/>
+          <w:sz w:val="24"/>
+          <w:szCs w:val="24"/>
+        </w:rPr>
+      </w:pPr>
+      <w:r>
+        <w:rPr>
+          <w:rFonts w:ascii="Times New Roman" w:hAnsi="Times New Roman" w:cs="Times New Roman"/>
+          <w:sz w:val="24"/>
+          <w:szCs w:val="24"/>
+        </w:rPr>
+        <w:tab/>
+        <w:t xml:space="preserve">    </w:t>
+      </w:r>
+    </w:p>
+    <w:p>
+      <w:pPr>
+        <w:pStyle w:val="ListParagraph"/>
+        <w:pBdr>
+          <w:top w:val="single" w:sz="4" w:space="1" w:color="auto"/>
+          <w:left w:val="single" w:sz="4" w:space="4" w:color="auto"/>
+          <w:bottom w:val="single" w:sz="4" w:space="1" w:color="auto"/>
+          <w:right w:val="single" w:sz="4" w:space="4" w:color="auto"/>
+        </w:pBdr>
+        <w:spacing w:line="240" w:lineRule="auto"/>
+        <w:rPr>
+          <w:rFonts w:ascii="Times New Roman" w:hAnsi="Times New Roman" w:cs="Times New Roman"/>
+          <w:sz w:val="24"/>
+          <w:szCs w:val="24"/>
+        </w:rPr>
+      </w:pPr>
+      <w:r>
+        <w:rPr>
+          <w:rFonts w:ascii="Times New Roman" w:hAnsi="Times New Roman" w:cs="Times New Roman"/>
+          <w:sz w:val="24"/>
+          <w:szCs w:val="24"/>
+        </w:rPr>
+        <w:tab/>
+        <w:t xml:space="preserve">    </w:t>
+      </w:r>
+      <w:proofErr w:type="spellStart"/>
+      <w:r>
+        <w:rPr>
+          <w:rFonts w:ascii="Times New Roman" w:hAnsi="Times New Roman" w:cs="Times New Roman"/>
+          <w:sz w:val="24"/>
+          <w:szCs w:val="24"/>
+        </w:rPr>
+        <w:t>this.priority</w:t>
+      </w:r>
+      <w:proofErr w:type="spellEnd"/>
+      <w:r>
+        <w:rPr>
+          <w:rFonts w:ascii="Times New Roman" w:hAnsi="Times New Roman" w:cs="Times New Roman"/>
+          <w:sz w:val="24"/>
+          <w:szCs w:val="24"/>
+        </w:rPr>
+        <w:t xml:space="preserve"> = priority;</w:t>
+      </w:r>
+    </w:p>
+    <w:p>
+      <w:pPr>
+        <w:pStyle w:val="ListParagraph"/>
+        <w:pBdr>
+          <w:top w:val="single" w:sz="4" w:space="1" w:color="auto"/>
+          <w:left w:val="single" w:sz="4" w:space="4" w:color="auto"/>
+          <w:bottom w:val="single" w:sz="4" w:space="1" w:color="auto"/>
+          <w:right w:val="single" w:sz="4" w:space="4" w:color="auto"/>
+        </w:pBdr>
+        <w:spacing w:line="240" w:lineRule="auto"/>
+        <w:rPr>
+          <w:rFonts w:ascii="Times New Roman" w:hAnsi="Times New Roman" w:cs="Times New Roman"/>
+          <w:sz w:val="24"/>
+          <w:szCs w:val="24"/>
+        </w:rPr>
+      </w:pPr>
+    </w:p>
+    <w:p>
+      <w:pPr>
+        <w:pStyle w:val="ListParagraph"/>
+        <w:pBdr>
+          <w:top w:val="single" w:sz="4" w:space="1" w:color="auto"/>
+          <w:left w:val="single" w:sz="4" w:space="4" w:color="auto"/>
+          <w:bottom w:val="single" w:sz="4" w:space="1" w:color="auto"/>
+          <w:right w:val="single" w:sz="4" w:space="4" w:color="auto"/>
+        </w:pBdr>
+        <w:spacing w:line="240" w:lineRule="auto"/>
+        <w:rPr>
+          <w:rFonts w:ascii="Times New Roman" w:hAnsi="Times New Roman" w:cs="Times New Roman"/>
+          <w:sz w:val="24"/>
+          <w:szCs w:val="24"/>
+        </w:rPr>
+      </w:pPr>
+      <w:r>
+        <w:rPr>
+          <w:rFonts w:ascii="Times New Roman" w:hAnsi="Times New Roman" w:cs="Times New Roman"/>
+          <w:sz w:val="24"/>
+          <w:szCs w:val="24"/>
+        </w:rPr>
+        <w:tab/>
+        <w:t xml:space="preserve"> </w:t>
+      </w:r>
+      <w:r>
+        <w:rPr>
+          <w:rFonts w:ascii="Times New Roman" w:hAnsi="Times New Roman" w:cs="Times New Roman"/>
+          <w:sz w:val="24"/>
+          <w:szCs w:val="24"/>
+        </w:rPr>
+        <w:tab/>
+        <w:t>//implement me</w:t>
+      </w:r>
+    </w:p>
+    <w:p>
+      <w:pPr>
+        <w:pStyle w:val="ListParagraph"/>
+        <w:pBdr>
+          <w:top w:val="single" w:sz="4" w:space="1" w:color="auto"/>
+          <w:left w:val="single" w:sz="4" w:space="4" w:color="auto"/>
+          <w:bottom w:val="single" w:sz="4" w:space="1" w:color="auto"/>
+          <w:right w:val="single" w:sz="4" w:space="4" w:color="auto"/>
+        </w:pBdr>
+        <w:spacing w:line="240" w:lineRule="auto"/>
+        <w:rPr>
+          <w:rFonts w:ascii="Times New Roman" w:hAnsi="Times New Roman" w:cs="Times New Roman"/>
+          <w:sz w:val="24"/>
+          <w:szCs w:val="24"/>
+        </w:rPr>
+      </w:pPr>
+      <w:r>
+        <w:rPr>
+          <w:rFonts w:ascii="Times New Roman" w:hAnsi="Times New Roman" w:cs="Times New Roman"/>
+          <w:sz w:val="24"/>
+          <w:szCs w:val="24"/>
+        </w:rPr>
+        <w:tab/>
+        <w:t>}</w:t>
+      </w:r>
+    </w:p>
+    <w:p>
+      <w:pPr>
+        <w:pStyle w:val="ListParagraph"/>
+        <w:spacing w:line="240" w:lineRule="auto"/>
+        <w:rPr>
+          <w:rFonts w:ascii="Times New Roman" w:hAnsi="Times New Roman" w:cs="Times New Roman"/>
+          <w:sz w:val="24"/>
+          <w:szCs w:val="24"/>
+        </w:rPr>
+      </w:pPr>
+    </w:p>
+    <w:p>
+      <w:pPr>
+        <w:pStyle w:val="ListParagraph"/>
+        <w:spacing w:line="240" w:lineRule="auto"/>
+        <w:rPr>
+          <w:rFonts w:ascii="Times New Roman" w:hAnsi="Times New Roman" w:cs="Times New Roman"/>
+          <w:sz w:val="24"/>
+          <w:szCs w:val="24"/>
+        </w:rPr>
+      </w:pPr>
+    </w:p>
+    <w:p>
+      <w:pPr>
+        <w:pStyle w:val="ListParagraph"/>
+        <w:pBdr>
+          <w:top w:val="single" w:sz="4" w:space="0" w:color="auto"/>
+          <w:left w:val="single" w:sz="4" w:space="4" w:color="auto"/>
+          <w:bottom w:val="single" w:sz="4" w:space="1" w:color="auto"/>
+          <w:right w:val="single" w:sz="4" w:space="4" w:color="auto"/>
+        </w:pBdr>
+        <w:spacing w:line="240" w:lineRule="auto"/>
+        <w:ind w:firstLine="720"/>
+        <w:rPr>
+          <w:rFonts w:ascii="Times New Roman" w:hAnsi="Times New Roman" w:cs="Times New Roman"/>
+          <w:sz w:val="24"/>
+          <w:szCs w:val="24"/>
+        </w:rPr>
+      </w:pPr>
+      <w:proofErr w:type="gramStart"/>
+      <w:r>
+        <w:rPr>
+          <w:rFonts w:ascii="Times New Roman" w:hAnsi="Times New Roman" w:cs="Times New Roman"/>
+          <w:sz w:val="24"/>
+          <w:szCs w:val="24"/>
+        </w:rPr>
+        <w:t>p</w:t>
+      </w:r>
+      <w:r>
+        <w:rPr>
+          <w:rFonts w:ascii="Times New Roman" w:hAnsi="Times New Roman" w:cs="Times New Roman"/>
+          <w:sz w:val="24"/>
+          <w:szCs w:val="24"/>
+        </w:rPr>
+        <w:t>ublic</w:t>
+      </w:r>
+      <w:proofErr w:type="gramEnd"/>
+      <w:r>
+        <w:rPr>
+          <w:rFonts w:ascii="Times New Roman" w:hAnsi="Times New Roman" w:cs="Times New Roman"/>
+          <w:sz w:val="24"/>
+          <w:szCs w:val="24"/>
+        </w:rPr>
+        <w:t xml:space="preserve"> void </w:t>
+      </w:r>
+      <w:proofErr w:type="spellStart"/>
+      <w:r>
+        <w:rPr>
+          <w:rFonts w:ascii="Times New Roman" w:hAnsi="Times New Roman" w:cs="Times New Roman"/>
+          <w:sz w:val="24"/>
+          <w:szCs w:val="24"/>
+        </w:rPr>
+        <w:t>waitForAccess</w:t>
+      </w:r>
+      <w:proofErr w:type="spellEnd"/>
+      <w:r>
+        <w:rPr>
+          <w:rFonts w:ascii="Times New Roman" w:hAnsi="Times New Roman" w:cs="Times New Roman"/>
+          <w:sz w:val="24"/>
+          <w:szCs w:val="24"/>
+        </w:rPr>
+        <w:t>(</w:t>
+      </w:r>
+      <w:proofErr w:type="spellStart"/>
+      <w:r>
+        <w:rPr>
+          <w:rFonts w:ascii="Times New Roman" w:hAnsi="Times New Roman" w:cs="Times New Roman"/>
+          <w:sz w:val="24"/>
+          <w:szCs w:val="24"/>
+        </w:rPr>
+        <w:t>PriorityQueue</w:t>
+      </w:r>
+      <w:proofErr w:type="spellEnd"/>
+      <w:r>
+        <w:rPr>
+          <w:rFonts w:ascii="Times New Roman" w:hAnsi="Times New Roman" w:cs="Times New Roman"/>
+          <w:sz w:val="24"/>
+          <w:szCs w:val="24"/>
+        </w:rPr>
+        <w:t xml:space="preserve"> </w:t>
+      </w:r>
+      <w:proofErr w:type="spellStart"/>
+      <w:r>
+        <w:rPr>
+          <w:rFonts w:ascii="Times New Roman" w:hAnsi="Times New Roman" w:cs="Times New Roman"/>
+          <w:sz w:val="24"/>
+          <w:szCs w:val="24"/>
+        </w:rPr>
+        <w:t>waitQueue</w:t>
+      </w:r>
+      <w:proofErr w:type="spellEnd"/>
+      <w:r>
+        <w:rPr>
+          <w:rFonts w:ascii="Times New Roman" w:hAnsi="Times New Roman" w:cs="Times New Roman"/>
+          <w:sz w:val="24"/>
+          <w:szCs w:val="24"/>
+        </w:rPr>
+        <w:t>) {</w:t>
+      </w:r>
+    </w:p>
+    <w:p>
+      <w:pPr>
+        <w:pStyle w:val="ListParagraph"/>
+        <w:pBdr>
+          <w:top w:val="single" w:sz="4" w:space="0" w:color="auto"/>
           <w:left w:val="single" w:sz="4" w:space="4" w:color="auto"/>
           <w:bottom w:val="single" w:sz="4" w:space="1" w:color="auto"/>
           <w:right w:val="single" w:sz="4" w:space="4" w:color="auto"/>
@@ -4639,33 +7441,185 @@
       <w:pPr>
         <w:pStyle w:val="ListParagraph"/>
         <w:pBdr>
-          <w:top w:val="single" w:sz="4" w:space="1" w:color="auto"/>
-          <w:left w:val="single" w:sz="4" w:space="4" w:color="auto"/>
-          <w:bottom w:val="single" w:sz="4" w:space="1" w:color="auto"/>
-          <w:right w:val="single" w:sz="4" w:space="4" w:color="auto"/>
-        </w:pBdr>
-        <w:spacing w:line="240" w:lineRule="auto"/>
-        <w:rPr>
-          <w:rFonts w:ascii="Times New Roman" w:hAnsi="Times New Roman" w:cs="Times New Roman"/>
-          <w:sz w:val="24"/>
-          <w:szCs w:val="24"/>
-        </w:rPr>
-      </w:pPr>
-      <w:r>
-        <w:rPr>
-          <w:rFonts w:ascii="Times New Roman" w:hAnsi="Times New Roman" w:cs="Times New Roman"/>
-          <w:sz w:val="24"/>
-          <w:szCs w:val="24"/>
-        </w:rPr>
-        <w:tab/>
-        <w:t xml:space="preserve">    return null;</w:t>
-      </w:r>
-    </w:p>
-    <w:p>
-      <w:pPr>
-        <w:pStyle w:val="ListParagraph"/>
-        <w:pBdr>
-          <w:top w:val="single" w:sz="4" w:space="1" w:color="auto"/>
+          <w:top w:val="single" w:sz="4" w:space="0" w:color="auto"/>
+          <w:left w:val="single" w:sz="4" w:space="4" w:color="auto"/>
+          <w:bottom w:val="single" w:sz="4" w:space="1" w:color="auto"/>
+          <w:right w:val="single" w:sz="4" w:space="4" w:color="auto"/>
+        </w:pBdr>
+        <w:spacing w:line="240" w:lineRule="auto"/>
+        <w:rPr>
+          <w:rFonts w:ascii="Times New Roman" w:hAnsi="Times New Roman" w:cs="Times New Roman"/>
+          <w:sz w:val="24"/>
+          <w:szCs w:val="24"/>
+        </w:rPr>
+      </w:pPr>
+      <w:r>
+        <w:rPr>
+          <w:rFonts w:ascii="Times New Roman" w:hAnsi="Times New Roman" w:cs="Times New Roman"/>
+          <w:sz w:val="24"/>
+          <w:szCs w:val="24"/>
+        </w:rPr>
+        <w:tab/>
+        <w:t xml:space="preserve">Assert </w:t>
+      </w:r>
+      <w:proofErr w:type="gramStart"/>
+      <w:r>
+        <w:rPr>
+          <w:rFonts w:ascii="Times New Roman" w:hAnsi="Times New Roman" w:cs="Times New Roman"/>
+          <w:sz w:val="24"/>
+          <w:szCs w:val="24"/>
+        </w:rPr>
+        <w:t>that !</w:t>
+      </w:r>
+      <w:proofErr w:type="spellStart"/>
+      <w:proofErr w:type="gramEnd"/>
+      <w:r>
+        <w:rPr>
+          <w:rFonts w:ascii="Times New Roman" w:hAnsi="Times New Roman" w:cs="Times New Roman"/>
+          <w:sz w:val="24"/>
+          <w:szCs w:val="24"/>
+        </w:rPr>
+        <w:t>waitqueue.isempty</w:t>
+      </w:r>
+      <w:proofErr w:type="spellEnd"/>
+    </w:p>
+    <w:p>
+      <w:pPr>
+        <w:pStyle w:val="ListParagraph"/>
+        <w:pBdr>
+          <w:top w:val="single" w:sz="4" w:space="0" w:color="auto"/>
+          <w:left w:val="single" w:sz="4" w:space="4" w:color="auto"/>
+          <w:bottom w:val="single" w:sz="4" w:space="1" w:color="auto"/>
+          <w:right w:val="single" w:sz="4" w:space="4" w:color="auto"/>
+        </w:pBdr>
+        <w:spacing w:line="240" w:lineRule="auto"/>
+        <w:rPr>
+          <w:rFonts w:ascii="Times New Roman" w:hAnsi="Times New Roman" w:cs="Times New Roman"/>
+          <w:sz w:val="24"/>
+          <w:szCs w:val="24"/>
+        </w:rPr>
+      </w:pPr>
+      <w:r>
+        <w:rPr>
+          <w:rFonts w:ascii="Times New Roman" w:hAnsi="Times New Roman" w:cs="Times New Roman"/>
+          <w:sz w:val="24"/>
+          <w:szCs w:val="24"/>
+        </w:rPr>
+        <w:tab/>
+      </w:r>
+    </w:p>
+    <w:p>
+      <w:pPr>
+        <w:pStyle w:val="ListParagraph"/>
+        <w:pBdr>
+          <w:top w:val="single" w:sz="4" w:space="0" w:color="auto"/>
+          <w:left w:val="single" w:sz="4" w:space="4" w:color="auto"/>
+          <w:bottom w:val="single" w:sz="4" w:space="1" w:color="auto"/>
+          <w:right w:val="single" w:sz="4" w:space="4" w:color="auto"/>
+        </w:pBdr>
+        <w:spacing w:line="240" w:lineRule="auto"/>
+        <w:ind w:firstLine="720"/>
+        <w:rPr>
+          <w:rFonts w:ascii="Times New Roman" w:hAnsi="Times New Roman" w:cs="Times New Roman"/>
+          <w:sz w:val="24"/>
+          <w:szCs w:val="24"/>
+        </w:rPr>
+      </w:pPr>
+      <w:r>
+        <w:rPr>
+          <w:rFonts w:ascii="Times New Roman" w:hAnsi="Times New Roman" w:cs="Times New Roman"/>
+          <w:sz w:val="24"/>
+          <w:szCs w:val="24"/>
+        </w:rPr>
+        <w:t xml:space="preserve">Waiting = </w:t>
+      </w:r>
+      <w:proofErr w:type="spellStart"/>
+      <w:r>
+        <w:rPr>
+          <w:rFonts w:ascii="Times New Roman" w:hAnsi="Times New Roman" w:cs="Times New Roman"/>
+          <w:sz w:val="24"/>
+          <w:szCs w:val="24"/>
+        </w:rPr>
+        <w:t>waitQueue</w:t>
+      </w:r>
+      <w:proofErr w:type="spellEnd"/>
+      <w:r>
+        <w:rPr>
+          <w:rFonts w:ascii="Times New Roman" w:hAnsi="Times New Roman" w:cs="Times New Roman"/>
+          <w:sz w:val="24"/>
+          <w:szCs w:val="24"/>
+        </w:rPr>
+        <w:t>;</w:t>
+      </w:r>
+    </w:p>
+    <w:p>
+      <w:pPr>
+        <w:pStyle w:val="ListParagraph"/>
+        <w:pBdr>
+          <w:top w:val="single" w:sz="4" w:space="0" w:color="auto"/>
+          <w:left w:val="single" w:sz="4" w:space="4" w:color="auto"/>
+          <w:bottom w:val="single" w:sz="4" w:space="1" w:color="auto"/>
+          <w:right w:val="single" w:sz="4" w:space="4" w:color="auto"/>
+        </w:pBdr>
+        <w:spacing w:line="240" w:lineRule="auto"/>
+        <w:ind w:firstLine="720"/>
+        <w:rPr>
+          <w:rFonts w:ascii="Times New Roman" w:hAnsi="Times New Roman" w:cs="Times New Roman"/>
+          <w:sz w:val="24"/>
+          <w:szCs w:val="24"/>
+        </w:rPr>
+      </w:pPr>
+      <w:proofErr w:type="spellStart"/>
+      <w:proofErr w:type="gramStart"/>
+      <w:r>
+        <w:rPr>
+          <w:rFonts w:ascii="Times New Roman" w:hAnsi="Times New Roman" w:cs="Times New Roman"/>
+          <w:sz w:val="24"/>
+          <w:szCs w:val="24"/>
+        </w:rPr>
+        <w:t>Requeue</w:t>
+      </w:r>
+      <w:proofErr w:type="spellEnd"/>
+      <w:r>
+        <w:rPr>
+          <w:rFonts w:ascii="Times New Roman" w:hAnsi="Times New Roman" w:cs="Times New Roman"/>
+          <w:sz w:val="24"/>
+          <w:szCs w:val="24"/>
+        </w:rPr>
+        <w:t>(</w:t>
+      </w:r>
+      <w:proofErr w:type="gramEnd"/>
+      <w:r>
+        <w:rPr>
+          <w:rFonts w:ascii="Times New Roman" w:hAnsi="Times New Roman" w:cs="Times New Roman"/>
+          <w:sz w:val="24"/>
+          <w:szCs w:val="24"/>
+        </w:rPr>
+        <w:t>waiting);</w:t>
+      </w:r>
+    </w:p>
+    <w:p>
+      <w:pPr>
+        <w:pStyle w:val="ListParagraph"/>
+        <w:pBdr>
+          <w:top w:val="single" w:sz="4" w:space="0" w:color="auto"/>
+          <w:left w:val="single" w:sz="4" w:space="4" w:color="auto"/>
+          <w:bottom w:val="single" w:sz="4" w:space="1" w:color="auto"/>
+          <w:right w:val="single" w:sz="4" w:space="4" w:color="auto"/>
+        </w:pBdr>
+        <w:spacing w:line="240" w:lineRule="auto"/>
+        <w:rPr>
+          <w:rFonts w:ascii="Times New Roman" w:hAnsi="Times New Roman" w:cs="Times New Roman"/>
+          <w:sz w:val="24"/>
+          <w:szCs w:val="24"/>
+        </w:rPr>
+      </w:pPr>
+    </w:p>
+    <w:p>
+      <w:pPr>
+        <w:pStyle w:val="ListParagraph"/>
+        <w:pBdr>
+          <w:top w:val="single" w:sz="4" w:space="0" w:color="auto"/>
           <w:left w:val="single" w:sz="4" w:space="4" w:color="auto"/>
           <w:bottom w:val="single" w:sz="4" w:space="1" w:color="auto"/>
           <w:right w:val="single" w:sz="4" w:space="4" w:color="auto"/>
@@ -4691,54 +7645,84 @@
       <w:pPr>
         <w:pStyle w:val="ListParagraph"/>
         <w:spacing w:line="240" w:lineRule="auto"/>
-        <w:rPr>
-          <w:rFonts w:ascii="Times New Roman" w:hAnsi="Times New Roman" w:cs="Times New Roman"/>
-          <w:sz w:val="24"/>
-          <w:szCs w:val="24"/>
-        </w:rPr>
-      </w:pPr>
-    </w:p>
-    <w:p>
-      <w:pPr>
-        <w:pStyle w:val="ListParagraph"/>
-        <w:pBdr>
-          <w:top w:val="single" w:sz="4" w:space="1" w:color="auto"/>
-          <w:left w:val="single" w:sz="4" w:space="4" w:color="auto"/>
-          <w:bottom w:val="single" w:sz="4" w:space="1" w:color="auto"/>
-          <w:right w:val="single" w:sz="4" w:space="4" w:color="auto"/>
-        </w:pBdr>
-        <w:spacing w:line="240" w:lineRule="auto"/>
-        <w:rPr>
-          <w:rFonts w:ascii="Times New Roman" w:hAnsi="Times New Roman" w:cs="Times New Roman"/>
-          <w:sz w:val="24"/>
-          <w:szCs w:val="24"/>
-        </w:rPr>
-      </w:pPr>
-    </w:p>
-    <w:p>
-      <w:pPr>
-        <w:pStyle w:val="ListParagraph"/>
-        <w:pBdr>
-          <w:top w:val="single" w:sz="4" w:space="1" w:color="auto"/>
-          <w:left w:val="single" w:sz="4" w:space="4" w:color="auto"/>
-          <w:bottom w:val="single" w:sz="4" w:space="1" w:color="auto"/>
-          <w:right w:val="single" w:sz="4" w:space="4" w:color="auto"/>
-        </w:pBdr>
-        <w:spacing w:line="240" w:lineRule="auto"/>
-        <w:rPr>
-          <w:rFonts w:ascii="Times New Roman" w:hAnsi="Times New Roman" w:cs="Times New Roman"/>
-          <w:sz w:val="24"/>
-          <w:szCs w:val="24"/>
-        </w:rPr>
-      </w:pPr>
-      <w:r>
-        <w:rPr>
-          <w:rFonts w:ascii="Times New Roman" w:hAnsi="Times New Roman" w:cs="Times New Roman"/>
-          <w:sz w:val="24"/>
-          <w:szCs w:val="24"/>
-        </w:rPr>
-        <w:tab/>
-        <w:t>protected ThreadState pickNextThread() {</w:t>
+        <w:ind w:firstLine="720"/>
+        <w:rPr>
+          <w:rFonts w:ascii="Times New Roman" w:hAnsi="Times New Roman" w:cs="Times New Roman"/>
+          <w:sz w:val="24"/>
+          <w:szCs w:val="24"/>
+        </w:rPr>
+      </w:pPr>
+    </w:p>
+    <w:p>
+      <w:pPr>
+        <w:pStyle w:val="ListParagraph"/>
+        <w:pBdr>
+          <w:top w:val="single" w:sz="4" w:space="1" w:color="auto"/>
+          <w:left w:val="single" w:sz="4" w:space="4" w:color="auto"/>
+          <w:bottom w:val="single" w:sz="4" w:space="1" w:color="auto"/>
+          <w:right w:val="single" w:sz="4" w:space="4" w:color="auto"/>
+        </w:pBdr>
+        <w:spacing w:line="240" w:lineRule="auto"/>
+        <w:ind w:firstLine="720"/>
+        <w:rPr>
+          <w:rFonts w:ascii="Times New Roman" w:hAnsi="Times New Roman" w:cs="Times New Roman"/>
+          <w:sz w:val="24"/>
+          <w:szCs w:val="24"/>
+        </w:rPr>
+      </w:pPr>
+      <w:proofErr w:type="gramStart"/>
+      <w:r>
+        <w:rPr>
+          <w:rFonts w:ascii="Times New Roman" w:hAnsi="Times New Roman" w:cs="Times New Roman"/>
+          <w:sz w:val="24"/>
+          <w:szCs w:val="24"/>
+        </w:rPr>
+        <w:t>public</w:t>
+      </w:r>
+      <w:proofErr w:type="gramEnd"/>
+      <w:r>
+        <w:rPr>
+          <w:rFonts w:ascii="Times New Roman" w:hAnsi="Times New Roman" w:cs="Times New Roman"/>
+          <w:sz w:val="24"/>
+          <w:szCs w:val="24"/>
+        </w:rPr>
+        <w:t xml:space="preserve"> void acquire(</w:t>
+      </w:r>
+      <w:proofErr w:type="spellStart"/>
+      <w:r>
+        <w:rPr>
+          <w:rFonts w:ascii="Times New Roman" w:hAnsi="Times New Roman" w:cs="Times New Roman"/>
+          <w:sz w:val="24"/>
+          <w:szCs w:val="24"/>
+        </w:rPr>
+        <w:t>PriorityQueue</w:t>
+      </w:r>
+      <w:proofErr w:type="spellEnd"/>
+      <w:r>
+        <w:rPr>
+          <w:rFonts w:ascii="Times New Roman" w:hAnsi="Times New Roman" w:cs="Times New Roman"/>
+          <w:sz w:val="24"/>
+          <w:szCs w:val="24"/>
+        </w:rPr>
+        <w:t xml:space="preserve"> </w:t>
+      </w:r>
+      <w:proofErr w:type="spellStart"/>
+      <w:r>
+        <w:rPr>
+          <w:rFonts w:ascii="Times New Roman" w:hAnsi="Times New Roman" w:cs="Times New Roman"/>
+          <w:sz w:val="24"/>
+          <w:szCs w:val="24"/>
+        </w:rPr>
+        <w:t>waitQueue</w:t>
+      </w:r>
+      <w:proofErr w:type="spellEnd"/>
+      <w:r>
+        <w:rPr>
+          <w:rFonts w:ascii="Times New Roman" w:hAnsi="Times New Roman" w:cs="Times New Roman"/>
+          <w:sz w:val="24"/>
+          <w:szCs w:val="24"/>
+        </w:rPr>
+        <w:t>) {</w:t>
       </w:r>
     </w:p>
     <w:p>
@@ -4777,20 +7761,200 @@
           <w:right w:val="single" w:sz="4" w:space="4" w:color="auto"/>
         </w:pBdr>
         <w:spacing w:line="240" w:lineRule="auto"/>
-        <w:rPr>
-          <w:rFonts w:ascii="Times New Roman" w:hAnsi="Times New Roman" w:cs="Times New Roman"/>
-          <w:sz w:val="24"/>
-          <w:szCs w:val="24"/>
-        </w:rPr>
-      </w:pPr>
-      <w:r>
-        <w:rPr>
-          <w:rFonts w:ascii="Times New Roman" w:hAnsi="Times New Roman" w:cs="Times New Roman"/>
-          <w:sz w:val="24"/>
-          <w:szCs w:val="24"/>
-        </w:rPr>
-        <w:tab/>
-        <w:t xml:space="preserve">    return null;</w:t>
+        <w:ind w:firstLine="720"/>
+        <w:rPr>
+          <w:rFonts w:ascii="Times New Roman" w:hAnsi="Times New Roman" w:cs="Times New Roman"/>
+          <w:sz w:val="24"/>
+          <w:szCs w:val="24"/>
+        </w:rPr>
+      </w:pPr>
+      <w:r>
+        <w:rPr>
+          <w:rFonts w:ascii="Times New Roman" w:hAnsi="Times New Roman" w:cs="Times New Roman"/>
+          <w:sz w:val="24"/>
+          <w:szCs w:val="24"/>
+        </w:rPr>
+        <w:t xml:space="preserve">Assert </w:t>
+      </w:r>
+      <w:proofErr w:type="gramStart"/>
+      <w:r>
+        <w:rPr>
+          <w:rFonts w:ascii="Times New Roman" w:hAnsi="Times New Roman" w:cs="Times New Roman"/>
+          <w:sz w:val="24"/>
+          <w:szCs w:val="24"/>
+        </w:rPr>
+        <w:t>that !</w:t>
+      </w:r>
+      <w:proofErr w:type="spellStart"/>
+      <w:proofErr w:type="gramEnd"/>
+      <w:r>
+        <w:rPr>
+          <w:rFonts w:ascii="Times New Roman" w:hAnsi="Times New Roman" w:cs="Times New Roman"/>
+          <w:sz w:val="24"/>
+          <w:szCs w:val="24"/>
+        </w:rPr>
+        <w:t>waitqueue.isempty</w:t>
+      </w:r>
+      <w:proofErr w:type="spellEnd"/>
+    </w:p>
+    <w:p>
+      <w:pPr>
+        <w:pStyle w:val="ListParagraph"/>
+        <w:pBdr>
+          <w:top w:val="single" w:sz="4" w:space="1" w:color="auto"/>
+          <w:left w:val="single" w:sz="4" w:space="4" w:color="auto"/>
+          <w:bottom w:val="single" w:sz="4" w:space="1" w:color="auto"/>
+          <w:right w:val="single" w:sz="4" w:space="4" w:color="auto"/>
+        </w:pBdr>
+        <w:spacing w:line="240" w:lineRule="auto"/>
+        <w:rPr>
+          <w:rFonts w:ascii="Times New Roman" w:hAnsi="Times New Roman" w:cs="Times New Roman"/>
+          <w:sz w:val="24"/>
+          <w:szCs w:val="24"/>
+        </w:rPr>
+      </w:pPr>
+      <w:r>
+        <w:rPr>
+          <w:rFonts w:ascii="Times New Roman" w:hAnsi="Times New Roman" w:cs="Times New Roman"/>
+          <w:sz w:val="24"/>
+          <w:szCs w:val="24"/>
+        </w:rPr>
+        <w:tab/>
+      </w:r>
+    </w:p>
+    <w:p>
+      <w:pPr>
+        <w:pStyle w:val="ListParagraph"/>
+        <w:pBdr>
+          <w:top w:val="single" w:sz="4" w:space="1" w:color="auto"/>
+          <w:left w:val="single" w:sz="4" w:space="4" w:color="auto"/>
+          <w:bottom w:val="single" w:sz="4" w:space="1" w:color="auto"/>
+          <w:right w:val="single" w:sz="4" w:space="4" w:color="auto"/>
+        </w:pBdr>
+        <w:spacing w:line="240" w:lineRule="auto"/>
+        <w:ind w:firstLine="720"/>
+        <w:rPr>
+          <w:rFonts w:ascii="Times New Roman" w:hAnsi="Times New Roman" w:cs="Times New Roman"/>
+          <w:sz w:val="24"/>
+          <w:szCs w:val="24"/>
+        </w:rPr>
+      </w:pPr>
+      <w:proofErr w:type="spellStart"/>
+      <w:proofErr w:type="gramStart"/>
+      <w:r>
+        <w:rPr>
+          <w:rFonts w:ascii="Times New Roman" w:hAnsi="Times New Roman" w:cs="Times New Roman"/>
+          <w:sz w:val="24"/>
+          <w:szCs w:val="24"/>
+        </w:rPr>
+        <w:t>Dequeue</w:t>
+      </w:r>
+      <w:proofErr w:type="spellEnd"/>
+      <w:r>
+        <w:rPr>
+          <w:rFonts w:ascii="Times New Roman" w:hAnsi="Times New Roman" w:cs="Times New Roman"/>
+          <w:sz w:val="24"/>
+          <w:szCs w:val="24"/>
+        </w:rPr>
+        <w:t>(</w:t>
+      </w:r>
+      <w:proofErr w:type="spellStart"/>
+      <w:proofErr w:type="gramEnd"/>
+      <w:r>
+        <w:rPr>
+          <w:rFonts w:ascii="Times New Roman" w:hAnsi="Times New Roman" w:cs="Times New Roman"/>
+          <w:sz w:val="24"/>
+          <w:szCs w:val="24"/>
+        </w:rPr>
+        <w:t>waitQueue</w:t>
+      </w:r>
+      <w:proofErr w:type="spellEnd"/>
+      <w:r>
+        <w:rPr>
+          <w:rFonts w:ascii="Times New Roman" w:hAnsi="Times New Roman" w:cs="Times New Roman"/>
+          <w:sz w:val="24"/>
+          <w:szCs w:val="24"/>
+        </w:rPr>
+        <w:t>);</w:t>
+      </w:r>
+    </w:p>
+    <w:p>
+      <w:pPr>
+        <w:pStyle w:val="ListParagraph"/>
+        <w:pBdr>
+          <w:top w:val="single" w:sz="4" w:space="1" w:color="auto"/>
+          <w:left w:val="single" w:sz="4" w:space="4" w:color="auto"/>
+          <w:bottom w:val="single" w:sz="4" w:space="1" w:color="auto"/>
+          <w:right w:val="single" w:sz="4" w:space="4" w:color="auto"/>
+        </w:pBdr>
+        <w:spacing w:line="240" w:lineRule="auto"/>
+        <w:ind w:firstLine="720"/>
+        <w:rPr>
+          <w:rFonts w:ascii="Times New Roman" w:hAnsi="Times New Roman" w:cs="Times New Roman"/>
+          <w:sz w:val="24"/>
+          <w:szCs w:val="24"/>
+        </w:rPr>
+      </w:pPr>
+    </w:p>
+    <w:p>
+      <w:pPr>
+        <w:pStyle w:val="ListParagraph"/>
+        <w:pBdr>
+          <w:top w:val="single" w:sz="4" w:space="1" w:color="auto"/>
+          <w:left w:val="single" w:sz="4" w:space="4" w:color="auto"/>
+          <w:bottom w:val="single" w:sz="4" w:space="1" w:color="auto"/>
+          <w:right w:val="single" w:sz="4" w:space="4" w:color="auto"/>
+        </w:pBdr>
+        <w:spacing w:line="240" w:lineRule="auto"/>
+        <w:ind w:firstLine="720"/>
+        <w:rPr>
+          <w:rFonts w:ascii="Times New Roman" w:hAnsi="Times New Roman" w:cs="Times New Roman"/>
+          <w:sz w:val="24"/>
+          <w:szCs w:val="24"/>
+        </w:rPr>
+      </w:pPr>
+      <w:proofErr w:type="spellStart"/>
+      <w:r>
+        <w:rPr>
+          <w:rFonts w:ascii="Times New Roman" w:hAnsi="Times New Roman" w:cs="Times New Roman"/>
+          <w:sz w:val="24"/>
+          <w:szCs w:val="24"/>
+        </w:rPr>
+        <w:t>waitQueue.currentOwner</w:t>
+      </w:r>
+      <w:proofErr w:type="spellEnd"/>
+      <w:r>
+        <w:rPr>
+          <w:rFonts w:ascii="Times New Roman" w:hAnsi="Times New Roman" w:cs="Times New Roman"/>
+          <w:sz w:val="24"/>
+          <w:szCs w:val="24"/>
+        </w:rPr>
+        <w:t xml:space="preserve"> = this;</w:t>
+      </w:r>
+    </w:p>
+    <w:p>
+      <w:pPr>
+        <w:pStyle w:val="ListParagraph"/>
+        <w:pBdr>
+          <w:top w:val="single" w:sz="4" w:space="1" w:color="auto"/>
+          <w:left w:val="single" w:sz="4" w:space="4" w:color="auto"/>
+          <w:bottom w:val="single" w:sz="4" w:space="1" w:color="auto"/>
+          <w:right w:val="single" w:sz="4" w:space="4" w:color="auto"/>
+        </w:pBdr>
+        <w:spacing w:line="240" w:lineRule="auto"/>
+        <w:rPr>
+          <w:rFonts w:ascii="Times New Roman" w:hAnsi="Times New Roman" w:cs="Times New Roman"/>
+          <w:sz w:val="24"/>
+          <w:szCs w:val="24"/>
+        </w:rPr>
+      </w:pPr>
+      <w:r>
+        <w:rPr>
+          <w:rFonts w:ascii="Times New Roman" w:hAnsi="Times New Roman" w:cs="Times New Roman"/>
+          <w:sz w:val="24"/>
+          <w:szCs w:val="24"/>
+        </w:rPr>
+        <w:tab/>
       </w:r>
     </w:p>
     <w:p>
@@ -4818,1071 +7982,522 @@
         <w:tab/>
         <w:t>}</w:t>
       </w:r>
-    </w:p>
-    <w:p>
-      <w:pPr>
-        <w:pStyle w:val="ListParagraph"/>
-        <w:pBdr>
-          <w:top w:val="single" w:sz="4" w:space="1" w:color="auto"/>
-          <w:left w:val="single" w:sz="4" w:space="4" w:color="auto"/>
-          <w:bottom w:val="single" w:sz="4" w:space="1" w:color="auto"/>
-          <w:right w:val="single" w:sz="4" w:space="4" w:color="auto"/>
-        </w:pBdr>
-        <w:spacing w:line="240" w:lineRule="auto"/>
-        <w:rPr>
-          <w:rFonts w:ascii="Times New Roman" w:hAnsi="Times New Roman" w:cs="Times New Roman"/>
-          <w:sz w:val="24"/>
-          <w:szCs w:val="24"/>
-        </w:rPr>
-      </w:pPr>
-      <w:r>
-        <w:rPr>
-          <w:rFonts w:ascii="Times New Roman" w:hAnsi="Times New Roman" w:cs="Times New Roman"/>
-          <w:sz w:val="24"/>
-          <w:szCs w:val="24"/>
-        </w:rPr>
-        <w:tab/>
-      </w:r>
-    </w:p>
-    <w:p>
-      <w:pPr>
-        <w:pStyle w:val="ListParagraph"/>
-        <w:pBdr>
-          <w:top w:val="single" w:sz="4" w:space="1" w:color="auto"/>
-          <w:left w:val="single" w:sz="4" w:space="4" w:color="auto"/>
-          <w:bottom w:val="single" w:sz="4" w:space="1" w:color="auto"/>
-          <w:right w:val="single" w:sz="4" w:space="4" w:color="auto"/>
-        </w:pBdr>
-        <w:spacing w:line="240" w:lineRule="auto"/>
-        <w:rPr>
-          <w:rFonts w:ascii="Times New Roman" w:hAnsi="Times New Roman" w:cs="Times New Roman"/>
-          <w:sz w:val="24"/>
-          <w:szCs w:val="24"/>
-        </w:rPr>
-      </w:pPr>
-      <w:r>
-        <w:rPr>
-          <w:rFonts w:ascii="Times New Roman" w:hAnsi="Times New Roman" w:cs="Times New Roman"/>
-          <w:sz w:val="24"/>
-          <w:szCs w:val="24"/>
-        </w:rPr>
-        <w:tab/>
-        <w:t>public void print() {</w:t>
-      </w:r>
-    </w:p>
-    <w:p>
-      <w:pPr>
-        <w:pStyle w:val="ListParagraph"/>
-        <w:pBdr>
-          <w:top w:val="single" w:sz="4" w:space="1" w:color="auto"/>
-          <w:left w:val="single" w:sz="4" w:space="4" w:color="auto"/>
-          <w:bottom w:val="single" w:sz="4" w:space="1" w:color="auto"/>
-          <w:right w:val="single" w:sz="4" w:space="4" w:color="auto"/>
-        </w:pBdr>
-        <w:spacing w:line="240" w:lineRule="auto"/>
-        <w:rPr>
-          <w:rFonts w:ascii="Times New Roman" w:hAnsi="Times New Roman" w:cs="Times New Roman"/>
-          <w:sz w:val="24"/>
-          <w:szCs w:val="24"/>
-        </w:rPr>
-      </w:pPr>
-      <w:r>
-        <w:rPr>
-          <w:rFonts w:ascii="Times New Roman" w:hAnsi="Times New Roman" w:cs="Times New Roman"/>
-          <w:sz w:val="24"/>
-          <w:szCs w:val="24"/>
-        </w:rPr>
-        <w:tab/>
-        <w:t xml:space="preserve">    Lib.assertTrue(Machine.interrupt().disabled());</w:t>
-      </w:r>
-    </w:p>
-    <w:p>
-      <w:pPr>
-        <w:pStyle w:val="ListParagraph"/>
-        <w:pBdr>
-          <w:top w:val="single" w:sz="4" w:space="1" w:color="auto"/>
-          <w:left w:val="single" w:sz="4" w:space="4" w:color="auto"/>
-          <w:bottom w:val="single" w:sz="4" w:space="1" w:color="auto"/>
-          <w:right w:val="single" w:sz="4" w:space="4" w:color="auto"/>
-        </w:pBdr>
-        <w:spacing w:line="240" w:lineRule="auto"/>
-        <w:rPr>
-          <w:rFonts w:ascii="Times New Roman" w:hAnsi="Times New Roman" w:cs="Times New Roman"/>
-          <w:sz w:val="24"/>
-          <w:szCs w:val="24"/>
-        </w:rPr>
-      </w:pPr>
-      <w:r>
-        <w:rPr>
-          <w:rFonts w:ascii="Times New Roman" w:hAnsi="Times New Roman" w:cs="Times New Roman"/>
-          <w:sz w:val="24"/>
-          <w:szCs w:val="24"/>
-        </w:rPr>
-        <w:tab/>
-        <w:t xml:space="preserve">    // implement me (if you want)</w:t>
-      </w:r>
-    </w:p>
-    <w:p>
-      <w:pPr>
-        <w:pStyle w:val="ListParagraph"/>
-        <w:pBdr>
-          <w:top w:val="single" w:sz="4" w:space="1" w:color="auto"/>
-          <w:left w:val="single" w:sz="4" w:space="4" w:color="auto"/>
-          <w:bottom w:val="single" w:sz="4" w:space="1" w:color="auto"/>
-          <w:right w:val="single" w:sz="4" w:space="4" w:color="auto"/>
-        </w:pBdr>
-        <w:spacing w:line="240" w:lineRule="auto"/>
-        <w:rPr>
-          <w:rFonts w:ascii="Times New Roman" w:hAnsi="Times New Roman" w:cs="Times New Roman"/>
-          <w:sz w:val="24"/>
-          <w:szCs w:val="24"/>
-        </w:rPr>
-      </w:pPr>
-      <w:r>
-        <w:rPr>
-          <w:rFonts w:ascii="Times New Roman" w:hAnsi="Times New Roman" w:cs="Times New Roman"/>
-          <w:sz w:val="24"/>
-          <w:szCs w:val="24"/>
-        </w:rPr>
-        <w:tab/>
-        <w:t>}</w:t>
-      </w:r>
+      <w:r>
+        <w:rPr>
+          <w:rFonts w:ascii="Times New Roman" w:hAnsi="Times New Roman" w:cs="Times New Roman"/>
+          <w:sz w:val="24"/>
+          <w:szCs w:val="24"/>
+        </w:rPr>
+        <w:tab/>
+      </w:r>
+    </w:p>
+    <w:p>
+      <w:pPr>
+        <w:pStyle w:val="ListParagraph"/>
+        <w:spacing w:line="240" w:lineRule="auto"/>
+        <w:rPr>
+          <w:rFonts w:ascii="Times New Roman" w:hAnsi="Times New Roman" w:cs="Times New Roman"/>
+          <w:sz w:val="24"/>
+          <w:szCs w:val="24"/>
+        </w:rPr>
+      </w:pPr>
+    </w:p>
+    <w:p>
+      <w:pPr>
+        <w:pStyle w:val="ListParagraph"/>
+        <w:spacing w:line="240" w:lineRule="auto"/>
+        <w:rPr>
+          <w:rFonts w:ascii="Times New Roman" w:hAnsi="Times New Roman" w:cs="Times New Roman"/>
+          <w:sz w:val="24"/>
+          <w:szCs w:val="24"/>
+        </w:rPr>
+      </w:pPr>
+    </w:p>
+    <w:p>
+      <w:pPr>
+        <w:pStyle w:val="ListParagraph"/>
+        <w:spacing w:line="240" w:lineRule="auto"/>
+        <w:rPr>
+          <w:rFonts w:ascii="Times New Roman" w:hAnsi="Times New Roman" w:cs="Times New Roman"/>
+          <w:sz w:val="24"/>
+          <w:szCs w:val="24"/>
+        </w:rPr>
+      </w:pPr>
+    </w:p>
+    <w:p>
+      <w:pPr>
+        <w:pStyle w:val="ListParagraph"/>
+        <w:spacing w:line="240" w:lineRule="auto"/>
+        <w:rPr>
+          <w:rFonts w:ascii="Times New Roman" w:hAnsi="Times New Roman" w:cs="Times New Roman"/>
+          <w:sz w:val="24"/>
+          <w:szCs w:val="24"/>
+        </w:rPr>
+      </w:pPr>
+    </w:p>
+    <w:p>
+      <w:pPr>
+        <w:pStyle w:val="ListParagraph"/>
+        <w:spacing w:line="240" w:lineRule="auto"/>
+        <w:rPr>
+          <w:rFonts w:ascii="Times New Roman" w:hAnsi="Times New Roman" w:cs="Times New Roman"/>
+          <w:sz w:val="24"/>
+          <w:szCs w:val="24"/>
+        </w:rPr>
+      </w:pPr>
+    </w:p>
+    <w:p>
+      <w:pPr>
+        <w:pStyle w:val="ListParagraph"/>
+        <w:spacing w:line="240" w:lineRule="auto"/>
+        <w:rPr>
+          <w:rFonts w:ascii="Times New Roman" w:hAnsi="Times New Roman" w:cs="Times New Roman"/>
+          <w:sz w:val="24"/>
+          <w:szCs w:val="24"/>
+        </w:rPr>
+      </w:pPr>
+    </w:p>
+    <w:p>
+      <w:pPr>
+        <w:pStyle w:val="ListParagraph"/>
+        <w:spacing w:line="240" w:lineRule="auto"/>
+        <w:rPr>
+          <w:rFonts w:ascii="Times New Roman" w:hAnsi="Times New Roman" w:cs="Times New Roman"/>
+          <w:sz w:val="24"/>
+          <w:szCs w:val="24"/>
+        </w:rPr>
+      </w:pPr>
+    </w:p>
+    <w:p>
+      <w:pPr>
+        <w:pStyle w:val="ListParagraph"/>
+        <w:spacing w:line="240" w:lineRule="auto"/>
+        <w:rPr>
+          <w:rFonts w:ascii="Times New Roman" w:hAnsi="Times New Roman" w:cs="Times New Roman"/>
+          <w:sz w:val="24"/>
+          <w:szCs w:val="24"/>
+        </w:rPr>
+      </w:pPr>
+    </w:p>
+    <w:p>
+      <w:pPr>
+        <w:pStyle w:val="ListParagraph"/>
+        <w:spacing w:line="240" w:lineRule="auto"/>
+        <w:rPr>
+          <w:rFonts w:ascii="Times New Roman" w:hAnsi="Times New Roman" w:cs="Times New Roman"/>
+          <w:sz w:val="24"/>
+          <w:szCs w:val="24"/>
+        </w:rPr>
+      </w:pPr>
+    </w:p>
+    <w:p>
+      <w:pPr>
+        <w:pStyle w:val="ListParagraph"/>
+        <w:spacing w:line="240" w:lineRule="auto"/>
+        <w:rPr>
+          <w:rFonts w:ascii="Times New Roman" w:hAnsi="Times New Roman" w:cs="Times New Roman"/>
+          <w:sz w:val="24"/>
+          <w:szCs w:val="24"/>
+        </w:rPr>
+      </w:pPr>
+    </w:p>
+    <w:p>
+      <w:pPr>
+        <w:pStyle w:val="ListParagraph"/>
+        <w:spacing w:line="240" w:lineRule="auto"/>
+        <w:rPr>
+          <w:rFonts w:ascii="Times New Roman" w:hAnsi="Times New Roman" w:cs="Times New Roman"/>
+          <w:sz w:val="24"/>
+          <w:szCs w:val="24"/>
+        </w:rPr>
+      </w:pPr>
+    </w:p>
+    <w:p>
+      <w:pPr>
+        <w:pStyle w:val="ListParagraph"/>
+        <w:spacing w:line="240" w:lineRule="auto"/>
+        <w:rPr>
+          <w:rFonts w:ascii="Times New Roman" w:hAnsi="Times New Roman" w:cs="Times New Roman"/>
+          <w:sz w:val="24"/>
+          <w:szCs w:val="24"/>
+        </w:rPr>
+      </w:pPr>
+    </w:p>
+    <w:p>
+      <w:pPr>
+        <w:pStyle w:val="ListParagraph"/>
+        <w:spacing w:line="240" w:lineRule="auto"/>
+        <w:rPr>
+          <w:rFonts w:ascii="Times New Roman" w:hAnsi="Times New Roman" w:cs="Times New Roman"/>
+          <w:sz w:val="24"/>
+          <w:szCs w:val="24"/>
+        </w:rPr>
+      </w:pPr>
+    </w:p>
+    <w:p>
+      <w:pPr>
+        <w:pStyle w:val="ListParagraph"/>
+        <w:spacing w:line="240" w:lineRule="auto"/>
+        <w:rPr>
+          <w:rFonts w:ascii="Times New Roman" w:hAnsi="Times New Roman" w:cs="Times New Roman"/>
+          <w:sz w:val="24"/>
+          <w:szCs w:val="24"/>
+        </w:rPr>
+      </w:pPr>
+    </w:p>
+    <w:p>
+      <w:pPr>
+        <w:pStyle w:val="ListParagraph"/>
+        <w:spacing w:line="240" w:lineRule="auto"/>
+        <w:rPr>
+          <w:rFonts w:ascii="Times New Roman" w:hAnsi="Times New Roman" w:cs="Times New Roman"/>
+          <w:sz w:val="24"/>
+          <w:szCs w:val="24"/>
+        </w:rPr>
+      </w:pPr>
+    </w:p>
+    <w:p>
+      <w:pPr>
+        <w:pStyle w:val="ListParagraph"/>
+        <w:spacing w:line="240" w:lineRule="auto"/>
+        <w:rPr>
+          <w:rFonts w:ascii="Times New Roman" w:hAnsi="Times New Roman" w:cs="Times New Roman"/>
+          <w:sz w:val="24"/>
+          <w:szCs w:val="24"/>
+        </w:rPr>
+      </w:pPr>
+    </w:p>
+    <w:p>
+      <w:pPr>
+        <w:pStyle w:val="ListParagraph"/>
+        <w:spacing w:line="240" w:lineRule="auto"/>
+        <w:rPr>
+          <w:rFonts w:ascii="Times New Roman" w:hAnsi="Times New Roman" w:cs="Times New Roman"/>
+          <w:sz w:val="24"/>
+          <w:szCs w:val="24"/>
+        </w:rPr>
+      </w:pPr>
+    </w:p>
+    <w:p>
+      <w:pPr>
+        <w:pStyle w:val="ListParagraph"/>
+        <w:spacing w:line="240" w:lineRule="auto"/>
+        <w:rPr>
+          <w:rFonts w:ascii="Times New Roman" w:hAnsi="Times New Roman" w:cs="Times New Roman"/>
+          <w:sz w:val="24"/>
+          <w:szCs w:val="24"/>
+        </w:rPr>
+      </w:pPr>
+    </w:p>
+    <w:p>
+      <w:pPr>
+        <w:pStyle w:val="ListParagraph"/>
+        <w:spacing w:line="240" w:lineRule="auto"/>
+        <w:rPr>
+          <w:rFonts w:ascii="Times New Roman" w:hAnsi="Times New Roman" w:cs="Times New Roman"/>
+          <w:sz w:val="24"/>
+          <w:szCs w:val="24"/>
+        </w:rPr>
+      </w:pPr>
+    </w:p>
+    <w:p>
+      <w:pPr>
+        <w:pStyle w:val="ListParagraph"/>
+        <w:spacing w:line="240" w:lineRule="auto"/>
+        <w:rPr>
+          <w:rFonts w:ascii="Times New Roman" w:hAnsi="Times New Roman" w:cs="Times New Roman"/>
+          <w:sz w:val="24"/>
+          <w:szCs w:val="24"/>
+        </w:rPr>
+      </w:pPr>
+    </w:p>
+    <w:p>
+      <w:pPr>
+        <w:pStyle w:val="ListParagraph"/>
+        <w:spacing w:line="240" w:lineRule="auto"/>
+        <w:rPr>
+          <w:rFonts w:ascii="Times New Roman" w:hAnsi="Times New Roman" w:cs="Times New Roman"/>
+          <w:sz w:val="24"/>
+          <w:szCs w:val="24"/>
+        </w:rPr>
+      </w:pPr>
+    </w:p>
+    <w:p>
+      <w:pPr>
+        <w:pStyle w:val="ListParagraph"/>
+        <w:spacing w:line="240" w:lineRule="auto"/>
+        <w:rPr>
+          <w:rFonts w:ascii="Times New Roman" w:hAnsi="Times New Roman" w:cs="Times New Roman"/>
+          <w:sz w:val="24"/>
+          <w:szCs w:val="24"/>
+        </w:rPr>
+      </w:pPr>
+    </w:p>
+    <w:p>
+      <w:pPr>
+        <w:pStyle w:val="ListParagraph"/>
+        <w:spacing w:line="240" w:lineRule="auto"/>
+        <w:rPr>
+          <w:rFonts w:ascii="Times New Roman" w:hAnsi="Times New Roman" w:cs="Times New Roman"/>
+          <w:sz w:val="24"/>
+          <w:szCs w:val="24"/>
+        </w:rPr>
+      </w:pPr>
+    </w:p>
+    <w:p>
+      <w:pPr>
+        <w:pStyle w:val="ListParagraph"/>
+        <w:spacing w:line="240" w:lineRule="auto"/>
+        <w:rPr>
+          <w:rFonts w:ascii="Times New Roman" w:hAnsi="Times New Roman" w:cs="Times New Roman"/>
+          <w:sz w:val="24"/>
+          <w:szCs w:val="24"/>
+        </w:rPr>
+      </w:pPr>
+    </w:p>
+    <w:p>
+      <w:pPr>
+        <w:pStyle w:val="ListParagraph"/>
+        <w:spacing w:line="240" w:lineRule="auto"/>
+        <w:rPr>
+          <w:rFonts w:ascii="Times New Roman" w:hAnsi="Times New Roman" w:cs="Times New Roman"/>
+          <w:sz w:val="24"/>
+          <w:szCs w:val="24"/>
+        </w:rPr>
+      </w:pPr>
+    </w:p>
+    <w:p>
+      <w:pPr>
+        <w:pStyle w:val="ListParagraph"/>
+        <w:spacing w:line="240" w:lineRule="auto"/>
+        <w:rPr>
+          <w:rFonts w:ascii="Times New Roman" w:hAnsi="Times New Roman" w:cs="Times New Roman"/>
+          <w:sz w:val="24"/>
+          <w:szCs w:val="24"/>
+        </w:rPr>
+      </w:pPr>
+    </w:p>
+    <w:p>
+      <w:pPr>
+        <w:pStyle w:val="ListParagraph"/>
+        <w:spacing w:line="240" w:lineRule="auto"/>
+        <w:rPr>
+          <w:rFonts w:ascii="Times New Roman" w:hAnsi="Times New Roman" w:cs="Times New Roman"/>
+          <w:sz w:val="24"/>
+          <w:szCs w:val="24"/>
+        </w:rPr>
+      </w:pPr>
+    </w:p>
+    <w:p>
+      <w:pPr>
+        <w:pStyle w:val="ListParagraph"/>
+        <w:spacing w:line="240" w:lineRule="auto"/>
+        <w:rPr>
+          <w:rFonts w:ascii="Times New Roman" w:hAnsi="Times New Roman" w:cs="Times New Roman"/>
+          <w:sz w:val="24"/>
+          <w:szCs w:val="24"/>
+        </w:rPr>
+      </w:pPr>
+    </w:p>
+    <w:p>
+      <w:pPr>
+        <w:pStyle w:val="ListParagraph"/>
+        <w:spacing w:line="240" w:lineRule="auto"/>
+        <w:rPr>
+          <w:rFonts w:ascii="Times New Roman" w:hAnsi="Times New Roman" w:cs="Times New Roman"/>
+          <w:sz w:val="24"/>
+          <w:szCs w:val="24"/>
+        </w:rPr>
+      </w:pPr>
+    </w:p>
+    <w:p>
+      <w:pPr>
+        <w:pStyle w:val="ListParagraph"/>
+        <w:spacing w:line="240" w:lineRule="auto"/>
+        <w:rPr>
+          <w:rFonts w:ascii="Times New Roman" w:hAnsi="Times New Roman" w:cs="Times New Roman"/>
+          <w:sz w:val="24"/>
+          <w:szCs w:val="24"/>
+        </w:rPr>
+      </w:pPr>
+    </w:p>
+    <w:p>
+      <w:pPr>
+        <w:pStyle w:val="ListParagraph"/>
+        <w:spacing w:line="240" w:lineRule="auto"/>
+        <w:rPr>
+          <w:rFonts w:ascii="Times New Roman" w:hAnsi="Times New Roman" w:cs="Times New Roman"/>
+          <w:sz w:val="24"/>
+          <w:szCs w:val="24"/>
+        </w:rPr>
+      </w:pPr>
+    </w:p>
+    <w:p>
+      <w:pPr>
+        <w:pStyle w:val="ListParagraph"/>
+        <w:spacing w:line="240" w:lineRule="auto"/>
+        <w:rPr>
+          <w:rFonts w:ascii="Times New Roman" w:hAnsi="Times New Roman" w:cs="Times New Roman"/>
+          <w:sz w:val="24"/>
+          <w:szCs w:val="24"/>
+        </w:rPr>
+      </w:pPr>
+    </w:p>
+    <w:p>
+      <w:pPr>
+        <w:pStyle w:val="ListParagraph"/>
+        <w:spacing w:line="240" w:lineRule="auto"/>
+        <w:rPr>
+          <w:rFonts w:ascii="Times New Roman" w:hAnsi="Times New Roman" w:cs="Times New Roman"/>
+          <w:sz w:val="24"/>
+          <w:szCs w:val="24"/>
+        </w:rPr>
+      </w:pPr>
+    </w:p>
+    <w:p>
+      <w:pPr>
+        <w:pStyle w:val="ListParagraph"/>
+        <w:spacing w:line="240" w:lineRule="auto"/>
+        <w:rPr>
+          <w:rFonts w:ascii="Times New Roman" w:hAnsi="Times New Roman" w:cs="Times New Roman"/>
+          <w:sz w:val="24"/>
+          <w:szCs w:val="24"/>
+        </w:rPr>
+      </w:pPr>
+    </w:p>
+    <w:p>
+      <w:pPr>
+        <w:pStyle w:val="ListParagraph"/>
+        <w:spacing w:line="240" w:lineRule="auto"/>
+        <w:rPr>
+          <w:rFonts w:ascii="Times New Roman" w:hAnsi="Times New Roman" w:cs="Times New Roman"/>
+          <w:sz w:val="24"/>
+          <w:szCs w:val="24"/>
+        </w:rPr>
+      </w:pPr>
+    </w:p>
+    <w:p>
+      <w:pPr>
+        <w:pStyle w:val="ListParagraph"/>
+        <w:spacing w:line="240" w:lineRule="auto"/>
+        <w:rPr>
+          <w:rFonts w:ascii="Times New Roman" w:hAnsi="Times New Roman" w:cs="Times New Roman"/>
+          <w:sz w:val="24"/>
+          <w:szCs w:val="24"/>
+        </w:rPr>
+      </w:pPr>
+    </w:p>
+    <w:p>
+      <w:pPr>
+        <w:pStyle w:val="ListParagraph"/>
+        <w:spacing w:line="240" w:lineRule="auto"/>
+        <w:rPr>
+          <w:rFonts w:ascii="Times New Roman" w:hAnsi="Times New Roman" w:cs="Times New Roman"/>
+          <w:sz w:val="24"/>
+          <w:szCs w:val="24"/>
+        </w:rPr>
+      </w:pPr>
+    </w:p>
+    <w:p>
+      <w:pPr>
+        <w:pStyle w:val="ListParagraph"/>
+        <w:spacing w:line="240" w:lineRule="auto"/>
+        <w:rPr>
+          <w:rFonts w:ascii="Times New Roman" w:hAnsi="Times New Roman" w:cs="Times New Roman"/>
+          <w:sz w:val="24"/>
+          <w:szCs w:val="24"/>
+        </w:rPr>
+      </w:pPr>
+    </w:p>
+    <w:p>
+      <w:pPr>
+        <w:pStyle w:val="ListParagraph"/>
+        <w:spacing w:line="240" w:lineRule="auto"/>
+        <w:rPr>
+          <w:rFonts w:ascii="Times New Roman" w:hAnsi="Times New Roman" w:cs="Times New Roman"/>
+          <w:sz w:val="24"/>
+          <w:szCs w:val="24"/>
+        </w:rPr>
+      </w:pPr>
+    </w:p>
+    <w:p>
+      <w:pPr>
+        <w:pStyle w:val="ListParagraph"/>
+        <w:spacing w:line="240" w:lineRule="auto"/>
+        <w:rPr>
+          <w:rFonts w:ascii="Times New Roman" w:hAnsi="Times New Roman" w:cs="Times New Roman"/>
+          <w:sz w:val="24"/>
+          <w:szCs w:val="24"/>
+        </w:rPr>
+      </w:pPr>
+    </w:p>
+    <w:p>
+      <w:pPr>
+        <w:pStyle w:val="ListParagraph"/>
+        <w:spacing w:line="240" w:lineRule="auto"/>
+        <w:rPr>
+          <w:rFonts w:ascii="Times New Roman" w:hAnsi="Times New Roman" w:cs="Times New Roman"/>
+          <w:sz w:val="24"/>
+          <w:szCs w:val="24"/>
+        </w:rPr>
+      </w:pPr>
+    </w:p>
+    <w:p>
+      <w:pPr>
+        <w:pStyle w:val="ListParagraph"/>
+        <w:spacing w:line="240" w:lineRule="auto"/>
+        <w:rPr>
+          <w:rFonts w:ascii="Times New Roman" w:hAnsi="Times New Roman" w:cs="Times New Roman"/>
+          <w:sz w:val="24"/>
+          <w:szCs w:val="24"/>
+        </w:rPr>
+      </w:pPr>
+    </w:p>
+    <w:p>
+      <w:pPr>
+        <w:pStyle w:val="ListParagraph"/>
+        <w:spacing w:line="240" w:lineRule="auto"/>
+        <w:rPr>
+          <w:rFonts w:ascii="Times New Roman" w:hAnsi="Times New Roman" w:cs="Times New Roman"/>
+          <w:sz w:val="24"/>
+          <w:szCs w:val="24"/>
+        </w:rPr>
+      </w:pPr>
+    </w:p>
+    <w:p>
+      <w:pPr>
+        <w:pStyle w:val="ListParagraph"/>
+        <w:spacing w:line="240" w:lineRule="auto"/>
+        <w:rPr>
+          <w:rFonts w:ascii="Times New Roman" w:hAnsi="Times New Roman" w:cs="Times New Roman"/>
+          <w:sz w:val="24"/>
+          <w:szCs w:val="24"/>
+        </w:rPr>
+      </w:pPr>
+    </w:p>
+    <w:p>
+      <w:pPr>
+        <w:pStyle w:val="ListParagraph"/>
+        <w:spacing w:line="240" w:lineRule="auto"/>
+        <w:rPr>
+          <w:rFonts w:ascii="Times New Roman" w:hAnsi="Times New Roman" w:cs="Times New Roman"/>
+          <w:sz w:val="24"/>
+          <w:szCs w:val="24"/>
+        </w:rPr>
+      </w:pPr>
+    </w:p>
+    <w:p>
+      <w:pPr>
+        <w:pStyle w:val="ListParagraph"/>
+        <w:spacing w:line="240" w:lineRule="auto"/>
+        <w:rPr>
+          <w:rFonts w:ascii="Times New Roman" w:hAnsi="Times New Roman" w:cs="Times New Roman"/>
+          <w:sz w:val="24"/>
+          <w:szCs w:val="24"/>
+        </w:rPr>
+      </w:pPr>
       <w:bookmarkStart w:id="0" w:name="_GoBack"/>
       <w:bookmarkEnd w:id="0"/>
-    </w:p>
-    <w:p>
-      <w:pPr>
-        <w:pStyle w:val="ListParagraph"/>
-        <w:spacing w:line="240" w:lineRule="auto"/>
-        <w:rPr>
-          <w:rFonts w:ascii="Times New Roman" w:hAnsi="Times New Roman" w:cs="Times New Roman"/>
-          <w:sz w:val="24"/>
-          <w:szCs w:val="24"/>
-        </w:rPr>
-      </w:pPr>
-    </w:p>
-    <w:p>
-      <w:pPr>
-        <w:pStyle w:val="ListParagraph"/>
-        <w:pBdr>
-          <w:top w:val="single" w:sz="4" w:space="1" w:color="auto"/>
-          <w:left w:val="single" w:sz="4" w:space="4" w:color="auto"/>
-          <w:bottom w:val="single" w:sz="4" w:space="1" w:color="auto"/>
-          <w:right w:val="single" w:sz="4" w:space="4" w:color="auto"/>
-        </w:pBdr>
-        <w:spacing w:line="240" w:lineRule="auto"/>
-        <w:rPr>
-          <w:rFonts w:ascii="Times New Roman" w:hAnsi="Times New Roman" w:cs="Times New Roman"/>
-          <w:sz w:val="24"/>
-          <w:szCs w:val="24"/>
-        </w:rPr>
-      </w:pPr>
-      <w:r>
-        <w:rPr>
-          <w:rFonts w:ascii="Times New Roman" w:hAnsi="Times New Roman" w:cs="Times New Roman"/>
-          <w:sz w:val="24"/>
-          <w:szCs w:val="24"/>
-        </w:rPr>
-        <w:tab/>
-        <w:t>public int getEffectivePriority() {</w:t>
-      </w:r>
-    </w:p>
-    <w:p>
-      <w:pPr>
-        <w:pStyle w:val="ListParagraph"/>
-        <w:pBdr>
-          <w:top w:val="single" w:sz="4" w:space="1" w:color="auto"/>
-          <w:left w:val="single" w:sz="4" w:space="4" w:color="auto"/>
-          <w:bottom w:val="single" w:sz="4" w:space="1" w:color="auto"/>
-          <w:right w:val="single" w:sz="4" w:space="4" w:color="auto"/>
-        </w:pBdr>
-        <w:spacing w:line="240" w:lineRule="auto"/>
-        <w:rPr>
-          <w:rFonts w:ascii="Times New Roman" w:hAnsi="Times New Roman" w:cs="Times New Roman"/>
-          <w:sz w:val="24"/>
-          <w:szCs w:val="24"/>
-        </w:rPr>
-      </w:pPr>
-      <w:r>
-        <w:rPr>
-          <w:rFonts w:ascii="Times New Roman" w:hAnsi="Times New Roman" w:cs="Times New Roman"/>
-          <w:sz w:val="24"/>
-          <w:szCs w:val="24"/>
-        </w:rPr>
-        <w:tab/>
-        <w:t xml:space="preserve">    // implement me</w:t>
-      </w:r>
-    </w:p>
-    <w:p>
-      <w:pPr>
-        <w:pStyle w:val="ListParagraph"/>
-        <w:pBdr>
-          <w:top w:val="single" w:sz="4" w:space="1" w:color="auto"/>
-          <w:left w:val="single" w:sz="4" w:space="4" w:color="auto"/>
-          <w:bottom w:val="single" w:sz="4" w:space="1" w:color="auto"/>
-          <w:right w:val="single" w:sz="4" w:space="4" w:color="auto"/>
-        </w:pBdr>
-        <w:spacing w:line="240" w:lineRule="auto"/>
-        <w:rPr>
-          <w:rFonts w:ascii="Times New Roman" w:hAnsi="Times New Roman" w:cs="Times New Roman"/>
-          <w:sz w:val="24"/>
-          <w:szCs w:val="24"/>
-        </w:rPr>
-      </w:pPr>
-      <w:r>
-        <w:rPr>
-          <w:rFonts w:ascii="Times New Roman" w:hAnsi="Times New Roman" w:cs="Times New Roman"/>
-          <w:sz w:val="24"/>
-          <w:szCs w:val="24"/>
-        </w:rPr>
-        <w:tab/>
-        <w:t xml:space="preserve">    return priority;</w:t>
-      </w:r>
-    </w:p>
-    <w:p>
-      <w:pPr>
-        <w:pStyle w:val="ListParagraph"/>
-        <w:pBdr>
-          <w:top w:val="single" w:sz="4" w:space="1" w:color="auto"/>
-          <w:left w:val="single" w:sz="4" w:space="4" w:color="auto"/>
-          <w:bottom w:val="single" w:sz="4" w:space="1" w:color="auto"/>
-          <w:right w:val="single" w:sz="4" w:space="4" w:color="auto"/>
-        </w:pBdr>
-        <w:spacing w:line="240" w:lineRule="auto"/>
-        <w:rPr>
-          <w:rFonts w:ascii="Times New Roman" w:hAnsi="Times New Roman" w:cs="Times New Roman"/>
-          <w:sz w:val="24"/>
-          <w:szCs w:val="24"/>
-        </w:rPr>
-      </w:pPr>
-      <w:r>
-        <w:rPr>
-          <w:rFonts w:ascii="Times New Roman" w:hAnsi="Times New Roman" w:cs="Times New Roman"/>
-          <w:sz w:val="24"/>
-          <w:szCs w:val="24"/>
-        </w:rPr>
-        <w:tab/>
-        <w:t>}</w:t>
-      </w:r>
-    </w:p>
-    <w:p>
-      <w:pPr>
-        <w:pStyle w:val="ListParagraph"/>
-        <w:spacing w:line="240" w:lineRule="auto"/>
-        <w:rPr>
-          <w:rFonts w:ascii="Times New Roman" w:hAnsi="Times New Roman" w:cs="Times New Roman"/>
-          <w:sz w:val="24"/>
-          <w:szCs w:val="24"/>
-        </w:rPr>
-      </w:pPr>
-    </w:p>
-    <w:p>
-      <w:pPr>
-        <w:pStyle w:val="ListParagraph"/>
-        <w:pBdr>
-          <w:top w:val="single" w:sz="4" w:space="1" w:color="auto"/>
-          <w:left w:val="single" w:sz="4" w:space="4" w:color="auto"/>
-          <w:bottom w:val="single" w:sz="4" w:space="1" w:color="auto"/>
-          <w:right w:val="single" w:sz="4" w:space="4" w:color="auto"/>
-        </w:pBdr>
-        <w:spacing w:line="240" w:lineRule="auto"/>
-        <w:ind w:firstLine="720"/>
-        <w:rPr>
-          <w:rFonts w:ascii="Times New Roman" w:hAnsi="Times New Roman" w:cs="Times New Roman"/>
-          <w:sz w:val="24"/>
-          <w:szCs w:val="24"/>
-        </w:rPr>
-      </w:pPr>
-      <w:r>
-        <w:rPr>
-          <w:rFonts w:ascii="Times New Roman" w:hAnsi="Times New Roman" w:cs="Times New Roman"/>
-          <w:sz w:val="24"/>
-          <w:szCs w:val="24"/>
-        </w:rPr>
-        <w:t>public void setPriority(int priority) {</w:t>
-      </w:r>
-    </w:p>
-    <w:p>
-      <w:pPr>
-        <w:pStyle w:val="ListParagraph"/>
-        <w:pBdr>
-          <w:top w:val="single" w:sz="4" w:space="1" w:color="auto"/>
-          <w:left w:val="single" w:sz="4" w:space="4" w:color="auto"/>
-          <w:bottom w:val="single" w:sz="4" w:space="1" w:color="auto"/>
-          <w:right w:val="single" w:sz="4" w:space="4" w:color="auto"/>
-        </w:pBdr>
-        <w:spacing w:line="240" w:lineRule="auto"/>
-        <w:rPr>
-          <w:rFonts w:ascii="Times New Roman" w:hAnsi="Times New Roman" w:cs="Times New Roman"/>
-          <w:sz w:val="24"/>
-          <w:szCs w:val="24"/>
-        </w:rPr>
-      </w:pPr>
-      <w:r>
-        <w:rPr>
-          <w:rFonts w:ascii="Times New Roman" w:hAnsi="Times New Roman" w:cs="Times New Roman"/>
-          <w:sz w:val="24"/>
-          <w:szCs w:val="24"/>
-        </w:rPr>
-        <w:tab/>
-        <w:t xml:space="preserve">    if (this.priority == priority)</w:t>
-      </w:r>
-    </w:p>
-    <w:p>
-      <w:pPr>
-        <w:pStyle w:val="ListParagraph"/>
-        <w:pBdr>
-          <w:top w:val="single" w:sz="4" w:space="1" w:color="auto"/>
-          <w:left w:val="single" w:sz="4" w:space="4" w:color="auto"/>
-          <w:bottom w:val="single" w:sz="4" w:space="1" w:color="auto"/>
-          <w:right w:val="single" w:sz="4" w:space="4" w:color="auto"/>
-        </w:pBdr>
-        <w:spacing w:line="240" w:lineRule="auto"/>
-        <w:rPr>
-          <w:rFonts w:ascii="Times New Roman" w:hAnsi="Times New Roman" w:cs="Times New Roman"/>
-          <w:sz w:val="24"/>
-          <w:szCs w:val="24"/>
-        </w:rPr>
-      </w:pPr>
-      <w:r>
-        <w:rPr>
-          <w:rFonts w:ascii="Times New Roman" w:hAnsi="Times New Roman" w:cs="Times New Roman"/>
-          <w:sz w:val="24"/>
-          <w:szCs w:val="24"/>
-        </w:rPr>
-        <w:tab/>
-      </w:r>
-      <w:r>
-        <w:rPr>
-          <w:rFonts w:ascii="Times New Roman" w:hAnsi="Times New Roman" w:cs="Times New Roman"/>
-          <w:sz w:val="24"/>
-          <w:szCs w:val="24"/>
-        </w:rPr>
-        <w:tab/>
-        <w:t>return;</w:t>
-      </w:r>
-    </w:p>
-    <w:p>
-      <w:pPr>
-        <w:pStyle w:val="ListParagraph"/>
-        <w:pBdr>
-          <w:top w:val="single" w:sz="4" w:space="1" w:color="auto"/>
-          <w:left w:val="single" w:sz="4" w:space="4" w:color="auto"/>
-          <w:bottom w:val="single" w:sz="4" w:space="1" w:color="auto"/>
-          <w:right w:val="single" w:sz="4" w:space="4" w:color="auto"/>
-        </w:pBdr>
-        <w:spacing w:line="240" w:lineRule="auto"/>
-        <w:rPr>
-          <w:rFonts w:ascii="Times New Roman" w:hAnsi="Times New Roman" w:cs="Times New Roman"/>
-          <w:sz w:val="24"/>
-          <w:szCs w:val="24"/>
-        </w:rPr>
-      </w:pPr>
-      <w:r>
-        <w:rPr>
-          <w:rFonts w:ascii="Times New Roman" w:hAnsi="Times New Roman" w:cs="Times New Roman"/>
-          <w:sz w:val="24"/>
-          <w:szCs w:val="24"/>
-        </w:rPr>
-        <w:tab/>
-        <w:t xml:space="preserve">    </w:t>
-      </w:r>
-    </w:p>
-    <w:p>
-      <w:pPr>
-        <w:pStyle w:val="ListParagraph"/>
-        <w:pBdr>
-          <w:top w:val="single" w:sz="4" w:space="1" w:color="auto"/>
-          <w:left w:val="single" w:sz="4" w:space="4" w:color="auto"/>
-          <w:bottom w:val="single" w:sz="4" w:space="1" w:color="auto"/>
-          <w:right w:val="single" w:sz="4" w:space="4" w:color="auto"/>
-        </w:pBdr>
-        <w:spacing w:line="240" w:lineRule="auto"/>
-        <w:rPr>
-          <w:rFonts w:ascii="Times New Roman" w:hAnsi="Times New Roman" w:cs="Times New Roman"/>
-          <w:sz w:val="24"/>
-          <w:szCs w:val="24"/>
-        </w:rPr>
-      </w:pPr>
-      <w:r>
-        <w:rPr>
-          <w:rFonts w:ascii="Times New Roman" w:hAnsi="Times New Roman" w:cs="Times New Roman"/>
-          <w:sz w:val="24"/>
-          <w:szCs w:val="24"/>
-        </w:rPr>
-        <w:tab/>
-        <w:t xml:space="preserve">    this.priority = priority;</w:t>
-      </w:r>
-    </w:p>
-    <w:p>
-      <w:pPr>
-        <w:pStyle w:val="ListParagraph"/>
-        <w:pBdr>
-          <w:top w:val="single" w:sz="4" w:space="1" w:color="auto"/>
-          <w:left w:val="single" w:sz="4" w:space="4" w:color="auto"/>
-          <w:bottom w:val="single" w:sz="4" w:space="1" w:color="auto"/>
-          <w:right w:val="single" w:sz="4" w:space="4" w:color="auto"/>
-        </w:pBdr>
-        <w:spacing w:line="240" w:lineRule="auto"/>
-        <w:rPr>
-          <w:rFonts w:ascii="Times New Roman" w:hAnsi="Times New Roman" w:cs="Times New Roman"/>
-          <w:sz w:val="24"/>
-          <w:szCs w:val="24"/>
-        </w:rPr>
-      </w:pPr>
-      <w:r>
-        <w:rPr>
-          <w:rFonts w:ascii="Times New Roman" w:hAnsi="Times New Roman" w:cs="Times New Roman"/>
-          <w:sz w:val="24"/>
-          <w:szCs w:val="24"/>
-        </w:rPr>
-        <w:tab/>
-        <w:t xml:space="preserve">    </w:t>
-      </w:r>
-    </w:p>
-    <w:p>
-      <w:pPr>
-        <w:pStyle w:val="ListParagraph"/>
-        <w:pBdr>
-          <w:top w:val="single" w:sz="4" w:space="1" w:color="auto"/>
-          <w:left w:val="single" w:sz="4" w:space="4" w:color="auto"/>
-          <w:bottom w:val="single" w:sz="4" w:space="1" w:color="auto"/>
-          <w:right w:val="single" w:sz="4" w:space="4" w:color="auto"/>
-        </w:pBdr>
-        <w:spacing w:line="240" w:lineRule="auto"/>
-        <w:rPr>
-          <w:rFonts w:ascii="Times New Roman" w:hAnsi="Times New Roman" w:cs="Times New Roman"/>
-          <w:sz w:val="24"/>
-          <w:szCs w:val="24"/>
-        </w:rPr>
-      </w:pPr>
-      <w:r>
-        <w:rPr>
-          <w:rFonts w:ascii="Times New Roman" w:hAnsi="Times New Roman" w:cs="Times New Roman"/>
-          <w:sz w:val="24"/>
-          <w:szCs w:val="24"/>
-        </w:rPr>
-        <w:tab/>
-        <w:t xml:space="preserve">    // implement me</w:t>
-      </w:r>
-    </w:p>
-    <w:p>
-      <w:pPr>
-        <w:pStyle w:val="ListParagraph"/>
-        <w:pBdr>
-          <w:top w:val="single" w:sz="4" w:space="1" w:color="auto"/>
-          <w:left w:val="single" w:sz="4" w:space="4" w:color="auto"/>
-          <w:bottom w:val="single" w:sz="4" w:space="1" w:color="auto"/>
-          <w:right w:val="single" w:sz="4" w:space="4" w:color="auto"/>
-        </w:pBdr>
-        <w:spacing w:line="240" w:lineRule="auto"/>
-        <w:rPr>
-          <w:rFonts w:ascii="Times New Roman" w:hAnsi="Times New Roman" w:cs="Times New Roman"/>
-          <w:sz w:val="24"/>
-          <w:szCs w:val="24"/>
-        </w:rPr>
-      </w:pPr>
-      <w:r>
-        <w:rPr>
-          <w:rFonts w:ascii="Times New Roman" w:hAnsi="Times New Roman" w:cs="Times New Roman"/>
-          <w:sz w:val="24"/>
-          <w:szCs w:val="24"/>
-        </w:rPr>
-        <w:tab/>
-        <w:t>}</w:t>
-      </w:r>
-    </w:p>
-    <w:p>
-      <w:pPr>
-        <w:pStyle w:val="ListParagraph"/>
-        <w:spacing w:line="240" w:lineRule="auto"/>
-        <w:rPr>
-          <w:rFonts w:ascii="Times New Roman" w:hAnsi="Times New Roman" w:cs="Times New Roman"/>
-          <w:sz w:val="24"/>
-          <w:szCs w:val="24"/>
-        </w:rPr>
-      </w:pPr>
-    </w:p>
-    <w:p>
-      <w:pPr>
-        <w:pStyle w:val="ListParagraph"/>
-        <w:spacing w:line="240" w:lineRule="auto"/>
-        <w:rPr>
-          <w:rFonts w:ascii="Times New Roman" w:hAnsi="Times New Roman" w:cs="Times New Roman"/>
-          <w:sz w:val="24"/>
-          <w:szCs w:val="24"/>
-        </w:rPr>
-      </w:pPr>
-    </w:p>
-    <w:p>
-      <w:pPr>
-        <w:pStyle w:val="ListParagraph"/>
-        <w:pBdr>
-          <w:top w:val="single" w:sz="4" w:space="1" w:color="auto"/>
-          <w:left w:val="single" w:sz="4" w:space="4" w:color="auto"/>
-          <w:bottom w:val="single" w:sz="4" w:space="1" w:color="auto"/>
-          <w:right w:val="single" w:sz="4" w:space="4" w:color="auto"/>
-        </w:pBdr>
-        <w:spacing w:line="240" w:lineRule="auto"/>
-        <w:ind w:firstLine="720"/>
-        <w:rPr>
-          <w:rFonts w:ascii="Times New Roman" w:hAnsi="Times New Roman" w:cs="Times New Roman"/>
-          <w:sz w:val="24"/>
-          <w:szCs w:val="24"/>
-        </w:rPr>
-      </w:pPr>
-      <w:r>
-        <w:rPr>
-          <w:rFonts w:ascii="Times New Roman" w:hAnsi="Times New Roman" w:cs="Times New Roman"/>
-          <w:sz w:val="24"/>
-          <w:szCs w:val="24"/>
-        </w:rPr>
-        <w:t>p</w:t>
-      </w:r>
-      <w:r>
-        <w:rPr>
-          <w:rFonts w:ascii="Times New Roman" w:hAnsi="Times New Roman" w:cs="Times New Roman"/>
-          <w:sz w:val="24"/>
-          <w:szCs w:val="24"/>
-        </w:rPr>
-        <w:t>ublic void waitForAccess(PriorityQueue waitQueue) {</w:t>
-      </w:r>
-    </w:p>
-    <w:p>
-      <w:pPr>
-        <w:pStyle w:val="ListParagraph"/>
-        <w:pBdr>
-          <w:top w:val="single" w:sz="4" w:space="1" w:color="auto"/>
-          <w:left w:val="single" w:sz="4" w:space="4" w:color="auto"/>
-          <w:bottom w:val="single" w:sz="4" w:space="1" w:color="auto"/>
-          <w:right w:val="single" w:sz="4" w:space="4" w:color="auto"/>
-        </w:pBdr>
-        <w:spacing w:line="240" w:lineRule="auto"/>
-        <w:rPr>
-          <w:rFonts w:ascii="Times New Roman" w:hAnsi="Times New Roman" w:cs="Times New Roman"/>
-          <w:sz w:val="24"/>
-          <w:szCs w:val="24"/>
-        </w:rPr>
-      </w:pPr>
-      <w:r>
-        <w:rPr>
-          <w:rFonts w:ascii="Times New Roman" w:hAnsi="Times New Roman" w:cs="Times New Roman"/>
-          <w:sz w:val="24"/>
-          <w:szCs w:val="24"/>
-        </w:rPr>
-        <w:tab/>
-        <w:t xml:space="preserve">    // implement me</w:t>
-      </w:r>
-    </w:p>
-    <w:p>
-      <w:pPr>
-        <w:pStyle w:val="ListParagraph"/>
-        <w:pBdr>
-          <w:top w:val="single" w:sz="4" w:space="1" w:color="auto"/>
-          <w:left w:val="single" w:sz="4" w:space="4" w:color="auto"/>
-          <w:bottom w:val="single" w:sz="4" w:space="1" w:color="auto"/>
-          <w:right w:val="single" w:sz="4" w:space="4" w:color="auto"/>
-        </w:pBdr>
-        <w:spacing w:line="240" w:lineRule="auto"/>
-        <w:rPr>
-          <w:rFonts w:ascii="Times New Roman" w:hAnsi="Times New Roman" w:cs="Times New Roman"/>
-          <w:sz w:val="24"/>
-          <w:szCs w:val="24"/>
-        </w:rPr>
-      </w:pPr>
-      <w:r>
-        <w:rPr>
-          <w:rFonts w:ascii="Times New Roman" w:hAnsi="Times New Roman" w:cs="Times New Roman"/>
-          <w:sz w:val="24"/>
-          <w:szCs w:val="24"/>
-        </w:rPr>
-        <w:tab/>
-        <w:t>}</w:t>
-      </w:r>
-    </w:p>
-    <w:p>
-      <w:pPr>
-        <w:pStyle w:val="ListParagraph"/>
-        <w:spacing w:line="240" w:lineRule="auto"/>
-        <w:ind w:firstLine="720"/>
-        <w:rPr>
-          <w:rFonts w:ascii="Times New Roman" w:hAnsi="Times New Roman" w:cs="Times New Roman"/>
-          <w:sz w:val="24"/>
-          <w:szCs w:val="24"/>
-        </w:rPr>
-      </w:pPr>
-    </w:p>
-    <w:p>
-      <w:pPr>
-        <w:pStyle w:val="ListParagraph"/>
-        <w:pBdr>
-          <w:top w:val="single" w:sz="4" w:space="1" w:color="auto"/>
-          <w:left w:val="single" w:sz="4" w:space="4" w:color="auto"/>
-          <w:bottom w:val="single" w:sz="4" w:space="1" w:color="auto"/>
-          <w:right w:val="single" w:sz="4" w:space="4" w:color="auto"/>
-        </w:pBdr>
-        <w:spacing w:line="240" w:lineRule="auto"/>
-        <w:ind w:firstLine="720"/>
-        <w:rPr>
-          <w:rFonts w:ascii="Times New Roman" w:hAnsi="Times New Roman" w:cs="Times New Roman"/>
-          <w:sz w:val="24"/>
-          <w:szCs w:val="24"/>
-        </w:rPr>
-      </w:pPr>
-      <w:r>
-        <w:rPr>
-          <w:rFonts w:ascii="Times New Roman" w:hAnsi="Times New Roman" w:cs="Times New Roman"/>
-          <w:sz w:val="24"/>
-          <w:szCs w:val="24"/>
-        </w:rPr>
-        <w:t>public void acquire(PriorityQueue waitQueue) {</w:t>
-      </w:r>
-    </w:p>
-    <w:p>
-      <w:pPr>
-        <w:pStyle w:val="ListParagraph"/>
-        <w:pBdr>
-          <w:top w:val="single" w:sz="4" w:space="1" w:color="auto"/>
-          <w:left w:val="single" w:sz="4" w:space="4" w:color="auto"/>
-          <w:bottom w:val="single" w:sz="4" w:space="1" w:color="auto"/>
-          <w:right w:val="single" w:sz="4" w:space="4" w:color="auto"/>
-        </w:pBdr>
-        <w:spacing w:line="240" w:lineRule="auto"/>
-        <w:rPr>
-          <w:rFonts w:ascii="Times New Roman" w:hAnsi="Times New Roman" w:cs="Times New Roman"/>
-          <w:sz w:val="24"/>
-          <w:szCs w:val="24"/>
-        </w:rPr>
-      </w:pPr>
-      <w:r>
-        <w:rPr>
-          <w:rFonts w:ascii="Times New Roman" w:hAnsi="Times New Roman" w:cs="Times New Roman"/>
-          <w:sz w:val="24"/>
-          <w:szCs w:val="24"/>
-        </w:rPr>
-        <w:lastRenderedPageBreak/>
-        <w:tab/>
-        <w:t xml:space="preserve">    // implement me</w:t>
-      </w:r>
-    </w:p>
-    <w:p>
-      <w:pPr>
-        <w:pStyle w:val="ListParagraph"/>
-        <w:pBdr>
-          <w:top w:val="single" w:sz="4" w:space="1" w:color="auto"/>
-          <w:left w:val="single" w:sz="4" w:space="4" w:color="auto"/>
-          <w:bottom w:val="single" w:sz="4" w:space="1" w:color="auto"/>
-          <w:right w:val="single" w:sz="4" w:space="4" w:color="auto"/>
-        </w:pBdr>
-        <w:spacing w:line="240" w:lineRule="auto"/>
-        <w:rPr>
-          <w:rFonts w:ascii="Times New Roman" w:hAnsi="Times New Roman" w:cs="Times New Roman"/>
-          <w:sz w:val="24"/>
-          <w:szCs w:val="24"/>
-        </w:rPr>
-      </w:pPr>
-      <w:r>
-        <w:rPr>
-          <w:rFonts w:ascii="Times New Roman" w:hAnsi="Times New Roman" w:cs="Times New Roman"/>
-          <w:sz w:val="24"/>
-          <w:szCs w:val="24"/>
-        </w:rPr>
-        <w:tab/>
-        <w:t>}</w:t>
-      </w:r>
-      <w:r>
-        <w:rPr>
-          <w:rFonts w:ascii="Times New Roman" w:hAnsi="Times New Roman" w:cs="Times New Roman"/>
-          <w:sz w:val="24"/>
-          <w:szCs w:val="24"/>
-        </w:rPr>
-        <w:tab/>
-      </w:r>
-    </w:p>
-    <w:p>
-      <w:pPr>
-        <w:pStyle w:val="ListParagraph"/>
-        <w:spacing w:line="240" w:lineRule="auto"/>
-        <w:rPr>
-          <w:rFonts w:ascii="Times New Roman" w:hAnsi="Times New Roman" w:cs="Times New Roman"/>
-          <w:sz w:val="24"/>
-          <w:szCs w:val="24"/>
-        </w:rPr>
-      </w:pPr>
-    </w:p>
-    <w:p>
-      <w:pPr>
-        <w:pStyle w:val="ListParagraph"/>
-        <w:spacing w:line="240" w:lineRule="auto"/>
-        <w:rPr>
-          <w:rFonts w:ascii="Times New Roman" w:hAnsi="Times New Roman" w:cs="Times New Roman"/>
-          <w:sz w:val="24"/>
-          <w:szCs w:val="24"/>
-        </w:rPr>
-      </w:pPr>
-    </w:p>
-    <w:p>
-      <w:pPr>
-        <w:pStyle w:val="ListParagraph"/>
-        <w:spacing w:line="240" w:lineRule="auto"/>
-        <w:rPr>
-          <w:rFonts w:ascii="Times New Roman" w:hAnsi="Times New Roman" w:cs="Times New Roman"/>
-          <w:sz w:val="24"/>
-          <w:szCs w:val="24"/>
-        </w:rPr>
-      </w:pPr>
-    </w:p>
-    <w:p>
-      <w:pPr>
-        <w:pStyle w:val="ListParagraph"/>
-        <w:spacing w:line="240" w:lineRule="auto"/>
-        <w:rPr>
-          <w:rFonts w:ascii="Times New Roman" w:hAnsi="Times New Roman" w:cs="Times New Roman"/>
-          <w:sz w:val="24"/>
-          <w:szCs w:val="24"/>
-        </w:rPr>
-      </w:pPr>
-    </w:p>
-    <w:p>
-      <w:pPr>
-        <w:pStyle w:val="ListParagraph"/>
-        <w:spacing w:line="240" w:lineRule="auto"/>
-        <w:rPr>
-          <w:rFonts w:ascii="Times New Roman" w:hAnsi="Times New Roman" w:cs="Times New Roman"/>
-          <w:sz w:val="24"/>
-          <w:szCs w:val="24"/>
-        </w:rPr>
-      </w:pPr>
-    </w:p>
-    <w:p>
-      <w:pPr>
-        <w:pStyle w:val="ListParagraph"/>
-        <w:spacing w:line="240" w:lineRule="auto"/>
-        <w:rPr>
-          <w:rFonts w:ascii="Times New Roman" w:hAnsi="Times New Roman" w:cs="Times New Roman"/>
-          <w:sz w:val="24"/>
-          <w:szCs w:val="24"/>
-        </w:rPr>
-      </w:pPr>
-    </w:p>
-    <w:p>
-      <w:pPr>
-        <w:pStyle w:val="ListParagraph"/>
-        <w:spacing w:line="240" w:lineRule="auto"/>
-        <w:rPr>
-          <w:rFonts w:ascii="Times New Roman" w:hAnsi="Times New Roman" w:cs="Times New Roman"/>
-          <w:sz w:val="24"/>
-          <w:szCs w:val="24"/>
-        </w:rPr>
-      </w:pPr>
-    </w:p>
-    <w:p>
-      <w:pPr>
-        <w:pStyle w:val="ListParagraph"/>
-        <w:spacing w:line="240" w:lineRule="auto"/>
-        <w:rPr>
-          <w:rFonts w:ascii="Times New Roman" w:hAnsi="Times New Roman" w:cs="Times New Roman"/>
-          <w:sz w:val="24"/>
-          <w:szCs w:val="24"/>
-        </w:rPr>
-      </w:pPr>
-    </w:p>
-    <w:p>
-      <w:pPr>
-        <w:pStyle w:val="ListParagraph"/>
-        <w:spacing w:line="240" w:lineRule="auto"/>
-        <w:rPr>
-          <w:rFonts w:ascii="Times New Roman" w:hAnsi="Times New Roman" w:cs="Times New Roman"/>
-          <w:sz w:val="24"/>
-          <w:szCs w:val="24"/>
-        </w:rPr>
-      </w:pPr>
-    </w:p>
-    <w:p>
-      <w:pPr>
-        <w:pStyle w:val="ListParagraph"/>
-        <w:spacing w:line="240" w:lineRule="auto"/>
-        <w:rPr>
-          <w:rFonts w:ascii="Times New Roman" w:hAnsi="Times New Roman" w:cs="Times New Roman"/>
-          <w:sz w:val="24"/>
-          <w:szCs w:val="24"/>
-        </w:rPr>
-      </w:pPr>
-    </w:p>
-    <w:p>
-      <w:pPr>
-        <w:pStyle w:val="ListParagraph"/>
-        <w:spacing w:line="240" w:lineRule="auto"/>
-        <w:rPr>
-          <w:rFonts w:ascii="Times New Roman" w:hAnsi="Times New Roman" w:cs="Times New Roman"/>
-          <w:sz w:val="24"/>
-          <w:szCs w:val="24"/>
-        </w:rPr>
-      </w:pPr>
-    </w:p>
-    <w:p>
-      <w:pPr>
-        <w:pStyle w:val="ListParagraph"/>
-        <w:spacing w:line="240" w:lineRule="auto"/>
-        <w:rPr>
-          <w:rFonts w:ascii="Times New Roman" w:hAnsi="Times New Roman" w:cs="Times New Roman"/>
-          <w:sz w:val="24"/>
-          <w:szCs w:val="24"/>
-        </w:rPr>
-      </w:pPr>
-    </w:p>
-    <w:p>
-      <w:pPr>
-        <w:pStyle w:val="ListParagraph"/>
-        <w:spacing w:line="240" w:lineRule="auto"/>
-        <w:rPr>
-          <w:rFonts w:ascii="Times New Roman" w:hAnsi="Times New Roman" w:cs="Times New Roman"/>
-          <w:sz w:val="24"/>
-          <w:szCs w:val="24"/>
-        </w:rPr>
-      </w:pPr>
-    </w:p>
-    <w:p>
-      <w:pPr>
-        <w:pStyle w:val="ListParagraph"/>
-        <w:spacing w:line="240" w:lineRule="auto"/>
-        <w:rPr>
-          <w:rFonts w:ascii="Times New Roman" w:hAnsi="Times New Roman" w:cs="Times New Roman"/>
-          <w:sz w:val="24"/>
-          <w:szCs w:val="24"/>
-        </w:rPr>
-      </w:pPr>
-    </w:p>
-    <w:p>
-      <w:pPr>
-        <w:pStyle w:val="ListParagraph"/>
-        <w:spacing w:line="240" w:lineRule="auto"/>
-        <w:rPr>
-          <w:rFonts w:ascii="Times New Roman" w:hAnsi="Times New Roman" w:cs="Times New Roman"/>
-          <w:sz w:val="24"/>
-          <w:szCs w:val="24"/>
-        </w:rPr>
-      </w:pPr>
-    </w:p>
-    <w:p>
-      <w:pPr>
-        <w:pStyle w:val="ListParagraph"/>
-        <w:spacing w:line="240" w:lineRule="auto"/>
-        <w:rPr>
-          <w:rFonts w:ascii="Times New Roman" w:hAnsi="Times New Roman" w:cs="Times New Roman"/>
-          <w:sz w:val="24"/>
-          <w:szCs w:val="24"/>
-        </w:rPr>
-      </w:pPr>
-    </w:p>
-    <w:p>
-      <w:pPr>
-        <w:pStyle w:val="ListParagraph"/>
-        <w:spacing w:line="240" w:lineRule="auto"/>
-        <w:rPr>
-          <w:rFonts w:ascii="Times New Roman" w:hAnsi="Times New Roman" w:cs="Times New Roman"/>
-          <w:sz w:val="24"/>
-          <w:szCs w:val="24"/>
-        </w:rPr>
-      </w:pPr>
-    </w:p>
-    <w:p>
-      <w:pPr>
-        <w:pStyle w:val="ListParagraph"/>
-        <w:spacing w:line="240" w:lineRule="auto"/>
-        <w:rPr>
-          <w:rFonts w:ascii="Times New Roman" w:hAnsi="Times New Roman" w:cs="Times New Roman"/>
-          <w:sz w:val="24"/>
-          <w:szCs w:val="24"/>
-        </w:rPr>
-      </w:pPr>
-    </w:p>
-    <w:p>
-      <w:pPr>
-        <w:pStyle w:val="ListParagraph"/>
-        <w:spacing w:line="240" w:lineRule="auto"/>
-        <w:rPr>
-          <w:rFonts w:ascii="Times New Roman" w:hAnsi="Times New Roman" w:cs="Times New Roman"/>
-          <w:sz w:val="24"/>
-          <w:szCs w:val="24"/>
-        </w:rPr>
-      </w:pPr>
-    </w:p>
-    <w:p>
-      <w:pPr>
-        <w:pStyle w:val="ListParagraph"/>
-        <w:spacing w:line="240" w:lineRule="auto"/>
-        <w:rPr>
-          <w:rFonts w:ascii="Times New Roman" w:hAnsi="Times New Roman" w:cs="Times New Roman"/>
-          <w:sz w:val="24"/>
-          <w:szCs w:val="24"/>
-        </w:rPr>
-      </w:pPr>
-    </w:p>
-    <w:p>
-      <w:pPr>
-        <w:pStyle w:val="ListParagraph"/>
-        <w:spacing w:line="240" w:lineRule="auto"/>
-        <w:rPr>
-          <w:rFonts w:ascii="Times New Roman" w:hAnsi="Times New Roman" w:cs="Times New Roman"/>
-          <w:sz w:val="24"/>
-          <w:szCs w:val="24"/>
-        </w:rPr>
-      </w:pPr>
-    </w:p>
-    <w:p>
-      <w:pPr>
-        <w:pStyle w:val="ListParagraph"/>
-        <w:spacing w:line="240" w:lineRule="auto"/>
-        <w:rPr>
-          <w:rFonts w:ascii="Times New Roman" w:hAnsi="Times New Roman" w:cs="Times New Roman"/>
-          <w:sz w:val="24"/>
-          <w:szCs w:val="24"/>
-        </w:rPr>
-      </w:pPr>
-    </w:p>
-    <w:p>
-      <w:pPr>
-        <w:pStyle w:val="ListParagraph"/>
-        <w:spacing w:line="240" w:lineRule="auto"/>
-        <w:rPr>
-          <w:rFonts w:ascii="Times New Roman" w:hAnsi="Times New Roman" w:cs="Times New Roman"/>
-          <w:sz w:val="24"/>
-          <w:szCs w:val="24"/>
-        </w:rPr>
-      </w:pPr>
-    </w:p>
-    <w:p>
-      <w:pPr>
-        <w:pStyle w:val="ListParagraph"/>
-        <w:spacing w:line="240" w:lineRule="auto"/>
-        <w:rPr>
-          <w:rFonts w:ascii="Times New Roman" w:hAnsi="Times New Roman" w:cs="Times New Roman"/>
-          <w:sz w:val="24"/>
-          <w:szCs w:val="24"/>
-        </w:rPr>
-      </w:pPr>
-    </w:p>
-    <w:p>
-      <w:pPr>
-        <w:pStyle w:val="ListParagraph"/>
-        <w:spacing w:line="240" w:lineRule="auto"/>
-        <w:rPr>
-          <w:rFonts w:ascii="Times New Roman" w:hAnsi="Times New Roman" w:cs="Times New Roman"/>
-          <w:sz w:val="24"/>
-          <w:szCs w:val="24"/>
-        </w:rPr>
-      </w:pPr>
-    </w:p>
-    <w:p>
-      <w:pPr>
-        <w:pStyle w:val="ListParagraph"/>
-        <w:spacing w:line="240" w:lineRule="auto"/>
-        <w:rPr>
-          <w:rFonts w:ascii="Times New Roman" w:hAnsi="Times New Roman" w:cs="Times New Roman"/>
-          <w:sz w:val="24"/>
-          <w:szCs w:val="24"/>
-        </w:rPr>
-      </w:pPr>
-    </w:p>
-    <w:p>
-      <w:pPr>
-        <w:pStyle w:val="ListParagraph"/>
-        <w:spacing w:line="240" w:lineRule="auto"/>
-        <w:rPr>
-          <w:rFonts w:ascii="Times New Roman" w:hAnsi="Times New Roman" w:cs="Times New Roman"/>
-          <w:sz w:val="24"/>
-          <w:szCs w:val="24"/>
-        </w:rPr>
-      </w:pPr>
-    </w:p>
-    <w:p>
-      <w:pPr>
-        <w:pStyle w:val="ListParagraph"/>
-        <w:spacing w:line="240" w:lineRule="auto"/>
-        <w:rPr>
-          <w:rFonts w:ascii="Times New Roman" w:hAnsi="Times New Roman" w:cs="Times New Roman"/>
-          <w:sz w:val="24"/>
-          <w:szCs w:val="24"/>
-        </w:rPr>
-      </w:pPr>
-    </w:p>
-    <w:p>
-      <w:pPr>
-        <w:pStyle w:val="ListParagraph"/>
-        <w:spacing w:line="240" w:lineRule="auto"/>
-        <w:rPr>
-          <w:rFonts w:ascii="Times New Roman" w:hAnsi="Times New Roman" w:cs="Times New Roman"/>
-          <w:sz w:val="24"/>
-          <w:szCs w:val="24"/>
-        </w:rPr>
-      </w:pPr>
-    </w:p>
-    <w:p>
-      <w:pPr>
-        <w:pStyle w:val="ListParagraph"/>
-        <w:spacing w:line="240" w:lineRule="auto"/>
-        <w:rPr>
-          <w:rFonts w:ascii="Times New Roman" w:hAnsi="Times New Roman" w:cs="Times New Roman"/>
-          <w:sz w:val="24"/>
-          <w:szCs w:val="24"/>
-        </w:rPr>
-      </w:pPr>
-    </w:p>
-    <w:p>
-      <w:pPr>
-        <w:pStyle w:val="ListParagraph"/>
-        <w:spacing w:line="240" w:lineRule="auto"/>
-        <w:rPr>
-          <w:rFonts w:ascii="Times New Roman" w:hAnsi="Times New Roman" w:cs="Times New Roman"/>
-          <w:sz w:val="24"/>
-          <w:szCs w:val="24"/>
-        </w:rPr>
-      </w:pPr>
-    </w:p>
-    <w:p>
-      <w:pPr>
-        <w:pStyle w:val="ListParagraph"/>
-        <w:spacing w:line="240" w:lineRule="auto"/>
-        <w:rPr>
-          <w:rFonts w:ascii="Times New Roman" w:hAnsi="Times New Roman" w:cs="Times New Roman"/>
-          <w:sz w:val="24"/>
-          <w:szCs w:val="24"/>
-        </w:rPr>
-      </w:pPr>
-    </w:p>
-    <w:p>
-      <w:pPr>
-        <w:pStyle w:val="ListParagraph"/>
-        <w:spacing w:line="240" w:lineRule="auto"/>
-        <w:rPr>
-          <w:rFonts w:ascii="Times New Roman" w:hAnsi="Times New Roman" w:cs="Times New Roman"/>
-          <w:sz w:val="24"/>
-          <w:szCs w:val="24"/>
-        </w:rPr>
-      </w:pPr>
-    </w:p>
-    <w:p>
-      <w:pPr>
-        <w:pStyle w:val="ListParagraph"/>
-        <w:spacing w:line="240" w:lineRule="auto"/>
-        <w:rPr>
-          <w:rFonts w:ascii="Times New Roman" w:hAnsi="Times New Roman" w:cs="Times New Roman"/>
-          <w:sz w:val="24"/>
-          <w:szCs w:val="24"/>
-        </w:rPr>
-      </w:pPr>
-    </w:p>
-    <w:p>
-      <w:pPr>
-        <w:pStyle w:val="ListParagraph"/>
-        <w:spacing w:line="240" w:lineRule="auto"/>
-        <w:rPr>
-          <w:rFonts w:ascii="Times New Roman" w:hAnsi="Times New Roman" w:cs="Times New Roman"/>
-          <w:sz w:val="24"/>
-          <w:szCs w:val="24"/>
-        </w:rPr>
-      </w:pPr>
     </w:p>
     <w:p>
       <w:pPr>
@@ -5937,6 +8552,7 @@
           <w:sz w:val="24"/>
           <w:szCs w:val="24"/>
         </w:rPr>
+        <w:lastRenderedPageBreak/>
         <w:t>The boat problem. Many people are stuck on the island of Oahu (at least two children), and need to go to the island Molokai on a single boat. This boat can only hold up to two children, or one adult. Example 3 people waiting:</w:t>
       </w:r>
     </w:p>
@@ -6045,7 +8661,6 @@
           <w:sz w:val="24"/>
           <w:szCs w:val="24"/>
         </w:rPr>
-        <w:lastRenderedPageBreak/>
         <w:t>The</w:t>
       </w:r>
       <w:r>
@@ -6188,7 +8803,43 @@
           <w:sz w:val="24"/>
           <w:szCs w:val="24"/>
         </w:rPr>
-        <w:t xml:space="preserve">    static void AdultItinerary()</w:t>
+        <w:t xml:space="preserve">    </w:t>
+      </w:r>
+      <w:proofErr w:type="gramStart"/>
+      <w:r>
+        <w:rPr>
+          <w:rFonts w:ascii="Times New Roman" w:hAnsi="Times New Roman" w:cs="Times New Roman"/>
+          <w:sz w:val="24"/>
+          <w:szCs w:val="24"/>
+        </w:rPr>
+        <w:t>static</w:t>
+      </w:r>
+      <w:proofErr w:type="gramEnd"/>
+      <w:r>
+        <w:rPr>
+          <w:rFonts w:ascii="Times New Roman" w:hAnsi="Times New Roman" w:cs="Times New Roman"/>
+          <w:sz w:val="24"/>
+          <w:szCs w:val="24"/>
+        </w:rPr>
+        <w:t xml:space="preserve"> void </w:t>
+      </w:r>
+      <w:proofErr w:type="spellStart"/>
+      <w:r>
+        <w:rPr>
+          <w:rFonts w:ascii="Times New Roman" w:hAnsi="Times New Roman" w:cs="Times New Roman"/>
+          <w:sz w:val="24"/>
+          <w:szCs w:val="24"/>
+        </w:rPr>
+        <w:t>AdultItinerary</w:t>
+      </w:r>
+      <w:proofErr w:type="spellEnd"/>
+      <w:r>
+        <w:rPr>
+          <w:rFonts w:ascii="Times New Roman" w:hAnsi="Times New Roman" w:cs="Times New Roman"/>
+          <w:sz w:val="24"/>
+          <w:szCs w:val="24"/>
+        </w:rPr>
+        <w:t>()</w:t>
       </w:r>
     </w:p>
     <w:p>
@@ -6240,13 +8891,23 @@
         </w:rPr>
         <w:tab/>
       </w:r>
-      <w:r>
-        <w:rPr>
-          <w:rFonts w:ascii="Times New Roman" w:hAnsi="Times New Roman" w:cs="Times New Roman"/>
-          <w:sz w:val="24"/>
-          <w:szCs w:val="24"/>
-        </w:rPr>
-        <w:t>If(child at Molokai)</w:t>
+      <w:proofErr w:type="gramStart"/>
+      <w:r>
+        <w:rPr>
+          <w:rFonts w:ascii="Times New Roman" w:hAnsi="Times New Roman" w:cs="Times New Roman"/>
+          <w:sz w:val="24"/>
+          <w:szCs w:val="24"/>
+        </w:rPr>
+        <w:t>If(</w:t>
+      </w:r>
+      <w:proofErr w:type="gramEnd"/>
+      <w:r>
+        <w:rPr>
+          <w:rFonts w:ascii="Times New Roman" w:hAnsi="Times New Roman" w:cs="Times New Roman"/>
+          <w:sz w:val="24"/>
+          <w:szCs w:val="24"/>
+        </w:rPr>
+        <w:t>child at Molokai)</w:t>
       </w:r>
     </w:p>
     <w:p>
@@ -6434,7 +9095,25 @@
           <w:szCs w:val="24"/>
         </w:rPr>
         <w:tab/>
-        <w:t>//countAdultMolokai++</w:t>
+        <w:t>//</w:t>
+      </w:r>
+      <w:proofErr w:type="spellStart"/>
+      <w:r>
+        <w:rPr>
+          <w:rFonts w:ascii="Times New Roman" w:hAnsi="Times New Roman" w:cs="Times New Roman"/>
+          <w:sz w:val="24"/>
+          <w:szCs w:val="24"/>
+        </w:rPr>
+        <w:t>countAdultMolokai</w:t>
+      </w:r>
+      <w:proofErr w:type="spellEnd"/>
+      <w:r>
+        <w:rPr>
+          <w:rFonts w:ascii="Times New Roman" w:hAnsi="Times New Roman" w:cs="Times New Roman"/>
+          <w:sz w:val="24"/>
+          <w:szCs w:val="24"/>
+        </w:rPr>
+        <w:t>++</w:t>
       </w:r>
     </w:p>
     <w:p>
@@ -6460,7 +9139,25 @@
           <w:szCs w:val="24"/>
         </w:rPr>
         <w:tab/>
-        <w:t>//countAdultOahu--</w:t>
+        <w:t>//</w:t>
+      </w:r>
+      <w:proofErr w:type="spellStart"/>
+      <w:r>
+        <w:rPr>
+          <w:rFonts w:ascii="Times New Roman" w:hAnsi="Times New Roman" w:cs="Times New Roman"/>
+          <w:sz w:val="24"/>
+          <w:szCs w:val="24"/>
+        </w:rPr>
+        <w:t>countAdultOahu</w:t>
+      </w:r>
+      <w:proofErr w:type="spellEnd"/>
+      <w:r>
+        <w:rPr>
+          <w:rFonts w:ascii="Times New Roman" w:hAnsi="Times New Roman" w:cs="Times New Roman"/>
+          <w:sz w:val="24"/>
+          <w:szCs w:val="24"/>
+        </w:rPr>
+        <w:t>--</w:t>
       </w:r>
     </w:p>
     <w:p>
@@ -6658,7 +9355,43 @@
           <w:sz w:val="24"/>
           <w:szCs w:val="24"/>
         </w:rPr>
-        <w:t xml:space="preserve">    static void ChildItinerary()</w:t>
+        <w:t xml:space="preserve">    </w:t>
+      </w:r>
+      <w:proofErr w:type="gramStart"/>
+      <w:r>
+        <w:rPr>
+          <w:rFonts w:ascii="Times New Roman" w:hAnsi="Times New Roman" w:cs="Times New Roman"/>
+          <w:sz w:val="24"/>
+          <w:szCs w:val="24"/>
+        </w:rPr>
+        <w:t>static</w:t>
+      </w:r>
+      <w:proofErr w:type="gramEnd"/>
+      <w:r>
+        <w:rPr>
+          <w:rFonts w:ascii="Times New Roman" w:hAnsi="Times New Roman" w:cs="Times New Roman"/>
+          <w:sz w:val="24"/>
+          <w:szCs w:val="24"/>
+        </w:rPr>
+        <w:t xml:space="preserve"> void </w:t>
+      </w:r>
+      <w:proofErr w:type="spellStart"/>
+      <w:r>
+        <w:rPr>
+          <w:rFonts w:ascii="Times New Roman" w:hAnsi="Times New Roman" w:cs="Times New Roman"/>
+          <w:sz w:val="24"/>
+          <w:szCs w:val="24"/>
+        </w:rPr>
+        <w:t>ChildItinerary</w:t>
+      </w:r>
+      <w:proofErr w:type="spellEnd"/>
+      <w:r>
+        <w:rPr>
+          <w:rFonts w:ascii="Times New Roman" w:hAnsi="Times New Roman" w:cs="Times New Roman"/>
+          <w:sz w:val="24"/>
+          <w:szCs w:val="24"/>
+        </w:rPr>
+        <w:t>()</w:t>
       </w:r>
     </w:p>
     <w:p>
@@ -6734,7 +9467,6 @@
           <w:sz w:val="24"/>
           <w:szCs w:val="24"/>
         </w:rPr>
-        <w:lastRenderedPageBreak/>
         <w:tab/>
         <w:t>//brings back for adult</w:t>
       </w:r>
@@ -6778,7 +9510,42 @@
           <w:szCs w:val="24"/>
         </w:rPr>
         <w:tab/>
-        <w:t>While( people at oahu)</w:t>
+      </w:r>
+      <w:proofErr w:type="gramStart"/>
+      <w:r>
+        <w:rPr>
+          <w:rFonts w:ascii="Times New Roman" w:hAnsi="Times New Roman" w:cs="Times New Roman"/>
+          <w:sz w:val="24"/>
+          <w:szCs w:val="24"/>
+        </w:rPr>
+        <w:t>While(</w:t>
+      </w:r>
+      <w:proofErr w:type="gramEnd"/>
+      <w:r>
+        <w:rPr>
+          <w:rFonts w:ascii="Times New Roman" w:hAnsi="Times New Roman" w:cs="Times New Roman"/>
+          <w:sz w:val="24"/>
+          <w:szCs w:val="24"/>
+        </w:rPr>
+        <w:t xml:space="preserve"> people at </w:t>
+      </w:r>
+      <w:proofErr w:type="spellStart"/>
+      <w:r>
+        <w:rPr>
+          <w:rFonts w:ascii="Times New Roman" w:hAnsi="Times New Roman" w:cs="Times New Roman"/>
+          <w:sz w:val="24"/>
+          <w:szCs w:val="24"/>
+        </w:rPr>
+        <w:t>oahu</w:t>
+      </w:r>
+      <w:proofErr w:type="spellEnd"/>
+      <w:r>
+        <w:rPr>
+          <w:rFonts w:ascii="Times New Roman" w:hAnsi="Times New Roman" w:cs="Times New Roman"/>
+          <w:sz w:val="24"/>
+          <w:szCs w:val="24"/>
+        </w:rPr>
+        <w:t>)</w:t>
       </w:r>
     </w:p>
     <w:p>
@@ -6824,6 +9591,7 @@
           <w:szCs w:val="24"/>
         </w:rPr>
       </w:pPr>
+      <w:proofErr w:type="gramStart"/>
       <w:r>
         <w:rPr>
           <w:rFonts w:ascii="Times New Roman" w:hAnsi="Times New Roman" w:cs="Times New Roman"/>
@@ -6832,14 +9600,25 @@
         </w:rPr>
         <w:t>If(</w:t>
       </w:r>
-      <w:r>
-        <w:rPr>
-          <w:rFonts w:ascii="Times New Roman" w:hAnsi="Times New Roman" w:cs="Times New Roman"/>
-          <w:sz w:val="24"/>
-          <w:szCs w:val="24"/>
-        </w:rPr>
-        <w:t xml:space="preserve"> at oahu</w:t>
-      </w:r>
+      <w:proofErr w:type="gramEnd"/>
+      <w:r>
+        <w:rPr>
+          <w:rFonts w:ascii="Times New Roman" w:hAnsi="Times New Roman" w:cs="Times New Roman"/>
+          <w:sz w:val="24"/>
+          <w:szCs w:val="24"/>
+        </w:rPr>
+        <w:t xml:space="preserve"> at </w:t>
+      </w:r>
+      <w:proofErr w:type="spellStart"/>
+      <w:r>
+        <w:rPr>
+          <w:rFonts w:ascii="Times New Roman" w:hAnsi="Times New Roman" w:cs="Times New Roman"/>
+          <w:sz w:val="24"/>
+          <w:szCs w:val="24"/>
+        </w:rPr>
+        <w:t>oahu</w:t>
+      </w:r>
+      <w:proofErr w:type="spellEnd"/>
       <w:r>
         <w:rPr>
           <w:rFonts w:ascii="Times New Roman" w:hAnsi="Times New Roman" w:cs="Times New Roman"/>
@@ -6963,7 +9742,42 @@
           <w:szCs w:val="24"/>
         </w:rPr>
         <w:tab/>
-        <w:t>If( boatempty)</w:t>
+      </w:r>
+      <w:proofErr w:type="gramStart"/>
+      <w:r>
+        <w:rPr>
+          <w:rFonts w:ascii="Times New Roman" w:hAnsi="Times New Roman" w:cs="Times New Roman"/>
+          <w:sz w:val="24"/>
+          <w:szCs w:val="24"/>
+        </w:rPr>
+        <w:t>If(</w:t>
+      </w:r>
+      <w:proofErr w:type="gramEnd"/>
+      <w:r>
+        <w:rPr>
+          <w:rFonts w:ascii="Times New Roman" w:hAnsi="Times New Roman" w:cs="Times New Roman"/>
+          <w:sz w:val="24"/>
+          <w:szCs w:val="24"/>
+        </w:rPr>
+        <w:t xml:space="preserve"> </w:t>
+      </w:r>
+      <w:proofErr w:type="spellStart"/>
+      <w:r>
+        <w:rPr>
+          <w:rFonts w:ascii="Times New Roman" w:hAnsi="Times New Roman" w:cs="Times New Roman"/>
+          <w:sz w:val="24"/>
+          <w:szCs w:val="24"/>
+        </w:rPr>
+        <w:t>boatempty</w:t>
+      </w:r>
+      <w:proofErr w:type="spellEnd"/>
+      <w:r>
+        <w:rPr>
+          <w:rFonts w:ascii="Times New Roman" w:hAnsi="Times New Roman" w:cs="Times New Roman"/>
+          <w:sz w:val="24"/>
+          <w:szCs w:val="24"/>
+        </w:rPr>
+        <w:t>)</w:t>
       </w:r>
     </w:p>
     <w:p>
@@ -7029,7 +9843,25 @@
           <w:sz w:val="24"/>
           <w:szCs w:val="24"/>
         </w:rPr>
-        <w:t xml:space="preserve"> //(is one more preferable?)</w:t>
+        <w:t xml:space="preserve"> /</w:t>
+      </w:r>
+      <w:proofErr w:type="gramStart"/>
+      <w:r>
+        <w:rPr>
+          <w:rFonts w:ascii="Times New Roman" w:hAnsi="Times New Roman" w:cs="Times New Roman"/>
+          <w:sz w:val="24"/>
+          <w:szCs w:val="24"/>
+        </w:rPr>
+        <w:t>/(</w:t>
+      </w:r>
+      <w:proofErr w:type="gramEnd"/>
+      <w:r>
+        <w:rPr>
+          <w:rFonts w:ascii="Times New Roman" w:hAnsi="Times New Roman" w:cs="Times New Roman"/>
+          <w:sz w:val="24"/>
+          <w:szCs w:val="24"/>
+        </w:rPr>
+        <w:t>is one more preferable?)</w:t>
       </w:r>
     </w:p>
     <w:p>
@@ -7071,16 +9903,35 @@
           <w:szCs w:val="24"/>
         </w:rPr>
         <w:tab/>
+      </w:r>
+      <w:proofErr w:type="gramStart"/>
+      <w:r>
+        <w:rPr>
+          <w:rFonts w:ascii="Times New Roman" w:hAnsi="Times New Roman" w:cs="Times New Roman"/>
+          <w:sz w:val="24"/>
+          <w:szCs w:val="24"/>
+        </w:rPr>
         <w:t>If(</w:t>
       </w:r>
-      <w:r>
-        <w:rPr>
-          <w:rFonts w:ascii="Times New Roman" w:hAnsi="Times New Roman" w:cs="Times New Roman"/>
-          <w:sz w:val="24"/>
-          <w:szCs w:val="24"/>
-        </w:rPr>
-        <w:t xml:space="preserve"> boatpassenger</w:t>
-      </w:r>
+      <w:proofErr w:type="gramEnd"/>
+      <w:r>
+        <w:rPr>
+          <w:rFonts w:ascii="Times New Roman" w:hAnsi="Times New Roman" w:cs="Times New Roman"/>
+          <w:sz w:val="24"/>
+          <w:szCs w:val="24"/>
+        </w:rPr>
+        <w:t xml:space="preserve"> </w:t>
+      </w:r>
+      <w:proofErr w:type="spellStart"/>
+      <w:r>
+        <w:rPr>
+          <w:rFonts w:ascii="Times New Roman" w:hAnsi="Times New Roman" w:cs="Times New Roman"/>
+          <w:sz w:val="24"/>
+          <w:szCs w:val="24"/>
+        </w:rPr>
+        <w:t>boatpassenger</w:t>
+      </w:r>
+      <w:proofErr w:type="spellEnd"/>
       <w:r>
         <w:rPr>
           <w:rFonts w:ascii="Times New Roman" w:hAnsi="Times New Roman" w:cs="Times New Roman"/>
@@ -7260,8 +10111,20 @@
           <w:sz w:val="24"/>
           <w:szCs w:val="24"/>
         </w:rPr>
-        <w:t>row to molokai</w:t>
-      </w:r>
+        <w:t xml:space="preserve">row to </w:t>
+      </w:r>
+      <w:proofErr w:type="spellStart"/>
+      <w:proofErr w:type="gramStart"/>
+      <w:r>
+        <w:rPr>
+          <w:rFonts w:ascii="Times New Roman" w:hAnsi="Times New Roman" w:cs="Times New Roman"/>
+          <w:sz w:val="24"/>
+          <w:szCs w:val="24"/>
+        </w:rPr>
+        <w:t>molokai</w:t>
+      </w:r>
+      <w:proofErr w:type="spellEnd"/>
+      <w:proofErr w:type="gramEnd"/>
     </w:p>
     <w:p>
       <w:pPr>
@@ -7344,23 +10207,24 @@
           <w:szCs w:val="24"/>
         </w:rPr>
         <w:tab/>
-        <w:t xml:space="preserve">If( </w:t>
-      </w:r>
-      <w:r>
-        <w:rPr>
-          <w:rFonts w:ascii="Times New Roman" w:hAnsi="Times New Roman" w:cs="Times New Roman"/>
-          <w:sz w:val="24"/>
-          <w:szCs w:val="24"/>
-        </w:rPr>
-        <w:t xml:space="preserve"> pilot</w:t>
-      </w:r>
-      <w:r>
-        <w:rPr>
-          <w:rFonts w:ascii="Times New Roman" w:hAnsi="Times New Roman" w:cs="Times New Roman"/>
-          <w:sz w:val="24"/>
-          <w:szCs w:val="24"/>
-        </w:rPr>
-        <w:t>)</w:t>
+      </w:r>
+      <w:proofErr w:type="gramStart"/>
+      <w:r>
+        <w:rPr>
+          <w:rFonts w:ascii="Times New Roman" w:hAnsi="Times New Roman" w:cs="Times New Roman"/>
+          <w:sz w:val="24"/>
+          <w:szCs w:val="24"/>
+        </w:rPr>
+        <w:t>If(</w:t>
+      </w:r>
+      <w:proofErr w:type="gramEnd"/>
+      <w:r>
+        <w:rPr>
+          <w:rFonts w:ascii="Times New Roman" w:hAnsi="Times New Roman" w:cs="Times New Roman"/>
+          <w:sz w:val="24"/>
+          <w:szCs w:val="24"/>
+        </w:rPr>
+        <w:t xml:space="preserve">  pilot)</w:t>
       </w:r>
     </w:p>
     <w:p>
@@ -7603,6 +10467,14 @@
           <w:szCs w:val="24"/>
         </w:rPr>
         <w:tab/>
+      </w:r>
+      <w:proofErr w:type="gramStart"/>
+      <w:r>
+        <w:rPr>
+          <w:rFonts w:ascii="Times New Roman" w:hAnsi="Times New Roman" w:cs="Times New Roman"/>
+          <w:sz w:val="24"/>
+          <w:szCs w:val="24"/>
+        </w:rPr>
         <w:t>If</w:t>
       </w:r>
       <w:r>
@@ -7613,13 +10485,32 @@
         </w:rPr>
         <w:t>(</w:t>
       </w:r>
-      <w:r>
-        <w:rPr>
-          <w:rFonts w:ascii="Times New Roman" w:hAnsi="Times New Roman" w:cs="Times New Roman"/>
-          <w:sz w:val="24"/>
-          <w:szCs w:val="24"/>
-        </w:rPr>
-        <w:t xml:space="preserve"> amPassenger)</w:t>
+      <w:proofErr w:type="gramEnd"/>
+      <w:r>
+        <w:rPr>
+          <w:rFonts w:ascii="Times New Roman" w:hAnsi="Times New Roman" w:cs="Times New Roman"/>
+          <w:sz w:val="24"/>
+          <w:szCs w:val="24"/>
+        </w:rPr>
+        <w:t xml:space="preserve"> </w:t>
+      </w:r>
+      <w:proofErr w:type="spellStart"/>
+      <w:r>
+        <w:rPr>
+          <w:rFonts w:ascii="Times New Roman" w:hAnsi="Times New Roman" w:cs="Times New Roman"/>
+          <w:sz w:val="24"/>
+          <w:szCs w:val="24"/>
+        </w:rPr>
+        <w:t>amPassenger</w:t>
+      </w:r>
+      <w:proofErr w:type="spellEnd"/>
+      <w:r>
+        <w:rPr>
+          <w:rFonts w:ascii="Times New Roman" w:hAnsi="Times New Roman" w:cs="Times New Roman"/>
+          <w:sz w:val="24"/>
+          <w:szCs w:val="24"/>
+        </w:rPr>
+        <w:t>)</w:t>
       </w:r>
     </w:p>
     <w:p>
@@ -7741,13 +10632,33 @@
         </w:rPr>
         <w:tab/>
       </w:r>
-      <w:r>
-        <w:rPr>
-          <w:rFonts w:ascii="Times New Roman" w:hAnsi="Times New Roman" w:cs="Times New Roman"/>
-          <w:sz w:val="24"/>
-          <w:szCs w:val="24"/>
-        </w:rPr>
-        <w:t>countChildOahu--;</w:t>
+      <w:proofErr w:type="spellStart"/>
+      <w:proofErr w:type="gramStart"/>
+      <w:r>
+        <w:rPr>
+          <w:rFonts w:ascii="Times New Roman" w:hAnsi="Times New Roman" w:cs="Times New Roman"/>
+          <w:sz w:val="24"/>
+          <w:szCs w:val="24"/>
+        </w:rPr>
+        <w:t>countChildOahu</w:t>
+      </w:r>
+      <w:proofErr w:type="spellEnd"/>
+      <w:r>
+        <w:rPr>
+          <w:rFonts w:ascii="Times New Roman" w:hAnsi="Times New Roman" w:cs="Times New Roman"/>
+          <w:sz w:val="24"/>
+          <w:szCs w:val="24"/>
+        </w:rPr>
+        <w:t>--</w:t>
+      </w:r>
+      <w:proofErr w:type="gramEnd"/>
+      <w:r>
+        <w:rPr>
+          <w:rFonts w:ascii="Times New Roman" w:hAnsi="Times New Roman" w:cs="Times New Roman"/>
+          <w:sz w:val="24"/>
+          <w:szCs w:val="24"/>
+        </w:rPr>
+        <w:t>;</w:t>
       </w:r>
     </w:p>
     <w:p>
@@ -7790,7 +10701,26 @@
           <w:szCs w:val="24"/>
         </w:rPr>
         <w:tab/>
-        <w:t>countChildMolokai++;</w:t>
+      </w:r>
+      <w:proofErr w:type="spellStart"/>
+      <w:proofErr w:type="gramStart"/>
+      <w:r>
+        <w:rPr>
+          <w:rFonts w:ascii="Times New Roman" w:hAnsi="Times New Roman" w:cs="Times New Roman"/>
+          <w:sz w:val="24"/>
+          <w:szCs w:val="24"/>
+        </w:rPr>
+        <w:t>countChildMolokai</w:t>
+      </w:r>
+      <w:proofErr w:type="spellEnd"/>
+      <w:proofErr w:type="gramEnd"/>
+      <w:r>
+        <w:rPr>
+          <w:rFonts w:ascii="Times New Roman" w:hAnsi="Times New Roman" w:cs="Times New Roman"/>
+          <w:sz w:val="24"/>
+          <w:szCs w:val="24"/>
+        </w:rPr>
+        <w:t>++;</w:t>
       </w:r>
     </w:p>
     <w:p>
@@ -7860,8 +10790,18 @@
           <w:szCs w:val="24"/>
         </w:rPr>
         <w:tab/>
+      </w:r>
+      <w:proofErr w:type="gramStart"/>
+      <w:r>
+        <w:rPr>
+          <w:rFonts w:ascii="Times New Roman" w:hAnsi="Times New Roman" w:cs="Times New Roman"/>
+          <w:sz w:val="24"/>
+          <w:szCs w:val="24"/>
+        </w:rPr>
         <w:t>If(</w:t>
       </w:r>
+      <w:proofErr w:type="spellStart"/>
+      <w:proofErr w:type="gramEnd"/>
       <w:r>
         <w:rPr>
           <w:rFonts w:ascii="Times New Roman" w:hAnsi="Times New Roman" w:cs="Times New Roman"/>
@@ -7878,6 +10818,7 @@
         </w:rPr>
         <w:t>mPilot</w:t>
       </w:r>
+      <w:proofErr w:type="spellEnd"/>
       <w:r>
         <w:rPr>
           <w:rFonts w:ascii="Times New Roman" w:hAnsi="Times New Roman" w:cs="Times New Roman"/>
@@ -8037,8 +10978,20 @@
           <w:sz w:val="24"/>
           <w:szCs w:val="24"/>
         </w:rPr>
-        <w:t xml:space="preserve"> to oahu</w:t>
-      </w:r>
+        <w:t xml:space="preserve"> to </w:t>
+      </w:r>
+      <w:proofErr w:type="spellStart"/>
+      <w:proofErr w:type="gramStart"/>
+      <w:r>
+        <w:rPr>
+          <w:rFonts w:ascii="Times New Roman" w:hAnsi="Times New Roman" w:cs="Times New Roman"/>
+          <w:sz w:val="24"/>
+          <w:szCs w:val="24"/>
+        </w:rPr>
+        <w:t>oahu</w:t>
+      </w:r>
+      <w:proofErr w:type="spellEnd"/>
+      <w:proofErr w:type="gramEnd"/>
       <w:r>
         <w:rPr>
           <w:rFonts w:ascii="Times New Roman" w:hAnsi="Times New Roman" w:cs="Times New Roman"/>
@@ -8746,6 +11699,7 @@
   <w:style w:type="character" w:default="1" w:styleId="DefaultParagraphFont">
     <w:name w:val="Default Paragraph Font"/>
     <w:uiPriority w:val="1"/>
+    <w:semiHidden/>
     <w:unhideWhenUsed/>
   </w:style>
   <w:style w:type="table" w:default="1" w:styleId="TableNormal">

--- a/DesignDoc1.docx
+++ b/DesignDoc1.docx
@@ -4154,7 +4154,23 @@
           <w:sz w:val="24"/>
           <w:szCs w:val="24"/>
         </w:rPr>
-        <w:t xml:space="preserve"> reading=0;</w:t>
+        <w:t xml:space="preserve"> </w:t>
+      </w:r>
+      <w:r>
+        <w:rPr>
+          <w:rFonts w:ascii="Times New Roman" w:hAnsi="Times New Roman" w:cs="Times New Roman"/>
+          <w:sz w:val="24"/>
+          <w:szCs w:val="24"/>
+        </w:rPr>
+        <w:t>listening</w:t>
+      </w:r>
+      <w:r>
+        <w:rPr>
+          <w:rFonts w:ascii="Times New Roman" w:hAnsi="Times New Roman" w:cs="Times New Roman"/>
+          <w:sz w:val="24"/>
+          <w:szCs w:val="24"/>
+        </w:rPr>
+        <w:t>=0;</w:t>
       </w:r>
     </w:p>
     <w:p>
@@ -4189,7 +4205,23 @@
           <w:sz w:val="24"/>
           <w:szCs w:val="24"/>
         </w:rPr>
-        <w:t xml:space="preserve"> writing=0;</w:t>
+        <w:t xml:space="preserve"> </w:t>
+      </w:r>
+      <w:r>
+        <w:rPr>
+          <w:rFonts w:ascii="Times New Roman" w:hAnsi="Times New Roman" w:cs="Times New Roman"/>
+          <w:sz w:val="24"/>
+          <w:szCs w:val="24"/>
+        </w:rPr>
+        <w:t>speaking</w:t>
+      </w:r>
+      <w:r>
+        <w:rPr>
+          <w:rFonts w:ascii="Times New Roman" w:hAnsi="Times New Roman" w:cs="Times New Roman"/>
+          <w:sz w:val="24"/>
+          <w:szCs w:val="24"/>
+        </w:rPr>
+        <w:t>=0;</w:t>
       </w:r>
     </w:p>
     <w:p>
@@ -4336,7 +4368,15 @@
           <w:sz w:val="24"/>
           <w:szCs w:val="24"/>
         </w:rPr>
-        <w:t xml:space="preserve"> reading</w:t>
+        <w:t xml:space="preserve">listening </w:t>
+      </w:r>
+      <w:r>
+        <w:rPr>
+          <w:rFonts w:ascii="Times New Roman" w:hAnsi="Times New Roman" w:cs="Times New Roman"/>
+          <w:sz w:val="24"/>
+          <w:szCs w:val="24"/>
+        </w:rPr>
+        <w:t>|</w:t>
       </w:r>
       <w:r>
         <w:rPr>
@@ -4352,6 +4392,55 @@
           <w:sz w:val="24"/>
           <w:szCs w:val="24"/>
         </w:rPr>
+        <w:t>speaking</w:t>
+      </w:r>
+      <w:r>
+        <w:rPr>
+          <w:rFonts w:ascii="Times New Roman" w:hAnsi="Times New Roman" w:cs="Times New Roman"/>
+          <w:sz w:val="24"/>
+          <w:szCs w:val="24"/>
+        </w:rPr>
+        <w:t>){sleep}</w:t>
+      </w:r>
+    </w:p>
+    <w:p>
+      <w:pPr>
+        <w:pStyle w:val="ListParagraph"/>
+        <w:pBdr>
+          <w:top w:val="single" w:sz="4" w:space="1" w:color="auto"/>
+          <w:left w:val="single" w:sz="4" w:space="4" w:color="auto"/>
+          <w:bottom w:val="single" w:sz="4" w:space="1" w:color="auto"/>
+          <w:right w:val="single" w:sz="4" w:space="4" w:color="auto"/>
+        </w:pBdr>
+        <w:spacing w:line="240" w:lineRule="auto"/>
+        <w:rPr>
+          <w:rFonts w:ascii="Times New Roman" w:hAnsi="Times New Roman" w:cs="Times New Roman"/>
+          <w:sz w:val="24"/>
+          <w:szCs w:val="24"/>
+        </w:rPr>
+      </w:pPr>
+      <w:r>
+        <w:rPr>
+          <w:rFonts w:ascii="Times New Roman" w:hAnsi="Times New Roman" w:cs="Times New Roman"/>
+          <w:sz w:val="24"/>
+          <w:szCs w:val="24"/>
+        </w:rPr>
+        <w:tab/>
+      </w:r>
+      <w:r>
+        <w:rPr>
+          <w:rFonts w:ascii="Times New Roman" w:hAnsi="Times New Roman" w:cs="Times New Roman"/>
+          <w:sz w:val="24"/>
+          <w:szCs w:val="24"/>
+        </w:rPr>
+        <w:t>//</w:t>
+      </w:r>
+      <w:r>
+        <w:rPr>
+          <w:rFonts w:ascii="Times New Roman" w:hAnsi="Times New Roman" w:cs="Times New Roman"/>
+          <w:sz w:val="24"/>
+          <w:szCs w:val="24"/>
+        </w:rPr>
         <w:t xml:space="preserve"> </w:t>
       </w:r>
       <w:r>
@@ -4360,15 +4449,84 @@
           <w:sz w:val="24"/>
           <w:szCs w:val="24"/>
         </w:rPr>
-        <w:t>|</w:t>
-      </w:r>
-      <w:r>
-        <w:rPr>
-          <w:rFonts w:ascii="Times New Roman" w:hAnsi="Times New Roman" w:cs="Times New Roman"/>
-          <w:sz w:val="24"/>
-          <w:szCs w:val="24"/>
-        </w:rPr>
-        <w:t xml:space="preserve"> writing</w:t>
+        <w:t xml:space="preserve">speaking </w:t>
+      </w:r>
+      <w:r>
+        <w:rPr>
+          <w:rFonts w:ascii="Times New Roman" w:hAnsi="Times New Roman" w:cs="Times New Roman"/>
+          <w:sz w:val="24"/>
+          <w:szCs w:val="24"/>
+        </w:rPr>
+        <w:t>++</w:t>
+      </w:r>
+    </w:p>
+    <w:p>
+      <w:pPr>
+        <w:pStyle w:val="ListParagraph"/>
+        <w:pBdr>
+          <w:top w:val="single" w:sz="4" w:space="1" w:color="auto"/>
+          <w:left w:val="single" w:sz="4" w:space="4" w:color="auto"/>
+          <w:bottom w:val="single" w:sz="4" w:space="1" w:color="auto"/>
+          <w:right w:val="single" w:sz="4" w:space="4" w:color="auto"/>
+        </w:pBdr>
+        <w:spacing w:line="240" w:lineRule="auto"/>
+        <w:rPr>
+          <w:rFonts w:ascii="Times New Roman" w:hAnsi="Times New Roman" w:cs="Times New Roman"/>
+          <w:sz w:val="24"/>
+          <w:szCs w:val="24"/>
+        </w:rPr>
+      </w:pPr>
+      <w:r>
+        <w:rPr>
+          <w:rFonts w:ascii="Times New Roman" w:hAnsi="Times New Roman" w:cs="Times New Roman"/>
+          <w:sz w:val="24"/>
+          <w:szCs w:val="24"/>
+        </w:rPr>
+        <w:tab/>
+        <w:t>Enable interrupts</w:t>
+      </w:r>
+    </w:p>
+    <w:p>
+      <w:pPr>
+        <w:pStyle w:val="ListParagraph"/>
+        <w:pBdr>
+          <w:top w:val="single" w:sz="4" w:space="1" w:color="auto"/>
+          <w:left w:val="single" w:sz="4" w:space="4" w:color="auto"/>
+          <w:bottom w:val="single" w:sz="4" w:space="1" w:color="auto"/>
+          <w:right w:val="single" w:sz="4" w:space="4" w:color="auto"/>
+        </w:pBdr>
+        <w:spacing w:line="240" w:lineRule="auto"/>
+        <w:rPr>
+          <w:rFonts w:ascii="Times New Roman" w:hAnsi="Times New Roman" w:cs="Times New Roman"/>
+          <w:sz w:val="24"/>
+          <w:szCs w:val="24"/>
+        </w:rPr>
+      </w:pPr>
+    </w:p>
+    <w:p>
+      <w:pPr>
+        <w:pStyle w:val="ListParagraph"/>
+        <w:pBdr>
+          <w:top w:val="single" w:sz="4" w:space="1" w:color="auto"/>
+          <w:left w:val="single" w:sz="4" w:space="4" w:color="auto"/>
+          <w:bottom w:val="single" w:sz="4" w:space="1" w:color="auto"/>
+          <w:right w:val="single" w:sz="4" w:space="4" w:color="auto"/>
+        </w:pBdr>
+        <w:spacing w:line="240" w:lineRule="auto"/>
+        <w:rPr>
+          <w:rFonts w:ascii="Times New Roman" w:hAnsi="Times New Roman" w:cs="Times New Roman"/>
+          <w:sz w:val="24"/>
+          <w:szCs w:val="24"/>
+        </w:rPr>
+      </w:pPr>
+      <w:r>
+        <w:rPr>
+          <w:rFonts w:ascii="Times New Roman" w:hAnsi="Times New Roman" w:cs="Times New Roman"/>
+          <w:sz w:val="24"/>
+          <w:szCs w:val="24"/>
+        </w:rPr>
+        <w:tab/>
+        <w:t>//write</w:t>
       </w:r>
       <w:r>
         <w:rPr>
@@ -4384,33 +4542,85 @@
           <w:sz w:val="24"/>
           <w:szCs w:val="24"/>
         </w:rPr>
-        <w:t>){sleep}</w:t>
-      </w:r>
-    </w:p>
-    <w:p>
-      <w:pPr>
-        <w:pStyle w:val="ListParagraph"/>
-        <w:pBdr>
-          <w:top w:val="single" w:sz="4" w:space="1" w:color="auto"/>
-          <w:left w:val="single" w:sz="4" w:space="4" w:color="auto"/>
-          <w:bottom w:val="single" w:sz="4" w:space="1" w:color="auto"/>
-          <w:right w:val="single" w:sz="4" w:space="4" w:color="auto"/>
-        </w:pBdr>
-        <w:spacing w:line="240" w:lineRule="auto"/>
-        <w:rPr>
-          <w:rFonts w:ascii="Times New Roman" w:hAnsi="Times New Roman" w:cs="Times New Roman"/>
-          <w:sz w:val="24"/>
-          <w:szCs w:val="24"/>
-        </w:rPr>
-      </w:pPr>
-      <w:r>
-        <w:rPr>
-          <w:rFonts w:ascii="Times New Roman" w:hAnsi="Times New Roman" w:cs="Times New Roman"/>
-          <w:sz w:val="24"/>
-          <w:szCs w:val="24"/>
-        </w:rPr>
-        <w:tab/>
-      </w:r>
+        <w:t>pseudocode</w:t>
+      </w:r>
+    </w:p>
+    <w:p>
+      <w:pPr>
+        <w:pStyle w:val="ListParagraph"/>
+        <w:pBdr>
+          <w:top w:val="single" w:sz="4" w:space="1" w:color="auto"/>
+          <w:left w:val="single" w:sz="4" w:space="4" w:color="auto"/>
+          <w:bottom w:val="single" w:sz="4" w:space="1" w:color="auto"/>
+          <w:right w:val="single" w:sz="4" w:space="4" w:color="auto"/>
+        </w:pBdr>
+        <w:spacing w:line="240" w:lineRule="auto"/>
+        <w:rPr>
+          <w:rFonts w:ascii="Times New Roman" w:hAnsi="Times New Roman" w:cs="Times New Roman"/>
+          <w:sz w:val="24"/>
+          <w:szCs w:val="24"/>
+        </w:rPr>
+      </w:pPr>
+    </w:p>
+    <w:p>
+      <w:pPr>
+        <w:pStyle w:val="ListParagraph"/>
+        <w:pBdr>
+          <w:top w:val="single" w:sz="4" w:space="1" w:color="auto"/>
+          <w:left w:val="single" w:sz="4" w:space="4" w:color="auto"/>
+          <w:bottom w:val="single" w:sz="4" w:space="1" w:color="auto"/>
+          <w:right w:val="single" w:sz="4" w:space="4" w:color="auto"/>
+        </w:pBdr>
+        <w:spacing w:line="240" w:lineRule="auto"/>
+        <w:ind w:firstLine="720"/>
+        <w:rPr>
+          <w:rFonts w:ascii="Times New Roman" w:hAnsi="Times New Roman" w:cs="Times New Roman"/>
+          <w:sz w:val="24"/>
+          <w:szCs w:val="24"/>
+        </w:rPr>
+      </w:pPr>
+      <w:r>
+        <w:rPr>
+          <w:rFonts w:ascii="Times New Roman" w:hAnsi="Times New Roman" w:cs="Times New Roman"/>
+          <w:sz w:val="24"/>
+          <w:szCs w:val="24"/>
+        </w:rPr>
+        <w:t>Disable interrup</w:t>
+      </w:r>
+      <w:r>
+        <w:rPr>
+          <w:rFonts w:ascii="Times New Roman" w:hAnsi="Times New Roman" w:cs="Times New Roman"/>
+          <w:sz w:val="24"/>
+          <w:szCs w:val="24"/>
+        </w:rPr>
+        <w:t>t</w:t>
+      </w:r>
+      <w:r>
+        <w:rPr>
+          <w:rFonts w:ascii="Times New Roman" w:hAnsi="Times New Roman" w:cs="Times New Roman"/>
+          <w:sz w:val="24"/>
+          <w:szCs w:val="24"/>
+        </w:rPr>
+        <w:t>s</w:t>
+      </w:r>
+    </w:p>
+    <w:p>
+      <w:pPr>
+        <w:pStyle w:val="ListParagraph"/>
+        <w:pBdr>
+          <w:top w:val="single" w:sz="4" w:space="1" w:color="auto"/>
+          <w:left w:val="single" w:sz="4" w:space="4" w:color="auto"/>
+          <w:bottom w:val="single" w:sz="4" w:space="1" w:color="auto"/>
+          <w:right w:val="single" w:sz="4" w:space="4" w:color="auto"/>
+        </w:pBdr>
+        <w:spacing w:line="240" w:lineRule="auto"/>
+        <w:ind w:firstLine="720"/>
+        <w:rPr>
+          <w:rFonts w:ascii="Times New Roman" w:hAnsi="Times New Roman" w:cs="Times New Roman"/>
+          <w:sz w:val="24"/>
+          <w:szCs w:val="24"/>
+        </w:rPr>
+      </w:pPr>
       <w:r>
         <w:rPr>
           <w:rFonts w:ascii="Times New Roman" w:hAnsi="Times New Roman" w:cs="Times New Roman"/>
@@ -4425,7 +4635,66 @@
           <w:sz w:val="24"/>
           <w:szCs w:val="24"/>
         </w:rPr>
-        <w:t>Writing++</w:t>
+        <w:t xml:space="preserve"> </w:t>
+      </w:r>
+      <w:r>
+        <w:rPr>
+          <w:rFonts w:ascii="Times New Roman" w:hAnsi="Times New Roman" w:cs="Times New Roman"/>
+          <w:sz w:val="24"/>
+          <w:szCs w:val="24"/>
+        </w:rPr>
+        <w:t xml:space="preserve">speaking </w:t>
+      </w:r>
+      <w:r>
+        <w:rPr>
+          <w:rFonts w:ascii="Times New Roman" w:hAnsi="Times New Roman" w:cs="Times New Roman"/>
+          <w:sz w:val="24"/>
+          <w:szCs w:val="24"/>
+        </w:rPr>
+        <w:t>--</w:t>
+      </w:r>
+    </w:p>
+    <w:p>
+      <w:pPr>
+        <w:pStyle w:val="ListParagraph"/>
+        <w:pBdr>
+          <w:top w:val="single" w:sz="4" w:space="1" w:color="auto"/>
+          <w:left w:val="single" w:sz="4" w:space="4" w:color="auto"/>
+          <w:bottom w:val="single" w:sz="4" w:space="1" w:color="auto"/>
+          <w:right w:val="single" w:sz="4" w:space="4" w:color="auto"/>
+        </w:pBdr>
+        <w:spacing w:line="240" w:lineRule="auto"/>
+        <w:rPr>
+          <w:rFonts w:ascii="Times New Roman" w:hAnsi="Times New Roman" w:cs="Times New Roman"/>
+          <w:sz w:val="24"/>
+          <w:szCs w:val="24"/>
+        </w:rPr>
+      </w:pPr>
+      <w:r>
+        <w:rPr>
+          <w:rFonts w:ascii="Times New Roman" w:hAnsi="Times New Roman" w:cs="Times New Roman"/>
+          <w:sz w:val="24"/>
+          <w:szCs w:val="24"/>
+        </w:rPr>
+        <w:tab/>
+      </w:r>
+      <w:proofErr w:type="gramStart"/>
+      <w:r>
+        <w:rPr>
+          <w:rFonts w:ascii="Times New Roman" w:hAnsi="Times New Roman" w:cs="Times New Roman"/>
+          <w:sz w:val="24"/>
+          <w:szCs w:val="24"/>
+        </w:rPr>
+        <w:t>Signal(</w:t>
+      </w:r>
+      <w:proofErr w:type="gramEnd"/>
+      <w:r>
+        <w:rPr>
+          <w:rFonts w:ascii="Times New Roman" w:hAnsi="Times New Roman" w:cs="Times New Roman"/>
+          <w:sz w:val="24"/>
+          <w:szCs w:val="24"/>
+        </w:rPr>
+        <w:t xml:space="preserve">) ; //give up turn </w:t>
       </w:r>
     </w:p>
     <w:p>
@@ -4453,49 +4722,74 @@
         <w:tab/>
         <w:t>Enable interrupts</w:t>
       </w:r>
-    </w:p>
-    <w:p>
-      <w:pPr>
-        <w:pStyle w:val="ListParagraph"/>
-        <w:pBdr>
-          <w:top w:val="single" w:sz="4" w:space="1" w:color="auto"/>
-          <w:left w:val="single" w:sz="4" w:space="4" w:color="auto"/>
-          <w:bottom w:val="single" w:sz="4" w:space="1" w:color="auto"/>
-          <w:right w:val="single" w:sz="4" w:space="4" w:color="auto"/>
-        </w:pBdr>
-        <w:spacing w:line="240" w:lineRule="auto"/>
-        <w:rPr>
-          <w:rFonts w:ascii="Times New Roman" w:hAnsi="Times New Roman" w:cs="Times New Roman"/>
-          <w:sz w:val="24"/>
-          <w:szCs w:val="24"/>
-        </w:rPr>
-      </w:pPr>
-    </w:p>
-    <w:p>
-      <w:pPr>
-        <w:pStyle w:val="ListParagraph"/>
-        <w:pBdr>
-          <w:top w:val="single" w:sz="4" w:space="1" w:color="auto"/>
-          <w:left w:val="single" w:sz="4" w:space="4" w:color="auto"/>
-          <w:bottom w:val="single" w:sz="4" w:space="1" w:color="auto"/>
-          <w:right w:val="single" w:sz="4" w:space="4" w:color="auto"/>
-        </w:pBdr>
-        <w:spacing w:line="240" w:lineRule="auto"/>
-        <w:rPr>
-          <w:rFonts w:ascii="Times New Roman" w:hAnsi="Times New Roman" w:cs="Times New Roman"/>
-          <w:sz w:val="24"/>
-          <w:szCs w:val="24"/>
-        </w:rPr>
-      </w:pPr>
-      <w:r>
-        <w:rPr>
-          <w:rFonts w:ascii="Times New Roman" w:hAnsi="Times New Roman" w:cs="Times New Roman"/>
-          <w:sz w:val="24"/>
-          <w:szCs w:val="24"/>
-        </w:rPr>
-        <w:tab/>
-        <w:t>//write</w:t>
-      </w:r>
+      <w:r>
+        <w:rPr>
+          <w:rFonts w:ascii="Times New Roman" w:hAnsi="Times New Roman" w:cs="Times New Roman"/>
+          <w:sz w:val="24"/>
+          <w:szCs w:val="24"/>
+        </w:rPr>
+        <w:tab/>
+      </w:r>
+    </w:p>
+    <w:p>
+      <w:pPr>
+        <w:pStyle w:val="ListParagraph"/>
+        <w:pBdr>
+          <w:top w:val="single" w:sz="4" w:space="1" w:color="auto"/>
+          <w:left w:val="single" w:sz="4" w:space="4" w:color="auto"/>
+          <w:bottom w:val="single" w:sz="4" w:space="1" w:color="auto"/>
+          <w:right w:val="single" w:sz="4" w:space="4" w:color="auto"/>
+        </w:pBdr>
+        <w:spacing w:line="240" w:lineRule="auto"/>
+        <w:rPr>
+          <w:rFonts w:ascii="Times New Roman" w:hAnsi="Times New Roman" w:cs="Times New Roman"/>
+          <w:sz w:val="24"/>
+          <w:szCs w:val="24"/>
+        </w:rPr>
+      </w:pPr>
+      <w:r>
+        <w:rPr>
+          <w:rFonts w:ascii="Times New Roman" w:hAnsi="Times New Roman" w:cs="Times New Roman"/>
+          <w:sz w:val="24"/>
+          <w:szCs w:val="24"/>
+        </w:rPr>
+        <w:t>}</w:t>
+      </w:r>
+    </w:p>
+    <w:p>
+      <w:pPr>
+        <w:pStyle w:val="ListParagraph"/>
+        <w:pBdr>
+          <w:top w:val="single" w:sz="4" w:space="1" w:color="auto"/>
+          <w:left w:val="single" w:sz="4" w:space="4" w:color="auto"/>
+          <w:bottom w:val="single" w:sz="4" w:space="1" w:color="auto"/>
+          <w:right w:val="single" w:sz="4" w:space="4" w:color="auto"/>
+        </w:pBdr>
+        <w:spacing w:line="240" w:lineRule="auto"/>
+        <w:rPr>
+          <w:rFonts w:ascii="Times New Roman" w:hAnsi="Times New Roman" w:cs="Times New Roman"/>
+          <w:sz w:val="24"/>
+          <w:szCs w:val="24"/>
+        </w:rPr>
+      </w:pPr>
+      <w:r>
+        <w:rPr>
+          <w:rFonts w:ascii="Times New Roman" w:hAnsi="Times New Roman" w:cs="Times New Roman"/>
+          <w:sz w:val="24"/>
+          <w:szCs w:val="24"/>
+        </w:rPr>
+        <w:t xml:space="preserve">Public </w:t>
+      </w:r>
+      <w:proofErr w:type="spellStart"/>
+      <w:r>
+        <w:rPr>
+          <w:rFonts w:ascii="Times New Roman" w:hAnsi="Times New Roman" w:cs="Times New Roman"/>
+          <w:sz w:val="24"/>
+          <w:szCs w:val="24"/>
+        </w:rPr>
+        <w:t>int</w:t>
+      </w:r>
+      <w:proofErr w:type="spellEnd"/>
       <w:r>
         <w:rPr>
           <w:rFonts w:ascii="Times New Roman" w:hAnsi="Times New Roman" w:cs="Times New Roman"/>
@@ -4504,31 +4798,116 @@
         </w:rPr>
         <w:t xml:space="preserve"> </w:t>
       </w:r>
-      <w:r>
-        <w:rPr>
-          <w:rFonts w:ascii="Times New Roman" w:hAnsi="Times New Roman" w:cs="Times New Roman"/>
-          <w:sz w:val="24"/>
-          <w:szCs w:val="24"/>
-        </w:rPr>
-        <w:t>pseudocode</w:t>
-      </w:r>
-    </w:p>
-    <w:p>
-      <w:pPr>
-        <w:pStyle w:val="ListParagraph"/>
-        <w:pBdr>
-          <w:top w:val="single" w:sz="4" w:space="1" w:color="auto"/>
-          <w:left w:val="single" w:sz="4" w:space="4" w:color="auto"/>
-          <w:bottom w:val="single" w:sz="4" w:space="1" w:color="auto"/>
-          <w:right w:val="single" w:sz="4" w:space="4" w:color="auto"/>
-        </w:pBdr>
-        <w:spacing w:line="240" w:lineRule="auto"/>
-        <w:rPr>
-          <w:rFonts w:ascii="Times New Roman" w:hAnsi="Times New Roman" w:cs="Times New Roman"/>
-          <w:sz w:val="24"/>
-          <w:szCs w:val="24"/>
-        </w:rPr>
-      </w:pPr>
+      <w:proofErr w:type="gramStart"/>
+      <w:r>
+        <w:rPr>
+          <w:rFonts w:ascii="Times New Roman" w:hAnsi="Times New Roman" w:cs="Times New Roman"/>
+          <w:sz w:val="24"/>
+          <w:szCs w:val="24"/>
+        </w:rPr>
+        <w:t>listen(</w:t>
+      </w:r>
+      <w:proofErr w:type="gramEnd"/>
+      <w:r>
+        <w:rPr>
+          <w:rFonts w:ascii="Times New Roman" w:hAnsi="Times New Roman" w:cs="Times New Roman"/>
+          <w:sz w:val="24"/>
+          <w:szCs w:val="24"/>
+        </w:rPr>
+        <w:t>){</w:t>
+      </w:r>
+    </w:p>
+    <w:p>
+      <w:pPr>
+        <w:pStyle w:val="ListParagraph"/>
+        <w:pBdr>
+          <w:top w:val="single" w:sz="4" w:space="1" w:color="auto"/>
+          <w:left w:val="single" w:sz="4" w:space="4" w:color="auto"/>
+          <w:bottom w:val="single" w:sz="4" w:space="1" w:color="auto"/>
+          <w:right w:val="single" w:sz="4" w:space="4" w:color="auto"/>
+        </w:pBdr>
+        <w:spacing w:line="240" w:lineRule="auto"/>
+        <w:rPr>
+          <w:rFonts w:ascii="Times New Roman" w:hAnsi="Times New Roman" w:cs="Times New Roman"/>
+          <w:sz w:val="24"/>
+          <w:szCs w:val="24"/>
+        </w:rPr>
+      </w:pPr>
+      <w:r>
+        <w:rPr>
+          <w:rFonts w:ascii="Times New Roman" w:hAnsi="Times New Roman" w:cs="Times New Roman"/>
+          <w:sz w:val="24"/>
+          <w:szCs w:val="24"/>
+        </w:rPr>
+        <w:tab/>
+      </w:r>
+      <w:r>
+        <w:rPr>
+          <w:rFonts w:ascii="Times New Roman" w:hAnsi="Times New Roman" w:cs="Times New Roman"/>
+          <w:sz w:val="24"/>
+          <w:szCs w:val="24"/>
+        </w:rPr>
+        <w:t xml:space="preserve">Disable </w:t>
+      </w:r>
+      <w:r>
+        <w:rPr>
+          <w:rFonts w:ascii="Times New Roman" w:hAnsi="Times New Roman" w:cs="Times New Roman"/>
+          <w:sz w:val="24"/>
+          <w:szCs w:val="24"/>
+        </w:rPr>
+        <w:t>interrupts</w:t>
+      </w:r>
+    </w:p>
+    <w:p>
+      <w:pPr>
+        <w:pStyle w:val="ListParagraph"/>
+        <w:pBdr>
+          <w:top w:val="single" w:sz="4" w:space="1" w:color="auto"/>
+          <w:left w:val="single" w:sz="4" w:space="4" w:color="auto"/>
+          <w:bottom w:val="single" w:sz="4" w:space="1" w:color="auto"/>
+          <w:right w:val="single" w:sz="4" w:space="4" w:color="auto"/>
+        </w:pBdr>
+        <w:spacing w:line="240" w:lineRule="auto"/>
+        <w:rPr>
+          <w:rFonts w:ascii="Times New Roman" w:hAnsi="Times New Roman" w:cs="Times New Roman"/>
+          <w:sz w:val="24"/>
+          <w:szCs w:val="24"/>
+        </w:rPr>
+      </w:pPr>
+      <w:r>
+        <w:rPr>
+          <w:rFonts w:ascii="Times New Roman" w:hAnsi="Times New Roman" w:cs="Times New Roman"/>
+          <w:sz w:val="24"/>
+          <w:szCs w:val="24"/>
+        </w:rPr>
+        <w:tab/>
+      </w:r>
+      <w:proofErr w:type="gramStart"/>
+      <w:r>
+        <w:rPr>
+          <w:rFonts w:ascii="Times New Roman" w:hAnsi="Times New Roman" w:cs="Times New Roman"/>
+          <w:sz w:val="24"/>
+          <w:szCs w:val="24"/>
+        </w:rPr>
+        <w:t>While(</w:t>
+      </w:r>
+      <w:proofErr w:type="gramEnd"/>
+      <w:r>
+        <w:rPr>
+          <w:rFonts w:ascii="Times New Roman" w:hAnsi="Times New Roman" w:cs="Times New Roman"/>
+          <w:sz w:val="24"/>
+          <w:szCs w:val="24"/>
+        </w:rPr>
+        <w:t>speaking</w:t>
+      </w:r>
+      <w:r>
+        <w:rPr>
+          <w:rFonts w:ascii="Times New Roman" w:hAnsi="Times New Roman" w:cs="Times New Roman"/>
+          <w:sz w:val="24"/>
+          <w:szCs w:val="24"/>
+        </w:rPr>
+        <w:t>){sleep;}</w:t>
+      </w:r>
     </w:p>
     <w:p>
       <w:pPr>
@@ -4553,23 +4932,31 @@
           <w:sz w:val="24"/>
           <w:szCs w:val="24"/>
         </w:rPr>
-        <w:t>Disable interrup</w:t>
-      </w:r>
-      <w:r>
-        <w:rPr>
-          <w:rFonts w:ascii="Times New Roman" w:hAnsi="Times New Roman" w:cs="Times New Roman"/>
-          <w:sz w:val="24"/>
-          <w:szCs w:val="24"/>
-        </w:rPr>
-        <w:t>t</w:t>
-      </w:r>
-      <w:r>
-        <w:rPr>
-          <w:rFonts w:ascii="Times New Roman" w:hAnsi="Times New Roman" w:cs="Times New Roman"/>
-          <w:sz w:val="24"/>
-          <w:szCs w:val="24"/>
-        </w:rPr>
-        <w:t>s</w:t>
+        <w:t>//</w:t>
+      </w:r>
+      <w:r>
+        <w:rPr>
+          <w:rFonts w:ascii="Times New Roman" w:hAnsi="Times New Roman" w:cs="Times New Roman"/>
+          <w:sz w:val="24"/>
+          <w:szCs w:val="24"/>
+        </w:rPr>
+        <w:t xml:space="preserve"> </w:t>
+      </w:r>
+      <w:r>
+        <w:rPr>
+          <w:rFonts w:ascii="Times New Roman" w:hAnsi="Times New Roman" w:cs="Times New Roman"/>
+          <w:sz w:val="24"/>
+          <w:szCs w:val="24"/>
+        </w:rPr>
+        <w:t xml:space="preserve">listening </w:t>
+      </w:r>
+      <w:r>
+        <w:rPr>
+          <w:rFonts w:ascii="Times New Roman" w:hAnsi="Times New Roman" w:cs="Times New Roman"/>
+          <w:sz w:val="24"/>
+          <w:szCs w:val="24"/>
+        </w:rPr>
+        <w:t>++</w:t>
       </w:r>
     </w:p>
     <w:p>
@@ -4595,6 +4982,128 @@
           <w:sz w:val="24"/>
           <w:szCs w:val="24"/>
         </w:rPr>
+        <w:t>Enable interrupts</w:t>
+      </w:r>
+    </w:p>
+    <w:p>
+      <w:pPr>
+        <w:pStyle w:val="ListParagraph"/>
+        <w:pBdr>
+          <w:top w:val="single" w:sz="4" w:space="1" w:color="auto"/>
+          <w:left w:val="single" w:sz="4" w:space="4" w:color="auto"/>
+          <w:bottom w:val="single" w:sz="4" w:space="1" w:color="auto"/>
+          <w:right w:val="single" w:sz="4" w:space="4" w:color="auto"/>
+        </w:pBdr>
+        <w:spacing w:line="240" w:lineRule="auto"/>
+        <w:ind w:firstLine="720"/>
+        <w:rPr>
+          <w:rFonts w:ascii="Times New Roman" w:hAnsi="Times New Roman" w:cs="Times New Roman"/>
+          <w:sz w:val="24"/>
+          <w:szCs w:val="24"/>
+        </w:rPr>
+      </w:pPr>
+    </w:p>
+    <w:p>
+      <w:pPr>
+        <w:pStyle w:val="ListParagraph"/>
+        <w:pBdr>
+          <w:top w:val="single" w:sz="4" w:space="1" w:color="auto"/>
+          <w:left w:val="single" w:sz="4" w:space="4" w:color="auto"/>
+          <w:bottom w:val="single" w:sz="4" w:space="1" w:color="auto"/>
+          <w:right w:val="single" w:sz="4" w:space="4" w:color="auto"/>
+        </w:pBdr>
+        <w:spacing w:line="240" w:lineRule="auto"/>
+        <w:ind w:firstLine="720"/>
+        <w:rPr>
+          <w:rFonts w:ascii="Times New Roman" w:hAnsi="Times New Roman" w:cs="Times New Roman"/>
+          <w:sz w:val="24"/>
+          <w:szCs w:val="24"/>
+        </w:rPr>
+      </w:pPr>
+      <w:r>
+        <w:rPr>
+          <w:rFonts w:ascii="Times New Roman" w:hAnsi="Times New Roman" w:cs="Times New Roman"/>
+          <w:sz w:val="24"/>
+          <w:szCs w:val="24"/>
+        </w:rPr>
+        <w:t>//reading pseudocode;</w:t>
+      </w:r>
+    </w:p>
+    <w:p>
+      <w:pPr>
+        <w:pStyle w:val="ListParagraph"/>
+        <w:pBdr>
+          <w:top w:val="single" w:sz="4" w:space="1" w:color="auto"/>
+          <w:left w:val="single" w:sz="4" w:space="4" w:color="auto"/>
+          <w:bottom w:val="single" w:sz="4" w:space="1" w:color="auto"/>
+          <w:right w:val="single" w:sz="4" w:space="4" w:color="auto"/>
+        </w:pBdr>
+        <w:spacing w:line="240" w:lineRule="auto"/>
+        <w:ind w:firstLine="720"/>
+        <w:rPr>
+          <w:rFonts w:ascii="Times New Roman" w:hAnsi="Times New Roman" w:cs="Times New Roman"/>
+          <w:sz w:val="24"/>
+          <w:szCs w:val="24"/>
+        </w:rPr>
+      </w:pPr>
+    </w:p>
+    <w:p>
+      <w:pPr>
+        <w:pStyle w:val="ListParagraph"/>
+        <w:pBdr>
+          <w:top w:val="single" w:sz="4" w:space="1" w:color="auto"/>
+          <w:left w:val="single" w:sz="4" w:space="4" w:color="auto"/>
+          <w:bottom w:val="single" w:sz="4" w:space="1" w:color="auto"/>
+          <w:right w:val="single" w:sz="4" w:space="4" w:color="auto"/>
+        </w:pBdr>
+        <w:spacing w:line="240" w:lineRule="auto"/>
+        <w:ind w:firstLine="720"/>
+        <w:rPr>
+          <w:rFonts w:ascii="Times New Roman" w:hAnsi="Times New Roman" w:cs="Times New Roman"/>
+          <w:sz w:val="24"/>
+          <w:szCs w:val="24"/>
+        </w:rPr>
+      </w:pPr>
+      <w:r>
+        <w:rPr>
+          <w:rFonts w:ascii="Times New Roman" w:hAnsi="Times New Roman" w:cs="Times New Roman"/>
+          <w:sz w:val="24"/>
+          <w:szCs w:val="24"/>
+        </w:rPr>
+        <w:t xml:space="preserve">Disable </w:t>
+      </w:r>
+      <w:r>
+        <w:rPr>
+          <w:rFonts w:ascii="Times New Roman" w:hAnsi="Times New Roman" w:cs="Times New Roman"/>
+          <w:sz w:val="24"/>
+          <w:szCs w:val="24"/>
+        </w:rPr>
+        <w:t>interrupts</w:t>
+      </w:r>
+    </w:p>
+    <w:p>
+      <w:pPr>
+        <w:pStyle w:val="ListParagraph"/>
+        <w:pBdr>
+          <w:top w:val="single" w:sz="4" w:space="1" w:color="auto"/>
+          <w:left w:val="single" w:sz="4" w:space="4" w:color="auto"/>
+          <w:bottom w:val="single" w:sz="4" w:space="1" w:color="auto"/>
+          <w:right w:val="single" w:sz="4" w:space="4" w:color="auto"/>
+        </w:pBdr>
+        <w:spacing w:line="240" w:lineRule="auto"/>
+        <w:ind w:firstLine="720"/>
+        <w:rPr>
+          <w:rFonts w:ascii="Times New Roman" w:hAnsi="Times New Roman" w:cs="Times New Roman"/>
+          <w:sz w:val="24"/>
+          <w:szCs w:val="24"/>
+        </w:rPr>
+      </w:pPr>
+      <w:r>
+        <w:rPr>
+          <w:rFonts w:ascii="Times New Roman" w:hAnsi="Times New Roman" w:cs="Times New Roman"/>
+          <w:sz w:val="24"/>
+          <w:szCs w:val="24"/>
+        </w:rPr>
         <w:t>//</w:t>
       </w:r>
       <w:r>
@@ -4603,468 +5112,23 @@
           <w:sz w:val="24"/>
           <w:szCs w:val="24"/>
         </w:rPr>
-        <w:t>writing--</w:t>
-      </w:r>
-    </w:p>
-    <w:p>
-      <w:pPr>
-        <w:pStyle w:val="ListParagraph"/>
-        <w:pBdr>
-          <w:top w:val="single" w:sz="4" w:space="1" w:color="auto"/>
-          <w:left w:val="single" w:sz="4" w:space="4" w:color="auto"/>
-          <w:bottom w:val="single" w:sz="4" w:space="1" w:color="auto"/>
-          <w:right w:val="single" w:sz="4" w:space="4" w:color="auto"/>
-        </w:pBdr>
-        <w:spacing w:line="240" w:lineRule="auto"/>
-        <w:rPr>
-          <w:rFonts w:ascii="Times New Roman" w:hAnsi="Times New Roman" w:cs="Times New Roman"/>
-          <w:sz w:val="24"/>
-          <w:szCs w:val="24"/>
-        </w:rPr>
-      </w:pPr>
-      <w:r>
-        <w:rPr>
-          <w:rFonts w:ascii="Times New Roman" w:hAnsi="Times New Roman" w:cs="Times New Roman"/>
-          <w:sz w:val="24"/>
-          <w:szCs w:val="24"/>
-        </w:rPr>
-        <w:tab/>
-      </w:r>
-      <w:proofErr w:type="gramStart"/>
-      <w:r>
-        <w:rPr>
-          <w:rFonts w:ascii="Times New Roman" w:hAnsi="Times New Roman" w:cs="Times New Roman"/>
-          <w:sz w:val="24"/>
-          <w:szCs w:val="24"/>
-        </w:rPr>
-        <w:t>Signal(</w:t>
-      </w:r>
-      <w:proofErr w:type="gramEnd"/>
-      <w:r>
-        <w:rPr>
-          <w:rFonts w:ascii="Times New Roman" w:hAnsi="Times New Roman" w:cs="Times New Roman"/>
-          <w:sz w:val="24"/>
-          <w:szCs w:val="24"/>
-        </w:rPr>
-        <w:t xml:space="preserve">) ; //give up turn </w:t>
-      </w:r>
-    </w:p>
-    <w:p>
-      <w:pPr>
-        <w:pStyle w:val="ListParagraph"/>
-        <w:pBdr>
-          <w:top w:val="single" w:sz="4" w:space="1" w:color="auto"/>
-          <w:left w:val="single" w:sz="4" w:space="4" w:color="auto"/>
-          <w:bottom w:val="single" w:sz="4" w:space="1" w:color="auto"/>
-          <w:right w:val="single" w:sz="4" w:space="4" w:color="auto"/>
-        </w:pBdr>
-        <w:spacing w:line="240" w:lineRule="auto"/>
-        <w:rPr>
-          <w:rFonts w:ascii="Times New Roman" w:hAnsi="Times New Roman" w:cs="Times New Roman"/>
-          <w:sz w:val="24"/>
-          <w:szCs w:val="24"/>
-        </w:rPr>
-      </w:pPr>
-      <w:r>
-        <w:rPr>
-          <w:rFonts w:ascii="Times New Roman" w:hAnsi="Times New Roman" w:cs="Times New Roman"/>
-          <w:sz w:val="24"/>
-          <w:szCs w:val="24"/>
-        </w:rPr>
-        <w:tab/>
-        <w:t>Enable interrupts</w:t>
-      </w:r>
-      <w:r>
-        <w:rPr>
-          <w:rFonts w:ascii="Times New Roman" w:hAnsi="Times New Roman" w:cs="Times New Roman"/>
-          <w:sz w:val="24"/>
-          <w:szCs w:val="24"/>
-        </w:rPr>
-        <w:tab/>
-      </w:r>
-    </w:p>
-    <w:p>
-      <w:pPr>
-        <w:pStyle w:val="ListParagraph"/>
-        <w:pBdr>
-          <w:top w:val="single" w:sz="4" w:space="1" w:color="auto"/>
-          <w:left w:val="single" w:sz="4" w:space="4" w:color="auto"/>
-          <w:bottom w:val="single" w:sz="4" w:space="1" w:color="auto"/>
-          <w:right w:val="single" w:sz="4" w:space="4" w:color="auto"/>
-        </w:pBdr>
-        <w:spacing w:line="240" w:lineRule="auto"/>
-        <w:rPr>
-          <w:rFonts w:ascii="Times New Roman" w:hAnsi="Times New Roman" w:cs="Times New Roman"/>
-          <w:sz w:val="24"/>
-          <w:szCs w:val="24"/>
-        </w:rPr>
-      </w:pPr>
-      <w:r>
-        <w:rPr>
-          <w:rFonts w:ascii="Times New Roman" w:hAnsi="Times New Roman" w:cs="Times New Roman"/>
-          <w:sz w:val="24"/>
-          <w:szCs w:val="24"/>
-        </w:rPr>
-        <w:t>}</w:t>
-      </w:r>
-    </w:p>
-    <w:p>
-      <w:pPr>
-        <w:pStyle w:val="ListParagraph"/>
-        <w:pBdr>
-          <w:top w:val="single" w:sz="4" w:space="1" w:color="auto"/>
-          <w:left w:val="single" w:sz="4" w:space="4" w:color="auto"/>
-          <w:bottom w:val="single" w:sz="4" w:space="1" w:color="auto"/>
-          <w:right w:val="single" w:sz="4" w:space="4" w:color="auto"/>
-        </w:pBdr>
-        <w:spacing w:line="240" w:lineRule="auto"/>
-        <w:rPr>
-          <w:rFonts w:ascii="Times New Roman" w:hAnsi="Times New Roman" w:cs="Times New Roman"/>
-          <w:sz w:val="24"/>
-          <w:szCs w:val="24"/>
-        </w:rPr>
-      </w:pPr>
-      <w:r>
-        <w:rPr>
-          <w:rFonts w:ascii="Times New Roman" w:hAnsi="Times New Roman" w:cs="Times New Roman"/>
-          <w:sz w:val="24"/>
-          <w:szCs w:val="24"/>
-        </w:rPr>
-        <w:t xml:space="preserve">Public </w:t>
-      </w:r>
-      <w:proofErr w:type="spellStart"/>
-      <w:r>
-        <w:rPr>
-          <w:rFonts w:ascii="Times New Roman" w:hAnsi="Times New Roman" w:cs="Times New Roman"/>
-          <w:sz w:val="24"/>
-          <w:szCs w:val="24"/>
-        </w:rPr>
-        <w:t>int</w:t>
-      </w:r>
-      <w:proofErr w:type="spellEnd"/>
-      <w:r>
-        <w:rPr>
-          <w:rFonts w:ascii="Times New Roman" w:hAnsi="Times New Roman" w:cs="Times New Roman"/>
-          <w:sz w:val="24"/>
-          <w:szCs w:val="24"/>
-        </w:rPr>
         <w:t xml:space="preserve"> </w:t>
       </w:r>
-      <w:proofErr w:type="gramStart"/>
-      <w:r>
-        <w:rPr>
-          <w:rFonts w:ascii="Times New Roman" w:hAnsi="Times New Roman" w:cs="Times New Roman"/>
-          <w:sz w:val="24"/>
-          <w:szCs w:val="24"/>
-        </w:rPr>
-        <w:t>listen(</w:t>
-      </w:r>
-      <w:proofErr w:type="gramEnd"/>
-      <w:r>
-        <w:rPr>
-          <w:rFonts w:ascii="Times New Roman" w:hAnsi="Times New Roman" w:cs="Times New Roman"/>
-          <w:sz w:val="24"/>
-          <w:szCs w:val="24"/>
-        </w:rPr>
-        <w:t>){</w:t>
-      </w:r>
-    </w:p>
-    <w:p>
-      <w:pPr>
-        <w:pStyle w:val="ListParagraph"/>
-        <w:pBdr>
-          <w:top w:val="single" w:sz="4" w:space="1" w:color="auto"/>
-          <w:left w:val="single" w:sz="4" w:space="4" w:color="auto"/>
-          <w:bottom w:val="single" w:sz="4" w:space="1" w:color="auto"/>
-          <w:right w:val="single" w:sz="4" w:space="4" w:color="auto"/>
-        </w:pBdr>
-        <w:spacing w:line="240" w:lineRule="auto"/>
-        <w:rPr>
-          <w:rFonts w:ascii="Times New Roman" w:hAnsi="Times New Roman" w:cs="Times New Roman"/>
-          <w:sz w:val="24"/>
-          <w:szCs w:val="24"/>
-        </w:rPr>
-      </w:pPr>
-      <w:r>
-        <w:rPr>
-          <w:rFonts w:ascii="Times New Roman" w:hAnsi="Times New Roman" w:cs="Times New Roman"/>
-          <w:sz w:val="24"/>
-          <w:szCs w:val="24"/>
-        </w:rPr>
-        <w:tab/>
-      </w:r>
-      <w:r>
-        <w:rPr>
-          <w:rFonts w:ascii="Times New Roman" w:hAnsi="Times New Roman" w:cs="Times New Roman"/>
-          <w:sz w:val="24"/>
-          <w:szCs w:val="24"/>
-        </w:rPr>
-        <w:t xml:space="preserve">Disable </w:t>
-      </w:r>
-      <w:r>
-        <w:rPr>
-          <w:rFonts w:ascii="Times New Roman" w:hAnsi="Times New Roman" w:cs="Times New Roman"/>
-          <w:sz w:val="24"/>
-          <w:szCs w:val="24"/>
-        </w:rPr>
-        <w:t>interrupts</w:t>
-      </w:r>
-    </w:p>
-    <w:p>
-      <w:pPr>
-        <w:pStyle w:val="ListParagraph"/>
-        <w:pBdr>
-          <w:top w:val="single" w:sz="4" w:space="1" w:color="auto"/>
-          <w:left w:val="single" w:sz="4" w:space="4" w:color="auto"/>
-          <w:bottom w:val="single" w:sz="4" w:space="1" w:color="auto"/>
-          <w:right w:val="single" w:sz="4" w:space="4" w:color="auto"/>
-        </w:pBdr>
-        <w:spacing w:line="240" w:lineRule="auto"/>
-        <w:rPr>
-          <w:rFonts w:ascii="Times New Roman" w:hAnsi="Times New Roman" w:cs="Times New Roman"/>
-          <w:sz w:val="24"/>
-          <w:szCs w:val="24"/>
-        </w:rPr>
-      </w:pPr>
-      <w:r>
-        <w:rPr>
-          <w:rFonts w:ascii="Times New Roman" w:hAnsi="Times New Roman" w:cs="Times New Roman"/>
-          <w:sz w:val="24"/>
-          <w:szCs w:val="24"/>
-        </w:rPr>
-        <w:tab/>
-      </w:r>
-      <w:proofErr w:type="gramStart"/>
-      <w:r>
-        <w:rPr>
-          <w:rFonts w:ascii="Times New Roman" w:hAnsi="Times New Roman" w:cs="Times New Roman"/>
-          <w:sz w:val="24"/>
-          <w:szCs w:val="24"/>
-        </w:rPr>
-        <w:t>While(</w:t>
-      </w:r>
-      <w:proofErr w:type="gramEnd"/>
-      <w:r>
-        <w:rPr>
-          <w:rFonts w:ascii="Times New Roman" w:hAnsi="Times New Roman" w:cs="Times New Roman"/>
-          <w:sz w:val="24"/>
-          <w:szCs w:val="24"/>
-        </w:rPr>
-        <w:t xml:space="preserve"> </w:t>
-      </w:r>
-      <w:r>
-        <w:rPr>
-          <w:rFonts w:ascii="Times New Roman" w:hAnsi="Times New Roman" w:cs="Times New Roman"/>
-          <w:sz w:val="24"/>
-          <w:szCs w:val="24"/>
-        </w:rPr>
-        <w:t>writing</w:t>
-      </w:r>
-      <w:r>
-        <w:rPr>
-          <w:rFonts w:ascii="Times New Roman" w:hAnsi="Times New Roman" w:cs="Times New Roman"/>
-          <w:sz w:val="24"/>
-          <w:szCs w:val="24"/>
-        </w:rPr>
-        <w:t xml:space="preserve"> </w:t>
-      </w:r>
-      <w:r>
-        <w:rPr>
-          <w:rFonts w:ascii="Times New Roman" w:hAnsi="Times New Roman" w:cs="Times New Roman"/>
-          <w:sz w:val="24"/>
-          <w:szCs w:val="24"/>
-        </w:rPr>
-        <w:t>){sleep;}</w:t>
-      </w:r>
-    </w:p>
-    <w:p>
-      <w:pPr>
-        <w:pStyle w:val="ListParagraph"/>
-        <w:pBdr>
-          <w:top w:val="single" w:sz="4" w:space="1" w:color="auto"/>
-          <w:left w:val="single" w:sz="4" w:space="4" w:color="auto"/>
-          <w:bottom w:val="single" w:sz="4" w:space="1" w:color="auto"/>
-          <w:right w:val="single" w:sz="4" w:space="4" w:color="auto"/>
-        </w:pBdr>
-        <w:spacing w:line="240" w:lineRule="auto"/>
-        <w:ind w:firstLine="720"/>
-        <w:rPr>
-          <w:rFonts w:ascii="Times New Roman" w:hAnsi="Times New Roman" w:cs="Times New Roman"/>
-          <w:sz w:val="24"/>
-          <w:szCs w:val="24"/>
-        </w:rPr>
-      </w:pPr>
-      <w:r>
-        <w:rPr>
-          <w:rFonts w:ascii="Times New Roman" w:hAnsi="Times New Roman" w:cs="Times New Roman"/>
-          <w:sz w:val="24"/>
-          <w:szCs w:val="24"/>
-        </w:rPr>
-        <w:t>//reading</w:t>
-      </w:r>
-      <w:r>
-        <w:rPr>
-          <w:rFonts w:ascii="Times New Roman" w:hAnsi="Times New Roman" w:cs="Times New Roman"/>
-          <w:sz w:val="24"/>
-          <w:szCs w:val="24"/>
-        </w:rPr>
-        <w:t>++</w:t>
-      </w:r>
-    </w:p>
-    <w:p>
-      <w:pPr>
-        <w:pStyle w:val="ListParagraph"/>
-        <w:pBdr>
-          <w:top w:val="single" w:sz="4" w:space="1" w:color="auto"/>
-          <w:left w:val="single" w:sz="4" w:space="4" w:color="auto"/>
-          <w:bottom w:val="single" w:sz="4" w:space="1" w:color="auto"/>
-          <w:right w:val="single" w:sz="4" w:space="4" w:color="auto"/>
-        </w:pBdr>
-        <w:spacing w:line="240" w:lineRule="auto"/>
-        <w:ind w:firstLine="720"/>
-        <w:rPr>
-          <w:rFonts w:ascii="Times New Roman" w:hAnsi="Times New Roman" w:cs="Times New Roman"/>
-          <w:sz w:val="24"/>
-          <w:szCs w:val="24"/>
-        </w:rPr>
-      </w:pPr>
-      <w:r>
-        <w:rPr>
-          <w:rFonts w:ascii="Times New Roman" w:hAnsi="Times New Roman" w:cs="Times New Roman"/>
-          <w:sz w:val="24"/>
-          <w:szCs w:val="24"/>
-        </w:rPr>
-        <w:t>Enable interrupts</w:t>
-      </w:r>
-    </w:p>
-    <w:p>
-      <w:pPr>
-        <w:pStyle w:val="ListParagraph"/>
-        <w:pBdr>
-          <w:top w:val="single" w:sz="4" w:space="1" w:color="auto"/>
-          <w:left w:val="single" w:sz="4" w:space="4" w:color="auto"/>
-          <w:bottom w:val="single" w:sz="4" w:space="1" w:color="auto"/>
-          <w:right w:val="single" w:sz="4" w:space="4" w:color="auto"/>
-        </w:pBdr>
-        <w:spacing w:line="240" w:lineRule="auto"/>
-        <w:ind w:firstLine="720"/>
-        <w:rPr>
-          <w:rFonts w:ascii="Times New Roman" w:hAnsi="Times New Roman" w:cs="Times New Roman"/>
-          <w:sz w:val="24"/>
-          <w:szCs w:val="24"/>
-        </w:rPr>
-      </w:pPr>
-    </w:p>
-    <w:p>
-      <w:pPr>
-        <w:pStyle w:val="ListParagraph"/>
-        <w:pBdr>
-          <w:top w:val="single" w:sz="4" w:space="1" w:color="auto"/>
-          <w:left w:val="single" w:sz="4" w:space="4" w:color="auto"/>
-          <w:bottom w:val="single" w:sz="4" w:space="1" w:color="auto"/>
-          <w:right w:val="single" w:sz="4" w:space="4" w:color="auto"/>
-        </w:pBdr>
-        <w:spacing w:line="240" w:lineRule="auto"/>
-        <w:ind w:firstLine="720"/>
-        <w:rPr>
-          <w:rFonts w:ascii="Times New Roman" w:hAnsi="Times New Roman" w:cs="Times New Roman"/>
-          <w:sz w:val="24"/>
-          <w:szCs w:val="24"/>
-        </w:rPr>
-      </w:pPr>
-      <w:r>
-        <w:rPr>
-          <w:rFonts w:ascii="Times New Roman" w:hAnsi="Times New Roman" w:cs="Times New Roman"/>
-          <w:sz w:val="24"/>
-          <w:szCs w:val="24"/>
-        </w:rPr>
-        <w:t>//reading pseudocode;</w:t>
-      </w:r>
-    </w:p>
-    <w:p>
-      <w:pPr>
-        <w:pStyle w:val="ListParagraph"/>
-        <w:pBdr>
-          <w:top w:val="single" w:sz="4" w:space="1" w:color="auto"/>
-          <w:left w:val="single" w:sz="4" w:space="4" w:color="auto"/>
-          <w:bottom w:val="single" w:sz="4" w:space="1" w:color="auto"/>
-          <w:right w:val="single" w:sz="4" w:space="4" w:color="auto"/>
-        </w:pBdr>
-        <w:spacing w:line="240" w:lineRule="auto"/>
-        <w:ind w:firstLine="720"/>
-        <w:rPr>
-          <w:rFonts w:ascii="Times New Roman" w:hAnsi="Times New Roman" w:cs="Times New Roman"/>
-          <w:sz w:val="24"/>
-          <w:szCs w:val="24"/>
-        </w:rPr>
-      </w:pPr>
-    </w:p>
-    <w:p>
-      <w:pPr>
-        <w:pStyle w:val="ListParagraph"/>
-        <w:pBdr>
-          <w:top w:val="single" w:sz="4" w:space="1" w:color="auto"/>
-          <w:left w:val="single" w:sz="4" w:space="4" w:color="auto"/>
-          <w:bottom w:val="single" w:sz="4" w:space="1" w:color="auto"/>
-          <w:right w:val="single" w:sz="4" w:space="4" w:color="auto"/>
-        </w:pBdr>
-        <w:spacing w:line="240" w:lineRule="auto"/>
-        <w:ind w:firstLine="720"/>
-        <w:rPr>
-          <w:rFonts w:ascii="Times New Roman" w:hAnsi="Times New Roman" w:cs="Times New Roman"/>
-          <w:sz w:val="24"/>
-          <w:szCs w:val="24"/>
-        </w:rPr>
-      </w:pPr>
-      <w:r>
-        <w:rPr>
-          <w:rFonts w:ascii="Times New Roman" w:hAnsi="Times New Roman" w:cs="Times New Roman"/>
-          <w:sz w:val="24"/>
-          <w:szCs w:val="24"/>
-        </w:rPr>
-        <w:t xml:space="preserve">Disable </w:t>
-      </w:r>
-      <w:r>
-        <w:rPr>
-          <w:rFonts w:ascii="Times New Roman" w:hAnsi="Times New Roman" w:cs="Times New Roman"/>
-          <w:sz w:val="24"/>
-          <w:szCs w:val="24"/>
-        </w:rPr>
-        <w:t>interrupts</w:t>
-      </w:r>
-    </w:p>
-    <w:p>
-      <w:pPr>
-        <w:pStyle w:val="ListParagraph"/>
-        <w:pBdr>
-          <w:top w:val="single" w:sz="4" w:space="1" w:color="auto"/>
-          <w:left w:val="single" w:sz="4" w:space="4" w:color="auto"/>
-          <w:bottom w:val="single" w:sz="4" w:space="1" w:color="auto"/>
-          <w:right w:val="single" w:sz="4" w:space="4" w:color="auto"/>
-        </w:pBdr>
-        <w:spacing w:line="240" w:lineRule="auto"/>
-        <w:ind w:firstLine="720"/>
-        <w:rPr>
-          <w:rFonts w:ascii="Times New Roman" w:hAnsi="Times New Roman" w:cs="Times New Roman"/>
-          <w:sz w:val="24"/>
-          <w:szCs w:val="24"/>
-        </w:rPr>
-      </w:pPr>
-      <w:r>
-        <w:rPr>
-          <w:rFonts w:ascii="Times New Roman" w:hAnsi="Times New Roman" w:cs="Times New Roman"/>
-          <w:sz w:val="24"/>
-          <w:szCs w:val="24"/>
-        </w:rPr>
-        <w:t>//</w:t>
-      </w:r>
-      <w:r>
-        <w:rPr>
-          <w:rFonts w:ascii="Times New Roman" w:hAnsi="Times New Roman" w:cs="Times New Roman"/>
-          <w:sz w:val="24"/>
-          <w:szCs w:val="24"/>
-        </w:rPr>
-        <w:t>Reading --</w:t>
+      <w:r>
+        <w:rPr>
+          <w:rFonts w:ascii="Times New Roman" w:hAnsi="Times New Roman" w:cs="Times New Roman"/>
+          <w:sz w:val="24"/>
+          <w:szCs w:val="24"/>
+        </w:rPr>
+        <w:t xml:space="preserve">listening </w:t>
+      </w:r>
+      <w:r>
+        <w:rPr>
+          <w:rFonts w:ascii="Times New Roman" w:hAnsi="Times New Roman" w:cs="Times New Roman"/>
+          <w:sz w:val="24"/>
+          <w:szCs w:val="24"/>
+        </w:rPr>
+        <w:t>--</w:t>
       </w:r>
     </w:p>
     <w:p>
@@ -5352,6 +5416,8 @@
         </w:rPr>
         <w:t xml:space="preserve">The levels given are 0-7, with a default of 1. </w:t>
       </w:r>
+      <w:bookmarkStart w:id="0" w:name="_GoBack"/>
+      <w:bookmarkEnd w:id="0"/>
     </w:p>
     <w:p>
       <w:pPr>
@@ -5418,6 +5484,31 @@
           <w:szCs w:val="24"/>
         </w:rPr>
       </w:pPr>
+      <w:r>
+        <w:rPr>
+          <w:rFonts w:ascii="Times New Roman" w:hAnsi="Times New Roman" w:cs="Times New Roman"/>
+          <w:sz w:val="24"/>
+          <w:szCs w:val="24"/>
+        </w:rPr>
+        <w:t>//interrupts disabled before function call</w:t>
+      </w:r>
+    </w:p>
+    <w:p>
+      <w:pPr>
+        <w:pStyle w:val="ListParagraph"/>
+        <w:pBdr>
+          <w:top w:val="single" w:sz="4" w:space="1" w:color="auto"/>
+          <w:left w:val="single" w:sz="4" w:space="4" w:color="auto"/>
+          <w:bottom w:val="single" w:sz="4" w:space="1" w:color="auto"/>
+          <w:right w:val="single" w:sz="4" w:space="4" w:color="auto"/>
+        </w:pBdr>
+        <w:spacing w:line="240" w:lineRule="auto"/>
+        <w:rPr>
+          <w:rFonts w:ascii="Times New Roman" w:hAnsi="Times New Roman" w:cs="Times New Roman"/>
+          <w:sz w:val="24"/>
+          <w:szCs w:val="24"/>
+        </w:rPr>
+      </w:pPr>
       <w:proofErr w:type="gramStart"/>
       <w:r>
         <w:rPr>
@@ -5496,7 +5587,6 @@
           <w:szCs w:val="24"/>
         </w:rPr>
         <w:tab/>
-        <w:t xml:space="preserve">    </w:t>
       </w:r>
       <w:proofErr w:type="spellStart"/>
       <w:proofErr w:type="gramStart"/>
@@ -5804,66 +5894,154 @@
           <w:szCs w:val="24"/>
         </w:rPr>
         <w:tab/>
-      </w:r>
-      <w:r>
-        <w:rPr>
-          <w:rFonts w:ascii="Times New Roman" w:hAnsi="Times New Roman" w:cs="Times New Roman"/>
-          <w:sz w:val="24"/>
-          <w:szCs w:val="24"/>
-        </w:rPr>
-        <w:tab/>
-      </w:r>
-    </w:p>
-    <w:p>
-      <w:pPr>
-        <w:pStyle w:val="ListParagraph"/>
-        <w:pBdr>
-          <w:top w:val="single" w:sz="4" w:space="1" w:color="auto"/>
-          <w:left w:val="single" w:sz="4" w:space="4" w:color="auto"/>
-          <w:bottom w:val="single" w:sz="4" w:space="1" w:color="auto"/>
-          <w:right w:val="single" w:sz="4" w:space="4" w:color="auto"/>
-        </w:pBdr>
-        <w:spacing w:line="240" w:lineRule="auto"/>
-        <w:rPr>
-          <w:rFonts w:ascii="Times New Roman" w:hAnsi="Times New Roman" w:cs="Times New Roman"/>
-          <w:sz w:val="24"/>
-          <w:szCs w:val="24"/>
-        </w:rPr>
-      </w:pPr>
-      <w:r>
-        <w:rPr>
-          <w:rFonts w:ascii="Times New Roman" w:hAnsi="Times New Roman" w:cs="Times New Roman"/>
-          <w:sz w:val="24"/>
-          <w:szCs w:val="24"/>
-        </w:rPr>
-        <w:tab/>
+        <w:t xml:space="preserve">    </w:t>
+      </w:r>
+      <w:proofErr w:type="gramStart"/>
+      <w:r>
+        <w:rPr>
+          <w:rFonts w:ascii="Times New Roman" w:hAnsi="Times New Roman" w:cs="Times New Roman"/>
+          <w:sz w:val="24"/>
+          <w:szCs w:val="24"/>
+        </w:rPr>
+        <w:t>return</w:t>
+      </w:r>
+      <w:proofErr w:type="gramEnd"/>
+      <w:r>
+        <w:rPr>
+          <w:rFonts w:ascii="Times New Roman" w:hAnsi="Times New Roman" w:cs="Times New Roman"/>
+          <w:sz w:val="24"/>
+          <w:szCs w:val="24"/>
+        </w:rPr>
+        <w:t xml:space="preserve"> null;</w:t>
+      </w:r>
+    </w:p>
+    <w:p>
+      <w:pPr>
+        <w:pStyle w:val="ListParagraph"/>
+        <w:pBdr>
+          <w:top w:val="single" w:sz="4" w:space="1" w:color="auto"/>
+          <w:left w:val="single" w:sz="4" w:space="4" w:color="auto"/>
+          <w:bottom w:val="single" w:sz="4" w:space="1" w:color="auto"/>
+          <w:right w:val="single" w:sz="4" w:space="4" w:color="auto"/>
+        </w:pBdr>
+        <w:spacing w:line="240" w:lineRule="auto"/>
+        <w:rPr>
+          <w:rFonts w:ascii="Times New Roman" w:hAnsi="Times New Roman" w:cs="Times New Roman"/>
+          <w:sz w:val="24"/>
+          <w:szCs w:val="24"/>
+        </w:rPr>
+      </w:pPr>
+      <w:r>
+        <w:rPr>
+          <w:rFonts w:ascii="Times New Roman" w:hAnsi="Times New Roman" w:cs="Times New Roman"/>
+          <w:sz w:val="24"/>
+          <w:szCs w:val="24"/>
+        </w:rPr>
+        <w:tab/>
+        <w:t>}</w:t>
+      </w:r>
+    </w:p>
+    <w:p>
+      <w:pPr>
+        <w:pStyle w:val="ListParagraph"/>
+        <w:pBdr>
+          <w:top w:val="single" w:sz="4" w:space="1" w:color="auto"/>
+          <w:left w:val="single" w:sz="4" w:space="4" w:color="auto"/>
+          <w:bottom w:val="single" w:sz="4" w:space="1" w:color="auto"/>
+          <w:right w:val="single" w:sz="4" w:space="4" w:color="auto"/>
+        </w:pBdr>
+        <w:spacing w:line="240" w:lineRule="auto"/>
+        <w:rPr>
+          <w:rFonts w:ascii="Times New Roman" w:hAnsi="Times New Roman" w:cs="Times New Roman"/>
+          <w:sz w:val="24"/>
+          <w:szCs w:val="24"/>
+        </w:rPr>
+      </w:pPr>
+      <w:r>
+        <w:rPr>
+          <w:rFonts w:ascii="Times New Roman" w:hAnsi="Times New Roman" w:cs="Times New Roman"/>
+          <w:sz w:val="24"/>
+          <w:szCs w:val="24"/>
+        </w:rPr>
+        <w:t>//</w:t>
+      </w:r>
+      <w:r>
+        <w:rPr>
+          <w:rFonts w:ascii="Times New Roman" w:hAnsi="Times New Roman" w:cs="Times New Roman"/>
+          <w:sz w:val="24"/>
+          <w:szCs w:val="24"/>
+        </w:rPr>
         <w:t>Enable interrupts</w:t>
       </w:r>
-    </w:p>
-    <w:p>
-      <w:pPr>
-        <w:pStyle w:val="ListParagraph"/>
-        <w:pBdr>
-          <w:top w:val="single" w:sz="4" w:space="1" w:color="auto"/>
-          <w:left w:val="single" w:sz="4" w:space="4" w:color="auto"/>
-          <w:bottom w:val="single" w:sz="4" w:space="1" w:color="auto"/>
-          <w:right w:val="single" w:sz="4" w:space="4" w:color="auto"/>
-        </w:pBdr>
-        <w:spacing w:line="240" w:lineRule="auto"/>
-        <w:rPr>
-          <w:rFonts w:ascii="Times New Roman" w:hAnsi="Times New Roman" w:cs="Times New Roman"/>
-          <w:sz w:val="24"/>
-          <w:szCs w:val="24"/>
-        </w:rPr>
-      </w:pPr>
-      <w:r>
-        <w:rPr>
-          <w:rFonts w:ascii="Times New Roman" w:hAnsi="Times New Roman" w:cs="Times New Roman"/>
-          <w:sz w:val="24"/>
-          <w:szCs w:val="24"/>
-        </w:rPr>
-        <w:tab/>
-        <w:t xml:space="preserve">    </w:t>
+      <w:r>
+        <w:rPr>
+          <w:rFonts w:ascii="Times New Roman" w:hAnsi="Times New Roman" w:cs="Times New Roman"/>
+          <w:sz w:val="24"/>
+          <w:szCs w:val="24"/>
+        </w:rPr>
+        <w:t xml:space="preserve"> somewhere after this is called</w:t>
+      </w:r>
+    </w:p>
+    <w:p>
+      <w:pPr>
+        <w:pStyle w:val="ListParagraph"/>
+        <w:spacing w:line="240" w:lineRule="auto"/>
+        <w:rPr>
+          <w:rFonts w:ascii="Times New Roman" w:hAnsi="Times New Roman" w:cs="Times New Roman"/>
+          <w:sz w:val="24"/>
+          <w:szCs w:val="24"/>
+        </w:rPr>
+      </w:pPr>
+    </w:p>
+    <w:p>
+      <w:pPr>
+        <w:pStyle w:val="ListParagraph"/>
+        <w:pBdr>
+          <w:top w:val="single" w:sz="4" w:space="1" w:color="auto"/>
+          <w:left w:val="single" w:sz="4" w:space="4" w:color="auto"/>
+          <w:bottom w:val="single" w:sz="4" w:space="1" w:color="auto"/>
+          <w:right w:val="single" w:sz="4" w:space="4" w:color="auto"/>
+        </w:pBdr>
+        <w:spacing w:line="240" w:lineRule="auto"/>
+        <w:rPr>
+          <w:rFonts w:ascii="Times New Roman" w:hAnsi="Times New Roman" w:cs="Times New Roman"/>
+          <w:sz w:val="24"/>
+          <w:szCs w:val="24"/>
+        </w:rPr>
+      </w:pPr>
+      <w:r>
+        <w:rPr>
+          <w:rFonts w:ascii="Times New Roman" w:hAnsi="Times New Roman" w:cs="Times New Roman"/>
+          <w:sz w:val="24"/>
+          <w:szCs w:val="24"/>
+        </w:rPr>
+        <w:tab/>
+        <w:t>//doesn’t modify queue</w:t>
+      </w:r>
+    </w:p>
+    <w:p>
+      <w:pPr>
+        <w:pStyle w:val="ListParagraph"/>
+        <w:pBdr>
+          <w:top w:val="single" w:sz="4" w:space="1" w:color="auto"/>
+          <w:left w:val="single" w:sz="4" w:space="4" w:color="auto"/>
+          <w:bottom w:val="single" w:sz="4" w:space="1" w:color="auto"/>
+          <w:right w:val="single" w:sz="4" w:space="4" w:color="auto"/>
+        </w:pBdr>
+        <w:spacing w:line="240" w:lineRule="auto"/>
+        <w:rPr>
+          <w:rFonts w:ascii="Times New Roman" w:hAnsi="Times New Roman" w:cs="Times New Roman"/>
+          <w:sz w:val="24"/>
+          <w:szCs w:val="24"/>
+        </w:rPr>
+      </w:pPr>
+      <w:r>
+        <w:rPr>
+          <w:rFonts w:ascii="Times New Roman" w:hAnsi="Times New Roman" w:cs="Times New Roman"/>
+          <w:sz w:val="24"/>
+          <w:szCs w:val="24"/>
+        </w:rPr>
+        <w:tab/>
       </w:r>
       <w:proofErr w:type="gramStart"/>
       <w:r>
@@ -5872,7 +6050,7 @@
           <w:sz w:val="24"/>
           <w:szCs w:val="24"/>
         </w:rPr>
-        <w:t>return</w:t>
+        <w:t>protected</w:t>
       </w:r>
       <w:proofErr w:type="gramEnd"/>
       <w:r>
@@ -5881,105 +6059,69 @@
           <w:sz w:val="24"/>
           <w:szCs w:val="24"/>
         </w:rPr>
-        <w:t xml:space="preserve"> null;</w:t>
-      </w:r>
-    </w:p>
-    <w:p>
-      <w:pPr>
-        <w:pStyle w:val="ListParagraph"/>
-        <w:pBdr>
-          <w:top w:val="single" w:sz="4" w:space="1" w:color="auto"/>
-          <w:left w:val="single" w:sz="4" w:space="4" w:color="auto"/>
-          <w:bottom w:val="single" w:sz="4" w:space="1" w:color="auto"/>
-          <w:right w:val="single" w:sz="4" w:space="4" w:color="auto"/>
-        </w:pBdr>
-        <w:spacing w:line="240" w:lineRule="auto"/>
-        <w:rPr>
-          <w:rFonts w:ascii="Times New Roman" w:hAnsi="Times New Roman" w:cs="Times New Roman"/>
-          <w:sz w:val="24"/>
-          <w:szCs w:val="24"/>
-        </w:rPr>
-      </w:pPr>
-      <w:r>
-        <w:rPr>
-          <w:rFonts w:ascii="Times New Roman" w:hAnsi="Times New Roman" w:cs="Times New Roman"/>
-          <w:sz w:val="24"/>
-          <w:szCs w:val="24"/>
-        </w:rPr>
-        <w:tab/>
-        <w:t>}</w:t>
-      </w:r>
-    </w:p>
-    <w:p>
-      <w:pPr>
-        <w:pStyle w:val="ListParagraph"/>
-        <w:spacing w:line="240" w:lineRule="auto"/>
-        <w:rPr>
-          <w:rFonts w:ascii="Times New Roman" w:hAnsi="Times New Roman" w:cs="Times New Roman"/>
-          <w:sz w:val="24"/>
-          <w:szCs w:val="24"/>
-        </w:rPr>
-      </w:pPr>
-    </w:p>
-    <w:p>
-      <w:pPr>
-        <w:pStyle w:val="ListParagraph"/>
-        <w:pBdr>
-          <w:top w:val="single" w:sz="4" w:space="1" w:color="auto"/>
-          <w:left w:val="single" w:sz="4" w:space="4" w:color="auto"/>
-          <w:bottom w:val="single" w:sz="4" w:space="1" w:color="auto"/>
-          <w:right w:val="single" w:sz="4" w:space="4" w:color="auto"/>
-        </w:pBdr>
-        <w:spacing w:line="240" w:lineRule="auto"/>
-        <w:rPr>
-          <w:rFonts w:ascii="Times New Roman" w:hAnsi="Times New Roman" w:cs="Times New Roman"/>
-          <w:sz w:val="24"/>
-          <w:szCs w:val="24"/>
-        </w:rPr>
-      </w:pPr>
-    </w:p>
-    <w:p>
-      <w:pPr>
-        <w:pStyle w:val="ListParagraph"/>
-        <w:pBdr>
-          <w:top w:val="single" w:sz="4" w:space="1" w:color="auto"/>
-          <w:left w:val="single" w:sz="4" w:space="4" w:color="auto"/>
-          <w:bottom w:val="single" w:sz="4" w:space="1" w:color="auto"/>
-          <w:right w:val="single" w:sz="4" w:space="4" w:color="auto"/>
-        </w:pBdr>
-        <w:spacing w:line="240" w:lineRule="auto"/>
-        <w:rPr>
-          <w:rFonts w:ascii="Times New Roman" w:hAnsi="Times New Roman" w:cs="Times New Roman"/>
-          <w:sz w:val="24"/>
-          <w:szCs w:val="24"/>
-        </w:rPr>
-      </w:pPr>
-      <w:r>
-        <w:rPr>
-          <w:rFonts w:ascii="Times New Roman" w:hAnsi="Times New Roman" w:cs="Times New Roman"/>
-          <w:sz w:val="24"/>
-          <w:szCs w:val="24"/>
-        </w:rPr>
-        <w:tab/>
-        <w:t>//doesn’t modify queue</w:t>
-      </w:r>
-    </w:p>
-    <w:p>
-      <w:pPr>
-        <w:pStyle w:val="ListParagraph"/>
-        <w:pBdr>
-          <w:top w:val="single" w:sz="4" w:space="1" w:color="auto"/>
-          <w:left w:val="single" w:sz="4" w:space="4" w:color="auto"/>
-          <w:bottom w:val="single" w:sz="4" w:space="1" w:color="auto"/>
-          <w:right w:val="single" w:sz="4" w:space="4" w:color="auto"/>
-        </w:pBdr>
-        <w:spacing w:line="240" w:lineRule="auto"/>
-        <w:rPr>
-          <w:rFonts w:ascii="Times New Roman" w:hAnsi="Times New Roman" w:cs="Times New Roman"/>
-          <w:sz w:val="24"/>
-          <w:szCs w:val="24"/>
-        </w:rPr>
-      </w:pPr>
+        <w:t xml:space="preserve"> </w:t>
+      </w:r>
+      <w:proofErr w:type="spellStart"/>
+      <w:r>
+        <w:rPr>
+          <w:rFonts w:ascii="Times New Roman" w:hAnsi="Times New Roman" w:cs="Times New Roman"/>
+          <w:sz w:val="24"/>
+          <w:szCs w:val="24"/>
+        </w:rPr>
+        <w:t>ThreadState</w:t>
+      </w:r>
+      <w:proofErr w:type="spellEnd"/>
+      <w:r>
+        <w:rPr>
+          <w:rFonts w:ascii="Times New Roman" w:hAnsi="Times New Roman" w:cs="Times New Roman"/>
+          <w:sz w:val="24"/>
+          <w:szCs w:val="24"/>
+        </w:rPr>
+        <w:t xml:space="preserve"> </w:t>
+      </w:r>
+      <w:proofErr w:type="spellStart"/>
+      <w:r>
+        <w:rPr>
+          <w:rFonts w:ascii="Times New Roman" w:hAnsi="Times New Roman" w:cs="Times New Roman"/>
+          <w:sz w:val="24"/>
+          <w:szCs w:val="24"/>
+        </w:rPr>
+        <w:t>pickNextThread</w:t>
+      </w:r>
+      <w:proofErr w:type="spellEnd"/>
+      <w:r>
+        <w:rPr>
+          <w:rFonts w:ascii="Times New Roman" w:hAnsi="Times New Roman" w:cs="Times New Roman"/>
+          <w:sz w:val="24"/>
+          <w:szCs w:val="24"/>
+        </w:rPr>
+        <w:t>() {</w:t>
+      </w:r>
+    </w:p>
+    <w:p>
+      <w:pPr>
+        <w:pStyle w:val="ListParagraph"/>
+        <w:pBdr>
+          <w:top w:val="single" w:sz="4" w:space="1" w:color="auto"/>
+          <w:left w:val="single" w:sz="4" w:space="4" w:color="auto"/>
+          <w:bottom w:val="single" w:sz="4" w:space="1" w:color="auto"/>
+          <w:right w:val="single" w:sz="4" w:space="4" w:color="auto"/>
+        </w:pBdr>
+        <w:spacing w:line="240" w:lineRule="auto"/>
+        <w:rPr>
+          <w:rFonts w:ascii="Times New Roman" w:hAnsi="Times New Roman" w:cs="Times New Roman"/>
+          <w:sz w:val="24"/>
+          <w:szCs w:val="24"/>
+        </w:rPr>
+      </w:pPr>
+      <w:r>
+        <w:rPr>
+          <w:rFonts w:ascii="Times New Roman" w:hAnsi="Times New Roman" w:cs="Times New Roman"/>
+          <w:sz w:val="24"/>
+          <w:szCs w:val="24"/>
+        </w:rPr>
+        <w:tab/>
+      </w:r>
       <w:r>
         <w:rPr>
           <w:rFonts w:ascii="Times New Roman" w:hAnsi="Times New Roman" w:cs="Times New Roman"/>
@@ -5995,94 +6137,15 @@
           <w:sz w:val="24"/>
           <w:szCs w:val="24"/>
         </w:rPr>
-        <w:t>protected</w:t>
-      </w:r>
-      <w:proofErr w:type="gramEnd"/>
-      <w:r>
-        <w:rPr>
-          <w:rFonts w:ascii="Times New Roman" w:hAnsi="Times New Roman" w:cs="Times New Roman"/>
-          <w:sz w:val="24"/>
-          <w:szCs w:val="24"/>
-        </w:rPr>
-        <w:t xml:space="preserve"> </w:t>
-      </w:r>
-      <w:proofErr w:type="spellStart"/>
-      <w:r>
-        <w:rPr>
-          <w:rFonts w:ascii="Times New Roman" w:hAnsi="Times New Roman" w:cs="Times New Roman"/>
-          <w:sz w:val="24"/>
-          <w:szCs w:val="24"/>
-        </w:rPr>
-        <w:t>ThreadState</w:t>
-      </w:r>
-      <w:proofErr w:type="spellEnd"/>
-      <w:r>
-        <w:rPr>
-          <w:rFonts w:ascii="Times New Roman" w:hAnsi="Times New Roman" w:cs="Times New Roman"/>
-          <w:sz w:val="24"/>
-          <w:szCs w:val="24"/>
-        </w:rPr>
-        <w:t xml:space="preserve"> </w:t>
-      </w:r>
-      <w:proofErr w:type="spellStart"/>
-      <w:r>
-        <w:rPr>
-          <w:rFonts w:ascii="Times New Roman" w:hAnsi="Times New Roman" w:cs="Times New Roman"/>
-          <w:sz w:val="24"/>
-          <w:szCs w:val="24"/>
-        </w:rPr>
-        <w:t>pickNextThread</w:t>
-      </w:r>
-      <w:proofErr w:type="spellEnd"/>
-      <w:r>
-        <w:rPr>
-          <w:rFonts w:ascii="Times New Roman" w:hAnsi="Times New Roman" w:cs="Times New Roman"/>
-          <w:sz w:val="24"/>
-          <w:szCs w:val="24"/>
-        </w:rPr>
-        <w:t>() {</w:t>
-      </w:r>
-    </w:p>
-    <w:p>
-      <w:pPr>
-        <w:pStyle w:val="ListParagraph"/>
-        <w:pBdr>
-          <w:top w:val="single" w:sz="4" w:space="1" w:color="auto"/>
-          <w:left w:val="single" w:sz="4" w:space="4" w:color="auto"/>
-          <w:bottom w:val="single" w:sz="4" w:space="1" w:color="auto"/>
-          <w:right w:val="single" w:sz="4" w:space="4" w:color="auto"/>
-        </w:pBdr>
-        <w:spacing w:line="240" w:lineRule="auto"/>
-        <w:rPr>
-          <w:rFonts w:ascii="Times New Roman" w:hAnsi="Times New Roman" w:cs="Times New Roman"/>
-          <w:sz w:val="24"/>
-          <w:szCs w:val="24"/>
-        </w:rPr>
-      </w:pPr>
-      <w:r>
-        <w:rPr>
-          <w:rFonts w:ascii="Times New Roman" w:hAnsi="Times New Roman" w:cs="Times New Roman"/>
-          <w:sz w:val="24"/>
-          <w:szCs w:val="24"/>
-        </w:rPr>
-        <w:tab/>
-      </w:r>
-      <w:r>
-        <w:rPr>
-          <w:rFonts w:ascii="Times New Roman" w:hAnsi="Times New Roman" w:cs="Times New Roman"/>
-          <w:sz w:val="24"/>
-          <w:szCs w:val="24"/>
-        </w:rPr>
-        <w:tab/>
-      </w:r>
-      <w:proofErr w:type="gramStart"/>
-      <w:r>
-        <w:rPr>
-          <w:rFonts w:ascii="Times New Roman" w:hAnsi="Times New Roman" w:cs="Times New Roman"/>
-          <w:sz w:val="24"/>
-          <w:szCs w:val="24"/>
-        </w:rPr>
-        <w:t>While(</w:t>
+        <w:t>if</w:t>
+      </w:r>
+      <w:r>
+        <w:rPr>
+          <w:rFonts w:ascii="Times New Roman" w:hAnsi="Times New Roman" w:cs="Times New Roman"/>
+          <w:sz w:val="24"/>
+          <w:szCs w:val="24"/>
+        </w:rPr>
+        <w:t>(</w:t>
       </w:r>
       <w:proofErr w:type="gramEnd"/>
       <w:r>
@@ -6818,31 +6881,169 @@
         </w:rPr>
         <w:tab/>
       </w:r>
-    </w:p>
-    <w:p>
-      <w:pPr>
-        <w:pStyle w:val="ListParagraph"/>
-        <w:pBdr>
-          <w:top w:val="single" w:sz="4" w:space="1" w:color="auto"/>
-          <w:left w:val="single" w:sz="4" w:space="4" w:color="auto"/>
-          <w:bottom w:val="single" w:sz="4" w:space="1" w:color="auto"/>
-          <w:right w:val="single" w:sz="4" w:space="4" w:color="auto"/>
-        </w:pBdr>
-        <w:spacing w:line="240" w:lineRule="auto"/>
-        <w:rPr>
-          <w:rFonts w:ascii="Times New Roman" w:hAnsi="Times New Roman" w:cs="Times New Roman"/>
-          <w:sz w:val="24"/>
-          <w:szCs w:val="24"/>
-        </w:rPr>
-      </w:pPr>
-      <w:r>
-        <w:rPr>
-          <w:rFonts w:ascii="Times New Roman" w:hAnsi="Times New Roman" w:cs="Times New Roman"/>
-          <w:sz w:val="24"/>
-          <w:szCs w:val="24"/>
-        </w:rPr>
-        <w:tab/>
-      </w:r>
+      <w:proofErr w:type="gramStart"/>
+      <w:r>
+        <w:rPr>
+          <w:rFonts w:ascii="Times New Roman" w:hAnsi="Times New Roman" w:cs="Times New Roman"/>
+          <w:sz w:val="24"/>
+          <w:szCs w:val="24"/>
+        </w:rPr>
+        <w:t>if(</w:t>
+      </w:r>
+      <w:proofErr w:type="gramEnd"/>
+      <w:r>
+        <w:rPr>
+          <w:rFonts w:ascii="Times New Roman" w:hAnsi="Times New Roman" w:cs="Times New Roman"/>
+          <w:sz w:val="24"/>
+          <w:szCs w:val="24"/>
+        </w:rPr>
+        <w:t xml:space="preserve"> </w:t>
+      </w:r>
+      <w:proofErr w:type="spellStart"/>
+      <w:r>
+        <w:rPr>
+          <w:rFonts w:ascii="Times New Roman" w:hAnsi="Times New Roman" w:cs="Times New Roman"/>
+          <w:sz w:val="24"/>
+          <w:szCs w:val="24"/>
+        </w:rPr>
+        <w:t>effectivePriority</w:t>
+      </w:r>
+      <w:proofErr w:type="spellEnd"/>
+      <w:r>
+        <w:rPr>
+          <w:rFonts w:ascii="Times New Roman" w:hAnsi="Times New Roman" w:cs="Times New Roman"/>
+          <w:sz w:val="24"/>
+          <w:szCs w:val="24"/>
+        </w:rPr>
+        <w:t xml:space="preserve"> == </w:t>
+      </w:r>
+      <w:proofErr w:type="spellStart"/>
+      <w:r>
+        <w:rPr>
+          <w:rFonts w:ascii="Times New Roman" w:hAnsi="Times New Roman" w:cs="Times New Roman"/>
+          <w:sz w:val="24"/>
+          <w:szCs w:val="24"/>
+        </w:rPr>
+        <w:t>initial</w:t>
+      </w:r>
+      <w:r>
+        <w:rPr>
+          <w:rFonts w:ascii="Times New Roman" w:hAnsi="Times New Roman" w:cs="Times New Roman"/>
+          <w:sz w:val="24"/>
+          <w:szCs w:val="24"/>
+        </w:rPr>
+        <w:t>priority</w:t>
+      </w:r>
+      <w:proofErr w:type="spellEnd"/>
+      <w:r>
+        <w:rPr>
+          <w:rFonts w:ascii="Times New Roman" w:hAnsi="Times New Roman" w:cs="Times New Roman"/>
+          <w:sz w:val="24"/>
+          <w:szCs w:val="24"/>
+        </w:rPr>
+        <w:t xml:space="preserve">) </w:t>
+      </w:r>
+    </w:p>
+    <w:p>
+      <w:pPr>
+        <w:pStyle w:val="ListParagraph"/>
+        <w:pBdr>
+          <w:top w:val="single" w:sz="4" w:space="1" w:color="auto"/>
+          <w:left w:val="single" w:sz="4" w:space="4" w:color="auto"/>
+          <w:bottom w:val="single" w:sz="4" w:space="1" w:color="auto"/>
+          <w:right w:val="single" w:sz="4" w:space="4" w:color="auto"/>
+        </w:pBdr>
+        <w:spacing w:line="240" w:lineRule="auto"/>
+        <w:rPr>
+          <w:rFonts w:ascii="Times New Roman" w:hAnsi="Times New Roman" w:cs="Times New Roman"/>
+          <w:sz w:val="24"/>
+          <w:szCs w:val="24"/>
+        </w:rPr>
+      </w:pPr>
+      <w:r>
+        <w:rPr>
+          <w:rFonts w:ascii="Times New Roman" w:hAnsi="Times New Roman" w:cs="Times New Roman"/>
+          <w:sz w:val="24"/>
+          <w:szCs w:val="24"/>
+        </w:rPr>
+        <w:tab/>
+      </w:r>
+      <w:r>
+        <w:rPr>
+          <w:rFonts w:ascii="Times New Roman" w:hAnsi="Times New Roman" w:cs="Times New Roman"/>
+          <w:sz w:val="24"/>
+          <w:szCs w:val="24"/>
+        </w:rPr>
+        <w:tab/>
+      </w:r>
+      <w:r>
+        <w:rPr>
+          <w:rFonts w:ascii="Times New Roman" w:hAnsi="Times New Roman" w:cs="Times New Roman"/>
+          <w:sz w:val="24"/>
+          <w:szCs w:val="24"/>
+        </w:rPr>
+        <w:t>//r</w:t>
+      </w:r>
+      <w:r>
+        <w:rPr>
+          <w:rFonts w:ascii="Times New Roman" w:hAnsi="Times New Roman" w:cs="Times New Roman"/>
+          <w:sz w:val="24"/>
+          <w:szCs w:val="24"/>
+        </w:rPr>
+        <w:t xml:space="preserve">eturns </w:t>
+      </w:r>
+      <w:proofErr w:type="spellStart"/>
+      <w:r>
+        <w:rPr>
+          <w:rFonts w:ascii="Times New Roman" w:hAnsi="Times New Roman" w:cs="Times New Roman"/>
+          <w:sz w:val="24"/>
+          <w:szCs w:val="24"/>
+        </w:rPr>
+        <w:t>int</w:t>
+      </w:r>
+      <w:proofErr w:type="spellEnd"/>
+    </w:p>
+    <w:p>
+      <w:pPr>
+        <w:pStyle w:val="ListParagraph"/>
+        <w:pBdr>
+          <w:top w:val="single" w:sz="4" w:space="1" w:color="auto"/>
+          <w:left w:val="single" w:sz="4" w:space="4" w:color="auto"/>
+          <w:bottom w:val="single" w:sz="4" w:space="1" w:color="auto"/>
+          <w:right w:val="single" w:sz="4" w:space="4" w:color="auto"/>
+        </w:pBdr>
+        <w:spacing w:line="240" w:lineRule="auto"/>
+        <w:rPr>
+          <w:rFonts w:ascii="Times New Roman" w:hAnsi="Times New Roman" w:cs="Times New Roman"/>
+          <w:sz w:val="24"/>
+          <w:szCs w:val="24"/>
+        </w:rPr>
+      </w:pPr>
+      <w:r>
+        <w:rPr>
+          <w:rFonts w:ascii="Times New Roman" w:hAnsi="Times New Roman" w:cs="Times New Roman"/>
+          <w:sz w:val="24"/>
+          <w:szCs w:val="24"/>
+        </w:rPr>
+        <w:tab/>
+      </w:r>
+    </w:p>
+    <w:p>
+      <w:pPr>
+        <w:pStyle w:val="ListParagraph"/>
+        <w:pBdr>
+          <w:top w:val="single" w:sz="4" w:space="1" w:color="auto"/>
+          <w:left w:val="single" w:sz="4" w:space="4" w:color="auto"/>
+          <w:bottom w:val="single" w:sz="4" w:space="1" w:color="auto"/>
+          <w:right w:val="single" w:sz="4" w:space="4" w:color="auto"/>
+        </w:pBdr>
+        <w:spacing w:line="240" w:lineRule="auto"/>
+        <w:rPr>
+          <w:rFonts w:ascii="Times New Roman" w:hAnsi="Times New Roman" w:cs="Times New Roman"/>
+          <w:sz w:val="24"/>
+          <w:szCs w:val="24"/>
+        </w:rPr>
+      </w:pPr>
     </w:p>
     <w:p>
       <w:pPr>
@@ -8496,8 +8697,6 @@
           <w:szCs w:val="24"/>
         </w:rPr>
       </w:pPr>
-      <w:bookmarkStart w:id="0" w:name="_GoBack"/>
-      <w:bookmarkEnd w:id="0"/>
     </w:p>
     <w:p>
       <w:pPr>
@@ -8778,7 +8977,23 @@
           <w:sz w:val="24"/>
           <w:szCs w:val="24"/>
         </w:rPr>
-        <w:t xml:space="preserve">Our test cases must result in the same amount of adults and children that start and end, and they move across within the defined parameters. Having an initial 2 children makes the variable of other threads a fairly straightforward. </w:t>
+        <w:t>Our test cases must result in the same amount of adults and children that start and end, and they move across within the defined parameters. Having an initial 2 children makes the variable of other threads a fairly straightforward.</w:t>
+      </w:r>
+      <w:r>
+        <w:rPr>
+          <w:rFonts w:ascii="Times New Roman" w:hAnsi="Times New Roman" w:cs="Times New Roman"/>
+          <w:sz w:val="24"/>
+          <w:szCs w:val="24"/>
+        </w:rPr>
+        <w:t xml:space="preserve"> </w:t>
+      </w:r>
+      <w:r>
+        <w:rPr>
+          <w:rFonts w:ascii="Times New Roman" w:hAnsi="Times New Roman" w:cs="Times New Roman"/>
+          <w:sz w:val="24"/>
+          <w:szCs w:val="24"/>
+        </w:rPr>
+        <w:t xml:space="preserve"> </w:t>
       </w:r>
     </w:p>
     <w:p>

--- a/DesignDoc1.docx
+++ b/DesignDoc1.docx
@@ -3981,7 +3981,24 @@
           <w:sz w:val="24"/>
           <w:szCs w:val="24"/>
         </w:rPr>
-        <w:t>Implement synchronous send and receive of one word messages</w:t>
+        <w:t xml:space="preserve">Implement synchronous </w:t>
+      </w:r>
+      <w:r>
+        <w:rPr>
+          <w:rFonts w:ascii="Times New Roman" w:hAnsi="Times New Roman" w:cs="Times New Roman"/>
+          <w:b/>
+          <w:sz w:val="24"/>
+          <w:szCs w:val="24"/>
+        </w:rPr>
+        <w:t>send and receive</w:t>
+      </w:r>
+      <w:r>
+        <w:rPr>
+          <w:rFonts w:ascii="Times New Roman" w:hAnsi="Times New Roman" w:cs="Times New Roman"/>
+          <w:sz w:val="24"/>
+          <w:szCs w:val="24"/>
+        </w:rPr>
+        <w:t xml:space="preserve"> of one word messages</w:t>
       </w:r>
       <w:r>
         <w:rPr>
@@ -3994,7 +4011,6 @@
       <w:r>
         <w:rPr>
           <w:rFonts w:ascii="Times New Roman" w:hAnsi="Times New Roman" w:cs="Times New Roman"/>
-          <w:b/>
           <w:sz w:val="24"/>
           <w:szCs w:val="24"/>
         </w:rPr>
@@ -4138,16 +4154,16 @@
           <w:szCs w:val="24"/>
         </w:rPr>
       </w:pPr>
-      <w:proofErr w:type="spellStart"/>
-      <w:r>
-        <w:rPr>
-          <w:rFonts w:ascii="Times New Roman" w:hAnsi="Times New Roman" w:cs="Times New Roman"/>
-          <w:sz w:val="24"/>
-          <w:szCs w:val="24"/>
-        </w:rPr>
-        <w:t>Int</w:t>
-      </w:r>
-      <w:proofErr w:type="spellEnd"/>
+      <w:proofErr w:type="gramStart"/>
+      <w:r>
+        <w:rPr>
+          <w:rFonts w:ascii="Times New Roman" w:hAnsi="Times New Roman" w:cs="Times New Roman"/>
+          <w:sz w:val="24"/>
+          <w:szCs w:val="24"/>
+        </w:rPr>
+        <w:t>bool</w:t>
+      </w:r>
+      <w:proofErr w:type="gramEnd"/>
       <w:r>
         <w:rPr>
           <w:rFonts w:ascii="Times New Roman" w:hAnsi="Times New Roman" w:cs="Times New Roman"/>
@@ -4189,16 +4205,16 @@
           <w:szCs w:val="24"/>
         </w:rPr>
       </w:pPr>
-      <w:proofErr w:type="spellStart"/>
-      <w:r>
-        <w:rPr>
-          <w:rFonts w:ascii="Times New Roman" w:hAnsi="Times New Roman" w:cs="Times New Roman"/>
-          <w:sz w:val="24"/>
-          <w:szCs w:val="24"/>
-        </w:rPr>
-        <w:t>Int</w:t>
-      </w:r>
-      <w:proofErr w:type="spellEnd"/>
+      <w:proofErr w:type="gramStart"/>
+      <w:r>
+        <w:rPr>
+          <w:rFonts w:ascii="Times New Roman" w:hAnsi="Times New Roman" w:cs="Times New Roman"/>
+          <w:sz w:val="24"/>
+          <w:szCs w:val="24"/>
+        </w:rPr>
+        <w:t>bool</w:t>
+      </w:r>
+      <w:proofErr w:type="gramEnd"/>
       <w:r>
         <w:rPr>
           <w:rFonts w:ascii="Times New Roman" w:hAnsi="Times New Roman" w:cs="Times New Roman"/>
@@ -5416,8 +5432,6 @@
         </w:rPr>
         <w:t xml:space="preserve">The levels given are 0-7, with a default of 1. </w:t>
       </w:r>
-      <w:bookmarkStart w:id="0" w:name="_GoBack"/>
-      <w:bookmarkEnd w:id="0"/>
     </w:p>
     <w:p>
       <w:pPr>
@@ -5447,6 +5461,78 @@
           <w:szCs w:val="24"/>
         </w:rPr>
         <w:t>Each thread has a name, start time, thread dependencies, and a priority.</w:t>
+      </w:r>
+    </w:p>
+    <w:p>
+      <w:pPr>
+        <w:pStyle w:val="ListParagraph"/>
+        <w:spacing w:line="240" w:lineRule="auto"/>
+        <w:rPr>
+          <w:rFonts w:ascii="Times New Roman" w:hAnsi="Times New Roman" w:cs="Times New Roman"/>
+          <w:sz w:val="24"/>
+          <w:szCs w:val="24"/>
+        </w:rPr>
+      </w:pPr>
+    </w:p>
+    <w:p>
+      <w:pPr>
+        <w:pStyle w:val="ListParagraph"/>
+        <w:spacing w:line="240" w:lineRule="auto"/>
+        <w:rPr>
+          <w:rFonts w:ascii="Times New Roman" w:hAnsi="Times New Roman" w:cs="Times New Roman"/>
+          <w:sz w:val="24"/>
+          <w:szCs w:val="24"/>
+        </w:rPr>
+      </w:pPr>
+      <w:r>
+        <w:rPr>
+          <w:rFonts w:ascii="Times New Roman" w:hAnsi="Times New Roman" w:cs="Times New Roman"/>
+          <w:sz w:val="24"/>
+          <w:szCs w:val="24"/>
+        </w:rPr>
+        <w:t>This function modifies the</w:t>
+      </w:r>
+      <w:r>
+        <w:rPr>
+          <w:rFonts w:ascii="Times New Roman" w:hAnsi="Times New Roman" w:cs="Times New Roman"/>
+          <w:sz w:val="24"/>
+          <w:szCs w:val="24"/>
+        </w:rPr>
+        <w:t xml:space="preserve"> </w:t>
+      </w:r>
+      <w:proofErr w:type="spellStart"/>
+      <w:r>
+        <w:rPr>
+          <w:rFonts w:ascii="Times New Roman" w:hAnsi="Times New Roman" w:cs="Times New Roman"/>
+          <w:sz w:val="24"/>
+          <w:szCs w:val="24"/>
+        </w:rPr>
+        <w:t>readyQueue</w:t>
+      </w:r>
+      <w:proofErr w:type="spellEnd"/>
+      <w:r>
+        <w:rPr>
+          <w:rFonts w:ascii="Times New Roman" w:hAnsi="Times New Roman" w:cs="Times New Roman"/>
+          <w:sz w:val="24"/>
+          <w:szCs w:val="24"/>
+        </w:rPr>
+        <w:t xml:space="preserve"> by popping the highest priority thread</w:t>
+      </w:r>
+      <w:r>
+        <w:rPr>
+          <w:rFonts w:ascii="Times New Roman" w:hAnsi="Times New Roman" w:cs="Times New Roman"/>
+          <w:sz w:val="24"/>
+          <w:szCs w:val="24"/>
+        </w:rPr>
+        <w:t>. To enable this process, it needs to not be interrupted, and peeks at the name</w:t>
+      </w:r>
+      <w:r>
+        <w:rPr>
+          <w:rFonts w:ascii="Times New Roman" w:hAnsi="Times New Roman" w:cs="Times New Roman"/>
+          <w:sz w:val="24"/>
+          <w:szCs w:val="24"/>
+        </w:rPr>
+        <w:t xml:space="preserve">. </w:t>
       </w:r>
     </w:p>
     <w:p>
@@ -5963,23 +6049,7 @@
           <w:sz w:val="24"/>
           <w:szCs w:val="24"/>
         </w:rPr>
-        <w:t>//</w:t>
-      </w:r>
-      <w:r>
-        <w:rPr>
-          <w:rFonts w:ascii="Times New Roman" w:hAnsi="Times New Roman" w:cs="Times New Roman"/>
-          <w:sz w:val="24"/>
-          <w:szCs w:val="24"/>
-        </w:rPr>
-        <w:t>Enable interrupts</w:t>
-      </w:r>
-      <w:r>
-        <w:rPr>
-          <w:rFonts w:ascii="Times New Roman" w:hAnsi="Times New Roman" w:cs="Times New Roman"/>
-          <w:sz w:val="24"/>
-          <w:szCs w:val="24"/>
-        </w:rPr>
-        <w:t xml:space="preserve"> somewhere after this is called</w:t>
+        <w:t>//Enable interrupts somewhere after this is called</w:t>
       </w:r>
     </w:p>
     <w:p>
@@ -6856,31 +6926,7 @@
         </w:rPr>
         <w:tab/>
       </w:r>
-    </w:p>
-    <w:p>
-      <w:pPr>
-        <w:pStyle w:val="ListParagraph"/>
-        <w:pBdr>
-          <w:top w:val="single" w:sz="4" w:space="1" w:color="auto"/>
-          <w:left w:val="single" w:sz="4" w:space="4" w:color="auto"/>
-          <w:bottom w:val="single" w:sz="4" w:space="1" w:color="auto"/>
-          <w:right w:val="single" w:sz="4" w:space="4" w:color="auto"/>
-        </w:pBdr>
-        <w:spacing w:line="240" w:lineRule="auto"/>
-        <w:rPr>
-          <w:rFonts w:ascii="Times New Roman" w:hAnsi="Times New Roman" w:cs="Times New Roman"/>
-          <w:sz w:val="24"/>
-          <w:szCs w:val="24"/>
-        </w:rPr>
-      </w:pPr>
-      <w:r>
-        <w:rPr>
-          <w:rFonts w:ascii="Times New Roman" w:hAnsi="Times New Roman" w:cs="Times New Roman"/>
-          <w:sz w:val="24"/>
-          <w:szCs w:val="24"/>
-        </w:rPr>
-        <w:tab/>
-      </w:r>
+      <w:proofErr w:type="spellStart"/>
       <w:proofErr w:type="gramStart"/>
       <w:r>
         <w:rPr>
@@ -6888,25 +6934,7 @@
           <w:sz w:val="24"/>
           <w:szCs w:val="24"/>
         </w:rPr>
-        <w:t>if(</w:t>
-      </w:r>
-      <w:proofErr w:type="gramEnd"/>
-      <w:r>
-        <w:rPr>
-          <w:rFonts w:ascii="Times New Roman" w:hAnsi="Times New Roman" w:cs="Times New Roman"/>
-          <w:sz w:val="24"/>
-          <w:szCs w:val="24"/>
-        </w:rPr>
-        <w:t xml:space="preserve"> </w:t>
-      </w:r>
-      <w:proofErr w:type="spellStart"/>
-      <w:r>
-        <w:rPr>
-          <w:rFonts w:ascii="Times New Roman" w:hAnsi="Times New Roman" w:cs="Times New Roman"/>
-          <w:sz w:val="24"/>
-          <w:szCs w:val="24"/>
-        </w:rPr>
-        <w:t>effectivePriority</w:t>
+        <w:t>Lib.assertTrue</w:t>
       </w:r>
       <w:proofErr w:type="spellEnd"/>
       <w:r>
@@ -6915,762 +6943,7 @@
           <w:sz w:val="24"/>
           <w:szCs w:val="24"/>
         </w:rPr>
-        <w:t xml:space="preserve"> == </w:t>
-      </w:r>
-      <w:proofErr w:type="spellStart"/>
-      <w:r>
-        <w:rPr>
-          <w:rFonts w:ascii="Times New Roman" w:hAnsi="Times New Roman" w:cs="Times New Roman"/>
-          <w:sz w:val="24"/>
-          <w:szCs w:val="24"/>
-        </w:rPr>
-        <w:t>initial</w:t>
-      </w:r>
-      <w:r>
-        <w:rPr>
-          <w:rFonts w:ascii="Times New Roman" w:hAnsi="Times New Roman" w:cs="Times New Roman"/>
-          <w:sz w:val="24"/>
-          <w:szCs w:val="24"/>
-        </w:rPr>
-        <w:t>priority</w:t>
-      </w:r>
-      <w:proofErr w:type="spellEnd"/>
-      <w:r>
-        <w:rPr>
-          <w:rFonts w:ascii="Times New Roman" w:hAnsi="Times New Roman" w:cs="Times New Roman"/>
-          <w:sz w:val="24"/>
-          <w:szCs w:val="24"/>
-        </w:rPr>
-        <w:t xml:space="preserve">) </w:t>
-      </w:r>
-    </w:p>
-    <w:p>
-      <w:pPr>
-        <w:pStyle w:val="ListParagraph"/>
-        <w:pBdr>
-          <w:top w:val="single" w:sz="4" w:space="1" w:color="auto"/>
-          <w:left w:val="single" w:sz="4" w:space="4" w:color="auto"/>
-          <w:bottom w:val="single" w:sz="4" w:space="1" w:color="auto"/>
-          <w:right w:val="single" w:sz="4" w:space="4" w:color="auto"/>
-        </w:pBdr>
-        <w:spacing w:line="240" w:lineRule="auto"/>
-        <w:rPr>
-          <w:rFonts w:ascii="Times New Roman" w:hAnsi="Times New Roman" w:cs="Times New Roman"/>
-          <w:sz w:val="24"/>
-          <w:szCs w:val="24"/>
-        </w:rPr>
-      </w:pPr>
-      <w:r>
-        <w:rPr>
-          <w:rFonts w:ascii="Times New Roman" w:hAnsi="Times New Roman" w:cs="Times New Roman"/>
-          <w:sz w:val="24"/>
-          <w:szCs w:val="24"/>
-        </w:rPr>
-        <w:tab/>
-      </w:r>
-      <w:r>
-        <w:rPr>
-          <w:rFonts w:ascii="Times New Roman" w:hAnsi="Times New Roman" w:cs="Times New Roman"/>
-          <w:sz w:val="24"/>
-          <w:szCs w:val="24"/>
-        </w:rPr>
-        <w:tab/>
-      </w:r>
-      <w:r>
-        <w:rPr>
-          <w:rFonts w:ascii="Times New Roman" w:hAnsi="Times New Roman" w:cs="Times New Roman"/>
-          <w:sz w:val="24"/>
-          <w:szCs w:val="24"/>
-        </w:rPr>
-        <w:t>//r</w:t>
-      </w:r>
-      <w:r>
-        <w:rPr>
-          <w:rFonts w:ascii="Times New Roman" w:hAnsi="Times New Roman" w:cs="Times New Roman"/>
-          <w:sz w:val="24"/>
-          <w:szCs w:val="24"/>
-        </w:rPr>
-        <w:t xml:space="preserve">eturns </w:t>
-      </w:r>
-      <w:proofErr w:type="spellStart"/>
-      <w:r>
-        <w:rPr>
-          <w:rFonts w:ascii="Times New Roman" w:hAnsi="Times New Roman" w:cs="Times New Roman"/>
-          <w:sz w:val="24"/>
-          <w:szCs w:val="24"/>
-        </w:rPr>
-        <w:t>int</w:t>
-      </w:r>
-      <w:proofErr w:type="spellEnd"/>
-    </w:p>
-    <w:p>
-      <w:pPr>
-        <w:pStyle w:val="ListParagraph"/>
-        <w:pBdr>
-          <w:top w:val="single" w:sz="4" w:space="1" w:color="auto"/>
-          <w:left w:val="single" w:sz="4" w:space="4" w:color="auto"/>
-          <w:bottom w:val="single" w:sz="4" w:space="1" w:color="auto"/>
-          <w:right w:val="single" w:sz="4" w:space="4" w:color="auto"/>
-        </w:pBdr>
-        <w:spacing w:line="240" w:lineRule="auto"/>
-        <w:rPr>
-          <w:rFonts w:ascii="Times New Roman" w:hAnsi="Times New Roman" w:cs="Times New Roman"/>
-          <w:sz w:val="24"/>
-          <w:szCs w:val="24"/>
-        </w:rPr>
-      </w:pPr>
-      <w:r>
-        <w:rPr>
-          <w:rFonts w:ascii="Times New Roman" w:hAnsi="Times New Roman" w:cs="Times New Roman"/>
-          <w:sz w:val="24"/>
-          <w:szCs w:val="24"/>
-        </w:rPr>
-        <w:tab/>
-      </w:r>
-    </w:p>
-    <w:p>
-      <w:pPr>
-        <w:pStyle w:val="ListParagraph"/>
-        <w:pBdr>
-          <w:top w:val="single" w:sz="4" w:space="1" w:color="auto"/>
-          <w:left w:val="single" w:sz="4" w:space="4" w:color="auto"/>
-          <w:bottom w:val="single" w:sz="4" w:space="1" w:color="auto"/>
-          <w:right w:val="single" w:sz="4" w:space="4" w:color="auto"/>
-        </w:pBdr>
-        <w:spacing w:line="240" w:lineRule="auto"/>
-        <w:rPr>
-          <w:rFonts w:ascii="Times New Roman" w:hAnsi="Times New Roman" w:cs="Times New Roman"/>
-          <w:sz w:val="24"/>
-          <w:szCs w:val="24"/>
-        </w:rPr>
-      </w:pPr>
-    </w:p>
-    <w:p>
-      <w:pPr>
-        <w:pStyle w:val="ListParagraph"/>
-        <w:pBdr>
-          <w:top w:val="single" w:sz="4" w:space="1" w:color="auto"/>
-          <w:left w:val="single" w:sz="4" w:space="4" w:color="auto"/>
-          <w:bottom w:val="single" w:sz="4" w:space="1" w:color="auto"/>
-          <w:right w:val="single" w:sz="4" w:space="4" w:color="auto"/>
-        </w:pBdr>
-        <w:spacing w:line="240" w:lineRule="auto"/>
-        <w:rPr>
-          <w:rFonts w:ascii="Times New Roman" w:hAnsi="Times New Roman" w:cs="Times New Roman"/>
-          <w:sz w:val="24"/>
-          <w:szCs w:val="24"/>
-        </w:rPr>
-      </w:pPr>
-      <w:r>
-        <w:rPr>
-          <w:rFonts w:ascii="Times New Roman" w:hAnsi="Times New Roman" w:cs="Times New Roman"/>
-          <w:sz w:val="24"/>
-          <w:szCs w:val="24"/>
-        </w:rPr>
-        <w:tab/>
-        <w:t xml:space="preserve"> </w:t>
-      </w:r>
-      <w:proofErr w:type="gramStart"/>
-      <w:r>
-        <w:rPr>
-          <w:rFonts w:ascii="Times New Roman" w:hAnsi="Times New Roman" w:cs="Times New Roman"/>
-          <w:sz w:val="24"/>
-          <w:szCs w:val="24"/>
-        </w:rPr>
-        <w:t>return</w:t>
-      </w:r>
-      <w:proofErr w:type="gramEnd"/>
-      <w:r>
-        <w:rPr>
-          <w:rFonts w:ascii="Times New Roman" w:hAnsi="Times New Roman" w:cs="Times New Roman"/>
-          <w:sz w:val="24"/>
-          <w:szCs w:val="24"/>
-        </w:rPr>
-        <w:t xml:space="preserve"> priority;</w:t>
-      </w:r>
-    </w:p>
-    <w:p>
-      <w:pPr>
-        <w:pStyle w:val="ListParagraph"/>
-        <w:pBdr>
-          <w:top w:val="single" w:sz="4" w:space="1" w:color="auto"/>
-          <w:left w:val="single" w:sz="4" w:space="4" w:color="auto"/>
-          <w:bottom w:val="single" w:sz="4" w:space="1" w:color="auto"/>
-          <w:right w:val="single" w:sz="4" w:space="4" w:color="auto"/>
-        </w:pBdr>
-        <w:spacing w:line="240" w:lineRule="auto"/>
-        <w:rPr>
-          <w:rFonts w:ascii="Times New Roman" w:hAnsi="Times New Roman" w:cs="Times New Roman"/>
-          <w:sz w:val="24"/>
-          <w:szCs w:val="24"/>
-        </w:rPr>
-      </w:pPr>
-      <w:r>
-        <w:rPr>
-          <w:rFonts w:ascii="Times New Roman" w:hAnsi="Times New Roman" w:cs="Times New Roman"/>
-          <w:sz w:val="24"/>
-          <w:szCs w:val="24"/>
-        </w:rPr>
-        <w:tab/>
-        <w:t>}</w:t>
-      </w:r>
-    </w:p>
-    <w:p>
-      <w:pPr>
-        <w:pStyle w:val="ListParagraph"/>
-        <w:spacing w:line="240" w:lineRule="auto"/>
-        <w:rPr>
-          <w:rFonts w:ascii="Times New Roman" w:hAnsi="Times New Roman" w:cs="Times New Roman"/>
-          <w:sz w:val="24"/>
-          <w:szCs w:val="24"/>
-        </w:rPr>
-      </w:pPr>
-    </w:p>
-    <w:p>
-      <w:pPr>
-        <w:pStyle w:val="ListParagraph"/>
-        <w:spacing w:line="240" w:lineRule="auto"/>
-        <w:rPr>
-          <w:rFonts w:ascii="Times New Roman" w:hAnsi="Times New Roman" w:cs="Times New Roman"/>
-          <w:sz w:val="24"/>
-          <w:szCs w:val="24"/>
-        </w:rPr>
-      </w:pPr>
-    </w:p>
-    <w:p>
-      <w:pPr>
-        <w:pStyle w:val="ListParagraph"/>
-        <w:spacing w:line="240" w:lineRule="auto"/>
-        <w:rPr>
-          <w:rFonts w:ascii="Times New Roman" w:hAnsi="Times New Roman" w:cs="Times New Roman"/>
-          <w:sz w:val="24"/>
-          <w:szCs w:val="24"/>
-        </w:rPr>
-      </w:pPr>
-    </w:p>
-    <w:p>
-      <w:pPr>
-        <w:pStyle w:val="ListParagraph"/>
-        <w:spacing w:line="240" w:lineRule="auto"/>
-        <w:rPr>
-          <w:rFonts w:ascii="Times New Roman" w:hAnsi="Times New Roman" w:cs="Times New Roman"/>
-          <w:sz w:val="24"/>
-          <w:szCs w:val="24"/>
-        </w:rPr>
-      </w:pPr>
-    </w:p>
-    <w:p>
-      <w:pPr>
-        <w:pStyle w:val="ListParagraph"/>
-        <w:pBdr>
-          <w:top w:val="single" w:sz="4" w:space="1" w:color="auto"/>
-          <w:left w:val="single" w:sz="4" w:space="4" w:color="auto"/>
-          <w:bottom w:val="single" w:sz="4" w:space="1" w:color="auto"/>
-          <w:right w:val="single" w:sz="4" w:space="4" w:color="auto"/>
-        </w:pBdr>
-        <w:spacing w:line="240" w:lineRule="auto"/>
-        <w:ind w:firstLine="720"/>
-        <w:rPr>
-          <w:rFonts w:ascii="Times New Roman" w:hAnsi="Times New Roman" w:cs="Times New Roman"/>
-          <w:sz w:val="24"/>
-          <w:szCs w:val="24"/>
-        </w:rPr>
-      </w:pPr>
-      <w:proofErr w:type="gramStart"/>
-      <w:r>
-        <w:rPr>
-          <w:rFonts w:ascii="Times New Roman" w:hAnsi="Times New Roman" w:cs="Times New Roman"/>
-          <w:sz w:val="24"/>
-          <w:szCs w:val="24"/>
-        </w:rPr>
-        <w:t>public</w:t>
-      </w:r>
-      <w:proofErr w:type="gramEnd"/>
-      <w:r>
-        <w:rPr>
-          <w:rFonts w:ascii="Times New Roman" w:hAnsi="Times New Roman" w:cs="Times New Roman"/>
-          <w:sz w:val="24"/>
-          <w:szCs w:val="24"/>
-        </w:rPr>
-        <w:t xml:space="preserve"> void </w:t>
-      </w:r>
-      <w:proofErr w:type="spellStart"/>
-      <w:r>
-        <w:rPr>
-          <w:rFonts w:ascii="Times New Roman" w:hAnsi="Times New Roman" w:cs="Times New Roman"/>
-          <w:sz w:val="24"/>
-          <w:szCs w:val="24"/>
-        </w:rPr>
-        <w:t>setPriority</w:t>
-      </w:r>
-      <w:proofErr w:type="spellEnd"/>
-      <w:r>
-        <w:rPr>
-          <w:rFonts w:ascii="Times New Roman" w:hAnsi="Times New Roman" w:cs="Times New Roman"/>
-          <w:sz w:val="24"/>
-          <w:szCs w:val="24"/>
-        </w:rPr>
         <w:t>(</w:t>
-      </w:r>
-      <w:proofErr w:type="spellStart"/>
-      <w:r>
-        <w:rPr>
-          <w:rFonts w:ascii="Times New Roman" w:hAnsi="Times New Roman" w:cs="Times New Roman"/>
-          <w:sz w:val="24"/>
-          <w:szCs w:val="24"/>
-        </w:rPr>
-        <w:t>int</w:t>
-      </w:r>
-      <w:proofErr w:type="spellEnd"/>
-      <w:r>
-        <w:rPr>
-          <w:rFonts w:ascii="Times New Roman" w:hAnsi="Times New Roman" w:cs="Times New Roman"/>
-          <w:sz w:val="24"/>
-          <w:szCs w:val="24"/>
-        </w:rPr>
-        <w:t xml:space="preserve"> priority) {</w:t>
-      </w:r>
-    </w:p>
-    <w:p>
-      <w:pPr>
-        <w:pStyle w:val="ListParagraph"/>
-        <w:pBdr>
-          <w:top w:val="single" w:sz="4" w:space="1" w:color="auto"/>
-          <w:left w:val="single" w:sz="4" w:space="4" w:color="auto"/>
-          <w:bottom w:val="single" w:sz="4" w:space="1" w:color="auto"/>
-          <w:right w:val="single" w:sz="4" w:space="4" w:color="auto"/>
-        </w:pBdr>
-        <w:spacing w:line="240" w:lineRule="auto"/>
-        <w:rPr>
-          <w:rFonts w:ascii="Times New Roman" w:hAnsi="Times New Roman" w:cs="Times New Roman"/>
-          <w:sz w:val="24"/>
-          <w:szCs w:val="24"/>
-        </w:rPr>
-      </w:pPr>
-      <w:r>
-        <w:rPr>
-          <w:rFonts w:ascii="Times New Roman" w:hAnsi="Times New Roman" w:cs="Times New Roman"/>
-          <w:sz w:val="24"/>
-          <w:szCs w:val="24"/>
-        </w:rPr>
-        <w:tab/>
-        <w:t xml:space="preserve">    </w:t>
-      </w:r>
-      <w:proofErr w:type="gramStart"/>
-      <w:r>
-        <w:rPr>
-          <w:rFonts w:ascii="Times New Roman" w:hAnsi="Times New Roman" w:cs="Times New Roman"/>
-          <w:sz w:val="24"/>
-          <w:szCs w:val="24"/>
-        </w:rPr>
-        <w:t>if</w:t>
-      </w:r>
-      <w:proofErr w:type="gramEnd"/>
-      <w:r>
-        <w:rPr>
-          <w:rFonts w:ascii="Times New Roman" w:hAnsi="Times New Roman" w:cs="Times New Roman"/>
-          <w:sz w:val="24"/>
-          <w:szCs w:val="24"/>
-        </w:rPr>
-        <w:t xml:space="preserve"> (</w:t>
-      </w:r>
-      <w:proofErr w:type="spellStart"/>
-      <w:r>
-        <w:rPr>
-          <w:rFonts w:ascii="Times New Roman" w:hAnsi="Times New Roman" w:cs="Times New Roman"/>
-          <w:sz w:val="24"/>
-          <w:szCs w:val="24"/>
-        </w:rPr>
-        <w:t>this.priority</w:t>
-      </w:r>
-      <w:proofErr w:type="spellEnd"/>
-      <w:r>
-        <w:rPr>
-          <w:rFonts w:ascii="Times New Roman" w:hAnsi="Times New Roman" w:cs="Times New Roman"/>
-          <w:sz w:val="24"/>
-          <w:szCs w:val="24"/>
-        </w:rPr>
-        <w:t xml:space="preserve"> == priority)</w:t>
-      </w:r>
-    </w:p>
-    <w:p>
-      <w:pPr>
-        <w:pStyle w:val="ListParagraph"/>
-        <w:pBdr>
-          <w:top w:val="single" w:sz="4" w:space="1" w:color="auto"/>
-          <w:left w:val="single" w:sz="4" w:space="4" w:color="auto"/>
-          <w:bottom w:val="single" w:sz="4" w:space="1" w:color="auto"/>
-          <w:right w:val="single" w:sz="4" w:space="4" w:color="auto"/>
-        </w:pBdr>
-        <w:spacing w:line="240" w:lineRule="auto"/>
-        <w:rPr>
-          <w:rFonts w:ascii="Times New Roman" w:hAnsi="Times New Roman" w:cs="Times New Roman"/>
-          <w:sz w:val="24"/>
-          <w:szCs w:val="24"/>
-        </w:rPr>
-      </w:pPr>
-      <w:r>
-        <w:rPr>
-          <w:rFonts w:ascii="Times New Roman" w:hAnsi="Times New Roman" w:cs="Times New Roman"/>
-          <w:sz w:val="24"/>
-          <w:szCs w:val="24"/>
-        </w:rPr>
-        <w:tab/>
-      </w:r>
-      <w:r>
-        <w:rPr>
-          <w:rFonts w:ascii="Times New Roman" w:hAnsi="Times New Roman" w:cs="Times New Roman"/>
-          <w:sz w:val="24"/>
-          <w:szCs w:val="24"/>
-        </w:rPr>
-        <w:tab/>
-      </w:r>
-      <w:proofErr w:type="gramStart"/>
-      <w:r>
-        <w:rPr>
-          <w:rFonts w:ascii="Times New Roman" w:hAnsi="Times New Roman" w:cs="Times New Roman"/>
-          <w:sz w:val="24"/>
-          <w:szCs w:val="24"/>
-        </w:rPr>
-        <w:t>return</w:t>
-      </w:r>
-      <w:proofErr w:type="gramEnd"/>
-      <w:r>
-        <w:rPr>
-          <w:rFonts w:ascii="Times New Roman" w:hAnsi="Times New Roman" w:cs="Times New Roman"/>
-          <w:sz w:val="24"/>
-          <w:szCs w:val="24"/>
-        </w:rPr>
-        <w:t>;</w:t>
-      </w:r>
-    </w:p>
-    <w:p>
-      <w:pPr>
-        <w:pStyle w:val="ListParagraph"/>
-        <w:pBdr>
-          <w:top w:val="single" w:sz="4" w:space="1" w:color="auto"/>
-          <w:left w:val="single" w:sz="4" w:space="4" w:color="auto"/>
-          <w:bottom w:val="single" w:sz="4" w:space="1" w:color="auto"/>
-          <w:right w:val="single" w:sz="4" w:space="4" w:color="auto"/>
-        </w:pBdr>
-        <w:spacing w:line="240" w:lineRule="auto"/>
-        <w:rPr>
-          <w:rFonts w:ascii="Times New Roman" w:hAnsi="Times New Roman" w:cs="Times New Roman"/>
-          <w:sz w:val="24"/>
-          <w:szCs w:val="24"/>
-        </w:rPr>
-      </w:pPr>
-      <w:r>
-        <w:rPr>
-          <w:rFonts w:ascii="Times New Roman" w:hAnsi="Times New Roman" w:cs="Times New Roman"/>
-          <w:sz w:val="24"/>
-          <w:szCs w:val="24"/>
-        </w:rPr>
-        <w:tab/>
-        <w:t xml:space="preserve">    </w:t>
-      </w:r>
-    </w:p>
-    <w:p>
-      <w:pPr>
-        <w:pStyle w:val="ListParagraph"/>
-        <w:pBdr>
-          <w:top w:val="single" w:sz="4" w:space="1" w:color="auto"/>
-          <w:left w:val="single" w:sz="4" w:space="4" w:color="auto"/>
-          <w:bottom w:val="single" w:sz="4" w:space="1" w:color="auto"/>
-          <w:right w:val="single" w:sz="4" w:space="4" w:color="auto"/>
-        </w:pBdr>
-        <w:spacing w:line="240" w:lineRule="auto"/>
-        <w:rPr>
-          <w:rFonts w:ascii="Times New Roman" w:hAnsi="Times New Roman" w:cs="Times New Roman"/>
-          <w:sz w:val="24"/>
-          <w:szCs w:val="24"/>
-        </w:rPr>
-      </w:pPr>
-      <w:r>
-        <w:rPr>
-          <w:rFonts w:ascii="Times New Roman" w:hAnsi="Times New Roman" w:cs="Times New Roman"/>
-          <w:sz w:val="24"/>
-          <w:szCs w:val="24"/>
-        </w:rPr>
-        <w:tab/>
-        <w:t xml:space="preserve">    </w:t>
-      </w:r>
-      <w:proofErr w:type="spellStart"/>
-      <w:r>
-        <w:rPr>
-          <w:rFonts w:ascii="Times New Roman" w:hAnsi="Times New Roman" w:cs="Times New Roman"/>
-          <w:sz w:val="24"/>
-          <w:szCs w:val="24"/>
-        </w:rPr>
-        <w:t>this.priority</w:t>
-      </w:r>
-      <w:proofErr w:type="spellEnd"/>
-      <w:r>
-        <w:rPr>
-          <w:rFonts w:ascii="Times New Roman" w:hAnsi="Times New Roman" w:cs="Times New Roman"/>
-          <w:sz w:val="24"/>
-          <w:szCs w:val="24"/>
-        </w:rPr>
-        <w:t xml:space="preserve"> = priority;</w:t>
-      </w:r>
-    </w:p>
-    <w:p>
-      <w:pPr>
-        <w:pStyle w:val="ListParagraph"/>
-        <w:pBdr>
-          <w:top w:val="single" w:sz="4" w:space="1" w:color="auto"/>
-          <w:left w:val="single" w:sz="4" w:space="4" w:color="auto"/>
-          <w:bottom w:val="single" w:sz="4" w:space="1" w:color="auto"/>
-          <w:right w:val="single" w:sz="4" w:space="4" w:color="auto"/>
-        </w:pBdr>
-        <w:spacing w:line="240" w:lineRule="auto"/>
-        <w:rPr>
-          <w:rFonts w:ascii="Times New Roman" w:hAnsi="Times New Roman" w:cs="Times New Roman"/>
-          <w:sz w:val="24"/>
-          <w:szCs w:val="24"/>
-        </w:rPr>
-      </w:pPr>
-    </w:p>
-    <w:p>
-      <w:pPr>
-        <w:pStyle w:val="ListParagraph"/>
-        <w:pBdr>
-          <w:top w:val="single" w:sz="4" w:space="1" w:color="auto"/>
-          <w:left w:val="single" w:sz="4" w:space="4" w:color="auto"/>
-          <w:bottom w:val="single" w:sz="4" w:space="1" w:color="auto"/>
-          <w:right w:val="single" w:sz="4" w:space="4" w:color="auto"/>
-        </w:pBdr>
-        <w:spacing w:line="240" w:lineRule="auto"/>
-        <w:rPr>
-          <w:rFonts w:ascii="Times New Roman" w:hAnsi="Times New Roman" w:cs="Times New Roman"/>
-          <w:sz w:val="24"/>
-          <w:szCs w:val="24"/>
-        </w:rPr>
-      </w:pPr>
-      <w:r>
-        <w:rPr>
-          <w:rFonts w:ascii="Times New Roman" w:hAnsi="Times New Roman" w:cs="Times New Roman"/>
-          <w:sz w:val="24"/>
-          <w:szCs w:val="24"/>
-        </w:rPr>
-        <w:tab/>
-        <w:t xml:space="preserve"> </w:t>
-      </w:r>
-      <w:r>
-        <w:rPr>
-          <w:rFonts w:ascii="Times New Roman" w:hAnsi="Times New Roman" w:cs="Times New Roman"/>
-          <w:sz w:val="24"/>
-          <w:szCs w:val="24"/>
-        </w:rPr>
-        <w:tab/>
-        <w:t>//implement me</w:t>
-      </w:r>
-    </w:p>
-    <w:p>
-      <w:pPr>
-        <w:pStyle w:val="ListParagraph"/>
-        <w:pBdr>
-          <w:top w:val="single" w:sz="4" w:space="1" w:color="auto"/>
-          <w:left w:val="single" w:sz="4" w:space="4" w:color="auto"/>
-          <w:bottom w:val="single" w:sz="4" w:space="1" w:color="auto"/>
-          <w:right w:val="single" w:sz="4" w:space="4" w:color="auto"/>
-        </w:pBdr>
-        <w:spacing w:line="240" w:lineRule="auto"/>
-        <w:rPr>
-          <w:rFonts w:ascii="Times New Roman" w:hAnsi="Times New Roman" w:cs="Times New Roman"/>
-          <w:sz w:val="24"/>
-          <w:szCs w:val="24"/>
-        </w:rPr>
-      </w:pPr>
-      <w:r>
-        <w:rPr>
-          <w:rFonts w:ascii="Times New Roman" w:hAnsi="Times New Roman" w:cs="Times New Roman"/>
-          <w:sz w:val="24"/>
-          <w:szCs w:val="24"/>
-        </w:rPr>
-        <w:tab/>
-        <w:t>}</w:t>
-      </w:r>
-    </w:p>
-    <w:p>
-      <w:pPr>
-        <w:pStyle w:val="ListParagraph"/>
-        <w:spacing w:line="240" w:lineRule="auto"/>
-        <w:rPr>
-          <w:rFonts w:ascii="Times New Roman" w:hAnsi="Times New Roman" w:cs="Times New Roman"/>
-          <w:sz w:val="24"/>
-          <w:szCs w:val="24"/>
-        </w:rPr>
-      </w:pPr>
-    </w:p>
-    <w:p>
-      <w:pPr>
-        <w:pStyle w:val="ListParagraph"/>
-        <w:spacing w:line="240" w:lineRule="auto"/>
-        <w:rPr>
-          <w:rFonts w:ascii="Times New Roman" w:hAnsi="Times New Roman" w:cs="Times New Roman"/>
-          <w:sz w:val="24"/>
-          <w:szCs w:val="24"/>
-        </w:rPr>
-      </w:pPr>
-    </w:p>
-    <w:p>
-      <w:pPr>
-        <w:pStyle w:val="ListParagraph"/>
-        <w:pBdr>
-          <w:top w:val="single" w:sz="4" w:space="0" w:color="auto"/>
-          <w:left w:val="single" w:sz="4" w:space="4" w:color="auto"/>
-          <w:bottom w:val="single" w:sz="4" w:space="1" w:color="auto"/>
-          <w:right w:val="single" w:sz="4" w:space="4" w:color="auto"/>
-        </w:pBdr>
-        <w:spacing w:line="240" w:lineRule="auto"/>
-        <w:ind w:firstLine="720"/>
-        <w:rPr>
-          <w:rFonts w:ascii="Times New Roman" w:hAnsi="Times New Roman" w:cs="Times New Roman"/>
-          <w:sz w:val="24"/>
-          <w:szCs w:val="24"/>
-        </w:rPr>
-      </w:pPr>
-      <w:proofErr w:type="gramStart"/>
-      <w:r>
-        <w:rPr>
-          <w:rFonts w:ascii="Times New Roman" w:hAnsi="Times New Roman" w:cs="Times New Roman"/>
-          <w:sz w:val="24"/>
-          <w:szCs w:val="24"/>
-        </w:rPr>
-        <w:t>p</w:t>
-      </w:r>
-      <w:r>
-        <w:rPr>
-          <w:rFonts w:ascii="Times New Roman" w:hAnsi="Times New Roman" w:cs="Times New Roman"/>
-          <w:sz w:val="24"/>
-          <w:szCs w:val="24"/>
-        </w:rPr>
-        <w:t>ublic</w:t>
-      </w:r>
-      <w:proofErr w:type="gramEnd"/>
-      <w:r>
-        <w:rPr>
-          <w:rFonts w:ascii="Times New Roman" w:hAnsi="Times New Roman" w:cs="Times New Roman"/>
-          <w:sz w:val="24"/>
-          <w:szCs w:val="24"/>
-        </w:rPr>
-        <w:t xml:space="preserve"> void </w:t>
-      </w:r>
-      <w:proofErr w:type="spellStart"/>
-      <w:r>
-        <w:rPr>
-          <w:rFonts w:ascii="Times New Roman" w:hAnsi="Times New Roman" w:cs="Times New Roman"/>
-          <w:sz w:val="24"/>
-          <w:szCs w:val="24"/>
-        </w:rPr>
-        <w:t>waitForAccess</w:t>
-      </w:r>
-      <w:proofErr w:type="spellEnd"/>
-      <w:r>
-        <w:rPr>
-          <w:rFonts w:ascii="Times New Roman" w:hAnsi="Times New Roman" w:cs="Times New Roman"/>
-          <w:sz w:val="24"/>
-          <w:szCs w:val="24"/>
-        </w:rPr>
-        <w:t>(</w:t>
-      </w:r>
-      <w:proofErr w:type="spellStart"/>
-      <w:r>
-        <w:rPr>
-          <w:rFonts w:ascii="Times New Roman" w:hAnsi="Times New Roman" w:cs="Times New Roman"/>
-          <w:sz w:val="24"/>
-          <w:szCs w:val="24"/>
-        </w:rPr>
-        <w:t>PriorityQueue</w:t>
-      </w:r>
-      <w:proofErr w:type="spellEnd"/>
-      <w:r>
-        <w:rPr>
-          <w:rFonts w:ascii="Times New Roman" w:hAnsi="Times New Roman" w:cs="Times New Roman"/>
-          <w:sz w:val="24"/>
-          <w:szCs w:val="24"/>
-        </w:rPr>
-        <w:t xml:space="preserve"> </w:t>
-      </w:r>
-      <w:proofErr w:type="spellStart"/>
-      <w:r>
-        <w:rPr>
-          <w:rFonts w:ascii="Times New Roman" w:hAnsi="Times New Roman" w:cs="Times New Roman"/>
-          <w:sz w:val="24"/>
-          <w:szCs w:val="24"/>
-        </w:rPr>
-        <w:t>waitQueue</w:t>
-      </w:r>
-      <w:proofErr w:type="spellEnd"/>
-      <w:r>
-        <w:rPr>
-          <w:rFonts w:ascii="Times New Roman" w:hAnsi="Times New Roman" w:cs="Times New Roman"/>
-          <w:sz w:val="24"/>
-          <w:szCs w:val="24"/>
-        </w:rPr>
-        <w:t>) {</w:t>
-      </w:r>
-    </w:p>
-    <w:p>
-      <w:pPr>
-        <w:pStyle w:val="ListParagraph"/>
-        <w:pBdr>
-          <w:top w:val="single" w:sz="4" w:space="0" w:color="auto"/>
-          <w:left w:val="single" w:sz="4" w:space="4" w:color="auto"/>
-          <w:bottom w:val="single" w:sz="4" w:space="1" w:color="auto"/>
-          <w:right w:val="single" w:sz="4" w:space="4" w:color="auto"/>
-        </w:pBdr>
-        <w:spacing w:line="240" w:lineRule="auto"/>
-        <w:rPr>
-          <w:rFonts w:ascii="Times New Roman" w:hAnsi="Times New Roman" w:cs="Times New Roman"/>
-          <w:sz w:val="24"/>
-          <w:szCs w:val="24"/>
-        </w:rPr>
-      </w:pPr>
-      <w:r>
-        <w:rPr>
-          <w:rFonts w:ascii="Times New Roman" w:hAnsi="Times New Roman" w:cs="Times New Roman"/>
-          <w:sz w:val="24"/>
-          <w:szCs w:val="24"/>
-        </w:rPr>
-        <w:tab/>
-        <w:t xml:space="preserve">    // implement me</w:t>
-      </w:r>
-    </w:p>
-    <w:p>
-      <w:pPr>
-        <w:pStyle w:val="ListParagraph"/>
-        <w:pBdr>
-          <w:top w:val="single" w:sz="4" w:space="0" w:color="auto"/>
-          <w:left w:val="single" w:sz="4" w:space="4" w:color="auto"/>
-          <w:bottom w:val="single" w:sz="4" w:space="1" w:color="auto"/>
-          <w:right w:val="single" w:sz="4" w:space="4" w:color="auto"/>
-        </w:pBdr>
-        <w:spacing w:line="240" w:lineRule="auto"/>
-        <w:rPr>
-          <w:rFonts w:ascii="Times New Roman" w:hAnsi="Times New Roman" w:cs="Times New Roman"/>
-          <w:sz w:val="24"/>
-          <w:szCs w:val="24"/>
-        </w:rPr>
-      </w:pPr>
-      <w:r>
-        <w:rPr>
-          <w:rFonts w:ascii="Times New Roman" w:hAnsi="Times New Roman" w:cs="Times New Roman"/>
-          <w:sz w:val="24"/>
-          <w:szCs w:val="24"/>
-        </w:rPr>
-        <w:tab/>
-        <w:t xml:space="preserve">Assert </w:t>
-      </w:r>
-      <w:proofErr w:type="gramStart"/>
-      <w:r>
-        <w:rPr>
-          <w:rFonts w:ascii="Times New Roman" w:hAnsi="Times New Roman" w:cs="Times New Roman"/>
-          <w:sz w:val="24"/>
-          <w:szCs w:val="24"/>
-        </w:rPr>
-        <w:t>that !</w:t>
       </w:r>
       <w:proofErr w:type="spellStart"/>
       <w:proofErr w:type="gramEnd"/>
@@ -7680,9 +6953,850 @@
           <w:sz w:val="24"/>
           <w:szCs w:val="24"/>
         </w:rPr>
+        <w:t>Machine.interrupt</w:t>
+      </w:r>
+      <w:proofErr w:type="spellEnd"/>
+      <w:r>
+        <w:rPr>
+          <w:rFonts w:ascii="Times New Roman" w:hAnsi="Times New Roman" w:cs="Times New Roman"/>
+          <w:sz w:val="24"/>
+          <w:szCs w:val="24"/>
+        </w:rPr>
+        <w:t>().disabled());</w:t>
+      </w:r>
+    </w:p>
+    <w:p>
+      <w:pPr>
+        <w:pStyle w:val="ListParagraph"/>
+        <w:pBdr>
+          <w:top w:val="single" w:sz="4" w:space="1" w:color="auto"/>
+          <w:left w:val="single" w:sz="4" w:space="4" w:color="auto"/>
+          <w:bottom w:val="single" w:sz="4" w:space="1" w:color="auto"/>
+          <w:right w:val="single" w:sz="4" w:space="4" w:color="auto"/>
+        </w:pBdr>
+        <w:spacing w:line="240" w:lineRule="auto"/>
+        <w:rPr>
+          <w:rFonts w:ascii="Times New Roman" w:hAnsi="Times New Roman" w:cs="Times New Roman"/>
+          <w:sz w:val="24"/>
+          <w:szCs w:val="24"/>
+        </w:rPr>
+      </w:pPr>
+      <w:r>
+        <w:rPr>
+          <w:rFonts w:ascii="Times New Roman" w:hAnsi="Times New Roman" w:cs="Times New Roman"/>
+          <w:sz w:val="24"/>
+          <w:szCs w:val="24"/>
+        </w:rPr>
+        <w:tab/>
+      </w:r>
+      <w:proofErr w:type="gramStart"/>
+      <w:r>
+        <w:rPr>
+          <w:rFonts w:ascii="Times New Roman" w:hAnsi="Times New Roman" w:cs="Times New Roman"/>
+          <w:sz w:val="24"/>
+          <w:szCs w:val="24"/>
+        </w:rPr>
+        <w:t>if(</w:t>
+      </w:r>
+      <w:proofErr w:type="gramEnd"/>
+      <w:r>
+        <w:rPr>
+          <w:rFonts w:ascii="Times New Roman" w:hAnsi="Times New Roman" w:cs="Times New Roman"/>
+          <w:sz w:val="24"/>
+          <w:szCs w:val="24"/>
+        </w:rPr>
+        <w:t xml:space="preserve"> </w:t>
+      </w:r>
+      <w:proofErr w:type="spellStart"/>
+      <w:r>
+        <w:rPr>
+          <w:rFonts w:ascii="Times New Roman" w:hAnsi="Times New Roman" w:cs="Times New Roman"/>
+          <w:sz w:val="24"/>
+          <w:szCs w:val="24"/>
+        </w:rPr>
+        <w:t>effectivePriority</w:t>
+      </w:r>
+      <w:proofErr w:type="spellEnd"/>
+      <w:r>
+        <w:rPr>
+          <w:rFonts w:ascii="Times New Roman" w:hAnsi="Times New Roman" w:cs="Times New Roman"/>
+          <w:sz w:val="24"/>
+          <w:szCs w:val="24"/>
+        </w:rPr>
+        <w:t xml:space="preserve"> == </w:t>
+      </w:r>
+      <w:proofErr w:type="spellStart"/>
+      <w:r>
+        <w:rPr>
+          <w:rFonts w:ascii="Times New Roman" w:hAnsi="Times New Roman" w:cs="Times New Roman"/>
+          <w:sz w:val="24"/>
+          <w:szCs w:val="24"/>
+        </w:rPr>
+        <w:t>initial</w:t>
+      </w:r>
+      <w:r>
+        <w:rPr>
+          <w:rFonts w:ascii="Times New Roman" w:hAnsi="Times New Roman" w:cs="Times New Roman"/>
+          <w:sz w:val="24"/>
+          <w:szCs w:val="24"/>
+        </w:rPr>
+        <w:t>priority</w:t>
+      </w:r>
+      <w:proofErr w:type="spellEnd"/>
+      <w:r>
+        <w:rPr>
+          <w:rFonts w:ascii="Times New Roman" w:hAnsi="Times New Roman" w:cs="Times New Roman"/>
+          <w:sz w:val="24"/>
+          <w:szCs w:val="24"/>
+        </w:rPr>
+        <w:t xml:space="preserve">) </w:t>
+      </w:r>
+    </w:p>
+    <w:p>
+      <w:pPr>
+        <w:pStyle w:val="ListParagraph"/>
+        <w:pBdr>
+          <w:top w:val="single" w:sz="4" w:space="1" w:color="auto"/>
+          <w:left w:val="single" w:sz="4" w:space="4" w:color="auto"/>
+          <w:bottom w:val="single" w:sz="4" w:space="1" w:color="auto"/>
+          <w:right w:val="single" w:sz="4" w:space="4" w:color="auto"/>
+        </w:pBdr>
+        <w:spacing w:line="240" w:lineRule="auto"/>
+        <w:rPr>
+          <w:rFonts w:ascii="Times New Roman" w:hAnsi="Times New Roman" w:cs="Times New Roman"/>
+          <w:sz w:val="24"/>
+          <w:szCs w:val="24"/>
+        </w:rPr>
+      </w:pPr>
+      <w:r>
+        <w:rPr>
+          <w:rFonts w:ascii="Times New Roman" w:hAnsi="Times New Roman" w:cs="Times New Roman"/>
+          <w:sz w:val="24"/>
+          <w:szCs w:val="24"/>
+        </w:rPr>
+        <w:tab/>
+      </w:r>
+      <w:r>
+        <w:rPr>
+          <w:rFonts w:ascii="Times New Roman" w:hAnsi="Times New Roman" w:cs="Times New Roman"/>
+          <w:sz w:val="24"/>
+          <w:szCs w:val="24"/>
+        </w:rPr>
+        <w:tab/>
+      </w:r>
+      <w:r>
+        <w:rPr>
+          <w:rFonts w:ascii="Times New Roman" w:hAnsi="Times New Roman" w:cs="Times New Roman"/>
+          <w:sz w:val="24"/>
+          <w:szCs w:val="24"/>
+        </w:rPr>
+        <w:t>//r</w:t>
+      </w:r>
+      <w:r>
+        <w:rPr>
+          <w:rFonts w:ascii="Times New Roman" w:hAnsi="Times New Roman" w:cs="Times New Roman"/>
+          <w:sz w:val="24"/>
+          <w:szCs w:val="24"/>
+        </w:rPr>
+        <w:t xml:space="preserve">eturns </w:t>
+      </w:r>
+      <w:proofErr w:type="spellStart"/>
+      <w:r>
+        <w:rPr>
+          <w:rFonts w:ascii="Times New Roman" w:hAnsi="Times New Roman" w:cs="Times New Roman"/>
+          <w:sz w:val="24"/>
+          <w:szCs w:val="24"/>
+        </w:rPr>
+        <w:t>int</w:t>
+      </w:r>
+      <w:proofErr w:type="spellEnd"/>
+    </w:p>
+    <w:p>
+      <w:pPr>
+        <w:pStyle w:val="ListParagraph"/>
+        <w:pBdr>
+          <w:top w:val="single" w:sz="4" w:space="1" w:color="auto"/>
+          <w:left w:val="single" w:sz="4" w:space="4" w:color="auto"/>
+          <w:bottom w:val="single" w:sz="4" w:space="1" w:color="auto"/>
+          <w:right w:val="single" w:sz="4" w:space="4" w:color="auto"/>
+        </w:pBdr>
+        <w:spacing w:line="240" w:lineRule="auto"/>
+        <w:rPr>
+          <w:rFonts w:ascii="Times New Roman" w:hAnsi="Times New Roman" w:cs="Times New Roman"/>
+          <w:sz w:val="24"/>
+          <w:szCs w:val="24"/>
+        </w:rPr>
+      </w:pPr>
+      <w:r>
+        <w:rPr>
+          <w:rFonts w:ascii="Times New Roman" w:hAnsi="Times New Roman" w:cs="Times New Roman"/>
+          <w:sz w:val="24"/>
+          <w:szCs w:val="24"/>
+        </w:rPr>
+        <w:tab/>
+      </w:r>
+    </w:p>
+    <w:p>
+      <w:pPr>
+        <w:pStyle w:val="ListParagraph"/>
+        <w:pBdr>
+          <w:top w:val="single" w:sz="4" w:space="1" w:color="auto"/>
+          <w:left w:val="single" w:sz="4" w:space="4" w:color="auto"/>
+          <w:bottom w:val="single" w:sz="4" w:space="1" w:color="auto"/>
+          <w:right w:val="single" w:sz="4" w:space="4" w:color="auto"/>
+        </w:pBdr>
+        <w:spacing w:line="240" w:lineRule="auto"/>
+        <w:rPr>
+          <w:rFonts w:ascii="Times New Roman" w:hAnsi="Times New Roman" w:cs="Times New Roman"/>
+          <w:sz w:val="24"/>
+          <w:szCs w:val="24"/>
+        </w:rPr>
+      </w:pPr>
+      <w:r>
+        <w:rPr>
+          <w:rFonts w:ascii="Times New Roman" w:hAnsi="Times New Roman" w:cs="Times New Roman"/>
+          <w:sz w:val="24"/>
+          <w:szCs w:val="24"/>
+        </w:rPr>
+        <w:tab/>
+        <w:t xml:space="preserve"> </w:t>
+      </w:r>
+      <w:proofErr w:type="gramStart"/>
+      <w:r>
+        <w:rPr>
+          <w:rFonts w:ascii="Times New Roman" w:hAnsi="Times New Roman" w:cs="Times New Roman"/>
+          <w:sz w:val="24"/>
+          <w:szCs w:val="24"/>
+        </w:rPr>
+        <w:t>return</w:t>
+      </w:r>
+      <w:proofErr w:type="gramEnd"/>
+      <w:r>
+        <w:rPr>
+          <w:rFonts w:ascii="Times New Roman" w:hAnsi="Times New Roman" w:cs="Times New Roman"/>
+          <w:sz w:val="24"/>
+          <w:szCs w:val="24"/>
+        </w:rPr>
+        <w:t xml:space="preserve"> </w:t>
+      </w:r>
+      <w:proofErr w:type="spellStart"/>
+      <w:r>
+        <w:rPr>
+          <w:rFonts w:ascii="Times New Roman" w:hAnsi="Times New Roman" w:cs="Times New Roman"/>
+          <w:sz w:val="24"/>
+          <w:szCs w:val="24"/>
+        </w:rPr>
+        <w:t>effective</w:t>
+      </w:r>
+      <w:r>
+        <w:rPr>
+          <w:rFonts w:ascii="Times New Roman" w:hAnsi="Times New Roman" w:cs="Times New Roman"/>
+          <w:sz w:val="24"/>
+          <w:szCs w:val="24"/>
+        </w:rPr>
+        <w:t>priority</w:t>
+      </w:r>
+      <w:proofErr w:type="spellEnd"/>
+      <w:r>
+        <w:rPr>
+          <w:rFonts w:ascii="Times New Roman" w:hAnsi="Times New Roman" w:cs="Times New Roman"/>
+          <w:sz w:val="24"/>
+          <w:szCs w:val="24"/>
+        </w:rPr>
+        <w:t>;</w:t>
+      </w:r>
+    </w:p>
+    <w:p>
+      <w:pPr>
+        <w:pStyle w:val="ListParagraph"/>
+        <w:pBdr>
+          <w:top w:val="single" w:sz="4" w:space="1" w:color="auto"/>
+          <w:left w:val="single" w:sz="4" w:space="4" w:color="auto"/>
+          <w:bottom w:val="single" w:sz="4" w:space="1" w:color="auto"/>
+          <w:right w:val="single" w:sz="4" w:space="4" w:color="auto"/>
+        </w:pBdr>
+        <w:spacing w:line="240" w:lineRule="auto"/>
+        <w:rPr>
+          <w:rFonts w:ascii="Times New Roman" w:hAnsi="Times New Roman" w:cs="Times New Roman"/>
+          <w:sz w:val="24"/>
+          <w:szCs w:val="24"/>
+        </w:rPr>
+      </w:pPr>
+      <w:r>
+        <w:rPr>
+          <w:rFonts w:ascii="Times New Roman" w:hAnsi="Times New Roman" w:cs="Times New Roman"/>
+          <w:sz w:val="24"/>
+          <w:szCs w:val="24"/>
+        </w:rPr>
+        <w:tab/>
+        <w:t>}</w:t>
+      </w:r>
+    </w:p>
+    <w:p>
+      <w:pPr>
+        <w:spacing w:line="240" w:lineRule="auto"/>
+        <w:rPr>
+          <w:rFonts w:ascii="Times New Roman" w:hAnsi="Times New Roman" w:cs="Times New Roman"/>
+          <w:sz w:val="24"/>
+          <w:szCs w:val="24"/>
+        </w:rPr>
+      </w:pPr>
+    </w:p>
+    <w:p>
+      <w:pPr>
+        <w:pStyle w:val="ListParagraph"/>
+        <w:pBdr>
+          <w:top w:val="single" w:sz="4" w:space="1" w:color="auto"/>
+          <w:left w:val="single" w:sz="4" w:space="4" w:color="auto"/>
+          <w:bottom w:val="single" w:sz="4" w:space="1" w:color="auto"/>
+          <w:right w:val="single" w:sz="4" w:space="4" w:color="auto"/>
+        </w:pBdr>
+        <w:spacing w:line="240" w:lineRule="auto"/>
+        <w:ind w:firstLine="720"/>
+        <w:rPr>
+          <w:rFonts w:ascii="Times New Roman" w:hAnsi="Times New Roman" w:cs="Times New Roman"/>
+          <w:sz w:val="24"/>
+          <w:szCs w:val="24"/>
+        </w:rPr>
+      </w:pPr>
+      <w:proofErr w:type="gramStart"/>
+      <w:r>
+        <w:rPr>
+          <w:rFonts w:ascii="Times New Roman" w:hAnsi="Times New Roman" w:cs="Times New Roman"/>
+          <w:sz w:val="24"/>
+          <w:szCs w:val="24"/>
+        </w:rPr>
+        <w:t>public</w:t>
+      </w:r>
+      <w:proofErr w:type="gramEnd"/>
+      <w:r>
+        <w:rPr>
+          <w:rFonts w:ascii="Times New Roman" w:hAnsi="Times New Roman" w:cs="Times New Roman"/>
+          <w:sz w:val="24"/>
+          <w:szCs w:val="24"/>
+        </w:rPr>
+        <w:t xml:space="preserve"> void </w:t>
+      </w:r>
+      <w:proofErr w:type="spellStart"/>
+      <w:r>
+        <w:rPr>
+          <w:rFonts w:ascii="Times New Roman" w:hAnsi="Times New Roman" w:cs="Times New Roman"/>
+          <w:sz w:val="24"/>
+          <w:szCs w:val="24"/>
+        </w:rPr>
+        <w:t>setPriority</w:t>
+      </w:r>
+      <w:proofErr w:type="spellEnd"/>
+      <w:r>
+        <w:rPr>
+          <w:rFonts w:ascii="Times New Roman" w:hAnsi="Times New Roman" w:cs="Times New Roman"/>
+          <w:sz w:val="24"/>
+          <w:szCs w:val="24"/>
+        </w:rPr>
+        <w:t>(</w:t>
+      </w:r>
+      <w:proofErr w:type="spellStart"/>
+      <w:r>
+        <w:rPr>
+          <w:rFonts w:ascii="Times New Roman" w:hAnsi="Times New Roman" w:cs="Times New Roman"/>
+          <w:sz w:val="24"/>
+          <w:szCs w:val="24"/>
+        </w:rPr>
+        <w:t>int</w:t>
+      </w:r>
+      <w:proofErr w:type="spellEnd"/>
+      <w:r>
+        <w:rPr>
+          <w:rFonts w:ascii="Times New Roman" w:hAnsi="Times New Roman" w:cs="Times New Roman"/>
+          <w:sz w:val="24"/>
+          <w:szCs w:val="24"/>
+        </w:rPr>
+        <w:t xml:space="preserve"> priority) {</w:t>
+      </w:r>
+      <w:r>
+        <w:rPr>
+          <w:rFonts w:ascii="Times New Roman" w:hAnsi="Times New Roman" w:cs="Times New Roman"/>
+          <w:sz w:val="24"/>
+          <w:szCs w:val="24"/>
+        </w:rPr>
+        <w:t xml:space="preserve"> </w:t>
+      </w:r>
+    </w:p>
+    <w:p>
+      <w:pPr>
+        <w:pStyle w:val="ListParagraph"/>
+        <w:pBdr>
+          <w:top w:val="single" w:sz="4" w:space="1" w:color="auto"/>
+          <w:left w:val="single" w:sz="4" w:space="4" w:color="auto"/>
+          <w:bottom w:val="single" w:sz="4" w:space="1" w:color="auto"/>
+          <w:right w:val="single" w:sz="4" w:space="4" w:color="auto"/>
+        </w:pBdr>
+        <w:spacing w:line="240" w:lineRule="auto"/>
+        <w:rPr>
+          <w:rFonts w:ascii="Times New Roman" w:hAnsi="Times New Roman" w:cs="Times New Roman"/>
+          <w:sz w:val="24"/>
+          <w:szCs w:val="24"/>
+        </w:rPr>
+      </w:pPr>
+      <w:r>
+        <w:rPr>
+          <w:rFonts w:ascii="Times New Roman" w:hAnsi="Times New Roman" w:cs="Times New Roman"/>
+          <w:sz w:val="24"/>
+          <w:szCs w:val="24"/>
+        </w:rPr>
+        <w:tab/>
+        <w:t xml:space="preserve">    </w:t>
+      </w:r>
+      <w:proofErr w:type="gramStart"/>
+      <w:r>
+        <w:rPr>
+          <w:rFonts w:ascii="Times New Roman" w:hAnsi="Times New Roman" w:cs="Times New Roman"/>
+          <w:sz w:val="24"/>
+          <w:szCs w:val="24"/>
+        </w:rPr>
+        <w:t>if</w:t>
+      </w:r>
+      <w:proofErr w:type="gramEnd"/>
+      <w:r>
+        <w:rPr>
+          <w:rFonts w:ascii="Times New Roman" w:hAnsi="Times New Roman" w:cs="Times New Roman"/>
+          <w:sz w:val="24"/>
+          <w:szCs w:val="24"/>
+        </w:rPr>
+        <w:t xml:space="preserve"> (</w:t>
+      </w:r>
+      <w:proofErr w:type="spellStart"/>
+      <w:r>
+        <w:rPr>
+          <w:rFonts w:ascii="Times New Roman" w:hAnsi="Times New Roman" w:cs="Times New Roman"/>
+          <w:sz w:val="24"/>
+          <w:szCs w:val="24"/>
+        </w:rPr>
+        <w:t>this.priority</w:t>
+      </w:r>
+      <w:proofErr w:type="spellEnd"/>
+      <w:r>
+        <w:rPr>
+          <w:rFonts w:ascii="Times New Roman" w:hAnsi="Times New Roman" w:cs="Times New Roman"/>
+          <w:sz w:val="24"/>
+          <w:szCs w:val="24"/>
+        </w:rPr>
+        <w:t xml:space="preserve"> == priority)</w:t>
+      </w:r>
+    </w:p>
+    <w:p>
+      <w:pPr>
+        <w:pStyle w:val="ListParagraph"/>
+        <w:pBdr>
+          <w:top w:val="single" w:sz="4" w:space="1" w:color="auto"/>
+          <w:left w:val="single" w:sz="4" w:space="4" w:color="auto"/>
+          <w:bottom w:val="single" w:sz="4" w:space="1" w:color="auto"/>
+          <w:right w:val="single" w:sz="4" w:space="4" w:color="auto"/>
+        </w:pBdr>
+        <w:spacing w:line="240" w:lineRule="auto"/>
+        <w:rPr>
+          <w:rFonts w:ascii="Times New Roman" w:hAnsi="Times New Roman" w:cs="Times New Roman"/>
+          <w:sz w:val="24"/>
+          <w:szCs w:val="24"/>
+        </w:rPr>
+      </w:pPr>
+      <w:r>
+        <w:rPr>
+          <w:rFonts w:ascii="Times New Roman" w:hAnsi="Times New Roman" w:cs="Times New Roman"/>
+          <w:sz w:val="24"/>
+          <w:szCs w:val="24"/>
+        </w:rPr>
+        <w:tab/>
+      </w:r>
+      <w:r>
+        <w:rPr>
+          <w:rFonts w:ascii="Times New Roman" w:hAnsi="Times New Roman" w:cs="Times New Roman"/>
+          <w:sz w:val="24"/>
+          <w:szCs w:val="24"/>
+        </w:rPr>
+        <w:tab/>
+      </w:r>
+      <w:proofErr w:type="gramStart"/>
+      <w:r>
+        <w:rPr>
+          <w:rFonts w:ascii="Times New Roman" w:hAnsi="Times New Roman" w:cs="Times New Roman"/>
+          <w:sz w:val="24"/>
+          <w:szCs w:val="24"/>
+        </w:rPr>
+        <w:t>return</w:t>
+      </w:r>
+      <w:proofErr w:type="gramEnd"/>
+      <w:r>
+        <w:rPr>
+          <w:rFonts w:ascii="Times New Roman" w:hAnsi="Times New Roman" w:cs="Times New Roman"/>
+          <w:sz w:val="24"/>
+          <w:szCs w:val="24"/>
+        </w:rPr>
+        <w:t>;</w:t>
+      </w:r>
+    </w:p>
+    <w:p>
+      <w:pPr>
+        <w:pStyle w:val="ListParagraph"/>
+        <w:pBdr>
+          <w:top w:val="single" w:sz="4" w:space="1" w:color="auto"/>
+          <w:left w:val="single" w:sz="4" w:space="4" w:color="auto"/>
+          <w:bottom w:val="single" w:sz="4" w:space="1" w:color="auto"/>
+          <w:right w:val="single" w:sz="4" w:space="4" w:color="auto"/>
+        </w:pBdr>
+        <w:spacing w:line="240" w:lineRule="auto"/>
+        <w:rPr>
+          <w:rFonts w:ascii="Times New Roman" w:hAnsi="Times New Roman" w:cs="Times New Roman"/>
+          <w:sz w:val="24"/>
+          <w:szCs w:val="24"/>
+        </w:rPr>
+      </w:pPr>
+      <w:r>
+        <w:rPr>
+          <w:rFonts w:ascii="Times New Roman" w:hAnsi="Times New Roman" w:cs="Times New Roman"/>
+          <w:sz w:val="24"/>
+          <w:szCs w:val="24"/>
+        </w:rPr>
+        <w:tab/>
+        <w:t xml:space="preserve">    </w:t>
+      </w:r>
+    </w:p>
+    <w:p>
+      <w:pPr>
+        <w:pStyle w:val="ListParagraph"/>
+        <w:pBdr>
+          <w:top w:val="single" w:sz="4" w:space="1" w:color="auto"/>
+          <w:left w:val="single" w:sz="4" w:space="4" w:color="auto"/>
+          <w:bottom w:val="single" w:sz="4" w:space="1" w:color="auto"/>
+          <w:right w:val="single" w:sz="4" w:space="4" w:color="auto"/>
+        </w:pBdr>
+        <w:spacing w:line="240" w:lineRule="auto"/>
+        <w:rPr>
+          <w:rFonts w:ascii="Times New Roman" w:hAnsi="Times New Roman" w:cs="Times New Roman"/>
+          <w:sz w:val="24"/>
+          <w:szCs w:val="24"/>
+        </w:rPr>
+      </w:pPr>
+      <w:r>
+        <w:rPr>
+          <w:rFonts w:ascii="Times New Roman" w:hAnsi="Times New Roman" w:cs="Times New Roman"/>
+          <w:sz w:val="24"/>
+          <w:szCs w:val="24"/>
+        </w:rPr>
+        <w:tab/>
+        <w:t>//disable interrupts</w:t>
+      </w:r>
+    </w:p>
+    <w:p>
+      <w:pPr>
+        <w:pStyle w:val="ListParagraph"/>
+        <w:pBdr>
+          <w:top w:val="single" w:sz="4" w:space="1" w:color="auto"/>
+          <w:left w:val="single" w:sz="4" w:space="4" w:color="auto"/>
+          <w:bottom w:val="single" w:sz="4" w:space="1" w:color="auto"/>
+          <w:right w:val="single" w:sz="4" w:space="4" w:color="auto"/>
+        </w:pBdr>
+        <w:spacing w:line="240" w:lineRule="auto"/>
+        <w:rPr>
+          <w:rFonts w:ascii="Times New Roman" w:hAnsi="Times New Roman" w:cs="Times New Roman"/>
+          <w:sz w:val="24"/>
+          <w:szCs w:val="24"/>
+        </w:rPr>
+      </w:pPr>
+      <w:r>
+        <w:rPr>
+          <w:rFonts w:ascii="Times New Roman" w:hAnsi="Times New Roman" w:cs="Times New Roman"/>
+          <w:sz w:val="24"/>
+          <w:szCs w:val="24"/>
+        </w:rPr>
+        <w:tab/>
+        <w:t xml:space="preserve">    </w:t>
+      </w:r>
+      <w:proofErr w:type="spellStart"/>
+      <w:r>
+        <w:rPr>
+          <w:rFonts w:ascii="Times New Roman" w:hAnsi="Times New Roman" w:cs="Times New Roman"/>
+          <w:sz w:val="24"/>
+          <w:szCs w:val="24"/>
+        </w:rPr>
+        <w:t>this.priority</w:t>
+      </w:r>
+      <w:proofErr w:type="spellEnd"/>
+      <w:r>
+        <w:rPr>
+          <w:rFonts w:ascii="Times New Roman" w:hAnsi="Times New Roman" w:cs="Times New Roman"/>
+          <w:sz w:val="24"/>
+          <w:szCs w:val="24"/>
+        </w:rPr>
+        <w:t xml:space="preserve"> = priority;</w:t>
+      </w:r>
+    </w:p>
+    <w:p>
+      <w:pPr>
+        <w:pStyle w:val="ListParagraph"/>
+        <w:pBdr>
+          <w:top w:val="single" w:sz="4" w:space="1" w:color="auto"/>
+          <w:left w:val="single" w:sz="4" w:space="4" w:color="auto"/>
+          <w:bottom w:val="single" w:sz="4" w:space="1" w:color="auto"/>
+          <w:right w:val="single" w:sz="4" w:space="4" w:color="auto"/>
+        </w:pBdr>
+        <w:spacing w:line="240" w:lineRule="auto"/>
+        <w:rPr>
+          <w:rFonts w:ascii="Times New Roman" w:hAnsi="Times New Roman" w:cs="Times New Roman"/>
+          <w:sz w:val="24"/>
+          <w:szCs w:val="24"/>
+        </w:rPr>
+      </w:pPr>
+      <w:r>
+        <w:rPr>
+          <w:rFonts w:ascii="Times New Roman" w:hAnsi="Times New Roman" w:cs="Times New Roman"/>
+          <w:sz w:val="24"/>
+          <w:szCs w:val="24"/>
+        </w:rPr>
+        <w:tab/>
+        <w:t>//enable interrupts</w:t>
+      </w:r>
+    </w:p>
+    <w:p>
+      <w:pPr>
+        <w:pStyle w:val="ListParagraph"/>
+        <w:pBdr>
+          <w:top w:val="single" w:sz="4" w:space="1" w:color="auto"/>
+          <w:left w:val="single" w:sz="4" w:space="4" w:color="auto"/>
+          <w:bottom w:val="single" w:sz="4" w:space="1" w:color="auto"/>
+          <w:right w:val="single" w:sz="4" w:space="4" w:color="auto"/>
+        </w:pBdr>
+        <w:spacing w:line="240" w:lineRule="auto"/>
+        <w:rPr>
+          <w:rFonts w:ascii="Times New Roman" w:hAnsi="Times New Roman" w:cs="Times New Roman"/>
+          <w:sz w:val="24"/>
+          <w:szCs w:val="24"/>
+        </w:rPr>
+      </w:pPr>
+      <w:r>
+        <w:rPr>
+          <w:rFonts w:ascii="Times New Roman" w:hAnsi="Times New Roman" w:cs="Times New Roman"/>
+          <w:sz w:val="24"/>
+          <w:szCs w:val="24"/>
+        </w:rPr>
+        <w:tab/>
+        <w:t>}</w:t>
+      </w:r>
+    </w:p>
+    <w:p>
+      <w:pPr>
+        <w:pStyle w:val="ListParagraph"/>
+        <w:spacing w:line="240" w:lineRule="auto"/>
+        <w:rPr>
+          <w:rFonts w:ascii="Times New Roman" w:hAnsi="Times New Roman" w:cs="Times New Roman"/>
+          <w:sz w:val="24"/>
+          <w:szCs w:val="24"/>
+        </w:rPr>
+      </w:pPr>
+    </w:p>
+    <w:p>
+      <w:pPr>
+        <w:pStyle w:val="ListParagraph"/>
+        <w:spacing w:line="240" w:lineRule="auto"/>
+        <w:rPr>
+          <w:rFonts w:ascii="Times New Roman" w:hAnsi="Times New Roman" w:cs="Times New Roman"/>
+          <w:sz w:val="24"/>
+          <w:szCs w:val="24"/>
+        </w:rPr>
+      </w:pPr>
+    </w:p>
+    <w:p>
+      <w:pPr>
+        <w:pStyle w:val="ListParagraph"/>
+        <w:pBdr>
+          <w:top w:val="single" w:sz="4" w:space="0" w:color="auto"/>
+          <w:left w:val="single" w:sz="4" w:space="4" w:color="auto"/>
+          <w:bottom w:val="single" w:sz="4" w:space="1" w:color="auto"/>
+          <w:right w:val="single" w:sz="4" w:space="4" w:color="auto"/>
+        </w:pBdr>
+        <w:spacing w:line="240" w:lineRule="auto"/>
+        <w:ind w:firstLine="720"/>
+        <w:rPr>
+          <w:rFonts w:ascii="Times New Roman" w:hAnsi="Times New Roman" w:cs="Times New Roman"/>
+          <w:sz w:val="24"/>
+          <w:szCs w:val="24"/>
+        </w:rPr>
+      </w:pPr>
+      <w:proofErr w:type="gramStart"/>
+      <w:r>
+        <w:rPr>
+          <w:rFonts w:ascii="Times New Roman" w:hAnsi="Times New Roman" w:cs="Times New Roman"/>
+          <w:sz w:val="24"/>
+          <w:szCs w:val="24"/>
+        </w:rPr>
+        <w:t>p</w:t>
+      </w:r>
+      <w:r>
+        <w:rPr>
+          <w:rFonts w:ascii="Times New Roman" w:hAnsi="Times New Roman" w:cs="Times New Roman"/>
+          <w:sz w:val="24"/>
+          <w:szCs w:val="24"/>
+        </w:rPr>
+        <w:t>ublic</w:t>
+      </w:r>
+      <w:proofErr w:type="gramEnd"/>
+      <w:r>
+        <w:rPr>
+          <w:rFonts w:ascii="Times New Roman" w:hAnsi="Times New Roman" w:cs="Times New Roman"/>
+          <w:sz w:val="24"/>
+          <w:szCs w:val="24"/>
+        </w:rPr>
+        <w:t xml:space="preserve"> void </w:t>
+      </w:r>
+      <w:proofErr w:type="spellStart"/>
+      <w:r>
+        <w:rPr>
+          <w:rFonts w:ascii="Times New Roman" w:hAnsi="Times New Roman" w:cs="Times New Roman"/>
+          <w:sz w:val="24"/>
+          <w:szCs w:val="24"/>
+        </w:rPr>
+        <w:t>waitForAccess</w:t>
+      </w:r>
+      <w:proofErr w:type="spellEnd"/>
+      <w:r>
+        <w:rPr>
+          <w:rFonts w:ascii="Times New Roman" w:hAnsi="Times New Roman" w:cs="Times New Roman"/>
+          <w:sz w:val="24"/>
+          <w:szCs w:val="24"/>
+        </w:rPr>
+        <w:t>(</w:t>
+      </w:r>
+      <w:proofErr w:type="spellStart"/>
+      <w:r>
+        <w:rPr>
+          <w:rFonts w:ascii="Times New Roman" w:hAnsi="Times New Roman" w:cs="Times New Roman"/>
+          <w:sz w:val="24"/>
+          <w:szCs w:val="24"/>
+        </w:rPr>
+        <w:t>PriorityQueue</w:t>
+      </w:r>
+      <w:proofErr w:type="spellEnd"/>
+      <w:r>
+        <w:rPr>
+          <w:rFonts w:ascii="Times New Roman" w:hAnsi="Times New Roman" w:cs="Times New Roman"/>
+          <w:sz w:val="24"/>
+          <w:szCs w:val="24"/>
+        </w:rPr>
+        <w:t xml:space="preserve"> </w:t>
+      </w:r>
+      <w:proofErr w:type="spellStart"/>
+      <w:r>
+        <w:rPr>
+          <w:rFonts w:ascii="Times New Roman" w:hAnsi="Times New Roman" w:cs="Times New Roman"/>
+          <w:sz w:val="24"/>
+          <w:szCs w:val="24"/>
+        </w:rPr>
+        <w:t>waitQueue</w:t>
+      </w:r>
+      <w:proofErr w:type="spellEnd"/>
+      <w:r>
+        <w:rPr>
+          <w:rFonts w:ascii="Times New Roman" w:hAnsi="Times New Roman" w:cs="Times New Roman"/>
+          <w:sz w:val="24"/>
+          <w:szCs w:val="24"/>
+        </w:rPr>
+        <w:t>) {</w:t>
+      </w:r>
+    </w:p>
+    <w:p>
+      <w:pPr>
+        <w:pStyle w:val="ListParagraph"/>
+        <w:pBdr>
+          <w:top w:val="single" w:sz="4" w:space="0" w:color="auto"/>
+          <w:left w:val="single" w:sz="4" w:space="4" w:color="auto"/>
+          <w:bottom w:val="single" w:sz="4" w:space="1" w:color="auto"/>
+          <w:right w:val="single" w:sz="4" w:space="4" w:color="auto"/>
+        </w:pBdr>
+        <w:spacing w:line="240" w:lineRule="auto"/>
+        <w:rPr>
+          <w:rFonts w:ascii="Times New Roman" w:hAnsi="Times New Roman" w:cs="Times New Roman"/>
+          <w:sz w:val="24"/>
+          <w:szCs w:val="24"/>
+        </w:rPr>
+      </w:pPr>
+      <w:r>
+        <w:rPr>
+          <w:rFonts w:ascii="Times New Roman" w:hAnsi="Times New Roman" w:cs="Times New Roman"/>
+          <w:sz w:val="24"/>
+          <w:szCs w:val="24"/>
+        </w:rPr>
+        <w:tab/>
+        <w:t xml:space="preserve">    // implement me</w:t>
+      </w:r>
+    </w:p>
+    <w:p>
+      <w:pPr>
+        <w:pStyle w:val="ListParagraph"/>
+        <w:pBdr>
+          <w:top w:val="single" w:sz="4" w:space="0" w:color="auto"/>
+          <w:left w:val="single" w:sz="4" w:space="4" w:color="auto"/>
+          <w:bottom w:val="single" w:sz="4" w:space="1" w:color="auto"/>
+          <w:right w:val="single" w:sz="4" w:space="4" w:color="auto"/>
+        </w:pBdr>
+        <w:spacing w:line="240" w:lineRule="auto"/>
+        <w:rPr>
+          <w:rFonts w:ascii="Times New Roman" w:hAnsi="Times New Roman" w:cs="Times New Roman"/>
+          <w:sz w:val="24"/>
+          <w:szCs w:val="24"/>
+        </w:rPr>
+      </w:pPr>
+      <w:r>
+        <w:rPr>
+          <w:rFonts w:ascii="Times New Roman" w:hAnsi="Times New Roman" w:cs="Times New Roman"/>
+          <w:sz w:val="24"/>
+          <w:szCs w:val="24"/>
+        </w:rPr>
+        <w:tab/>
+      </w:r>
+      <w:proofErr w:type="gramStart"/>
+      <w:r>
+        <w:rPr>
+          <w:rFonts w:ascii="Times New Roman" w:hAnsi="Times New Roman" w:cs="Times New Roman"/>
+          <w:sz w:val="24"/>
+          <w:szCs w:val="24"/>
+        </w:rPr>
+        <w:t>If(</w:t>
+      </w:r>
+      <w:proofErr w:type="gramEnd"/>
+      <w:r>
+        <w:rPr>
+          <w:rFonts w:ascii="Times New Roman" w:hAnsi="Times New Roman" w:cs="Times New Roman"/>
+          <w:sz w:val="24"/>
+          <w:szCs w:val="24"/>
+        </w:rPr>
+        <w:t xml:space="preserve"> !</w:t>
+      </w:r>
+      <w:proofErr w:type="spellStart"/>
+      <w:r>
+        <w:rPr>
+          <w:rFonts w:ascii="Times New Roman" w:hAnsi="Times New Roman" w:cs="Times New Roman"/>
+          <w:sz w:val="24"/>
+          <w:szCs w:val="24"/>
+        </w:rPr>
         <w:t>waitqueue.isempty</w:t>
       </w:r>
       <w:proofErr w:type="spellEnd"/>
+      <w:r>
+        <w:rPr>
+          <w:rFonts w:ascii="Times New Roman" w:hAnsi="Times New Roman" w:cs="Times New Roman"/>
+          <w:sz w:val="24"/>
+          <w:szCs w:val="24"/>
+        </w:rPr>
+        <w:t xml:space="preserve"> &amp;&amp; !access</w:t>
+      </w:r>
+      <w:r>
+        <w:rPr>
+          <w:rFonts w:ascii="Times New Roman" w:hAnsi="Times New Roman" w:cs="Times New Roman"/>
+          <w:sz w:val="24"/>
+          <w:szCs w:val="24"/>
+        </w:rPr>
+        <w:t>)</w:t>
+      </w:r>
     </w:p>
     <w:p>
       <w:pPr>
@@ -7708,6 +7822,15 @@
         </w:rPr>
         <w:tab/>
       </w:r>
+      <w:r>
+        <w:rPr>
+          <w:rFonts w:ascii="Times New Roman" w:hAnsi="Times New Roman" w:cs="Times New Roman"/>
+          <w:sz w:val="24"/>
+          <w:szCs w:val="24"/>
+        </w:rPr>
+        <w:tab/>
+        <w:t>{</w:t>
+      </w:r>
     </w:p>
     <w:p>
       <w:pPr>
@@ -7719,6 +7842,161 @@
           <w:right w:val="single" w:sz="4" w:space="4" w:color="auto"/>
         </w:pBdr>
         <w:spacing w:line="240" w:lineRule="auto"/>
+        <w:rPr>
+          <w:rFonts w:ascii="Times New Roman" w:hAnsi="Times New Roman" w:cs="Times New Roman"/>
+          <w:sz w:val="24"/>
+          <w:szCs w:val="24"/>
+        </w:rPr>
+      </w:pPr>
+      <w:r>
+        <w:rPr>
+          <w:rFonts w:ascii="Times New Roman" w:hAnsi="Times New Roman" w:cs="Times New Roman"/>
+          <w:sz w:val="24"/>
+          <w:szCs w:val="24"/>
+        </w:rPr>
+        <w:tab/>
+      </w:r>
+      <w:r>
+        <w:rPr>
+          <w:rFonts w:ascii="Times New Roman" w:hAnsi="Times New Roman" w:cs="Times New Roman"/>
+          <w:sz w:val="24"/>
+          <w:szCs w:val="24"/>
+        </w:rPr>
+        <w:tab/>
+      </w:r>
+      <w:r>
+        <w:rPr>
+          <w:rFonts w:ascii="Times New Roman" w:hAnsi="Times New Roman" w:cs="Times New Roman"/>
+          <w:sz w:val="24"/>
+          <w:szCs w:val="24"/>
+        </w:rPr>
+        <w:tab/>
+      </w:r>
+      <w:r>
+        <w:rPr>
+          <w:rFonts w:ascii="Times New Roman" w:hAnsi="Times New Roman" w:cs="Times New Roman"/>
+          <w:sz w:val="24"/>
+          <w:szCs w:val="24"/>
+        </w:rPr>
+        <w:t>Save current TCB</w:t>
+      </w:r>
+    </w:p>
+    <w:p>
+      <w:pPr>
+        <w:pStyle w:val="ListParagraph"/>
+        <w:pBdr>
+          <w:top w:val="single" w:sz="4" w:space="0" w:color="auto"/>
+          <w:left w:val="single" w:sz="4" w:space="4" w:color="auto"/>
+          <w:bottom w:val="single" w:sz="4" w:space="1" w:color="auto"/>
+          <w:right w:val="single" w:sz="4" w:space="4" w:color="auto"/>
+        </w:pBdr>
+        <w:spacing w:line="240" w:lineRule="auto"/>
+        <w:rPr>
+          <w:rFonts w:ascii="Times New Roman" w:hAnsi="Times New Roman" w:cs="Times New Roman"/>
+          <w:sz w:val="24"/>
+          <w:szCs w:val="24"/>
+        </w:rPr>
+      </w:pPr>
+      <w:r>
+        <w:rPr>
+          <w:rFonts w:ascii="Times New Roman" w:hAnsi="Times New Roman" w:cs="Times New Roman"/>
+          <w:sz w:val="24"/>
+          <w:szCs w:val="24"/>
+        </w:rPr>
+        <w:tab/>
+      </w:r>
+      <w:r>
+        <w:rPr>
+          <w:rFonts w:ascii="Times New Roman" w:hAnsi="Times New Roman" w:cs="Times New Roman"/>
+          <w:sz w:val="24"/>
+          <w:szCs w:val="24"/>
+        </w:rPr>
+        <w:tab/>
+      </w:r>
+      <w:r>
+        <w:rPr>
+          <w:rFonts w:ascii="Times New Roman" w:hAnsi="Times New Roman" w:cs="Times New Roman"/>
+          <w:sz w:val="24"/>
+          <w:szCs w:val="24"/>
+        </w:rPr>
+        <w:tab/>
+        <w:t xml:space="preserve">Place self on </w:t>
+      </w:r>
+      <w:proofErr w:type="spellStart"/>
+      <w:r>
+        <w:rPr>
+          <w:rFonts w:ascii="Times New Roman" w:hAnsi="Times New Roman" w:cs="Times New Roman"/>
+          <w:sz w:val="24"/>
+          <w:szCs w:val="24"/>
+        </w:rPr>
+        <w:t>waitqueue</w:t>
+      </w:r>
+      <w:proofErr w:type="spellEnd"/>
+    </w:p>
+    <w:p>
+      <w:pPr>
+        <w:pStyle w:val="ListParagraph"/>
+        <w:pBdr>
+          <w:top w:val="single" w:sz="4" w:space="0" w:color="auto"/>
+          <w:left w:val="single" w:sz="4" w:space="4" w:color="auto"/>
+          <w:bottom w:val="single" w:sz="4" w:space="1" w:color="auto"/>
+          <w:right w:val="single" w:sz="4" w:space="4" w:color="auto"/>
+        </w:pBdr>
+        <w:spacing w:line="240" w:lineRule="auto"/>
+        <w:rPr>
+          <w:rFonts w:ascii="Times New Roman" w:hAnsi="Times New Roman" w:cs="Times New Roman"/>
+          <w:sz w:val="24"/>
+          <w:szCs w:val="24"/>
+        </w:rPr>
+      </w:pPr>
+      <w:r>
+        <w:rPr>
+          <w:rFonts w:ascii="Times New Roman" w:hAnsi="Times New Roman" w:cs="Times New Roman"/>
+          <w:sz w:val="24"/>
+          <w:szCs w:val="24"/>
+        </w:rPr>
+        <w:tab/>
+      </w:r>
+      <w:r>
+        <w:rPr>
+          <w:rFonts w:ascii="Times New Roman" w:hAnsi="Times New Roman" w:cs="Times New Roman"/>
+          <w:sz w:val="24"/>
+          <w:szCs w:val="24"/>
+        </w:rPr>
+        <w:tab/>
+        <w:t>}</w:t>
+      </w:r>
+    </w:p>
+    <w:p>
+      <w:pPr>
+        <w:pStyle w:val="ListParagraph"/>
+        <w:pBdr>
+          <w:top w:val="single" w:sz="4" w:space="0" w:color="auto"/>
+          <w:left w:val="single" w:sz="4" w:space="4" w:color="auto"/>
+          <w:bottom w:val="single" w:sz="4" w:space="1" w:color="auto"/>
+          <w:right w:val="single" w:sz="4" w:space="4" w:color="auto"/>
+        </w:pBdr>
+        <w:spacing w:line="240" w:lineRule="auto"/>
+        <w:rPr>
+          <w:rFonts w:ascii="Times New Roman" w:hAnsi="Times New Roman" w:cs="Times New Roman"/>
+          <w:sz w:val="24"/>
+          <w:szCs w:val="24"/>
+        </w:rPr>
+      </w:pPr>
+      <w:r>
+        <w:rPr>
+          <w:rFonts w:ascii="Times New Roman" w:hAnsi="Times New Roman" w:cs="Times New Roman"/>
+          <w:sz w:val="24"/>
+          <w:szCs w:val="24"/>
+        </w:rPr>
+        <w:tab/>
+        <w:t>}</w:t>
+      </w:r>
+    </w:p>
+    <w:p>
+      <w:pPr>
+        <w:pStyle w:val="ListParagraph"/>
+        <w:spacing w:line="240" w:lineRule="auto"/>
         <w:ind w:firstLine="720"/>
         <w:rPr>
           <w:rFonts w:ascii="Times New Roman" w:hAnsi="Times New Roman" w:cs="Times New Roman"/>
@@ -7726,13 +8004,41 @@
           <w:szCs w:val="24"/>
         </w:rPr>
       </w:pPr>
-      <w:r>
-        <w:rPr>
-          <w:rFonts w:ascii="Times New Roman" w:hAnsi="Times New Roman" w:cs="Times New Roman"/>
-          <w:sz w:val="24"/>
-          <w:szCs w:val="24"/>
-        </w:rPr>
-        <w:t xml:space="preserve">Waiting = </w:t>
+    </w:p>
+    <w:p>
+      <w:pPr>
+        <w:pStyle w:val="ListParagraph"/>
+        <w:pBdr>
+          <w:top w:val="single" w:sz="4" w:space="1" w:color="auto"/>
+          <w:left w:val="single" w:sz="4" w:space="4" w:color="auto"/>
+          <w:bottom w:val="single" w:sz="4" w:space="1" w:color="auto"/>
+          <w:right w:val="single" w:sz="4" w:space="4" w:color="auto"/>
+        </w:pBdr>
+        <w:spacing w:line="240" w:lineRule="auto"/>
+        <w:ind w:firstLine="720"/>
+        <w:rPr>
+          <w:rFonts w:ascii="Times New Roman" w:hAnsi="Times New Roman" w:cs="Times New Roman"/>
+          <w:sz w:val="24"/>
+          <w:szCs w:val="24"/>
+        </w:rPr>
+      </w:pPr>
+      <w:proofErr w:type="gramStart"/>
+      <w:r>
+        <w:rPr>
+          <w:rFonts w:ascii="Times New Roman" w:hAnsi="Times New Roman" w:cs="Times New Roman"/>
+          <w:sz w:val="24"/>
+          <w:szCs w:val="24"/>
+        </w:rPr>
+        <w:t>public</w:t>
+      </w:r>
+      <w:proofErr w:type="gramEnd"/>
+      <w:r>
+        <w:rPr>
+          <w:rFonts w:ascii="Times New Roman" w:hAnsi="Times New Roman" w:cs="Times New Roman"/>
+          <w:sz w:val="24"/>
+          <w:szCs w:val="24"/>
+        </w:rPr>
+        <w:t xml:space="preserve"> void acquire(</w:t>
       </w:r>
       <w:proofErr w:type="spellStart"/>
       <w:r>
@@ -7741,6 +8047,24 @@
           <w:sz w:val="24"/>
           <w:szCs w:val="24"/>
         </w:rPr>
+        <w:t>PriorityQueue</w:t>
+      </w:r>
+      <w:proofErr w:type="spellEnd"/>
+      <w:r>
+        <w:rPr>
+          <w:rFonts w:ascii="Times New Roman" w:hAnsi="Times New Roman" w:cs="Times New Roman"/>
+          <w:sz w:val="24"/>
+          <w:szCs w:val="24"/>
+        </w:rPr>
+        <w:t xml:space="preserve"> </w:t>
+      </w:r>
+      <w:proofErr w:type="spellStart"/>
+      <w:r>
+        <w:rPr>
+          <w:rFonts w:ascii="Times New Roman" w:hAnsi="Times New Roman" w:cs="Times New Roman"/>
+          <w:sz w:val="24"/>
+          <w:szCs w:val="24"/>
+        </w:rPr>
         <w:t>waitQueue</w:t>
       </w:r>
       <w:proofErr w:type="spellEnd"/>
@@ -7750,14 +8074,111 @@
           <w:sz w:val="24"/>
           <w:szCs w:val="24"/>
         </w:rPr>
-        <w:t>;</w:t>
-      </w:r>
-    </w:p>
-    <w:p>
-      <w:pPr>
-        <w:pStyle w:val="ListParagraph"/>
-        <w:pBdr>
-          <w:top w:val="single" w:sz="4" w:space="0" w:color="auto"/>
+        <w:t>) {</w:t>
+      </w:r>
+    </w:p>
+    <w:p>
+      <w:pPr>
+        <w:pStyle w:val="ListParagraph"/>
+        <w:pBdr>
+          <w:top w:val="single" w:sz="4" w:space="1" w:color="auto"/>
+          <w:left w:val="single" w:sz="4" w:space="4" w:color="auto"/>
+          <w:bottom w:val="single" w:sz="4" w:space="1" w:color="auto"/>
+          <w:right w:val="single" w:sz="4" w:space="4" w:color="auto"/>
+        </w:pBdr>
+        <w:spacing w:line="240" w:lineRule="auto"/>
+        <w:rPr>
+          <w:rFonts w:ascii="Times New Roman" w:hAnsi="Times New Roman" w:cs="Times New Roman"/>
+          <w:sz w:val="24"/>
+          <w:szCs w:val="24"/>
+        </w:rPr>
+      </w:pPr>
+      <w:r>
+        <w:rPr>
+          <w:rFonts w:ascii="Times New Roman" w:hAnsi="Times New Roman" w:cs="Times New Roman"/>
+          <w:sz w:val="24"/>
+          <w:szCs w:val="24"/>
+        </w:rPr>
+        <w:tab/>
+        <w:t xml:space="preserve">    // implement me</w:t>
+      </w:r>
+    </w:p>
+    <w:p>
+      <w:pPr>
+        <w:pStyle w:val="ListParagraph"/>
+        <w:pBdr>
+          <w:top w:val="single" w:sz="4" w:space="1" w:color="auto"/>
+          <w:left w:val="single" w:sz="4" w:space="4" w:color="auto"/>
+          <w:bottom w:val="single" w:sz="4" w:space="1" w:color="auto"/>
+          <w:right w:val="single" w:sz="4" w:space="4" w:color="auto"/>
+        </w:pBdr>
+        <w:spacing w:line="240" w:lineRule="auto"/>
+        <w:ind w:firstLine="720"/>
+        <w:rPr>
+          <w:rFonts w:ascii="Times New Roman" w:hAnsi="Times New Roman" w:cs="Times New Roman"/>
+          <w:sz w:val="24"/>
+          <w:szCs w:val="24"/>
+        </w:rPr>
+      </w:pPr>
+      <w:r>
+        <w:rPr>
+          <w:rFonts w:ascii="Times New Roman" w:hAnsi="Times New Roman" w:cs="Times New Roman"/>
+          <w:sz w:val="24"/>
+          <w:szCs w:val="24"/>
+        </w:rPr>
+        <w:t xml:space="preserve">Assert </w:t>
+      </w:r>
+      <w:proofErr w:type="gramStart"/>
+      <w:r>
+        <w:rPr>
+          <w:rFonts w:ascii="Times New Roman" w:hAnsi="Times New Roman" w:cs="Times New Roman"/>
+          <w:sz w:val="24"/>
+          <w:szCs w:val="24"/>
+        </w:rPr>
+        <w:t>that !</w:t>
+      </w:r>
+      <w:proofErr w:type="spellStart"/>
+      <w:proofErr w:type="gramEnd"/>
+      <w:r>
+        <w:rPr>
+          <w:rFonts w:ascii="Times New Roman" w:hAnsi="Times New Roman" w:cs="Times New Roman"/>
+          <w:sz w:val="24"/>
+          <w:szCs w:val="24"/>
+        </w:rPr>
+        <w:t>waitqueue.isempty</w:t>
+      </w:r>
+      <w:proofErr w:type="spellEnd"/>
+    </w:p>
+    <w:p>
+      <w:pPr>
+        <w:pStyle w:val="ListParagraph"/>
+        <w:pBdr>
+          <w:top w:val="single" w:sz="4" w:space="1" w:color="auto"/>
+          <w:left w:val="single" w:sz="4" w:space="4" w:color="auto"/>
+          <w:bottom w:val="single" w:sz="4" w:space="1" w:color="auto"/>
+          <w:right w:val="single" w:sz="4" w:space="4" w:color="auto"/>
+        </w:pBdr>
+        <w:spacing w:line="240" w:lineRule="auto"/>
+        <w:rPr>
+          <w:rFonts w:ascii="Times New Roman" w:hAnsi="Times New Roman" w:cs="Times New Roman"/>
+          <w:sz w:val="24"/>
+          <w:szCs w:val="24"/>
+        </w:rPr>
+      </w:pPr>
+      <w:r>
+        <w:rPr>
+          <w:rFonts w:ascii="Times New Roman" w:hAnsi="Times New Roman" w:cs="Times New Roman"/>
+          <w:sz w:val="24"/>
+          <w:szCs w:val="24"/>
+        </w:rPr>
+        <w:tab/>
+      </w:r>
+    </w:p>
+    <w:p>
+      <w:pPr>
+        <w:pStyle w:val="ListParagraph"/>
+        <w:pBdr>
+          <w:top w:val="single" w:sz="4" w:space="1" w:color="auto"/>
           <w:left w:val="single" w:sz="4" w:space="4" w:color="auto"/>
           <w:bottom w:val="single" w:sz="4" w:space="1" w:color="auto"/>
           <w:right w:val="single" w:sz="4" w:space="4" w:color="auto"/>
@@ -7778,7 +8199,7 @@
           <w:sz w:val="24"/>
           <w:szCs w:val="24"/>
         </w:rPr>
-        <w:t>Requeue</w:t>
+        <w:t>Dequeue</w:t>
       </w:r>
       <w:proofErr w:type="spellEnd"/>
       <w:r>
@@ -7788,203 +8209,6 @@
           <w:szCs w:val="24"/>
         </w:rPr>
         <w:t>(</w:t>
-      </w:r>
-      <w:proofErr w:type="gramEnd"/>
-      <w:r>
-        <w:rPr>
-          <w:rFonts w:ascii="Times New Roman" w:hAnsi="Times New Roman" w:cs="Times New Roman"/>
-          <w:sz w:val="24"/>
-          <w:szCs w:val="24"/>
-        </w:rPr>
-        <w:t>waiting);</w:t>
-      </w:r>
-    </w:p>
-    <w:p>
-      <w:pPr>
-        <w:pStyle w:val="ListParagraph"/>
-        <w:pBdr>
-          <w:top w:val="single" w:sz="4" w:space="0" w:color="auto"/>
-          <w:left w:val="single" w:sz="4" w:space="4" w:color="auto"/>
-          <w:bottom w:val="single" w:sz="4" w:space="1" w:color="auto"/>
-          <w:right w:val="single" w:sz="4" w:space="4" w:color="auto"/>
-        </w:pBdr>
-        <w:spacing w:line="240" w:lineRule="auto"/>
-        <w:rPr>
-          <w:rFonts w:ascii="Times New Roman" w:hAnsi="Times New Roman" w:cs="Times New Roman"/>
-          <w:sz w:val="24"/>
-          <w:szCs w:val="24"/>
-        </w:rPr>
-      </w:pPr>
-    </w:p>
-    <w:p>
-      <w:pPr>
-        <w:pStyle w:val="ListParagraph"/>
-        <w:pBdr>
-          <w:top w:val="single" w:sz="4" w:space="0" w:color="auto"/>
-          <w:left w:val="single" w:sz="4" w:space="4" w:color="auto"/>
-          <w:bottom w:val="single" w:sz="4" w:space="1" w:color="auto"/>
-          <w:right w:val="single" w:sz="4" w:space="4" w:color="auto"/>
-        </w:pBdr>
-        <w:spacing w:line="240" w:lineRule="auto"/>
-        <w:rPr>
-          <w:rFonts w:ascii="Times New Roman" w:hAnsi="Times New Roman" w:cs="Times New Roman"/>
-          <w:sz w:val="24"/>
-          <w:szCs w:val="24"/>
-        </w:rPr>
-      </w:pPr>
-      <w:r>
-        <w:rPr>
-          <w:rFonts w:ascii="Times New Roman" w:hAnsi="Times New Roman" w:cs="Times New Roman"/>
-          <w:sz w:val="24"/>
-          <w:szCs w:val="24"/>
-        </w:rPr>
-        <w:tab/>
-        <w:t>}</w:t>
-      </w:r>
-    </w:p>
-    <w:p>
-      <w:pPr>
-        <w:pStyle w:val="ListParagraph"/>
-        <w:spacing w:line="240" w:lineRule="auto"/>
-        <w:ind w:firstLine="720"/>
-        <w:rPr>
-          <w:rFonts w:ascii="Times New Roman" w:hAnsi="Times New Roman" w:cs="Times New Roman"/>
-          <w:sz w:val="24"/>
-          <w:szCs w:val="24"/>
-        </w:rPr>
-      </w:pPr>
-    </w:p>
-    <w:p>
-      <w:pPr>
-        <w:pStyle w:val="ListParagraph"/>
-        <w:pBdr>
-          <w:top w:val="single" w:sz="4" w:space="1" w:color="auto"/>
-          <w:left w:val="single" w:sz="4" w:space="4" w:color="auto"/>
-          <w:bottom w:val="single" w:sz="4" w:space="1" w:color="auto"/>
-          <w:right w:val="single" w:sz="4" w:space="4" w:color="auto"/>
-        </w:pBdr>
-        <w:spacing w:line="240" w:lineRule="auto"/>
-        <w:ind w:firstLine="720"/>
-        <w:rPr>
-          <w:rFonts w:ascii="Times New Roman" w:hAnsi="Times New Roman" w:cs="Times New Roman"/>
-          <w:sz w:val="24"/>
-          <w:szCs w:val="24"/>
-        </w:rPr>
-      </w:pPr>
-      <w:proofErr w:type="gramStart"/>
-      <w:r>
-        <w:rPr>
-          <w:rFonts w:ascii="Times New Roman" w:hAnsi="Times New Roman" w:cs="Times New Roman"/>
-          <w:sz w:val="24"/>
-          <w:szCs w:val="24"/>
-        </w:rPr>
-        <w:t>public</w:t>
-      </w:r>
-      <w:proofErr w:type="gramEnd"/>
-      <w:r>
-        <w:rPr>
-          <w:rFonts w:ascii="Times New Roman" w:hAnsi="Times New Roman" w:cs="Times New Roman"/>
-          <w:sz w:val="24"/>
-          <w:szCs w:val="24"/>
-        </w:rPr>
-        <w:t xml:space="preserve"> void acquire(</w:t>
-      </w:r>
-      <w:proofErr w:type="spellStart"/>
-      <w:r>
-        <w:rPr>
-          <w:rFonts w:ascii="Times New Roman" w:hAnsi="Times New Roman" w:cs="Times New Roman"/>
-          <w:sz w:val="24"/>
-          <w:szCs w:val="24"/>
-        </w:rPr>
-        <w:t>PriorityQueue</w:t>
-      </w:r>
-      <w:proofErr w:type="spellEnd"/>
-      <w:r>
-        <w:rPr>
-          <w:rFonts w:ascii="Times New Roman" w:hAnsi="Times New Roman" w:cs="Times New Roman"/>
-          <w:sz w:val="24"/>
-          <w:szCs w:val="24"/>
-        </w:rPr>
-        <w:t xml:space="preserve"> </w:t>
-      </w:r>
-      <w:proofErr w:type="spellStart"/>
-      <w:r>
-        <w:rPr>
-          <w:rFonts w:ascii="Times New Roman" w:hAnsi="Times New Roman" w:cs="Times New Roman"/>
-          <w:sz w:val="24"/>
-          <w:szCs w:val="24"/>
-        </w:rPr>
-        <w:t>waitQueue</w:t>
-      </w:r>
-      <w:proofErr w:type="spellEnd"/>
-      <w:r>
-        <w:rPr>
-          <w:rFonts w:ascii="Times New Roman" w:hAnsi="Times New Roman" w:cs="Times New Roman"/>
-          <w:sz w:val="24"/>
-          <w:szCs w:val="24"/>
-        </w:rPr>
-        <w:t>) {</w:t>
-      </w:r>
-    </w:p>
-    <w:p>
-      <w:pPr>
-        <w:pStyle w:val="ListParagraph"/>
-        <w:pBdr>
-          <w:top w:val="single" w:sz="4" w:space="1" w:color="auto"/>
-          <w:left w:val="single" w:sz="4" w:space="4" w:color="auto"/>
-          <w:bottom w:val="single" w:sz="4" w:space="1" w:color="auto"/>
-          <w:right w:val="single" w:sz="4" w:space="4" w:color="auto"/>
-        </w:pBdr>
-        <w:spacing w:line="240" w:lineRule="auto"/>
-        <w:rPr>
-          <w:rFonts w:ascii="Times New Roman" w:hAnsi="Times New Roman" w:cs="Times New Roman"/>
-          <w:sz w:val="24"/>
-          <w:szCs w:val="24"/>
-        </w:rPr>
-      </w:pPr>
-      <w:r>
-        <w:rPr>
-          <w:rFonts w:ascii="Times New Roman" w:hAnsi="Times New Roman" w:cs="Times New Roman"/>
-          <w:sz w:val="24"/>
-          <w:szCs w:val="24"/>
-        </w:rPr>
-        <w:tab/>
-        <w:t xml:space="preserve">    // implement me</w:t>
-      </w:r>
-    </w:p>
-    <w:p>
-      <w:pPr>
-        <w:pStyle w:val="ListParagraph"/>
-        <w:pBdr>
-          <w:top w:val="single" w:sz="4" w:space="1" w:color="auto"/>
-          <w:left w:val="single" w:sz="4" w:space="4" w:color="auto"/>
-          <w:bottom w:val="single" w:sz="4" w:space="1" w:color="auto"/>
-          <w:right w:val="single" w:sz="4" w:space="4" w:color="auto"/>
-        </w:pBdr>
-        <w:spacing w:line="240" w:lineRule="auto"/>
-        <w:ind w:firstLine="720"/>
-        <w:rPr>
-          <w:rFonts w:ascii="Times New Roman" w:hAnsi="Times New Roman" w:cs="Times New Roman"/>
-          <w:sz w:val="24"/>
-          <w:szCs w:val="24"/>
-        </w:rPr>
-      </w:pPr>
-      <w:r>
-        <w:rPr>
-          <w:rFonts w:ascii="Times New Roman" w:hAnsi="Times New Roman" w:cs="Times New Roman"/>
-          <w:sz w:val="24"/>
-          <w:szCs w:val="24"/>
-        </w:rPr>
-        <w:t xml:space="preserve">Assert </w:t>
-      </w:r>
-      <w:proofErr w:type="gramStart"/>
-      <w:r>
-        <w:rPr>
-          <w:rFonts w:ascii="Times New Roman" w:hAnsi="Times New Roman" w:cs="Times New Roman"/>
-          <w:sz w:val="24"/>
-          <w:szCs w:val="24"/>
-        </w:rPr>
-        <w:t>that !</w:t>
       </w:r>
       <w:proofErr w:type="spellStart"/>
       <w:proofErr w:type="gramEnd"/>
@@ -7994,33 +8218,16 @@
           <w:sz w:val="24"/>
           <w:szCs w:val="24"/>
         </w:rPr>
-        <w:t>waitqueue.isempty</w:t>
+        <w:t>waitQueue</w:t>
       </w:r>
       <w:proofErr w:type="spellEnd"/>
-    </w:p>
-    <w:p>
-      <w:pPr>
-        <w:pStyle w:val="ListParagraph"/>
-        <w:pBdr>
-          <w:top w:val="single" w:sz="4" w:space="1" w:color="auto"/>
-          <w:left w:val="single" w:sz="4" w:space="4" w:color="auto"/>
-          <w:bottom w:val="single" w:sz="4" w:space="1" w:color="auto"/>
-          <w:right w:val="single" w:sz="4" w:space="4" w:color="auto"/>
-        </w:pBdr>
-        <w:spacing w:line="240" w:lineRule="auto"/>
-        <w:rPr>
-          <w:rFonts w:ascii="Times New Roman" w:hAnsi="Times New Roman" w:cs="Times New Roman"/>
-          <w:sz w:val="24"/>
-          <w:szCs w:val="24"/>
-        </w:rPr>
-      </w:pPr>
-      <w:r>
-        <w:rPr>
-          <w:rFonts w:ascii="Times New Roman" w:hAnsi="Times New Roman" w:cs="Times New Roman"/>
-          <w:sz w:val="24"/>
-          <w:szCs w:val="24"/>
-        </w:rPr>
-        <w:tab/>
+      <w:r>
+        <w:rPr>
+          <w:rFonts w:ascii="Times New Roman" w:hAnsi="Times New Roman" w:cs="Times New Roman"/>
+          <w:sz w:val="24"/>
+          <w:szCs w:val="24"/>
+        </w:rPr>
+        <w:t>);</w:t>
       </w:r>
     </w:p>
     <w:p>
@@ -8040,15 +8247,32 @@
           <w:szCs w:val="24"/>
         </w:rPr>
       </w:pPr>
+    </w:p>
+    <w:p>
+      <w:pPr>
+        <w:pStyle w:val="ListParagraph"/>
+        <w:pBdr>
+          <w:top w:val="single" w:sz="4" w:space="1" w:color="auto"/>
+          <w:left w:val="single" w:sz="4" w:space="4" w:color="auto"/>
+          <w:bottom w:val="single" w:sz="4" w:space="1" w:color="auto"/>
+          <w:right w:val="single" w:sz="4" w:space="4" w:color="auto"/>
+        </w:pBdr>
+        <w:spacing w:line="240" w:lineRule="auto"/>
+        <w:ind w:firstLine="720"/>
+        <w:rPr>
+          <w:rFonts w:ascii="Times New Roman" w:hAnsi="Times New Roman" w:cs="Times New Roman"/>
+          <w:sz w:val="24"/>
+          <w:szCs w:val="24"/>
+        </w:rPr>
+      </w:pPr>
       <w:proofErr w:type="spellStart"/>
-      <w:proofErr w:type="gramStart"/>
-      <w:r>
-        <w:rPr>
-          <w:rFonts w:ascii="Times New Roman" w:hAnsi="Times New Roman" w:cs="Times New Roman"/>
-          <w:sz w:val="24"/>
-          <w:szCs w:val="24"/>
-        </w:rPr>
-        <w:t>Dequeue</w:t>
+      <w:r>
+        <w:rPr>
+          <w:rFonts w:ascii="Times New Roman" w:hAnsi="Times New Roman" w:cs="Times New Roman"/>
+          <w:sz w:val="24"/>
+          <w:szCs w:val="24"/>
+        </w:rPr>
+        <w:t>waitQueue.currentOwner</w:t>
       </w:r>
       <w:proofErr w:type="spellEnd"/>
       <w:r>
@@ -8057,79 +8281,6 @@
           <w:sz w:val="24"/>
           <w:szCs w:val="24"/>
         </w:rPr>
-        <w:t>(</w:t>
-      </w:r>
-      <w:proofErr w:type="spellStart"/>
-      <w:proofErr w:type="gramEnd"/>
-      <w:r>
-        <w:rPr>
-          <w:rFonts w:ascii="Times New Roman" w:hAnsi="Times New Roman" w:cs="Times New Roman"/>
-          <w:sz w:val="24"/>
-          <w:szCs w:val="24"/>
-        </w:rPr>
-        <w:t>waitQueue</w:t>
-      </w:r>
-      <w:proofErr w:type="spellEnd"/>
-      <w:r>
-        <w:rPr>
-          <w:rFonts w:ascii="Times New Roman" w:hAnsi="Times New Roman" w:cs="Times New Roman"/>
-          <w:sz w:val="24"/>
-          <w:szCs w:val="24"/>
-        </w:rPr>
-        <w:t>);</w:t>
-      </w:r>
-    </w:p>
-    <w:p>
-      <w:pPr>
-        <w:pStyle w:val="ListParagraph"/>
-        <w:pBdr>
-          <w:top w:val="single" w:sz="4" w:space="1" w:color="auto"/>
-          <w:left w:val="single" w:sz="4" w:space="4" w:color="auto"/>
-          <w:bottom w:val="single" w:sz="4" w:space="1" w:color="auto"/>
-          <w:right w:val="single" w:sz="4" w:space="4" w:color="auto"/>
-        </w:pBdr>
-        <w:spacing w:line="240" w:lineRule="auto"/>
-        <w:ind w:firstLine="720"/>
-        <w:rPr>
-          <w:rFonts w:ascii="Times New Roman" w:hAnsi="Times New Roman" w:cs="Times New Roman"/>
-          <w:sz w:val="24"/>
-          <w:szCs w:val="24"/>
-        </w:rPr>
-      </w:pPr>
-    </w:p>
-    <w:p>
-      <w:pPr>
-        <w:pStyle w:val="ListParagraph"/>
-        <w:pBdr>
-          <w:top w:val="single" w:sz="4" w:space="1" w:color="auto"/>
-          <w:left w:val="single" w:sz="4" w:space="4" w:color="auto"/>
-          <w:bottom w:val="single" w:sz="4" w:space="1" w:color="auto"/>
-          <w:right w:val="single" w:sz="4" w:space="4" w:color="auto"/>
-        </w:pBdr>
-        <w:spacing w:line="240" w:lineRule="auto"/>
-        <w:ind w:firstLine="720"/>
-        <w:rPr>
-          <w:rFonts w:ascii="Times New Roman" w:hAnsi="Times New Roman" w:cs="Times New Roman"/>
-          <w:sz w:val="24"/>
-          <w:szCs w:val="24"/>
-        </w:rPr>
-      </w:pPr>
-      <w:proofErr w:type="spellStart"/>
-      <w:r>
-        <w:rPr>
-          <w:rFonts w:ascii="Times New Roman" w:hAnsi="Times New Roman" w:cs="Times New Roman"/>
-          <w:sz w:val="24"/>
-          <w:szCs w:val="24"/>
-        </w:rPr>
-        <w:t>waitQueue.currentOwner</w:t>
-      </w:r>
-      <w:proofErr w:type="spellEnd"/>
-      <w:r>
-        <w:rPr>
-          <w:rFonts w:ascii="Times New Roman" w:hAnsi="Times New Roman" w:cs="Times New Roman"/>
-          <w:sz w:val="24"/>
-          <w:szCs w:val="24"/>
-        </w:rPr>
         <w:t xml:space="preserve"> = this;</w:t>
       </w:r>
     </w:p>
@@ -8191,501 +8342,6 @@
         </w:rPr>
         <w:tab/>
       </w:r>
-    </w:p>
-    <w:p>
-      <w:pPr>
-        <w:pStyle w:val="ListParagraph"/>
-        <w:spacing w:line="240" w:lineRule="auto"/>
-        <w:rPr>
-          <w:rFonts w:ascii="Times New Roman" w:hAnsi="Times New Roman" w:cs="Times New Roman"/>
-          <w:sz w:val="24"/>
-          <w:szCs w:val="24"/>
-        </w:rPr>
-      </w:pPr>
-    </w:p>
-    <w:p>
-      <w:pPr>
-        <w:pStyle w:val="ListParagraph"/>
-        <w:spacing w:line="240" w:lineRule="auto"/>
-        <w:rPr>
-          <w:rFonts w:ascii="Times New Roman" w:hAnsi="Times New Roman" w:cs="Times New Roman"/>
-          <w:sz w:val="24"/>
-          <w:szCs w:val="24"/>
-        </w:rPr>
-      </w:pPr>
-    </w:p>
-    <w:p>
-      <w:pPr>
-        <w:pStyle w:val="ListParagraph"/>
-        <w:spacing w:line="240" w:lineRule="auto"/>
-        <w:rPr>
-          <w:rFonts w:ascii="Times New Roman" w:hAnsi="Times New Roman" w:cs="Times New Roman"/>
-          <w:sz w:val="24"/>
-          <w:szCs w:val="24"/>
-        </w:rPr>
-      </w:pPr>
-    </w:p>
-    <w:p>
-      <w:pPr>
-        <w:pStyle w:val="ListParagraph"/>
-        <w:spacing w:line="240" w:lineRule="auto"/>
-        <w:rPr>
-          <w:rFonts w:ascii="Times New Roman" w:hAnsi="Times New Roman" w:cs="Times New Roman"/>
-          <w:sz w:val="24"/>
-          <w:szCs w:val="24"/>
-        </w:rPr>
-      </w:pPr>
-    </w:p>
-    <w:p>
-      <w:pPr>
-        <w:pStyle w:val="ListParagraph"/>
-        <w:spacing w:line="240" w:lineRule="auto"/>
-        <w:rPr>
-          <w:rFonts w:ascii="Times New Roman" w:hAnsi="Times New Roman" w:cs="Times New Roman"/>
-          <w:sz w:val="24"/>
-          <w:szCs w:val="24"/>
-        </w:rPr>
-      </w:pPr>
-    </w:p>
-    <w:p>
-      <w:pPr>
-        <w:pStyle w:val="ListParagraph"/>
-        <w:spacing w:line="240" w:lineRule="auto"/>
-        <w:rPr>
-          <w:rFonts w:ascii="Times New Roman" w:hAnsi="Times New Roman" w:cs="Times New Roman"/>
-          <w:sz w:val="24"/>
-          <w:szCs w:val="24"/>
-        </w:rPr>
-      </w:pPr>
-    </w:p>
-    <w:p>
-      <w:pPr>
-        <w:pStyle w:val="ListParagraph"/>
-        <w:spacing w:line="240" w:lineRule="auto"/>
-        <w:rPr>
-          <w:rFonts w:ascii="Times New Roman" w:hAnsi="Times New Roman" w:cs="Times New Roman"/>
-          <w:sz w:val="24"/>
-          <w:szCs w:val="24"/>
-        </w:rPr>
-      </w:pPr>
-    </w:p>
-    <w:p>
-      <w:pPr>
-        <w:pStyle w:val="ListParagraph"/>
-        <w:spacing w:line="240" w:lineRule="auto"/>
-        <w:rPr>
-          <w:rFonts w:ascii="Times New Roman" w:hAnsi="Times New Roman" w:cs="Times New Roman"/>
-          <w:sz w:val="24"/>
-          <w:szCs w:val="24"/>
-        </w:rPr>
-      </w:pPr>
-    </w:p>
-    <w:p>
-      <w:pPr>
-        <w:pStyle w:val="ListParagraph"/>
-        <w:spacing w:line="240" w:lineRule="auto"/>
-        <w:rPr>
-          <w:rFonts w:ascii="Times New Roman" w:hAnsi="Times New Roman" w:cs="Times New Roman"/>
-          <w:sz w:val="24"/>
-          <w:szCs w:val="24"/>
-        </w:rPr>
-      </w:pPr>
-    </w:p>
-    <w:p>
-      <w:pPr>
-        <w:pStyle w:val="ListParagraph"/>
-        <w:spacing w:line="240" w:lineRule="auto"/>
-        <w:rPr>
-          <w:rFonts w:ascii="Times New Roman" w:hAnsi="Times New Roman" w:cs="Times New Roman"/>
-          <w:sz w:val="24"/>
-          <w:szCs w:val="24"/>
-        </w:rPr>
-      </w:pPr>
-    </w:p>
-    <w:p>
-      <w:pPr>
-        <w:pStyle w:val="ListParagraph"/>
-        <w:spacing w:line="240" w:lineRule="auto"/>
-        <w:rPr>
-          <w:rFonts w:ascii="Times New Roman" w:hAnsi="Times New Roman" w:cs="Times New Roman"/>
-          <w:sz w:val="24"/>
-          <w:szCs w:val="24"/>
-        </w:rPr>
-      </w:pPr>
-    </w:p>
-    <w:p>
-      <w:pPr>
-        <w:pStyle w:val="ListParagraph"/>
-        <w:spacing w:line="240" w:lineRule="auto"/>
-        <w:rPr>
-          <w:rFonts w:ascii="Times New Roman" w:hAnsi="Times New Roman" w:cs="Times New Roman"/>
-          <w:sz w:val="24"/>
-          <w:szCs w:val="24"/>
-        </w:rPr>
-      </w:pPr>
-    </w:p>
-    <w:p>
-      <w:pPr>
-        <w:pStyle w:val="ListParagraph"/>
-        <w:spacing w:line="240" w:lineRule="auto"/>
-        <w:rPr>
-          <w:rFonts w:ascii="Times New Roman" w:hAnsi="Times New Roman" w:cs="Times New Roman"/>
-          <w:sz w:val="24"/>
-          <w:szCs w:val="24"/>
-        </w:rPr>
-      </w:pPr>
-    </w:p>
-    <w:p>
-      <w:pPr>
-        <w:pStyle w:val="ListParagraph"/>
-        <w:spacing w:line="240" w:lineRule="auto"/>
-        <w:rPr>
-          <w:rFonts w:ascii="Times New Roman" w:hAnsi="Times New Roman" w:cs="Times New Roman"/>
-          <w:sz w:val="24"/>
-          <w:szCs w:val="24"/>
-        </w:rPr>
-      </w:pPr>
-    </w:p>
-    <w:p>
-      <w:pPr>
-        <w:pStyle w:val="ListParagraph"/>
-        <w:spacing w:line="240" w:lineRule="auto"/>
-        <w:rPr>
-          <w:rFonts w:ascii="Times New Roman" w:hAnsi="Times New Roman" w:cs="Times New Roman"/>
-          <w:sz w:val="24"/>
-          <w:szCs w:val="24"/>
-        </w:rPr>
-      </w:pPr>
-    </w:p>
-    <w:p>
-      <w:pPr>
-        <w:pStyle w:val="ListParagraph"/>
-        <w:spacing w:line="240" w:lineRule="auto"/>
-        <w:rPr>
-          <w:rFonts w:ascii="Times New Roman" w:hAnsi="Times New Roman" w:cs="Times New Roman"/>
-          <w:sz w:val="24"/>
-          <w:szCs w:val="24"/>
-        </w:rPr>
-      </w:pPr>
-    </w:p>
-    <w:p>
-      <w:pPr>
-        <w:pStyle w:val="ListParagraph"/>
-        <w:spacing w:line="240" w:lineRule="auto"/>
-        <w:rPr>
-          <w:rFonts w:ascii="Times New Roman" w:hAnsi="Times New Roman" w:cs="Times New Roman"/>
-          <w:sz w:val="24"/>
-          <w:szCs w:val="24"/>
-        </w:rPr>
-      </w:pPr>
-    </w:p>
-    <w:p>
-      <w:pPr>
-        <w:pStyle w:val="ListParagraph"/>
-        <w:spacing w:line="240" w:lineRule="auto"/>
-        <w:rPr>
-          <w:rFonts w:ascii="Times New Roman" w:hAnsi="Times New Roman" w:cs="Times New Roman"/>
-          <w:sz w:val="24"/>
-          <w:szCs w:val="24"/>
-        </w:rPr>
-      </w:pPr>
-    </w:p>
-    <w:p>
-      <w:pPr>
-        <w:pStyle w:val="ListParagraph"/>
-        <w:spacing w:line="240" w:lineRule="auto"/>
-        <w:rPr>
-          <w:rFonts w:ascii="Times New Roman" w:hAnsi="Times New Roman" w:cs="Times New Roman"/>
-          <w:sz w:val="24"/>
-          <w:szCs w:val="24"/>
-        </w:rPr>
-      </w:pPr>
-    </w:p>
-    <w:p>
-      <w:pPr>
-        <w:pStyle w:val="ListParagraph"/>
-        <w:spacing w:line="240" w:lineRule="auto"/>
-        <w:rPr>
-          <w:rFonts w:ascii="Times New Roman" w:hAnsi="Times New Roman" w:cs="Times New Roman"/>
-          <w:sz w:val="24"/>
-          <w:szCs w:val="24"/>
-        </w:rPr>
-      </w:pPr>
-    </w:p>
-    <w:p>
-      <w:pPr>
-        <w:pStyle w:val="ListParagraph"/>
-        <w:spacing w:line="240" w:lineRule="auto"/>
-        <w:rPr>
-          <w:rFonts w:ascii="Times New Roman" w:hAnsi="Times New Roman" w:cs="Times New Roman"/>
-          <w:sz w:val="24"/>
-          <w:szCs w:val="24"/>
-        </w:rPr>
-      </w:pPr>
-    </w:p>
-    <w:p>
-      <w:pPr>
-        <w:pStyle w:val="ListParagraph"/>
-        <w:spacing w:line="240" w:lineRule="auto"/>
-        <w:rPr>
-          <w:rFonts w:ascii="Times New Roman" w:hAnsi="Times New Roman" w:cs="Times New Roman"/>
-          <w:sz w:val="24"/>
-          <w:szCs w:val="24"/>
-        </w:rPr>
-      </w:pPr>
-    </w:p>
-    <w:p>
-      <w:pPr>
-        <w:pStyle w:val="ListParagraph"/>
-        <w:spacing w:line="240" w:lineRule="auto"/>
-        <w:rPr>
-          <w:rFonts w:ascii="Times New Roman" w:hAnsi="Times New Roman" w:cs="Times New Roman"/>
-          <w:sz w:val="24"/>
-          <w:szCs w:val="24"/>
-        </w:rPr>
-      </w:pPr>
-    </w:p>
-    <w:p>
-      <w:pPr>
-        <w:pStyle w:val="ListParagraph"/>
-        <w:spacing w:line="240" w:lineRule="auto"/>
-        <w:rPr>
-          <w:rFonts w:ascii="Times New Roman" w:hAnsi="Times New Roman" w:cs="Times New Roman"/>
-          <w:sz w:val="24"/>
-          <w:szCs w:val="24"/>
-        </w:rPr>
-      </w:pPr>
-    </w:p>
-    <w:p>
-      <w:pPr>
-        <w:pStyle w:val="ListParagraph"/>
-        <w:spacing w:line="240" w:lineRule="auto"/>
-        <w:rPr>
-          <w:rFonts w:ascii="Times New Roman" w:hAnsi="Times New Roman" w:cs="Times New Roman"/>
-          <w:sz w:val="24"/>
-          <w:szCs w:val="24"/>
-        </w:rPr>
-      </w:pPr>
-    </w:p>
-    <w:p>
-      <w:pPr>
-        <w:pStyle w:val="ListParagraph"/>
-        <w:spacing w:line="240" w:lineRule="auto"/>
-        <w:rPr>
-          <w:rFonts w:ascii="Times New Roman" w:hAnsi="Times New Roman" w:cs="Times New Roman"/>
-          <w:sz w:val="24"/>
-          <w:szCs w:val="24"/>
-        </w:rPr>
-      </w:pPr>
-    </w:p>
-    <w:p>
-      <w:pPr>
-        <w:pStyle w:val="ListParagraph"/>
-        <w:spacing w:line="240" w:lineRule="auto"/>
-        <w:rPr>
-          <w:rFonts w:ascii="Times New Roman" w:hAnsi="Times New Roman" w:cs="Times New Roman"/>
-          <w:sz w:val="24"/>
-          <w:szCs w:val="24"/>
-        </w:rPr>
-      </w:pPr>
-    </w:p>
-    <w:p>
-      <w:pPr>
-        <w:pStyle w:val="ListParagraph"/>
-        <w:spacing w:line="240" w:lineRule="auto"/>
-        <w:rPr>
-          <w:rFonts w:ascii="Times New Roman" w:hAnsi="Times New Roman" w:cs="Times New Roman"/>
-          <w:sz w:val="24"/>
-          <w:szCs w:val="24"/>
-        </w:rPr>
-      </w:pPr>
-    </w:p>
-    <w:p>
-      <w:pPr>
-        <w:pStyle w:val="ListParagraph"/>
-        <w:spacing w:line="240" w:lineRule="auto"/>
-        <w:rPr>
-          <w:rFonts w:ascii="Times New Roman" w:hAnsi="Times New Roman" w:cs="Times New Roman"/>
-          <w:sz w:val="24"/>
-          <w:szCs w:val="24"/>
-        </w:rPr>
-      </w:pPr>
-    </w:p>
-    <w:p>
-      <w:pPr>
-        <w:pStyle w:val="ListParagraph"/>
-        <w:spacing w:line="240" w:lineRule="auto"/>
-        <w:rPr>
-          <w:rFonts w:ascii="Times New Roman" w:hAnsi="Times New Roman" w:cs="Times New Roman"/>
-          <w:sz w:val="24"/>
-          <w:szCs w:val="24"/>
-        </w:rPr>
-      </w:pPr>
-    </w:p>
-    <w:p>
-      <w:pPr>
-        <w:pStyle w:val="ListParagraph"/>
-        <w:spacing w:line="240" w:lineRule="auto"/>
-        <w:rPr>
-          <w:rFonts w:ascii="Times New Roman" w:hAnsi="Times New Roman" w:cs="Times New Roman"/>
-          <w:sz w:val="24"/>
-          <w:szCs w:val="24"/>
-        </w:rPr>
-      </w:pPr>
-    </w:p>
-    <w:p>
-      <w:pPr>
-        <w:pStyle w:val="ListParagraph"/>
-        <w:spacing w:line="240" w:lineRule="auto"/>
-        <w:rPr>
-          <w:rFonts w:ascii="Times New Roman" w:hAnsi="Times New Roman" w:cs="Times New Roman"/>
-          <w:sz w:val="24"/>
-          <w:szCs w:val="24"/>
-        </w:rPr>
-      </w:pPr>
-    </w:p>
-    <w:p>
-      <w:pPr>
-        <w:pStyle w:val="ListParagraph"/>
-        <w:spacing w:line="240" w:lineRule="auto"/>
-        <w:rPr>
-          <w:rFonts w:ascii="Times New Roman" w:hAnsi="Times New Roman" w:cs="Times New Roman"/>
-          <w:sz w:val="24"/>
-          <w:szCs w:val="24"/>
-        </w:rPr>
-      </w:pPr>
-    </w:p>
-    <w:p>
-      <w:pPr>
-        <w:pStyle w:val="ListParagraph"/>
-        <w:spacing w:line="240" w:lineRule="auto"/>
-        <w:rPr>
-          <w:rFonts w:ascii="Times New Roman" w:hAnsi="Times New Roman" w:cs="Times New Roman"/>
-          <w:sz w:val="24"/>
-          <w:szCs w:val="24"/>
-        </w:rPr>
-      </w:pPr>
-    </w:p>
-    <w:p>
-      <w:pPr>
-        <w:pStyle w:val="ListParagraph"/>
-        <w:spacing w:line="240" w:lineRule="auto"/>
-        <w:rPr>
-          <w:rFonts w:ascii="Times New Roman" w:hAnsi="Times New Roman" w:cs="Times New Roman"/>
-          <w:sz w:val="24"/>
-          <w:szCs w:val="24"/>
-        </w:rPr>
-      </w:pPr>
-    </w:p>
-    <w:p>
-      <w:pPr>
-        <w:pStyle w:val="ListParagraph"/>
-        <w:spacing w:line="240" w:lineRule="auto"/>
-        <w:rPr>
-          <w:rFonts w:ascii="Times New Roman" w:hAnsi="Times New Roman" w:cs="Times New Roman"/>
-          <w:sz w:val="24"/>
-          <w:szCs w:val="24"/>
-        </w:rPr>
-      </w:pPr>
-    </w:p>
-    <w:p>
-      <w:pPr>
-        <w:pStyle w:val="ListParagraph"/>
-        <w:spacing w:line="240" w:lineRule="auto"/>
-        <w:rPr>
-          <w:rFonts w:ascii="Times New Roman" w:hAnsi="Times New Roman" w:cs="Times New Roman"/>
-          <w:sz w:val="24"/>
-          <w:szCs w:val="24"/>
-        </w:rPr>
-      </w:pPr>
-    </w:p>
-    <w:p>
-      <w:pPr>
-        <w:pStyle w:val="ListParagraph"/>
-        <w:spacing w:line="240" w:lineRule="auto"/>
-        <w:rPr>
-          <w:rFonts w:ascii="Times New Roman" w:hAnsi="Times New Roman" w:cs="Times New Roman"/>
-          <w:sz w:val="24"/>
-          <w:szCs w:val="24"/>
-        </w:rPr>
-      </w:pPr>
-    </w:p>
-    <w:p>
-      <w:pPr>
-        <w:pStyle w:val="ListParagraph"/>
-        <w:spacing w:line="240" w:lineRule="auto"/>
-        <w:rPr>
-          <w:rFonts w:ascii="Times New Roman" w:hAnsi="Times New Roman" w:cs="Times New Roman"/>
-          <w:sz w:val="24"/>
-          <w:szCs w:val="24"/>
-        </w:rPr>
-      </w:pPr>
-    </w:p>
-    <w:p>
-      <w:pPr>
-        <w:pStyle w:val="ListParagraph"/>
-        <w:spacing w:line="240" w:lineRule="auto"/>
-        <w:rPr>
-          <w:rFonts w:ascii="Times New Roman" w:hAnsi="Times New Roman" w:cs="Times New Roman"/>
-          <w:sz w:val="24"/>
-          <w:szCs w:val="24"/>
-        </w:rPr>
-      </w:pPr>
-    </w:p>
-    <w:p>
-      <w:pPr>
-        <w:pStyle w:val="ListParagraph"/>
-        <w:spacing w:line="240" w:lineRule="auto"/>
-        <w:rPr>
-          <w:rFonts w:ascii="Times New Roman" w:hAnsi="Times New Roman" w:cs="Times New Roman"/>
-          <w:sz w:val="24"/>
-          <w:szCs w:val="24"/>
-        </w:rPr>
-      </w:pPr>
-    </w:p>
-    <w:p>
-      <w:pPr>
-        <w:pStyle w:val="ListParagraph"/>
-        <w:spacing w:line="240" w:lineRule="auto"/>
-        <w:rPr>
-          <w:rFonts w:ascii="Times New Roman" w:hAnsi="Times New Roman" w:cs="Times New Roman"/>
-          <w:sz w:val="24"/>
-          <w:szCs w:val="24"/>
-        </w:rPr>
-      </w:pPr>
-    </w:p>
-    <w:p>
-      <w:pPr>
-        <w:pStyle w:val="ListParagraph"/>
-        <w:spacing w:line="240" w:lineRule="auto"/>
-        <w:rPr>
-          <w:rFonts w:ascii="Times New Roman" w:hAnsi="Times New Roman" w:cs="Times New Roman"/>
-          <w:sz w:val="24"/>
-          <w:szCs w:val="24"/>
-        </w:rPr>
-      </w:pPr>
-    </w:p>
-    <w:p>
-      <w:pPr>
-        <w:pStyle w:val="ListParagraph"/>
-        <w:spacing w:line="240" w:lineRule="auto"/>
-        <w:rPr>
-          <w:rFonts w:ascii="Times New Roman" w:hAnsi="Times New Roman" w:cs="Times New Roman"/>
-          <w:sz w:val="24"/>
-          <w:szCs w:val="24"/>
-        </w:rPr>
-      </w:pPr>
-    </w:p>
-    <w:p>
-      <w:pPr>
-        <w:pStyle w:val="ListParagraph"/>
-        <w:spacing w:line="240" w:lineRule="auto"/>
-        <w:rPr>
-          <w:rFonts w:ascii="Times New Roman" w:hAnsi="Times New Roman" w:cs="Times New Roman"/>
-          <w:sz w:val="24"/>
-          <w:szCs w:val="24"/>
-        </w:rPr>
-      </w:pPr>
     </w:p>
     <w:p>
       <w:pPr>
@@ -8995,6 +8651,8 @@
         </w:rPr>
         <w:t xml:space="preserve"> </w:t>
       </w:r>
+      <w:bookmarkStart w:id="0" w:name="_GoBack"/>
+      <w:bookmarkEnd w:id="0"/>
     </w:p>
     <w:p>
       <w:pPr>
@@ -10481,6 +10139,48 @@
           <w:szCs w:val="24"/>
         </w:rPr>
         <w:tab/>
+        <w:t>{</w:t>
+      </w:r>
+    </w:p>
+    <w:p>
+      <w:pPr>
+        <w:pBdr>
+          <w:top w:val="single" w:sz="4" w:space="1" w:color="auto"/>
+          <w:left w:val="single" w:sz="4" w:space="4" w:color="auto"/>
+          <w:bottom w:val="single" w:sz="4" w:space="1" w:color="auto"/>
+          <w:right w:val="single" w:sz="4" w:space="4" w:color="auto"/>
+        </w:pBdr>
+        <w:spacing w:line="240" w:lineRule="auto"/>
+        <w:contextualSpacing/>
+        <w:rPr>
+          <w:rFonts w:ascii="Times New Roman" w:hAnsi="Times New Roman" w:cs="Times New Roman"/>
+          <w:sz w:val="24"/>
+          <w:szCs w:val="24"/>
+        </w:rPr>
+      </w:pPr>
+      <w:r>
+        <w:rPr>
+          <w:rFonts w:ascii="Times New Roman" w:hAnsi="Times New Roman" w:cs="Times New Roman"/>
+          <w:sz w:val="24"/>
+          <w:szCs w:val="24"/>
+        </w:rPr>
+        <w:tab/>
+      </w:r>
+      <w:r>
+        <w:rPr>
+          <w:rFonts w:ascii="Times New Roman" w:hAnsi="Times New Roman" w:cs="Times New Roman"/>
+          <w:sz w:val="24"/>
+          <w:szCs w:val="24"/>
+        </w:rPr>
+        <w:tab/>
+      </w:r>
+      <w:r>
+        <w:rPr>
+          <w:rFonts w:ascii="Times New Roman" w:hAnsi="Times New Roman" w:cs="Times New Roman"/>
+          <w:sz w:val="24"/>
+          <w:szCs w:val="24"/>
+        </w:rPr>
+        <w:tab/>
       </w:r>
       <w:r>
         <w:rPr>
@@ -10547,6 +10247,15 @@
         </w:rPr>
         <w:tab/>
       </w:r>
+      <w:r>
+        <w:rPr>
+          <w:rFonts w:ascii="Times New Roman" w:hAnsi="Times New Roman" w:cs="Times New Roman"/>
+          <w:sz w:val="24"/>
+          <w:szCs w:val="24"/>
+        </w:rPr>
+        <w:tab/>
+        <w:t>//signal (pilot)</w:t>
+      </w:r>
     </w:p>
     <w:p>
       <w:pPr>
@@ -10579,6 +10288,71 @@
           <w:szCs w:val="24"/>
         </w:rPr>
         <w:tab/>
+      </w:r>
+      <w:r>
+        <w:rPr>
+          <w:rFonts w:ascii="Times New Roman" w:hAnsi="Times New Roman" w:cs="Times New Roman"/>
+          <w:sz w:val="24"/>
+          <w:szCs w:val="24"/>
+        </w:rPr>
+        <w:tab/>
+      </w:r>
+      <w:r>
+        <w:rPr>
+          <w:rFonts w:ascii="Times New Roman" w:hAnsi="Times New Roman" w:cs="Times New Roman"/>
+          <w:sz w:val="24"/>
+          <w:szCs w:val="24"/>
+        </w:rPr>
+        <w:tab/>
+        <w:t>/sleep</w:t>
+      </w:r>
+    </w:p>
+    <w:p>
+      <w:pPr>
+        <w:pBdr>
+          <w:top w:val="single" w:sz="4" w:space="1" w:color="auto"/>
+          <w:left w:val="single" w:sz="4" w:space="4" w:color="auto"/>
+          <w:bottom w:val="single" w:sz="4" w:space="1" w:color="auto"/>
+          <w:right w:val="single" w:sz="4" w:space="4" w:color="auto"/>
+        </w:pBdr>
+        <w:spacing w:line="240" w:lineRule="auto"/>
+        <w:contextualSpacing/>
+        <w:rPr>
+          <w:rFonts w:ascii="Times New Roman" w:hAnsi="Times New Roman" w:cs="Times New Roman"/>
+          <w:sz w:val="24"/>
+          <w:szCs w:val="24"/>
+        </w:rPr>
+      </w:pPr>
+      <w:r>
+        <w:rPr>
+          <w:rFonts w:ascii="Times New Roman" w:hAnsi="Times New Roman" w:cs="Times New Roman"/>
+          <w:sz w:val="24"/>
+          <w:szCs w:val="24"/>
+        </w:rPr>
+        <w:tab/>
+      </w:r>
+      <w:r>
+        <w:rPr>
+          <w:rFonts w:ascii="Times New Roman" w:hAnsi="Times New Roman" w:cs="Times New Roman"/>
+          <w:sz w:val="24"/>
+          <w:szCs w:val="24"/>
+        </w:rPr>
+        <w:tab/>
+      </w:r>
+      <w:r>
+        <w:rPr>
+          <w:rFonts w:ascii="Times New Roman" w:hAnsi="Times New Roman" w:cs="Times New Roman"/>
+          <w:sz w:val="24"/>
+          <w:szCs w:val="24"/>
+        </w:rPr>
+        <w:tab/>
+      </w:r>
+      <w:r>
+        <w:rPr>
+          <w:rFonts w:ascii="Times New Roman" w:hAnsi="Times New Roman" w:cs="Times New Roman"/>
+          <w:sz w:val="24"/>
+          <w:szCs w:val="24"/>
+        </w:rPr>
         <w:t>}</w:t>
       </w:r>
     </w:p>
@@ -10613,6 +10387,91 @@
           <w:szCs w:val="24"/>
         </w:rPr>
         <w:tab/>
+      </w:r>
+      <w:r>
+        <w:rPr>
+          <w:rFonts w:ascii="Times New Roman" w:hAnsi="Times New Roman" w:cs="Times New Roman"/>
+          <w:sz w:val="24"/>
+          <w:szCs w:val="24"/>
+        </w:rPr>
+        <w:tab/>
+      </w:r>
+      <w:proofErr w:type="gramStart"/>
+      <w:r>
+        <w:rPr>
+          <w:rFonts w:ascii="Times New Roman" w:hAnsi="Times New Roman" w:cs="Times New Roman"/>
+          <w:sz w:val="24"/>
+          <w:szCs w:val="24"/>
+        </w:rPr>
+        <w:t>Sleep()</w:t>
+      </w:r>
+      <w:proofErr w:type="gramEnd"/>
+    </w:p>
+    <w:p>
+      <w:pPr>
+        <w:pBdr>
+          <w:top w:val="single" w:sz="4" w:space="1" w:color="auto"/>
+          <w:left w:val="single" w:sz="4" w:space="4" w:color="auto"/>
+          <w:bottom w:val="single" w:sz="4" w:space="1" w:color="auto"/>
+          <w:right w:val="single" w:sz="4" w:space="4" w:color="auto"/>
+        </w:pBdr>
+        <w:spacing w:line="240" w:lineRule="auto"/>
+        <w:contextualSpacing/>
+        <w:rPr>
+          <w:rFonts w:ascii="Times New Roman" w:hAnsi="Times New Roman" w:cs="Times New Roman"/>
+          <w:sz w:val="24"/>
+          <w:szCs w:val="24"/>
+        </w:rPr>
+      </w:pPr>
+      <w:r>
+        <w:rPr>
+          <w:rFonts w:ascii="Times New Roman" w:hAnsi="Times New Roman" w:cs="Times New Roman"/>
+          <w:sz w:val="24"/>
+          <w:szCs w:val="24"/>
+        </w:rPr>
+        <w:tab/>
+      </w:r>
+      <w:r>
+        <w:rPr>
+          <w:rFonts w:ascii="Times New Roman" w:hAnsi="Times New Roman" w:cs="Times New Roman"/>
+          <w:sz w:val="24"/>
+          <w:szCs w:val="24"/>
+        </w:rPr>
+        <w:tab/>
+        <w:t>}</w:t>
+      </w:r>
+    </w:p>
+    <w:p>
+      <w:pPr>
+        <w:pBdr>
+          <w:top w:val="single" w:sz="4" w:space="1" w:color="auto"/>
+          <w:left w:val="single" w:sz="4" w:space="4" w:color="auto"/>
+          <w:bottom w:val="single" w:sz="4" w:space="1" w:color="auto"/>
+          <w:right w:val="single" w:sz="4" w:space="4" w:color="auto"/>
+        </w:pBdr>
+        <w:spacing w:line="240" w:lineRule="auto"/>
+        <w:contextualSpacing/>
+        <w:rPr>
+          <w:rFonts w:ascii="Times New Roman" w:hAnsi="Times New Roman" w:cs="Times New Roman"/>
+          <w:sz w:val="24"/>
+          <w:szCs w:val="24"/>
+        </w:rPr>
+      </w:pPr>
+      <w:r>
+        <w:rPr>
+          <w:rFonts w:ascii="Times New Roman" w:hAnsi="Times New Roman" w:cs="Times New Roman"/>
+          <w:sz w:val="24"/>
+          <w:szCs w:val="24"/>
+        </w:rPr>
+        <w:tab/>
+      </w:r>
+      <w:r>
+        <w:rPr>
+          <w:rFonts w:ascii="Times New Roman" w:hAnsi="Times New Roman" w:cs="Times New Roman"/>
+          <w:sz w:val="24"/>
+          <w:szCs w:val="24"/>
+        </w:rPr>
+        <w:tab/>
         <w:t>Else //at Molokai</w:t>
       </w:r>
     </w:p>
@@ -10648,6 +10507,134 @@
         </w:rPr>
         <w:tab/>
         <w:t>{</w:t>
+      </w:r>
+    </w:p>
+    <w:p>
+      <w:pPr>
+        <w:pBdr>
+          <w:top w:val="single" w:sz="4" w:space="1" w:color="auto"/>
+          <w:left w:val="single" w:sz="4" w:space="4" w:color="auto"/>
+          <w:bottom w:val="single" w:sz="4" w:space="1" w:color="auto"/>
+          <w:right w:val="single" w:sz="4" w:space="4" w:color="auto"/>
+        </w:pBdr>
+        <w:spacing w:line="240" w:lineRule="auto"/>
+        <w:contextualSpacing/>
+        <w:rPr>
+          <w:rFonts w:ascii="Times New Roman" w:hAnsi="Times New Roman" w:cs="Times New Roman"/>
+          <w:sz w:val="24"/>
+          <w:szCs w:val="24"/>
+        </w:rPr>
+      </w:pPr>
+      <w:r>
+        <w:rPr>
+          <w:rFonts w:ascii="Times New Roman" w:hAnsi="Times New Roman" w:cs="Times New Roman"/>
+          <w:sz w:val="24"/>
+          <w:szCs w:val="24"/>
+        </w:rPr>
+        <w:tab/>
+      </w:r>
+      <w:r>
+        <w:rPr>
+          <w:rFonts w:ascii="Times New Roman" w:hAnsi="Times New Roman" w:cs="Times New Roman"/>
+          <w:sz w:val="24"/>
+          <w:szCs w:val="24"/>
+        </w:rPr>
+        <w:tab/>
+      </w:r>
+      <w:r>
+        <w:rPr>
+          <w:rFonts w:ascii="Times New Roman" w:hAnsi="Times New Roman" w:cs="Times New Roman"/>
+          <w:sz w:val="24"/>
+          <w:szCs w:val="24"/>
+        </w:rPr>
+        <w:tab/>
+      </w:r>
+      <w:proofErr w:type="gramStart"/>
+      <w:r>
+        <w:rPr>
+          <w:rFonts w:ascii="Times New Roman" w:hAnsi="Times New Roman" w:cs="Times New Roman"/>
+          <w:sz w:val="24"/>
+          <w:szCs w:val="24"/>
+        </w:rPr>
+        <w:t>If(</w:t>
+      </w:r>
+      <w:proofErr w:type="spellStart"/>
+      <w:proofErr w:type="gramEnd"/>
+      <w:r>
+        <w:rPr>
+          <w:rFonts w:ascii="Times New Roman" w:hAnsi="Times New Roman" w:cs="Times New Roman"/>
+          <w:sz w:val="24"/>
+          <w:szCs w:val="24"/>
+        </w:rPr>
+        <w:t>boatempty</w:t>
+      </w:r>
+      <w:proofErr w:type="spellEnd"/>
+      <w:r>
+        <w:rPr>
+          <w:rFonts w:ascii="Times New Roman" w:hAnsi="Times New Roman" w:cs="Times New Roman"/>
+          <w:sz w:val="24"/>
+          <w:szCs w:val="24"/>
+        </w:rPr>
+        <w:t>)</w:t>
+      </w:r>
+    </w:p>
+    <w:p>
+      <w:pPr>
+        <w:pBdr>
+          <w:top w:val="single" w:sz="4" w:space="1" w:color="auto"/>
+          <w:left w:val="single" w:sz="4" w:space="4" w:color="auto"/>
+          <w:bottom w:val="single" w:sz="4" w:space="1" w:color="auto"/>
+          <w:right w:val="single" w:sz="4" w:space="4" w:color="auto"/>
+        </w:pBdr>
+        <w:spacing w:line="240" w:lineRule="auto"/>
+        <w:contextualSpacing/>
+        <w:rPr>
+          <w:rFonts w:ascii="Times New Roman" w:hAnsi="Times New Roman" w:cs="Times New Roman"/>
+          <w:sz w:val="24"/>
+          <w:szCs w:val="24"/>
+        </w:rPr>
+      </w:pPr>
+      <w:r>
+        <w:rPr>
+          <w:rFonts w:ascii="Times New Roman" w:hAnsi="Times New Roman" w:cs="Times New Roman"/>
+          <w:sz w:val="24"/>
+          <w:szCs w:val="24"/>
+        </w:rPr>
+        <w:tab/>
+      </w:r>
+      <w:r>
+        <w:rPr>
+          <w:rFonts w:ascii="Times New Roman" w:hAnsi="Times New Roman" w:cs="Times New Roman"/>
+          <w:sz w:val="24"/>
+          <w:szCs w:val="24"/>
+        </w:rPr>
+        <w:tab/>
+      </w:r>
+      <w:r>
+        <w:rPr>
+          <w:rFonts w:ascii="Times New Roman" w:hAnsi="Times New Roman" w:cs="Times New Roman"/>
+          <w:sz w:val="24"/>
+          <w:szCs w:val="24"/>
+        </w:rPr>
+        <w:tab/>
+      </w:r>
+      <w:r>
+        <w:rPr>
+          <w:rFonts w:ascii="Times New Roman" w:hAnsi="Times New Roman" w:cs="Times New Roman"/>
+          <w:sz w:val="24"/>
+          <w:szCs w:val="24"/>
+        </w:rPr>
+        <w:tab/>
+        <w:t xml:space="preserve">//join as pilot </w:t>
+      </w:r>
+      <w:r>
+        <w:rPr>
+          <w:rFonts w:ascii="Times New Roman" w:hAnsi="Times New Roman" w:cs="Times New Roman"/>
+          <w:sz w:val="24"/>
+          <w:szCs w:val="24"/>
+        </w:rPr>
+        <w:tab/>
+        <w:t>//must be alone</w:t>
       </w:r>
     </w:p>
     <w:p>
@@ -10700,6 +10687,7 @@
         </w:rPr>
         <w:t>(</w:t>
       </w:r>
+      <w:proofErr w:type="spellStart"/>
       <w:proofErr w:type="gramEnd"/>
       <w:r>
         <w:rPr>
@@ -10707,16 +10695,7 @@
           <w:sz w:val="24"/>
           <w:szCs w:val="24"/>
         </w:rPr>
-        <w:t xml:space="preserve"> </w:t>
-      </w:r>
-      <w:proofErr w:type="spellStart"/>
-      <w:r>
-        <w:rPr>
-          <w:rFonts w:ascii="Times New Roman" w:hAnsi="Times New Roman" w:cs="Times New Roman"/>
-          <w:sz w:val="24"/>
-          <w:szCs w:val="24"/>
-        </w:rPr>
-        <w:t>amPassenger</w:t>
+        <w:t>boatpassenger</w:t>
       </w:r>
       <w:proofErr w:type="spellEnd"/>
       <w:r>
@@ -10772,7 +10751,6 @@
           <w:right w:val="single" w:sz="4" w:space="4" w:color="auto"/>
         </w:pBdr>
         <w:spacing w:line="240" w:lineRule="auto"/>
-        <w:ind w:firstLine="1170"/>
         <w:contextualSpacing/>
         <w:rPr>
           <w:rFonts w:ascii="Times New Roman" w:hAnsi="Times New Roman" w:cs="Times New Roman"/>
@@ -10803,8 +10781,28 @@
           <w:szCs w:val="24"/>
         </w:rPr>
         <w:tab/>
-        <w:t>//get off of boat</w:t>
-      </w:r>
+      </w:r>
+      <w:r>
+        <w:rPr>
+          <w:rFonts w:ascii="Times New Roman" w:hAnsi="Times New Roman" w:cs="Times New Roman"/>
+          <w:sz w:val="24"/>
+          <w:szCs w:val="24"/>
+        </w:rPr>
+        <w:tab/>
+        <w:t xml:space="preserve">//row to </w:t>
+      </w:r>
+      <w:proofErr w:type="spellStart"/>
+      <w:proofErr w:type="gramStart"/>
+      <w:r>
+        <w:rPr>
+          <w:rFonts w:ascii="Times New Roman" w:hAnsi="Times New Roman" w:cs="Times New Roman"/>
+          <w:sz w:val="24"/>
+          <w:szCs w:val="24"/>
+        </w:rPr>
+        <w:t>molokai</w:t>
+      </w:r>
+      <w:proofErr w:type="spellEnd"/>
+      <w:proofErr w:type="gramEnd"/>
     </w:p>
     <w:p>
       <w:pPr>

--- a/DesignDoc1.docx
+++ b/DesignDoc1.docx
@@ -4492,6 +4492,217 @@
           <w:szCs w:val="24"/>
         </w:rPr>
       </w:pPr>
+    </w:p>
+    <w:p>
+      <w:pPr>
+        <w:pStyle w:val="ListParagraph"/>
+        <w:pBdr>
+          <w:top w:val="single" w:sz="4" w:space="1" w:color="auto"/>
+          <w:left w:val="single" w:sz="4" w:space="4" w:color="auto"/>
+          <w:bottom w:val="single" w:sz="4" w:space="1" w:color="auto"/>
+          <w:right w:val="single" w:sz="4" w:space="4" w:color="auto"/>
+        </w:pBdr>
+        <w:spacing w:line="240" w:lineRule="auto"/>
+        <w:rPr>
+          <w:rFonts w:ascii="Times New Roman" w:hAnsi="Times New Roman" w:cs="Times New Roman"/>
+          <w:sz w:val="24"/>
+          <w:szCs w:val="24"/>
+        </w:rPr>
+      </w:pPr>
+      <w:r>
+        <w:rPr>
+          <w:rFonts w:ascii="Times New Roman" w:hAnsi="Times New Roman" w:cs="Times New Roman"/>
+          <w:sz w:val="24"/>
+          <w:szCs w:val="24"/>
+        </w:rPr>
+        <w:tab/>
+        <w:t>//write</w:t>
+      </w:r>
+      <w:r>
+        <w:rPr>
+          <w:rFonts w:ascii="Times New Roman" w:hAnsi="Times New Roman" w:cs="Times New Roman"/>
+          <w:sz w:val="24"/>
+          <w:szCs w:val="24"/>
+        </w:rPr>
+        <w:t xml:space="preserve"> </w:t>
+      </w:r>
+      <w:r>
+        <w:rPr>
+          <w:rFonts w:ascii="Times New Roman" w:hAnsi="Times New Roman" w:cs="Times New Roman"/>
+          <w:sz w:val="24"/>
+          <w:szCs w:val="24"/>
+        </w:rPr>
+        <w:t>pseudocode</w:t>
+      </w:r>
+    </w:p>
+    <w:p>
+      <w:pPr>
+        <w:pStyle w:val="ListParagraph"/>
+        <w:pBdr>
+          <w:top w:val="single" w:sz="4" w:space="1" w:color="auto"/>
+          <w:left w:val="single" w:sz="4" w:space="4" w:color="auto"/>
+          <w:bottom w:val="single" w:sz="4" w:space="1" w:color="auto"/>
+          <w:right w:val="single" w:sz="4" w:space="4" w:color="auto"/>
+        </w:pBdr>
+        <w:spacing w:line="240" w:lineRule="auto"/>
+        <w:rPr>
+          <w:rFonts w:ascii="Times New Roman" w:hAnsi="Times New Roman" w:cs="Times New Roman"/>
+          <w:sz w:val="24"/>
+          <w:szCs w:val="24"/>
+        </w:rPr>
+      </w:pPr>
+    </w:p>
+    <w:p>
+      <w:pPr>
+        <w:pStyle w:val="ListParagraph"/>
+        <w:pBdr>
+          <w:top w:val="single" w:sz="4" w:space="1" w:color="auto"/>
+          <w:left w:val="single" w:sz="4" w:space="4" w:color="auto"/>
+          <w:bottom w:val="single" w:sz="4" w:space="1" w:color="auto"/>
+          <w:right w:val="single" w:sz="4" w:space="4" w:color="auto"/>
+        </w:pBdr>
+        <w:spacing w:line="240" w:lineRule="auto"/>
+        <w:ind w:firstLine="720"/>
+        <w:rPr>
+          <w:rFonts w:ascii="Times New Roman" w:hAnsi="Times New Roman" w:cs="Times New Roman"/>
+          <w:sz w:val="24"/>
+          <w:szCs w:val="24"/>
+        </w:rPr>
+      </w:pPr>
+      <w:r>
+        <w:rPr>
+          <w:rFonts w:ascii="Times New Roman" w:hAnsi="Times New Roman" w:cs="Times New Roman"/>
+          <w:sz w:val="24"/>
+          <w:szCs w:val="24"/>
+        </w:rPr>
+        <w:t>Disable interrup</w:t>
+      </w:r>
+      <w:r>
+        <w:rPr>
+          <w:rFonts w:ascii="Times New Roman" w:hAnsi="Times New Roman" w:cs="Times New Roman"/>
+          <w:sz w:val="24"/>
+          <w:szCs w:val="24"/>
+        </w:rPr>
+        <w:t>t</w:t>
+      </w:r>
+      <w:r>
+        <w:rPr>
+          <w:rFonts w:ascii="Times New Roman" w:hAnsi="Times New Roman" w:cs="Times New Roman"/>
+          <w:sz w:val="24"/>
+          <w:szCs w:val="24"/>
+        </w:rPr>
+        <w:t>s</w:t>
+      </w:r>
+    </w:p>
+    <w:p>
+      <w:pPr>
+        <w:pStyle w:val="ListParagraph"/>
+        <w:pBdr>
+          <w:top w:val="single" w:sz="4" w:space="1" w:color="auto"/>
+          <w:left w:val="single" w:sz="4" w:space="4" w:color="auto"/>
+          <w:bottom w:val="single" w:sz="4" w:space="1" w:color="auto"/>
+          <w:right w:val="single" w:sz="4" w:space="4" w:color="auto"/>
+        </w:pBdr>
+        <w:spacing w:line="240" w:lineRule="auto"/>
+        <w:ind w:firstLine="720"/>
+        <w:rPr>
+          <w:rFonts w:ascii="Times New Roman" w:hAnsi="Times New Roman" w:cs="Times New Roman"/>
+          <w:sz w:val="24"/>
+          <w:szCs w:val="24"/>
+        </w:rPr>
+      </w:pPr>
+      <w:r>
+        <w:rPr>
+          <w:rFonts w:ascii="Times New Roman" w:hAnsi="Times New Roman" w:cs="Times New Roman"/>
+          <w:sz w:val="24"/>
+          <w:szCs w:val="24"/>
+        </w:rPr>
+        <w:t>//</w:t>
+      </w:r>
+      <w:r>
+        <w:rPr>
+          <w:rFonts w:ascii="Times New Roman" w:hAnsi="Times New Roman" w:cs="Times New Roman"/>
+          <w:sz w:val="24"/>
+          <w:szCs w:val="24"/>
+        </w:rPr>
+        <w:t xml:space="preserve"> </w:t>
+      </w:r>
+      <w:r>
+        <w:rPr>
+          <w:rFonts w:ascii="Times New Roman" w:hAnsi="Times New Roman" w:cs="Times New Roman"/>
+          <w:sz w:val="24"/>
+          <w:szCs w:val="24"/>
+        </w:rPr>
+        <w:t xml:space="preserve">speaking </w:t>
+      </w:r>
+      <w:r>
+        <w:rPr>
+          <w:rFonts w:ascii="Times New Roman" w:hAnsi="Times New Roman" w:cs="Times New Roman"/>
+          <w:sz w:val="24"/>
+          <w:szCs w:val="24"/>
+        </w:rPr>
+        <w:t>--</w:t>
+      </w:r>
+    </w:p>
+    <w:p>
+      <w:pPr>
+        <w:pStyle w:val="ListParagraph"/>
+        <w:pBdr>
+          <w:top w:val="single" w:sz="4" w:space="1" w:color="auto"/>
+          <w:left w:val="single" w:sz="4" w:space="4" w:color="auto"/>
+          <w:bottom w:val="single" w:sz="4" w:space="1" w:color="auto"/>
+          <w:right w:val="single" w:sz="4" w:space="4" w:color="auto"/>
+        </w:pBdr>
+        <w:spacing w:line="240" w:lineRule="auto"/>
+        <w:rPr>
+          <w:rFonts w:ascii="Times New Roman" w:hAnsi="Times New Roman" w:cs="Times New Roman"/>
+          <w:sz w:val="24"/>
+          <w:szCs w:val="24"/>
+        </w:rPr>
+      </w:pPr>
+      <w:r>
+        <w:rPr>
+          <w:rFonts w:ascii="Times New Roman" w:hAnsi="Times New Roman" w:cs="Times New Roman"/>
+          <w:sz w:val="24"/>
+          <w:szCs w:val="24"/>
+        </w:rPr>
+        <w:tab/>
+      </w:r>
+      <w:proofErr w:type="gramStart"/>
+      <w:r>
+        <w:rPr>
+          <w:rFonts w:ascii="Times New Roman" w:hAnsi="Times New Roman" w:cs="Times New Roman"/>
+          <w:sz w:val="24"/>
+          <w:szCs w:val="24"/>
+        </w:rPr>
+        <w:t>Signal(</w:t>
+      </w:r>
+      <w:proofErr w:type="gramEnd"/>
+      <w:r>
+        <w:rPr>
+          <w:rFonts w:ascii="Times New Roman" w:hAnsi="Times New Roman" w:cs="Times New Roman"/>
+          <w:sz w:val="24"/>
+          <w:szCs w:val="24"/>
+        </w:rPr>
+        <w:t xml:space="preserve">) ; //give up turn </w:t>
+      </w:r>
+    </w:p>
+    <w:p>
+      <w:pPr>
+        <w:pStyle w:val="ListParagraph"/>
+        <w:pBdr>
+          <w:top w:val="single" w:sz="4" w:space="1" w:color="auto"/>
+          <w:left w:val="single" w:sz="4" w:space="4" w:color="auto"/>
+          <w:bottom w:val="single" w:sz="4" w:space="1" w:color="auto"/>
+          <w:right w:val="single" w:sz="4" w:space="4" w:color="auto"/>
+        </w:pBdr>
+        <w:spacing w:line="240" w:lineRule="auto"/>
+        <w:rPr>
+          <w:rFonts w:ascii="Times New Roman" w:hAnsi="Times New Roman" w:cs="Times New Roman"/>
+          <w:sz w:val="24"/>
+          <w:szCs w:val="24"/>
+        </w:rPr>
+      </w:pPr>
       <w:r>
         <w:rPr>
           <w:rFonts w:ascii="Times New Roman" w:hAnsi="Times New Roman" w:cs="Times New Roman"/>
@@ -4501,49 +4712,74 @@
         <w:tab/>
         <w:t>Enable interrupts</w:t>
       </w:r>
-    </w:p>
-    <w:p>
-      <w:pPr>
-        <w:pStyle w:val="ListParagraph"/>
-        <w:pBdr>
-          <w:top w:val="single" w:sz="4" w:space="1" w:color="auto"/>
-          <w:left w:val="single" w:sz="4" w:space="4" w:color="auto"/>
-          <w:bottom w:val="single" w:sz="4" w:space="1" w:color="auto"/>
-          <w:right w:val="single" w:sz="4" w:space="4" w:color="auto"/>
-        </w:pBdr>
-        <w:spacing w:line="240" w:lineRule="auto"/>
-        <w:rPr>
-          <w:rFonts w:ascii="Times New Roman" w:hAnsi="Times New Roman" w:cs="Times New Roman"/>
-          <w:sz w:val="24"/>
-          <w:szCs w:val="24"/>
-        </w:rPr>
-      </w:pPr>
-    </w:p>
-    <w:p>
-      <w:pPr>
-        <w:pStyle w:val="ListParagraph"/>
-        <w:pBdr>
-          <w:top w:val="single" w:sz="4" w:space="1" w:color="auto"/>
-          <w:left w:val="single" w:sz="4" w:space="4" w:color="auto"/>
-          <w:bottom w:val="single" w:sz="4" w:space="1" w:color="auto"/>
-          <w:right w:val="single" w:sz="4" w:space="4" w:color="auto"/>
-        </w:pBdr>
-        <w:spacing w:line="240" w:lineRule="auto"/>
-        <w:rPr>
-          <w:rFonts w:ascii="Times New Roman" w:hAnsi="Times New Roman" w:cs="Times New Roman"/>
-          <w:sz w:val="24"/>
-          <w:szCs w:val="24"/>
-        </w:rPr>
-      </w:pPr>
-      <w:r>
-        <w:rPr>
-          <w:rFonts w:ascii="Times New Roman" w:hAnsi="Times New Roman" w:cs="Times New Roman"/>
-          <w:sz w:val="24"/>
-          <w:szCs w:val="24"/>
-        </w:rPr>
-        <w:tab/>
-        <w:t>//write</w:t>
-      </w:r>
+      <w:r>
+        <w:rPr>
+          <w:rFonts w:ascii="Times New Roman" w:hAnsi="Times New Roman" w:cs="Times New Roman"/>
+          <w:sz w:val="24"/>
+          <w:szCs w:val="24"/>
+        </w:rPr>
+        <w:tab/>
+      </w:r>
+    </w:p>
+    <w:p>
+      <w:pPr>
+        <w:pStyle w:val="ListParagraph"/>
+        <w:pBdr>
+          <w:top w:val="single" w:sz="4" w:space="1" w:color="auto"/>
+          <w:left w:val="single" w:sz="4" w:space="4" w:color="auto"/>
+          <w:bottom w:val="single" w:sz="4" w:space="1" w:color="auto"/>
+          <w:right w:val="single" w:sz="4" w:space="4" w:color="auto"/>
+        </w:pBdr>
+        <w:spacing w:line="240" w:lineRule="auto"/>
+        <w:rPr>
+          <w:rFonts w:ascii="Times New Roman" w:hAnsi="Times New Roman" w:cs="Times New Roman"/>
+          <w:sz w:val="24"/>
+          <w:szCs w:val="24"/>
+        </w:rPr>
+      </w:pPr>
+      <w:r>
+        <w:rPr>
+          <w:rFonts w:ascii="Times New Roman" w:hAnsi="Times New Roman" w:cs="Times New Roman"/>
+          <w:sz w:val="24"/>
+          <w:szCs w:val="24"/>
+        </w:rPr>
+        <w:t>}</w:t>
+      </w:r>
+    </w:p>
+    <w:p>
+      <w:pPr>
+        <w:pStyle w:val="ListParagraph"/>
+        <w:pBdr>
+          <w:top w:val="single" w:sz="4" w:space="1" w:color="auto"/>
+          <w:left w:val="single" w:sz="4" w:space="4" w:color="auto"/>
+          <w:bottom w:val="single" w:sz="4" w:space="1" w:color="auto"/>
+          <w:right w:val="single" w:sz="4" w:space="4" w:color="auto"/>
+        </w:pBdr>
+        <w:spacing w:line="240" w:lineRule="auto"/>
+        <w:rPr>
+          <w:rFonts w:ascii="Times New Roman" w:hAnsi="Times New Roman" w:cs="Times New Roman"/>
+          <w:sz w:val="24"/>
+          <w:szCs w:val="24"/>
+        </w:rPr>
+      </w:pPr>
+      <w:r>
+        <w:rPr>
+          <w:rFonts w:ascii="Times New Roman" w:hAnsi="Times New Roman" w:cs="Times New Roman"/>
+          <w:sz w:val="24"/>
+          <w:szCs w:val="24"/>
+        </w:rPr>
+        <w:t xml:space="preserve">Public </w:t>
+      </w:r>
+      <w:proofErr w:type="spellStart"/>
+      <w:r>
+        <w:rPr>
+          <w:rFonts w:ascii="Times New Roman" w:hAnsi="Times New Roman" w:cs="Times New Roman"/>
+          <w:sz w:val="24"/>
+          <w:szCs w:val="24"/>
+        </w:rPr>
+        <w:t>int</w:t>
+      </w:r>
+      <w:proofErr w:type="spellEnd"/>
       <w:r>
         <w:rPr>
           <w:rFonts w:ascii="Times New Roman" w:hAnsi="Times New Roman" w:cs="Times New Roman"/>
@@ -4552,31 +4788,116 @@
         </w:rPr>
         <w:t xml:space="preserve"> </w:t>
       </w:r>
-      <w:r>
-        <w:rPr>
-          <w:rFonts w:ascii="Times New Roman" w:hAnsi="Times New Roman" w:cs="Times New Roman"/>
-          <w:sz w:val="24"/>
-          <w:szCs w:val="24"/>
-        </w:rPr>
-        <w:t>pseudocode</w:t>
-      </w:r>
-    </w:p>
-    <w:p>
-      <w:pPr>
-        <w:pStyle w:val="ListParagraph"/>
-        <w:pBdr>
-          <w:top w:val="single" w:sz="4" w:space="1" w:color="auto"/>
-          <w:left w:val="single" w:sz="4" w:space="4" w:color="auto"/>
-          <w:bottom w:val="single" w:sz="4" w:space="1" w:color="auto"/>
-          <w:right w:val="single" w:sz="4" w:space="4" w:color="auto"/>
-        </w:pBdr>
-        <w:spacing w:line="240" w:lineRule="auto"/>
-        <w:rPr>
-          <w:rFonts w:ascii="Times New Roman" w:hAnsi="Times New Roman" w:cs="Times New Roman"/>
-          <w:sz w:val="24"/>
-          <w:szCs w:val="24"/>
-        </w:rPr>
-      </w:pPr>
+      <w:proofErr w:type="gramStart"/>
+      <w:r>
+        <w:rPr>
+          <w:rFonts w:ascii="Times New Roman" w:hAnsi="Times New Roman" w:cs="Times New Roman"/>
+          <w:sz w:val="24"/>
+          <w:szCs w:val="24"/>
+        </w:rPr>
+        <w:t>listen(</w:t>
+      </w:r>
+      <w:proofErr w:type="gramEnd"/>
+      <w:r>
+        <w:rPr>
+          <w:rFonts w:ascii="Times New Roman" w:hAnsi="Times New Roman" w:cs="Times New Roman"/>
+          <w:sz w:val="24"/>
+          <w:szCs w:val="24"/>
+        </w:rPr>
+        <w:t>){</w:t>
+      </w:r>
+    </w:p>
+    <w:p>
+      <w:pPr>
+        <w:pStyle w:val="ListParagraph"/>
+        <w:pBdr>
+          <w:top w:val="single" w:sz="4" w:space="1" w:color="auto"/>
+          <w:left w:val="single" w:sz="4" w:space="4" w:color="auto"/>
+          <w:bottom w:val="single" w:sz="4" w:space="1" w:color="auto"/>
+          <w:right w:val="single" w:sz="4" w:space="4" w:color="auto"/>
+        </w:pBdr>
+        <w:spacing w:line="240" w:lineRule="auto"/>
+        <w:rPr>
+          <w:rFonts w:ascii="Times New Roman" w:hAnsi="Times New Roman" w:cs="Times New Roman"/>
+          <w:sz w:val="24"/>
+          <w:szCs w:val="24"/>
+        </w:rPr>
+      </w:pPr>
+      <w:r>
+        <w:rPr>
+          <w:rFonts w:ascii="Times New Roman" w:hAnsi="Times New Roman" w:cs="Times New Roman"/>
+          <w:sz w:val="24"/>
+          <w:szCs w:val="24"/>
+        </w:rPr>
+        <w:tab/>
+      </w:r>
+      <w:r>
+        <w:rPr>
+          <w:rFonts w:ascii="Times New Roman" w:hAnsi="Times New Roman" w:cs="Times New Roman"/>
+          <w:sz w:val="24"/>
+          <w:szCs w:val="24"/>
+        </w:rPr>
+        <w:t xml:space="preserve">Disable </w:t>
+      </w:r>
+      <w:r>
+        <w:rPr>
+          <w:rFonts w:ascii="Times New Roman" w:hAnsi="Times New Roman" w:cs="Times New Roman"/>
+          <w:sz w:val="24"/>
+          <w:szCs w:val="24"/>
+        </w:rPr>
+        <w:t>interrupts</w:t>
+      </w:r>
+    </w:p>
+    <w:p>
+      <w:pPr>
+        <w:pStyle w:val="ListParagraph"/>
+        <w:pBdr>
+          <w:top w:val="single" w:sz="4" w:space="1" w:color="auto"/>
+          <w:left w:val="single" w:sz="4" w:space="4" w:color="auto"/>
+          <w:bottom w:val="single" w:sz="4" w:space="1" w:color="auto"/>
+          <w:right w:val="single" w:sz="4" w:space="4" w:color="auto"/>
+        </w:pBdr>
+        <w:spacing w:line="240" w:lineRule="auto"/>
+        <w:rPr>
+          <w:rFonts w:ascii="Times New Roman" w:hAnsi="Times New Roman" w:cs="Times New Roman"/>
+          <w:sz w:val="24"/>
+          <w:szCs w:val="24"/>
+        </w:rPr>
+      </w:pPr>
+      <w:r>
+        <w:rPr>
+          <w:rFonts w:ascii="Times New Roman" w:hAnsi="Times New Roman" w:cs="Times New Roman"/>
+          <w:sz w:val="24"/>
+          <w:szCs w:val="24"/>
+        </w:rPr>
+        <w:tab/>
+      </w:r>
+      <w:proofErr w:type="gramStart"/>
+      <w:r>
+        <w:rPr>
+          <w:rFonts w:ascii="Times New Roman" w:hAnsi="Times New Roman" w:cs="Times New Roman"/>
+          <w:sz w:val="24"/>
+          <w:szCs w:val="24"/>
+        </w:rPr>
+        <w:t>While(</w:t>
+      </w:r>
+      <w:proofErr w:type="gramEnd"/>
+      <w:r>
+        <w:rPr>
+          <w:rFonts w:ascii="Times New Roman" w:hAnsi="Times New Roman" w:cs="Times New Roman"/>
+          <w:sz w:val="24"/>
+          <w:szCs w:val="24"/>
+        </w:rPr>
+        <w:t>speaking</w:t>
+      </w:r>
+      <w:r>
+        <w:rPr>
+          <w:rFonts w:ascii="Times New Roman" w:hAnsi="Times New Roman" w:cs="Times New Roman"/>
+          <w:sz w:val="24"/>
+          <w:szCs w:val="24"/>
+        </w:rPr>
+        <w:t>){sleep;}</w:t>
+      </w:r>
     </w:p>
     <w:p>
       <w:pPr>
@@ -4601,23 +4922,31 @@
           <w:sz w:val="24"/>
           <w:szCs w:val="24"/>
         </w:rPr>
-        <w:t>Disable interrup</w:t>
-      </w:r>
-      <w:r>
-        <w:rPr>
-          <w:rFonts w:ascii="Times New Roman" w:hAnsi="Times New Roman" w:cs="Times New Roman"/>
-          <w:sz w:val="24"/>
-          <w:szCs w:val="24"/>
-        </w:rPr>
-        <w:t>t</w:t>
-      </w:r>
-      <w:r>
-        <w:rPr>
-          <w:rFonts w:ascii="Times New Roman" w:hAnsi="Times New Roman" w:cs="Times New Roman"/>
-          <w:sz w:val="24"/>
-          <w:szCs w:val="24"/>
-        </w:rPr>
-        <w:t>s</w:t>
+        <w:t>//</w:t>
+      </w:r>
+      <w:r>
+        <w:rPr>
+          <w:rFonts w:ascii="Times New Roman" w:hAnsi="Times New Roman" w:cs="Times New Roman"/>
+          <w:sz w:val="24"/>
+          <w:szCs w:val="24"/>
+        </w:rPr>
+        <w:t xml:space="preserve"> </w:t>
+      </w:r>
+      <w:r>
+        <w:rPr>
+          <w:rFonts w:ascii="Times New Roman" w:hAnsi="Times New Roman" w:cs="Times New Roman"/>
+          <w:sz w:val="24"/>
+          <w:szCs w:val="24"/>
+        </w:rPr>
+        <w:t xml:space="preserve">listening </w:t>
+      </w:r>
+      <w:r>
+        <w:rPr>
+          <w:rFonts w:ascii="Times New Roman" w:hAnsi="Times New Roman" w:cs="Times New Roman"/>
+          <w:sz w:val="24"/>
+          <w:szCs w:val="24"/>
+        </w:rPr>
+        <w:t>++</w:t>
       </w:r>
     </w:p>
     <w:p>
@@ -4643,6 +4972,128 @@
           <w:sz w:val="24"/>
           <w:szCs w:val="24"/>
         </w:rPr>
+        <w:t>Enable interrupts</w:t>
+      </w:r>
+    </w:p>
+    <w:p>
+      <w:pPr>
+        <w:pStyle w:val="ListParagraph"/>
+        <w:pBdr>
+          <w:top w:val="single" w:sz="4" w:space="1" w:color="auto"/>
+          <w:left w:val="single" w:sz="4" w:space="4" w:color="auto"/>
+          <w:bottom w:val="single" w:sz="4" w:space="1" w:color="auto"/>
+          <w:right w:val="single" w:sz="4" w:space="4" w:color="auto"/>
+        </w:pBdr>
+        <w:spacing w:line="240" w:lineRule="auto"/>
+        <w:ind w:firstLine="720"/>
+        <w:rPr>
+          <w:rFonts w:ascii="Times New Roman" w:hAnsi="Times New Roman" w:cs="Times New Roman"/>
+          <w:sz w:val="24"/>
+          <w:szCs w:val="24"/>
+        </w:rPr>
+      </w:pPr>
+    </w:p>
+    <w:p>
+      <w:pPr>
+        <w:pStyle w:val="ListParagraph"/>
+        <w:pBdr>
+          <w:top w:val="single" w:sz="4" w:space="1" w:color="auto"/>
+          <w:left w:val="single" w:sz="4" w:space="4" w:color="auto"/>
+          <w:bottom w:val="single" w:sz="4" w:space="1" w:color="auto"/>
+          <w:right w:val="single" w:sz="4" w:space="4" w:color="auto"/>
+        </w:pBdr>
+        <w:spacing w:line="240" w:lineRule="auto"/>
+        <w:ind w:firstLine="720"/>
+        <w:rPr>
+          <w:rFonts w:ascii="Times New Roman" w:hAnsi="Times New Roman" w:cs="Times New Roman"/>
+          <w:sz w:val="24"/>
+          <w:szCs w:val="24"/>
+        </w:rPr>
+      </w:pPr>
+      <w:r>
+        <w:rPr>
+          <w:rFonts w:ascii="Times New Roman" w:hAnsi="Times New Roman" w:cs="Times New Roman"/>
+          <w:sz w:val="24"/>
+          <w:szCs w:val="24"/>
+        </w:rPr>
+        <w:t>//reading pseudocode;</w:t>
+      </w:r>
+    </w:p>
+    <w:p>
+      <w:pPr>
+        <w:pStyle w:val="ListParagraph"/>
+        <w:pBdr>
+          <w:top w:val="single" w:sz="4" w:space="1" w:color="auto"/>
+          <w:left w:val="single" w:sz="4" w:space="4" w:color="auto"/>
+          <w:bottom w:val="single" w:sz="4" w:space="1" w:color="auto"/>
+          <w:right w:val="single" w:sz="4" w:space="4" w:color="auto"/>
+        </w:pBdr>
+        <w:spacing w:line="240" w:lineRule="auto"/>
+        <w:ind w:firstLine="720"/>
+        <w:rPr>
+          <w:rFonts w:ascii="Times New Roman" w:hAnsi="Times New Roman" w:cs="Times New Roman"/>
+          <w:sz w:val="24"/>
+          <w:szCs w:val="24"/>
+        </w:rPr>
+      </w:pPr>
+    </w:p>
+    <w:p>
+      <w:pPr>
+        <w:pStyle w:val="ListParagraph"/>
+        <w:pBdr>
+          <w:top w:val="single" w:sz="4" w:space="1" w:color="auto"/>
+          <w:left w:val="single" w:sz="4" w:space="4" w:color="auto"/>
+          <w:bottom w:val="single" w:sz="4" w:space="1" w:color="auto"/>
+          <w:right w:val="single" w:sz="4" w:space="4" w:color="auto"/>
+        </w:pBdr>
+        <w:spacing w:line="240" w:lineRule="auto"/>
+        <w:ind w:firstLine="720"/>
+        <w:rPr>
+          <w:rFonts w:ascii="Times New Roman" w:hAnsi="Times New Roman" w:cs="Times New Roman"/>
+          <w:sz w:val="24"/>
+          <w:szCs w:val="24"/>
+        </w:rPr>
+      </w:pPr>
+      <w:r>
+        <w:rPr>
+          <w:rFonts w:ascii="Times New Roman" w:hAnsi="Times New Roman" w:cs="Times New Roman"/>
+          <w:sz w:val="24"/>
+          <w:szCs w:val="24"/>
+        </w:rPr>
+        <w:t xml:space="preserve">Disable </w:t>
+      </w:r>
+      <w:r>
+        <w:rPr>
+          <w:rFonts w:ascii="Times New Roman" w:hAnsi="Times New Roman" w:cs="Times New Roman"/>
+          <w:sz w:val="24"/>
+          <w:szCs w:val="24"/>
+        </w:rPr>
+        <w:t>interrupts</w:t>
+      </w:r>
+    </w:p>
+    <w:p>
+      <w:pPr>
+        <w:pStyle w:val="ListParagraph"/>
+        <w:pBdr>
+          <w:top w:val="single" w:sz="4" w:space="1" w:color="auto"/>
+          <w:left w:val="single" w:sz="4" w:space="4" w:color="auto"/>
+          <w:bottom w:val="single" w:sz="4" w:space="1" w:color="auto"/>
+          <w:right w:val="single" w:sz="4" w:space="4" w:color="auto"/>
+        </w:pBdr>
+        <w:spacing w:line="240" w:lineRule="auto"/>
+        <w:ind w:firstLine="720"/>
+        <w:rPr>
+          <w:rFonts w:ascii="Times New Roman" w:hAnsi="Times New Roman" w:cs="Times New Roman"/>
+          <w:sz w:val="24"/>
+          <w:szCs w:val="24"/>
+        </w:rPr>
+      </w:pPr>
+      <w:r>
+        <w:rPr>
+          <w:rFonts w:ascii="Times New Roman" w:hAnsi="Times New Roman" w:cs="Times New Roman"/>
+          <w:sz w:val="24"/>
+          <w:szCs w:val="24"/>
+        </w:rPr>
         <w:t>//</w:t>
       </w:r>
       <w:r>
@@ -4659,7 +5110,7 @@
           <w:sz w:val="24"/>
           <w:szCs w:val="24"/>
         </w:rPr>
-        <w:t xml:space="preserve">speaking </w:t>
+        <w:t xml:space="preserve">listening </w:t>
       </w:r>
       <w:r>
         <w:rPr>
@@ -4712,483 +5163,8 @@
         </w:rPr>
         <w:t xml:space="preserve">) ; //give up turn </w:t>
       </w:r>
-    </w:p>
-    <w:p>
-      <w:pPr>
-        <w:pStyle w:val="ListParagraph"/>
-        <w:pBdr>
-          <w:top w:val="single" w:sz="4" w:space="1" w:color="auto"/>
-          <w:left w:val="single" w:sz="4" w:space="4" w:color="auto"/>
-          <w:bottom w:val="single" w:sz="4" w:space="1" w:color="auto"/>
-          <w:right w:val="single" w:sz="4" w:space="4" w:color="auto"/>
-        </w:pBdr>
-        <w:spacing w:line="240" w:lineRule="auto"/>
-        <w:rPr>
-          <w:rFonts w:ascii="Times New Roman" w:hAnsi="Times New Roman" w:cs="Times New Roman"/>
-          <w:sz w:val="24"/>
-          <w:szCs w:val="24"/>
-        </w:rPr>
-      </w:pPr>
-      <w:r>
-        <w:rPr>
-          <w:rFonts w:ascii="Times New Roman" w:hAnsi="Times New Roman" w:cs="Times New Roman"/>
-          <w:sz w:val="24"/>
-          <w:szCs w:val="24"/>
-        </w:rPr>
-        <w:tab/>
-        <w:t>Enable interrupts</w:t>
-      </w:r>
-      <w:r>
-        <w:rPr>
-          <w:rFonts w:ascii="Times New Roman" w:hAnsi="Times New Roman" w:cs="Times New Roman"/>
-          <w:sz w:val="24"/>
-          <w:szCs w:val="24"/>
-        </w:rPr>
-        <w:tab/>
-      </w:r>
-    </w:p>
-    <w:p>
-      <w:pPr>
-        <w:pStyle w:val="ListParagraph"/>
-        <w:pBdr>
-          <w:top w:val="single" w:sz="4" w:space="1" w:color="auto"/>
-          <w:left w:val="single" w:sz="4" w:space="4" w:color="auto"/>
-          <w:bottom w:val="single" w:sz="4" w:space="1" w:color="auto"/>
-          <w:right w:val="single" w:sz="4" w:space="4" w:color="auto"/>
-        </w:pBdr>
-        <w:spacing w:line="240" w:lineRule="auto"/>
-        <w:rPr>
-          <w:rFonts w:ascii="Times New Roman" w:hAnsi="Times New Roman" w:cs="Times New Roman"/>
-          <w:sz w:val="24"/>
-          <w:szCs w:val="24"/>
-        </w:rPr>
-      </w:pPr>
-      <w:r>
-        <w:rPr>
-          <w:rFonts w:ascii="Times New Roman" w:hAnsi="Times New Roman" w:cs="Times New Roman"/>
-          <w:sz w:val="24"/>
-          <w:szCs w:val="24"/>
-        </w:rPr>
-        <w:t>}</w:t>
-      </w:r>
-    </w:p>
-    <w:p>
-      <w:pPr>
-        <w:pStyle w:val="ListParagraph"/>
-        <w:pBdr>
-          <w:top w:val="single" w:sz="4" w:space="1" w:color="auto"/>
-          <w:left w:val="single" w:sz="4" w:space="4" w:color="auto"/>
-          <w:bottom w:val="single" w:sz="4" w:space="1" w:color="auto"/>
-          <w:right w:val="single" w:sz="4" w:space="4" w:color="auto"/>
-        </w:pBdr>
-        <w:spacing w:line="240" w:lineRule="auto"/>
-        <w:rPr>
-          <w:rFonts w:ascii="Times New Roman" w:hAnsi="Times New Roman" w:cs="Times New Roman"/>
-          <w:sz w:val="24"/>
-          <w:szCs w:val="24"/>
-        </w:rPr>
-      </w:pPr>
-      <w:r>
-        <w:rPr>
-          <w:rFonts w:ascii="Times New Roman" w:hAnsi="Times New Roman" w:cs="Times New Roman"/>
-          <w:sz w:val="24"/>
-          <w:szCs w:val="24"/>
-        </w:rPr>
-        <w:t xml:space="preserve">Public </w:t>
-      </w:r>
-      <w:proofErr w:type="spellStart"/>
-      <w:r>
-        <w:rPr>
-          <w:rFonts w:ascii="Times New Roman" w:hAnsi="Times New Roman" w:cs="Times New Roman"/>
-          <w:sz w:val="24"/>
-          <w:szCs w:val="24"/>
-        </w:rPr>
-        <w:t>int</w:t>
-      </w:r>
-      <w:proofErr w:type="spellEnd"/>
-      <w:r>
-        <w:rPr>
-          <w:rFonts w:ascii="Times New Roman" w:hAnsi="Times New Roman" w:cs="Times New Roman"/>
-          <w:sz w:val="24"/>
-          <w:szCs w:val="24"/>
-        </w:rPr>
-        <w:t xml:space="preserve"> </w:t>
-      </w:r>
-      <w:proofErr w:type="gramStart"/>
-      <w:r>
-        <w:rPr>
-          <w:rFonts w:ascii="Times New Roman" w:hAnsi="Times New Roman" w:cs="Times New Roman"/>
-          <w:sz w:val="24"/>
-          <w:szCs w:val="24"/>
-        </w:rPr>
-        <w:t>listen(</w:t>
-      </w:r>
-      <w:proofErr w:type="gramEnd"/>
-      <w:r>
-        <w:rPr>
-          <w:rFonts w:ascii="Times New Roman" w:hAnsi="Times New Roman" w:cs="Times New Roman"/>
-          <w:sz w:val="24"/>
-          <w:szCs w:val="24"/>
-        </w:rPr>
-        <w:t>){</w:t>
-      </w:r>
-    </w:p>
-    <w:p>
-      <w:pPr>
-        <w:pStyle w:val="ListParagraph"/>
-        <w:pBdr>
-          <w:top w:val="single" w:sz="4" w:space="1" w:color="auto"/>
-          <w:left w:val="single" w:sz="4" w:space="4" w:color="auto"/>
-          <w:bottom w:val="single" w:sz="4" w:space="1" w:color="auto"/>
-          <w:right w:val="single" w:sz="4" w:space="4" w:color="auto"/>
-        </w:pBdr>
-        <w:spacing w:line="240" w:lineRule="auto"/>
-        <w:rPr>
-          <w:rFonts w:ascii="Times New Roman" w:hAnsi="Times New Roman" w:cs="Times New Roman"/>
-          <w:sz w:val="24"/>
-          <w:szCs w:val="24"/>
-        </w:rPr>
-      </w:pPr>
-      <w:r>
-        <w:rPr>
-          <w:rFonts w:ascii="Times New Roman" w:hAnsi="Times New Roman" w:cs="Times New Roman"/>
-          <w:sz w:val="24"/>
-          <w:szCs w:val="24"/>
-        </w:rPr>
-        <w:tab/>
-      </w:r>
-      <w:r>
-        <w:rPr>
-          <w:rFonts w:ascii="Times New Roman" w:hAnsi="Times New Roman" w:cs="Times New Roman"/>
-          <w:sz w:val="24"/>
-          <w:szCs w:val="24"/>
-        </w:rPr>
-        <w:t xml:space="preserve">Disable </w:t>
-      </w:r>
-      <w:r>
-        <w:rPr>
-          <w:rFonts w:ascii="Times New Roman" w:hAnsi="Times New Roman" w:cs="Times New Roman"/>
-          <w:sz w:val="24"/>
-          <w:szCs w:val="24"/>
-        </w:rPr>
-        <w:t>interrupts</w:t>
-      </w:r>
-    </w:p>
-    <w:p>
-      <w:pPr>
-        <w:pStyle w:val="ListParagraph"/>
-        <w:pBdr>
-          <w:top w:val="single" w:sz="4" w:space="1" w:color="auto"/>
-          <w:left w:val="single" w:sz="4" w:space="4" w:color="auto"/>
-          <w:bottom w:val="single" w:sz="4" w:space="1" w:color="auto"/>
-          <w:right w:val="single" w:sz="4" w:space="4" w:color="auto"/>
-        </w:pBdr>
-        <w:spacing w:line="240" w:lineRule="auto"/>
-        <w:rPr>
-          <w:rFonts w:ascii="Times New Roman" w:hAnsi="Times New Roman" w:cs="Times New Roman"/>
-          <w:sz w:val="24"/>
-          <w:szCs w:val="24"/>
-        </w:rPr>
-      </w:pPr>
-      <w:r>
-        <w:rPr>
-          <w:rFonts w:ascii="Times New Roman" w:hAnsi="Times New Roman" w:cs="Times New Roman"/>
-          <w:sz w:val="24"/>
-          <w:szCs w:val="24"/>
-        </w:rPr>
-        <w:tab/>
-      </w:r>
-      <w:proofErr w:type="gramStart"/>
-      <w:r>
-        <w:rPr>
-          <w:rFonts w:ascii="Times New Roman" w:hAnsi="Times New Roman" w:cs="Times New Roman"/>
-          <w:sz w:val="24"/>
-          <w:szCs w:val="24"/>
-        </w:rPr>
-        <w:t>While(</w:t>
-      </w:r>
-      <w:proofErr w:type="gramEnd"/>
-      <w:r>
-        <w:rPr>
-          <w:rFonts w:ascii="Times New Roman" w:hAnsi="Times New Roman" w:cs="Times New Roman"/>
-          <w:sz w:val="24"/>
-          <w:szCs w:val="24"/>
-        </w:rPr>
-        <w:t>speaking</w:t>
-      </w:r>
-      <w:r>
-        <w:rPr>
-          <w:rFonts w:ascii="Times New Roman" w:hAnsi="Times New Roman" w:cs="Times New Roman"/>
-          <w:sz w:val="24"/>
-          <w:szCs w:val="24"/>
-        </w:rPr>
-        <w:t>){sleep;}</w:t>
-      </w:r>
-    </w:p>
-    <w:p>
-      <w:pPr>
-        <w:pStyle w:val="ListParagraph"/>
-        <w:pBdr>
-          <w:top w:val="single" w:sz="4" w:space="1" w:color="auto"/>
-          <w:left w:val="single" w:sz="4" w:space="4" w:color="auto"/>
-          <w:bottom w:val="single" w:sz="4" w:space="1" w:color="auto"/>
-          <w:right w:val="single" w:sz="4" w:space="4" w:color="auto"/>
-        </w:pBdr>
-        <w:spacing w:line="240" w:lineRule="auto"/>
-        <w:ind w:firstLine="720"/>
-        <w:rPr>
-          <w:rFonts w:ascii="Times New Roman" w:hAnsi="Times New Roman" w:cs="Times New Roman"/>
-          <w:sz w:val="24"/>
-          <w:szCs w:val="24"/>
-        </w:rPr>
-      </w:pPr>
-      <w:r>
-        <w:rPr>
-          <w:rFonts w:ascii="Times New Roman" w:hAnsi="Times New Roman" w:cs="Times New Roman"/>
-          <w:sz w:val="24"/>
-          <w:szCs w:val="24"/>
-        </w:rPr>
-        <w:t>//</w:t>
-      </w:r>
-      <w:r>
-        <w:rPr>
-          <w:rFonts w:ascii="Times New Roman" w:hAnsi="Times New Roman" w:cs="Times New Roman"/>
-          <w:sz w:val="24"/>
-          <w:szCs w:val="24"/>
-        </w:rPr>
-        <w:t xml:space="preserve"> </w:t>
-      </w:r>
-      <w:r>
-        <w:rPr>
-          <w:rFonts w:ascii="Times New Roman" w:hAnsi="Times New Roman" w:cs="Times New Roman"/>
-          <w:sz w:val="24"/>
-          <w:szCs w:val="24"/>
-        </w:rPr>
-        <w:t xml:space="preserve">listening </w:t>
-      </w:r>
-      <w:r>
-        <w:rPr>
-          <w:rFonts w:ascii="Times New Roman" w:hAnsi="Times New Roman" w:cs="Times New Roman"/>
-          <w:sz w:val="24"/>
-          <w:szCs w:val="24"/>
-        </w:rPr>
-        <w:t>++</w:t>
-      </w:r>
-    </w:p>
-    <w:p>
-      <w:pPr>
-        <w:pStyle w:val="ListParagraph"/>
-        <w:pBdr>
-          <w:top w:val="single" w:sz="4" w:space="1" w:color="auto"/>
-          <w:left w:val="single" w:sz="4" w:space="4" w:color="auto"/>
-          <w:bottom w:val="single" w:sz="4" w:space="1" w:color="auto"/>
-          <w:right w:val="single" w:sz="4" w:space="4" w:color="auto"/>
-        </w:pBdr>
-        <w:spacing w:line="240" w:lineRule="auto"/>
-        <w:ind w:firstLine="720"/>
-        <w:rPr>
-          <w:rFonts w:ascii="Times New Roman" w:hAnsi="Times New Roman" w:cs="Times New Roman"/>
-          <w:sz w:val="24"/>
-          <w:szCs w:val="24"/>
-        </w:rPr>
-      </w:pPr>
-      <w:r>
-        <w:rPr>
-          <w:rFonts w:ascii="Times New Roman" w:hAnsi="Times New Roman" w:cs="Times New Roman"/>
-          <w:sz w:val="24"/>
-          <w:szCs w:val="24"/>
-        </w:rPr>
-        <w:t>Enable interrupts</w:t>
-      </w:r>
-    </w:p>
-    <w:p>
-      <w:pPr>
-        <w:pStyle w:val="ListParagraph"/>
-        <w:pBdr>
-          <w:top w:val="single" w:sz="4" w:space="1" w:color="auto"/>
-          <w:left w:val="single" w:sz="4" w:space="4" w:color="auto"/>
-          <w:bottom w:val="single" w:sz="4" w:space="1" w:color="auto"/>
-          <w:right w:val="single" w:sz="4" w:space="4" w:color="auto"/>
-        </w:pBdr>
-        <w:spacing w:line="240" w:lineRule="auto"/>
-        <w:ind w:firstLine="720"/>
-        <w:rPr>
-          <w:rFonts w:ascii="Times New Roman" w:hAnsi="Times New Roman" w:cs="Times New Roman"/>
-          <w:sz w:val="24"/>
-          <w:szCs w:val="24"/>
-        </w:rPr>
-      </w:pPr>
-    </w:p>
-    <w:p>
-      <w:pPr>
-        <w:pStyle w:val="ListParagraph"/>
-        <w:pBdr>
-          <w:top w:val="single" w:sz="4" w:space="1" w:color="auto"/>
-          <w:left w:val="single" w:sz="4" w:space="4" w:color="auto"/>
-          <w:bottom w:val="single" w:sz="4" w:space="1" w:color="auto"/>
-          <w:right w:val="single" w:sz="4" w:space="4" w:color="auto"/>
-        </w:pBdr>
-        <w:spacing w:line="240" w:lineRule="auto"/>
-        <w:ind w:firstLine="720"/>
-        <w:rPr>
-          <w:rFonts w:ascii="Times New Roman" w:hAnsi="Times New Roman" w:cs="Times New Roman"/>
-          <w:sz w:val="24"/>
-          <w:szCs w:val="24"/>
-        </w:rPr>
-      </w:pPr>
-      <w:r>
-        <w:rPr>
-          <w:rFonts w:ascii="Times New Roman" w:hAnsi="Times New Roman" w:cs="Times New Roman"/>
-          <w:sz w:val="24"/>
-          <w:szCs w:val="24"/>
-        </w:rPr>
-        <w:t>//reading pseudocode;</w:t>
-      </w:r>
-    </w:p>
-    <w:p>
-      <w:pPr>
-        <w:pStyle w:val="ListParagraph"/>
-        <w:pBdr>
-          <w:top w:val="single" w:sz="4" w:space="1" w:color="auto"/>
-          <w:left w:val="single" w:sz="4" w:space="4" w:color="auto"/>
-          <w:bottom w:val="single" w:sz="4" w:space="1" w:color="auto"/>
-          <w:right w:val="single" w:sz="4" w:space="4" w:color="auto"/>
-        </w:pBdr>
-        <w:spacing w:line="240" w:lineRule="auto"/>
-        <w:ind w:firstLine="720"/>
-        <w:rPr>
-          <w:rFonts w:ascii="Times New Roman" w:hAnsi="Times New Roman" w:cs="Times New Roman"/>
-          <w:sz w:val="24"/>
-          <w:szCs w:val="24"/>
-        </w:rPr>
-      </w:pPr>
-    </w:p>
-    <w:p>
-      <w:pPr>
-        <w:pStyle w:val="ListParagraph"/>
-        <w:pBdr>
-          <w:top w:val="single" w:sz="4" w:space="1" w:color="auto"/>
-          <w:left w:val="single" w:sz="4" w:space="4" w:color="auto"/>
-          <w:bottom w:val="single" w:sz="4" w:space="1" w:color="auto"/>
-          <w:right w:val="single" w:sz="4" w:space="4" w:color="auto"/>
-        </w:pBdr>
-        <w:spacing w:line="240" w:lineRule="auto"/>
-        <w:ind w:firstLine="720"/>
-        <w:rPr>
-          <w:rFonts w:ascii="Times New Roman" w:hAnsi="Times New Roman" w:cs="Times New Roman"/>
-          <w:sz w:val="24"/>
-          <w:szCs w:val="24"/>
-        </w:rPr>
-      </w:pPr>
-      <w:r>
-        <w:rPr>
-          <w:rFonts w:ascii="Times New Roman" w:hAnsi="Times New Roman" w:cs="Times New Roman"/>
-          <w:sz w:val="24"/>
-          <w:szCs w:val="24"/>
-        </w:rPr>
-        <w:t xml:space="preserve">Disable </w:t>
-      </w:r>
-      <w:r>
-        <w:rPr>
-          <w:rFonts w:ascii="Times New Roman" w:hAnsi="Times New Roman" w:cs="Times New Roman"/>
-          <w:sz w:val="24"/>
-          <w:szCs w:val="24"/>
-        </w:rPr>
-        <w:t>interrupts</w:t>
-      </w:r>
-    </w:p>
-    <w:p>
-      <w:pPr>
-        <w:pStyle w:val="ListParagraph"/>
-        <w:pBdr>
-          <w:top w:val="single" w:sz="4" w:space="1" w:color="auto"/>
-          <w:left w:val="single" w:sz="4" w:space="4" w:color="auto"/>
-          <w:bottom w:val="single" w:sz="4" w:space="1" w:color="auto"/>
-          <w:right w:val="single" w:sz="4" w:space="4" w:color="auto"/>
-        </w:pBdr>
-        <w:spacing w:line="240" w:lineRule="auto"/>
-        <w:ind w:firstLine="720"/>
-        <w:rPr>
-          <w:rFonts w:ascii="Times New Roman" w:hAnsi="Times New Roman" w:cs="Times New Roman"/>
-          <w:sz w:val="24"/>
-          <w:szCs w:val="24"/>
-        </w:rPr>
-      </w:pPr>
-      <w:r>
-        <w:rPr>
-          <w:rFonts w:ascii="Times New Roman" w:hAnsi="Times New Roman" w:cs="Times New Roman"/>
-          <w:sz w:val="24"/>
-          <w:szCs w:val="24"/>
-        </w:rPr>
-        <w:t>//</w:t>
-      </w:r>
-      <w:r>
-        <w:rPr>
-          <w:rFonts w:ascii="Times New Roman" w:hAnsi="Times New Roman" w:cs="Times New Roman"/>
-          <w:sz w:val="24"/>
-          <w:szCs w:val="24"/>
-        </w:rPr>
-        <w:t xml:space="preserve"> </w:t>
-      </w:r>
-      <w:r>
-        <w:rPr>
-          <w:rFonts w:ascii="Times New Roman" w:hAnsi="Times New Roman" w:cs="Times New Roman"/>
-          <w:sz w:val="24"/>
-          <w:szCs w:val="24"/>
-        </w:rPr>
-        <w:t xml:space="preserve">listening </w:t>
-      </w:r>
-      <w:r>
-        <w:rPr>
-          <w:rFonts w:ascii="Times New Roman" w:hAnsi="Times New Roman" w:cs="Times New Roman"/>
-          <w:sz w:val="24"/>
-          <w:szCs w:val="24"/>
-        </w:rPr>
-        <w:t>--</w:t>
-      </w:r>
-    </w:p>
-    <w:p>
-      <w:pPr>
-        <w:pStyle w:val="ListParagraph"/>
-        <w:pBdr>
-          <w:top w:val="single" w:sz="4" w:space="1" w:color="auto"/>
-          <w:left w:val="single" w:sz="4" w:space="4" w:color="auto"/>
-          <w:bottom w:val="single" w:sz="4" w:space="1" w:color="auto"/>
-          <w:right w:val="single" w:sz="4" w:space="4" w:color="auto"/>
-        </w:pBdr>
-        <w:spacing w:line="240" w:lineRule="auto"/>
-        <w:rPr>
-          <w:rFonts w:ascii="Times New Roman" w:hAnsi="Times New Roman" w:cs="Times New Roman"/>
-          <w:sz w:val="24"/>
-          <w:szCs w:val="24"/>
-        </w:rPr>
-      </w:pPr>
-      <w:r>
-        <w:rPr>
-          <w:rFonts w:ascii="Times New Roman" w:hAnsi="Times New Roman" w:cs="Times New Roman"/>
-          <w:sz w:val="24"/>
-          <w:szCs w:val="24"/>
-        </w:rPr>
-        <w:tab/>
-      </w:r>
-      <w:proofErr w:type="gramStart"/>
-      <w:r>
-        <w:rPr>
-          <w:rFonts w:ascii="Times New Roman" w:hAnsi="Times New Roman" w:cs="Times New Roman"/>
-          <w:sz w:val="24"/>
-          <w:szCs w:val="24"/>
-        </w:rPr>
-        <w:t>Signal(</w:t>
-      </w:r>
-      <w:proofErr w:type="gramEnd"/>
-      <w:r>
-        <w:rPr>
-          <w:rFonts w:ascii="Times New Roman" w:hAnsi="Times New Roman" w:cs="Times New Roman"/>
-          <w:sz w:val="24"/>
-          <w:szCs w:val="24"/>
-        </w:rPr>
-        <w:t xml:space="preserve">) ; //give up turn </w:t>
-      </w:r>
+      <w:bookmarkStart w:id="0" w:name="_GoBack"/>
+      <w:bookmarkEnd w:id="0"/>
     </w:p>
     <w:p>
       <w:pPr>
@@ -8651,8 +8627,6 @@
         </w:rPr>
         <w:t xml:space="preserve"> </w:t>
       </w:r>
-      <w:bookmarkStart w:id="0" w:name="_GoBack"/>
-      <w:bookmarkEnd w:id="0"/>
     </w:p>
     <w:p>
       <w:pPr>
